--- a/ReportWIP.docx
+++ b/ReportWIP.docx
@@ -6595,27 +6595,14 @@
       <w:r>
         <w:t xml:space="preserve">Figure </w:t>
       </w:r>
-      <w:r>
-        <w:fldChar w:fldCharType="begin"/>
-      </w:r>
-      <w:r>
-        <w:instrText xml:space="preserve"> SEQ Figure \* ARABIC </w:instrText>
-      </w:r>
-      <w:r>
-        <w:fldChar w:fldCharType="separate"/>
-      </w:r>
-      <w:r>
-        <w:rPr>
-          <w:noProof/>
-        </w:rPr>
-        <w:t>1</w:t>
-      </w:r>
-      <w:r>
-        <w:rPr>
-          <w:noProof/>
-        </w:rPr>
-        <w:fldChar w:fldCharType="end"/>
-      </w:r>
+      <w:fldSimple w:instr=" SEQ Figure \* ARABIC ">
+        <w:r>
+          <w:rPr>
+            <w:noProof/>
+          </w:rPr>
+          <w:t>1</w:t>
+        </w:r>
+      </w:fldSimple>
       <w:r>
         <w:t xml:space="preserve">: A picture of the </w:t>
       </w:r>
@@ -6832,27 +6819,14 @@
       <w:r>
         <w:t xml:space="preserve">Table </w:t>
       </w:r>
-      <w:r>
-        <w:fldChar w:fldCharType="begin"/>
-      </w:r>
-      <w:r>
-        <w:instrText xml:space="preserve"> SEQ Table \* ARABIC </w:instrText>
-      </w:r>
-      <w:r>
-        <w:fldChar w:fldCharType="separate"/>
-      </w:r>
-      <w:r>
-        <w:rPr>
-          <w:noProof/>
-        </w:rPr>
-        <w:t>1</w:t>
-      </w:r>
-      <w:r>
-        <w:rPr>
-          <w:noProof/>
-        </w:rPr>
-        <w:fldChar w:fldCharType="end"/>
-      </w:r>
+      <w:fldSimple w:instr=" SEQ Table \* ARABIC ">
+        <w:r>
+          <w:rPr>
+            <w:noProof/>
+          </w:rPr>
+          <w:t>1</w:t>
+        </w:r>
+      </w:fldSimple>
       <w:r>
         <w:t>: Here is a table.</w:t>
       </w:r>
@@ -7065,7 +7039,13 @@
     </w:p>
     <w:p>
       <w:r>
-        <w:t xml:space="preserve">Whilst the PCG system originally started out being developed in the waterfall method, it quickly proved an unreliable method for creating a system of such complexity. The generative texts were designed first on whiteboards, then put into the inbuilt editor on Tracery’s website before finally being converted over into Unity, where they could be tested on actual in-game items. This quickly proved ineffective, as the syntax between the websites </w:t>
+        <w:t xml:space="preserve">Whilst the PCG system originally started out being developed in the waterfall method, it quickly proved </w:t>
+      </w:r>
+      <w:r>
+        <w:t xml:space="preserve">to be </w:t>
+      </w:r>
+      <w:r>
+        <w:t xml:space="preserve">an unreliable method for creating a system of such complexity. The generative texts were designed first on whiteboards, then put into the inbuilt editor on Tracery’s website before finally being converted over into Unity, where they could be tested on actual in-game items. This quickly proved ineffective, as the syntax between the websites </w:t>
       </w:r>
       <w:proofErr w:type="spellStart"/>
       <w:r>
@@ -7135,6 +7115,98 @@
     </w:p>
     <w:p>
       <w:r>
+        <w:t xml:space="preserve">As mentioned, initially the primary element of the project – the procedural generation of historical events – was handled using Tracery, a </w:t>
+      </w:r>
+      <w:proofErr w:type="spellStart"/>
+      <w:r>
+        <w:t>Javascript</w:t>
+      </w:r>
+      <w:proofErr w:type="spellEnd"/>
+      <w:r>
+        <w:t xml:space="preserve"> library </w:t>
+      </w:r>
+      <w:r>
+        <w:t xml:space="preserve">created by Dr Kate Compton </w:t>
+      </w:r>
+      <w:r>
+        <w:t>that uses grammars to create interesting and varied texts. It’s a library that I have experience in before, as well as a library that pairs well with game engines for creating unique and interesting content.</w:t>
+      </w:r>
+      <w:r>
+        <w:t xml:space="preserve"> </w:t>
+      </w:r>
+      <w:r>
+        <w:t xml:space="preserve">Time was spent looking at other options such as GPT-2, an AI that autocompletes text when given prompts. However, GPT-2 is known for quickly becoming nonsensical when </w:t>
+      </w:r>
+      <w:r>
+        <w:t xml:space="preserve">writing </w:t>
+      </w:r>
+      <w:r>
+        <w:t>entirely original</w:t>
+      </w:r>
+      <w:r>
+        <w:t xml:space="preserve"> content – “a</w:t>
+      </w:r>
+      <w:r>
+        <w:t>lthough its grammar and spelling are generally correct, it tends to stray off topic, and the text it produces lacks overall coherence</w:t>
+      </w:r>
+      <w:r>
+        <w:t>”</w:t>
+      </w:r>
+      <w:r>
+        <w:t>.</w:t>
+      </w:r>
+      <w:r>
+        <w:t xml:space="preserve"> </w:t>
+      </w:r>
+      <w:r>
+        <w:t>(Vincent, 2019)</w:t>
+      </w:r>
+      <w:r>
+        <w:t xml:space="preserve"> </w:t>
+      </w:r>
+      <w:hyperlink r:id="rId18" w:history="1">
+        <w:r>
+          <w:rPr>
+            <w:rStyle w:val="Hyperlink"/>
+          </w:rPr>
+          <w:t>https://www.theverge.com/2019/2/14/18224704/ai-machine-learning-language-models-read-write-openai-gpt2</w:t>
+        </w:r>
+      </w:hyperlink>
+      <w:r>
+        <w:t>) This ultimately means that a system like this isn’t fit for purpos</w:t>
+      </w:r>
+      <w:r>
+        <w:t xml:space="preserve">e – the text players encounter in the game needs to relay a specific set of information through the historical content, as well as making sense – straying off topic would pull the player out of the experience. In addition, the use of an advanced AI trained on over 1 billion datasets is a tad overkill for a project of this scope – not to mention the time that </w:t>
+      </w:r>
+      <w:r>
+        <w:lastRenderedPageBreak/>
+        <w:t xml:space="preserve">would need to be spent integrating it into Unity and feeding it the necessary data to generate text of the correct tone and style. </w:t>
+      </w:r>
+    </w:p>
+    <w:p/>
+    <w:p>
+      <w:r>
+        <w:t>There are some requirements of the procedurally generated history system that cannot be achieved with Tracery alone – with each event generated, elements such as th</w:t>
+      </w:r>
+      <w:r>
+        <w:t xml:space="preserve">e name and age of the subject must be saved and reused across each event, giving the impression of continuity. Tracery has methods </w:t>
+      </w:r>
+      <w:r>
+        <w:t xml:space="preserve">to save data for use within its system, however there are no methods of preserving that between generations. The solution to this is to use Unity scripts to generate texts piece by piece and storing the important elements as class properties, allowing for them to be initialised and updated </w:t>
+      </w:r>
+      <w:r>
+        <w:t>in-between</w:t>
+      </w:r>
+      <w:r>
+        <w:t xml:space="preserve"> each historical event. Each class would then represent a particular figure</w:t>
+      </w:r>
+      <w:r>
+        <w:t xml:space="preserve"> and their ‘story’, the pieces of which can be jumbled and distributed throughout a level in the game. </w:t>
+      </w:r>
+    </w:p>
+    <w:p/>
+    <w:p>
+      <w:r>
         <w:t>Toolsets refer to both software development and to project management, so the coverage should address both. This section will outline the tools for software development and project management process; it will make appropriate comparisons between tools</w:t>
       </w:r>
       <w:r>
@@ -7444,7 +7516,21 @@
     <w:p/>
     <w:p>
       <w:r>
-        <w:t xml:space="preserve">In initial development, the first port of call was to create the figure by which events will occur – Since I decided early on to set this game in a library, I decided to name these figures ‘arcanists’. At creation, each arcanist would have generated for them a set of properties – their name, age, particular field and specialty, as well as their pronouns – this was a particularly tricky process since each of these properties was then saved to a class instance, and some compound properties such as the pronouns were rather difficult to separate from the generator using the Tracery library. Once this was done however, </w:t>
+        <w:t>In initial development, the first port of call was to create the figure by which events will occur – Since I decided early on to set this game in a library, I decided to name these figures ‘</w:t>
+      </w:r>
+      <w:proofErr w:type="gramStart"/>
+      <w:r>
+        <w:t>archivists’</w:t>
+      </w:r>
+      <w:proofErr w:type="gramEnd"/>
+      <w:r>
+        <w:t xml:space="preserve">. At creation, each </w:t>
+      </w:r>
+      <w:r>
+        <w:t>archivist</w:t>
+      </w:r>
+      <w:r>
+        <w:t xml:space="preserve"> would have generated for them a set of properties – their name, age, particular field and specialty, as well as their pronouns – this was a particularly tricky process since each of these properties was then saved to a class instance, and some compound properties such as the pronouns were rather difficult to separate from the generator using the Tracery library. Once this was done however, </w:t>
       </w:r>
     </w:p>
     <w:p/>
@@ -7619,55 +7705,685 @@
       <w:bookmarkEnd w:id="19"/>
     </w:p>
     <w:p>
-      <w:proofErr w:type="spellStart"/>
-      <w:r>
-        <w:t>Aad</w:t>
-      </w:r>
-      <w:proofErr w:type="spellEnd"/>
-      <w:r>
-        <w:t xml:space="preserve">, Georges et al. (2012). ‘Observation of a new particle in the search for the Standard Model Higgs boson with the ATLAS detector at the LHC’. In: </w:t>
+      <w:r>
+        <w:t xml:space="preserve">Compton, K. (2015) Tracery: </w:t>
       </w:r>
       <w:r>
         <w:rPr>
           <w:i/>
+          <w:iCs/>
         </w:rPr>
-        <w:t xml:space="preserve">Physics Letters B </w:t>
-      </w:r>
-      <w:r>
-        <w:t>716.1, pp. 1–29 (cit. on p. 2).</w:t>
-      </w:r>
-    </w:p>
-    <w:p>
-      <w:proofErr w:type="spellStart"/>
-      <w:r>
-        <w:t>Chatrchyan</w:t>
-      </w:r>
-      <w:proofErr w:type="spellEnd"/>
-      <w:r>
-        <w:t xml:space="preserve">, </w:t>
-      </w:r>
-      <w:proofErr w:type="spellStart"/>
-      <w:r>
-        <w:t>Serguei</w:t>
-      </w:r>
-      <w:proofErr w:type="spellEnd"/>
-      <w:r>
-        <w:t xml:space="preserve"> et al. (2012). ‘Observation of a new boson at a mass of 125 GeV with the CMS experiment at the LHC’. In: </w:t>
+        <w:t>An Author-Focused Generative Text Tool.</w:t>
+      </w:r>
+      <w:r>
+        <w:t xml:space="preserve"> [online] </w:t>
+      </w:r>
+      <w:r>
+        <w:t>Available</w:t>
+      </w:r>
+      <w:r>
+        <w:t xml:space="preserve"> </w:t>
+      </w:r>
+      <w:r>
+        <w:t xml:space="preserve">from: </w:t>
+      </w:r>
+      <w:proofErr w:type="gramStart"/>
+      <w:r>
+        <w:t xml:space="preserve">http://fdg2015.org/papers/fdg2015_extended_abstract_18.pdf </w:t>
+      </w:r>
+      <w:r>
+        <w:t xml:space="preserve"> </w:t>
+      </w:r>
+      <w:r>
+        <w:t>[</w:t>
+      </w:r>
+      <w:proofErr w:type="gramEnd"/>
+      <w:r>
+        <w:t>Accessed 7</w:t>
+      </w:r>
+      <w:r>
+        <w:t xml:space="preserve"> </w:t>
+      </w:r>
+      <w:r>
+        <w:t>November</w:t>
+      </w:r>
+      <w:r>
+        <w:t xml:space="preserve"> 2021]</w:t>
+      </w:r>
+    </w:p>
+    <w:p/>
+    <w:p>
+      <w:r>
+        <w:t xml:space="preserve">Compton, K. (2016) </w:t>
       </w:r>
       <w:r>
         <w:rPr>
           <w:i/>
+          <w:iCs/>
         </w:rPr>
-        <w:t xml:space="preserve">Physics Letters B </w:t>
-      </w:r>
-      <w:r>
-        <w:t>716.1, pp. 30–61 (cit. on p. 2).</w:t>
+        <w:t>So you want to build a generator?</w:t>
+      </w:r>
+      <w:r>
+        <w:t xml:space="preserve"> [blog]. 22 February. Available from</w:t>
+      </w:r>
+      <w:r>
+        <w:t>:</w:t>
+      </w:r>
+    </w:p>
+    <w:p>
+      <w:hyperlink r:id="rId19" w:history="1">
+        <w:r>
+          <w:rPr>
+            <w:rStyle w:val="Hyperlink"/>
+          </w:rPr>
+          <w:t>https://galaxykate0.tumblr.com/post/139774965871/so-you-want-to-build-a</w:t>
+        </w:r>
+        <w:r>
+          <w:rPr>
+            <w:rStyle w:val="Hyperlink"/>
+          </w:rPr>
+          <w:t>-</w:t>
+        </w:r>
+        <w:r>
+          <w:rPr>
+            <w:rStyle w:val="Hyperlink"/>
+          </w:rPr>
+          <w:t>generator</w:t>
+        </w:r>
+      </w:hyperlink>
+      <w:r>
+        <w:t xml:space="preserve"> </w:t>
+      </w:r>
+      <w:r>
+        <w:t>[Accessed 2 November 2021]</w:t>
+      </w:r>
+    </w:p>
+    <w:p/>
+    <w:p>
+      <w:proofErr w:type="spellStart"/>
+      <w:r>
+        <w:t>Floridi</w:t>
+      </w:r>
+      <w:proofErr w:type="spellEnd"/>
+      <w:r>
+        <w:t xml:space="preserve">, L. and </w:t>
+      </w:r>
+      <w:proofErr w:type="spellStart"/>
+      <w:r>
+        <w:t>Chiriatti</w:t>
+      </w:r>
+      <w:proofErr w:type="spellEnd"/>
+      <w:r>
+        <w:t xml:space="preserve">, M. (2020). </w:t>
+      </w:r>
+      <w:r>
+        <w:rPr>
+          <w:i/>
+          <w:iCs/>
+        </w:rPr>
+        <w:t>GPT-3: Its Nature, Scope, Limits, and Consequences</w:t>
+      </w:r>
+      <w:r>
+        <w:t xml:space="preserve"> </w:t>
+      </w:r>
+      <w:r>
+        <w:t>[commentary] February 20. Available from:</w:t>
+      </w:r>
+    </w:p>
+    <w:p>
+      <w:hyperlink r:id="rId20" w:history="1">
+        <w:r>
+          <w:rPr>
+            <w:rStyle w:val="Hyperlink"/>
+          </w:rPr>
+          <w:t>https://link.springer.com/content/pdf/10.1007/s11023-020-09548-1.pdf</w:t>
+        </w:r>
+      </w:hyperlink>
+    </w:p>
+    <w:p/>
+    <w:p>
+      <w:r>
+        <w:t xml:space="preserve">GDC (2016). </w:t>
+      </w:r>
+      <w:r>
+        <w:rPr>
+          <w:i/>
+          <w:iCs/>
+        </w:rPr>
+        <w:t>Dwarf Fortress, Moon Hunters, and Practices in Procedural</w:t>
+      </w:r>
+      <w:r>
+        <w:rPr>
+          <w:i/>
+          <w:iCs/>
+        </w:rPr>
+        <w:t xml:space="preserve"> </w:t>
+      </w:r>
+      <w:r>
+        <w:rPr>
+          <w:i/>
+          <w:iCs/>
+        </w:rPr>
+        <w:t>Generation.</w:t>
+      </w:r>
+      <w:r>
+        <w:t xml:space="preserve"> </w:t>
+      </w:r>
+      <w:r>
+        <w:t>[vlog]</w:t>
+      </w:r>
+      <w:r>
+        <w:t xml:space="preserve">. </w:t>
+      </w:r>
+      <w:r>
+        <w:t>May 27.</w:t>
+      </w:r>
+      <w:r>
+        <w:t xml:space="preserve"> </w:t>
+      </w:r>
+      <w:r>
+        <w:t>Available</w:t>
+      </w:r>
+      <w:r>
+        <w:t xml:space="preserve"> </w:t>
+      </w:r>
+      <w:r>
+        <w:t>from:</w:t>
+      </w:r>
+    </w:p>
+    <w:p>
+      <w:r>
+        <w:t>https://www.youtube.com/watch?v=v8zwPdPvN10&amp;list=PL0yMAu5TQBt8iL-Sdd5h1wNvFiFcYK9Hs&amp;index=5 [Accessed 13 September 2021].</w:t>
+      </w:r>
+    </w:p>
+    <w:p/>
+    <w:p>
+      <w:r>
+        <w:t xml:space="preserve">GDC (2021). </w:t>
+      </w:r>
+      <w:r>
+        <w:rPr>
+          <w:i/>
+          <w:iCs/>
+        </w:rPr>
+        <w:t xml:space="preserve">End-to-End Procedural Generation in Caves of </w:t>
+      </w:r>
+      <w:proofErr w:type="spellStart"/>
+      <w:r>
+        <w:rPr>
+          <w:i/>
+          <w:iCs/>
+        </w:rPr>
+        <w:t>Qud</w:t>
+      </w:r>
+      <w:proofErr w:type="spellEnd"/>
+      <w:r>
+        <w:rPr>
+          <w:i/>
+          <w:iCs/>
+        </w:rPr>
+        <w:t xml:space="preserve">. </w:t>
+      </w:r>
+      <w:r>
+        <w:t>[vlog]. June 23.</w:t>
+      </w:r>
+      <w:r>
+        <w:t xml:space="preserve"> </w:t>
+      </w:r>
+      <w:r>
+        <w:t>Available from:</w:t>
+      </w:r>
+    </w:p>
+    <w:p>
+      <w:r>
+        <w:t>https://www.youtube.com/watch?v=jV-DZqdKlnE&amp;list=PL0yMAu5TQBt8iL-Sdd5h1wNvFiFcYK9Hs&amp;index=4 [Accessed 13 September 2021].</w:t>
+      </w:r>
+    </w:p>
+    <w:p/>
+    <w:p>
+      <w:r>
+        <w:t>GDC (2016</w:t>
+      </w:r>
+      <w:r>
+        <w:rPr>
+          <w:i/>
+          <w:iCs/>
+        </w:rPr>
+        <w:t>). Interior Design and Environment Art: Mastering Space, Mastering Place.</w:t>
+      </w:r>
+      <w:r>
+        <w:t xml:space="preserve"> </w:t>
+      </w:r>
+      <w:r>
+        <w:t>[vlog]. November 12. Available from:</w:t>
+      </w:r>
+    </w:p>
+    <w:p>
+      <w:r>
+        <w:lastRenderedPageBreak/>
+        <w:t>https://www.youtube.com/watch?v=WWXsmnlmADc&amp;list=PL0yMAu5TQBt8iL-Sdd5h1wNvFiFcYK9Hs&amp;index=2 [Accessed 6 November 2021]</w:t>
+      </w:r>
+    </w:p>
+    <w:p/>
+    <w:p>
+      <w:r>
+        <w:t xml:space="preserve">GDC (2018a). </w:t>
+      </w:r>
+      <w:r>
+        <w:rPr>
+          <w:i/>
+          <w:iCs/>
+        </w:rPr>
+        <w:t xml:space="preserve">Procedurally Generating History in Caves of </w:t>
+      </w:r>
+      <w:proofErr w:type="spellStart"/>
+      <w:r>
+        <w:rPr>
+          <w:i/>
+          <w:iCs/>
+        </w:rPr>
+        <w:t>Qud</w:t>
+      </w:r>
+      <w:proofErr w:type="spellEnd"/>
+      <w:r>
+        <w:rPr>
+          <w:i/>
+          <w:iCs/>
+        </w:rPr>
+        <w:t>.</w:t>
+      </w:r>
+      <w:r>
+        <w:t xml:space="preserve"> [vlog]. June 12. Available</w:t>
+      </w:r>
+      <w:r>
+        <w:t xml:space="preserve"> </w:t>
+      </w:r>
+      <w:r>
+        <w:t>from:</w:t>
+      </w:r>
+    </w:p>
+    <w:p>
+      <w:r>
+        <w:t>https://www.youtube.com/watch?v=H0sLa1y3BW4&amp;list=PL0yMAu5TQBt8iL-Sdd5h1wNvFiFcYK9Hs&amp;index=3 [Accessed 5 September 2021]</w:t>
+      </w:r>
+    </w:p>
+    <w:p/>
+    <w:p>
+      <w:r>
+        <w:t xml:space="preserve">GDC (2018b). </w:t>
+      </w:r>
+      <w:r>
+        <w:rPr>
+          <w:i/>
+          <w:iCs/>
+        </w:rPr>
+        <w:t>Ten Principles for Good Level Design.</w:t>
+      </w:r>
+      <w:r>
+        <w:t xml:space="preserve"> [vlog]. February 9. Available from:</w:t>
+      </w:r>
+    </w:p>
+    <w:p>
+      <w:r>
+        <w:t>https://www.youtube.com/watch?v=iNEe3KhMvXM&amp;list=PL0yMAu5TQBt8iL-Sdd5h1wNvFiFcYK9Hs&amp;index=1 [Accessed 4 November 2021]</w:t>
+      </w:r>
+    </w:p>
+    <w:p/>
+    <w:p>
+      <w:r>
+        <w:t>Grinblat, J. and Bucklew, C., (2017</w:t>
+      </w:r>
+      <w:r>
+        <w:rPr>
+          <w:i/>
+          <w:iCs/>
+        </w:rPr>
+        <w:t>). Subverting Historical Cause &amp; Effect: Generation of</w:t>
+      </w:r>
+      <w:r>
+        <w:rPr>
+          <w:i/>
+          <w:iCs/>
+        </w:rPr>
+        <w:t xml:space="preserve"> </w:t>
+      </w:r>
+      <w:r>
+        <w:rPr>
+          <w:i/>
+          <w:iCs/>
+        </w:rPr>
+        <w:t xml:space="preserve">Mythic Biographies in Caves of </w:t>
+      </w:r>
+      <w:proofErr w:type="spellStart"/>
+      <w:r>
+        <w:rPr>
+          <w:i/>
+          <w:iCs/>
+        </w:rPr>
+        <w:t>Qud</w:t>
+      </w:r>
+      <w:proofErr w:type="spellEnd"/>
+      <w:r>
+        <w:rPr>
+          <w:i/>
+          <w:iCs/>
+        </w:rPr>
+        <w:t>.</w:t>
+      </w:r>
+      <w:r>
+        <w:t xml:space="preserve"> [online] Available from:</w:t>
+      </w:r>
+    </w:p>
+    <w:p>
+      <w:r>
+        <w:t>https://www.freeholdgames.com/papers/Generation_of_Mythic_Biographies_in_CavesofQud.pdf [Accessed 27 October 2021].</w:t>
+      </w:r>
+    </w:p>
+    <w:p/>
+    <w:p>
+      <w:r>
+        <w:t xml:space="preserve">Hall, H., Williams, B. and </w:t>
+      </w:r>
+      <w:proofErr w:type="spellStart"/>
+      <w:r>
+        <w:t>Headleand</w:t>
+      </w:r>
+      <w:proofErr w:type="spellEnd"/>
+      <w:r>
+        <w:t xml:space="preserve">, C., (2017) </w:t>
+      </w:r>
+      <w:r>
+        <w:rPr>
+          <w:i/>
+          <w:iCs/>
+        </w:rPr>
+        <w:t>Artificial Folklore for Simulated Religions.</w:t>
+      </w:r>
+      <w:r>
+        <w:t xml:space="preserve"> </w:t>
+      </w:r>
+      <w:r>
+        <w:t>Lincoln, UK [online]</w:t>
+      </w:r>
+    </w:p>
+    <w:p>
+      <w:r>
+        <w:t>Available from: https://ieeexplore.ieee.org/document/8120332</w:t>
+      </w:r>
+    </w:p>
+    <w:p/>
+    <w:p>
+      <w:proofErr w:type="spellStart"/>
+      <w:r>
+        <w:t>IJsselsteijn</w:t>
+      </w:r>
+      <w:proofErr w:type="spellEnd"/>
+      <w:r>
+        <w:t xml:space="preserve">, W.A., de </w:t>
+      </w:r>
+      <w:proofErr w:type="spellStart"/>
+      <w:r>
+        <w:t>Kort</w:t>
+      </w:r>
+      <w:proofErr w:type="spellEnd"/>
+      <w:r>
+        <w:t xml:space="preserve">, Y.A.W., </w:t>
+      </w:r>
+      <w:proofErr w:type="spellStart"/>
+      <w:r>
+        <w:t>Poels</w:t>
+      </w:r>
+      <w:proofErr w:type="spellEnd"/>
+      <w:r>
+        <w:t xml:space="preserve">, K. (2013) </w:t>
+      </w:r>
+      <w:r>
+        <w:rPr>
+          <w:i/>
+          <w:iCs/>
+        </w:rPr>
+        <w:t>Game Experience Questionnaire.</w:t>
+      </w:r>
+      <w:r>
+        <w:rPr>
+          <w:i/>
+          <w:iCs/>
+        </w:rPr>
+        <w:t xml:space="preserve"> </w:t>
+      </w:r>
+      <w:r>
+        <w:t>[online] Available from:</w:t>
+      </w:r>
+    </w:p>
+    <w:p>
+      <w:r>
+        <w:t>https://eclass.uoa.gr/modules/document/file.php/DI411/PAPERS/Evaluation/G</w:t>
+      </w:r>
+      <w:r>
+        <w:t>a</w:t>
+      </w:r>
+      <w:r>
+        <w:t xml:space="preserve">me%20Experience%20Questionnaire%20English.pdf </w:t>
+      </w:r>
+    </w:p>
+    <w:p>
+      <w:pPr>
+        <w:ind w:left="0" w:firstLine="0"/>
+      </w:pPr>
+      <w:r>
+        <w:t>[Accessed 6 November 2021]</w:t>
+      </w:r>
+    </w:p>
+    <w:p/>
+    <w:p>
+      <w:r>
+        <w:lastRenderedPageBreak/>
+        <w:t xml:space="preserve">Johnson, D., Gardner J., Perry R. (2018) </w:t>
+      </w:r>
+      <w:r>
+        <w:rPr>
+          <w:i/>
+          <w:iCs/>
+        </w:rPr>
+        <w:t>Validation of two game experience scales: The</w:t>
+      </w:r>
+      <w:r>
+        <w:rPr>
+          <w:i/>
+          <w:iCs/>
+        </w:rPr>
+        <w:t xml:space="preserve"> </w:t>
+      </w:r>
+      <w:r>
+        <w:rPr>
+          <w:i/>
+          <w:iCs/>
+        </w:rPr>
+        <w:t>Player Experience of Need Satisfaction (PENS) and Game</w:t>
+      </w:r>
+      <w:r>
+        <w:rPr>
+          <w:i/>
+          <w:iCs/>
+        </w:rPr>
+        <w:t xml:space="preserve"> </w:t>
+      </w:r>
+      <w:r>
+        <w:rPr>
+          <w:i/>
+          <w:iCs/>
+        </w:rPr>
+        <w:t>Experience Questionnaire</w:t>
+      </w:r>
+      <w:r>
+        <w:rPr>
+          <w:i/>
+          <w:iCs/>
+        </w:rPr>
+        <w:t xml:space="preserve"> </w:t>
+      </w:r>
+      <w:r>
+        <w:rPr>
+          <w:i/>
+          <w:iCs/>
+        </w:rPr>
+        <w:t>(GEQ).</w:t>
+      </w:r>
+      <w:r>
+        <w:t xml:space="preserve"> </w:t>
+      </w:r>
+      <w:r>
+        <w:t>[online]</w:t>
+      </w:r>
+      <w:r>
+        <w:t xml:space="preserve"> </w:t>
+      </w:r>
+    </w:p>
+    <w:p>
+      <w:r>
+        <w:t>A</w:t>
+      </w:r>
+      <w:r>
+        <w:t>vailable from: https://bit.ly/3qPJFBV [Accessed 6 November 2021]</w:t>
+      </w:r>
+    </w:p>
+    <w:p/>
+    <w:p>
+      <w:r>
+        <w:t xml:space="preserve">Johnson, D., Watling, C., Gardner, J., </w:t>
+      </w:r>
+      <w:proofErr w:type="spellStart"/>
+      <w:r>
+        <w:t>Nacke</w:t>
+      </w:r>
+      <w:proofErr w:type="spellEnd"/>
+      <w:r>
+        <w:t xml:space="preserve">, L. (2014) </w:t>
+      </w:r>
+      <w:r>
+        <w:rPr>
+          <w:i/>
+          <w:iCs/>
+        </w:rPr>
+        <w:t>The Edge of Glory: The</w:t>
+      </w:r>
+      <w:r>
+        <w:rPr>
+          <w:i/>
+          <w:iCs/>
+        </w:rPr>
+        <w:t xml:space="preserve"> </w:t>
+      </w:r>
+      <w:r>
+        <w:rPr>
+          <w:i/>
+          <w:iCs/>
+        </w:rPr>
+        <w:t>Relationship</w:t>
+      </w:r>
+      <w:r>
+        <w:rPr>
+          <w:i/>
+          <w:iCs/>
+        </w:rPr>
+        <w:t xml:space="preserve"> </w:t>
+      </w:r>
+      <w:r>
+        <w:rPr>
+          <w:i/>
+          <w:iCs/>
+        </w:rPr>
+        <w:t>between Metacritic Scores and Player Experience.</w:t>
+      </w:r>
+      <w:r>
+        <w:t xml:space="preserve"> [online] Available from:</w:t>
+      </w:r>
+    </w:p>
+    <w:p>
+      <w:r>
+        <w:t>https://dl.acm.org/doi/pdf/10.1145/2658537.2658694?casa_token=7quzFk9KTMEAAAAA:lJgwxXjEJkdS_F89cHIVkzqlADmirpmeYgCd-RbZvrqNfJI1-UnsVDOx2lpaxaKE2wli23DBekUk [Accessed 6 November 2021]</w:t>
+      </w:r>
+    </w:p>
+    <w:p/>
+    <w:p>
+      <w:r>
+        <w:t xml:space="preserve">Johnson, M. (2016) </w:t>
+      </w:r>
+      <w:r>
+        <w:rPr>
+          <w:i/>
+          <w:iCs/>
+        </w:rPr>
+        <w:t>Towards Qualitative Procedural Generation.</w:t>
+      </w:r>
+      <w:r>
+        <w:t xml:space="preserve"> [online] Available from:</w:t>
+      </w:r>
+    </w:p>
+    <w:p>
+      <w:r>
+        <w:t>https://web.archive.org/web/20170610155631id_/http://www.ccgworkshop.org:80/2016/Johnson.pdf [Accessed 10 November 2021].</w:t>
+      </w:r>
+    </w:p>
+    <w:p/>
+    <w:p>
+      <w:r>
+        <w:t xml:space="preserve">James Vincent (2019) </w:t>
+      </w:r>
+      <w:proofErr w:type="spellStart"/>
+      <w:r>
+        <w:rPr>
+          <w:i/>
+          <w:iCs/>
+        </w:rPr>
+        <w:t>OpenAI’s</w:t>
+      </w:r>
+      <w:proofErr w:type="spellEnd"/>
+      <w:r>
+        <w:rPr>
+          <w:i/>
+          <w:iCs/>
+        </w:rPr>
+        <w:t xml:space="preserve"> new multitalented AI writes, translates, and slanders</w:t>
+      </w:r>
+      <w:r>
+        <w:rPr>
+          <w:i/>
+          <w:iCs/>
+        </w:rPr>
+        <w:t xml:space="preserve">. </w:t>
+      </w:r>
+      <w:r>
+        <w:t>The Verge</w:t>
+      </w:r>
+      <w:r>
+        <w:rPr>
+          <w:i/>
+          <w:iCs/>
+        </w:rPr>
+        <w:t xml:space="preserve"> </w:t>
+      </w:r>
+      <w:r>
+        <w:t>[article] Available from:</w:t>
+      </w:r>
+    </w:p>
+    <w:p>
+      <w:hyperlink r:id="rId21" w:history="1">
+        <w:r>
+          <w:rPr>
+            <w:rStyle w:val="Hyperlink"/>
+          </w:rPr>
+          <w:t>https://www.theverge.com/2019/2/14/18224704/ai-machine-learning-language-models-read-write-openai-gpt2</w:t>
+        </w:r>
+      </w:hyperlink>
+      <w:r>
+        <w:t xml:space="preserve"> [Accessed 12 January 2022]</w:t>
       </w:r>
     </w:p>
     <w:sectPr>
-      <w:footerReference w:type="even" r:id="rId18"/>
-      <w:footerReference w:type="default" r:id="rId19"/>
-      <w:footerReference w:type="first" r:id="rId20"/>
+      <w:footerReference w:type="even" r:id="rId22"/>
+      <w:footerReference w:type="default" r:id="rId23"/>
+      <w:footerReference w:type="first" r:id="rId24"/>
       <w:pgSz w:w="12240" w:h="15840"/>
       <w:pgMar w:top="1440" w:right="1440" w:bottom="1440" w:left="2835" w:header="720" w:footer="782" w:gutter="0"/>
       <w:pgNumType w:start="1"/>
@@ -9298,7 +10014,6 @@
   <w:style w:type="character" w:default="1" w:styleId="DefaultParagraphFont">
     <w:name w:val="Default Paragraph Font"/>
     <w:uiPriority w:val="1"/>
-    <w:semiHidden/>
     <w:unhideWhenUsed/>
   </w:style>
   <w:style w:type="table" w:default="1" w:styleId="TableNormal">
@@ -9494,6 +10209,18 @@
       <w:b/>
       <w:color w:val="000000"/>
       <w:sz w:val="50"/>
+    </w:rPr>
+  </w:style>
+  <w:style w:type="character" w:styleId="UnresolvedMention">
+    <w:name w:val="Unresolved Mention"/>
+    <w:basedOn w:val="DefaultParagraphFont"/>
+    <w:uiPriority w:val="99"/>
+    <w:semiHidden/>
+    <w:unhideWhenUsed/>
+    <w:rsid w:val="00F66F87"/>
+    <w:rPr>
+      <w:color w:val="605E5C"/>
+      <w:shd w:val="clear" w:color="auto" w:fill="E1DFDD"/>
     </w:rPr>
   </w:style>
 </w:styles>

--- a/ReportWIP.docx
+++ b/ReportWIP.docx
@@ -7532,8 +7532,85 @@
       <w:r>
         <w:t xml:space="preserve"> would have generated for them a set of properties – their name, age, particular field and specialty, as well as their pronouns – this was a particularly tricky process since each of these properties was then saved to a class instance, and some compound properties such as the pronouns were rather difficult to separate from the generator using the Tracery library. Once this was done however, </w:t>
       </w:r>
+      <w:r>
+        <w:rPr>
+          <w:highlight w:val="yellow"/>
+        </w:rPr>
+        <w:t>(</w:t>
+      </w:r>
+      <w:r>
+        <w:rPr>
+          <w:highlight w:val="yellow"/>
+        </w:rPr>
+        <w:t xml:space="preserve">hey Dom, </w:t>
+      </w:r>
+      <w:r>
+        <w:rPr>
+          <w:highlight w:val="yellow"/>
+        </w:rPr>
+        <w:t>more needed once pronouns are sorted)</w:t>
+      </w:r>
     </w:p>
     <w:p/>
+    <w:p>
+      <w:r>
+        <w:lastRenderedPageBreak/>
+        <w:t xml:space="preserve">The events themselves were rather simple to generate once the initial groundwork was laid out. </w:t>
+      </w:r>
+      <w:r>
+        <w:t xml:space="preserve">I hand built a series of template event structures through which the archivist properties could be inserted to create a random historical event. </w:t>
+      </w:r>
+    </w:p>
+    <w:p/>
+    <w:p>
+      <w:pPr>
+        <w:rPr>
+          <w:i/>
+          <w:iCs/>
+        </w:rPr>
+      </w:pPr>
+      <w:r>
+        <w:rPr>
+          <w:i/>
+          <w:iCs/>
+        </w:rPr>
+        <w:t>“</w:t>
+      </w:r>
+      <w:r>
+        <w:rPr>
+          <w:i/>
+          <w:iCs/>
+        </w:rPr>
+        <w:t>Archivist #archivist# gained the title of #title# after aiding #name# and #name# in the banishing of #aDeity# from the mortal plane.</w:t>
+      </w:r>
+      <w:r>
+        <w:rPr>
+          <w:i/>
+          <w:iCs/>
+        </w:rPr>
+        <w:t>”</w:t>
+      </w:r>
+    </w:p>
+    <w:p>
+      <w:pPr>
+        <w:rPr>
+          <w:i/>
+          <w:iCs/>
+        </w:rPr>
+      </w:pPr>
+    </w:p>
+    <w:p>
+      <w:pPr>
+        <w:spacing w:line="480" w:lineRule="auto"/>
+        <w:ind w:left="0" w:firstLine="0"/>
+      </w:pPr>
+      <w:r>
+        <w:t>#archivist# and #name# both derive from the same set of possible names to generate, however #archivist# is the name which persists across multiple events, as will the result of #title#</w:t>
+      </w:r>
+      <w:r>
+        <w:t>. In some cases, an archivist may not have a property such as #title#, meaning that a new property will need to be created should an event like this be chosen from the pool – if the property does already exist, then it can simply be overwritten. This process will also allow us to perform simple mathematics on numeric properties such as the archivists age, increasing it by a random amount with each event generated to give the impression of time passing.</w:t>
+      </w:r>
+    </w:p>
     <w:p/>
     <w:p>
       <w:pPr>
@@ -7551,7 +7628,6 @@
         <w:rPr>
           <w:rFonts w:ascii="Times New Roman" w:hAnsi="Times New Roman" w:cs="Times New Roman"/>
         </w:rPr>
-        <w:lastRenderedPageBreak/>
         <w:t>4.2</w:t>
       </w:r>
       <w:r>
@@ -7643,6 +7719,7 @@
         </w:numPr>
       </w:pPr>
       <w:r>
+        <w:lastRenderedPageBreak/>
         <w:t>Analysis of results. Consider the results of your work with respect to both your own specific hypotheses/research question and wider context identified in your literature review.</w:t>
       </w:r>
     </w:p>

--- a/ReportWIP.docx
+++ b/ReportWIP.docx
@@ -3413,13 +3413,8 @@
       <w:r>
         <w:t xml:space="preserve"> </w:t>
       </w:r>
-      <w:proofErr w:type="gramStart"/>
-      <w:r>
-        <w:t>BSc(</w:t>
-      </w:r>
-      <w:proofErr w:type="gramEnd"/>
-      <w:r>
-        <w:t>Hons)</w:t>
+      <w:r>
+        <w:t>BSc(Hons)</w:t>
       </w:r>
       <w:r>
         <w:t xml:space="preserve"> </w:t>
@@ -5228,15 +5223,7 @@
       </w:r>
       <w:proofErr w:type="spellEnd"/>
       <w:r>
-        <w:t xml:space="preserve"> from Google Images. . . . . . . . . </w:t>
-      </w:r>
-      <w:proofErr w:type="gramStart"/>
-      <w:r>
-        <w:t>. . . .</w:t>
-      </w:r>
-      <w:proofErr w:type="gramEnd"/>
-      <w:r>
-        <w:t xml:space="preserve"> .</w:t>
+        <w:t xml:space="preserve"> from Google Images. . . . . . . . . . . . . .</w:t>
       </w:r>
       <w:r>
         <w:tab/>
@@ -5405,29 +5392,13 @@
         <w:t>Dwarf Fortress</w:t>
       </w:r>
       <w:r>
-        <w:t xml:space="preserve"> have each explored methods of generating history and culture within their games, but </w:t>
-      </w:r>
-      <w:proofErr w:type="gramStart"/>
-      <w:r>
-        <w:t xml:space="preserve">both </w:t>
-      </w:r>
-      <w:r>
-        <w:t>of these</w:t>
-      </w:r>
-      <w:proofErr w:type="gramEnd"/>
-      <w:r>
-        <w:t xml:space="preserve"> methods </w:t>
-      </w:r>
-      <w:r>
-        <w:t xml:space="preserve">were developed as tertiary systems within an already developed product, limiting their ability to have a marked effect on the player. These sorts of systems should lend “depth and, crucially, meaning to all of the forms of procedural generation a player </w:t>
-      </w:r>
-      <w:proofErr w:type="gramStart"/>
-      <w:r>
-        <w:t>encounters</w:t>
-      </w:r>
-      <w:proofErr w:type="gramEnd"/>
-      <w:r>
-        <w:t xml:space="preserve"> in a playthrough” (Johnson M., 2016, 5)</w:t>
+        <w:t xml:space="preserve"> have each explored methods of generating history and culture within their games, but both </w:t>
+      </w:r>
+      <w:r>
+        <w:t xml:space="preserve">of these methods </w:t>
+      </w:r>
+      <w:r>
+        <w:t>were developed as tertiary systems within an already developed product, limiting their ability to have a marked effect on the player. These sorts of systems should lend “depth and, crucially, meaning to all of the forms of procedural generation a player encounters in a playthrough” (Johnson M., 2016, 5)</w:t>
       </w:r>
     </w:p>
     <w:p>
@@ -5500,15 +5471,7 @@
         </w:numPr>
       </w:pPr>
       <w:r>
-        <w:t xml:space="preserve">Develop a simple, playable, </w:t>
-      </w:r>
-      <w:proofErr w:type="gramStart"/>
-      <w:r>
-        <w:t>5-10 minute</w:t>
-      </w:r>
-      <w:proofErr w:type="gramEnd"/>
-      <w:r>
-        <w:t xml:space="preserve"> dungeon crawler to house the project.</w:t>
+        <w:t>Develop a simple, playable, 5-10 minute dungeon crawler to house the project.</w:t>
       </w:r>
     </w:p>
     <w:p>
@@ -6093,7 +6056,6 @@
         <w:t>And here is some text with some nice inline maths, (</w:t>
       </w:r>
       <w:proofErr w:type="spellStart"/>
-      <w:proofErr w:type="gramStart"/>
       <w:r>
         <w:rPr>
           <w:i/>
@@ -6101,7 +6063,6 @@
         <w:t>x,y</w:t>
       </w:r>
       <w:proofErr w:type="spellEnd"/>
-      <w:proofErr w:type="gramEnd"/>
       <w:r>
         <w:t xml:space="preserve">) wow </w:t>
       </w:r>
@@ -6153,15 +6114,7 @@
     </w:p>
     <w:p>
       <w:r>
-        <w:t xml:space="preserve">Currently, this template is set up for use with undergraduate project reports. However, the template can be modified </w:t>
-      </w:r>
-      <w:proofErr w:type="gramStart"/>
-      <w:r>
-        <w:t>fairly easily</w:t>
-      </w:r>
-      <w:proofErr w:type="gramEnd"/>
-      <w:r>
-        <w:t xml:space="preserve"> to conform to, for example, an </w:t>
+        <w:t xml:space="preserve">Currently, this template is set up for use with undergraduate project reports. However, the template can be modified fairly easily to conform to, for example, an </w:t>
       </w:r>
       <w:proofErr w:type="spellStart"/>
       <w:r>
@@ -6406,15 +6359,7 @@
       </w:r>
       <w:proofErr w:type="spellEnd"/>
       <w:r>
-        <w:t xml:space="preserve">) as well as a variety of existing projects both in academic and developer communities. Its “scalable complexity allows for a low barrier of entry and a simple JSON file format [that] supports a culture of sharing and remixing” (Compton K., 2015, 1). This means that it will both be easy to embed into the game engine and allow for easy modifications should we wish to alter the </w:t>
-      </w:r>
-      <w:proofErr w:type="gramStart"/>
-      <w:r>
-        <w:t>games</w:t>
-      </w:r>
-      <w:proofErr w:type="gramEnd"/>
-      <w:r>
-        <w:t xml:space="preserve"> themes or narrative scope. </w:t>
+        <w:t>) as well as a variety of existing projects both in academic and developer communities. Its “scalable complexity allows for a low barrier of entry and a simple JSON file format [that] supports a culture of sharing and remixing” (Compton K., 2015, 1). This means that it will both be easy to embed into the game engine and allow for easy modifications should we wish to alter the games themes or narrative scope. </w:t>
       </w:r>
     </w:p>
     <w:p>
@@ -6465,15 +6410,7 @@
     </w:p>
     <w:p>
       <w:r>
-        <w:t xml:space="preserve">On the other hand, the GEQ is a much more concise self-report measure of the gameplay experience. Participants indicate their agreement on a number of questions using a </w:t>
-      </w:r>
-      <w:proofErr w:type="gramStart"/>
-      <w:r>
-        <w:t>5 point</w:t>
-      </w:r>
-      <w:proofErr w:type="gramEnd"/>
-      <w:r>
-        <w:t xml:space="preserve"> Likert scale, the answers to which measure the player's sense of Competence, Immersion, Flow, Tension, Challenge, Negative affect and Positive affect. In addition, there is a shorter ‘In-game’ questionnaire, which “has an identical component structure” and is used for “assessing game experience at multiple intervals during a game session” (</w:t>
+        <w:t>On the other hand, the GEQ is a much more concise self-report measure of the gameplay experience. Participants indicate their agreement on a number of questions using a 5 point Likert scale, the answers to which measure the player's sense of Competence, Immersion, Flow, Tension, Challenge, Negative affect and Positive affect. In addition, there is a shorter ‘In-game’ questionnaire, which “has an identical component structure” and is used for “assessing game experience at multiple intervals during a game session” (</w:t>
       </w:r>
       <w:proofErr w:type="spellStart"/>
       <w:r>
@@ -6595,14 +6532,27 @@
       <w:r>
         <w:t xml:space="preserve">Figure </w:t>
       </w:r>
-      <w:fldSimple w:instr=" SEQ Figure \* ARABIC ">
-        <w:r>
-          <w:rPr>
-            <w:noProof/>
-          </w:rPr>
-          <w:t>1</w:t>
-        </w:r>
-      </w:fldSimple>
+      <w:r>
+        <w:fldChar w:fldCharType="begin"/>
+      </w:r>
+      <w:r>
+        <w:instrText xml:space="preserve"> SEQ Figure \* ARABIC </w:instrText>
+      </w:r>
+      <w:r>
+        <w:fldChar w:fldCharType="separate"/>
+      </w:r>
+      <w:r>
+        <w:rPr>
+          <w:noProof/>
+        </w:rPr>
+        <w:t>1</w:t>
+      </w:r>
+      <w:r>
+        <w:rPr>
+          <w:noProof/>
+        </w:rPr>
+        <w:fldChar w:fldCharType="end"/>
+      </w:r>
       <w:r>
         <w:t xml:space="preserve">: A picture of the </w:t>
       </w:r>
@@ -6618,15 +6568,7 @@
     <w:p/>
     <w:p>
       <w:r>
-        <w:t xml:space="preserve">A table showing some data is displayed here (Table 1). This doesn’t have to be a </w:t>
-      </w:r>
-      <w:proofErr w:type="gramStart"/>
-      <w:r>
-        <w:t>table,</w:t>
-      </w:r>
-      <w:proofErr w:type="gramEnd"/>
-      <w:r>
-        <w:t xml:space="preserve"> it could be in the form of a chart or some other form of data representation. </w:t>
+        <w:t xml:space="preserve">A table showing some data is displayed here (Table 1). This doesn’t have to be a table, it could be in the form of a chart or some other form of data representation. </w:t>
       </w:r>
     </w:p>
     <w:p/>
@@ -6819,14 +6761,27 @@
       <w:r>
         <w:t xml:space="preserve">Table </w:t>
       </w:r>
-      <w:fldSimple w:instr=" SEQ Table \* ARABIC ">
-        <w:r>
-          <w:rPr>
-            <w:noProof/>
-          </w:rPr>
-          <w:t>1</w:t>
-        </w:r>
-      </w:fldSimple>
+      <w:r>
+        <w:fldChar w:fldCharType="begin"/>
+      </w:r>
+      <w:r>
+        <w:instrText xml:space="preserve"> SEQ Table \* ARABIC </w:instrText>
+      </w:r>
+      <w:r>
+        <w:fldChar w:fldCharType="separate"/>
+      </w:r>
+      <w:r>
+        <w:rPr>
+          <w:noProof/>
+        </w:rPr>
+        <w:t>1</w:t>
+      </w:r>
+      <w:r>
+        <w:rPr>
+          <w:noProof/>
+        </w:rPr>
+        <w:fldChar w:fldCharType="end"/>
+      </w:r>
       <w:r>
         <w:t>: Here is a table.</w:t>
       </w:r>
@@ -6836,15 +6791,7 @@
     <w:p/>
     <w:p>
       <w:r>
-        <w:t xml:space="preserve">This section will cover </w:t>
-      </w:r>
-      <w:proofErr w:type="gramStart"/>
-      <w:r>
-        <w:t>a number of</w:t>
-      </w:r>
-      <w:proofErr w:type="gramEnd"/>
-      <w:r>
-        <w:t xml:space="preserve"> aspects of your project where appropriate. </w:t>
+        <w:t xml:space="preserve">This section will cover a number of aspects of your project where appropriate. </w:t>
       </w:r>
       <w:r>
         <w:rPr>
@@ -6861,15 +6808,7 @@
         <w:t xml:space="preserve"> </w:t>
       </w:r>
       <w:r>
-        <w:t xml:space="preserve">The key thing is that you demonstrate critical awareness of </w:t>
-      </w:r>
-      <w:proofErr w:type="gramStart"/>
-      <w:r>
-        <w:t>all of</w:t>
-      </w:r>
-      <w:proofErr w:type="gramEnd"/>
-      <w:r>
-        <w:t xml:space="preserve"> the processes that you have employed in your work and that for all sections needed in your report you are presenting a justification for the methods you adopted and not just presenting a list of methods.</w:t>
+        <w:t>The key thing is that you demonstrate critical awareness of all of the processes that you have employed in your work and that for all sections needed in your report you are presenting a justification for the methods you adopted and not just presenting a list of methods.</w:t>
       </w:r>
     </w:p>
     <w:p>
@@ -6914,15 +6853,7 @@
         <w:t>As for the actual day-to-day handling of the project, I intended to implement a simple waterfall model, outlining the requirements before developing the game, implementing the two narrative systems and finally testing and evaluating the merits of each. However, as mentioned previously the potential for the game aspect of the project to become an endless cycle of iterative development means that a bottleneck is far too likely</w:t>
       </w:r>
       <w:r>
-        <w:t xml:space="preserve">, meaning that a waterfall model wouldn’t be very useful in determining how far along the project </w:t>
-      </w:r>
-      <w:proofErr w:type="gramStart"/>
-      <w:r>
-        <w:t>actually is</w:t>
-      </w:r>
-      <w:proofErr w:type="gramEnd"/>
-      <w:r>
-        <w:t xml:space="preserve">. </w:t>
+        <w:t xml:space="preserve">, meaning that a waterfall model wouldn’t be very useful in determining how far along the project actually is. </w:t>
       </w:r>
     </w:p>
     <w:p>
@@ -7144,16 +7075,7 @@
         <w:t>entirely original</w:t>
       </w:r>
       <w:r>
-        <w:t xml:space="preserve"> content – “a</w:t>
-      </w:r>
-      <w:r>
-        <w:t>lthough its grammar and spelling are generally correct, it tends to stray off topic, and the text it produces lacks overall coherence</w:t>
-      </w:r>
-      <w:r>
-        <w:t>”</w:t>
-      </w:r>
-      <w:r>
-        <w:t>.</w:t>
+        <w:t xml:space="preserve"> content – “although its grammar and spelling are generally correct, it tends to stray off topic, and the text it produces lacks overall coherence”.</w:t>
       </w:r>
       <w:r>
         <w:t xml:space="preserve"> </w:t>
@@ -7327,13 +7249,8 @@
           <w:numId w:val="2"/>
         </w:numPr>
       </w:pPr>
-      <w:proofErr w:type="gramStart"/>
-      <w:r>
-        <w:t>Requirements</w:t>
-      </w:r>
-      <w:proofErr w:type="gramEnd"/>
-      <w:r>
-        <w:t xml:space="preserve"> elicitation, gathering, collection and analysis</w:t>
+      <w:r>
+        <w:t>Requirements elicitation, gathering, collection and analysis</w:t>
       </w:r>
     </w:p>
     <w:p>
@@ -7394,15 +7311,7 @@
     </w:p>
     <w:p>
       <w:r>
-        <w:t xml:space="preserve">It has already been stated that the game developed for use in this project must be simple: it needs to have a way to display the generated historical </w:t>
-      </w:r>
-      <w:proofErr w:type="gramStart"/>
-      <w:r>
-        <w:t>content, and</w:t>
-      </w:r>
-      <w:proofErr w:type="gramEnd"/>
-      <w:r>
-        <w:t xml:space="preserve"> said content must be spread across multiple areas such that the player discovers them bit by bit – allowing them to form a narrative themselves through exploration. However, beyond this, the ‘game’ element can take any number of forms. </w:t>
+        <w:t xml:space="preserve">It has already been stated that the game developed for use in this project must be simple: it needs to have a way to display the generated historical content, and said content must be spread across multiple areas such that the player discovers them bit by bit – allowing them to form a narrative themselves through exploration. However, beyond this, the ‘game’ element can take any number of forms. </w:t>
       </w:r>
     </w:p>
     <w:p>
@@ -7423,15 +7332,7 @@
         <w:t xml:space="preserve">ere the player could just click through them one by one, however this was quickly put aside as it would not provide any insight into the effectiveness of the system within games – only an insight into the quality of the system itself. Ideas like the dungeon crawler held promise – the use of a map of rooms for a player to walk around in would allow for an even distribution of worldbuilding elements, much like how games like Skyrim (2011) </w:t>
       </w:r>
       <w:r>
-        <w:t xml:space="preserve">distribute books and other reading materials across the game world. A map </w:t>
-      </w:r>
-      <w:proofErr w:type="gramStart"/>
-      <w:r>
-        <w:t>similar to</w:t>
-      </w:r>
-      <w:proofErr w:type="gramEnd"/>
-      <w:r>
-        <w:t xml:space="preserve"> Enter the </w:t>
+        <w:t xml:space="preserve">distribute books and other reading materials across the game world. A map similar to Enter the </w:t>
       </w:r>
       <w:proofErr w:type="spellStart"/>
       <w:r>
@@ -7439,15 +7340,7 @@
       </w:r>
       <w:proofErr w:type="spellEnd"/>
       <w:r>
-        <w:t xml:space="preserve"> (2016) could be simple to implement, though creating a PCG landscape to traverse would be a complex task that would have no effect on the project objectives. The game needs to have an element to drive the player – there needs to be </w:t>
-      </w:r>
-      <w:proofErr w:type="gramStart"/>
-      <w:r>
-        <w:t>cause</w:t>
-      </w:r>
-      <w:proofErr w:type="gramEnd"/>
-      <w:r>
-        <w:t xml:space="preserve"> to explore and collect the texts outside of being told to play the game for research purposes – but these motivations must be simple so as to not alienate the player. Finally, the game must be able to be completed start to finish in a relatively short space of time, as the aim of the project is to have the game played multiple times over to compare differences between different worldbuilding methods. </w:t>
+        <w:t xml:space="preserve"> (2016) could be simple to implement, though creating a PCG landscape to traverse would be a complex task that would have no effect on the project objectives. The game needs to have an element to drive the player – there needs to be cause to explore and collect the texts outside of being told to play the game for research purposes – but these motivations must be simple so as to not alienate the player. Finally, the game must be able to be completed start to finish in a relatively short space of time, as the aim of the project is to have the game played multiple times over to compare differences between different worldbuilding methods. </w:t>
       </w:r>
     </w:p>
     <w:p>
@@ -7518,11 +7411,9 @@
       <w:r>
         <w:t>In initial development, the first port of call was to create the figure by which events will occur – Since I decided early on to set this game in a library, I decided to name these figures ‘</w:t>
       </w:r>
-      <w:proofErr w:type="gramStart"/>
       <w:r>
         <w:t>archivists’</w:t>
       </w:r>
-      <w:proofErr w:type="gramEnd"/>
       <w:r>
         <w:t xml:space="preserve">. At creation, each </w:t>
       </w:r>
@@ -7574,21 +7465,7 @@
           <w:i/>
           <w:iCs/>
         </w:rPr>
-        <w:t>“</w:t>
-      </w:r>
-      <w:r>
-        <w:rPr>
-          <w:i/>
-          <w:iCs/>
-        </w:rPr>
-        <w:t>Archivist #archivist# gained the title of #title# after aiding #name# and #name# in the banishing of #aDeity# from the mortal plane.</w:t>
-      </w:r>
-      <w:r>
-        <w:rPr>
-          <w:i/>
-          <w:iCs/>
-        </w:rPr>
-        <w:t>”</w:t>
+        <w:t>“Archivist #archivist# gained the title of #title# after aiding #name# and #name# in the banishing of #aDeity# from the mortal plane.”</w:t>
       </w:r>
     </w:p>
     <w:p>
@@ -7609,6 +7486,22 @@
       </w:r>
       <w:r>
         <w:t>. In some cases, an archivist may not have a property such as #title#, meaning that a new property will need to be created should an event like this be chosen from the pool – if the property does already exist, then it can simply be overwritten. This process will also allow us to perform simple mathematics on numeric properties such as the archivists age, increasing it by a random amount with each event generated to give the impression of time passing.</w:t>
+      </w:r>
+      <w:r>
+        <w:t xml:space="preserve"> It was important that enough of these events were created to prevent repetition in the overall set, as well as enough entries in each of the subsections created, such as #aDeity#. However, in order to save on time, care was taken to ensure that a subsection was only created if it was deemed useful in a number of event templates, so that the time spent building said subsection was not wasted enhancing the detail of a single event. </w:t>
+      </w:r>
+    </w:p>
+    <w:p>
+      <w:pPr>
+        <w:spacing w:line="480" w:lineRule="auto"/>
+        <w:ind w:left="0" w:firstLine="0"/>
+      </w:pPr>
+      <w:r>
+        <w:t xml:space="preserve">To tie the generated content to the gameplay, the names of each of the generated archivists were saved, with one being chosen at random to be the answer to a </w:t>
+      </w:r>
+      <w:r>
+        <w:lastRenderedPageBreak/>
+        <w:t xml:space="preserve">basic puzzle in the centre of the level. This puzzle was laid out similar to a wordle – a simplistic word game that gained immense popularity at the time of the design phase of this project. </w:t>
       </w:r>
     </w:p>
     <w:p/>
@@ -7719,7 +7612,6 @@
         </w:numPr>
       </w:pPr>
       <w:r>
-        <w:lastRenderedPageBreak/>
         <w:t>Analysis of results. Consider the results of your work with respect to both your own specific hypotheses/research question and wider context identified in your literature review.</w:t>
       </w:r>
     </w:p>
@@ -7796,33 +7688,7 @@
         <w:t xml:space="preserve"> [online] </w:t>
       </w:r>
       <w:r>
-        <w:t>Available</w:t>
-      </w:r>
-      <w:r>
-        <w:t xml:space="preserve"> </w:t>
-      </w:r>
-      <w:r>
-        <w:t xml:space="preserve">from: </w:t>
-      </w:r>
-      <w:proofErr w:type="gramStart"/>
-      <w:r>
-        <w:t xml:space="preserve">http://fdg2015.org/papers/fdg2015_extended_abstract_18.pdf </w:t>
-      </w:r>
-      <w:r>
-        <w:t xml:space="preserve"> </w:t>
-      </w:r>
-      <w:r>
-        <w:t>[</w:t>
-      </w:r>
-      <w:proofErr w:type="gramEnd"/>
-      <w:r>
-        <w:t>Accessed 7</w:t>
-      </w:r>
-      <w:r>
-        <w:t xml:space="preserve"> </w:t>
-      </w:r>
-      <w:r>
-        <w:t>November</w:t>
+        <w:t>Available from: http://fdg2015.org/papers/fdg2015_extended_abstract_18.pdf  [Accessed 7 November</w:t>
       </w:r>
       <w:r>
         <w:t xml:space="preserve"> 2021]</w:t>
@@ -7841,10 +7707,7 @@
         <w:t>So you want to build a generator?</w:t>
       </w:r>
       <w:r>
-        <w:t xml:space="preserve"> [blog]. 22 February. Available from</w:t>
-      </w:r>
-      <w:r>
-        <w:t>:</w:t>
+        <w:t xml:space="preserve"> [blog]. 22 February. Available from:</w:t>
       </w:r>
     </w:p>
     <w:p>
@@ -7853,19 +7716,7 @@
           <w:rPr>
             <w:rStyle w:val="Hyperlink"/>
           </w:rPr>
-          <w:t>https://galaxykate0.tumblr.com/post/139774965871/so-you-want-to-build-a</w:t>
-        </w:r>
-        <w:r>
-          <w:rPr>
-            <w:rStyle w:val="Hyperlink"/>
-          </w:rPr>
-          <w:t>-</w:t>
-        </w:r>
-        <w:r>
-          <w:rPr>
-            <w:rStyle w:val="Hyperlink"/>
-          </w:rPr>
-          <w:t>generator</w:t>
+          <w:t>https://galaxykate0.tumblr.com/post/139774965871/so-you-want-to-build-a-generator</w:t>
         </w:r>
       </w:hyperlink>
       <w:r>
@@ -7901,10 +7752,7 @@
         <w:t>GPT-3: Its Nature, Scope, Limits, and Consequences</w:t>
       </w:r>
       <w:r>
-        <w:t xml:space="preserve"> </w:t>
-      </w:r>
-      <w:r>
-        <w:t>[commentary] February 20. Available from:</w:t>
+        <w:t xml:space="preserve"> [commentary] February 20. Available from:</w:t>
       </w:r>
     </w:p>
     <w:p>
@@ -7927,156 +7775,112 @@
           <w:i/>
           <w:iCs/>
         </w:rPr>
-        <w:t>Dwarf Fortress, Moon Hunters, and Practices in Procedural</w:t>
+        <w:t>Dwarf Fortress, Moon Hunters, and Practices in Procedural Generation.</w:t>
+      </w:r>
+      <w:r>
+        <w:t xml:space="preserve"> [vlog]. May 27.</w:t>
+      </w:r>
+      <w:r>
+        <w:t xml:space="preserve"> </w:t>
+      </w:r>
+      <w:r>
+        <w:t>Available from:</w:t>
+      </w:r>
+    </w:p>
+    <w:p>
+      <w:r>
+        <w:t>https://www.youtube.com/watch?v=v8zwPdPvN10&amp;list=PL0yMAu5TQBt8iL-Sdd5h1wNvFiFcYK9Hs&amp;index=5 [Accessed 13 September 2021].</w:t>
+      </w:r>
+    </w:p>
+    <w:p/>
+    <w:p>
+      <w:r>
+        <w:t xml:space="preserve">GDC (2021). </w:t>
       </w:r>
       <w:r>
         <w:rPr>
           <w:i/>
           <w:iCs/>
         </w:rPr>
-        <w:t xml:space="preserve"> </w:t>
-      </w:r>
+        <w:t xml:space="preserve">End-to-End Procedural Generation in Caves of </w:t>
+      </w:r>
+      <w:proofErr w:type="spellStart"/>
       <w:r>
         <w:rPr>
           <w:i/>
           <w:iCs/>
         </w:rPr>
-        <w:t>Generation.</w:t>
-      </w:r>
-      <w:r>
-        <w:t xml:space="preserve"> </w:t>
-      </w:r>
-      <w:r>
-        <w:t>[vlog]</w:t>
-      </w:r>
-      <w:r>
-        <w:t xml:space="preserve">. </w:t>
-      </w:r>
-      <w:r>
-        <w:t>May 27.</w:t>
-      </w:r>
-      <w:r>
-        <w:t xml:space="preserve"> </w:t>
-      </w:r>
-      <w:r>
-        <w:t>Available</w:t>
-      </w:r>
-      <w:r>
-        <w:t xml:space="preserve"> </w:t>
-      </w:r>
-      <w:r>
-        <w:t>from:</w:t>
-      </w:r>
-    </w:p>
-    <w:p>
-      <w:r>
-        <w:t>https://www.youtube.com/watch?v=v8zwPdPvN10&amp;list=PL0yMAu5TQBt8iL-Sdd5h1wNvFiFcYK9Hs&amp;index=5 [Accessed 13 September 2021].</w:t>
-      </w:r>
-    </w:p>
-    <w:p/>
-    <w:p>
-      <w:r>
-        <w:t xml:space="preserve">GDC (2021). </w:t>
-      </w:r>
+        <w:t>Qud</w:t>
+      </w:r>
+      <w:proofErr w:type="spellEnd"/>
       <w:r>
         <w:rPr>
           <w:i/>
           <w:iCs/>
         </w:rPr>
-        <w:t xml:space="preserve">End-to-End Procedural Generation in Caves of </w:t>
-      </w:r>
-      <w:proofErr w:type="spellStart"/>
+        <w:t xml:space="preserve">. </w:t>
+      </w:r>
+      <w:r>
+        <w:t>[vlog]. June 23. Available from:</w:t>
+      </w:r>
+    </w:p>
+    <w:p>
+      <w:r>
+        <w:t>https://www.youtube.com/watch?v=jV-DZqdKlnE&amp;list=PL0yMAu5TQBt8iL-Sdd5h1wNvFiFcYK9Hs&amp;index=4 [Accessed 13 September 2021].</w:t>
+      </w:r>
+    </w:p>
+    <w:p/>
+    <w:p>
+      <w:r>
+        <w:t>GDC (2016</w:t>
+      </w:r>
       <w:r>
         <w:rPr>
           <w:i/>
           <w:iCs/>
         </w:rPr>
-        <w:t>Qud</w:t>
-      </w:r>
-      <w:proofErr w:type="spellEnd"/>
+        <w:t>). Interior Design and Environment Art: Mastering Space, Mastering Place.</w:t>
+      </w:r>
+      <w:r>
+        <w:t xml:space="preserve"> [vlog]. November 12. Available from:</w:t>
+      </w:r>
+    </w:p>
+    <w:p>
+      <w:r>
+        <w:lastRenderedPageBreak/>
+        <w:t>https://www.youtube.com/watch?v=WWXsmnlmADc&amp;list=PL0yMAu5TQBt8iL-Sdd5h1wNvFiFcYK9Hs&amp;index=2 [Accessed 6 November 2021]</w:t>
+      </w:r>
+    </w:p>
+    <w:p/>
+    <w:p>
+      <w:r>
+        <w:t xml:space="preserve">GDC (2018a). </w:t>
+      </w:r>
       <w:r>
         <w:rPr>
           <w:i/>
           <w:iCs/>
         </w:rPr>
-        <w:t xml:space="preserve">. </w:t>
-      </w:r>
-      <w:r>
-        <w:t>[vlog]. June 23.</w:t>
-      </w:r>
-      <w:r>
-        <w:t xml:space="preserve"> </w:t>
-      </w:r>
-      <w:r>
-        <w:t>Available from:</w:t>
-      </w:r>
-    </w:p>
-    <w:p>
-      <w:r>
-        <w:t>https://www.youtube.com/watch?v=jV-DZqdKlnE&amp;list=PL0yMAu5TQBt8iL-Sdd5h1wNvFiFcYK9Hs&amp;index=4 [Accessed 13 September 2021].</w:t>
-      </w:r>
-    </w:p>
-    <w:p/>
-    <w:p>
-      <w:r>
-        <w:t>GDC (2016</w:t>
-      </w:r>
+        <w:t xml:space="preserve">Procedurally Generating History in Caves of </w:t>
+      </w:r>
+      <w:proofErr w:type="spellStart"/>
       <w:r>
         <w:rPr>
           <w:i/>
           <w:iCs/>
         </w:rPr>
-        <w:t>). Interior Design and Environment Art: Mastering Space, Mastering Place.</w:t>
-      </w:r>
-      <w:r>
-        <w:t xml:space="preserve"> </w:t>
-      </w:r>
-      <w:r>
-        <w:t>[vlog]. November 12. Available from:</w:t>
-      </w:r>
-    </w:p>
-    <w:p>
-      <w:r>
-        <w:lastRenderedPageBreak/>
-        <w:t>https://www.youtube.com/watch?v=WWXsmnlmADc&amp;list=PL0yMAu5TQBt8iL-Sdd5h1wNvFiFcYK9Hs&amp;index=2 [Accessed 6 November 2021]</w:t>
-      </w:r>
-    </w:p>
-    <w:p/>
-    <w:p>
-      <w:r>
-        <w:t xml:space="preserve">GDC (2018a). </w:t>
-      </w:r>
+        <w:t>Qud</w:t>
+      </w:r>
+      <w:proofErr w:type="spellEnd"/>
       <w:r>
         <w:rPr>
           <w:i/>
           <w:iCs/>
         </w:rPr>
-        <w:t xml:space="preserve">Procedurally Generating History in Caves of </w:t>
-      </w:r>
-      <w:proofErr w:type="spellStart"/>
-      <w:r>
-        <w:rPr>
-          <w:i/>
-          <w:iCs/>
-        </w:rPr>
-        <w:t>Qud</w:t>
-      </w:r>
-      <w:proofErr w:type="spellEnd"/>
-      <w:r>
-        <w:rPr>
-          <w:i/>
-          <w:iCs/>
-        </w:rPr>
         <w:t>.</w:t>
       </w:r>
       <w:r>
-        <w:t xml:space="preserve"> [vlog]. June 12. Available</w:t>
-      </w:r>
-      <w:r>
-        <w:t xml:space="preserve"> </w:t>
-      </w:r>
-      <w:r>
-        <w:t>from:</w:t>
+        <w:t xml:space="preserve"> [vlog]. June 12. Available from:</w:t>
       </w:r>
     </w:p>
     <w:p>
@@ -10091,6 +9895,7 @@
   <w:style w:type="character" w:default="1" w:styleId="DefaultParagraphFont">
     <w:name w:val="Default Paragraph Font"/>
     <w:uiPriority w:val="1"/>
+    <w:semiHidden/>
     <w:unhideWhenUsed/>
   </w:style>
   <w:style w:type="table" w:default="1" w:styleId="TableNormal">

--- a/ReportWIP.docx
+++ b/ReportWIP.docx
@@ -1,6 +1,6 @@
 
 <file path=word/document.xml><?xml version="1.0" encoding="utf-8"?>
-<w:document xmlns:wpc="http://schemas.microsoft.com/office/word/2010/wordprocessingCanvas" xmlns:cx="http://schemas.microsoft.com/office/drawing/2014/chartex" xmlns:cx1="http://schemas.microsoft.com/office/drawing/2015/9/8/chartex" xmlns:cx2="http://schemas.microsoft.com/office/drawing/2015/10/21/chartex" xmlns:cx3="http://schemas.microsoft.com/office/drawing/2016/5/9/chartex" xmlns:cx4="http://schemas.microsoft.com/office/drawing/2016/5/10/chartex" xmlns:cx5="http://schemas.microsoft.com/office/drawing/2016/5/11/chartex" xmlns:cx6="http://schemas.microsoft.com/office/drawing/2016/5/12/chartex" xmlns:cx7="http://schemas.microsoft.com/office/drawing/2016/5/13/chartex" xmlns:cx8="http://schemas.microsoft.com/office/drawing/2016/5/14/chartex" xmlns:mc="http://schemas.openxmlformats.org/markup-compatibility/2006" xmlns:aink="http://schemas.microsoft.com/office/drawing/2016/ink" xmlns:am3d="http://schemas.microsoft.com/office/drawing/2017/model3d" xmlns:o="urn:schemas-microsoft-com:office:office" xmlns:r="http://schemas.openxmlformats.org/officeDocument/2006/relationships" xmlns:m="http://schemas.openxmlformats.org/officeDocument/2006/math" xmlns:v="urn:schemas-microsoft-com:vml" xmlns:wp14="http://schemas.microsoft.com/office/word/2010/wordprocessingDrawing" xmlns:wp="http://schemas.openxmlformats.org/drawingml/2006/wordprocessingDrawing" xmlns:w10="urn:schemas-microsoft-com:office:word" xmlns:w="http://schemas.openxmlformats.org/wordprocessingml/2006/main" xmlns:w14="http://schemas.microsoft.com/office/word/2010/wordml" xmlns:w15="http://schemas.microsoft.com/office/word/2012/wordml" xmlns:w16cex="http://schemas.microsoft.com/office/word/2018/wordml/cex" xmlns:w16cid="http://schemas.microsoft.com/office/word/2016/wordml/cid" xmlns:w16="http://schemas.microsoft.com/office/word/2018/wordml" xmlns:w16sdtdh="http://schemas.microsoft.com/office/word/2020/wordml/sdtdatahash" xmlns:w16se="http://schemas.microsoft.com/office/word/2015/wordml/symex" xmlns:wpg="http://schemas.microsoft.com/office/word/2010/wordprocessingGroup" xmlns:wpi="http://schemas.microsoft.com/office/word/2010/wordprocessingInk" xmlns:wne="http://schemas.microsoft.com/office/word/2006/wordml" xmlns:wps="http://schemas.microsoft.com/office/word/2010/wordprocessingShape" mc:Ignorable="w14 w15 w16se w16cid w16 w16cex w16sdtdh wp14">
+<w:document xmlns:wpc="http://schemas.microsoft.com/office/word/2010/wordprocessingCanvas" xmlns:cx="http://schemas.microsoft.com/office/drawing/2014/chartex" xmlns:cx1="http://schemas.microsoft.com/office/drawing/2015/9/8/chartex" xmlns:mc="http://schemas.openxmlformats.org/markup-compatibility/2006" xmlns:o="urn:schemas-microsoft-com:office:office" xmlns:r="http://schemas.openxmlformats.org/officeDocument/2006/relationships" xmlns:m="http://schemas.openxmlformats.org/officeDocument/2006/math" xmlns:v="urn:schemas-microsoft-com:vml" xmlns:wp14="http://schemas.microsoft.com/office/word/2010/wordprocessingDrawing" xmlns:wp="http://schemas.openxmlformats.org/drawingml/2006/wordprocessingDrawing" xmlns:w10="urn:schemas-microsoft-com:office:word" xmlns:w="http://schemas.openxmlformats.org/wordprocessingml/2006/main" xmlns:w14="http://schemas.microsoft.com/office/word/2010/wordml" xmlns:w15="http://schemas.microsoft.com/office/word/2012/wordml" xmlns:w16se="http://schemas.microsoft.com/office/word/2015/wordml/symex" xmlns:wpg="http://schemas.microsoft.com/office/word/2010/wordprocessingGroup" xmlns:wpi="http://schemas.microsoft.com/office/word/2010/wordprocessingInk" xmlns:wne="http://schemas.microsoft.com/office/word/2006/wordml" xmlns:wps="http://schemas.microsoft.com/office/word/2010/wordprocessingShape" mc:Ignorable="w14 w15 w16se wp14">
   <w:body>
     <w:p>
       <w:r>
@@ -3241,7 +3241,7 @@
               </wp:inline>
             </w:drawing>
           </mc:Choice>
-          <mc:Fallback>
+          <mc:Fallback xmlns:w16sdtdh="http://schemas.microsoft.com/office/word/2020/wordml/sdtdatahash" xmlns:w16="http://schemas.microsoft.com/office/word/2018/wordml" xmlns:w16cid="http://schemas.microsoft.com/office/word/2016/wordml/cid" xmlns:w16cex="http://schemas.microsoft.com/office/word/2018/wordml/cex" xmlns:am3d="http://schemas.microsoft.com/office/drawing/2017/model3d" xmlns:aink="http://schemas.microsoft.com/office/drawing/2016/ink" xmlns:cx8="http://schemas.microsoft.com/office/drawing/2016/5/14/chartex" xmlns:cx7="http://schemas.microsoft.com/office/drawing/2016/5/13/chartex" xmlns:cx6="http://schemas.microsoft.com/office/drawing/2016/5/12/chartex" xmlns:cx5="http://schemas.microsoft.com/office/drawing/2016/5/11/chartex" xmlns:cx4="http://schemas.microsoft.com/office/drawing/2016/5/10/chartex" xmlns:cx3="http://schemas.microsoft.com/office/drawing/2016/5/9/chartex" xmlns:cx2="http://schemas.microsoft.com/office/drawing/2015/10/21/chartex">
             <w:pict>
               <v:group w14:anchorId="57FA2939" id="Group 5160" o:spid="_x0000_s1026" style="width:101.4pt;height:102.45pt;mso-position-horizontal-relative:char;mso-position-vertical-relative:line" coordsize="12877,13013" o:gfxdata="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">
                 <v:shape id="Shape 11" o:spid="_x0000_s1027" style="position:absolute;left:10905;top:9774;width:476;height:945;visibility:visible;mso-wrap-style:square;v-text-anchor:top" coordsize="47560,94509" o:gfxdata="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" path="m47560,r,5167l46226,4853c23906,5312,16032,23559,16032,44650v,20877,7005,36011,18792,42274l47560,89977r,4357l46550,94509c8347,94509,,65565,,49830,,28491,10184,11107,27798,3749l47560,xe" fillcolor="#181717" stroked="f" strokeweight="0">
@@ -3413,8 +3413,13 @@
       <w:r>
         <w:t xml:space="preserve"> </w:t>
       </w:r>
-      <w:r>
-        <w:t>BSc(Hons)</w:t>
+      <w:proofErr w:type="gramStart"/>
+      <w:r>
+        <w:t>BSc(</w:t>
+      </w:r>
+      <w:proofErr w:type="gramEnd"/>
+      <w:r>
+        <w:t>Hons)</w:t>
       </w:r>
       <w:r>
         <w:t xml:space="preserve"> </w:t>
@@ -3524,7 +3529,6 @@
           <w:docPartGallery w:val="Table of Contents"/>
         </w:docPartObj>
       </w:sdtPr>
-      <w:sdtEndPr/>
       <w:sdtContent>
         <w:p>
           <w:r>
@@ -5223,7 +5227,15 @@
       </w:r>
       <w:proofErr w:type="spellEnd"/>
       <w:r>
-        <w:t xml:space="preserve"> from Google Images. . . . . . . . . . . . . .</w:t>
+        <w:t xml:space="preserve"> from Google </w:t>
+      </w:r>
+      <w:proofErr w:type="gramStart"/>
+      <w:r>
+        <w:t>Images.</w:t>
+      </w:r>
+      <w:proofErr w:type="gramEnd"/>
+      <w:r>
+        <w:t xml:space="preserve"> . . . . . . . . . . . . .</w:t>
       </w:r>
       <w:r>
         <w:tab/>
@@ -5409,7 +5421,15 @@
     </w:p>
     <w:p>
       <w:r>
-        <w:t xml:space="preserve">Naturally, once a system like this has been created within a game, it would need to be tested against a more traditional worldbuilding method. Using the Game Experience Questionnaire (GEQ), we can have players run through the game multiple times, with half the playthroughs using procedurally generated narratives, and half using traditional handcrafted worldbuilding. This way, we can compare the flow and immersion of the two techniques directly, as well as analysing the players ability to tell the difference between each method of narrative generation - deducing the effectiveness of the new system in the process. </w:t>
+        <w:t xml:space="preserve">Naturally, once a system like this has been created within a game, it would need to be tested against a more traditional worldbuilding method. Using the Game Experience Questionnaire (GEQ), we can have players run through the game multiple times, with half the playthroughs using procedurally generated narratives, and half using traditional handcrafted worldbuilding. This way, we can compare the flow and immersion of the two techniques directly, as well as analysing the </w:t>
+      </w:r>
+      <w:proofErr w:type="gramStart"/>
+      <w:r>
+        <w:t>players</w:t>
+      </w:r>
+      <w:proofErr w:type="gramEnd"/>
+      <w:r>
+        <w:t xml:space="preserve"> ability to tell the difference between each method of narrative generation - deducing the effectiveness of the new system in the process. </w:t>
       </w:r>
     </w:p>
     <w:p/>
@@ -6060,9 +6080,17 @@
         <w:rPr>
           <w:i/>
         </w:rPr>
-        <w:t>x,y</w:t>
+        <w:t>x</w:t>
+      </w:r>
+      <w:proofErr w:type="gramStart"/>
+      <w:r>
+        <w:rPr>
+          <w:i/>
+        </w:rPr>
+        <w:t>,y</w:t>
       </w:r>
       <w:proofErr w:type="spellEnd"/>
+      <w:proofErr w:type="gramEnd"/>
       <w:r>
         <w:t xml:space="preserve">) wow </w:t>
       </w:r>
@@ -6114,7 +6142,15 @@
     </w:p>
     <w:p>
       <w:r>
-        <w:t xml:space="preserve">Currently, this template is set up for use with undergraduate project reports. However, the template can be modified fairly easily to conform to, for example, an </w:t>
+        <w:t xml:space="preserve">Currently, this template is set up for use with undergraduate project reports. However, the template can be modified fairly easily to conform to, for example, </w:t>
+      </w:r>
+      <w:proofErr w:type="gramStart"/>
+      <w:r>
+        <w:t>an</w:t>
+      </w:r>
+      <w:proofErr w:type="gramEnd"/>
+      <w:r>
+        <w:t xml:space="preserve"> </w:t>
       </w:r>
       <w:proofErr w:type="spellStart"/>
       <w:r>
@@ -6177,13 +6213,80 @@
     </w:p>
     <w:p>
       <w:r>
+        <w:rPr>
+          <w:highlight w:val="green"/>
+        </w:rPr>
         <w:t>Th</w:t>
       </w:r>
       <w:r>
+        <w:rPr>
+          <w:highlight w:val="green"/>
+        </w:rPr>
         <w:t>ere</w:t>
       </w:r>
       <w:r>
+        <w:rPr>
+          <w:highlight w:val="green"/>
+        </w:rPr>
         <w:t xml:space="preserve"> is an optional ludography for Games Computing students. To cite games, you can cite like any other reference with Harvard styling.</w:t>
+      </w:r>
+    </w:p>
+    <w:p>
+      <w:pPr>
+        <w:pStyle w:val="ListParagraph"/>
+        <w:numPr>
+          <w:ilvl w:val="0"/>
+          <w:numId w:val="6"/>
+        </w:numPr>
+      </w:pPr>
+      <w:r>
+        <w:lastRenderedPageBreak/>
+        <w:t>Skyrim</w:t>
+      </w:r>
+    </w:p>
+    <w:p>
+      <w:pPr>
+        <w:pStyle w:val="ListParagraph"/>
+        <w:numPr>
+          <w:ilvl w:val="0"/>
+          <w:numId w:val="6"/>
+        </w:numPr>
+      </w:pPr>
+      <w:r>
+        <w:t xml:space="preserve">Enter the </w:t>
+      </w:r>
+      <w:proofErr w:type="spellStart"/>
+      <w:r>
+        <w:t>Gungeon</w:t>
+      </w:r>
+      <w:proofErr w:type="spellEnd"/>
+    </w:p>
+    <w:p>
+      <w:pPr>
+        <w:pStyle w:val="ListParagraph"/>
+        <w:numPr>
+          <w:ilvl w:val="0"/>
+          <w:numId w:val="6"/>
+        </w:numPr>
+      </w:pPr>
+      <w:r>
+        <w:t xml:space="preserve">Caves of </w:t>
+      </w:r>
+      <w:proofErr w:type="spellStart"/>
+      <w:r>
+        <w:t>Qud</w:t>
+      </w:r>
+      <w:proofErr w:type="spellEnd"/>
+      <w:r>
+        <w:t>(</w:t>
+      </w:r>
+      <w:proofErr w:type="spellStart"/>
+      <w:r>
+        <w:t>obv</w:t>
+      </w:r>
+      <w:proofErr w:type="spellEnd"/>
+      <w:r>
+        <w:t>)</w:t>
       </w:r>
     </w:p>
     <w:p/>
@@ -6237,19 +6340,25 @@
     </w:p>
     <w:p>
       <w:r>
+        <w:rPr>
+          <w:highlight w:val="green"/>
+        </w:rPr>
         <w:t>The literature review is an essential requirement of any academic project. A comprehensive review of the literature will provide background to the project. This section establishes what you intended to do and shows the reader that what you have done is the result of academic study, rather than an unfounded whim.</w:t>
       </w:r>
       <w:r>
+        <w:rPr>
+          <w:highlight w:val="green"/>
+        </w:rPr>
         <w:t xml:space="preserve"> This section can use the literature review submitted as part of the Interim Report. If you want to add to it, you can, but it is not directly assessed again.</w:t>
       </w:r>
     </w:p>
     <w:p>
       <w:r>
-        <w:t xml:space="preserve">There are many ways to go about procedurally generating content for use in games or other media. Procedural content generation is essentially random generation (or as close as we can get with a computer) overlaid with a series of rules to curate the results. When designing these rules, you are aiming to create a “possibility space (all the kinds of artifacts [the generator] can generate) where most of the artifacts have the good properties, and few (or none) of the artifacts have the bad properties” (Compton, K., 2016). For example, a possible generative method for this project was a constraint solver, where you generate every possible variant of content, testing it against a series of tailored constraints until a desired outcome is reached. This is a viable method, but “too many </w:t>
+        <w:t xml:space="preserve">There are many ways to go about procedurally generating content for use in games or other media. Procedural content generation is essentially random generation (or as close as we can get with a computer) overlaid with a series of rules to curate the results. When designing these rules, you are aiming to create a “possibility space (all the kinds of artifacts [the generator] can generate) where most of the artifacts have the good properties, and few (or none) of the artifacts have the bad properties” (Compton, K., 2016). For example, a possible generative method for this project was a constraint solver, where you generate </w:t>
       </w:r>
       <w:r>
         <w:lastRenderedPageBreak/>
-        <w:t>choices will create a number of possible artifacts to search that is greater than the number of atoms in the universe”, which isn’t ideal. </w:t>
+        <w:t>every possible variant of content, testing it against a series of tailored constraints until a desired outcome is reached. This is a viable method, but “too many choices will create a number of possible artifacts to search that is greater than the number of atoms in the universe”, which isn’t ideal. </w:t>
       </w:r>
     </w:p>
     <w:p>
@@ -6396,11 +6505,11 @@
         <w:t>of a</w:t>
       </w:r>
       <w:r>
-        <w:t xml:space="preserve"> system to generate the biographies of historical ‘Sultans’ through using a replacement grammar system, “whose rules map sultan properties to text fragments for a variety of narrative circumstances” (Grinblat and Bucklew, 2017, 4). It then modifies the Sultans properties based on the randomly determined results of that event, before moving on to the next event - provided that the Sultan is still alive. </w:t>
+        <w:t xml:space="preserve"> system to generate the biographies of historical ‘Sultans’ through using a replacement grammar system, “whose rules map sultan properties to text fragments for a variety of narrative circumstances” (Grinblat and Bucklew, 2017, 4). It then </w:t>
       </w:r>
       <w:r>
         <w:lastRenderedPageBreak/>
-        <w:t>The text snippets from these events - such as the one in figure 1 above - are then scattered across the game world, which the player can unearth through interacting with the environment. This system could easily be replicated on a smaller scale, mapping actions spanning a few hours/days rather than an individual's lifetime. </w:t>
+        <w:t>modifies the Sultans properties based on the randomly determined results of that event, before moving on to the next event - provided that the Sultan is still alive. The text snippets from these events - such as the one in figure 1 above - are then scattered across the game world, which the player can unearth through interacting with the environment. This system could easily be replicated on a smaller scale, mapping actions spanning a few hours/days rather than an individual's lifetime. </w:t>
       </w:r>
     </w:p>
     <w:p>
@@ -6410,7 +6519,15 @@
     </w:p>
     <w:p>
       <w:r>
-        <w:t>On the other hand, the GEQ is a much more concise self-report measure of the gameplay experience. Participants indicate their agreement on a number of questions using a 5 point Likert scale, the answers to which measure the player's sense of Competence, Immersion, Flow, Tension, Challenge, Negative affect and Positive affect. In addition, there is a shorter ‘In-game’ questionnaire, which “has an identical component structure” and is used for “assessing game experience at multiple intervals during a game session” (</w:t>
+        <w:t xml:space="preserve">On the other hand, the GEQ is a much more concise self-report measure of the gameplay experience. Participants indicate their agreement on a number of questions using a 5 point Likert scale, the answers to which measure the player's sense of Competence, Immersion, </w:t>
+      </w:r>
+      <w:proofErr w:type="gramStart"/>
+      <w:r>
+        <w:t>Flow</w:t>
+      </w:r>
+      <w:proofErr w:type="gramEnd"/>
+      <w:r>
+        <w:t>, Tension, Challenge, Negative affect and Positive affect. In addition, there is a shorter ‘In-game’ questionnaire, which “has an identical component structure” and is used for “assessing game experience at multiple intervals during a game session” (</w:t>
       </w:r>
       <w:proofErr w:type="spellStart"/>
       <w:r>
@@ -6532,27 +6649,14 @@
       <w:r>
         <w:t xml:space="preserve">Figure </w:t>
       </w:r>
-      <w:r>
-        <w:fldChar w:fldCharType="begin"/>
-      </w:r>
-      <w:r>
-        <w:instrText xml:space="preserve"> SEQ Figure \* ARABIC </w:instrText>
-      </w:r>
-      <w:r>
-        <w:fldChar w:fldCharType="separate"/>
-      </w:r>
-      <w:r>
-        <w:rPr>
-          <w:noProof/>
-        </w:rPr>
-        <w:t>1</w:t>
-      </w:r>
-      <w:r>
-        <w:rPr>
-          <w:noProof/>
-        </w:rPr>
-        <w:fldChar w:fldCharType="end"/>
-      </w:r>
+      <w:fldSimple w:instr=" SEQ Figure \* ARABIC ">
+        <w:r>
+          <w:rPr>
+            <w:noProof/>
+          </w:rPr>
+          <w:t>1</w:t>
+        </w:r>
+      </w:fldSimple>
       <w:r>
         <w:t xml:space="preserve">: A picture of the </w:t>
       </w:r>
@@ -6761,27 +6865,14 @@
       <w:r>
         <w:t xml:space="preserve">Table </w:t>
       </w:r>
-      <w:r>
-        <w:fldChar w:fldCharType="begin"/>
-      </w:r>
-      <w:r>
-        <w:instrText xml:space="preserve"> SEQ Table \* ARABIC </w:instrText>
-      </w:r>
-      <w:r>
-        <w:fldChar w:fldCharType="separate"/>
-      </w:r>
-      <w:r>
-        <w:rPr>
-          <w:noProof/>
-        </w:rPr>
-        <w:t>1</w:t>
-      </w:r>
-      <w:r>
-        <w:rPr>
-          <w:noProof/>
-        </w:rPr>
-        <w:fldChar w:fldCharType="end"/>
-      </w:r>
+      <w:fldSimple w:instr=" SEQ Table \* ARABIC ">
+        <w:r>
+          <w:rPr>
+            <w:noProof/>
+          </w:rPr>
+          <w:t>1</w:t>
+        </w:r>
+      </w:fldSimple>
       <w:r>
         <w:t>: Here is a table.</w:t>
       </w:r>
@@ -6850,7 +6941,11 @@
     </w:p>
     <w:p>
       <w:r>
-        <w:t>As for the actual day-to-day handling of the project, I intended to implement a simple waterfall model, outlining the requirements before developing the game, implementing the two narrative systems and finally testing and evaluating the merits of each. However, as mentioned previously the potential for the game aspect of the project to become an endless cycle of iterative development means that a bottleneck is far too likely</w:t>
+        <w:t xml:space="preserve">As for the actual day-to-day handling of the project, I intended to implement a simple waterfall model, outlining the requirements before developing the game, implementing the two narrative systems and finally testing and evaluating the merits of each. However, as mentioned previously the potential for the game aspect of the project to become an endless cycle of iterative development means </w:t>
+      </w:r>
+      <w:r>
+        <w:lastRenderedPageBreak/>
+        <w:t>that a bottleneck is far too likely</w:t>
       </w:r>
       <w:r>
         <w:t xml:space="preserve">, meaning that a waterfall model wouldn’t be very useful in determining how far along the project actually is. </w:t>
@@ -6858,7 +6953,6 @@
     </w:p>
     <w:p>
       <w:r>
-        <w:lastRenderedPageBreak/>
         <w:t xml:space="preserve">Breaking the project down into smaller steps and managing those individually would better suit the project, especially if it allowed for the prioritisation of certain tasks over others. Creating a KANBAN board would allow for tasks to be added and ordered within a </w:t>
       </w:r>
       <w:proofErr w:type="spellStart"/>
@@ -6872,7 +6966,15 @@
     </w:p>
     <w:p/>
     <w:p>
-      <w:r>
+      <w:pPr>
+        <w:rPr>
+          <w:highlight w:val="green"/>
+        </w:rPr>
+      </w:pPr>
+      <w:r>
+        <w:rPr>
+          <w:highlight w:val="green"/>
+        </w:rPr>
         <w:t>Some awareness of project management should be demonstrated in all projects. This section should outline the nature of your project and the specific characteristics that need to be considered in determining what project management methodology you should use. You should identify the specific demands of your project in terms of project management and support your rationale for the selection of a methodology with appropriate and recent academic references. Questions which may be relevant here are:</w:t>
       </w:r>
     </w:p>
@@ -6883,8 +6985,14 @@
           <w:ilvl w:val="0"/>
           <w:numId w:val="1"/>
         </w:numPr>
-      </w:pPr>
-      <w:r>
+        <w:rPr>
+          <w:highlight w:val="green"/>
+        </w:rPr>
+      </w:pPr>
+      <w:r>
+        <w:rPr>
+          <w:highlight w:val="green"/>
+        </w:rPr>
         <w:t>What are the guiding principles and processes in managing your project?</w:t>
       </w:r>
     </w:p>
@@ -6895,8 +7003,14 @@
           <w:ilvl w:val="0"/>
           <w:numId w:val="1"/>
         </w:numPr>
-      </w:pPr>
-      <w:r>
+        <w:rPr>
+          <w:highlight w:val="green"/>
+        </w:rPr>
+      </w:pPr>
+      <w:r>
+        <w:rPr>
+          <w:highlight w:val="green"/>
+        </w:rPr>
         <w:t>What project management methods may be useful for this project?</w:t>
       </w:r>
     </w:p>
@@ -6907,8 +7021,14 @@
           <w:ilvl w:val="0"/>
           <w:numId w:val="1"/>
         </w:numPr>
-      </w:pPr>
-      <w:r>
+        <w:rPr>
+          <w:highlight w:val="green"/>
+        </w:rPr>
+      </w:pPr>
+      <w:r>
+        <w:rPr>
+          <w:highlight w:val="green"/>
+        </w:rPr>
         <w:t>How can you exploit their advantages for your project and mitigate their drawbacks?</w:t>
       </w:r>
     </w:p>
@@ -6940,12 +7060,37 @@
       <w:bookmarkEnd w:id="11"/>
     </w:p>
     <w:p>
-      <w:r>
+      <w:pPr>
+        <w:rPr>
+          <w:highlight w:val="green"/>
+        </w:rPr>
+      </w:pPr>
+      <w:r>
+        <w:rPr>
+          <w:highlight w:val="green"/>
+        </w:rPr>
         <w:t>There should be a methodological analysis of software development approaches used in your project. It is important to note that what is NOT required here is a pedestrian account of popular software development methodologies or a simplistic review of their strengths and weaknesses.</w:t>
       </w:r>
-    </w:p>
-    <w:p>
-      <w:r>
+      <w:r>
+        <w:rPr>
+          <w:highlight w:val="green"/>
+        </w:rPr>
+        <w:t xml:space="preserve"> </w:t>
+      </w:r>
+      <w:proofErr w:type="gramStart"/>
+      <w:r>
+        <w:rPr>
+          <w:highlight w:val="green"/>
+        </w:rPr>
+        <w:t>hello</w:t>
+      </w:r>
+      <w:proofErr w:type="gramEnd"/>
+    </w:p>
+    <w:p>
+      <w:r>
+        <w:rPr>
+          <w:highlight w:val="green"/>
+        </w:rPr>
         <w:lastRenderedPageBreak/>
         <w:t>Where relevant, you should give serious thought to the proper design of research and requirements capture approaches. This may include surveys, questionnaires and interviews.</w:t>
       </w:r>
@@ -7084,9 +7229,1671 @@
         <w:t>(Vincent, 2019)</w:t>
       </w:r>
       <w:r>
+        <w:t xml:space="preserve"> This ultimately means that a system like this isn’t fit for purpos</w:t>
+      </w:r>
+      <w:r>
+        <w:t xml:space="preserve">e – the text </w:t>
+      </w:r>
+      <w:proofErr w:type="gramStart"/>
+      <w:r>
+        <w:t>players</w:t>
+      </w:r>
+      <w:proofErr w:type="gramEnd"/>
+      <w:r>
+        <w:t xml:space="preserve"> encounter in the game needs to relay a specific set of information through the historical content, as well as making sense – straying off topic would pull the player out of the experience. In addition, the use of an advanced AI trained on over 1 billion datasets is a tad overkill for a project of this scope – not to mention the time that would need to be spent integrating it into Unity and feeding it the necessary data to generate text of the correct tone and style. </w:t>
+      </w:r>
+    </w:p>
+    <w:p/>
+    <w:p>
+      <w:r>
+        <w:t>There are some requirements of the procedurally generated history system that cannot be achieved with Tracery alone – with each event generated, elements such as th</w:t>
+      </w:r>
+      <w:r>
+        <w:t xml:space="preserve">e name and age of the subject must be saved and reused across each event, giving the impression of continuity. Tracery has methods </w:t>
+      </w:r>
+      <w:r>
+        <w:t xml:space="preserve">to save data for use within its system, however there are no methods of preserving that </w:t>
+      </w:r>
+      <w:r>
+        <w:t xml:space="preserve">data </w:t>
+      </w:r>
+      <w:r>
+        <w:t xml:space="preserve">between generations. The solution to this is to use Unity scripts to generate texts piece by piece and storing the important elements as class properties, allowing for them to be initialised and updated </w:t>
+      </w:r>
+      <w:r>
+        <w:t>in-between</w:t>
+      </w:r>
+      <w:r>
+        <w:t xml:space="preserve"> each historical event. Each </w:t>
+      </w:r>
+      <w:r>
+        <w:t xml:space="preserve">instance of said </w:t>
+      </w:r>
+      <w:r>
+        <w:t>class would then represent a particular figure</w:t>
+      </w:r>
+      <w:r>
+        <w:t xml:space="preserve"> and their ‘story’, the pieces of which can be jumbled and distributed throughout a level in the game. </w:t>
+      </w:r>
+    </w:p>
+    <w:p/>
+    <w:p>
+      <w:r>
+        <w:rPr>
+          <w:highlight w:val="green"/>
+        </w:rPr>
+        <w:t>Toolsets refer to both software development and to project management, so the coverage should address both. This section will outline the tools for software development and project management process; it will make appropriate comparisons between tools</w:t>
+      </w:r>
+      <w:r>
+        <w:rPr>
+          <w:highlight w:val="green"/>
+        </w:rPr>
         <w:t xml:space="preserve"> </w:t>
       </w:r>
+      <w:r>
+        <w:rPr>
+          <w:highlight w:val="green"/>
+        </w:rPr>
+        <w:t>available and argue for the most appropriate selection based on metrics, possibly a matrix diagram and other criteria.</w:t>
+      </w:r>
+      <w:r>
+        <w:rPr>
+          <w:highlight w:val="green"/>
+        </w:rPr>
+        <w:t xml:space="preserve"> </w:t>
+      </w:r>
+      <w:r>
+        <w:rPr>
+          <w:highlight w:val="green"/>
+        </w:rPr>
+        <w:t>DO NOT justify the grounds for using specific toolsets and environments simply because you know them well or have developed skills already.</w:t>
+      </w:r>
+    </w:p>
+    <w:p>
+      <w:pPr>
+        <w:pStyle w:val="Heading2"/>
+        <w:tabs>
+          <w:tab w:val="center" w:pos="2447"/>
+        </w:tabs>
+        <w:ind w:left="-15" w:firstLine="0"/>
+        <w:rPr>
+          <w:rFonts w:ascii="Times New Roman" w:hAnsi="Times New Roman" w:cs="Times New Roman"/>
+        </w:rPr>
+      </w:pPr>
+      <w:bookmarkStart w:id="13" w:name="_Toc58407597"/>
+      <w:r>
+        <w:rPr>
+          <w:rFonts w:ascii="Times New Roman" w:hAnsi="Times New Roman" w:cs="Times New Roman"/>
+        </w:rPr>
+        <w:t>3.4</w:t>
+      </w:r>
+      <w:r>
+        <w:rPr>
+          <w:rFonts w:ascii="Times New Roman" w:hAnsi="Times New Roman" w:cs="Times New Roman"/>
+        </w:rPr>
+        <w:tab/>
+        <w:t>Research Methods</w:t>
+      </w:r>
+      <w:bookmarkEnd w:id="13"/>
+    </w:p>
+    <w:p>
+      <w:r>
+        <w:t>You should investigate the types of research methods necessary to validly answer the research questions that your project addresses. You should cite relevant sources to justify your choices.</w:t>
+      </w:r>
+    </w:p>
+    <w:p>
+      <w:pPr>
+        <w:pStyle w:val="Title"/>
+      </w:pPr>
+      <w:r>
+        <w:t>Chapter 4</w:t>
+      </w:r>
+    </w:p>
+    <w:p>
+      <w:pPr>
+        <w:pStyle w:val="Heading1"/>
+      </w:pPr>
+      <w:bookmarkStart w:id="14" w:name="_Toc58407598"/>
+      <w:r>
+        <w:lastRenderedPageBreak/>
+        <w:t>Design, Development</w:t>
+      </w:r>
+      <w:r>
+        <w:t xml:space="preserve"> and Evaluation</w:t>
+      </w:r>
+      <w:bookmarkEnd w:id="14"/>
+    </w:p>
+    <w:p>
+      <w:r>
+        <w:rPr>
+          <w:highlight w:val="green"/>
+        </w:rPr>
+        <w:t xml:space="preserve">This section of the report will vary significantly in both structure and content, depending on the type of project you are undertaking. For example, a Games design project may include a Game Design Document. However, it must be noted that if your project contains significant software development work, this should be presented in the structure expected of a formal development report. If your project involves an experimental evaluation – especially if that evaluation involved human participants – you are expected to write this work up in the format expected </w:t>
+      </w:r>
+      <w:r>
+        <w:rPr>
+          <w:highlight w:val="green"/>
+        </w:rPr>
+        <w:t>in Section 4.2</w:t>
+      </w:r>
+      <w:r>
+        <w:rPr>
+          <w:highlight w:val="green"/>
+        </w:rPr>
+        <w:t>.</w:t>
+      </w:r>
+    </w:p>
+    <w:p>
+      <w:pPr>
+        <w:pStyle w:val="Heading2"/>
+        <w:tabs>
+          <w:tab w:val="center" w:pos="3548"/>
+        </w:tabs>
+        <w:ind w:left="-15" w:firstLine="0"/>
+        <w:rPr>
+          <w:rFonts w:ascii="Times New Roman" w:hAnsi="Times New Roman" w:cs="Times New Roman"/>
+        </w:rPr>
+      </w:pPr>
+      <w:bookmarkStart w:id="15" w:name="_Toc58407599"/>
+      <w:r>
+        <w:rPr>
+          <w:rFonts w:ascii="Times New Roman" w:hAnsi="Times New Roman" w:cs="Times New Roman"/>
+        </w:rPr>
+        <w:t>4.1</w:t>
+      </w:r>
+      <w:r>
+        <w:rPr>
+          <w:rFonts w:ascii="Times New Roman" w:hAnsi="Times New Roman" w:cs="Times New Roman"/>
+        </w:rPr>
+        <w:tab/>
+        <w:t>Software Development Projects</w:t>
+      </w:r>
+      <w:bookmarkEnd w:id="15"/>
+    </w:p>
+    <w:p>
+      <w:pPr>
+        <w:rPr>
+          <w:highlight w:val="green"/>
+        </w:rPr>
+      </w:pPr>
+      <w:r>
+        <w:rPr>
+          <w:highlight w:val="green"/>
+        </w:rPr>
+        <w:t>Include this section if you are undertaking a software development project. You should discuss:</w:t>
+      </w:r>
+    </w:p>
+    <w:p>
+      <w:pPr>
+        <w:pStyle w:val="ListParagraph"/>
+        <w:numPr>
+          <w:ilvl w:val="0"/>
+          <w:numId w:val="2"/>
+        </w:numPr>
+        <w:rPr>
+          <w:highlight w:val="green"/>
+        </w:rPr>
+      </w:pPr>
+      <w:r>
+        <w:rPr>
+          <w:highlight w:val="green"/>
+        </w:rPr>
+        <w:t>Requirements elicitation, gathering, collection and analysis</w:t>
+      </w:r>
+    </w:p>
+    <w:p>
+      <w:pPr>
+        <w:pStyle w:val="ListParagraph"/>
+        <w:numPr>
+          <w:ilvl w:val="0"/>
+          <w:numId w:val="2"/>
+        </w:numPr>
+        <w:rPr>
+          <w:highlight w:val="green"/>
+        </w:rPr>
+      </w:pPr>
+      <w:r>
+        <w:rPr>
+          <w:highlight w:val="green"/>
+        </w:rPr>
+        <w:t>Design</w:t>
+      </w:r>
+    </w:p>
+    <w:p>
+      <w:pPr>
+        <w:pStyle w:val="ListParagraph"/>
+        <w:numPr>
+          <w:ilvl w:val="0"/>
+          <w:numId w:val="2"/>
+        </w:numPr>
+        <w:rPr>
+          <w:highlight w:val="green"/>
+        </w:rPr>
+      </w:pPr>
+      <w:r>
+        <w:rPr>
+          <w:highlight w:val="green"/>
+        </w:rPr>
+        <w:t>Building and programming</w:t>
+      </w:r>
+    </w:p>
+    <w:p>
+      <w:pPr>
+        <w:pStyle w:val="ListParagraph"/>
+        <w:numPr>
+          <w:ilvl w:val="0"/>
+          <w:numId w:val="2"/>
+        </w:numPr>
+        <w:rPr>
+          <w:highlight w:val="green"/>
+        </w:rPr>
+      </w:pPr>
+      <w:r>
+        <w:rPr>
+          <w:highlight w:val="green"/>
+        </w:rPr>
+        <w:t>Testing</w:t>
+      </w:r>
+    </w:p>
+    <w:p>
+      <w:pPr>
+        <w:pStyle w:val="ListParagraph"/>
+        <w:numPr>
+          <w:ilvl w:val="0"/>
+          <w:numId w:val="2"/>
+        </w:numPr>
+        <w:rPr>
+          <w:highlight w:val="green"/>
+        </w:rPr>
+      </w:pPr>
+      <w:r>
+        <w:rPr>
+          <w:highlight w:val="green"/>
+        </w:rPr>
+        <w:t>Operation</w:t>
+      </w:r>
+    </w:p>
+    <w:p>
+      <w:pPr>
+        <w:pStyle w:val="Heading3"/>
+      </w:pPr>
+      <w:r>
+        <w:t>Requirements of the Game</w:t>
+      </w:r>
+    </w:p>
+    <w:p>
+      <w:r>
+        <w:t xml:space="preserve">It has already been stated that the game developed for use in this project must be simple: it needs to have a way to display the generated historical content, and said content must be spread across multiple areas such that the player discovers them bit by bit – allowing them to form a narrative themselves through exploration. However, beyond this, the ‘game’ element can take any number of forms. </w:t>
+      </w:r>
+    </w:p>
+    <w:p>
+      <w:r>
+        <w:t>D</w:t>
+      </w:r>
+      <w:r>
+        <w:t xml:space="preserve">uring the design phase, several ideas were presented and eventually narrowed down. These included a traditional dungeon crawler, a text-based exploration </w:t>
+      </w:r>
+      <w:r>
+        <w:lastRenderedPageBreak/>
+        <w:t>game, a card game etc. There was even the idea for a simple linear display of the PCG worldbuilding elements w</w:t>
+      </w:r>
+      <w:r>
+        <w:t>h</w:t>
+      </w:r>
+      <w:r>
+        <w:t>ere the player could just click through them one by one, however this was quickly put aside as it would not provide any insight into the effectiveness of the system within games – only an insight into the quality of the system itself. Ideas like the dungeon crawler held promise – the use of a map of rooms for a player to walk around in would allow for an even distribution of worldbuilding elements, much like how games like Skyrim (</w:t>
+      </w:r>
+      <w:r>
+        <w:t xml:space="preserve">Bethesda, </w:t>
+      </w:r>
+      <w:r>
+        <w:t xml:space="preserve">2011) </w:t>
+      </w:r>
+      <w:r>
+        <w:t xml:space="preserve">distribute books and other reading materials across the game world. A map similar to Enter the </w:t>
+      </w:r>
+      <w:proofErr w:type="spellStart"/>
+      <w:r>
+        <w:t>Gungeon</w:t>
+      </w:r>
+      <w:proofErr w:type="spellEnd"/>
+      <w:r>
+        <w:t xml:space="preserve"> (</w:t>
+      </w:r>
+      <w:proofErr w:type="spellStart"/>
+      <w:r>
+        <w:t>Devolver</w:t>
+      </w:r>
+      <w:proofErr w:type="spellEnd"/>
+      <w:r>
+        <w:t xml:space="preserve">, </w:t>
+      </w:r>
+      <w:r>
+        <w:t xml:space="preserve">2016) could be simple to implement, though creating a PCG landscape to traverse would be a complex task that would have no effect on the project objectives. The game needs to have an element to drive the player – there needs to be cause to explore and collect the texts outside of being told to play the game for research purposes – but these motivations must be simple so as to not alienate the player. Finally, the game must be able to be completed start to finish in a relatively short space of time, as the aim of the project is to have the game played multiple times over to compare differences between different worldbuilding methods. </w:t>
+      </w:r>
+    </w:p>
+    <w:p>
+      <w:pPr>
+        <w:pStyle w:val="Heading3"/>
+      </w:pPr>
+      <w:r>
+        <w:t>Designing the Game</w:t>
+      </w:r>
+    </w:p>
+    <w:p>
+      <w:r>
+        <w:t xml:space="preserve">Once the ideas were narrowed down, proper design could begin. The game is going to be from a top down perspective – This serves multiple purposes, but chief among them is asset creation. Creating 3D assets alongside a 3D environment is not only more time consuming, it also adds another dimension to procedural content generation in both a literal and figurative sense. Populating a 3-dimensional level with items would require more complex code to handle placing those items, and in addition creating a character controller in a 3D space is often more difficult to get right than a 2D one. This is especially true if you consider that with a top down perspective, I won’t even need to consider jumping or gravity within the game. </w:t>
+      </w:r>
+    </w:p>
+    <w:p/>
+    <w:p>
+      <w:r>
+        <w:lastRenderedPageBreak/>
+        <w:t xml:space="preserve">Driving in the player is going to prove difficult – naturally players like to explore when given options (needs citation), so creating a level with multiple pathways out of the gate would passively incentivise </w:t>
+      </w:r>
+      <w:r>
+        <w:t xml:space="preserve">exploration. However, we want to keep the experience short, and so having a central area with multiple branches is only a good idea if the branches themselves are kept short. An initial sketch was made early on of a possible level for the game – this level had the central location mentioned, with 4 corridors heading to the North, South, East and West. Surrounding this central area was 4 ‘wings’ each of which could have a distinct feel whilst being accessible via the two adjacent corridors. This early prototype was promising, but as time went on it became clear that 4 wings was too many – better to craft 2 well-designed areas than 4 samey ones. Ultimately, this decision was fruitful – with 3 corridors leading away from the centre, the player has not lost that initial choice when exploring, and the amount of work required has been halved. A final design decision that contributes to driving the player was to have the game take place over a number of in-game ‘days’. This is made clear at the start with the player being informed of the game starting at ‘Day 1’ coupled with a timer in the top right counting down the amount of time left in the day. The lights implemented later on were then used to </w:t>
+      </w:r>
+      <w:r>
+        <w:t>reinforce this day/night system, hopefully driving the player to complete the game in as little time as possible.</w:t>
+      </w:r>
+    </w:p>
+    <w:p/>
+    <w:p>
+      <w:r>
+        <w:t xml:space="preserve">One requirement of the game is the ‘game’ element – analysing procedurally generated content on its own can be done without a game at all, but since the goal of this project is to look at its effectiveness and use within games, there needs to be an actual element of play involved. As a top down game based in an interior area, a common method of conflict in games is </w:t>
+      </w:r>
+      <w:r>
+        <w:rPr>
+          <w:i/>
+        </w:rPr>
+        <w:t xml:space="preserve">literal </w:t>
+      </w:r>
+      <w:r>
+        <w:t>conflict. Games like Hotline Miami (</w:t>
+      </w:r>
+      <w:proofErr w:type="spellStart"/>
+      <w:r>
+        <w:t>Devolver</w:t>
+      </w:r>
+      <w:proofErr w:type="spellEnd"/>
+      <w:r>
+        <w:t xml:space="preserve">, 2012) and </w:t>
+      </w:r>
+      <w:proofErr w:type="spellStart"/>
+      <w:r>
+        <w:t>Darkwood</w:t>
+      </w:r>
+      <w:proofErr w:type="spellEnd"/>
+      <w:r>
+        <w:t xml:space="preserve"> (Acid Wizard, 2014) have simple combat mechanics that involve swinging/firing various weapons at enemies, most often of which lunge at the player in melee. Whilst this could allow for an element of variety between the exploration and puzzle-solving </w:t>
+      </w:r>
+      <w:r>
+        <w:lastRenderedPageBreak/>
+        <w:t>element of the game, it would ultimately distract from the goal of the project – bringing procedurally generated history to the foreground. As such, something else is needed.</w:t>
+      </w:r>
+    </w:p>
+    <w:p/>
+    <w:p>
+      <w:r>
+        <w:t xml:space="preserve">One minor mechanic developed during the prototype stage was a light switch. Whilst relatively simplistic and if anything irrelevant to the game as a whole, it eventually sparked an idea </w:t>
+      </w:r>
+      <w:r>
+        <w:t>–</w:t>
+      </w:r>
+      <w:r>
+        <w:t xml:space="preserve"> </w:t>
+      </w:r>
+      <w:r>
+        <w:t xml:space="preserve">if time was to be spent on the lighting of the level, why not make said lighting a part of the mechanics? A script was devised that over time switched off the lights in the level, section by section – this was paired with code in the character controller that depleted a ‘panic’ meter (this was later renamed to sanity, as it makes more sense to ‘lose’ sanity over time) from 100 to 0 the longer the player spent in darkness, replenishing that meter should they make it back into the light before it hit 0. This proved an effective primary mechanic – thanks to the combination of the lights and the timer, the player now has a limited window to head out into the level to find pieces of information before rushing back to the centre as it grows dark. The centre of the level becomes a safe haven, populated with lights that don’t turn off at the stroke of night. </w:t>
+      </w:r>
+    </w:p>
+    <w:p/>
+    <w:p>
+      <w:r>
+        <w:t xml:space="preserve">In some of the initial </w:t>
+      </w:r>
+      <w:proofErr w:type="spellStart"/>
+      <w:r>
+        <w:t>playthroughs</w:t>
+      </w:r>
+      <w:proofErr w:type="spellEnd"/>
+      <w:r>
+        <w:t xml:space="preserve"> of the game, it was identified that whilst the day/night system does add the needed danger element that drives the player, it does not add much to the moment-to-moment gameplay – the player is still limited to just moving the player with the WASD keys and interacting using E. Two minor additions were made to combat this, each of which complemented each other to hopefully bring some depth to an otherwise bare level containing only walls and floors. A vision system, which obscures objects not in the direct ‘vision cone’ of the player, whilst also employing a </w:t>
+      </w:r>
+      <w:proofErr w:type="spellStart"/>
+      <w:r>
+        <w:t>shader</w:t>
+      </w:r>
+      <w:proofErr w:type="spellEnd"/>
+      <w:r>
+        <w:t xml:space="preserve"> that leaves the cone as the only source of colour in the scene, focusing the players attention – and the ability to push/pull physical objects such as furniture. </w:t>
+      </w:r>
+    </w:p>
+    <w:p>
+      <w:r>
+        <w:rPr>
+          <w:highlight w:val="yellow"/>
+        </w:rPr>
+        <w:lastRenderedPageBreak/>
+        <w:t>(Image of furniture + cone)</w:t>
+      </w:r>
+    </w:p>
+    <w:p>
+      <w:r>
+        <w:t>These pieces of furnitu</w:t>
+      </w:r>
+      <w:r>
+        <w:t xml:space="preserve">re would also obscure the cone, meaning the player may be forced to push objects out of the way to see if there is an entity or item behind it. For example, should a crate be blocking the vision cone of the player, a page of information placed behind it would be obscured, causing it to be invisible to the player. This lends an element of claustrophobia to the game </w:t>
+      </w:r>
+      <w:r>
+        <w:rPr>
+          <w:i/>
+        </w:rPr>
+        <w:t xml:space="preserve">despite </w:t>
+      </w:r>
+      <w:r>
+        <w:t xml:space="preserve">being a top down experience, where it is traditionally hard to obscure things. This is a mechanic largely borrowed from </w:t>
+      </w:r>
+      <w:proofErr w:type="spellStart"/>
+      <w:r>
+        <w:rPr>
+          <w:i/>
+        </w:rPr>
+        <w:t>Darkwood</w:t>
+      </w:r>
+      <w:proofErr w:type="spellEnd"/>
+      <w:r>
+        <w:rPr>
+          <w:i/>
+        </w:rPr>
+        <w:t xml:space="preserve">, </w:t>
+      </w:r>
+      <w:r>
+        <w:t xml:space="preserve">which uses it primarily to enhance the horror element of its design, whereas we are using it to further </w:t>
+      </w:r>
+      <w:r>
+        <w:rPr>
+          <w:highlight w:val="yellow"/>
+        </w:rPr>
+        <w:t>play the player for time</w:t>
+      </w:r>
+      <w:bookmarkStart w:id="16" w:name="_GoBack"/>
+      <w:bookmarkEnd w:id="16"/>
+      <w:r>
+        <w:rPr>
+          <w:highlight w:val="yellow"/>
+        </w:rPr>
+        <w:t>? (Future Dom, Fix that shitty sentence)</w:t>
+      </w:r>
+    </w:p>
+    <w:p/>
+    <w:p>
+      <w:pPr>
+        <w:pStyle w:val="Heading3"/>
+      </w:pPr>
+      <w:r>
+        <w:t xml:space="preserve">Requirements of the </w:t>
+      </w:r>
+      <w:r>
+        <w:t>PCG</w:t>
+      </w:r>
+    </w:p>
+    <w:p>
+      <w:r>
+        <w:t xml:space="preserve">The system for procedurally generating a narrative is going to mimic that of the system used in Caves of </w:t>
+      </w:r>
+      <w:proofErr w:type="spellStart"/>
+      <w:r>
+        <w:t>Qud</w:t>
+      </w:r>
+      <w:proofErr w:type="spellEnd"/>
+      <w:r>
+        <w:t xml:space="preserve">: using a generative grammar system to create an individual then applying that individual to a series of scenarios, modifying the individual as needed (Grinblat and Bucklew, 2017).  When an individual is created in this system, they begin with a set of properties: their name, age, occupation etc – these properties will need to be stored in memory somewhere outside of the system itself, so that Unity can access them. This </w:t>
+      </w:r>
+      <w:r>
+        <w:t xml:space="preserve">is so that we can </w:t>
+      </w:r>
+      <w:r>
+        <w:t>ma</w:t>
+      </w:r>
+      <w:r>
+        <w:t xml:space="preserve">nipulate the game world in accordance with these events. </w:t>
+      </w:r>
+    </w:p>
+    <w:p>
+      <w:r>
+        <w:t>The number of events generated can be arbitrary for the purposes of this project, though it would be sensible to keep them to a number reflective of the size of the map being used for the game. If the game uses a PCG map that alters in size with each playthrough, then the generative system used will need to work in accordance to generate an appropriate number of events before they are distributed. If the game uses a hand-built map, then the number of events generated can similarly be handpicked to whatever feels appropriate.</w:t>
+      </w:r>
+    </w:p>
+    <w:p>
+      <w:r>
+        <w:t xml:space="preserve">Finally, the number of possible events that can occur within the narrative needs to be enough such that there is little in the way of repetition – if the player is to </w:t>
+      </w:r>
+      <w:r>
+        <w:lastRenderedPageBreak/>
+        <w:t xml:space="preserve">replay the game, then the experience needs to be different to keep things interesting. However, since each of these events will warrant additional assets to reflect the effect of that event on the game world, too many events will become an overly time-consuming task that will negatively affect the quality of each event. Thus, it is important to find a sweet spot between these two extremes. </w:t>
+      </w:r>
+      <w:r>
+        <w:t xml:space="preserve">If additional assets cannot be produced to mimic the effects of each possible event, then the overall narrative of the game will need to shift such that such an omission goes unnoticed – if paced quickly then the player would spend too much of their time acquiring the events to </w:t>
+      </w:r>
+      <w:r>
+        <w:t xml:space="preserve">take in their surroundings. </w:t>
+      </w:r>
+    </w:p>
+    <w:p/>
+    <w:p>
+      <w:pPr>
+        <w:pStyle w:val="Heading3"/>
+      </w:pPr>
+      <w:r>
+        <w:t>Designing the PCG</w:t>
+      </w:r>
+    </w:p>
+    <w:p>
+      <w:r>
+        <w:t xml:space="preserve">Players are going to be replaying this instance multiple times in order to show the variety of </w:t>
+      </w:r>
+      <w:r>
+        <w:t xml:space="preserve">results the system can produce. As such, it is important that the instance of gameplay overall is rather short. This will also mean that the player will be able to recall the game in its entirety during subsequent playthroughs – preventing them from forgetting previous instances of procedural generation. </w:t>
+      </w:r>
+    </w:p>
+    <w:p/>
+    <w:p>
+      <w:r>
+        <w:t>In initial development, the first port of call was to create the figure by which events will occur – Since I decided early on to set this game in a library, I decided to name these figures ‘</w:t>
+      </w:r>
+      <w:r>
+        <w:t>archivists’</w:t>
+      </w:r>
+      <w:r>
+        <w:t xml:space="preserve">. At creation, each </w:t>
+      </w:r>
+      <w:r>
+        <w:t>archivist</w:t>
+      </w:r>
+      <w:r>
+        <w:t xml:space="preserve"> would have generated for them a set of properties – their name, age, particular field and specialty, as well as their pronouns – this was a particularly tricky process since each of these properties was then saved to a class instance, and some compound properties such as the pronouns were rather difficult to separate from the generator using the Tracery library. Once this was done however, </w:t>
+      </w:r>
+      <w:r>
+        <w:t xml:space="preserve">I had a system whereby </w:t>
+      </w:r>
+      <w:r>
+        <w:t xml:space="preserve">I could create entire sets of properties related to one another without the random element of the system jumbling it. To use the pronouns as an example, generating a random simple past tense pronoun could produce ‘her’ – the system </w:t>
+      </w:r>
+      <w:r>
+        <w:lastRenderedPageBreak/>
+        <w:t>could not then use ‘he’ or ‘they’ as a present tense pronoun. Once one is chosen, it must be grouped with the correct counterparts.</w:t>
+      </w:r>
+    </w:p>
+    <w:p/>
+    <w:p>
+      <w:r>
+        <w:t xml:space="preserve">The events themselves were rather simple to generate once the initial groundwork was laid out. </w:t>
+      </w:r>
+      <w:r>
+        <w:t xml:space="preserve">I hand built a series of template event structures through which the archivist properties could be inserted to create a random historical event. </w:t>
+      </w:r>
+    </w:p>
+    <w:p/>
+    <w:p>
+      <w:pPr>
+        <w:rPr>
+          <w:i/>
+          <w:iCs/>
+        </w:rPr>
+      </w:pPr>
+      <w:r>
+        <w:rPr>
+          <w:i/>
+          <w:iCs/>
+        </w:rPr>
+        <w:t>“Archivist #archivist# gained the title of #title# after aiding #name# and #name# in the banishing of #aDeity# from the mortal plane.”</w:t>
+      </w:r>
+    </w:p>
+    <w:p>
+      <w:pPr>
+        <w:rPr>
+          <w:i/>
+          <w:iCs/>
+        </w:rPr>
+      </w:pPr>
+    </w:p>
+    <w:p>
+      <w:pPr>
+        <w:spacing w:line="480" w:lineRule="auto"/>
+        <w:ind w:left="0" w:firstLine="0"/>
+      </w:pPr>
+      <w:r>
+        <w:t>#archivist# and #name# both derive from the same set of possible names to generate, however #archivist# is the name which persists across multiple events, as will the result of #title#</w:t>
+      </w:r>
+      <w:r>
+        <w:t xml:space="preserve">. In some cases, an archivist may not have a property such as #title#, meaning that a new property will need to be created should an event like this be chosen from the pool – if the property does already exist, then it can simply be overwritten. This process will also allow us to perform simple mathematics on numeric properties such as the </w:t>
+      </w:r>
+      <w:r>
+        <w:t>archivists’</w:t>
+      </w:r>
+      <w:r>
+        <w:t xml:space="preserve"> age, increasing it by a random amount with each event generated to give the impression of time passing.</w:t>
+      </w:r>
+      <w:r>
+        <w:t xml:space="preserve"> </w:t>
+      </w:r>
+      <w:r>
+        <w:t xml:space="preserve">In addition to this, a birth year </w:t>
+      </w:r>
+      <w:r>
+        <w:t>could be</w:t>
+      </w:r>
+      <w:r>
+        <w:t xml:space="preserve"> determined for each archivist, increasi</w:t>
+      </w:r>
+      <w:r>
+        <w:t xml:space="preserve">ng along with the age such that </w:t>
+      </w:r>
+      <w:r>
+        <w:t xml:space="preserve">each event found in the game could have a timestamp next to it – this </w:t>
+      </w:r>
+      <w:r>
+        <w:t xml:space="preserve">would bind all events across all archivists to the same rough timeframe, letting the player form their own connections </w:t>
+      </w:r>
+      <w:r>
+        <w:t xml:space="preserve">through apophenia </w:t>
+      </w:r>
+      <w:r>
+        <w:t>depending on the order of which the events are found</w:t>
+      </w:r>
+      <w:r>
+        <w:t xml:space="preserve">. </w:t>
+      </w:r>
+    </w:p>
+    <w:p>
+      <w:pPr>
+        <w:spacing w:line="480" w:lineRule="auto"/>
+        <w:ind w:left="0" w:firstLine="0"/>
+      </w:pPr>
+    </w:p>
+    <w:p>
+      <w:pPr>
+        <w:spacing w:line="480" w:lineRule="auto"/>
+        <w:ind w:left="0" w:firstLine="0"/>
+      </w:pPr>
+      <w:r>
+        <w:lastRenderedPageBreak/>
+        <w:t xml:space="preserve">It </w:t>
+      </w:r>
+      <w:r>
+        <w:t>is</w:t>
+      </w:r>
+      <w:r>
+        <w:t xml:space="preserve"> important that enough of these events </w:t>
+      </w:r>
+      <w:r>
+        <w:t>are</w:t>
+      </w:r>
+      <w:r>
+        <w:t xml:space="preserve"> created to prevent repetition in the overall set, as well as enough entries in each of the subsections created, such as #aDeity#. </w:t>
+      </w:r>
+      <w:r>
+        <w:t>In</w:t>
+      </w:r>
+      <w:r>
+        <w:t xml:space="preserve"> order to save on time, care </w:t>
+      </w:r>
+      <w:r>
+        <w:t>should be</w:t>
+      </w:r>
+      <w:r>
+        <w:t xml:space="preserve"> taken to ensure that a subsection </w:t>
+      </w:r>
+      <w:r>
+        <w:t>is</w:t>
+      </w:r>
+      <w:r>
+        <w:t xml:space="preserve"> only created if it </w:t>
+      </w:r>
+      <w:r>
+        <w:t>is deemed useable in a number of different scenarios</w:t>
+      </w:r>
+      <w:r>
+        <w:t xml:space="preserve">, so that the time spent building said subsection </w:t>
+      </w:r>
+      <w:r>
+        <w:t>is</w:t>
+      </w:r>
+      <w:r>
+        <w:t xml:space="preserve"> not wasted enhancing the detail of a single event. </w:t>
+      </w:r>
+    </w:p>
+    <w:p>
+      <w:pPr>
+        <w:spacing w:line="480" w:lineRule="auto"/>
+        <w:ind w:left="0" w:firstLine="0"/>
+      </w:pPr>
+    </w:p>
+    <w:p>
+      <w:pPr>
+        <w:spacing w:line="480" w:lineRule="auto"/>
+        <w:ind w:left="0" w:firstLine="0"/>
+      </w:pPr>
+      <w:r>
+        <w:t xml:space="preserve">To tie the generated content to the gameplay, the names of each of the generated archivists </w:t>
+      </w:r>
+      <w:r>
+        <w:t>must be</w:t>
+      </w:r>
+      <w:r>
+        <w:t xml:space="preserve"> saved</w:t>
+      </w:r>
+      <w:r>
+        <w:t xml:space="preserve"> once created</w:t>
+      </w:r>
+      <w:r>
+        <w:t xml:space="preserve">, with one being chosen at random to be the answer to a basic puzzle in the centre of the level. </w:t>
+      </w:r>
+      <w:r>
+        <w:t>Rather than spending valuable time devising a clever puzzle with which to connect the name to the game, t</w:t>
+      </w:r>
+      <w:r>
+        <w:t xml:space="preserve">his puzzle </w:t>
+      </w:r>
+      <w:r>
+        <w:t>shall be</w:t>
+      </w:r>
+      <w:r>
+        <w:t xml:space="preserve"> laid out similar to a wordle – a simplistic word game that gained immense popularity at the time of the design phase of this project. </w:t>
+      </w:r>
+      <w:r>
+        <w:t>The ‘</w:t>
+      </w:r>
+      <w:proofErr w:type="spellStart"/>
+      <w:r>
+        <w:t>wordle</w:t>
+      </w:r>
+      <w:proofErr w:type="spellEnd"/>
+      <w:r>
+        <w:t xml:space="preserve">’ in question will be 5 letters, and centred on the level – the player can explore the level finding pages containing various historical events, many of which contain figures that *coincidentally* all have 5 letter names. </w:t>
+      </w:r>
+    </w:p>
+    <w:p/>
+    <w:p>
+      <w:pPr>
+        <w:pStyle w:val="Heading2"/>
+        <w:tabs>
+          <w:tab w:val="center" w:pos="2405"/>
+        </w:tabs>
+        <w:ind w:left="-15" w:firstLine="0"/>
+        <w:rPr>
+          <w:rFonts w:ascii="Times New Roman" w:hAnsi="Times New Roman" w:cs="Times New Roman"/>
+        </w:rPr>
+      </w:pPr>
+      <w:bookmarkStart w:id="17" w:name="_Toc58407600"/>
+      <w:r>
+        <w:rPr>
+          <w:rFonts w:ascii="Times New Roman" w:hAnsi="Times New Roman" w:cs="Times New Roman"/>
+        </w:rPr>
+        <w:t>4.2</w:t>
+      </w:r>
+      <w:r>
+        <w:rPr>
+          <w:rFonts w:ascii="Times New Roman" w:hAnsi="Times New Roman" w:cs="Times New Roman"/>
+        </w:rPr>
+        <w:tab/>
+        <w:t>Research Projects</w:t>
+      </w:r>
+      <w:bookmarkEnd w:id="17"/>
+    </w:p>
+    <w:p>
+      <w:r>
+        <w:t>If your project includes primary research components it is expected that you present this work in a manner appropriate to a scientific report:</w:t>
+      </w:r>
+    </w:p>
+    <w:p>
+      <w:pPr>
+        <w:pStyle w:val="ListParagraph"/>
+        <w:numPr>
+          <w:ilvl w:val="0"/>
+          <w:numId w:val="3"/>
+        </w:numPr>
+      </w:pPr>
+      <w:r>
+        <w:t>Participant recruitment</w:t>
+      </w:r>
+    </w:p>
+    <w:p>
+      <w:pPr>
+        <w:pStyle w:val="ListParagraph"/>
+        <w:numPr>
+          <w:ilvl w:val="0"/>
+          <w:numId w:val="3"/>
+        </w:numPr>
+      </w:pPr>
+      <w:r>
+        <w:t>Evidence that ethical procedures have been followed</w:t>
+      </w:r>
+    </w:p>
+    <w:p>
+      <w:pPr>
+        <w:pStyle w:val="ListParagraph"/>
+        <w:numPr>
+          <w:ilvl w:val="0"/>
+          <w:numId w:val="3"/>
+        </w:numPr>
+      </w:pPr>
+      <w:r>
+        <w:t>Study</w:t>
+      </w:r>
+      <w:r>
+        <w:t xml:space="preserve"> </w:t>
+      </w:r>
+      <w:r>
+        <w:t>design (short summary of research methods section) – including hypotheses/research question as appropriate</w:t>
+      </w:r>
+    </w:p>
+    <w:p>
+      <w:pPr>
+        <w:pStyle w:val="ListParagraph"/>
+        <w:numPr>
+          <w:ilvl w:val="0"/>
+          <w:numId w:val="3"/>
+        </w:numPr>
+      </w:pPr>
+      <w:r>
+        <w:lastRenderedPageBreak/>
+        <w:t>A detailed description of the procedure</w:t>
+      </w:r>
+    </w:p>
+    <w:p>
+      <w:pPr>
+        <w:pStyle w:val="ListParagraph"/>
+        <w:numPr>
+          <w:ilvl w:val="0"/>
+          <w:numId w:val="3"/>
+        </w:numPr>
+      </w:pPr>
+      <w:r>
+        <w:t>Results of experiment</w:t>
+      </w:r>
+    </w:p>
+    <w:p>
+      <w:pPr>
+        <w:pStyle w:val="ListParagraph"/>
+        <w:numPr>
+          <w:ilvl w:val="0"/>
+          <w:numId w:val="3"/>
+        </w:numPr>
+      </w:pPr>
+      <w:r>
+        <w:t>Analysis of results. Consider the results of your work with respect to both your own specific hypotheses/research question and wider context identified in your literature review.</w:t>
+      </w:r>
+    </w:p>
+    <w:p>
+      <w:r>
+        <w:t>Chapter 5</w:t>
+      </w:r>
+    </w:p>
+    <w:p>
+      <w:pPr>
+        <w:pStyle w:val="Heading1"/>
+      </w:pPr>
+      <w:bookmarkStart w:id="18" w:name="_Toc58407601"/>
+      <w:r>
+        <w:t>Conclusions</w:t>
+      </w:r>
+      <w:bookmarkEnd w:id="18"/>
+    </w:p>
+    <w:p>
+      <w:r>
+        <w:t xml:space="preserve">The results from this project indicate </w:t>
+      </w:r>
+      <w:proofErr w:type="gramStart"/>
+      <w:r>
+        <w:t>that ...</w:t>
+      </w:r>
+      <w:proofErr w:type="gramEnd"/>
+      <w:r>
+        <w:br w:type="page"/>
+      </w:r>
+    </w:p>
+    <w:p>
+      <w:r>
+        <w:lastRenderedPageBreak/>
+        <w:t>Chapter 6</w:t>
+      </w:r>
+    </w:p>
+    <w:p>
+      <w:pPr>
+        <w:pStyle w:val="Heading1"/>
+      </w:pPr>
+      <w:bookmarkStart w:id="19" w:name="_Toc58407602"/>
+      <w:r>
+        <w:t>Reflective Analysis</w:t>
+      </w:r>
+      <w:bookmarkEnd w:id="19"/>
+    </w:p>
+    <w:p>
+      <w:r>
+        <w:t xml:space="preserve">The project went </w:t>
+      </w:r>
+      <w:proofErr w:type="gramStart"/>
+      <w:r>
+        <w:t>well ...</w:t>
+      </w:r>
+      <w:proofErr w:type="gramEnd"/>
+      <w:r>
+        <w:br w:type="page"/>
+      </w:r>
+    </w:p>
+    <w:p>
+      <w:pPr>
+        <w:pStyle w:val="Heading1"/>
+      </w:pPr>
+      <w:bookmarkStart w:id="20" w:name="_Toc58407603"/>
+      <w:r>
+        <w:lastRenderedPageBreak/>
+        <w:t>References</w:t>
+      </w:r>
+      <w:bookmarkEnd w:id="20"/>
+    </w:p>
+    <w:p>
+      <w:r>
+        <w:t xml:space="preserve">Compton, K. (2015) Tracery: </w:t>
+      </w:r>
+      <w:r>
+        <w:rPr>
+          <w:i/>
+          <w:iCs/>
+        </w:rPr>
+        <w:t>An Author-Focused Generative Text Tool.</w:t>
+      </w:r>
+      <w:r>
+        <w:t xml:space="preserve"> [</w:t>
+      </w:r>
+      <w:proofErr w:type="gramStart"/>
+      <w:r>
+        <w:t>online</w:t>
+      </w:r>
+      <w:proofErr w:type="gramEnd"/>
+      <w:r>
+        <w:t xml:space="preserve">] </w:t>
+      </w:r>
+      <w:r>
+        <w:t>Available from: http://fdg2015.org/papers/fdg2015_extended_abstract_</w:t>
+      </w:r>
+      <w:proofErr w:type="gramStart"/>
+      <w:r>
+        <w:t>18.pdf  [</w:t>
+      </w:r>
+      <w:proofErr w:type="gramEnd"/>
+      <w:r>
+        <w:t>Accessed 7 November</w:t>
+      </w:r>
+      <w:r>
+        <w:t xml:space="preserve"> 2021]</w:t>
+      </w:r>
+    </w:p>
+    <w:p/>
+    <w:p>
+      <w:r>
+        <w:t xml:space="preserve">Compton, K. (2016) </w:t>
+      </w:r>
+      <w:proofErr w:type="gramStart"/>
+      <w:r>
+        <w:rPr>
+          <w:i/>
+          <w:iCs/>
+        </w:rPr>
+        <w:t>So</w:t>
+      </w:r>
+      <w:proofErr w:type="gramEnd"/>
+      <w:r>
+        <w:rPr>
+          <w:i/>
+          <w:iCs/>
+        </w:rPr>
+        <w:t xml:space="preserve"> you want to build a generator?</w:t>
+      </w:r>
+      <w:r>
+        <w:t xml:space="preserve"> [</w:t>
+      </w:r>
+      <w:proofErr w:type="gramStart"/>
+      <w:r>
+        <w:t>blog</w:t>
+      </w:r>
+      <w:proofErr w:type="gramEnd"/>
+      <w:r>
+        <w:t>]. 22 February. Available from:</w:t>
+      </w:r>
+    </w:p>
+    <w:p>
       <w:hyperlink r:id="rId18" w:history="1">
+        <w:r>
+          <w:rPr>
+            <w:rStyle w:val="Hyperlink"/>
+          </w:rPr>
+          <w:t>https://galaxykate0.tumblr.com/post/139774965871/so-you-want-to-build-a-generator</w:t>
+        </w:r>
+      </w:hyperlink>
+      <w:r>
+        <w:t xml:space="preserve"> </w:t>
+      </w:r>
+      <w:r>
+        <w:t>[Accessed 2 November 2021]</w:t>
+      </w:r>
+    </w:p>
+    <w:p/>
+    <w:p>
+      <w:proofErr w:type="spellStart"/>
+      <w:r>
+        <w:t>Floridi</w:t>
+      </w:r>
+      <w:proofErr w:type="spellEnd"/>
+      <w:r>
+        <w:t xml:space="preserve">, L. and </w:t>
+      </w:r>
+      <w:proofErr w:type="spellStart"/>
+      <w:r>
+        <w:t>Chiriatti</w:t>
+      </w:r>
+      <w:proofErr w:type="spellEnd"/>
+      <w:r>
+        <w:t xml:space="preserve">, M. (2020). </w:t>
+      </w:r>
+      <w:r>
+        <w:rPr>
+          <w:i/>
+          <w:iCs/>
+        </w:rPr>
+        <w:t>GPT-3: Its Nature, Scope, Limits, and Consequences</w:t>
+      </w:r>
+      <w:r>
+        <w:t xml:space="preserve"> [commentary] February 20. Available from:</w:t>
+      </w:r>
+    </w:p>
+    <w:p>
+      <w:hyperlink r:id="rId19" w:history="1">
+        <w:r>
+          <w:rPr>
+            <w:rStyle w:val="Hyperlink"/>
+          </w:rPr>
+          <w:t>https://link.springer.com/content/pdf/10.1007/s11023-020-09548-1.pdf</w:t>
+        </w:r>
+      </w:hyperlink>
+    </w:p>
+    <w:p/>
+    <w:p>
+      <w:r>
+        <w:t xml:space="preserve">GDC (2016). </w:t>
+      </w:r>
+      <w:r>
+        <w:rPr>
+          <w:i/>
+          <w:iCs/>
+        </w:rPr>
+        <w:t>Dwarf Fortress, Moon Hunters, and Practices in Procedural Generation.</w:t>
+      </w:r>
+      <w:r>
+        <w:t xml:space="preserve"> [</w:t>
+      </w:r>
+      <w:proofErr w:type="gramStart"/>
+      <w:r>
+        <w:t>vlog</w:t>
+      </w:r>
+      <w:proofErr w:type="gramEnd"/>
+      <w:r>
+        <w:t>]. May 27.</w:t>
+      </w:r>
+      <w:r>
+        <w:t xml:space="preserve"> </w:t>
+      </w:r>
+      <w:r>
+        <w:t>Available from:</w:t>
+      </w:r>
+    </w:p>
+    <w:p>
+      <w:r>
+        <w:t>https://www.youtube.com/watch?v=v8zwPdPvN10&amp;list=PL0yMAu5TQBt8iL-Sdd5h1wNvFiFcYK9Hs&amp;index=5 [Accessed 13 September 2021].</w:t>
+      </w:r>
+    </w:p>
+    <w:p/>
+    <w:p>
+      <w:r>
+        <w:t xml:space="preserve">GDC (2021). </w:t>
+      </w:r>
+      <w:r>
+        <w:rPr>
+          <w:i/>
+          <w:iCs/>
+        </w:rPr>
+        <w:t xml:space="preserve">End-to-End Procedural Generation in Caves of </w:t>
+      </w:r>
+      <w:proofErr w:type="spellStart"/>
+      <w:r>
+        <w:rPr>
+          <w:i/>
+          <w:iCs/>
+        </w:rPr>
+        <w:t>Qud</w:t>
+      </w:r>
+      <w:proofErr w:type="spellEnd"/>
+      <w:r>
+        <w:rPr>
+          <w:i/>
+          <w:iCs/>
+        </w:rPr>
+        <w:t xml:space="preserve">. </w:t>
+      </w:r>
+      <w:r>
+        <w:t>[</w:t>
+      </w:r>
+      <w:proofErr w:type="gramStart"/>
+      <w:r>
+        <w:t>vlog</w:t>
+      </w:r>
+      <w:proofErr w:type="gramEnd"/>
+      <w:r>
+        <w:t>]. June 23. Available from:</w:t>
+      </w:r>
+    </w:p>
+    <w:p>
+      <w:r>
+        <w:t>https://www.youtube.com/watch?v=jV-DZqdKlnE&amp;list=PL0yMAu5TQBt8iL-Sdd5h1wNvFiFcYK9Hs&amp;index=4 [Accessed 13 September 2021].</w:t>
+      </w:r>
+    </w:p>
+    <w:p/>
+    <w:p>
+      <w:r>
+        <w:t>GDC (2016</w:t>
+      </w:r>
+      <w:r>
+        <w:rPr>
+          <w:i/>
+          <w:iCs/>
+        </w:rPr>
+        <w:t>). Interior Design and Environment Art: Mastering Space, Mastering Place.</w:t>
+      </w:r>
+      <w:r>
+        <w:t xml:space="preserve"> [</w:t>
+      </w:r>
+      <w:proofErr w:type="gramStart"/>
+      <w:r>
+        <w:t>vlog</w:t>
+      </w:r>
+      <w:proofErr w:type="gramEnd"/>
+      <w:r>
+        <w:t>]. November 12. Available from:</w:t>
+      </w:r>
+    </w:p>
+    <w:p>
+      <w:r>
+        <w:lastRenderedPageBreak/>
+        <w:t>https://www.youtube.com/watch?v=WWXsmnlmADc&amp;list=PL0yMAu5TQBt8iL-Sdd5h1wNvFiFcYK9Hs&amp;index=2 [Accessed 6 November 2021]</w:t>
+      </w:r>
+    </w:p>
+    <w:p/>
+    <w:p>
+      <w:r>
+        <w:t xml:space="preserve">GDC (2018a). </w:t>
+      </w:r>
+      <w:r>
+        <w:rPr>
+          <w:i/>
+          <w:iCs/>
+        </w:rPr>
+        <w:t xml:space="preserve">Procedurally Generating History in Caves of </w:t>
+      </w:r>
+      <w:proofErr w:type="spellStart"/>
+      <w:r>
+        <w:rPr>
+          <w:i/>
+          <w:iCs/>
+        </w:rPr>
+        <w:t>Qud</w:t>
+      </w:r>
+      <w:proofErr w:type="spellEnd"/>
+      <w:r>
+        <w:rPr>
+          <w:i/>
+          <w:iCs/>
+        </w:rPr>
+        <w:t>.</w:t>
+      </w:r>
+      <w:r>
+        <w:t xml:space="preserve"> [</w:t>
+      </w:r>
+      <w:proofErr w:type="gramStart"/>
+      <w:r>
+        <w:t>vlog</w:t>
+      </w:r>
+      <w:proofErr w:type="gramEnd"/>
+      <w:r>
+        <w:t>]. June 12. Available from:</w:t>
+      </w:r>
+    </w:p>
+    <w:p>
+      <w:r>
+        <w:t>https://www.youtube.com/watch?v=H0sLa1y3BW4&amp;list=PL0yMAu5TQBt8iL-Sdd5h1wNvFiFcYK9Hs&amp;index=3 [Accessed 5 September 2021]</w:t>
+      </w:r>
+    </w:p>
+    <w:p/>
+    <w:p>
+      <w:r>
+        <w:t xml:space="preserve">GDC (2018b). </w:t>
+      </w:r>
+      <w:r>
+        <w:rPr>
+          <w:i/>
+          <w:iCs/>
+        </w:rPr>
+        <w:t>Ten Principles for Good Level Design.</w:t>
+      </w:r>
+      <w:r>
+        <w:t xml:space="preserve"> [</w:t>
+      </w:r>
+      <w:proofErr w:type="gramStart"/>
+      <w:r>
+        <w:t>vlog</w:t>
+      </w:r>
+      <w:proofErr w:type="gramEnd"/>
+      <w:r>
+        <w:t>]. February 9. Available from:</w:t>
+      </w:r>
+    </w:p>
+    <w:p>
+      <w:r>
+        <w:t>https://www.youtube.com/watch?v=iNEe3KhMvXM&amp;list=PL0yMAu5TQBt8iL-Sdd5h1wNvFiFcYK9Hs&amp;index=1 [Accessed 4 November 2021]</w:t>
+      </w:r>
+    </w:p>
+    <w:p/>
+    <w:p>
+      <w:r>
+        <w:t>Grinblat, J. and Bucklew, C., (2017</w:t>
+      </w:r>
+      <w:r>
+        <w:rPr>
+          <w:i/>
+          <w:iCs/>
+        </w:rPr>
+        <w:t>). Subverting Historical Cause &amp; Effect: Generation of</w:t>
+      </w:r>
+      <w:r>
+        <w:rPr>
+          <w:i/>
+          <w:iCs/>
+        </w:rPr>
+        <w:t xml:space="preserve"> </w:t>
+      </w:r>
+      <w:r>
+        <w:rPr>
+          <w:i/>
+          <w:iCs/>
+        </w:rPr>
+        <w:t xml:space="preserve">Mythic Biographies in Caves of </w:t>
+      </w:r>
+      <w:proofErr w:type="spellStart"/>
+      <w:r>
+        <w:rPr>
+          <w:i/>
+          <w:iCs/>
+        </w:rPr>
+        <w:t>Qud</w:t>
+      </w:r>
+      <w:proofErr w:type="spellEnd"/>
+      <w:r>
+        <w:rPr>
+          <w:i/>
+          <w:iCs/>
+        </w:rPr>
+        <w:t>.</w:t>
+      </w:r>
+      <w:r>
+        <w:t xml:space="preserve"> [</w:t>
+      </w:r>
+      <w:proofErr w:type="gramStart"/>
+      <w:r>
+        <w:t>online</w:t>
+      </w:r>
+      <w:proofErr w:type="gramEnd"/>
+      <w:r>
+        <w:t>] Available from:</w:t>
+      </w:r>
+    </w:p>
+    <w:p>
+      <w:r>
+        <w:t>https://www.freeholdgames.com/papers/Generation_of_Mythic_Biographies_in_CavesofQud.pdf [Accessed 27 October 2021].</w:t>
+      </w:r>
+    </w:p>
+    <w:p/>
+    <w:p>
+      <w:r>
+        <w:t xml:space="preserve">Hall, H., Williams, B. and </w:t>
+      </w:r>
+      <w:proofErr w:type="spellStart"/>
+      <w:r>
+        <w:t>Headleand</w:t>
+      </w:r>
+      <w:proofErr w:type="spellEnd"/>
+      <w:r>
+        <w:t xml:space="preserve">, C., (2017) </w:t>
+      </w:r>
+      <w:r>
+        <w:rPr>
+          <w:i/>
+          <w:iCs/>
+        </w:rPr>
+        <w:t>Artificial Folklore for Simulated Religions.</w:t>
+      </w:r>
+      <w:r>
+        <w:t xml:space="preserve"> </w:t>
+      </w:r>
+      <w:r>
+        <w:t>Lincoln, UK [online]</w:t>
+      </w:r>
+    </w:p>
+    <w:p>
+      <w:r>
+        <w:t>Available from: https://ieeexplore.ieee.org/document/8120332</w:t>
+      </w:r>
+    </w:p>
+    <w:p/>
+    <w:p>
+      <w:proofErr w:type="spellStart"/>
+      <w:r>
+        <w:t>IJsselsteijn</w:t>
+      </w:r>
+      <w:proofErr w:type="spellEnd"/>
+      <w:r>
+        <w:t xml:space="preserve">, W.A., de </w:t>
+      </w:r>
+      <w:proofErr w:type="spellStart"/>
+      <w:r>
+        <w:t>Kort</w:t>
+      </w:r>
+      <w:proofErr w:type="spellEnd"/>
+      <w:r>
+        <w:t xml:space="preserve">, Y.A.W., </w:t>
+      </w:r>
+      <w:proofErr w:type="spellStart"/>
+      <w:r>
+        <w:t>Poels</w:t>
+      </w:r>
+      <w:proofErr w:type="spellEnd"/>
+      <w:r>
+        <w:t xml:space="preserve">, K. (2013) </w:t>
+      </w:r>
+      <w:r>
+        <w:rPr>
+          <w:i/>
+          <w:iCs/>
+        </w:rPr>
+        <w:t>Game Experience Questionnaire.</w:t>
+      </w:r>
+      <w:r>
+        <w:rPr>
+          <w:i/>
+          <w:iCs/>
+        </w:rPr>
+        <w:t xml:space="preserve"> </w:t>
+      </w:r>
+      <w:r>
+        <w:t>[</w:t>
+      </w:r>
+      <w:proofErr w:type="gramStart"/>
+      <w:r>
+        <w:t>online</w:t>
+      </w:r>
+      <w:proofErr w:type="gramEnd"/>
+      <w:r>
+        <w:t>] Available from:</w:t>
+      </w:r>
+    </w:p>
+    <w:p>
+      <w:r>
+        <w:t>https://eclass.uoa.gr/modules/document/file.php/DI411/PAPERS/Evaluation/G</w:t>
+      </w:r>
+      <w:r>
+        <w:t>a</w:t>
+      </w:r>
+      <w:r>
+        <w:t xml:space="preserve">me%20Experience%20Questionnaire%20English.pdf </w:t>
+      </w:r>
+    </w:p>
+    <w:p>
+      <w:pPr>
+        <w:ind w:left="0" w:firstLine="0"/>
+      </w:pPr>
+      <w:r>
+        <w:t>[Accessed 6 November 2021]</w:t>
+      </w:r>
+    </w:p>
+    <w:p/>
+    <w:p>
+      <w:r>
+        <w:lastRenderedPageBreak/>
+        <w:t xml:space="preserve">Johnson, D., Gardner J., Perry R. (2018) </w:t>
+      </w:r>
+      <w:r>
+        <w:rPr>
+          <w:i/>
+          <w:iCs/>
+        </w:rPr>
+        <w:t>Validation of two game experience scales: The</w:t>
+      </w:r>
+      <w:r>
+        <w:rPr>
+          <w:i/>
+          <w:iCs/>
+        </w:rPr>
+        <w:t xml:space="preserve"> </w:t>
+      </w:r>
+      <w:r>
+        <w:rPr>
+          <w:i/>
+          <w:iCs/>
+        </w:rPr>
+        <w:t>Player Experience of Need Satisfaction (PENS) and Game</w:t>
+      </w:r>
+      <w:r>
+        <w:rPr>
+          <w:i/>
+          <w:iCs/>
+        </w:rPr>
+        <w:t xml:space="preserve"> </w:t>
+      </w:r>
+      <w:r>
+        <w:rPr>
+          <w:i/>
+          <w:iCs/>
+        </w:rPr>
+        <w:t>Experience Questionnaire</w:t>
+      </w:r>
+      <w:r>
+        <w:rPr>
+          <w:i/>
+          <w:iCs/>
+        </w:rPr>
+        <w:t xml:space="preserve"> </w:t>
+      </w:r>
+      <w:r>
+        <w:rPr>
+          <w:i/>
+          <w:iCs/>
+        </w:rPr>
+        <w:t>(GEQ).</w:t>
+      </w:r>
+      <w:r>
+        <w:t xml:space="preserve"> </w:t>
+      </w:r>
+      <w:r>
+        <w:t>[</w:t>
+      </w:r>
+      <w:proofErr w:type="gramStart"/>
+      <w:r>
+        <w:t>online</w:t>
+      </w:r>
+      <w:proofErr w:type="gramEnd"/>
+      <w:r>
+        <w:t>]</w:t>
+      </w:r>
+      <w:r>
+        <w:t xml:space="preserve"> </w:t>
+      </w:r>
+    </w:p>
+    <w:p>
+      <w:r>
+        <w:t>A</w:t>
+      </w:r>
+      <w:r>
+        <w:t>vailable from: https://bit.ly/3qPJFBV [Accessed 6 November 2021]</w:t>
+      </w:r>
+    </w:p>
+    <w:p/>
+    <w:p>
+      <w:r>
+        <w:t xml:space="preserve">Johnson, D., Watling, C., Gardner, J., </w:t>
+      </w:r>
+      <w:proofErr w:type="spellStart"/>
+      <w:r>
+        <w:t>Nacke</w:t>
+      </w:r>
+      <w:proofErr w:type="spellEnd"/>
+      <w:r>
+        <w:t xml:space="preserve">, L. (2014) </w:t>
+      </w:r>
+      <w:proofErr w:type="gramStart"/>
+      <w:r>
+        <w:rPr>
+          <w:i/>
+          <w:iCs/>
+        </w:rPr>
+        <w:t>The</w:t>
+      </w:r>
+      <w:proofErr w:type="gramEnd"/>
+      <w:r>
+        <w:rPr>
+          <w:i/>
+          <w:iCs/>
+        </w:rPr>
+        <w:t xml:space="preserve"> Edge of Glory: The</w:t>
+      </w:r>
+      <w:r>
+        <w:rPr>
+          <w:i/>
+          <w:iCs/>
+        </w:rPr>
+        <w:t xml:space="preserve"> </w:t>
+      </w:r>
+      <w:r>
+        <w:rPr>
+          <w:i/>
+          <w:iCs/>
+        </w:rPr>
+        <w:t>Relationship</w:t>
+      </w:r>
+      <w:r>
+        <w:rPr>
+          <w:i/>
+          <w:iCs/>
+        </w:rPr>
+        <w:t xml:space="preserve"> </w:t>
+      </w:r>
+      <w:r>
+        <w:rPr>
+          <w:i/>
+          <w:iCs/>
+        </w:rPr>
+        <w:t>between Metacritic Scores and Player Experience.</w:t>
+      </w:r>
+      <w:r>
+        <w:t xml:space="preserve"> [</w:t>
+      </w:r>
+      <w:proofErr w:type="gramStart"/>
+      <w:r>
+        <w:t>online</w:t>
+      </w:r>
+      <w:proofErr w:type="gramEnd"/>
+      <w:r>
+        <w:t>] Available from:</w:t>
+      </w:r>
+    </w:p>
+    <w:p>
+      <w:r>
+        <w:t>https://dl.acm.org/doi/pdf/10.1145/2658537.2658694?casa_token=7quzFk9KTMEAAAAA:lJgwxXjEJkdS_F89cHIVkzqlADmirpmeYgCd-RbZvrqNfJI1-UnsVDOx2lpaxaKE2wli23DBekUk [Accessed 6 November 2021]</w:t>
+      </w:r>
+    </w:p>
+    <w:p/>
+    <w:p>
+      <w:r>
+        <w:t xml:space="preserve">Johnson, M. (2016) </w:t>
+      </w:r>
+      <w:r>
+        <w:rPr>
+          <w:i/>
+          <w:iCs/>
+        </w:rPr>
+        <w:t>Towards Qualitative Procedural Generation.</w:t>
+      </w:r>
+      <w:r>
+        <w:t xml:space="preserve"> [</w:t>
+      </w:r>
+      <w:proofErr w:type="gramStart"/>
+      <w:r>
+        <w:t>online</w:t>
+      </w:r>
+      <w:proofErr w:type="gramEnd"/>
+      <w:r>
+        <w:t>] Available from:</w:t>
+      </w:r>
+    </w:p>
+    <w:p>
+      <w:r>
+        <w:t>https://web.archive.org/web/20170610155631id_/http://www.ccgworkshop.org:80/2016/Johnson.pdf [Accessed 10 November 2021].</w:t>
+      </w:r>
+    </w:p>
+    <w:p/>
+    <w:p>
+      <w:r>
+        <w:t xml:space="preserve">James Vincent (2019) </w:t>
+      </w:r>
+      <w:proofErr w:type="spellStart"/>
+      <w:r>
+        <w:rPr>
+          <w:i/>
+          <w:iCs/>
+        </w:rPr>
+        <w:t>OpenAI’s</w:t>
+      </w:r>
+      <w:proofErr w:type="spellEnd"/>
+      <w:r>
+        <w:rPr>
+          <w:i/>
+          <w:iCs/>
+        </w:rPr>
+        <w:t xml:space="preserve"> new multitalented AI writes, translates, and slanders</w:t>
+      </w:r>
+      <w:r>
+        <w:rPr>
+          <w:i/>
+          <w:iCs/>
+        </w:rPr>
+        <w:t xml:space="preserve">. </w:t>
+      </w:r>
+      <w:r>
+        <w:t>The Verge</w:t>
+      </w:r>
+      <w:r>
+        <w:rPr>
+          <w:i/>
+          <w:iCs/>
+        </w:rPr>
+        <w:t xml:space="preserve"> </w:t>
+      </w:r>
+      <w:r>
+        <w:t>[article] Available from:</w:t>
+      </w:r>
+    </w:p>
+    <w:p>
+      <w:hyperlink r:id="rId20" w:history="1">
         <w:r>
           <w:rPr>
             <w:rStyle w:val="Hyperlink"/>
@@ -7095,1176 +8902,13 @@
         </w:r>
       </w:hyperlink>
       <w:r>
-        <w:t>) This ultimately means that a system like this isn’t fit for purpos</w:t>
-      </w:r>
-      <w:r>
-        <w:t xml:space="preserve">e – the text players encounter in the game needs to relay a specific set of information through the historical content, as well as making sense – straying off topic would pull the player out of the experience. In addition, the use of an advanced AI trained on over 1 billion datasets is a tad overkill for a project of this scope – not to mention the time that </w:t>
-      </w:r>
-      <w:r>
-        <w:lastRenderedPageBreak/>
-        <w:t xml:space="preserve">would need to be spent integrating it into Unity and feeding it the necessary data to generate text of the correct tone and style. </w:t>
-      </w:r>
-    </w:p>
-    <w:p/>
-    <w:p>
-      <w:r>
-        <w:t>There are some requirements of the procedurally generated history system that cannot be achieved with Tracery alone – with each event generated, elements such as th</w:t>
-      </w:r>
-      <w:r>
-        <w:t xml:space="preserve">e name and age of the subject must be saved and reused across each event, giving the impression of continuity. Tracery has methods </w:t>
-      </w:r>
-      <w:r>
-        <w:t xml:space="preserve">to save data for use within its system, however there are no methods of preserving that between generations. The solution to this is to use Unity scripts to generate texts piece by piece and storing the important elements as class properties, allowing for them to be initialised and updated </w:t>
-      </w:r>
-      <w:r>
-        <w:t>in-between</w:t>
-      </w:r>
-      <w:r>
-        <w:t xml:space="preserve"> each historical event. Each class would then represent a particular figure</w:t>
-      </w:r>
-      <w:r>
-        <w:t xml:space="preserve"> and their ‘story’, the pieces of which can be jumbled and distributed throughout a level in the game. </w:t>
-      </w:r>
-    </w:p>
-    <w:p/>
-    <w:p>
-      <w:r>
-        <w:t>Toolsets refer to both software development and to project management, so the coverage should address both. This section will outline the tools for software development and project management process; it will make appropriate comparisons between tools</w:t>
-      </w:r>
-      <w:r>
-        <w:t xml:space="preserve"> </w:t>
-      </w:r>
-      <w:r>
-        <w:t>available and argue for the most appropriate selection based on metrics, possibly a matrix diagram and other criteria.</w:t>
-      </w:r>
-      <w:r>
-        <w:t xml:space="preserve"> </w:t>
-      </w:r>
-      <w:r>
-        <w:t>DO NOT justify the grounds for using specific toolsets and environments simply because you know them well or have developed skills already.</w:t>
-      </w:r>
-    </w:p>
-    <w:p>
-      <w:pPr>
-        <w:pStyle w:val="Heading2"/>
-        <w:tabs>
-          <w:tab w:val="center" w:pos="2447"/>
-        </w:tabs>
-        <w:ind w:left="-15" w:firstLine="0"/>
-        <w:rPr>
-          <w:rFonts w:ascii="Times New Roman" w:hAnsi="Times New Roman" w:cs="Times New Roman"/>
-        </w:rPr>
-      </w:pPr>
-      <w:bookmarkStart w:id="13" w:name="_Toc58407597"/>
-      <w:r>
-        <w:rPr>
-          <w:rFonts w:ascii="Times New Roman" w:hAnsi="Times New Roman" w:cs="Times New Roman"/>
-        </w:rPr>
-        <w:t>3.4</w:t>
-      </w:r>
-      <w:r>
-        <w:rPr>
-          <w:rFonts w:ascii="Times New Roman" w:hAnsi="Times New Roman" w:cs="Times New Roman"/>
-        </w:rPr>
-        <w:tab/>
-        <w:t>Research Methods</w:t>
-      </w:r>
-      <w:bookmarkEnd w:id="13"/>
-    </w:p>
-    <w:p>
-      <w:r>
-        <w:t>You should investigate the types of research methods necessary to validly answer the research questions that your project addresses. You should cite relevant sources to justify your choices.</w:t>
-      </w:r>
-    </w:p>
-    <w:p>
-      <w:pPr>
-        <w:pStyle w:val="Title"/>
-      </w:pPr>
-      <w:r>
-        <w:t>Chapter 4</w:t>
-      </w:r>
-    </w:p>
-    <w:p>
-      <w:pPr>
-        <w:pStyle w:val="Heading1"/>
-      </w:pPr>
-      <w:bookmarkStart w:id="14" w:name="_Toc58407598"/>
-      <w:r>
-        <w:lastRenderedPageBreak/>
-        <w:t>Design, Development</w:t>
-      </w:r>
-      <w:r>
-        <w:t xml:space="preserve"> and Evaluation</w:t>
-      </w:r>
-      <w:bookmarkEnd w:id="14"/>
-    </w:p>
-    <w:p>
-      <w:r>
-        <w:t xml:space="preserve">This section of the report will vary significantly in both structure and content, depending on the type of project you are undertaking. For example, a Games design project may include a Game Design Document. However, it must be noted that if your project contains significant software development work, this should be presented in the structure expected of a formal development report. If your project involves an experimental evaluation – especially if that evaluation involved human participants – you are expected to write this work up in the format expected </w:t>
-      </w:r>
-      <w:r>
-        <w:t>in Section 4.2</w:t>
-      </w:r>
-      <w:r>
-        <w:t>.</w:t>
-      </w:r>
-    </w:p>
-    <w:p>
-      <w:pPr>
-        <w:pStyle w:val="Heading2"/>
-        <w:tabs>
-          <w:tab w:val="center" w:pos="3548"/>
-        </w:tabs>
-        <w:ind w:left="-15" w:firstLine="0"/>
-        <w:rPr>
-          <w:rFonts w:ascii="Times New Roman" w:hAnsi="Times New Roman" w:cs="Times New Roman"/>
-        </w:rPr>
-      </w:pPr>
-      <w:bookmarkStart w:id="15" w:name="_Toc58407599"/>
-      <w:r>
-        <w:rPr>
-          <w:rFonts w:ascii="Times New Roman" w:hAnsi="Times New Roman" w:cs="Times New Roman"/>
-        </w:rPr>
-        <w:t>4.1</w:t>
-      </w:r>
-      <w:r>
-        <w:rPr>
-          <w:rFonts w:ascii="Times New Roman" w:hAnsi="Times New Roman" w:cs="Times New Roman"/>
-        </w:rPr>
-        <w:tab/>
-        <w:t>Software Development Projects</w:t>
-      </w:r>
-      <w:bookmarkEnd w:id="15"/>
-    </w:p>
-    <w:p>
-      <w:r>
-        <w:t>Include this section if you are undertaking a software development project. You should discuss:</w:t>
-      </w:r>
-    </w:p>
-    <w:p>
-      <w:pPr>
-        <w:pStyle w:val="ListParagraph"/>
-        <w:numPr>
-          <w:ilvl w:val="0"/>
-          <w:numId w:val="2"/>
-        </w:numPr>
-      </w:pPr>
-      <w:r>
-        <w:t>Requirements elicitation, gathering, collection and analysis</w:t>
-      </w:r>
-    </w:p>
-    <w:p>
-      <w:pPr>
-        <w:pStyle w:val="ListParagraph"/>
-        <w:numPr>
-          <w:ilvl w:val="0"/>
-          <w:numId w:val="2"/>
-        </w:numPr>
-      </w:pPr>
-      <w:r>
-        <w:t>Design</w:t>
-      </w:r>
-    </w:p>
-    <w:p>
-      <w:pPr>
-        <w:pStyle w:val="ListParagraph"/>
-        <w:numPr>
-          <w:ilvl w:val="0"/>
-          <w:numId w:val="2"/>
-        </w:numPr>
-      </w:pPr>
-      <w:r>
-        <w:t>Building and programming</w:t>
-      </w:r>
-    </w:p>
-    <w:p>
-      <w:pPr>
-        <w:pStyle w:val="ListParagraph"/>
-        <w:numPr>
-          <w:ilvl w:val="0"/>
-          <w:numId w:val="2"/>
-        </w:numPr>
-      </w:pPr>
-      <w:r>
-        <w:t>Testing</w:t>
-      </w:r>
-    </w:p>
-    <w:p>
-      <w:pPr>
-        <w:pStyle w:val="ListParagraph"/>
-        <w:numPr>
-          <w:ilvl w:val="0"/>
-          <w:numId w:val="2"/>
-        </w:numPr>
-      </w:pPr>
-      <w:r>
-        <w:t>Operation</w:t>
-      </w:r>
-    </w:p>
-    <w:p>
-      <w:pPr>
-        <w:pStyle w:val="Heading3"/>
-      </w:pPr>
-      <w:r>
-        <w:t>Requirements of the Game</w:t>
-      </w:r>
-    </w:p>
-    <w:p>
-      <w:r>
-        <w:t xml:space="preserve">It has already been stated that the game developed for use in this project must be simple: it needs to have a way to display the generated historical content, and said content must be spread across multiple areas such that the player discovers them bit by bit – allowing them to form a narrative themselves through exploration. However, beyond this, the ‘game’ element can take any number of forms. </w:t>
-      </w:r>
-    </w:p>
-    <w:p>
-      <w:r>
-        <w:t>D</w:t>
-      </w:r>
-      <w:r>
-        <w:t xml:space="preserve">uring the design phase, several ideas were presented and eventually narrowed down. These included a traditional dungeon crawler, a text-based exploration </w:t>
-      </w:r>
-      <w:r>
-        <w:lastRenderedPageBreak/>
-        <w:t>game, a card game etc. There was even the idea for a simple linear display of the PCG worldbuilding elements w</w:t>
-      </w:r>
-      <w:r>
-        <w:t>h</w:t>
-      </w:r>
-      <w:r>
-        <w:t xml:space="preserve">ere the player could just click through them one by one, however this was quickly put aside as it would not provide any insight into the effectiveness of the system within games – only an insight into the quality of the system itself. Ideas like the dungeon crawler held promise – the use of a map of rooms for a player to walk around in would allow for an even distribution of worldbuilding elements, much like how games like Skyrim (2011) </w:t>
-      </w:r>
-      <w:r>
-        <w:t xml:space="preserve">distribute books and other reading materials across the game world. A map similar to Enter the </w:t>
-      </w:r>
-      <w:proofErr w:type="spellStart"/>
-      <w:r>
-        <w:t>Gungeon</w:t>
-      </w:r>
-      <w:proofErr w:type="spellEnd"/>
-      <w:r>
-        <w:t xml:space="preserve"> (2016) could be simple to implement, though creating a PCG landscape to traverse would be a complex task that would have no effect on the project objectives. The game needs to have an element to drive the player – there needs to be cause to explore and collect the texts outside of being told to play the game for research purposes – but these motivations must be simple so as to not alienate the player. Finally, the game must be able to be completed start to finish in a relatively short space of time, as the aim of the project is to have the game played multiple times over to compare differences between different worldbuilding methods. </w:t>
-      </w:r>
-    </w:p>
-    <w:p>
-      <w:pPr>
-        <w:pStyle w:val="Heading3"/>
-      </w:pPr>
-      <w:r>
-        <w:t xml:space="preserve">Requirements of the </w:t>
-      </w:r>
-      <w:r>
-        <w:t>PCG</w:t>
-      </w:r>
-    </w:p>
-    <w:p>
-      <w:r>
-        <w:t xml:space="preserve">The system for procedurally generating a narrative is going to mimic that of the system used in Caves of </w:t>
-      </w:r>
-      <w:proofErr w:type="spellStart"/>
-      <w:r>
-        <w:t>Qud</w:t>
-      </w:r>
-      <w:proofErr w:type="spellEnd"/>
-      <w:r>
-        <w:t xml:space="preserve">: using a generative grammar system to create an individual then applying that individual to a series of scenarios, modifying the individual as needed (Grinblat and Bucklew, 2017).  When an individual is created in this system, they begin with a set of properties: their name, age, occupation etc – these properties will need to be stored in memory somewhere outside of the system itself, so that Unity can access them. This </w:t>
-      </w:r>
-      <w:r>
-        <w:t xml:space="preserve">is so that we can </w:t>
-      </w:r>
-      <w:r>
-        <w:t>ma</w:t>
-      </w:r>
-      <w:r>
-        <w:t xml:space="preserve">nipulate the game world in accordance with these events. </w:t>
-      </w:r>
-    </w:p>
-    <w:p>
-      <w:r>
-        <w:t xml:space="preserve">The number of events generated can be arbitrary for the purposes of this project, though it would be sensible to keep them to a number reflective of the size of the map being used for the game. If the game uses a PCG map that alters in size with </w:t>
-      </w:r>
-      <w:r>
-        <w:lastRenderedPageBreak/>
-        <w:t>each playthrough, then the generative system used will need to work in accordance to generate an appropriate number of events before they are distributed. If the game uses a hand-built map, then the number of events generated can similarly be handpicked to whatever feels appropriate.</w:t>
-      </w:r>
-    </w:p>
-    <w:p>
-      <w:r>
-        <w:t xml:space="preserve">Finally, the number of possible events that can occur within the narrative needs to be enough such that there is little in the way of repetition – if the player is to replay the game, then the experience needs to be different to keep things interesting. However, since each of these events will warrant additional assets to reflect the effect of that event on the game world, too many events will become an overly time-consuming task that will negatively affect the quality of each event. Thus, it is important to find a sweet spot between these two extremes. </w:t>
-      </w:r>
-    </w:p>
-    <w:p>
-      <w:pPr>
-        <w:pStyle w:val="Heading3"/>
-      </w:pPr>
-      <w:r>
-        <w:t>Designing the PCG</w:t>
-      </w:r>
-    </w:p>
-    <w:p>
-      <w:r>
-        <w:t xml:space="preserve">Players are going to be replaying this instance multiple times in order to show the variety of </w:t>
-      </w:r>
-      <w:r>
-        <w:t xml:space="preserve">results the system can produce. As such, it is important that the instance of gameplay overall is rather short. This will also mean that the player will be able to recall the game in its entirety during subsequent playthroughs – preventing them from forgetting previous instances of procedural generation. </w:t>
-      </w:r>
-    </w:p>
-    <w:p/>
-    <w:p>
-      <w:r>
-        <w:t>In initial development, the first port of call was to create the figure by which events will occur – Since I decided early on to set this game in a library, I decided to name these figures ‘</w:t>
-      </w:r>
-      <w:r>
-        <w:t>archivists’</w:t>
-      </w:r>
-      <w:r>
-        <w:t xml:space="preserve">. At creation, each </w:t>
-      </w:r>
-      <w:r>
-        <w:t>archivist</w:t>
-      </w:r>
-      <w:r>
-        <w:t xml:space="preserve"> would have generated for them a set of properties – their name, age, particular field and specialty, as well as their pronouns – this was a particularly tricky process since each of these properties was then saved to a class instance, and some compound properties such as the pronouns were rather difficult to separate from the generator using the Tracery library. Once this was done however, </w:t>
-      </w:r>
-      <w:r>
-        <w:rPr>
-          <w:highlight w:val="yellow"/>
-        </w:rPr>
-        <w:t>(</w:t>
-      </w:r>
-      <w:r>
-        <w:rPr>
-          <w:highlight w:val="yellow"/>
-        </w:rPr>
-        <w:t xml:space="preserve">hey Dom, </w:t>
-      </w:r>
-      <w:r>
-        <w:rPr>
-          <w:highlight w:val="yellow"/>
-        </w:rPr>
-        <w:t>more needed once pronouns are sorted)</w:t>
-      </w:r>
-    </w:p>
-    <w:p/>
-    <w:p>
-      <w:r>
-        <w:lastRenderedPageBreak/>
-        <w:t xml:space="preserve">The events themselves were rather simple to generate once the initial groundwork was laid out. </w:t>
-      </w:r>
-      <w:r>
-        <w:t xml:space="preserve">I hand built a series of template event structures through which the archivist properties could be inserted to create a random historical event. </w:t>
-      </w:r>
-    </w:p>
-    <w:p/>
-    <w:p>
-      <w:pPr>
-        <w:rPr>
-          <w:i/>
-          <w:iCs/>
-        </w:rPr>
-      </w:pPr>
-      <w:r>
-        <w:rPr>
-          <w:i/>
-          <w:iCs/>
-        </w:rPr>
-        <w:t>“Archivist #archivist# gained the title of #title# after aiding #name# and #name# in the banishing of #aDeity# from the mortal plane.”</w:t>
-      </w:r>
-    </w:p>
-    <w:p>
-      <w:pPr>
-        <w:rPr>
-          <w:i/>
-          <w:iCs/>
-        </w:rPr>
-      </w:pPr>
-    </w:p>
-    <w:p>
-      <w:pPr>
-        <w:spacing w:line="480" w:lineRule="auto"/>
-        <w:ind w:left="0" w:firstLine="0"/>
-      </w:pPr>
-      <w:r>
-        <w:t>#archivist# and #name# both derive from the same set of possible names to generate, however #archivist# is the name which persists across multiple events, as will the result of #title#</w:t>
-      </w:r>
-      <w:r>
-        <w:t>. In some cases, an archivist may not have a property such as #title#, meaning that a new property will need to be created should an event like this be chosen from the pool – if the property does already exist, then it can simply be overwritten. This process will also allow us to perform simple mathematics on numeric properties such as the archivists age, increasing it by a random amount with each event generated to give the impression of time passing.</w:t>
-      </w:r>
-      <w:r>
-        <w:t xml:space="preserve"> It was important that enough of these events were created to prevent repetition in the overall set, as well as enough entries in each of the subsections created, such as #aDeity#. However, in order to save on time, care was taken to ensure that a subsection was only created if it was deemed useful in a number of event templates, so that the time spent building said subsection was not wasted enhancing the detail of a single event. </w:t>
-      </w:r>
-    </w:p>
-    <w:p>
-      <w:pPr>
-        <w:spacing w:line="480" w:lineRule="auto"/>
-        <w:ind w:left="0" w:firstLine="0"/>
-      </w:pPr>
-      <w:r>
-        <w:t xml:space="preserve">To tie the generated content to the gameplay, the names of each of the generated archivists were saved, with one being chosen at random to be the answer to a </w:t>
-      </w:r>
-      <w:r>
-        <w:lastRenderedPageBreak/>
-        <w:t xml:space="preserve">basic puzzle in the centre of the level. This puzzle was laid out similar to a wordle – a simplistic word game that gained immense popularity at the time of the design phase of this project. </w:t>
-      </w:r>
-    </w:p>
-    <w:p/>
-    <w:p>
-      <w:pPr>
-        <w:pStyle w:val="Heading2"/>
-        <w:tabs>
-          <w:tab w:val="center" w:pos="2405"/>
-        </w:tabs>
-        <w:ind w:left="-15" w:firstLine="0"/>
-        <w:rPr>
-          <w:rFonts w:ascii="Times New Roman" w:hAnsi="Times New Roman" w:cs="Times New Roman"/>
-        </w:rPr>
-      </w:pPr>
-      <w:bookmarkStart w:id="16" w:name="_Toc58407600"/>
-      <w:r>
-        <w:rPr>
-          <w:rFonts w:ascii="Times New Roman" w:hAnsi="Times New Roman" w:cs="Times New Roman"/>
-        </w:rPr>
-        <w:t>4.2</w:t>
-      </w:r>
-      <w:r>
-        <w:rPr>
-          <w:rFonts w:ascii="Times New Roman" w:hAnsi="Times New Roman" w:cs="Times New Roman"/>
-        </w:rPr>
-        <w:tab/>
-        <w:t>Research Projects</w:t>
-      </w:r>
-      <w:bookmarkEnd w:id="16"/>
-    </w:p>
-    <w:p>
-      <w:r>
-        <w:t>If your project includes primary research components it is expected that you present this work in a manner appropriate to a scientific report:</w:t>
-      </w:r>
-    </w:p>
-    <w:p>
-      <w:pPr>
-        <w:pStyle w:val="ListParagraph"/>
-        <w:numPr>
-          <w:ilvl w:val="0"/>
-          <w:numId w:val="3"/>
-        </w:numPr>
-      </w:pPr>
-      <w:r>
-        <w:t>Participant recruitment</w:t>
-      </w:r>
-    </w:p>
-    <w:p>
-      <w:pPr>
-        <w:pStyle w:val="ListParagraph"/>
-        <w:numPr>
-          <w:ilvl w:val="0"/>
-          <w:numId w:val="3"/>
-        </w:numPr>
-      </w:pPr>
-      <w:r>
-        <w:t>Evidence that ethical procedures have been followed</w:t>
-      </w:r>
-    </w:p>
-    <w:p>
-      <w:pPr>
-        <w:pStyle w:val="ListParagraph"/>
-        <w:numPr>
-          <w:ilvl w:val="0"/>
-          <w:numId w:val="3"/>
-        </w:numPr>
-      </w:pPr>
-      <w:r>
-        <w:t>Study</w:t>
-      </w:r>
-      <w:r>
-        <w:t xml:space="preserve"> </w:t>
-      </w:r>
-      <w:r>
-        <w:t>design (short summary of research methods section) – including hypotheses/research question as appropriate</w:t>
-      </w:r>
-    </w:p>
-    <w:p>
-      <w:pPr>
-        <w:pStyle w:val="ListParagraph"/>
-        <w:numPr>
-          <w:ilvl w:val="0"/>
-          <w:numId w:val="3"/>
-        </w:numPr>
-      </w:pPr>
-      <w:r>
-        <w:t>A detailed description of the procedure</w:t>
-      </w:r>
-    </w:p>
-    <w:p>
-      <w:pPr>
-        <w:pStyle w:val="ListParagraph"/>
-        <w:numPr>
-          <w:ilvl w:val="0"/>
-          <w:numId w:val="3"/>
-        </w:numPr>
-      </w:pPr>
-      <w:r>
-        <w:t>Results of experiment</w:t>
-      </w:r>
-    </w:p>
-    <w:p>
-      <w:pPr>
-        <w:pStyle w:val="ListParagraph"/>
-        <w:numPr>
-          <w:ilvl w:val="0"/>
-          <w:numId w:val="3"/>
-        </w:numPr>
-      </w:pPr>
-      <w:r>
-        <w:t>Analysis of results. Consider the results of your work with respect to both your own specific hypotheses/research question and wider context identified in your literature review.</w:t>
-      </w:r>
-    </w:p>
-    <w:p>
-      <w:r>
-        <w:t>Chapter 5</w:t>
-      </w:r>
-    </w:p>
-    <w:p>
-      <w:pPr>
-        <w:pStyle w:val="Heading1"/>
-      </w:pPr>
-      <w:bookmarkStart w:id="17" w:name="_Toc58407601"/>
-      <w:r>
-        <w:t>Conclusions</w:t>
-      </w:r>
-      <w:bookmarkEnd w:id="17"/>
-    </w:p>
-    <w:p>
-      <w:r>
-        <w:t>The results from this project indicate that ...</w:t>
-      </w:r>
-      <w:r>
-        <w:br w:type="page"/>
-      </w:r>
-    </w:p>
-    <w:p>
-      <w:r>
-        <w:lastRenderedPageBreak/>
-        <w:t>Chapter 6</w:t>
-      </w:r>
-    </w:p>
-    <w:p>
-      <w:pPr>
-        <w:pStyle w:val="Heading1"/>
-      </w:pPr>
-      <w:bookmarkStart w:id="18" w:name="_Toc58407602"/>
-      <w:r>
-        <w:t>Reflective Analysis</w:t>
-      </w:r>
-      <w:bookmarkEnd w:id="18"/>
-    </w:p>
-    <w:p>
-      <w:r>
-        <w:t>The project went well ...</w:t>
-      </w:r>
-      <w:r>
-        <w:br w:type="page"/>
-      </w:r>
-    </w:p>
-    <w:p>
-      <w:pPr>
-        <w:pStyle w:val="Heading1"/>
-      </w:pPr>
-      <w:bookmarkStart w:id="19" w:name="_Toc58407603"/>
-      <w:r>
-        <w:lastRenderedPageBreak/>
-        <w:t>References</w:t>
-      </w:r>
-      <w:bookmarkEnd w:id="19"/>
-    </w:p>
-    <w:p>
-      <w:r>
-        <w:t xml:space="preserve">Compton, K. (2015) Tracery: </w:t>
-      </w:r>
-      <w:r>
-        <w:rPr>
-          <w:i/>
-          <w:iCs/>
-        </w:rPr>
-        <w:t>An Author-Focused Generative Text Tool.</w:t>
-      </w:r>
-      <w:r>
-        <w:t xml:space="preserve"> [online] </w:t>
-      </w:r>
-      <w:r>
-        <w:t>Available from: http://fdg2015.org/papers/fdg2015_extended_abstract_18.pdf  [Accessed 7 November</w:t>
-      </w:r>
-      <w:r>
-        <w:t xml:space="preserve"> 2021]</w:t>
-      </w:r>
-    </w:p>
-    <w:p/>
-    <w:p>
-      <w:r>
-        <w:t xml:space="preserve">Compton, K. (2016) </w:t>
-      </w:r>
-      <w:r>
-        <w:rPr>
-          <w:i/>
-          <w:iCs/>
-        </w:rPr>
-        <w:t>So you want to build a generator?</w:t>
-      </w:r>
-      <w:r>
-        <w:t xml:space="preserve"> [blog]. 22 February. Available from:</w:t>
-      </w:r>
-    </w:p>
-    <w:p>
-      <w:hyperlink r:id="rId19" w:history="1">
-        <w:r>
-          <w:rPr>
-            <w:rStyle w:val="Hyperlink"/>
-          </w:rPr>
-          <w:t>https://galaxykate0.tumblr.com/post/139774965871/so-you-want-to-build-a-generator</w:t>
-        </w:r>
-      </w:hyperlink>
-      <w:r>
-        <w:t xml:space="preserve"> </w:t>
-      </w:r>
-      <w:r>
-        <w:t>[Accessed 2 November 2021]</w:t>
-      </w:r>
-    </w:p>
-    <w:p/>
-    <w:p>
-      <w:proofErr w:type="spellStart"/>
-      <w:r>
-        <w:t>Floridi</w:t>
-      </w:r>
-      <w:proofErr w:type="spellEnd"/>
-      <w:r>
-        <w:t xml:space="preserve">, L. and </w:t>
-      </w:r>
-      <w:proofErr w:type="spellStart"/>
-      <w:r>
-        <w:t>Chiriatti</w:t>
-      </w:r>
-      <w:proofErr w:type="spellEnd"/>
-      <w:r>
-        <w:t xml:space="preserve">, M. (2020). </w:t>
-      </w:r>
-      <w:r>
-        <w:rPr>
-          <w:i/>
-          <w:iCs/>
-        </w:rPr>
-        <w:t>GPT-3: Its Nature, Scope, Limits, and Consequences</w:t>
-      </w:r>
-      <w:r>
-        <w:t xml:space="preserve"> [commentary] February 20. Available from:</w:t>
-      </w:r>
-    </w:p>
-    <w:p>
-      <w:hyperlink r:id="rId20" w:history="1">
-        <w:r>
-          <w:rPr>
-            <w:rStyle w:val="Hyperlink"/>
-          </w:rPr>
-          <w:t>https://link.springer.com/content/pdf/10.1007/s11023-020-09548-1.pdf</w:t>
-        </w:r>
-      </w:hyperlink>
-    </w:p>
-    <w:p/>
-    <w:p>
-      <w:r>
-        <w:t xml:space="preserve">GDC (2016). </w:t>
-      </w:r>
-      <w:r>
-        <w:rPr>
-          <w:i/>
-          <w:iCs/>
-        </w:rPr>
-        <w:t>Dwarf Fortress, Moon Hunters, and Practices in Procedural Generation.</w:t>
-      </w:r>
-      <w:r>
-        <w:t xml:space="preserve"> [vlog]. May 27.</w:t>
-      </w:r>
-      <w:r>
-        <w:t xml:space="preserve"> </w:t>
-      </w:r>
-      <w:r>
-        <w:t>Available from:</w:t>
-      </w:r>
-    </w:p>
-    <w:p>
-      <w:r>
-        <w:t>https://www.youtube.com/watch?v=v8zwPdPvN10&amp;list=PL0yMAu5TQBt8iL-Sdd5h1wNvFiFcYK9Hs&amp;index=5 [Accessed 13 September 2021].</w:t>
-      </w:r>
-    </w:p>
-    <w:p/>
-    <w:p>
-      <w:r>
-        <w:t xml:space="preserve">GDC (2021). </w:t>
-      </w:r>
-      <w:r>
-        <w:rPr>
-          <w:i/>
-          <w:iCs/>
-        </w:rPr>
-        <w:t xml:space="preserve">End-to-End Procedural Generation in Caves of </w:t>
-      </w:r>
-      <w:proofErr w:type="spellStart"/>
-      <w:r>
-        <w:rPr>
-          <w:i/>
-          <w:iCs/>
-        </w:rPr>
-        <w:t>Qud</w:t>
-      </w:r>
-      <w:proofErr w:type="spellEnd"/>
-      <w:r>
-        <w:rPr>
-          <w:i/>
-          <w:iCs/>
-        </w:rPr>
-        <w:t xml:space="preserve">. </w:t>
-      </w:r>
-      <w:r>
-        <w:t>[vlog]. June 23. Available from:</w:t>
-      </w:r>
-    </w:p>
-    <w:p>
-      <w:r>
-        <w:t>https://www.youtube.com/watch?v=jV-DZqdKlnE&amp;list=PL0yMAu5TQBt8iL-Sdd5h1wNvFiFcYK9Hs&amp;index=4 [Accessed 13 September 2021].</w:t>
-      </w:r>
-    </w:p>
-    <w:p/>
-    <w:p>
-      <w:r>
-        <w:t>GDC (2016</w:t>
-      </w:r>
-      <w:r>
-        <w:rPr>
-          <w:i/>
-          <w:iCs/>
-        </w:rPr>
-        <w:t>). Interior Design and Environment Art: Mastering Space, Mastering Place.</w:t>
-      </w:r>
-      <w:r>
-        <w:t xml:space="preserve"> [vlog]. November 12. Available from:</w:t>
-      </w:r>
-    </w:p>
-    <w:p>
-      <w:r>
-        <w:lastRenderedPageBreak/>
-        <w:t>https://www.youtube.com/watch?v=WWXsmnlmADc&amp;list=PL0yMAu5TQBt8iL-Sdd5h1wNvFiFcYK9Hs&amp;index=2 [Accessed 6 November 2021]</w:t>
-      </w:r>
-    </w:p>
-    <w:p/>
-    <w:p>
-      <w:r>
-        <w:t xml:space="preserve">GDC (2018a). </w:t>
-      </w:r>
-      <w:r>
-        <w:rPr>
-          <w:i/>
-          <w:iCs/>
-        </w:rPr>
-        <w:t xml:space="preserve">Procedurally Generating History in Caves of </w:t>
-      </w:r>
-      <w:proofErr w:type="spellStart"/>
-      <w:r>
-        <w:rPr>
-          <w:i/>
-          <w:iCs/>
-        </w:rPr>
-        <w:t>Qud</w:t>
-      </w:r>
-      <w:proofErr w:type="spellEnd"/>
-      <w:r>
-        <w:rPr>
-          <w:i/>
-          <w:iCs/>
-        </w:rPr>
-        <w:t>.</w:t>
-      </w:r>
-      <w:r>
-        <w:t xml:space="preserve"> [vlog]. June 12. Available from:</w:t>
-      </w:r>
-    </w:p>
-    <w:p>
-      <w:r>
-        <w:t>https://www.youtube.com/watch?v=H0sLa1y3BW4&amp;list=PL0yMAu5TQBt8iL-Sdd5h1wNvFiFcYK9Hs&amp;index=3 [Accessed 5 September 2021]</w:t>
-      </w:r>
-    </w:p>
-    <w:p/>
-    <w:p>
-      <w:r>
-        <w:t xml:space="preserve">GDC (2018b). </w:t>
-      </w:r>
-      <w:r>
-        <w:rPr>
-          <w:i/>
-          <w:iCs/>
-        </w:rPr>
-        <w:t>Ten Principles for Good Level Design.</w:t>
-      </w:r>
-      <w:r>
-        <w:t xml:space="preserve"> [vlog]. February 9. Available from:</w:t>
-      </w:r>
-    </w:p>
-    <w:p>
-      <w:r>
-        <w:t>https://www.youtube.com/watch?v=iNEe3KhMvXM&amp;list=PL0yMAu5TQBt8iL-Sdd5h1wNvFiFcYK9Hs&amp;index=1 [Accessed 4 November 2021]</w:t>
-      </w:r>
-    </w:p>
-    <w:p/>
-    <w:p>
-      <w:r>
-        <w:t>Grinblat, J. and Bucklew, C., (2017</w:t>
-      </w:r>
-      <w:r>
-        <w:rPr>
-          <w:i/>
-          <w:iCs/>
-        </w:rPr>
-        <w:t>). Subverting Historical Cause &amp; Effect: Generation of</w:t>
-      </w:r>
-      <w:r>
-        <w:rPr>
-          <w:i/>
-          <w:iCs/>
-        </w:rPr>
-        <w:t xml:space="preserve"> </w:t>
-      </w:r>
-      <w:r>
-        <w:rPr>
-          <w:i/>
-          <w:iCs/>
-        </w:rPr>
-        <w:t xml:space="preserve">Mythic Biographies in Caves of </w:t>
-      </w:r>
-      <w:proofErr w:type="spellStart"/>
-      <w:r>
-        <w:rPr>
-          <w:i/>
-          <w:iCs/>
-        </w:rPr>
-        <w:t>Qud</w:t>
-      </w:r>
-      <w:proofErr w:type="spellEnd"/>
-      <w:r>
-        <w:rPr>
-          <w:i/>
-          <w:iCs/>
-        </w:rPr>
-        <w:t>.</w:t>
-      </w:r>
-      <w:r>
-        <w:t xml:space="preserve"> [online] Available from:</w:t>
-      </w:r>
-    </w:p>
-    <w:p>
-      <w:r>
-        <w:t>https://www.freeholdgames.com/papers/Generation_of_Mythic_Biographies_in_CavesofQud.pdf [Accessed 27 October 2021].</w:t>
-      </w:r>
-    </w:p>
-    <w:p/>
-    <w:p>
-      <w:r>
-        <w:t xml:space="preserve">Hall, H., Williams, B. and </w:t>
-      </w:r>
-      <w:proofErr w:type="spellStart"/>
-      <w:r>
-        <w:t>Headleand</w:t>
-      </w:r>
-      <w:proofErr w:type="spellEnd"/>
-      <w:r>
-        <w:t xml:space="preserve">, C., (2017) </w:t>
-      </w:r>
-      <w:r>
-        <w:rPr>
-          <w:i/>
-          <w:iCs/>
-        </w:rPr>
-        <w:t>Artificial Folklore for Simulated Religions.</w:t>
-      </w:r>
-      <w:r>
-        <w:t xml:space="preserve"> </w:t>
-      </w:r>
-      <w:r>
-        <w:t>Lincoln, UK [online]</w:t>
-      </w:r>
-    </w:p>
-    <w:p>
-      <w:r>
-        <w:t>Available from: https://ieeexplore.ieee.org/document/8120332</w:t>
-      </w:r>
-    </w:p>
-    <w:p/>
-    <w:p>
-      <w:proofErr w:type="spellStart"/>
-      <w:r>
-        <w:t>IJsselsteijn</w:t>
-      </w:r>
-      <w:proofErr w:type="spellEnd"/>
-      <w:r>
-        <w:t xml:space="preserve">, W.A., de </w:t>
-      </w:r>
-      <w:proofErr w:type="spellStart"/>
-      <w:r>
-        <w:t>Kort</w:t>
-      </w:r>
-      <w:proofErr w:type="spellEnd"/>
-      <w:r>
-        <w:t xml:space="preserve">, Y.A.W., </w:t>
-      </w:r>
-      <w:proofErr w:type="spellStart"/>
-      <w:r>
-        <w:t>Poels</w:t>
-      </w:r>
-      <w:proofErr w:type="spellEnd"/>
-      <w:r>
-        <w:t xml:space="preserve">, K. (2013) </w:t>
-      </w:r>
-      <w:r>
-        <w:rPr>
-          <w:i/>
-          <w:iCs/>
-        </w:rPr>
-        <w:t>Game Experience Questionnaire.</w:t>
-      </w:r>
-      <w:r>
-        <w:rPr>
-          <w:i/>
-          <w:iCs/>
-        </w:rPr>
-        <w:t xml:space="preserve"> </w:t>
-      </w:r>
-      <w:r>
-        <w:t>[online] Available from:</w:t>
-      </w:r>
-    </w:p>
-    <w:p>
-      <w:r>
-        <w:t>https://eclass.uoa.gr/modules/document/file.php/DI411/PAPERS/Evaluation/G</w:t>
-      </w:r>
-      <w:r>
-        <w:t>a</w:t>
-      </w:r>
-      <w:r>
-        <w:t xml:space="preserve">me%20Experience%20Questionnaire%20English.pdf </w:t>
-      </w:r>
-    </w:p>
-    <w:p>
-      <w:pPr>
-        <w:ind w:left="0" w:firstLine="0"/>
-      </w:pPr>
-      <w:r>
-        <w:t>[Accessed 6 November 2021]</w:t>
-      </w:r>
-    </w:p>
-    <w:p/>
-    <w:p>
-      <w:r>
-        <w:lastRenderedPageBreak/>
-        <w:t xml:space="preserve">Johnson, D., Gardner J., Perry R. (2018) </w:t>
-      </w:r>
-      <w:r>
-        <w:rPr>
-          <w:i/>
-          <w:iCs/>
-        </w:rPr>
-        <w:t>Validation of two game experience scales: The</w:t>
-      </w:r>
-      <w:r>
-        <w:rPr>
-          <w:i/>
-          <w:iCs/>
-        </w:rPr>
-        <w:t xml:space="preserve"> </w:t>
-      </w:r>
-      <w:r>
-        <w:rPr>
-          <w:i/>
-          <w:iCs/>
-        </w:rPr>
-        <w:t>Player Experience of Need Satisfaction (PENS) and Game</w:t>
-      </w:r>
-      <w:r>
-        <w:rPr>
-          <w:i/>
-          <w:iCs/>
-        </w:rPr>
-        <w:t xml:space="preserve"> </w:t>
-      </w:r>
-      <w:r>
-        <w:rPr>
-          <w:i/>
-          <w:iCs/>
-        </w:rPr>
-        <w:t>Experience Questionnaire</w:t>
-      </w:r>
-      <w:r>
-        <w:rPr>
-          <w:i/>
-          <w:iCs/>
-        </w:rPr>
-        <w:t xml:space="preserve"> </w:t>
-      </w:r>
-      <w:r>
-        <w:rPr>
-          <w:i/>
-          <w:iCs/>
-        </w:rPr>
-        <w:t>(GEQ).</w:t>
-      </w:r>
-      <w:r>
-        <w:t xml:space="preserve"> </w:t>
-      </w:r>
-      <w:r>
-        <w:t>[online]</w:t>
-      </w:r>
-      <w:r>
-        <w:t xml:space="preserve"> </w:t>
-      </w:r>
-    </w:p>
-    <w:p>
-      <w:r>
-        <w:t>A</w:t>
-      </w:r>
-      <w:r>
-        <w:t>vailable from: https://bit.ly/3qPJFBV [Accessed 6 November 2021]</w:t>
-      </w:r>
-    </w:p>
-    <w:p/>
-    <w:p>
-      <w:r>
-        <w:t xml:space="preserve">Johnson, D., Watling, C., Gardner, J., </w:t>
-      </w:r>
-      <w:proofErr w:type="spellStart"/>
-      <w:r>
-        <w:t>Nacke</w:t>
-      </w:r>
-      <w:proofErr w:type="spellEnd"/>
-      <w:r>
-        <w:t xml:space="preserve">, L. (2014) </w:t>
-      </w:r>
-      <w:r>
-        <w:rPr>
-          <w:i/>
-          <w:iCs/>
-        </w:rPr>
-        <w:t>The Edge of Glory: The</w:t>
-      </w:r>
-      <w:r>
-        <w:rPr>
-          <w:i/>
-          <w:iCs/>
-        </w:rPr>
-        <w:t xml:space="preserve"> </w:t>
-      </w:r>
-      <w:r>
-        <w:rPr>
-          <w:i/>
-          <w:iCs/>
-        </w:rPr>
-        <w:t>Relationship</w:t>
-      </w:r>
-      <w:r>
-        <w:rPr>
-          <w:i/>
-          <w:iCs/>
-        </w:rPr>
-        <w:t xml:space="preserve"> </w:t>
-      </w:r>
-      <w:r>
-        <w:rPr>
-          <w:i/>
-          <w:iCs/>
-        </w:rPr>
-        <w:t>between Metacritic Scores and Player Experience.</w:t>
-      </w:r>
-      <w:r>
-        <w:t xml:space="preserve"> [online] Available from:</w:t>
-      </w:r>
-    </w:p>
-    <w:p>
-      <w:r>
-        <w:t>https://dl.acm.org/doi/pdf/10.1145/2658537.2658694?casa_token=7quzFk9KTMEAAAAA:lJgwxXjEJkdS_F89cHIVkzqlADmirpmeYgCd-RbZvrqNfJI1-UnsVDOx2lpaxaKE2wli23DBekUk [Accessed 6 November 2021]</w:t>
-      </w:r>
-    </w:p>
-    <w:p/>
-    <w:p>
-      <w:r>
-        <w:t xml:space="preserve">Johnson, M. (2016) </w:t>
-      </w:r>
-      <w:r>
-        <w:rPr>
-          <w:i/>
-          <w:iCs/>
-        </w:rPr>
-        <w:t>Towards Qualitative Procedural Generation.</w:t>
-      </w:r>
-      <w:r>
-        <w:t xml:space="preserve"> [online] Available from:</w:t>
-      </w:r>
-    </w:p>
-    <w:p>
-      <w:r>
-        <w:t>https://web.archive.org/web/20170610155631id_/http://www.ccgworkshop.org:80/2016/Johnson.pdf [Accessed 10 November 2021].</w:t>
-      </w:r>
-    </w:p>
-    <w:p/>
-    <w:p>
-      <w:r>
-        <w:t xml:space="preserve">James Vincent (2019) </w:t>
-      </w:r>
-      <w:proofErr w:type="spellStart"/>
-      <w:r>
-        <w:rPr>
-          <w:i/>
-          <w:iCs/>
-        </w:rPr>
-        <w:t>OpenAI’s</w:t>
-      </w:r>
-      <w:proofErr w:type="spellEnd"/>
-      <w:r>
-        <w:rPr>
-          <w:i/>
-          <w:iCs/>
-        </w:rPr>
-        <w:t xml:space="preserve"> new multitalented AI writes, translates, and slanders</w:t>
-      </w:r>
-      <w:r>
-        <w:rPr>
-          <w:i/>
-          <w:iCs/>
-        </w:rPr>
-        <w:t xml:space="preserve">. </w:t>
-      </w:r>
-      <w:r>
-        <w:t>The Verge</w:t>
-      </w:r>
-      <w:r>
-        <w:rPr>
-          <w:i/>
-          <w:iCs/>
-        </w:rPr>
-        <w:t xml:space="preserve"> </w:t>
-      </w:r>
-      <w:r>
-        <w:t>[article] Available from:</w:t>
-      </w:r>
-    </w:p>
-    <w:p>
-      <w:hyperlink r:id="rId21" w:history="1">
-        <w:r>
-          <w:rPr>
-            <w:rStyle w:val="Hyperlink"/>
-          </w:rPr>
-          <w:t>https://www.theverge.com/2019/2/14/18224704/ai-machine-learning-language-models-read-write-openai-gpt2</w:t>
-        </w:r>
-      </w:hyperlink>
-      <w:r>
         <w:t xml:space="preserve"> [Accessed 12 January 2022]</w:t>
       </w:r>
     </w:p>
     <w:sectPr>
-      <w:footerReference w:type="even" r:id="rId22"/>
-      <w:footerReference w:type="default" r:id="rId23"/>
-      <w:footerReference w:type="first" r:id="rId24"/>
+      <w:footerReference w:type="even" r:id="rId21"/>
+      <w:footerReference w:type="default" r:id="rId22"/>
+      <w:footerReference w:type="first" r:id="rId23"/>
       <w:pgSz w:w="12240" w:h="15840"/>
       <w:pgMar w:top="1440" w:right="1440" w:bottom="1440" w:left="2835" w:header="720" w:footer="782" w:gutter="0"/>
       <w:pgNumType w:start="1"/>
@@ -8276,7 +8920,7 @@
 </file>
 
 <file path=word/endnotes.xml><?xml version="1.0" encoding="utf-8"?>
-<w:endnotes xmlns:wpc="http://schemas.microsoft.com/office/word/2010/wordprocessingCanvas" xmlns:cx="http://schemas.microsoft.com/office/drawing/2014/chartex" xmlns:cx1="http://schemas.microsoft.com/office/drawing/2015/9/8/chartex" xmlns:cx2="http://schemas.microsoft.com/office/drawing/2015/10/21/chartex" xmlns:cx3="http://schemas.microsoft.com/office/drawing/2016/5/9/chartex" xmlns:cx4="http://schemas.microsoft.com/office/drawing/2016/5/10/chartex" xmlns:cx5="http://schemas.microsoft.com/office/drawing/2016/5/11/chartex" xmlns:cx6="http://schemas.microsoft.com/office/drawing/2016/5/12/chartex" xmlns:cx7="http://schemas.microsoft.com/office/drawing/2016/5/13/chartex" xmlns:cx8="http://schemas.microsoft.com/office/drawing/2016/5/14/chartex" xmlns:mc="http://schemas.openxmlformats.org/markup-compatibility/2006" xmlns:aink="http://schemas.microsoft.com/office/drawing/2016/ink" xmlns:am3d="http://schemas.microsoft.com/office/drawing/2017/model3d" xmlns:o="urn:schemas-microsoft-com:office:office" xmlns:r="http://schemas.openxmlformats.org/officeDocument/2006/relationships" xmlns:m="http://schemas.openxmlformats.org/officeDocument/2006/math" xmlns:v="urn:schemas-microsoft-com:vml" xmlns:wp14="http://schemas.microsoft.com/office/word/2010/wordprocessingDrawing" xmlns:wp="http://schemas.openxmlformats.org/drawingml/2006/wordprocessingDrawing" xmlns:w10="urn:schemas-microsoft-com:office:word" xmlns:w="http://schemas.openxmlformats.org/wordprocessingml/2006/main" xmlns:w14="http://schemas.microsoft.com/office/word/2010/wordml" xmlns:w15="http://schemas.microsoft.com/office/word/2012/wordml" xmlns:w16cex="http://schemas.microsoft.com/office/word/2018/wordml/cex" xmlns:w16cid="http://schemas.microsoft.com/office/word/2016/wordml/cid" xmlns:w16="http://schemas.microsoft.com/office/word/2018/wordml" xmlns:w16sdtdh="http://schemas.microsoft.com/office/word/2020/wordml/sdtdatahash" xmlns:w16se="http://schemas.microsoft.com/office/word/2015/wordml/symex" xmlns:wpg="http://schemas.microsoft.com/office/word/2010/wordprocessingGroup" xmlns:wpi="http://schemas.microsoft.com/office/word/2010/wordprocessingInk" xmlns:wne="http://schemas.microsoft.com/office/word/2006/wordml" xmlns:wps="http://schemas.microsoft.com/office/word/2010/wordprocessingShape" mc:Ignorable="w14 w15 w16se w16cid w16 w16cex w16sdtdh wp14">
+<w:endnotes xmlns:wpc="http://schemas.microsoft.com/office/word/2010/wordprocessingCanvas" xmlns:cx="http://schemas.microsoft.com/office/drawing/2014/chartex" xmlns:cx1="http://schemas.microsoft.com/office/drawing/2015/9/8/chartex" xmlns:mc="http://schemas.openxmlformats.org/markup-compatibility/2006" xmlns:o="urn:schemas-microsoft-com:office:office" xmlns:r="http://schemas.openxmlformats.org/officeDocument/2006/relationships" xmlns:m="http://schemas.openxmlformats.org/officeDocument/2006/math" xmlns:v="urn:schemas-microsoft-com:vml" xmlns:wp14="http://schemas.microsoft.com/office/word/2010/wordprocessingDrawing" xmlns:wp="http://schemas.openxmlformats.org/drawingml/2006/wordprocessingDrawing" xmlns:w10="urn:schemas-microsoft-com:office:word" xmlns:w="http://schemas.openxmlformats.org/wordprocessingml/2006/main" xmlns:w14="http://schemas.microsoft.com/office/word/2010/wordml" xmlns:w15="http://schemas.microsoft.com/office/word/2012/wordml" xmlns:w16se="http://schemas.microsoft.com/office/word/2015/wordml/symex" xmlns:wpg="http://schemas.microsoft.com/office/word/2010/wordprocessingGroup" xmlns:wpi="http://schemas.microsoft.com/office/word/2010/wordprocessingInk" xmlns:wne="http://schemas.microsoft.com/office/word/2006/wordml" xmlns:wps="http://schemas.microsoft.com/office/word/2010/wordprocessingShape" mc:Ignorable="w14 w15 w16se wp14">
   <w:endnote w:type="separator" w:id="-1">
     <w:p>
       <w:r>
@@ -8299,25 +8943,25 @@
 </file>
 
 <file path=word/footer1.xml><?xml version="1.0" encoding="utf-8"?>
-<w:ftr xmlns:wpc="http://schemas.microsoft.com/office/word/2010/wordprocessingCanvas" xmlns:cx="http://schemas.microsoft.com/office/drawing/2014/chartex" xmlns:cx1="http://schemas.microsoft.com/office/drawing/2015/9/8/chartex" xmlns:cx2="http://schemas.microsoft.com/office/drawing/2015/10/21/chartex" xmlns:cx3="http://schemas.microsoft.com/office/drawing/2016/5/9/chartex" xmlns:cx4="http://schemas.microsoft.com/office/drawing/2016/5/10/chartex" xmlns:cx5="http://schemas.microsoft.com/office/drawing/2016/5/11/chartex" xmlns:cx6="http://schemas.microsoft.com/office/drawing/2016/5/12/chartex" xmlns:cx7="http://schemas.microsoft.com/office/drawing/2016/5/13/chartex" xmlns:cx8="http://schemas.microsoft.com/office/drawing/2016/5/14/chartex" xmlns:mc="http://schemas.openxmlformats.org/markup-compatibility/2006" xmlns:aink="http://schemas.microsoft.com/office/drawing/2016/ink" xmlns:am3d="http://schemas.microsoft.com/office/drawing/2017/model3d" xmlns:o="urn:schemas-microsoft-com:office:office" xmlns:r="http://schemas.openxmlformats.org/officeDocument/2006/relationships" xmlns:m="http://schemas.openxmlformats.org/officeDocument/2006/math" xmlns:v="urn:schemas-microsoft-com:vml" xmlns:wp14="http://schemas.microsoft.com/office/word/2010/wordprocessingDrawing" xmlns:wp="http://schemas.openxmlformats.org/drawingml/2006/wordprocessingDrawing" xmlns:w10="urn:schemas-microsoft-com:office:word" xmlns:w="http://schemas.openxmlformats.org/wordprocessingml/2006/main" xmlns:w14="http://schemas.microsoft.com/office/word/2010/wordml" xmlns:w15="http://schemas.microsoft.com/office/word/2012/wordml" xmlns:w16cex="http://schemas.microsoft.com/office/word/2018/wordml/cex" xmlns:w16cid="http://schemas.microsoft.com/office/word/2016/wordml/cid" xmlns:w16="http://schemas.microsoft.com/office/word/2018/wordml" xmlns:w16sdtdh="http://schemas.microsoft.com/office/word/2020/wordml/sdtdatahash" xmlns:w16se="http://schemas.microsoft.com/office/word/2015/wordml/symex" xmlns:wpg="http://schemas.microsoft.com/office/word/2010/wordprocessingGroup" xmlns:wpi="http://schemas.microsoft.com/office/word/2010/wordprocessingInk" xmlns:wne="http://schemas.microsoft.com/office/word/2006/wordml" xmlns:wps="http://schemas.microsoft.com/office/word/2010/wordprocessingShape" mc:Ignorable="w14 w15 w16se w16cid w16 w16cex w16sdtdh wp14">
+<w:ftr xmlns:wpc="http://schemas.microsoft.com/office/word/2010/wordprocessingCanvas" xmlns:cx="http://schemas.microsoft.com/office/drawing/2014/chartex" xmlns:cx1="http://schemas.microsoft.com/office/drawing/2015/9/8/chartex" xmlns:mc="http://schemas.openxmlformats.org/markup-compatibility/2006" xmlns:o="urn:schemas-microsoft-com:office:office" xmlns:r="http://schemas.openxmlformats.org/officeDocument/2006/relationships" xmlns:m="http://schemas.openxmlformats.org/officeDocument/2006/math" xmlns:v="urn:schemas-microsoft-com:vml" xmlns:wp14="http://schemas.microsoft.com/office/word/2010/wordprocessingDrawing" xmlns:wp="http://schemas.openxmlformats.org/drawingml/2006/wordprocessingDrawing" xmlns:w10="urn:schemas-microsoft-com:office:word" xmlns:w="http://schemas.openxmlformats.org/wordprocessingml/2006/main" xmlns:w14="http://schemas.microsoft.com/office/word/2010/wordml" xmlns:w15="http://schemas.microsoft.com/office/word/2012/wordml" xmlns:w16se="http://schemas.microsoft.com/office/word/2015/wordml/symex" xmlns:wpg="http://schemas.microsoft.com/office/word/2010/wordprocessingGroup" xmlns:wpi="http://schemas.microsoft.com/office/word/2010/wordprocessingInk" xmlns:wne="http://schemas.microsoft.com/office/word/2006/wordml" xmlns:wps="http://schemas.microsoft.com/office/word/2010/wordprocessingShape" mc:Ignorable="w14 w15 w16se wp14">
   <w:p/>
 </w:ftr>
 </file>
 
 <file path=word/footer2.xml><?xml version="1.0" encoding="utf-8"?>
-<w:ftr xmlns:wpc="http://schemas.microsoft.com/office/word/2010/wordprocessingCanvas" xmlns:cx="http://schemas.microsoft.com/office/drawing/2014/chartex" xmlns:cx1="http://schemas.microsoft.com/office/drawing/2015/9/8/chartex" xmlns:cx2="http://schemas.microsoft.com/office/drawing/2015/10/21/chartex" xmlns:cx3="http://schemas.microsoft.com/office/drawing/2016/5/9/chartex" xmlns:cx4="http://schemas.microsoft.com/office/drawing/2016/5/10/chartex" xmlns:cx5="http://schemas.microsoft.com/office/drawing/2016/5/11/chartex" xmlns:cx6="http://schemas.microsoft.com/office/drawing/2016/5/12/chartex" xmlns:cx7="http://schemas.microsoft.com/office/drawing/2016/5/13/chartex" xmlns:cx8="http://schemas.microsoft.com/office/drawing/2016/5/14/chartex" xmlns:mc="http://schemas.openxmlformats.org/markup-compatibility/2006" xmlns:aink="http://schemas.microsoft.com/office/drawing/2016/ink" xmlns:am3d="http://schemas.microsoft.com/office/drawing/2017/model3d" xmlns:o="urn:schemas-microsoft-com:office:office" xmlns:r="http://schemas.openxmlformats.org/officeDocument/2006/relationships" xmlns:m="http://schemas.openxmlformats.org/officeDocument/2006/math" xmlns:v="urn:schemas-microsoft-com:vml" xmlns:wp14="http://schemas.microsoft.com/office/word/2010/wordprocessingDrawing" xmlns:wp="http://schemas.openxmlformats.org/drawingml/2006/wordprocessingDrawing" xmlns:w10="urn:schemas-microsoft-com:office:word" xmlns:w="http://schemas.openxmlformats.org/wordprocessingml/2006/main" xmlns:w14="http://schemas.microsoft.com/office/word/2010/wordml" xmlns:w15="http://schemas.microsoft.com/office/word/2012/wordml" xmlns:w16cex="http://schemas.microsoft.com/office/word/2018/wordml/cex" xmlns:w16cid="http://schemas.microsoft.com/office/word/2016/wordml/cid" xmlns:w16="http://schemas.microsoft.com/office/word/2018/wordml" xmlns:w16sdtdh="http://schemas.microsoft.com/office/word/2020/wordml/sdtdatahash" xmlns:w16se="http://schemas.microsoft.com/office/word/2015/wordml/symex" xmlns:wpg="http://schemas.microsoft.com/office/word/2010/wordprocessingGroup" xmlns:wpi="http://schemas.microsoft.com/office/word/2010/wordprocessingInk" xmlns:wne="http://schemas.microsoft.com/office/word/2006/wordml" xmlns:wps="http://schemas.microsoft.com/office/word/2010/wordprocessingShape" mc:Ignorable="w14 w15 w16se w16cid w16 w16cex w16sdtdh wp14">
+<w:ftr xmlns:wpc="http://schemas.microsoft.com/office/word/2010/wordprocessingCanvas" xmlns:cx="http://schemas.microsoft.com/office/drawing/2014/chartex" xmlns:cx1="http://schemas.microsoft.com/office/drawing/2015/9/8/chartex" xmlns:mc="http://schemas.openxmlformats.org/markup-compatibility/2006" xmlns:o="urn:schemas-microsoft-com:office:office" xmlns:r="http://schemas.openxmlformats.org/officeDocument/2006/relationships" xmlns:m="http://schemas.openxmlformats.org/officeDocument/2006/math" xmlns:v="urn:schemas-microsoft-com:vml" xmlns:wp14="http://schemas.microsoft.com/office/word/2010/wordprocessingDrawing" xmlns:wp="http://schemas.openxmlformats.org/drawingml/2006/wordprocessingDrawing" xmlns:w10="urn:schemas-microsoft-com:office:word" xmlns:w="http://schemas.openxmlformats.org/wordprocessingml/2006/main" xmlns:w14="http://schemas.microsoft.com/office/word/2010/wordml" xmlns:w15="http://schemas.microsoft.com/office/word/2012/wordml" xmlns:w16se="http://schemas.microsoft.com/office/word/2015/wordml/symex" xmlns:wpg="http://schemas.microsoft.com/office/word/2010/wordprocessingGroup" xmlns:wpi="http://schemas.microsoft.com/office/word/2010/wordprocessingInk" xmlns:wne="http://schemas.microsoft.com/office/word/2006/wordml" xmlns:wps="http://schemas.microsoft.com/office/word/2010/wordprocessingShape" mc:Ignorable="w14 w15 w16se wp14">
   <w:p/>
 </w:ftr>
 </file>
 
 <file path=word/footer3.xml><?xml version="1.0" encoding="utf-8"?>
-<w:ftr xmlns:wpc="http://schemas.microsoft.com/office/word/2010/wordprocessingCanvas" xmlns:cx="http://schemas.microsoft.com/office/drawing/2014/chartex" xmlns:cx1="http://schemas.microsoft.com/office/drawing/2015/9/8/chartex" xmlns:cx2="http://schemas.microsoft.com/office/drawing/2015/10/21/chartex" xmlns:cx3="http://schemas.microsoft.com/office/drawing/2016/5/9/chartex" xmlns:cx4="http://schemas.microsoft.com/office/drawing/2016/5/10/chartex" xmlns:cx5="http://schemas.microsoft.com/office/drawing/2016/5/11/chartex" xmlns:cx6="http://schemas.microsoft.com/office/drawing/2016/5/12/chartex" xmlns:cx7="http://schemas.microsoft.com/office/drawing/2016/5/13/chartex" xmlns:cx8="http://schemas.microsoft.com/office/drawing/2016/5/14/chartex" xmlns:mc="http://schemas.openxmlformats.org/markup-compatibility/2006" xmlns:aink="http://schemas.microsoft.com/office/drawing/2016/ink" xmlns:am3d="http://schemas.microsoft.com/office/drawing/2017/model3d" xmlns:o="urn:schemas-microsoft-com:office:office" xmlns:r="http://schemas.openxmlformats.org/officeDocument/2006/relationships" xmlns:m="http://schemas.openxmlformats.org/officeDocument/2006/math" xmlns:v="urn:schemas-microsoft-com:vml" xmlns:wp14="http://schemas.microsoft.com/office/word/2010/wordprocessingDrawing" xmlns:wp="http://schemas.openxmlformats.org/drawingml/2006/wordprocessingDrawing" xmlns:w10="urn:schemas-microsoft-com:office:word" xmlns:w="http://schemas.openxmlformats.org/wordprocessingml/2006/main" xmlns:w14="http://schemas.microsoft.com/office/word/2010/wordml" xmlns:w15="http://schemas.microsoft.com/office/word/2012/wordml" xmlns:w16cex="http://schemas.microsoft.com/office/word/2018/wordml/cex" xmlns:w16cid="http://schemas.microsoft.com/office/word/2016/wordml/cid" xmlns:w16="http://schemas.microsoft.com/office/word/2018/wordml" xmlns:w16sdtdh="http://schemas.microsoft.com/office/word/2020/wordml/sdtdatahash" xmlns:w16se="http://schemas.microsoft.com/office/word/2015/wordml/symex" xmlns:wpg="http://schemas.microsoft.com/office/word/2010/wordprocessingGroup" xmlns:wpi="http://schemas.microsoft.com/office/word/2010/wordprocessingInk" xmlns:wne="http://schemas.microsoft.com/office/word/2006/wordml" xmlns:wps="http://schemas.microsoft.com/office/word/2010/wordprocessingShape" mc:Ignorable="w14 w15 w16se w16cid w16 w16cex w16sdtdh wp14">
+<w:ftr xmlns:wpc="http://schemas.microsoft.com/office/word/2010/wordprocessingCanvas" xmlns:cx="http://schemas.microsoft.com/office/drawing/2014/chartex" xmlns:cx1="http://schemas.microsoft.com/office/drawing/2015/9/8/chartex" xmlns:mc="http://schemas.openxmlformats.org/markup-compatibility/2006" xmlns:o="urn:schemas-microsoft-com:office:office" xmlns:r="http://schemas.openxmlformats.org/officeDocument/2006/relationships" xmlns:m="http://schemas.openxmlformats.org/officeDocument/2006/math" xmlns:v="urn:schemas-microsoft-com:vml" xmlns:wp14="http://schemas.microsoft.com/office/word/2010/wordprocessingDrawing" xmlns:wp="http://schemas.openxmlformats.org/drawingml/2006/wordprocessingDrawing" xmlns:w10="urn:schemas-microsoft-com:office:word" xmlns:w="http://schemas.openxmlformats.org/wordprocessingml/2006/main" xmlns:w14="http://schemas.microsoft.com/office/word/2010/wordml" xmlns:w15="http://schemas.microsoft.com/office/word/2012/wordml" xmlns:w16se="http://schemas.microsoft.com/office/word/2015/wordml/symex" xmlns:wpg="http://schemas.microsoft.com/office/word/2010/wordprocessingGroup" xmlns:wpi="http://schemas.microsoft.com/office/word/2010/wordprocessingInk" xmlns:wne="http://schemas.microsoft.com/office/word/2006/wordml" xmlns:wps="http://schemas.microsoft.com/office/word/2010/wordprocessingShape" mc:Ignorable="w14 w15 w16se wp14">
   <w:p/>
 </w:ftr>
 </file>
 
 <file path=word/footer4.xml><?xml version="1.0" encoding="utf-8"?>
-<w:ftr xmlns:wpc="http://schemas.microsoft.com/office/word/2010/wordprocessingCanvas" xmlns:cx="http://schemas.microsoft.com/office/drawing/2014/chartex" xmlns:cx1="http://schemas.microsoft.com/office/drawing/2015/9/8/chartex" xmlns:cx2="http://schemas.microsoft.com/office/drawing/2015/10/21/chartex" xmlns:cx3="http://schemas.microsoft.com/office/drawing/2016/5/9/chartex" xmlns:cx4="http://schemas.microsoft.com/office/drawing/2016/5/10/chartex" xmlns:cx5="http://schemas.microsoft.com/office/drawing/2016/5/11/chartex" xmlns:cx6="http://schemas.microsoft.com/office/drawing/2016/5/12/chartex" xmlns:cx7="http://schemas.microsoft.com/office/drawing/2016/5/13/chartex" xmlns:cx8="http://schemas.microsoft.com/office/drawing/2016/5/14/chartex" xmlns:mc="http://schemas.openxmlformats.org/markup-compatibility/2006" xmlns:aink="http://schemas.microsoft.com/office/drawing/2016/ink" xmlns:am3d="http://schemas.microsoft.com/office/drawing/2017/model3d" xmlns:o="urn:schemas-microsoft-com:office:office" xmlns:r="http://schemas.openxmlformats.org/officeDocument/2006/relationships" xmlns:m="http://schemas.openxmlformats.org/officeDocument/2006/math" xmlns:v="urn:schemas-microsoft-com:vml" xmlns:wp14="http://schemas.microsoft.com/office/word/2010/wordprocessingDrawing" xmlns:wp="http://schemas.openxmlformats.org/drawingml/2006/wordprocessingDrawing" xmlns:w10="urn:schemas-microsoft-com:office:word" xmlns:w="http://schemas.openxmlformats.org/wordprocessingml/2006/main" xmlns:w14="http://schemas.microsoft.com/office/word/2010/wordml" xmlns:w15="http://schemas.microsoft.com/office/word/2012/wordml" xmlns:w16cex="http://schemas.microsoft.com/office/word/2018/wordml/cex" xmlns:w16cid="http://schemas.microsoft.com/office/word/2016/wordml/cid" xmlns:w16="http://schemas.microsoft.com/office/word/2018/wordml" xmlns:w16sdtdh="http://schemas.microsoft.com/office/word/2020/wordml/sdtdatahash" xmlns:w16se="http://schemas.microsoft.com/office/word/2015/wordml/symex" xmlns:wpg="http://schemas.microsoft.com/office/word/2010/wordprocessingGroup" xmlns:wpi="http://schemas.microsoft.com/office/word/2010/wordprocessingInk" xmlns:wne="http://schemas.microsoft.com/office/word/2006/wordml" xmlns:wps="http://schemas.microsoft.com/office/word/2010/wordprocessingShape" mc:Ignorable="w14 w15 w16se w16cid w16 w16cex w16sdtdh wp14">
+<w:ftr xmlns:wpc="http://schemas.microsoft.com/office/word/2010/wordprocessingCanvas" xmlns:cx="http://schemas.microsoft.com/office/drawing/2014/chartex" xmlns:cx1="http://schemas.microsoft.com/office/drawing/2015/9/8/chartex" xmlns:mc="http://schemas.openxmlformats.org/markup-compatibility/2006" xmlns:o="urn:schemas-microsoft-com:office:office" xmlns:r="http://schemas.openxmlformats.org/officeDocument/2006/relationships" xmlns:m="http://schemas.openxmlformats.org/officeDocument/2006/math" xmlns:v="urn:schemas-microsoft-com:vml" xmlns:wp14="http://schemas.microsoft.com/office/word/2010/wordprocessingDrawing" xmlns:wp="http://schemas.openxmlformats.org/drawingml/2006/wordprocessingDrawing" xmlns:w10="urn:schemas-microsoft-com:office:word" xmlns:w="http://schemas.openxmlformats.org/wordprocessingml/2006/main" xmlns:w14="http://schemas.microsoft.com/office/word/2010/wordml" xmlns:w15="http://schemas.microsoft.com/office/word/2012/wordml" xmlns:w16se="http://schemas.microsoft.com/office/word/2015/wordml/symex" xmlns:wpg="http://schemas.microsoft.com/office/word/2010/wordprocessingGroup" xmlns:wpi="http://schemas.microsoft.com/office/word/2010/wordprocessingInk" xmlns:wne="http://schemas.microsoft.com/office/word/2006/wordml" xmlns:wps="http://schemas.microsoft.com/office/word/2010/wordprocessingShape" mc:Ignorable="w14 w15 w16se wp14">
   <w:p>
     <w:r>
       <w:fldChar w:fldCharType="begin"/>
@@ -8347,7 +8991,7 @@
 </file>
 
 <file path=word/footer5.xml><?xml version="1.0" encoding="utf-8"?>
-<w:ftr xmlns:wpc="http://schemas.microsoft.com/office/word/2010/wordprocessingCanvas" xmlns:cx="http://schemas.microsoft.com/office/drawing/2014/chartex" xmlns:cx1="http://schemas.microsoft.com/office/drawing/2015/9/8/chartex" xmlns:cx2="http://schemas.microsoft.com/office/drawing/2015/10/21/chartex" xmlns:cx3="http://schemas.microsoft.com/office/drawing/2016/5/9/chartex" xmlns:cx4="http://schemas.microsoft.com/office/drawing/2016/5/10/chartex" xmlns:cx5="http://schemas.microsoft.com/office/drawing/2016/5/11/chartex" xmlns:cx6="http://schemas.microsoft.com/office/drawing/2016/5/12/chartex" xmlns:cx7="http://schemas.microsoft.com/office/drawing/2016/5/13/chartex" xmlns:cx8="http://schemas.microsoft.com/office/drawing/2016/5/14/chartex" xmlns:mc="http://schemas.openxmlformats.org/markup-compatibility/2006" xmlns:aink="http://schemas.microsoft.com/office/drawing/2016/ink" xmlns:am3d="http://schemas.microsoft.com/office/drawing/2017/model3d" xmlns:o="urn:schemas-microsoft-com:office:office" xmlns:r="http://schemas.openxmlformats.org/officeDocument/2006/relationships" xmlns:m="http://schemas.openxmlformats.org/officeDocument/2006/math" xmlns:v="urn:schemas-microsoft-com:vml" xmlns:wp14="http://schemas.microsoft.com/office/word/2010/wordprocessingDrawing" xmlns:wp="http://schemas.openxmlformats.org/drawingml/2006/wordprocessingDrawing" xmlns:w10="urn:schemas-microsoft-com:office:word" xmlns:w="http://schemas.openxmlformats.org/wordprocessingml/2006/main" xmlns:w14="http://schemas.microsoft.com/office/word/2010/wordml" xmlns:w15="http://schemas.microsoft.com/office/word/2012/wordml" xmlns:w16cex="http://schemas.microsoft.com/office/word/2018/wordml/cex" xmlns:w16cid="http://schemas.microsoft.com/office/word/2016/wordml/cid" xmlns:w16="http://schemas.microsoft.com/office/word/2018/wordml" xmlns:w16sdtdh="http://schemas.microsoft.com/office/word/2020/wordml/sdtdatahash" xmlns:w16se="http://schemas.microsoft.com/office/word/2015/wordml/symex" xmlns:wpg="http://schemas.microsoft.com/office/word/2010/wordprocessingGroup" xmlns:wpi="http://schemas.microsoft.com/office/word/2010/wordprocessingInk" xmlns:wne="http://schemas.microsoft.com/office/word/2006/wordml" xmlns:wps="http://schemas.microsoft.com/office/word/2010/wordprocessingShape" mc:Ignorable="w14 w15 w16se w16cid w16 w16cex w16sdtdh wp14">
+<w:ftr xmlns:wpc="http://schemas.microsoft.com/office/word/2010/wordprocessingCanvas" xmlns:cx="http://schemas.microsoft.com/office/drawing/2014/chartex" xmlns:cx1="http://schemas.microsoft.com/office/drawing/2015/9/8/chartex" xmlns:mc="http://schemas.openxmlformats.org/markup-compatibility/2006" xmlns:o="urn:schemas-microsoft-com:office:office" xmlns:r="http://schemas.openxmlformats.org/officeDocument/2006/relationships" xmlns:m="http://schemas.openxmlformats.org/officeDocument/2006/math" xmlns:v="urn:schemas-microsoft-com:vml" xmlns:wp14="http://schemas.microsoft.com/office/word/2010/wordprocessingDrawing" xmlns:wp="http://schemas.openxmlformats.org/drawingml/2006/wordprocessingDrawing" xmlns:w10="urn:schemas-microsoft-com:office:word" xmlns:w="http://schemas.openxmlformats.org/wordprocessingml/2006/main" xmlns:w14="http://schemas.microsoft.com/office/word/2010/wordml" xmlns:w15="http://schemas.microsoft.com/office/word/2012/wordml" xmlns:w16se="http://schemas.microsoft.com/office/word/2015/wordml/symex" xmlns:wpg="http://schemas.microsoft.com/office/word/2010/wordprocessingGroup" xmlns:wpi="http://schemas.microsoft.com/office/word/2010/wordprocessingInk" xmlns:wne="http://schemas.microsoft.com/office/word/2006/wordml" xmlns:wps="http://schemas.microsoft.com/office/word/2010/wordprocessingShape" mc:Ignorable="w14 w15 w16se wp14">
   <w:p>
     <w:r>
       <w:fldChar w:fldCharType="begin"/>
@@ -8361,9 +9005,10 @@
     <w:r>
       <w:rPr>
         <w:b/>
+        <w:noProof/>
         <w:sz w:val="20"/>
       </w:rPr>
-      <w:t>i</w:t>
+      <w:t>iv</w:t>
     </w:r>
     <w:r>
       <w:rPr>
@@ -8377,7 +9022,7 @@
 </file>
 
 <file path=word/footer6.xml><?xml version="1.0" encoding="utf-8"?>
-<w:ftr xmlns:wpc="http://schemas.microsoft.com/office/word/2010/wordprocessingCanvas" xmlns:cx="http://schemas.microsoft.com/office/drawing/2014/chartex" xmlns:cx1="http://schemas.microsoft.com/office/drawing/2015/9/8/chartex" xmlns:cx2="http://schemas.microsoft.com/office/drawing/2015/10/21/chartex" xmlns:cx3="http://schemas.microsoft.com/office/drawing/2016/5/9/chartex" xmlns:cx4="http://schemas.microsoft.com/office/drawing/2016/5/10/chartex" xmlns:cx5="http://schemas.microsoft.com/office/drawing/2016/5/11/chartex" xmlns:cx6="http://schemas.microsoft.com/office/drawing/2016/5/12/chartex" xmlns:cx7="http://schemas.microsoft.com/office/drawing/2016/5/13/chartex" xmlns:cx8="http://schemas.microsoft.com/office/drawing/2016/5/14/chartex" xmlns:mc="http://schemas.openxmlformats.org/markup-compatibility/2006" xmlns:aink="http://schemas.microsoft.com/office/drawing/2016/ink" xmlns:am3d="http://schemas.microsoft.com/office/drawing/2017/model3d" xmlns:o="urn:schemas-microsoft-com:office:office" xmlns:r="http://schemas.openxmlformats.org/officeDocument/2006/relationships" xmlns:m="http://schemas.openxmlformats.org/officeDocument/2006/math" xmlns:v="urn:schemas-microsoft-com:vml" xmlns:wp14="http://schemas.microsoft.com/office/word/2010/wordprocessingDrawing" xmlns:wp="http://schemas.openxmlformats.org/drawingml/2006/wordprocessingDrawing" xmlns:w10="urn:schemas-microsoft-com:office:word" xmlns:w="http://schemas.openxmlformats.org/wordprocessingml/2006/main" xmlns:w14="http://schemas.microsoft.com/office/word/2010/wordml" xmlns:w15="http://schemas.microsoft.com/office/word/2012/wordml" xmlns:w16cex="http://schemas.microsoft.com/office/word/2018/wordml/cex" xmlns:w16cid="http://schemas.microsoft.com/office/word/2016/wordml/cid" xmlns:w16="http://schemas.microsoft.com/office/word/2018/wordml" xmlns:w16sdtdh="http://schemas.microsoft.com/office/word/2020/wordml/sdtdatahash" xmlns:w16se="http://schemas.microsoft.com/office/word/2015/wordml/symex" xmlns:wpg="http://schemas.microsoft.com/office/word/2010/wordprocessingGroup" xmlns:wpi="http://schemas.microsoft.com/office/word/2010/wordprocessingInk" xmlns:wne="http://schemas.microsoft.com/office/word/2006/wordml" xmlns:wps="http://schemas.microsoft.com/office/word/2010/wordprocessingShape" mc:Ignorable="w14 w15 w16se w16cid w16 w16cex w16sdtdh wp14">
+<w:ftr xmlns:wpc="http://schemas.microsoft.com/office/word/2010/wordprocessingCanvas" xmlns:cx="http://schemas.microsoft.com/office/drawing/2014/chartex" xmlns:cx1="http://schemas.microsoft.com/office/drawing/2015/9/8/chartex" xmlns:mc="http://schemas.openxmlformats.org/markup-compatibility/2006" xmlns:o="urn:schemas-microsoft-com:office:office" xmlns:r="http://schemas.openxmlformats.org/officeDocument/2006/relationships" xmlns:m="http://schemas.openxmlformats.org/officeDocument/2006/math" xmlns:v="urn:schemas-microsoft-com:vml" xmlns:wp14="http://schemas.microsoft.com/office/word/2010/wordprocessingDrawing" xmlns:wp="http://schemas.openxmlformats.org/drawingml/2006/wordprocessingDrawing" xmlns:w10="urn:schemas-microsoft-com:office:word" xmlns:w="http://schemas.openxmlformats.org/wordprocessingml/2006/main" xmlns:w14="http://schemas.microsoft.com/office/word/2010/wordml" xmlns:w15="http://schemas.microsoft.com/office/word/2012/wordml" xmlns:w16se="http://schemas.microsoft.com/office/word/2015/wordml/symex" xmlns:wpg="http://schemas.microsoft.com/office/word/2010/wordprocessingGroup" xmlns:wpi="http://schemas.microsoft.com/office/word/2010/wordprocessingInk" xmlns:wne="http://schemas.microsoft.com/office/word/2006/wordml" xmlns:wps="http://schemas.microsoft.com/office/word/2010/wordprocessingShape" mc:Ignorable="w14 w15 w16se wp14">
   <w:p>
     <w:r>
       <w:fldChar w:fldCharType="begin"/>
@@ -8407,7 +9052,7 @@
 </file>
 
 <file path=word/footer7.xml><?xml version="1.0" encoding="utf-8"?>
-<w:ftr xmlns:wpc="http://schemas.microsoft.com/office/word/2010/wordprocessingCanvas" xmlns:cx="http://schemas.microsoft.com/office/drawing/2014/chartex" xmlns:cx1="http://schemas.microsoft.com/office/drawing/2015/9/8/chartex" xmlns:cx2="http://schemas.microsoft.com/office/drawing/2015/10/21/chartex" xmlns:cx3="http://schemas.microsoft.com/office/drawing/2016/5/9/chartex" xmlns:cx4="http://schemas.microsoft.com/office/drawing/2016/5/10/chartex" xmlns:cx5="http://schemas.microsoft.com/office/drawing/2016/5/11/chartex" xmlns:cx6="http://schemas.microsoft.com/office/drawing/2016/5/12/chartex" xmlns:cx7="http://schemas.microsoft.com/office/drawing/2016/5/13/chartex" xmlns:cx8="http://schemas.microsoft.com/office/drawing/2016/5/14/chartex" xmlns:mc="http://schemas.openxmlformats.org/markup-compatibility/2006" xmlns:aink="http://schemas.microsoft.com/office/drawing/2016/ink" xmlns:am3d="http://schemas.microsoft.com/office/drawing/2017/model3d" xmlns:o="urn:schemas-microsoft-com:office:office" xmlns:r="http://schemas.openxmlformats.org/officeDocument/2006/relationships" xmlns:m="http://schemas.openxmlformats.org/officeDocument/2006/math" xmlns:v="urn:schemas-microsoft-com:vml" xmlns:wp14="http://schemas.microsoft.com/office/word/2010/wordprocessingDrawing" xmlns:wp="http://schemas.openxmlformats.org/drawingml/2006/wordprocessingDrawing" xmlns:w10="urn:schemas-microsoft-com:office:word" xmlns:w="http://schemas.openxmlformats.org/wordprocessingml/2006/main" xmlns:w14="http://schemas.microsoft.com/office/word/2010/wordml" xmlns:w15="http://schemas.microsoft.com/office/word/2012/wordml" xmlns:w16cex="http://schemas.microsoft.com/office/word/2018/wordml/cex" xmlns:w16cid="http://schemas.microsoft.com/office/word/2016/wordml/cid" xmlns:w16="http://schemas.microsoft.com/office/word/2018/wordml" xmlns:w16sdtdh="http://schemas.microsoft.com/office/word/2020/wordml/sdtdatahash" xmlns:w16se="http://schemas.microsoft.com/office/word/2015/wordml/symex" xmlns:wpg="http://schemas.microsoft.com/office/word/2010/wordprocessingGroup" xmlns:wpi="http://schemas.microsoft.com/office/word/2010/wordprocessingInk" xmlns:wne="http://schemas.microsoft.com/office/word/2006/wordml" xmlns:wps="http://schemas.microsoft.com/office/word/2010/wordprocessingShape" mc:Ignorable="w14 w15 w16se w16cid w16 w16cex w16sdtdh wp14">
+<w:ftr xmlns:wpc="http://schemas.microsoft.com/office/word/2010/wordprocessingCanvas" xmlns:cx="http://schemas.microsoft.com/office/drawing/2014/chartex" xmlns:cx1="http://schemas.microsoft.com/office/drawing/2015/9/8/chartex" xmlns:mc="http://schemas.openxmlformats.org/markup-compatibility/2006" xmlns:o="urn:schemas-microsoft-com:office:office" xmlns:r="http://schemas.openxmlformats.org/officeDocument/2006/relationships" xmlns:m="http://schemas.openxmlformats.org/officeDocument/2006/math" xmlns:v="urn:schemas-microsoft-com:vml" xmlns:wp14="http://schemas.microsoft.com/office/word/2010/wordprocessingDrawing" xmlns:wp="http://schemas.openxmlformats.org/drawingml/2006/wordprocessingDrawing" xmlns:w10="urn:schemas-microsoft-com:office:word" xmlns:w="http://schemas.openxmlformats.org/wordprocessingml/2006/main" xmlns:w14="http://schemas.microsoft.com/office/word/2010/wordml" xmlns:w15="http://schemas.microsoft.com/office/word/2012/wordml" xmlns:w16se="http://schemas.microsoft.com/office/word/2015/wordml/symex" xmlns:wpg="http://schemas.microsoft.com/office/word/2010/wordprocessingGroup" xmlns:wpi="http://schemas.microsoft.com/office/word/2010/wordprocessingInk" xmlns:wne="http://schemas.microsoft.com/office/word/2006/wordml" xmlns:wps="http://schemas.microsoft.com/office/word/2010/wordprocessingShape" mc:Ignorable="w14 w15 w16se wp14">
   <w:p>
     <w:r>
       <w:fldChar w:fldCharType="begin"/>
@@ -8439,7 +9084,7 @@
 </file>
 
 <file path=word/footer8.xml><?xml version="1.0" encoding="utf-8"?>
-<w:ftr xmlns:wpc="http://schemas.microsoft.com/office/word/2010/wordprocessingCanvas" xmlns:cx="http://schemas.microsoft.com/office/drawing/2014/chartex" xmlns:cx1="http://schemas.microsoft.com/office/drawing/2015/9/8/chartex" xmlns:cx2="http://schemas.microsoft.com/office/drawing/2015/10/21/chartex" xmlns:cx3="http://schemas.microsoft.com/office/drawing/2016/5/9/chartex" xmlns:cx4="http://schemas.microsoft.com/office/drawing/2016/5/10/chartex" xmlns:cx5="http://schemas.microsoft.com/office/drawing/2016/5/11/chartex" xmlns:cx6="http://schemas.microsoft.com/office/drawing/2016/5/12/chartex" xmlns:cx7="http://schemas.microsoft.com/office/drawing/2016/5/13/chartex" xmlns:cx8="http://schemas.microsoft.com/office/drawing/2016/5/14/chartex" xmlns:mc="http://schemas.openxmlformats.org/markup-compatibility/2006" xmlns:aink="http://schemas.microsoft.com/office/drawing/2016/ink" xmlns:am3d="http://schemas.microsoft.com/office/drawing/2017/model3d" xmlns:o="urn:schemas-microsoft-com:office:office" xmlns:r="http://schemas.openxmlformats.org/officeDocument/2006/relationships" xmlns:m="http://schemas.openxmlformats.org/officeDocument/2006/math" xmlns:v="urn:schemas-microsoft-com:vml" xmlns:wp14="http://schemas.microsoft.com/office/word/2010/wordprocessingDrawing" xmlns:wp="http://schemas.openxmlformats.org/drawingml/2006/wordprocessingDrawing" xmlns:w10="urn:schemas-microsoft-com:office:word" xmlns:w="http://schemas.openxmlformats.org/wordprocessingml/2006/main" xmlns:w14="http://schemas.microsoft.com/office/word/2010/wordml" xmlns:w15="http://schemas.microsoft.com/office/word/2012/wordml" xmlns:w16cex="http://schemas.microsoft.com/office/word/2018/wordml/cex" xmlns:w16cid="http://schemas.microsoft.com/office/word/2016/wordml/cid" xmlns:w16="http://schemas.microsoft.com/office/word/2018/wordml" xmlns:w16sdtdh="http://schemas.microsoft.com/office/word/2020/wordml/sdtdatahash" xmlns:w16se="http://schemas.microsoft.com/office/word/2015/wordml/symex" xmlns:wpg="http://schemas.microsoft.com/office/word/2010/wordprocessingGroup" xmlns:wpi="http://schemas.microsoft.com/office/word/2010/wordprocessingInk" xmlns:wne="http://schemas.microsoft.com/office/word/2006/wordml" xmlns:wps="http://schemas.microsoft.com/office/word/2010/wordprocessingShape" mc:Ignorable="w14 w15 w16se w16cid w16 w16cex w16sdtdh wp14">
+<w:ftr xmlns:wpc="http://schemas.microsoft.com/office/word/2010/wordprocessingCanvas" xmlns:cx="http://schemas.microsoft.com/office/drawing/2014/chartex" xmlns:cx1="http://schemas.microsoft.com/office/drawing/2015/9/8/chartex" xmlns:mc="http://schemas.openxmlformats.org/markup-compatibility/2006" xmlns:o="urn:schemas-microsoft-com:office:office" xmlns:r="http://schemas.openxmlformats.org/officeDocument/2006/relationships" xmlns:m="http://schemas.openxmlformats.org/officeDocument/2006/math" xmlns:v="urn:schemas-microsoft-com:vml" xmlns:wp14="http://schemas.microsoft.com/office/word/2010/wordprocessingDrawing" xmlns:wp="http://schemas.openxmlformats.org/drawingml/2006/wordprocessingDrawing" xmlns:w10="urn:schemas-microsoft-com:office:word" xmlns:w="http://schemas.openxmlformats.org/wordprocessingml/2006/main" xmlns:w14="http://schemas.microsoft.com/office/word/2010/wordml" xmlns:w15="http://schemas.microsoft.com/office/word/2012/wordml" xmlns:w16se="http://schemas.microsoft.com/office/word/2015/wordml/symex" xmlns:wpg="http://schemas.microsoft.com/office/word/2010/wordprocessingGroup" xmlns:wpi="http://schemas.microsoft.com/office/word/2010/wordprocessingInk" xmlns:wne="http://schemas.microsoft.com/office/word/2006/wordml" xmlns:wps="http://schemas.microsoft.com/office/word/2010/wordprocessingShape" mc:Ignorable="w14 w15 w16se wp14">
   <w:p>
     <w:r>
       <w:fldChar w:fldCharType="begin"/>
@@ -8453,9 +9098,10 @@
     <w:r>
       <w:rPr>
         <w:b/>
+        <w:noProof/>
         <w:sz w:val="20"/>
       </w:rPr>
-      <w:t>1</w:t>
+      <w:t>25</w:t>
     </w:r>
     <w:r>
       <w:rPr>
@@ -8471,7 +9117,7 @@
 </file>
 
 <file path=word/footer9.xml><?xml version="1.0" encoding="utf-8"?>
-<w:ftr xmlns:wpc="http://schemas.microsoft.com/office/word/2010/wordprocessingCanvas" xmlns:cx="http://schemas.microsoft.com/office/drawing/2014/chartex" xmlns:cx1="http://schemas.microsoft.com/office/drawing/2015/9/8/chartex" xmlns:cx2="http://schemas.microsoft.com/office/drawing/2015/10/21/chartex" xmlns:cx3="http://schemas.microsoft.com/office/drawing/2016/5/9/chartex" xmlns:cx4="http://schemas.microsoft.com/office/drawing/2016/5/10/chartex" xmlns:cx5="http://schemas.microsoft.com/office/drawing/2016/5/11/chartex" xmlns:cx6="http://schemas.microsoft.com/office/drawing/2016/5/12/chartex" xmlns:cx7="http://schemas.microsoft.com/office/drawing/2016/5/13/chartex" xmlns:cx8="http://schemas.microsoft.com/office/drawing/2016/5/14/chartex" xmlns:mc="http://schemas.openxmlformats.org/markup-compatibility/2006" xmlns:aink="http://schemas.microsoft.com/office/drawing/2016/ink" xmlns:am3d="http://schemas.microsoft.com/office/drawing/2017/model3d" xmlns:o="urn:schemas-microsoft-com:office:office" xmlns:r="http://schemas.openxmlformats.org/officeDocument/2006/relationships" xmlns:m="http://schemas.openxmlformats.org/officeDocument/2006/math" xmlns:v="urn:schemas-microsoft-com:vml" xmlns:wp14="http://schemas.microsoft.com/office/word/2010/wordprocessingDrawing" xmlns:wp="http://schemas.openxmlformats.org/drawingml/2006/wordprocessingDrawing" xmlns:w10="urn:schemas-microsoft-com:office:word" xmlns:w="http://schemas.openxmlformats.org/wordprocessingml/2006/main" xmlns:w14="http://schemas.microsoft.com/office/word/2010/wordml" xmlns:w15="http://schemas.microsoft.com/office/word/2012/wordml" xmlns:w16cex="http://schemas.microsoft.com/office/word/2018/wordml/cex" xmlns:w16cid="http://schemas.microsoft.com/office/word/2016/wordml/cid" xmlns:w16="http://schemas.microsoft.com/office/word/2018/wordml" xmlns:w16sdtdh="http://schemas.microsoft.com/office/word/2020/wordml/sdtdatahash" xmlns:w16se="http://schemas.microsoft.com/office/word/2015/wordml/symex" xmlns:wpg="http://schemas.microsoft.com/office/word/2010/wordprocessingGroup" xmlns:wpi="http://schemas.microsoft.com/office/word/2010/wordprocessingInk" xmlns:wne="http://schemas.microsoft.com/office/word/2006/wordml" xmlns:wps="http://schemas.microsoft.com/office/word/2010/wordprocessingShape" mc:Ignorable="w14 w15 w16se w16cid w16 w16cex w16sdtdh wp14">
+<w:ftr xmlns:wpc="http://schemas.microsoft.com/office/word/2010/wordprocessingCanvas" xmlns:cx="http://schemas.microsoft.com/office/drawing/2014/chartex" xmlns:cx1="http://schemas.microsoft.com/office/drawing/2015/9/8/chartex" xmlns:mc="http://schemas.openxmlformats.org/markup-compatibility/2006" xmlns:o="urn:schemas-microsoft-com:office:office" xmlns:r="http://schemas.openxmlformats.org/officeDocument/2006/relationships" xmlns:m="http://schemas.openxmlformats.org/officeDocument/2006/math" xmlns:v="urn:schemas-microsoft-com:vml" xmlns:wp14="http://schemas.microsoft.com/office/word/2010/wordprocessingDrawing" xmlns:wp="http://schemas.openxmlformats.org/drawingml/2006/wordprocessingDrawing" xmlns:w10="urn:schemas-microsoft-com:office:word" xmlns:w="http://schemas.openxmlformats.org/wordprocessingml/2006/main" xmlns:w14="http://schemas.microsoft.com/office/word/2010/wordml" xmlns:w15="http://schemas.microsoft.com/office/word/2012/wordml" xmlns:w16se="http://schemas.microsoft.com/office/word/2015/wordml/symex" xmlns:wpg="http://schemas.microsoft.com/office/word/2010/wordprocessingGroup" xmlns:wpi="http://schemas.microsoft.com/office/word/2010/wordprocessingInk" xmlns:wne="http://schemas.microsoft.com/office/word/2006/wordml" xmlns:wps="http://schemas.microsoft.com/office/word/2010/wordprocessingShape" mc:Ignorable="w14 w15 w16se wp14">
   <w:p>
     <w:r>
       <w:fldChar w:fldCharType="begin"/>
@@ -8503,7 +9149,7 @@
 </file>
 
 <file path=word/footnotes.xml><?xml version="1.0" encoding="utf-8"?>
-<w:footnotes xmlns:wpc="http://schemas.microsoft.com/office/word/2010/wordprocessingCanvas" xmlns:cx="http://schemas.microsoft.com/office/drawing/2014/chartex" xmlns:cx1="http://schemas.microsoft.com/office/drawing/2015/9/8/chartex" xmlns:cx2="http://schemas.microsoft.com/office/drawing/2015/10/21/chartex" xmlns:cx3="http://schemas.microsoft.com/office/drawing/2016/5/9/chartex" xmlns:cx4="http://schemas.microsoft.com/office/drawing/2016/5/10/chartex" xmlns:cx5="http://schemas.microsoft.com/office/drawing/2016/5/11/chartex" xmlns:cx6="http://schemas.microsoft.com/office/drawing/2016/5/12/chartex" xmlns:cx7="http://schemas.microsoft.com/office/drawing/2016/5/13/chartex" xmlns:cx8="http://schemas.microsoft.com/office/drawing/2016/5/14/chartex" xmlns:mc="http://schemas.openxmlformats.org/markup-compatibility/2006" xmlns:aink="http://schemas.microsoft.com/office/drawing/2016/ink" xmlns:am3d="http://schemas.microsoft.com/office/drawing/2017/model3d" xmlns:o="urn:schemas-microsoft-com:office:office" xmlns:r="http://schemas.openxmlformats.org/officeDocument/2006/relationships" xmlns:m="http://schemas.openxmlformats.org/officeDocument/2006/math" xmlns:v="urn:schemas-microsoft-com:vml" xmlns:wp14="http://schemas.microsoft.com/office/word/2010/wordprocessingDrawing" xmlns:wp="http://schemas.openxmlformats.org/drawingml/2006/wordprocessingDrawing" xmlns:w10="urn:schemas-microsoft-com:office:word" xmlns:w="http://schemas.openxmlformats.org/wordprocessingml/2006/main" xmlns:w14="http://schemas.microsoft.com/office/word/2010/wordml" xmlns:w15="http://schemas.microsoft.com/office/word/2012/wordml" xmlns:w16cex="http://schemas.microsoft.com/office/word/2018/wordml/cex" xmlns:w16cid="http://schemas.microsoft.com/office/word/2016/wordml/cid" xmlns:w16="http://schemas.microsoft.com/office/word/2018/wordml" xmlns:w16sdtdh="http://schemas.microsoft.com/office/word/2020/wordml/sdtdatahash" xmlns:w16se="http://schemas.microsoft.com/office/word/2015/wordml/symex" xmlns:wpg="http://schemas.microsoft.com/office/word/2010/wordprocessingGroup" xmlns:wpi="http://schemas.microsoft.com/office/word/2010/wordprocessingInk" xmlns:wne="http://schemas.microsoft.com/office/word/2006/wordml" xmlns:wps="http://schemas.microsoft.com/office/word/2010/wordprocessingShape" mc:Ignorable="w14 w15 w16se w16cid w16 w16cex w16sdtdh wp14">
+<w:footnotes xmlns:wpc="http://schemas.microsoft.com/office/word/2010/wordprocessingCanvas" xmlns:cx="http://schemas.microsoft.com/office/drawing/2014/chartex" xmlns:cx1="http://schemas.microsoft.com/office/drawing/2015/9/8/chartex" xmlns:mc="http://schemas.openxmlformats.org/markup-compatibility/2006" xmlns:o="urn:schemas-microsoft-com:office:office" xmlns:r="http://schemas.openxmlformats.org/officeDocument/2006/relationships" xmlns:m="http://schemas.openxmlformats.org/officeDocument/2006/math" xmlns:v="urn:schemas-microsoft-com:vml" xmlns:wp14="http://schemas.microsoft.com/office/word/2010/wordprocessingDrawing" xmlns:wp="http://schemas.openxmlformats.org/drawingml/2006/wordprocessingDrawing" xmlns:w10="urn:schemas-microsoft-com:office:word" xmlns:w="http://schemas.openxmlformats.org/wordprocessingml/2006/main" xmlns:w14="http://schemas.microsoft.com/office/word/2010/wordml" xmlns:w15="http://schemas.microsoft.com/office/word/2012/wordml" xmlns:w16se="http://schemas.microsoft.com/office/word/2015/wordml/symex" xmlns:wpg="http://schemas.microsoft.com/office/word/2010/wordprocessingGroup" xmlns:wpi="http://schemas.microsoft.com/office/word/2010/wordprocessingInk" xmlns:wne="http://schemas.microsoft.com/office/word/2006/wordml" xmlns:wps="http://schemas.microsoft.com/office/word/2010/wordprocessingShape" mc:Ignorable="w14 w15 w16se wp14">
   <w:footnote w:type="separator" w:id="-1">
     <w:p>
       <w:r>
@@ -8526,7 +9172,7 @@
 </file>
 
 <file path=word/numbering.xml><?xml version="1.0" encoding="utf-8"?>
-<w:numbering xmlns:wpc="http://schemas.microsoft.com/office/word/2010/wordprocessingCanvas" xmlns:cx="http://schemas.microsoft.com/office/drawing/2014/chartex" xmlns:cx1="http://schemas.microsoft.com/office/drawing/2015/9/8/chartex" xmlns:cx2="http://schemas.microsoft.com/office/drawing/2015/10/21/chartex" xmlns:cx3="http://schemas.microsoft.com/office/drawing/2016/5/9/chartex" xmlns:cx4="http://schemas.microsoft.com/office/drawing/2016/5/10/chartex" xmlns:cx5="http://schemas.microsoft.com/office/drawing/2016/5/11/chartex" xmlns:cx6="http://schemas.microsoft.com/office/drawing/2016/5/12/chartex" xmlns:cx7="http://schemas.microsoft.com/office/drawing/2016/5/13/chartex" xmlns:cx8="http://schemas.microsoft.com/office/drawing/2016/5/14/chartex" xmlns:mc="http://schemas.openxmlformats.org/markup-compatibility/2006" xmlns:aink="http://schemas.microsoft.com/office/drawing/2016/ink" xmlns:am3d="http://schemas.microsoft.com/office/drawing/2017/model3d" xmlns:o="urn:schemas-microsoft-com:office:office" xmlns:r="http://schemas.openxmlformats.org/officeDocument/2006/relationships" xmlns:m="http://schemas.openxmlformats.org/officeDocument/2006/math" xmlns:v="urn:schemas-microsoft-com:vml" xmlns:wp14="http://schemas.microsoft.com/office/word/2010/wordprocessingDrawing" xmlns:wp="http://schemas.openxmlformats.org/drawingml/2006/wordprocessingDrawing" xmlns:w10="urn:schemas-microsoft-com:office:word" xmlns:w="http://schemas.openxmlformats.org/wordprocessingml/2006/main" xmlns:w14="http://schemas.microsoft.com/office/word/2010/wordml" xmlns:w15="http://schemas.microsoft.com/office/word/2012/wordml" xmlns:w16cex="http://schemas.microsoft.com/office/word/2018/wordml/cex" xmlns:w16cid="http://schemas.microsoft.com/office/word/2016/wordml/cid" xmlns:w16="http://schemas.microsoft.com/office/word/2018/wordml" xmlns:w16sdtdh="http://schemas.microsoft.com/office/word/2020/wordml/sdtdatahash" xmlns:w16se="http://schemas.microsoft.com/office/word/2015/wordml/symex" xmlns:wpg="http://schemas.microsoft.com/office/word/2010/wordprocessingGroup" xmlns:wpi="http://schemas.microsoft.com/office/word/2010/wordprocessingInk" xmlns:wne="http://schemas.microsoft.com/office/word/2006/wordml" xmlns:wps="http://schemas.microsoft.com/office/word/2010/wordprocessingShape" mc:Ignorable="w14 w15 w16se w16cid w16 w16cex w16sdtdh wp14">
+<w:numbering xmlns:wpc="http://schemas.microsoft.com/office/word/2010/wordprocessingCanvas" xmlns:cx="http://schemas.microsoft.com/office/drawing/2014/chartex" xmlns:cx1="http://schemas.microsoft.com/office/drawing/2015/9/8/chartex" xmlns:mc="http://schemas.openxmlformats.org/markup-compatibility/2006" xmlns:o="urn:schemas-microsoft-com:office:office" xmlns:r="http://schemas.openxmlformats.org/officeDocument/2006/relationships" xmlns:m="http://schemas.openxmlformats.org/officeDocument/2006/math" xmlns:v="urn:schemas-microsoft-com:vml" xmlns:wp14="http://schemas.microsoft.com/office/word/2010/wordprocessingDrawing" xmlns:wp="http://schemas.openxmlformats.org/drawingml/2006/wordprocessingDrawing" xmlns:w10="urn:schemas-microsoft-com:office:word" xmlns:w="http://schemas.openxmlformats.org/wordprocessingml/2006/main" xmlns:w14="http://schemas.microsoft.com/office/word/2010/wordml" xmlns:w15="http://schemas.microsoft.com/office/word/2012/wordml" xmlns:w16se="http://schemas.microsoft.com/office/word/2015/wordml/symex" xmlns:wpg="http://schemas.microsoft.com/office/word/2010/wordprocessingGroup" xmlns:wpi="http://schemas.microsoft.com/office/word/2010/wordprocessingInk" xmlns:wne="http://schemas.microsoft.com/office/word/2006/wordml" xmlns:wps="http://schemas.microsoft.com/office/word/2010/wordprocessingShape" mc:Ignorable="w14 w15 w16se wp14">
   <w:abstractNum w:abstractNumId="0" w15:restartNumberingAfterBreak="0">
     <w:nsid w:val="01E01D30"/>
     <w:multiLevelType w:val="hybridMultilevel"/>
@@ -8740,6 +9386,119 @@
     </w:lvl>
   </w:abstractNum>
   <w:abstractNum w:abstractNumId="1" w15:restartNumberingAfterBreak="0">
+    <w:nsid w:val="0CAC5DB0"/>
+    <w:multiLevelType w:val="hybridMultilevel"/>
+    <w:tmpl w:val="FCA2817A"/>
+    <w:lvl w:ilvl="0" w:tplc="08090001">
+      <w:start w:val="1"/>
+      <w:numFmt w:val="bullet"/>
+      <w:lvlText w:val=""/>
+      <w:lvlJc w:val="left"/>
+      <w:pPr>
+        <w:ind w:left="705" w:hanging="360"/>
+      </w:pPr>
+      <w:rPr>
+        <w:rFonts w:ascii="Symbol" w:hAnsi="Symbol" w:hint="default"/>
+      </w:rPr>
+    </w:lvl>
+    <w:lvl w:ilvl="1" w:tplc="08090003" w:tentative="1">
+      <w:start w:val="1"/>
+      <w:numFmt w:val="bullet"/>
+      <w:lvlText w:val="o"/>
+      <w:lvlJc w:val="left"/>
+      <w:pPr>
+        <w:ind w:left="1425" w:hanging="360"/>
+      </w:pPr>
+      <w:rPr>
+        <w:rFonts w:ascii="Courier New" w:hAnsi="Courier New" w:cs="Courier New" w:hint="default"/>
+      </w:rPr>
+    </w:lvl>
+    <w:lvl w:ilvl="2" w:tplc="08090005" w:tentative="1">
+      <w:start w:val="1"/>
+      <w:numFmt w:val="bullet"/>
+      <w:lvlText w:val=""/>
+      <w:lvlJc w:val="left"/>
+      <w:pPr>
+        <w:ind w:left="2145" w:hanging="360"/>
+      </w:pPr>
+      <w:rPr>
+        <w:rFonts w:ascii="Wingdings" w:hAnsi="Wingdings" w:hint="default"/>
+      </w:rPr>
+    </w:lvl>
+    <w:lvl w:ilvl="3" w:tplc="08090001" w:tentative="1">
+      <w:start w:val="1"/>
+      <w:numFmt w:val="bullet"/>
+      <w:lvlText w:val=""/>
+      <w:lvlJc w:val="left"/>
+      <w:pPr>
+        <w:ind w:left="2865" w:hanging="360"/>
+      </w:pPr>
+      <w:rPr>
+        <w:rFonts w:ascii="Symbol" w:hAnsi="Symbol" w:hint="default"/>
+      </w:rPr>
+    </w:lvl>
+    <w:lvl w:ilvl="4" w:tplc="08090003" w:tentative="1">
+      <w:start w:val="1"/>
+      <w:numFmt w:val="bullet"/>
+      <w:lvlText w:val="o"/>
+      <w:lvlJc w:val="left"/>
+      <w:pPr>
+        <w:ind w:left="3585" w:hanging="360"/>
+      </w:pPr>
+      <w:rPr>
+        <w:rFonts w:ascii="Courier New" w:hAnsi="Courier New" w:cs="Courier New" w:hint="default"/>
+      </w:rPr>
+    </w:lvl>
+    <w:lvl w:ilvl="5" w:tplc="08090005" w:tentative="1">
+      <w:start w:val="1"/>
+      <w:numFmt w:val="bullet"/>
+      <w:lvlText w:val=""/>
+      <w:lvlJc w:val="left"/>
+      <w:pPr>
+        <w:ind w:left="4305" w:hanging="360"/>
+      </w:pPr>
+      <w:rPr>
+        <w:rFonts w:ascii="Wingdings" w:hAnsi="Wingdings" w:hint="default"/>
+      </w:rPr>
+    </w:lvl>
+    <w:lvl w:ilvl="6" w:tplc="08090001" w:tentative="1">
+      <w:start w:val="1"/>
+      <w:numFmt w:val="bullet"/>
+      <w:lvlText w:val=""/>
+      <w:lvlJc w:val="left"/>
+      <w:pPr>
+        <w:ind w:left="5025" w:hanging="360"/>
+      </w:pPr>
+      <w:rPr>
+        <w:rFonts w:ascii="Symbol" w:hAnsi="Symbol" w:hint="default"/>
+      </w:rPr>
+    </w:lvl>
+    <w:lvl w:ilvl="7" w:tplc="08090003" w:tentative="1">
+      <w:start w:val="1"/>
+      <w:numFmt w:val="bullet"/>
+      <w:lvlText w:val="o"/>
+      <w:lvlJc w:val="left"/>
+      <w:pPr>
+        <w:ind w:left="5745" w:hanging="360"/>
+      </w:pPr>
+      <w:rPr>
+        <w:rFonts w:ascii="Courier New" w:hAnsi="Courier New" w:cs="Courier New" w:hint="default"/>
+      </w:rPr>
+    </w:lvl>
+    <w:lvl w:ilvl="8" w:tplc="08090005" w:tentative="1">
+      <w:start w:val="1"/>
+      <w:numFmt w:val="bullet"/>
+      <w:lvlText w:val=""/>
+      <w:lvlJc w:val="left"/>
+      <w:pPr>
+        <w:ind w:left="6465" w:hanging="360"/>
+      </w:pPr>
+      <w:rPr>
+        <w:rFonts w:ascii="Wingdings" w:hAnsi="Wingdings" w:hint="default"/>
+      </w:rPr>
+    </w:lvl>
+  </w:abstractNum>
+  <w:abstractNum w:abstractNumId="2" w15:restartNumberingAfterBreak="0">
     <w:nsid w:val="198956FB"/>
     <w:multiLevelType w:val="multilevel"/>
     <w:tmpl w:val="326E2AA6"/>
@@ -8888,7 +9647,7 @@
       </w:rPr>
     </w:lvl>
   </w:abstractNum>
-  <w:abstractNum w:abstractNumId="2" w15:restartNumberingAfterBreak="0">
+  <w:abstractNum w:abstractNumId="3" w15:restartNumberingAfterBreak="0">
     <w:nsid w:val="238C78C9"/>
     <w:multiLevelType w:val="hybridMultilevel"/>
     <w:tmpl w:val="31E0BE4A"/>
@@ -9100,7 +9859,7 @@
       </w:rPr>
     </w:lvl>
   </w:abstractNum>
-  <w:abstractNum w:abstractNumId="3" w15:restartNumberingAfterBreak="0">
+  <w:abstractNum w:abstractNumId="4" w15:restartNumberingAfterBreak="0">
     <w:nsid w:val="51016299"/>
     <w:multiLevelType w:val="hybridMultilevel"/>
     <w:tmpl w:val="9EB297C0"/>
@@ -9312,7 +10071,7 @@
       </w:rPr>
     </w:lvl>
   </w:abstractNum>
-  <w:abstractNum w:abstractNumId="4" w15:restartNumberingAfterBreak="0">
+  <w:abstractNum w:abstractNumId="5" w15:restartNumberingAfterBreak="0">
     <w:nsid w:val="60445B6F"/>
     <w:multiLevelType w:val="hybridMultilevel"/>
     <w:tmpl w:val="3A449D26"/>
@@ -9405,22 +10164,25 @@
     <w:abstractNumId w:val="0"/>
   </w:num>
   <w:num w:numId="2">
+    <w:abstractNumId w:val="3"/>
+  </w:num>
+  <w:num w:numId="3">
+    <w:abstractNumId w:val="4"/>
+  </w:num>
+  <w:num w:numId="4">
+    <w:abstractNumId w:val="5"/>
+  </w:num>
+  <w:num w:numId="5">
     <w:abstractNumId w:val="2"/>
   </w:num>
-  <w:num w:numId="3">
-    <w:abstractNumId w:val="3"/>
-  </w:num>
-  <w:num w:numId="4">
-    <w:abstractNumId w:val="4"/>
-  </w:num>
-  <w:num w:numId="5">
+  <w:num w:numId="6">
     <w:abstractNumId w:val="1"/>
   </w:num>
 </w:numbering>
 </file>
 
 <file path=word/styles.xml><?xml version="1.0" encoding="utf-8"?>
-<w:styles xmlns:mc="http://schemas.openxmlformats.org/markup-compatibility/2006" xmlns:r="http://schemas.openxmlformats.org/officeDocument/2006/relationships" xmlns:w="http://schemas.openxmlformats.org/wordprocessingml/2006/main" xmlns:w14="http://schemas.microsoft.com/office/word/2010/wordml" xmlns:w15="http://schemas.microsoft.com/office/word/2012/wordml" xmlns:w16cex="http://schemas.microsoft.com/office/word/2018/wordml/cex" xmlns:w16cid="http://schemas.microsoft.com/office/word/2016/wordml/cid" xmlns:w16="http://schemas.microsoft.com/office/word/2018/wordml" xmlns:w16sdtdh="http://schemas.microsoft.com/office/word/2020/wordml/sdtdatahash" xmlns:w16se="http://schemas.microsoft.com/office/word/2015/wordml/symex" mc:Ignorable="w14 w15 w16se w16cid w16 w16cex w16sdtdh">
+<w:styles xmlns:mc="http://schemas.openxmlformats.org/markup-compatibility/2006" xmlns:r="http://schemas.openxmlformats.org/officeDocument/2006/relationships" xmlns:w="http://schemas.openxmlformats.org/wordprocessingml/2006/main" xmlns:w14="http://schemas.microsoft.com/office/word/2010/wordml" xmlns:w15="http://schemas.microsoft.com/office/word/2012/wordml" xmlns:w16se="http://schemas.microsoft.com/office/word/2015/wordml/symex" mc:Ignorable="w14 w15 w16se">
   <w:docDefaults>
     <w:rPrDefault>
       <w:rPr>
@@ -9436,7 +10198,7 @@
       </w:pPr>
     </w:pPrDefault>
   </w:docDefaults>
-  <w:latentStyles w:defLockedState="0" w:defUIPriority="99" w:defSemiHidden="0" w:defUnhideWhenUsed="0" w:defQFormat="0" w:count="376">
+  <w:latentStyles w:defLockedState="0" w:defUIPriority="99" w:defSemiHidden="0" w:defUnhideWhenUsed="0" w:defQFormat="0" w:count="371">
     <w:lsdException w:name="Normal" w:uiPriority="0" w:qFormat="1"/>
     <w:lsdException w:name="heading 1" w:uiPriority="9" w:qFormat="1"/>
     <w:lsdException w:name="heading 2" w:semiHidden="1" w:uiPriority="9" w:unhideWhenUsed="1" w:qFormat="1"/>
@@ -9808,11 +10570,6 @@
     <w:lsdException w:name="List Table 5 Dark Accent 6" w:uiPriority="50"/>
     <w:lsdException w:name="List Table 6 Colorful Accent 6" w:uiPriority="51"/>
     <w:lsdException w:name="List Table 7 Colorful Accent 6" w:uiPriority="52"/>
-    <w:lsdException w:name="Mention" w:semiHidden="1" w:unhideWhenUsed="1"/>
-    <w:lsdException w:name="Smart Hyperlink" w:semiHidden="1" w:unhideWhenUsed="1"/>
-    <w:lsdException w:name="Hashtag" w:semiHidden="1" w:unhideWhenUsed="1"/>
-    <w:lsdException w:name="Unresolved Mention" w:semiHidden="1" w:unhideWhenUsed="1"/>
-    <w:lsdException w:name="Smart Link" w:semiHidden="1" w:unhideWhenUsed="1"/>
   </w:latentStyles>
   <w:style w:type="paragraph" w:default="1" w:styleId="Normal">
     <w:name w:val="Normal"/>
@@ -9895,7 +10652,6 @@
   <w:style w:type="character" w:default="1" w:styleId="DefaultParagraphFont">
     <w:name w:val="Default Paragraph Font"/>
     <w:uiPriority w:val="1"/>
-    <w:semiHidden/>
     <w:unhideWhenUsed/>
   </w:style>
   <w:style w:type="table" w:default="1" w:styleId="TableNormal">
@@ -10093,7 +10849,7 @@
       <w:sz w:val="50"/>
     </w:rPr>
   </w:style>
-  <w:style w:type="character" w:styleId="UnresolvedMention">
+  <w:style w:type="character" w:customStyle="1" w:styleId="UnresolvedMention">
     <w:name w:val="Unresolved Mention"/>
     <w:basedOn w:val="DefaultParagraphFont"/>
     <w:uiPriority w:val="99"/>
@@ -10408,7 +11164,7 @@
 </file>
 
 <file path=customXml/itemProps1.xml><?xml version="1.0" encoding="utf-8"?>
-<ds:datastoreItem xmlns:ds="http://schemas.openxmlformats.org/officeDocument/2006/customXml" ds:itemID="{81C90216-375C-4E29-A642-DAF634A3D24D}">
+<ds:datastoreItem xmlns:ds="http://schemas.openxmlformats.org/officeDocument/2006/customXml" ds:itemID="{EF366A79-791A-4B05-8F18-5FE0C1DC81BC}">
   <ds:schemaRefs>
     <ds:schemaRef ds:uri="http://schemas.openxmlformats.org/officeDocument/2006/bibliography"/>
   </ds:schemaRefs>

--- a/ReportWIP.docx
+++ b/ReportWIP.docx
@@ -3241,7 +3241,7 @@
               </wp:inline>
             </w:drawing>
           </mc:Choice>
-          <mc:Fallback xmlns:w16sdtdh="http://schemas.microsoft.com/office/word/2020/wordml/sdtdatahash" xmlns:w16="http://schemas.microsoft.com/office/word/2018/wordml" xmlns:w16cid="http://schemas.microsoft.com/office/word/2016/wordml/cid" xmlns:w16cex="http://schemas.microsoft.com/office/word/2018/wordml/cex" xmlns:am3d="http://schemas.microsoft.com/office/drawing/2017/model3d" xmlns:aink="http://schemas.microsoft.com/office/drawing/2016/ink" xmlns:cx8="http://schemas.microsoft.com/office/drawing/2016/5/14/chartex" xmlns:cx7="http://schemas.microsoft.com/office/drawing/2016/5/13/chartex" xmlns:cx6="http://schemas.microsoft.com/office/drawing/2016/5/12/chartex" xmlns:cx5="http://schemas.microsoft.com/office/drawing/2016/5/11/chartex" xmlns:cx4="http://schemas.microsoft.com/office/drawing/2016/5/10/chartex" xmlns:cx3="http://schemas.microsoft.com/office/drawing/2016/5/9/chartex" xmlns:cx2="http://schemas.microsoft.com/office/drawing/2015/10/21/chartex">
+          <mc:Fallback xmlns:cx2="http://schemas.microsoft.com/office/drawing/2015/10/21/chartex" xmlns:cx3="http://schemas.microsoft.com/office/drawing/2016/5/9/chartex" xmlns:cx4="http://schemas.microsoft.com/office/drawing/2016/5/10/chartex" xmlns:cx5="http://schemas.microsoft.com/office/drawing/2016/5/11/chartex" xmlns:cx6="http://schemas.microsoft.com/office/drawing/2016/5/12/chartex" xmlns:cx7="http://schemas.microsoft.com/office/drawing/2016/5/13/chartex" xmlns:cx8="http://schemas.microsoft.com/office/drawing/2016/5/14/chartex" xmlns:aink="http://schemas.microsoft.com/office/drawing/2016/ink" xmlns:am3d="http://schemas.microsoft.com/office/drawing/2017/model3d" xmlns:w16cex="http://schemas.microsoft.com/office/word/2018/wordml/cex" xmlns:w16cid="http://schemas.microsoft.com/office/word/2016/wordml/cid" xmlns:w16="http://schemas.microsoft.com/office/word/2018/wordml" xmlns:w16sdtdh="http://schemas.microsoft.com/office/word/2020/wordml/sdtdatahash">
             <w:pict>
               <v:group w14:anchorId="57FA2939" id="Group 5160" o:spid="_x0000_s1026" style="width:101.4pt;height:102.45pt;mso-position-horizontal-relative:char;mso-position-vertical-relative:line" coordsize="12877,13013" o:gfxdata="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">
                 <v:shape id="Shape 11" o:spid="_x0000_s1027" style="position:absolute;left:10905;top:9774;width:476;height:945;visibility:visible;mso-wrap-style:square;v-text-anchor:top" coordsize="47560,94509" o:gfxdata="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" path="m47560,r,5167l46226,4853c23906,5312,16032,23559,16032,44650v,20877,7005,36011,18792,42274l47560,89977r,4357l46550,94509c8347,94509,,65565,,49830,,28491,10184,11107,27798,3749l47560,xe" fillcolor="#181717" stroked="f" strokeweight="0">
@@ -3529,6 +3529,7 @@
           <w:docPartGallery w:val="Table of Contents"/>
         </w:docPartObj>
       </w:sdtPr>
+      <w:sdtEndPr/>
       <w:sdtContent>
         <w:p>
           <w:r>
@@ -5288,6 +5289,9 @@
       </w:pPr>
     </w:p>
     <w:p>
+      <w:pPr>
+        <w:pStyle w:val="Heading1"/>
+      </w:pPr>
       <w:r>
         <w:lastRenderedPageBreak/>
         <w:t>Chapter 1</w:t>
@@ -5410,12 +5414,15 @@
         <w:t xml:space="preserve">of these methods </w:t>
       </w:r>
       <w:r>
-        <w:t>were developed as tertiary systems within an already developed product, limiting their ability to have a marked effect on the player. These sorts of systems should lend “depth and, crucially, meaning to all of the forms of procedural generation a player encounters in a playthrough” (Johnson M., 2016, 5)</w:t>
-      </w:r>
-    </w:p>
-    <w:p>
+        <w:t xml:space="preserve">were developed as tertiary systems within an already developed product, limiting their ability to have a marked effect on the player. These sorts of systems should lend “depth </w:t>
+      </w:r>
       <w:r>
         <w:lastRenderedPageBreak/>
+        <w:t>and, crucially, meaning to all of the forms of procedural generation a player encounters in a playthrough” (Johnson M., 2016, 5)</w:t>
+      </w:r>
+    </w:p>
+    <w:p>
+      <w:r>
         <w:t>This project aims to explore the effectiveness of these systems further by putting it into the foreground for the player to interact with. In addition, rather than placing historical events into the world at complete random, the project aims to distribute events in a way that makes sense within the context of the level itself - Whereby the beginning of the narrative is found near the beginning of the level, the end near the end etc. This is because good level design is driven by mechanics, “whose primary function is to leverage your mechanics to create a great experience” (GDC, 2018b) - and in order to incentivise engagement with this system, giving the player a piece of the puzzle early in the game serves as both a taster of the narrative and a tutorial of the game mechanics.</w:t>
       </w:r>
     </w:p>
@@ -5491,6 +5498,7 @@
         </w:numPr>
       </w:pPr>
       <w:r>
+        <w:lastRenderedPageBreak/>
         <w:t>Develop a simple, playable, 5-10 minute dungeon crawler to house the project.</w:t>
       </w:r>
     </w:p>
@@ -5503,7 +5511,6 @@
         </w:numPr>
       </w:pPr>
       <w:r>
-        <w:lastRenderedPageBreak/>
         <w:t>Devise a means of interacting with and displaying 8 generated text snippets within the created dungeon crawler.</w:t>
       </w:r>
     </w:p>
@@ -5570,746 +5577,21 @@
       </w:r>
     </w:p>
     <w:p/>
-    <w:p>
-      <w:r>
-        <w:t>Here are two equations</w:t>
-      </w:r>
-      <w:r>
-        <w:t xml:space="preserve"> using the equation editor</w:t>
-      </w:r>
-      <w:r>
-        <w:t xml:space="preserve"> (1, 2)</w:t>
-      </w:r>
-      <w:r>
-        <w:t>:</w:t>
-      </w:r>
-    </w:p>
-    <w:p>
-      <m:oMath>
-        <m:sSup>
-          <m:sSupPr>
-            <m:ctrlPr>
-              <w:rPr>
-                <w:rFonts w:ascii="Cambria Math" w:hAnsi="Cambria Math"/>
-              </w:rPr>
-            </m:ctrlPr>
-          </m:sSupPr>
-          <m:e>
-            <m:d>
-              <m:dPr>
-                <m:ctrlPr>
-                  <w:rPr>
-                    <w:rFonts w:ascii="Cambria Math" w:hAnsi="Cambria Math"/>
-                  </w:rPr>
-                </m:ctrlPr>
-              </m:dPr>
-              <m:e>
-                <m:r>
-                  <w:rPr>
-                    <w:rFonts w:ascii="Cambria Math" w:hAnsi="Cambria Math"/>
-                  </w:rPr>
-                  <m:t>x</m:t>
-                </m:r>
-                <m:r>
-                  <m:rPr>
-                    <m:sty m:val="p"/>
-                  </m:rPr>
-                  <w:rPr>
-                    <w:rFonts w:ascii="Cambria Math" w:hAnsi="Cambria Math"/>
-                  </w:rPr>
-                  <m:t>+</m:t>
-                </m:r>
-                <m:r>
-                  <w:rPr>
-                    <w:rFonts w:ascii="Cambria Math" w:hAnsi="Cambria Math"/>
-                  </w:rPr>
-                  <m:t>a</m:t>
-                </m:r>
-              </m:e>
-            </m:d>
-          </m:e>
-          <m:sup>
-            <m:r>
-              <w:rPr>
-                <w:rFonts w:ascii="Cambria Math" w:hAnsi="Cambria Math"/>
-              </w:rPr>
-              <m:t>n</m:t>
-            </m:r>
-          </m:sup>
-        </m:sSup>
-        <m:r>
-          <m:rPr>
-            <m:sty m:val="p"/>
-          </m:rPr>
-          <w:rPr>
-            <w:rFonts w:ascii="Cambria Math" w:eastAsia="Cambria Math" w:hAnsi="Cambria Math" w:cs="Cambria Math"/>
-          </w:rPr>
-          <m:t>=</m:t>
-        </m:r>
-        <m:nary>
-          <m:naryPr>
-            <m:chr m:val="∑"/>
-            <m:grow m:val="1"/>
-            <m:ctrlPr>
-              <w:rPr>
-                <w:rFonts w:ascii="Cambria Math" w:hAnsi="Cambria Math"/>
-              </w:rPr>
-            </m:ctrlPr>
-          </m:naryPr>
-          <m:sub>
-            <m:r>
-              <w:rPr>
-                <w:rFonts w:ascii="Cambria Math" w:eastAsia="Cambria Math" w:hAnsi="Cambria Math" w:cs="Cambria Math"/>
-              </w:rPr>
-              <m:t>k</m:t>
-            </m:r>
-            <m:r>
-              <m:rPr>
-                <m:sty m:val="p"/>
-              </m:rPr>
-              <w:rPr>
-                <w:rFonts w:ascii="Cambria Math" w:eastAsia="Cambria Math" w:hAnsi="Cambria Math" w:cs="Cambria Math"/>
-              </w:rPr>
-              <m:t>=0</m:t>
-            </m:r>
-          </m:sub>
-          <m:sup>
-            <m:r>
-              <w:rPr>
-                <w:rFonts w:ascii="Cambria Math" w:eastAsia="Cambria Math" w:hAnsi="Cambria Math" w:cs="Cambria Math"/>
-              </w:rPr>
-              <m:t>n</m:t>
-            </m:r>
-          </m:sup>
-          <m:e>
-            <m:d>
-              <m:dPr>
-                <m:ctrlPr>
-                  <w:rPr>
-                    <w:rFonts w:ascii="Cambria Math" w:hAnsi="Cambria Math"/>
-                  </w:rPr>
-                </m:ctrlPr>
-              </m:dPr>
-              <m:e>
-                <m:f>
-                  <m:fPr>
-                    <m:type m:val="noBar"/>
-                    <m:ctrlPr>
-                      <w:rPr>
-                        <w:rFonts w:ascii="Cambria Math" w:hAnsi="Cambria Math"/>
-                      </w:rPr>
-                    </m:ctrlPr>
-                  </m:fPr>
-                  <m:num>
-                    <m:r>
-                      <w:rPr>
-                        <w:rFonts w:ascii="Cambria Math" w:eastAsia="Cambria Math" w:hAnsi="Cambria Math" w:cs="Cambria Math"/>
-                      </w:rPr>
-                      <m:t>n</m:t>
-                    </m:r>
-                  </m:num>
-                  <m:den>
-                    <m:r>
-                      <w:rPr>
-                        <w:rFonts w:ascii="Cambria Math" w:eastAsia="Cambria Math" w:hAnsi="Cambria Math" w:cs="Cambria Math"/>
-                      </w:rPr>
-                      <m:t>k</m:t>
-                    </m:r>
-                  </m:den>
-                </m:f>
-              </m:e>
-            </m:d>
-            <m:sSup>
-              <m:sSupPr>
-                <m:ctrlPr>
-                  <w:rPr>
-                    <w:rFonts w:ascii="Cambria Math" w:hAnsi="Cambria Math"/>
-                  </w:rPr>
-                </m:ctrlPr>
-              </m:sSupPr>
-              <m:e>
-                <m:r>
-                  <w:rPr>
-                    <w:rFonts w:ascii="Cambria Math" w:eastAsia="Cambria Math" w:hAnsi="Cambria Math" w:cs="Cambria Math"/>
-                  </w:rPr>
-                  <m:t>x</m:t>
-                </m:r>
-              </m:e>
-              <m:sup>
-                <m:r>
-                  <w:rPr>
-                    <w:rFonts w:ascii="Cambria Math" w:eastAsia="Cambria Math" w:hAnsi="Cambria Math" w:cs="Cambria Math"/>
-                  </w:rPr>
-                  <m:t>k</m:t>
-                </m:r>
-              </m:sup>
-            </m:sSup>
-            <m:sSup>
-              <m:sSupPr>
-                <m:ctrlPr>
-                  <w:rPr>
-                    <w:rFonts w:ascii="Cambria Math" w:hAnsi="Cambria Math"/>
-                  </w:rPr>
-                </m:ctrlPr>
-              </m:sSupPr>
-              <m:e>
-                <m:r>
-                  <w:rPr>
-                    <w:rFonts w:ascii="Cambria Math" w:eastAsia="Cambria Math" w:hAnsi="Cambria Math" w:cs="Cambria Math"/>
-                  </w:rPr>
-                  <m:t>a</m:t>
-                </m:r>
-              </m:e>
-              <m:sup>
-                <m:r>
-                  <w:rPr>
-                    <w:rFonts w:ascii="Cambria Math" w:eastAsia="Cambria Math" w:hAnsi="Cambria Math" w:cs="Cambria Math"/>
-                  </w:rPr>
-                  <m:t>n</m:t>
-                </m:r>
-                <m:r>
-                  <m:rPr>
-                    <m:sty m:val="p"/>
-                  </m:rPr>
-                  <w:rPr>
-                    <w:rFonts w:ascii="Cambria Math" w:eastAsia="Cambria Math" w:hAnsi="Cambria Math" w:cs="Cambria Math"/>
-                  </w:rPr>
-                  <m:t>-</m:t>
-                </m:r>
-                <m:r>
-                  <w:rPr>
-                    <w:rFonts w:ascii="Cambria Math" w:eastAsia="Cambria Math" w:hAnsi="Cambria Math" w:cs="Cambria Math"/>
-                  </w:rPr>
-                  <m:t>k</m:t>
-                </m:r>
-              </m:sup>
-            </m:sSup>
-          </m:e>
-        </m:nary>
-      </m:oMath>
-      <w:r>
-        <w:tab/>
-      </w:r>
-      <w:r>
-        <w:tab/>
-      </w:r>
-      <w:r>
-        <w:tab/>
-      </w:r>
-      <w:r>
-        <w:tab/>
-      </w:r>
-      <w:r>
-        <w:tab/>
-        <w:t>(1)</w:t>
-      </w:r>
-    </w:p>
-    <w:p>
-      <m:oMath>
-        <m:r>
-          <w:rPr>
-            <w:rFonts w:ascii="Cambria Math" w:hAnsi="Cambria Math"/>
-          </w:rPr>
-          <m:t>f</m:t>
-        </m:r>
-        <m:d>
-          <m:dPr>
-            <m:ctrlPr>
-              <w:rPr>
-                <w:rFonts w:ascii="Cambria Math" w:hAnsi="Cambria Math"/>
-              </w:rPr>
-            </m:ctrlPr>
-          </m:dPr>
-          <m:e>
-            <m:r>
-              <w:rPr>
-                <w:rFonts w:ascii="Cambria Math" w:hAnsi="Cambria Math"/>
-              </w:rPr>
-              <m:t>x</m:t>
-            </m:r>
-          </m:e>
-        </m:d>
-        <m:r>
-          <w:rPr>
-            <w:rFonts w:ascii="Cambria Math" w:hAnsi="Cambria Math"/>
-          </w:rPr>
-          <m:t>=</m:t>
-        </m:r>
-        <m:sSub>
-          <m:sSubPr>
-            <m:ctrlPr>
-              <w:rPr>
-                <w:rFonts w:ascii="Cambria Math" w:hAnsi="Cambria Math"/>
-              </w:rPr>
-            </m:ctrlPr>
-          </m:sSubPr>
-          <m:e>
-            <m:r>
-              <w:rPr>
-                <w:rFonts w:ascii="Cambria Math" w:hAnsi="Cambria Math"/>
-              </w:rPr>
-              <m:t>a</m:t>
-            </m:r>
-          </m:e>
-          <m:sub>
-            <m:r>
-              <w:rPr>
-                <w:rFonts w:ascii="Cambria Math" w:hAnsi="Cambria Math"/>
-              </w:rPr>
-              <m:t>0</m:t>
-            </m:r>
-          </m:sub>
-        </m:sSub>
-        <m:r>
-          <w:rPr>
-            <w:rFonts w:ascii="Cambria Math" w:hAnsi="Cambria Math"/>
-          </w:rPr>
-          <m:t>+</m:t>
-        </m:r>
-        <m:nary>
-          <m:naryPr>
-            <m:chr m:val="∑"/>
-            <m:grow m:val="1"/>
-            <m:ctrlPr>
-              <w:rPr>
-                <w:rFonts w:ascii="Cambria Math" w:hAnsi="Cambria Math"/>
-              </w:rPr>
-            </m:ctrlPr>
-          </m:naryPr>
-          <m:sub>
-            <m:r>
-              <w:rPr>
-                <w:rFonts w:ascii="Cambria Math" w:hAnsi="Cambria Math"/>
-              </w:rPr>
-              <m:t>n=1</m:t>
-            </m:r>
-          </m:sub>
-          <m:sup>
-            <m:r>
-              <w:rPr>
-                <w:rFonts w:ascii="Cambria Math" w:hAnsi="Cambria Math"/>
-              </w:rPr>
-              <m:t>∞</m:t>
-            </m:r>
-          </m:sup>
-          <m:e>
-            <m:d>
-              <m:dPr>
-                <m:ctrlPr>
-                  <w:rPr>
-                    <w:rFonts w:ascii="Cambria Math" w:hAnsi="Cambria Math"/>
-                  </w:rPr>
-                </m:ctrlPr>
-              </m:dPr>
-              <m:e>
-                <m:sSub>
-                  <m:sSubPr>
-                    <m:ctrlPr>
-                      <w:rPr>
-                        <w:rFonts w:ascii="Cambria Math" w:hAnsi="Cambria Math"/>
-                      </w:rPr>
-                    </m:ctrlPr>
-                  </m:sSubPr>
-                  <m:e>
-                    <m:r>
-                      <w:rPr>
-                        <w:rFonts w:ascii="Cambria Math" w:eastAsia="Cambria Math" w:hAnsi="Cambria Math" w:cs="Cambria Math"/>
-                      </w:rPr>
-                      <m:t>a</m:t>
-                    </m:r>
-                  </m:e>
-                  <m:sub>
-                    <m:r>
-                      <w:rPr>
-                        <w:rFonts w:ascii="Cambria Math" w:eastAsia="Cambria Math" w:hAnsi="Cambria Math" w:cs="Cambria Math"/>
-                      </w:rPr>
-                      <m:t>n</m:t>
-                    </m:r>
-                  </m:sub>
-                </m:sSub>
-                <m:func>
-                  <m:funcPr>
-                    <m:ctrlPr>
-                      <w:rPr>
-                        <w:rFonts w:ascii="Cambria Math" w:hAnsi="Cambria Math"/>
-                      </w:rPr>
-                    </m:ctrlPr>
-                  </m:funcPr>
-                  <m:fName>
-                    <m:r>
-                      <m:rPr>
-                        <m:sty m:val="p"/>
-                      </m:rPr>
-                      <w:rPr>
-                        <w:rFonts w:ascii="Cambria Math" w:eastAsia="Cambria Math" w:hAnsi="Cambria Math" w:cs="Cambria Math"/>
-                      </w:rPr>
-                      <m:t>cos</m:t>
-                    </m:r>
-                  </m:fName>
-                  <m:e>
-                    <m:f>
-                      <m:fPr>
-                        <m:ctrlPr>
-                          <w:rPr>
-                            <w:rFonts w:ascii="Cambria Math" w:hAnsi="Cambria Math"/>
-                          </w:rPr>
-                        </m:ctrlPr>
-                      </m:fPr>
-                      <m:num>
-                        <m:r>
-                          <w:rPr>
-                            <w:rFonts w:ascii="Cambria Math" w:eastAsia="Cambria Math" w:hAnsi="Cambria Math" w:cs="Cambria Math"/>
-                          </w:rPr>
-                          <m:t>nπx</m:t>
-                        </m:r>
-                      </m:num>
-                      <m:den>
-                        <m:r>
-                          <w:rPr>
-                            <w:rFonts w:ascii="Cambria Math" w:eastAsia="Cambria Math" w:hAnsi="Cambria Math" w:cs="Cambria Math"/>
-                          </w:rPr>
-                          <m:t>L</m:t>
-                        </m:r>
-                      </m:den>
-                    </m:f>
-                  </m:e>
-                </m:func>
-                <m:r>
-                  <w:rPr>
-                    <w:rFonts w:ascii="Cambria Math" w:eastAsia="Cambria Math" w:hAnsi="Cambria Math" w:cs="Cambria Math"/>
-                  </w:rPr>
-                  <m:t>+</m:t>
-                </m:r>
-                <m:sSub>
-                  <m:sSubPr>
-                    <m:ctrlPr>
-                      <w:rPr>
-                        <w:rFonts w:ascii="Cambria Math" w:hAnsi="Cambria Math"/>
-                      </w:rPr>
-                    </m:ctrlPr>
-                  </m:sSubPr>
-                  <m:e>
-                    <m:r>
-                      <w:rPr>
-                        <w:rFonts w:ascii="Cambria Math" w:eastAsia="Cambria Math" w:hAnsi="Cambria Math" w:cs="Cambria Math"/>
-                      </w:rPr>
-                      <m:t>b</m:t>
-                    </m:r>
-                  </m:e>
-                  <m:sub>
-                    <m:r>
-                      <w:rPr>
-                        <w:rFonts w:ascii="Cambria Math" w:eastAsia="Cambria Math" w:hAnsi="Cambria Math" w:cs="Cambria Math"/>
-                      </w:rPr>
-                      <m:t>n</m:t>
-                    </m:r>
-                  </m:sub>
-                </m:sSub>
-                <m:func>
-                  <m:funcPr>
-                    <m:ctrlPr>
-                      <w:rPr>
-                        <w:rFonts w:ascii="Cambria Math" w:hAnsi="Cambria Math"/>
-                      </w:rPr>
-                    </m:ctrlPr>
-                  </m:funcPr>
-                  <m:fName>
-                    <m:r>
-                      <m:rPr>
-                        <m:sty m:val="p"/>
-                      </m:rPr>
-                      <w:rPr>
-                        <w:rFonts w:ascii="Cambria Math" w:eastAsia="Cambria Math" w:hAnsi="Cambria Math" w:cs="Cambria Math"/>
-                      </w:rPr>
-                      <m:t>sin</m:t>
-                    </m:r>
-                  </m:fName>
-                  <m:e>
-                    <m:f>
-                      <m:fPr>
-                        <m:ctrlPr>
-                          <w:rPr>
-                            <w:rFonts w:ascii="Cambria Math" w:hAnsi="Cambria Math"/>
-                          </w:rPr>
-                        </m:ctrlPr>
-                      </m:fPr>
-                      <m:num>
-                        <m:r>
-                          <w:rPr>
-                            <w:rFonts w:ascii="Cambria Math" w:eastAsia="Cambria Math" w:hAnsi="Cambria Math" w:cs="Cambria Math"/>
-                          </w:rPr>
-                          <m:t>nπx</m:t>
-                        </m:r>
-                      </m:num>
-                      <m:den>
-                        <m:r>
-                          <w:rPr>
-                            <w:rFonts w:ascii="Cambria Math" w:eastAsia="Cambria Math" w:hAnsi="Cambria Math" w:cs="Cambria Math"/>
-                          </w:rPr>
-                          <m:t>L</m:t>
-                        </m:r>
-                      </m:den>
-                    </m:f>
-                  </m:e>
-                </m:func>
-              </m:e>
-            </m:d>
-          </m:e>
-        </m:nary>
-      </m:oMath>
-      <w:r>
-        <w:t xml:space="preserve"> </w:t>
-      </w:r>
-      <w:r>
-        <w:tab/>
-      </w:r>
-      <w:r>
-        <w:tab/>
-      </w:r>
-      <w:r>
-        <w:tab/>
-        <w:t>(2)</w:t>
-      </w:r>
-    </w:p>
-    <w:p>
-      <w:r>
-        <w:t>And here is some text with some nice inline maths, (</w:t>
-      </w:r>
-      <w:proofErr w:type="spellStart"/>
-      <w:r>
-        <w:rPr>
-          <w:i/>
-        </w:rPr>
-        <w:t>x</w:t>
-      </w:r>
-      <w:proofErr w:type="gramStart"/>
-      <w:r>
-        <w:rPr>
-          <w:i/>
-        </w:rPr>
-        <w:t>,y</w:t>
-      </w:r>
-      <w:proofErr w:type="spellEnd"/>
-      <w:proofErr w:type="gramEnd"/>
-      <w:r>
-        <w:t xml:space="preserve">) wow </w:t>
-      </w:r>
-      <w:r>
-        <w:rPr>
-          <w:i/>
-        </w:rPr>
-        <w:t xml:space="preserve">γ </w:t>
-      </w:r>
-      <w:r>
-        <w:t xml:space="preserve">so cool </w:t>
-      </w:r>
-      <w:r>
-        <w:rPr>
-          <w:i/>
-        </w:rPr>
-        <w:t>ρ</w:t>
-      </w:r>
-      <w:r>
-        <w:t>.</w:t>
-      </w:r>
-    </w:p>
-    <w:p>
-      <w:pPr>
-        <w:pStyle w:val="Heading2"/>
-        <w:tabs>
-          <w:tab w:val="center" w:pos="3506"/>
-        </w:tabs>
-        <w:ind w:left="-15" w:firstLine="0"/>
-        <w:rPr>
-          <w:rFonts w:ascii="Times New Roman" w:hAnsi="Times New Roman" w:cs="Times New Roman"/>
-        </w:rPr>
-      </w:pPr>
-      <w:bookmarkStart w:id="3" w:name="_Toc58407587"/>
-      <w:r>
-        <w:rPr>
-          <w:rFonts w:ascii="Times New Roman" w:hAnsi="Times New Roman" w:cs="Times New Roman"/>
-        </w:rPr>
-        <w:t>1.3</w:t>
-      </w:r>
-      <w:r>
-        <w:rPr>
-          <w:rFonts w:ascii="Times New Roman" w:hAnsi="Times New Roman" w:cs="Times New Roman"/>
-        </w:rPr>
-        <w:tab/>
-        <w:t>Undergraduate Project Report</w:t>
+    <w:p/>
+    <w:p>
+      <w:r>
+        <w:t>Chapter 2</w:t>
+      </w:r>
+    </w:p>
+    <w:p>
+      <w:pPr>
+        <w:pStyle w:val="Heading1"/>
+      </w:pPr>
+      <w:bookmarkStart w:id="3" w:name="_Toc58407590"/>
+      <w:r>
+        <w:t>Literature Review</w:t>
       </w:r>
       <w:bookmarkEnd w:id="3"/>
-    </w:p>
-    <w:p>
-      <w:r>
-        <w:t xml:space="preserve">Currently, this template is set up for use with undergraduate project reports. However, the template can be modified fairly easily to conform to, for example, </w:t>
-      </w:r>
-      <w:proofErr w:type="gramStart"/>
-      <w:r>
-        <w:t>an</w:t>
-      </w:r>
-      <w:proofErr w:type="gramEnd"/>
-      <w:r>
-        <w:t xml:space="preserve"> </w:t>
-      </w:r>
-      <w:proofErr w:type="spellStart"/>
-      <w:r>
-        <w:t>MComp</w:t>
-      </w:r>
-      <w:proofErr w:type="spellEnd"/>
-      <w:r>
-        <w:t xml:space="preserve"> project report.</w:t>
-      </w:r>
-    </w:p>
-    <w:p>
-      <w:pPr>
-        <w:pStyle w:val="Heading2"/>
-        <w:tabs>
-          <w:tab w:val="center" w:pos="1882"/>
-        </w:tabs>
-        <w:spacing w:after="264"/>
-        <w:ind w:left="-15" w:firstLine="0"/>
-        <w:rPr>
-          <w:rFonts w:ascii="Times New Roman" w:hAnsi="Times New Roman" w:cs="Times New Roman"/>
-        </w:rPr>
-      </w:pPr>
-      <w:bookmarkStart w:id="4" w:name="_Toc58407588"/>
-      <w:r>
-        <w:rPr>
-          <w:rFonts w:ascii="Times New Roman" w:hAnsi="Times New Roman" w:cs="Times New Roman"/>
-        </w:rPr>
-        <w:t>1.4</w:t>
-      </w:r>
-      <w:r>
-        <w:rPr>
-          <w:rFonts w:ascii="Times New Roman" w:hAnsi="Times New Roman" w:cs="Times New Roman"/>
-        </w:rPr>
-        <w:tab/>
-        <w:t>Referencing</w:t>
-      </w:r>
-      <w:bookmarkEnd w:id="4"/>
-    </w:p>
-    <w:p>
-      <w:r>
-        <w:t>It is worth noting that the standard for referencing is Harvard</w:t>
-      </w:r>
-      <w:r>
-        <w:t>.</w:t>
-      </w:r>
-    </w:p>
-    <w:p>
-      <w:pPr>
-        <w:pStyle w:val="Heading3"/>
-      </w:pPr>
-      <w:bookmarkStart w:id="5" w:name="_Toc58407589"/>
-      <w:r>
-        <w:t>1.4.1</w:t>
-      </w:r>
-      <w:r>
-        <w:tab/>
-        <w:t>Ludography</w:t>
-      </w:r>
-      <w:bookmarkEnd w:id="5"/>
-    </w:p>
-    <w:p>
-      <w:r>
-        <w:rPr>
-          <w:highlight w:val="green"/>
-        </w:rPr>
-        <w:t>Th</w:t>
-      </w:r>
-      <w:r>
-        <w:rPr>
-          <w:highlight w:val="green"/>
-        </w:rPr>
-        <w:t>ere</w:t>
-      </w:r>
-      <w:r>
-        <w:rPr>
-          <w:highlight w:val="green"/>
-        </w:rPr>
-        <w:t xml:space="preserve"> is an optional ludography for Games Computing students. To cite games, you can cite like any other reference with Harvard styling.</w:t>
-      </w:r>
-    </w:p>
-    <w:p>
-      <w:pPr>
-        <w:pStyle w:val="ListParagraph"/>
-        <w:numPr>
-          <w:ilvl w:val="0"/>
-          <w:numId w:val="6"/>
-        </w:numPr>
-      </w:pPr>
-      <w:r>
-        <w:lastRenderedPageBreak/>
-        <w:t>Skyrim</w:t>
-      </w:r>
-    </w:p>
-    <w:p>
-      <w:pPr>
-        <w:pStyle w:val="ListParagraph"/>
-        <w:numPr>
-          <w:ilvl w:val="0"/>
-          <w:numId w:val="6"/>
-        </w:numPr>
-      </w:pPr>
-      <w:r>
-        <w:t xml:space="preserve">Enter the </w:t>
-      </w:r>
-      <w:proofErr w:type="spellStart"/>
-      <w:r>
-        <w:t>Gungeon</w:t>
-      </w:r>
-      <w:proofErr w:type="spellEnd"/>
-    </w:p>
-    <w:p>
-      <w:pPr>
-        <w:pStyle w:val="ListParagraph"/>
-        <w:numPr>
-          <w:ilvl w:val="0"/>
-          <w:numId w:val="6"/>
-        </w:numPr>
-      </w:pPr>
-      <w:r>
-        <w:t xml:space="preserve">Caves of </w:t>
-      </w:r>
-      <w:proofErr w:type="spellStart"/>
-      <w:r>
-        <w:t>Qud</w:t>
-      </w:r>
-      <w:proofErr w:type="spellEnd"/>
-      <w:r>
-        <w:t>(</w:t>
-      </w:r>
-      <w:proofErr w:type="spellStart"/>
-      <w:r>
-        <w:t>obv</w:t>
-      </w:r>
-      <w:proofErr w:type="spellEnd"/>
-      <w:r>
-        <w:t>)</w:t>
-      </w:r>
-    </w:p>
-    <w:p/>
-    <w:p/>
-    <w:p/>
-    <w:p/>
-    <w:p/>
-    <w:p/>
-    <w:p/>
-    <w:p>
-      <w:r>
-        <w:t>Chapter 2</w:t>
-      </w:r>
-    </w:p>
-    <w:p>
-      <w:pPr>
-        <w:pStyle w:val="Heading1"/>
-      </w:pPr>
-      <w:bookmarkStart w:id="6" w:name="_Toc58407590"/>
-      <w:r>
-        <w:t>Literature Review</w:t>
-      </w:r>
-      <w:bookmarkEnd w:id="6"/>
     </w:p>
     <w:p>
       <w:pPr>
@@ -6322,7 +5604,7 @@
           <w:rFonts w:ascii="Times New Roman" w:hAnsi="Times New Roman" w:cs="Times New Roman"/>
         </w:rPr>
       </w:pPr>
-      <w:bookmarkStart w:id="7" w:name="_Toc58407591"/>
+      <w:bookmarkStart w:id="4" w:name="_Toc58407591"/>
       <w:r>
         <w:rPr>
           <w:rFonts w:ascii="Times New Roman" w:hAnsi="Times New Roman" w:cs="Times New Roman"/>
@@ -6336,7 +5618,7 @@
         <w:tab/>
         <w:t>Background</w:t>
       </w:r>
-      <w:bookmarkEnd w:id="7"/>
+      <w:bookmarkEnd w:id="4"/>
     </w:p>
     <w:p>
       <w:r>
@@ -6354,11 +5636,11 @@
     </w:p>
     <w:p>
       <w:r>
-        <w:t xml:space="preserve">There are many ways to go about procedurally generating content for use in games or other media. Procedural content generation is essentially random generation (or as close as we can get with a computer) overlaid with a series of rules to curate the results. When designing these rules, you are aiming to create a “possibility space (all the kinds of artifacts [the generator] can generate) where most of the artifacts have the good properties, and few (or none) of the artifacts have the bad properties” (Compton, K., 2016). For example, a possible generative method for this project was a constraint solver, where you generate </w:t>
+        <w:t xml:space="preserve">There are many ways to go about procedurally generating content for use in games or other media. Procedural content generation is essentially random </w:t>
       </w:r>
       <w:r>
         <w:lastRenderedPageBreak/>
-        <w:t>every possible variant of content, testing it against a series of tailored constraints until a desired outcome is reached. This is a viable method, but “too many choices will create a number of possible artifacts to search that is greater than the number of atoms in the universe”, which isn’t ideal. </w:t>
+        <w:t>generation (or as close as we can get with a computer) overlaid with a series of rules to curate the results. When designing these rules, you are aiming to create a “possibility space (all the kinds of artifacts [the generator] can generate) where most of the artifacts have the good properties, and few (or none) of the artifacts have the bad properties” (Compton, K., 2016). For example, a possible generative method for this project was a constraint solver, where you generate every possible variant of content, testing it against a series of tailored constraints until a desired outcome is reached. This is a viable method, but “too many choices will create a number of possible artifacts to search that is greater than the number of atoms in the universe”, which isn’t ideal. </w:t>
       </w:r>
     </w:p>
     <w:p>
@@ -6468,7 +5750,11 @@
       </w:r>
       <w:proofErr w:type="spellEnd"/>
       <w:r>
-        <w:t>) as well as a variety of existing projects both in academic and developer communities. Its “scalable complexity allows for a low barrier of entry and a simple JSON file format [that] supports a culture of sharing and remixing” (Compton K., 2015, 1). This means that it will both be easy to embed into the game engine and allow for easy modifications should we wish to alter the games themes or narrative scope. </w:t>
+        <w:t xml:space="preserve">) as well as a variety of existing projects both in academic and developer communities. Its “scalable complexity allows for a low barrier of entry and a simple JSON file format [that] supports a culture of sharing and remixing” (Compton K., 2015, 1). This means that it will both be easy to embed into the </w:t>
+      </w:r>
+      <w:r>
+        <w:lastRenderedPageBreak/>
+        <w:t>game engine and allow for easy modifications should we wish to alter the games themes or narrative scope. </w:t>
       </w:r>
     </w:p>
     <w:p>
@@ -6505,80 +5791,52 @@
         <w:t>of a</w:t>
       </w:r>
       <w:r>
-        <w:t xml:space="preserve"> system to generate the biographies of historical ‘Sultans’ through using a replacement grammar system, “whose rules map sultan properties to text fragments for a variety of narrative circumstances” (Grinblat and Bucklew, 2017, 4). It then </w:t>
+        <w:t xml:space="preserve"> system to generate the biographies of historical ‘Sultans’ through using a replacement grammar system, “whose rules map sultan properties to text fragments for a variety of narrative circumstances” (Grinblat and Bucklew, 2017, 4). It then modifies the Sultans properties based on the randomly determined results of that event, before moving on to the next event - provided that the Sultan is still alive. The text snippets from these events - such as the one in figure 1 above - are then scattered across the game world, which the player can unearth through interacting with the environment. This system could easily be replicated on a smaller scale, mapping actions spanning a few hours/days rather than an individual's lifetime. </w:t>
+      </w:r>
+    </w:p>
+    <w:p>
+      <w:r>
+        <w:t>There are many ways to analyse and measure the game experience. Of those that are academically backed, two that stand out are the Player Experience of Need Satisfaction (PENS) and the Game Experience Questionnaire (GEQ). “The PENS questionnaire assesses player experience in the dimensions: Competence, Autonomy, Relatedness, Intuitive Controls and Presence/Immersion” (Johnson D., 2014, 2). Some of these dimensions are useful in comparing the effectiveness of our two systems, but there are ultimately a lot of dimensions of the questionnaire that present no real use to this project.</w:t>
+      </w:r>
+    </w:p>
+    <w:p>
+      <w:r>
+        <w:t xml:space="preserve">On the other hand, the GEQ is a much more concise self-report measure of the gameplay experience. Participants indicate their agreement on a number of questions using a 5 point Likert scale, the answers to which measure the player's sense of Competence, Immersion, </w:t>
+      </w:r>
+      <w:proofErr w:type="gramStart"/>
+      <w:r>
+        <w:t>Flow</w:t>
+      </w:r>
+      <w:proofErr w:type="gramEnd"/>
+      <w:r>
+        <w:t>, Tension, Challenge, Negative affect and Positive affect. In addition, there is a shorter ‘In-game’ questionnaire, which “has an identical component structure” and is used for “assessing game experience at multiple intervals during a game session” (</w:t>
+      </w:r>
+      <w:proofErr w:type="spellStart"/>
+      <w:r>
+        <w:t>IJsselsteijn</w:t>
+      </w:r>
+      <w:proofErr w:type="spellEnd"/>
+      <w:r>
+        <w:t xml:space="preserve">, W.A., 2013, 3). This makes it suitable for this project since we can compare the feel of multiple short </w:t>
       </w:r>
       <w:r>
         <w:lastRenderedPageBreak/>
-        <w:t>modifies the Sultans properties based on the randomly determined results of that event, before moving on to the next event - provided that the Sultan is still alive. The text snippets from these events - such as the one in figure 1 above - are then scattered across the game world, which the player can unearth through interacting with the environment. This system could easily be replicated on a smaller scale, mapping actions spanning a few hours/days rather than an individual's lifetime. </w:t>
-      </w:r>
-    </w:p>
-    <w:p>
-      <w:r>
-        <w:t>There are many ways to analyse and measure the game experience. Of those that are academically backed, two that stand out are the Player Experience of Need Satisfaction (PENS) and the Game Experience Questionnaire (GEQ). “The PENS questionnaire assesses player experience in the dimensions: Competence, Autonomy, Relatedness, Intuitive Controls and Presence/Immersion” (Johnson D., 2014, 2). Some of these dimensions are useful in comparing the effectiveness of our two systems, but there are ultimately a lot of dimensions of the questionnaire that present no real use to this project.</w:t>
-      </w:r>
-    </w:p>
-    <w:p>
-      <w:r>
-        <w:t xml:space="preserve">On the other hand, the GEQ is a much more concise self-report measure of the gameplay experience. Participants indicate their agreement on a number of questions using a 5 point Likert scale, the answers to which measure the player's sense of Competence, Immersion, </w:t>
-      </w:r>
-      <w:proofErr w:type="gramStart"/>
-      <w:r>
-        <w:t>Flow</w:t>
-      </w:r>
-      <w:proofErr w:type="gramEnd"/>
-      <w:r>
-        <w:t>, Tension, Challenge, Negative affect and Positive affect. In addition, there is a shorter ‘In-game’ questionnaire, which “has an identical component structure” and is used for “assessing game experience at multiple intervals during a game session” (</w:t>
+        <w:t xml:space="preserve">playthroughs played in quick succession, rather than an extended test at the end of 6+ </w:t>
       </w:r>
       <w:proofErr w:type="spellStart"/>
       <w:r>
-        <w:t>IJsselsteijn</w:t>
+        <w:t>playthroughs</w:t>
       </w:r>
       <w:proofErr w:type="spellEnd"/>
       <w:r>
-        <w:t>, W.A., 2013, 3). This makes it suitable for this project since we can compare the feel of multiple short playthroughs played in quick succession, rather than an extended test at the end of 6+ playthroughs.</w:t>
-      </w:r>
-    </w:p>
-    <w:p>
-      <w:pPr>
-        <w:pStyle w:val="Heading2"/>
-        <w:tabs>
-          <w:tab w:val="center" w:pos="2456"/>
-        </w:tabs>
-        <w:ind w:left="-15" w:firstLine="0"/>
-        <w:rPr>
-          <w:rFonts w:ascii="Times New Roman" w:hAnsi="Times New Roman" w:cs="Times New Roman"/>
-        </w:rPr>
-      </w:pPr>
-      <w:bookmarkStart w:id="8" w:name="_Toc58407592"/>
-      <w:r>
-        <w:rPr>
-          <w:rFonts w:ascii="Times New Roman" w:hAnsi="Times New Roman" w:cs="Times New Roman"/>
-        </w:rPr>
-        <w:t>2.2</w:t>
-      </w:r>
-      <w:r>
-        <w:rPr>
-          <w:rFonts w:ascii="Times New Roman" w:hAnsi="Times New Roman" w:cs="Times New Roman"/>
-        </w:rPr>
-        <w:tab/>
-        <w:t>Related Literature</w:t>
-      </w:r>
-      <w:bookmarkEnd w:id="8"/>
-    </w:p>
-    <w:p>
-      <w:r>
-        <w:t>As above.</w:t>
-      </w:r>
-      <w:r>
-        <w:t xml:space="preserve"> If you are undertaking an external project, you should also describe the client and outline the nature of their work or business and explain how the artefact will address the client’s needs.</w:t>
+        <w:t>.</w:t>
       </w:r>
     </w:p>
     <w:p/>
-    <w:p/>
-    <w:p/>
-    <w:p/>
-    <w:p/>
-    <w:p>
+    <w:p>
+      <w:pPr>
+        <w:pStyle w:val="Heading1"/>
+      </w:pPr>
       <w:r>
         <w:t>C</w:t>
       </w:r>
@@ -6590,11 +5848,11 @@
       <w:pPr>
         <w:pStyle w:val="Heading1"/>
       </w:pPr>
-      <w:bookmarkStart w:id="9" w:name="_Toc58407593"/>
+      <w:bookmarkStart w:id="5" w:name="_Toc58407593"/>
       <w:r>
         <w:t>Methodology</w:t>
       </w:r>
-      <w:bookmarkEnd w:id="9"/>
+      <w:bookmarkEnd w:id="5"/>
     </w:p>
     <w:p>
       <w:r>
@@ -6649,14 +5907,27 @@
       <w:r>
         <w:t xml:space="preserve">Figure </w:t>
       </w:r>
-      <w:fldSimple w:instr=" SEQ Figure \* ARABIC ">
-        <w:r>
-          <w:rPr>
-            <w:noProof/>
-          </w:rPr>
-          <w:t>1</w:t>
-        </w:r>
-      </w:fldSimple>
+      <w:r>
+        <w:fldChar w:fldCharType="begin"/>
+      </w:r>
+      <w:r>
+        <w:instrText xml:space="preserve"> SEQ Figure \* ARABIC </w:instrText>
+      </w:r>
+      <w:r>
+        <w:fldChar w:fldCharType="separate"/>
+      </w:r>
+      <w:r>
+        <w:rPr>
+          <w:noProof/>
+        </w:rPr>
+        <w:t>1</w:t>
+      </w:r>
+      <w:r>
+        <w:rPr>
+          <w:noProof/>
+        </w:rPr>
+        <w:fldChar w:fldCharType="end"/>
+      </w:r>
       <w:r>
         <w:t xml:space="preserve">: A picture of the </w:t>
       </w:r>
@@ -6865,14 +6136,27 @@
       <w:r>
         <w:t xml:space="preserve">Table </w:t>
       </w:r>
-      <w:fldSimple w:instr=" SEQ Table \* ARABIC ">
-        <w:r>
-          <w:rPr>
-            <w:noProof/>
-          </w:rPr>
-          <w:t>1</w:t>
-        </w:r>
-      </w:fldSimple>
+      <w:r>
+        <w:fldChar w:fldCharType="begin"/>
+      </w:r>
+      <w:r>
+        <w:instrText xml:space="preserve"> SEQ Table \* ARABIC </w:instrText>
+      </w:r>
+      <w:r>
+        <w:fldChar w:fldCharType="separate"/>
+      </w:r>
+      <w:r>
+        <w:rPr>
+          <w:noProof/>
+        </w:rPr>
+        <w:t>1</w:t>
+      </w:r>
+      <w:r>
+        <w:rPr>
+          <w:noProof/>
+        </w:rPr>
+        <w:fldChar w:fldCharType="end"/>
+      </w:r>
       <w:r>
         <w:t>: Here is a table.</w:t>
       </w:r>
@@ -6913,7 +6197,7 @@
           <w:rFonts w:ascii="Times New Roman" w:hAnsi="Times New Roman" w:cs="Times New Roman"/>
         </w:rPr>
       </w:pPr>
-      <w:bookmarkStart w:id="10" w:name="_Toc58407594"/>
+      <w:bookmarkStart w:id="6" w:name="_Toc58407594"/>
       <w:r>
         <w:rPr>
           <w:rFonts w:ascii="Times New Roman" w:hAnsi="Times New Roman" w:cs="Times New Roman"/>
@@ -6927,7 +6211,7 @@
         <w:tab/>
         <w:t>Project Management</w:t>
       </w:r>
-      <w:bookmarkEnd w:id="10"/>
+      <w:bookmarkEnd w:id="6"/>
     </w:p>
     <w:p>
       <w:r>
@@ -7043,7 +6327,7 @@
           <w:rFonts w:ascii="Times New Roman" w:hAnsi="Times New Roman" w:cs="Times New Roman"/>
         </w:rPr>
       </w:pPr>
-      <w:bookmarkStart w:id="11" w:name="_Toc58407595"/>
+      <w:bookmarkStart w:id="7" w:name="_Toc58407595"/>
       <w:r>
         <w:rPr>
           <w:rFonts w:ascii="Times New Roman" w:hAnsi="Times New Roman" w:cs="Times New Roman"/>
@@ -7057,7 +6341,7 @@
         <w:tab/>
         <w:t>Software Development</w:t>
       </w:r>
-      <w:bookmarkEnd w:id="11"/>
+      <w:bookmarkEnd w:id="7"/>
     </w:p>
     <w:p>
       <w:pPr>
@@ -7164,224 +6448,291 @@
     </w:p>
     <w:p>
       <w:pPr>
+        <w:pStyle w:val="Heading3"/>
+      </w:pPr>
+      <w:r>
+        <w:t>Research Methods</w:t>
+      </w:r>
+    </w:p>
+    <w:p>
+      <w:r>
+        <w:t xml:space="preserve">Our primary method of research for this project will be the acquisition of data from players using a modified version of the Game Experience Questionnaire </w:t>
+      </w:r>
+      <w:r>
+        <w:rPr>
+          <w:highlight w:val="yellow"/>
+        </w:rPr>
+        <w:t>(cite)</w:t>
+      </w:r>
+      <w:r>
+        <w:t>, a questionnaire designed to</w:t>
+      </w:r>
+      <w:r>
+        <w:t xml:space="preserve"> take qualitative data about the players opinion of the game and turn it into quantitative data which can be more easily analysed and compared with other datasets. </w:t>
+      </w:r>
+      <w:r>
+        <w:t>Other questionnaires were considered early on in the project, but ultimately the GEQ was settled on due to its more concise format, making it easier to have players complete multiple times without too much frustration. The core module of the GEQ was used, with a few changes/additions.</w:t>
+      </w:r>
+    </w:p>
+    <w:p>
+      <w:r>
+        <w:rPr>
+          <w:noProof/>
+        </w:rPr>
+        <w:lastRenderedPageBreak/>
+        <w:drawing>
+          <wp:inline distT="0" distB="0" distL="0" distR="0" wp14:anchorId="581E82DA" wp14:editId="258EDBBC">
+            <wp:extent cx="4410075" cy="7696200"/>
+            <wp:effectExtent l="0" t="0" r="9525" b="0"/>
+            <wp:docPr id="1" name="Picture 1"/>
+            <wp:cNvGraphicFramePr>
+              <a:graphicFrameLocks xmlns:a="http://schemas.openxmlformats.org/drawingml/2006/main" noChangeAspect="1"/>
+            </wp:cNvGraphicFramePr>
+            <a:graphic xmlns:a="http://schemas.openxmlformats.org/drawingml/2006/main">
+              <a:graphicData uri="http://schemas.openxmlformats.org/drawingml/2006/picture">
+                <pic:pic xmlns:pic="http://schemas.openxmlformats.org/drawingml/2006/picture">
+                  <pic:nvPicPr>
+                    <pic:cNvPr id="1" name=""/>
+                    <pic:cNvPicPr/>
+                  </pic:nvPicPr>
+                  <pic:blipFill>
+                    <a:blip r:embed="rId18"/>
+                    <a:stretch>
+                      <a:fillRect/>
+                    </a:stretch>
+                  </pic:blipFill>
+                  <pic:spPr>
+                    <a:xfrm>
+                      <a:off x="0" y="0"/>
+                      <a:ext cx="4410075" cy="7696200"/>
+                    </a:xfrm>
+                    <a:prstGeom prst="rect">
+                      <a:avLst/>
+                    </a:prstGeom>
+                  </pic:spPr>
+                </pic:pic>
+              </a:graphicData>
+            </a:graphic>
+          </wp:inline>
+        </w:drawing>
+      </w:r>
+    </w:p>
+    <w:p>
+      <w:r>
+        <w:lastRenderedPageBreak/>
+        <w:t xml:space="preserve">In order to make the questionnaire as concise as possible, a number of questions were removed. Typically, these were questions which had an element of overlap with other questions in the module. Questions such as “I found it frustrating” were deemed acceptable remove as the feelings associated with frustration could easily be assigned to existing questions such as 10, 11 and 13. Overall, the number of questions in the questionnaire was cut by about 60%, leaving a little room for some additions specific to this project – such </w:t>
+      </w:r>
+      <w:r>
+        <w:t xml:space="preserve">as questions 4 and 9. </w:t>
+      </w:r>
+    </w:p>
+    <w:p/>
+    <w:p>
+      <w:r>
+        <w:t xml:space="preserve">Finally, a third section was added asking the player whether or not they believed the content experienced in their </w:t>
+      </w:r>
+      <w:proofErr w:type="spellStart"/>
+      <w:r>
+        <w:t>playthrough</w:t>
+      </w:r>
+      <w:proofErr w:type="spellEnd"/>
+      <w:r>
+        <w:t xml:space="preserve"> was procedurally generated or handwritten. This won’t necessarily show the impact of PCG content, but it might be interesting to compare the results of players who believe their content is PCG to those who believe it is handcrafted.</w:t>
+      </w:r>
+    </w:p>
+    <w:p>
+      <w:pPr>
+        <w:pStyle w:val="Heading3"/>
+      </w:pPr>
+      <w:bookmarkStart w:id="8" w:name="_Toc58407596"/>
+      <w:r>
+        <w:t>Toolsets and Machine Environments</w:t>
+      </w:r>
+      <w:bookmarkEnd w:id="8"/>
+    </w:p>
+    <w:p>
+      <w:r>
+        <w:t>When it comes to creating a simple game within which a procedurally generated history system can be effectively and easily integrated and analysed, there are a multitude options. The most popular choices are naturally going to be Unity and Unreal, not just for their ease of use but also for the plethora of online content (assets, tutorials, entire libraries) that has been created over time to allow developers to get prototypes off of the ground fast. Alternatives such as building the game from scratch were never seriously considered</w:t>
+      </w:r>
+      <w:r>
+        <w:t>,</w:t>
+      </w:r>
+      <w:r>
+        <w:t xml:space="preserve"> as the amount of work to get basic functionality off of the ground would outweigh the usefulness of a more customised engine experience. </w:t>
+      </w:r>
+      <w:r>
+        <w:t xml:space="preserve">In the end, Unity was chosen for its simplicity – Unreal is geared more towards 3D titles, and Unity has a vast asset library of free content which can be used to further speed up the prototyping process. One major example of this speeding up production is a </w:t>
+      </w:r>
+      <w:hyperlink r:id="rId19" w:history="1">
+        <w:r>
+          <w:rPr>
+            <w:rStyle w:val="Hyperlink"/>
+          </w:rPr>
+          <w:t>module dedicated to Tracery</w:t>
+        </w:r>
+      </w:hyperlink>
+      <w:r>
+        <w:t>, integrating it into the engine</w:t>
+      </w:r>
+      <w:r>
+        <w:t xml:space="preserve"> saving us valuable time. </w:t>
+      </w:r>
+    </w:p>
+    <w:p/>
+    <w:p>
+      <w:r>
+        <w:lastRenderedPageBreak/>
+        <w:t>As mentioned in the introduction,</w:t>
+      </w:r>
+      <w:r>
+        <w:t xml:space="preserve"> initially the primary element of the project – the procedural generation of historical events – was handled using Tracery, a </w:t>
+      </w:r>
+      <w:proofErr w:type="spellStart"/>
+      <w:r>
+        <w:t>Javascript</w:t>
+      </w:r>
+      <w:proofErr w:type="spellEnd"/>
+      <w:r>
+        <w:t xml:space="preserve"> library </w:t>
+      </w:r>
+      <w:r>
+        <w:t xml:space="preserve">created by Dr Kate Compton </w:t>
+      </w:r>
+      <w:r>
+        <w:t>that uses grammars to create interesting and varied texts. It’s a library that I have experience in before, as well as a library that pairs well with game engines for creating unique and interesting content.</w:t>
+      </w:r>
+      <w:r>
+        <w:t xml:space="preserve"> </w:t>
+      </w:r>
+      <w:r>
+        <w:t xml:space="preserve">Time was spent looking at other options such as GPT-2, an AI that autocompletes text when given prompts. However, GPT-2 is known for quickly becoming nonsensical when </w:t>
+      </w:r>
+      <w:r>
+        <w:t xml:space="preserve">writing </w:t>
+      </w:r>
+      <w:r>
+        <w:t>entirely original</w:t>
+      </w:r>
+      <w:r>
+        <w:t xml:space="preserve"> content – “although its grammar and spelling are generally correct, it tends to stray off topic, and the text it produces lacks overall coherence”.</w:t>
+      </w:r>
+      <w:r>
+        <w:t xml:space="preserve"> </w:t>
+      </w:r>
+      <w:r>
+        <w:t>(Vincent, 2019)</w:t>
+      </w:r>
+      <w:r>
+        <w:t xml:space="preserve"> This ultimately means that a system like this isn’t fit for purpos</w:t>
+      </w:r>
+      <w:r>
+        <w:t xml:space="preserve">e – the text </w:t>
+      </w:r>
+      <w:proofErr w:type="gramStart"/>
+      <w:r>
+        <w:t>players</w:t>
+      </w:r>
+      <w:proofErr w:type="gramEnd"/>
+      <w:r>
+        <w:t xml:space="preserve"> encounter in the game needs to relay a specific set of information through the historical content, as well as making sense – straying off topic would pull the player out of the experience. In addition, the use of an advanced AI trained on over 1 billion datasets is a tad overkill for a project of this scope – not to mention the time that would need to be spent integrating it into Unity and feeding it the necessary data to generate text of the correct tone and style. </w:t>
+      </w:r>
+    </w:p>
+    <w:p/>
+    <w:p>
+      <w:r>
+        <w:t>There are some requirements of the procedurally generated history system that cannot be achieved with Tracery alone – with each event generated, elements such as th</w:t>
+      </w:r>
+      <w:r>
+        <w:t xml:space="preserve">e name and age of the subject must be saved and reused across each event, giving the impression of continuity. Tracery has methods </w:t>
+      </w:r>
+      <w:r>
+        <w:t xml:space="preserve">to save data for use within its system, however there are no methods of preserving that </w:t>
+      </w:r>
+      <w:r>
+        <w:t xml:space="preserve">data </w:t>
+      </w:r>
+      <w:r>
+        <w:t xml:space="preserve">between generations. The solution to this is to use Unity scripts to generate texts piece by piece and storing the important elements as class properties, allowing for them to be initialised and updated </w:t>
+      </w:r>
+      <w:r>
+        <w:t>in-between</w:t>
+      </w:r>
+      <w:r>
+        <w:t xml:space="preserve"> each historical event. Each </w:t>
+      </w:r>
+      <w:r>
+        <w:t xml:space="preserve">instance of said </w:t>
+      </w:r>
+      <w:r>
+        <w:t>class would then represent a particular figure</w:t>
+      </w:r>
+      <w:r>
+        <w:t xml:space="preserve"> and their ‘story’, the pieces of which can be jumbled and distributed throughout a level in the game. </w:t>
+      </w:r>
+    </w:p>
+    <w:p/>
+    <w:p>
+      <w:r>
+        <w:t xml:space="preserve">When it comes to gathering data on the </w:t>
+      </w:r>
+      <w:proofErr w:type="gramStart"/>
+      <w:r>
+        <w:t>players</w:t>
+      </w:r>
+      <w:proofErr w:type="gramEnd"/>
+      <w:r>
+        <w:t xml:space="preserve"> experience of the game, </w:t>
+      </w:r>
+      <w:r>
+        <w:t>two methods were explored – Microsoft forms and Google forms. Both allow for the creation and distribution of questionnaires with neither standing out in particular, with the primary differences being in how the results are displayed. Microsoft forms allows for the direct</w:t>
+      </w:r>
+      <w:r>
+        <w:t xml:space="preserve"> and easy</w:t>
+      </w:r>
+      <w:r>
+        <w:t xml:space="preserve"> expo</w:t>
+      </w:r>
+      <w:r>
+        <w:t xml:space="preserve">rt of gathered data to </w:t>
+      </w:r>
+      <w:r>
+        <w:t xml:space="preserve">Microsoft Excel, a </w:t>
+      </w:r>
+      <w:r>
+        <w:t>useful</w:t>
+      </w:r>
+      <w:r>
+        <w:t xml:space="preserve"> feature which could prove useful</w:t>
+      </w:r>
+      <w:r>
+        <w:t xml:space="preserve"> especially for larger datasets. However, Google Forms automatically collates results into a variety of visual aids making analysis and evaluation of the data simpler without having to configure our own methods for viewing and comparing the results. </w:t>
+      </w:r>
+    </w:p>
+    <w:p>
+      <w:pPr>
+        <w:ind w:left="0" w:firstLine="0"/>
+      </w:pPr>
+    </w:p>
+    <w:p>
+      <w:pPr>
+        <w:pStyle w:val="Heading1"/>
+      </w:pPr>
+      <w:r>
+        <w:t>Chapter 4</w:t>
+      </w:r>
+    </w:p>
+    <w:p>
+      <w:pPr>
         <w:pStyle w:val="Heading2"/>
-        <w:tabs>
-          <w:tab w:val="center" w:pos="3962"/>
-        </w:tabs>
-        <w:ind w:left="-15" w:firstLine="0"/>
-        <w:rPr>
-          <w:rFonts w:ascii="Times New Roman" w:hAnsi="Times New Roman" w:cs="Times New Roman"/>
-        </w:rPr>
-      </w:pPr>
-      <w:bookmarkStart w:id="12" w:name="_Toc58407596"/>
-      <w:r>
-        <w:rPr>
-          <w:rFonts w:ascii="Times New Roman" w:hAnsi="Times New Roman" w:cs="Times New Roman"/>
-        </w:rPr>
-        <w:t>3.3</w:t>
-      </w:r>
-      <w:r>
-        <w:rPr>
-          <w:rFonts w:ascii="Times New Roman" w:hAnsi="Times New Roman" w:cs="Times New Roman"/>
-        </w:rPr>
-        <w:tab/>
-        <w:t>Toolsets and Machine Environments</w:t>
-      </w:r>
-      <w:bookmarkEnd w:id="12"/>
-    </w:p>
-    <w:p>
-      <w:r>
-        <w:t xml:space="preserve">As mentioned, initially the primary element of the project – the procedural generation of historical events – was handled using Tracery, a </w:t>
-      </w:r>
-      <w:proofErr w:type="spellStart"/>
-      <w:r>
-        <w:t>Javascript</w:t>
-      </w:r>
-      <w:proofErr w:type="spellEnd"/>
-      <w:r>
-        <w:t xml:space="preserve"> library </w:t>
-      </w:r>
-      <w:r>
-        <w:t xml:space="preserve">created by Dr Kate Compton </w:t>
-      </w:r>
-      <w:r>
-        <w:t>that uses grammars to create interesting and varied texts. It’s a library that I have experience in before, as well as a library that pairs well with game engines for creating unique and interesting content.</w:t>
-      </w:r>
-      <w:r>
-        <w:t xml:space="preserve"> </w:t>
-      </w:r>
-      <w:r>
-        <w:t xml:space="preserve">Time was spent looking at other options such as GPT-2, an AI that autocompletes text when given prompts. However, GPT-2 is known for quickly becoming nonsensical when </w:t>
-      </w:r>
-      <w:r>
-        <w:t xml:space="preserve">writing </w:t>
-      </w:r>
-      <w:r>
-        <w:t>entirely original</w:t>
-      </w:r>
-      <w:r>
-        <w:t xml:space="preserve"> content – “although its grammar and spelling are generally correct, it tends to stray off topic, and the text it produces lacks overall coherence”.</w:t>
-      </w:r>
-      <w:r>
-        <w:t xml:space="preserve"> </w:t>
-      </w:r>
-      <w:r>
-        <w:t>(Vincent, 2019)</w:t>
-      </w:r>
-      <w:r>
-        <w:t xml:space="preserve"> This ultimately means that a system like this isn’t fit for purpos</w:t>
-      </w:r>
-      <w:r>
-        <w:t xml:space="preserve">e – the text </w:t>
-      </w:r>
-      <w:proofErr w:type="gramStart"/>
-      <w:r>
-        <w:t>players</w:t>
-      </w:r>
-      <w:proofErr w:type="gramEnd"/>
-      <w:r>
-        <w:t xml:space="preserve"> encounter in the game needs to relay a specific set of information through the historical content, as well as making sense – straying off topic would pull the player out of the experience. In addition, the use of an advanced AI trained on over 1 billion datasets is a tad overkill for a project of this scope – not to mention the time that would need to be spent integrating it into Unity and feeding it the necessary data to generate text of the correct tone and style. </w:t>
-      </w:r>
-    </w:p>
-    <w:p/>
-    <w:p>
-      <w:r>
-        <w:t>There are some requirements of the procedurally generated history system that cannot be achieved with Tracery alone – with each event generated, elements such as th</w:t>
-      </w:r>
-      <w:r>
-        <w:t xml:space="preserve">e name and age of the subject must be saved and reused across each event, giving the impression of continuity. Tracery has methods </w:t>
-      </w:r>
-      <w:r>
-        <w:t xml:space="preserve">to save data for use within its system, however there are no methods of preserving that </w:t>
-      </w:r>
-      <w:r>
-        <w:t xml:space="preserve">data </w:t>
-      </w:r>
-      <w:r>
-        <w:t xml:space="preserve">between generations. The solution to this is to use Unity scripts to generate texts piece by piece and storing the important elements as class properties, allowing for them to be initialised and updated </w:t>
-      </w:r>
-      <w:r>
-        <w:t>in-between</w:t>
-      </w:r>
-      <w:r>
-        <w:t xml:space="preserve"> each historical event. Each </w:t>
-      </w:r>
-      <w:r>
-        <w:t xml:space="preserve">instance of said </w:t>
-      </w:r>
-      <w:r>
-        <w:t>class would then represent a particular figure</w:t>
-      </w:r>
-      <w:r>
-        <w:t xml:space="preserve"> and their ‘story’, the pieces of which can be jumbled and distributed throughout a level in the game. </w:t>
-      </w:r>
-    </w:p>
-    <w:p/>
-    <w:p>
-      <w:r>
-        <w:rPr>
-          <w:highlight w:val="green"/>
-        </w:rPr>
-        <w:t>Toolsets refer to both software development and to project management, so the coverage should address both. This section will outline the tools for software development and project management process; it will make appropriate comparisons between tools</w:t>
-      </w:r>
-      <w:r>
-        <w:rPr>
-          <w:highlight w:val="green"/>
-        </w:rPr>
-        <w:t xml:space="preserve"> </w:t>
-      </w:r>
-      <w:r>
-        <w:rPr>
-          <w:highlight w:val="green"/>
-        </w:rPr>
-        <w:t>available and argue for the most appropriate selection based on metrics, possibly a matrix diagram and other criteria.</w:t>
-      </w:r>
-      <w:r>
-        <w:rPr>
-          <w:highlight w:val="green"/>
-        </w:rPr>
-        <w:t xml:space="preserve"> </w:t>
-      </w:r>
-      <w:r>
-        <w:rPr>
-          <w:highlight w:val="green"/>
-        </w:rPr>
-        <w:t>DO NOT justify the grounds for using specific toolsets and environments simply because you know them well or have developed skills already.</w:t>
-      </w:r>
-    </w:p>
-    <w:p>
-      <w:pPr>
-        <w:pStyle w:val="Heading2"/>
-        <w:tabs>
-          <w:tab w:val="center" w:pos="2447"/>
-        </w:tabs>
-        <w:ind w:left="-15" w:firstLine="0"/>
-        <w:rPr>
-          <w:rFonts w:ascii="Times New Roman" w:hAnsi="Times New Roman" w:cs="Times New Roman"/>
-        </w:rPr>
-      </w:pPr>
-      <w:bookmarkStart w:id="13" w:name="_Toc58407597"/>
-      <w:r>
-        <w:rPr>
-          <w:rFonts w:ascii="Times New Roman" w:hAnsi="Times New Roman" w:cs="Times New Roman"/>
-        </w:rPr>
-        <w:t>3.4</w:t>
-      </w:r>
-      <w:r>
-        <w:rPr>
-          <w:rFonts w:ascii="Times New Roman" w:hAnsi="Times New Roman" w:cs="Times New Roman"/>
-        </w:rPr>
-        <w:tab/>
-        <w:t>Research Methods</w:t>
-      </w:r>
-      <w:bookmarkEnd w:id="13"/>
-    </w:p>
-    <w:p>
-      <w:r>
-        <w:t>You should investigate the types of research methods necessary to validly answer the research questions that your project addresses. You should cite relevant sources to justify your choices.</w:t>
-      </w:r>
-    </w:p>
-    <w:p>
-      <w:pPr>
-        <w:pStyle w:val="Title"/>
-      </w:pPr>
-      <w:r>
-        <w:t>Chapter 4</w:t>
-      </w:r>
-    </w:p>
-    <w:p>
-      <w:pPr>
-        <w:pStyle w:val="Heading1"/>
-      </w:pPr>
-      <w:bookmarkStart w:id="14" w:name="_Toc58407598"/>
-      <w:r>
-        <w:lastRenderedPageBreak/>
+      </w:pPr>
+      <w:bookmarkStart w:id="9" w:name="_Toc58407598"/>
+      <w:r>
         <w:t>Design, Development</w:t>
       </w:r>
       <w:r>
         <w:t xml:space="preserve"> and Evaluation</w:t>
       </w:r>
-      <w:bookmarkEnd w:id="14"/>
-    </w:p>
-    <w:p>
-      <w:r>
-        <w:rPr>
-          <w:highlight w:val="green"/>
-        </w:rPr>
-        <w:t xml:space="preserve">This section of the report will vary significantly in both structure and content, depending on the type of project you are undertaking. For example, a Games design project may include a Game Design Document. However, it must be noted that if your project contains significant software development work, this should be presented in the structure expected of a formal development report. If your project involves an experimental evaluation – especially if that evaluation involved human participants – you are expected to write this work up in the format expected </w:t>
-      </w:r>
-      <w:r>
-        <w:rPr>
-          <w:highlight w:val="green"/>
-        </w:rPr>
-        <w:t>in Section 4.2</w:t>
-      </w:r>
-      <w:r>
-        <w:rPr>
-          <w:highlight w:val="green"/>
-        </w:rPr>
-        <w:t>.</w:t>
-      </w:r>
+      <w:bookmarkEnd w:id="9"/>
     </w:p>
     <w:p>
       <w:pPr>
@@ -7394,124 +6745,20 @@
           <w:rFonts w:ascii="Times New Roman" w:hAnsi="Times New Roman" w:cs="Times New Roman"/>
         </w:rPr>
       </w:pPr>
-      <w:bookmarkStart w:id="15" w:name="_Toc58407599"/>
+      <w:bookmarkStart w:id="10" w:name="_Toc58407599"/>
       <w:r>
         <w:rPr>
           <w:rFonts w:ascii="Times New Roman" w:hAnsi="Times New Roman" w:cs="Times New Roman"/>
         </w:rPr>
-        <w:t>4.1</w:t>
+        <w:t xml:space="preserve">4.1 </w:t>
       </w:r>
       <w:r>
         <w:rPr>
           <w:rFonts w:ascii="Times New Roman" w:hAnsi="Times New Roman" w:cs="Times New Roman"/>
         </w:rPr>
-        <w:tab/>
-        <w:t>Software Development Projects</w:t>
-      </w:r>
-      <w:bookmarkEnd w:id="15"/>
-    </w:p>
-    <w:p>
-      <w:pPr>
-        <w:rPr>
-          <w:highlight w:val="green"/>
-        </w:rPr>
-      </w:pPr>
-      <w:r>
-        <w:rPr>
-          <w:highlight w:val="green"/>
-        </w:rPr>
-        <w:t>Include this section if you are undertaking a software development project. You should discuss:</w:t>
-      </w:r>
-    </w:p>
-    <w:p>
-      <w:pPr>
-        <w:pStyle w:val="ListParagraph"/>
-        <w:numPr>
-          <w:ilvl w:val="0"/>
-          <w:numId w:val="2"/>
-        </w:numPr>
-        <w:rPr>
-          <w:highlight w:val="green"/>
-        </w:rPr>
-      </w:pPr>
-      <w:r>
-        <w:rPr>
-          <w:highlight w:val="green"/>
-        </w:rPr>
-        <w:t>Requirements elicitation, gathering, collection and analysis</w:t>
-      </w:r>
-    </w:p>
-    <w:p>
-      <w:pPr>
-        <w:pStyle w:val="ListParagraph"/>
-        <w:numPr>
-          <w:ilvl w:val="0"/>
-          <w:numId w:val="2"/>
-        </w:numPr>
-        <w:rPr>
-          <w:highlight w:val="green"/>
-        </w:rPr>
-      </w:pPr>
-      <w:r>
-        <w:rPr>
-          <w:highlight w:val="green"/>
-        </w:rPr>
-        <w:t>Design</w:t>
-      </w:r>
-    </w:p>
-    <w:p>
-      <w:pPr>
-        <w:pStyle w:val="ListParagraph"/>
-        <w:numPr>
-          <w:ilvl w:val="0"/>
-          <w:numId w:val="2"/>
-        </w:numPr>
-        <w:rPr>
-          <w:highlight w:val="green"/>
-        </w:rPr>
-      </w:pPr>
-      <w:r>
-        <w:rPr>
-          <w:highlight w:val="green"/>
-        </w:rPr>
-        <w:t>Building and programming</w:t>
-      </w:r>
-    </w:p>
-    <w:p>
-      <w:pPr>
-        <w:pStyle w:val="ListParagraph"/>
-        <w:numPr>
-          <w:ilvl w:val="0"/>
-          <w:numId w:val="2"/>
-        </w:numPr>
-        <w:rPr>
-          <w:highlight w:val="green"/>
-        </w:rPr>
-      </w:pPr>
-      <w:r>
-        <w:rPr>
-          <w:highlight w:val="green"/>
-        </w:rPr>
-        <w:t>Testing</w:t>
-      </w:r>
-    </w:p>
-    <w:p>
-      <w:pPr>
-        <w:pStyle w:val="ListParagraph"/>
-        <w:numPr>
-          <w:ilvl w:val="0"/>
-          <w:numId w:val="2"/>
-        </w:numPr>
-        <w:rPr>
-          <w:highlight w:val="green"/>
-        </w:rPr>
-      </w:pPr>
-      <w:r>
-        <w:rPr>
-          <w:highlight w:val="green"/>
-        </w:rPr>
-        <w:t>Operation</w:t>
-      </w:r>
+        <w:t>Software Development</w:t>
+      </w:r>
+      <w:bookmarkEnd w:id="10"/>
     </w:p>
     <w:p>
       <w:pPr>
@@ -7531,17 +6778,17 @@
         <w:t>D</w:t>
       </w:r>
       <w:r>
-        <w:t xml:space="preserve">uring the design phase, several ideas were presented and eventually narrowed down. These included a traditional dungeon crawler, a text-based exploration </w:t>
+        <w:t>uring the design phase, several ideas were presented and eventually narrowed down. These included a traditional dungeon crawler, a text-based exploration game, a card game etc. There was even the idea for a simple linear display of the PCG worldbuilding elements w</w:t>
+      </w:r>
+      <w:r>
+        <w:t>h</w:t>
+      </w:r>
+      <w:r>
+        <w:t xml:space="preserve">ere the player could just click through them one by one, however this was quickly put aside as it would not provide any insight </w:t>
       </w:r>
       <w:r>
         <w:lastRenderedPageBreak/>
-        <w:t>game, a card game etc. There was even the idea for a simple linear display of the PCG worldbuilding elements w</w:t>
-      </w:r>
-      <w:r>
-        <w:t>h</w:t>
-      </w:r>
-      <w:r>
-        <w:t>ere the player could just click through them one by one, however this was quickly put aside as it would not provide any insight into the effectiveness of the system within games – only an insight into the quality of the system itself. Ideas like the dungeon crawler held promise – the use of a map of rooms for a player to walk around in would allow for an even distribution of worldbuilding elements, much like how games like Skyrim (</w:t>
+        <w:t>into the effectiveness of the system within games – only an insight into the quality of the system itself. Ideas like the dungeon crawler held promise – the use of a map of rooms for a player to walk around in would allow for an even distribution of worldbuilding elements, much like how games like Skyrim (</w:t>
       </w:r>
       <w:r>
         <w:t xml:space="preserve">Bethesda, </w:t>
@@ -7587,12 +6834,78 @@
     </w:p>
     <w:p/>
     <w:p>
-      <w:r>
+      <w:pPr>
+        <w:jc w:val="center"/>
+      </w:pPr>
+      <w:r>
+        <w:rPr>
+          <w:noProof/>
+        </w:rPr>
         <w:lastRenderedPageBreak/>
-        <w:t xml:space="preserve">Driving in the player is going to prove difficult – naturally players like to explore when given options (needs citation), so creating a level with multiple pathways out of the gate would passively incentivise </w:t>
-      </w:r>
-      <w:r>
-        <w:t xml:space="preserve">exploration. However, we want to keep the experience short, and so having a central area with multiple branches is only a good idea if the branches themselves are kept short. An initial sketch was made early on of a possible level for the game – this level had the central location mentioned, with 4 corridors heading to the North, South, East and West. Surrounding this central area was 4 ‘wings’ each of which could have a distinct feel whilst being accessible via the two adjacent corridors. This early prototype was promising, but as time went on it became clear that 4 wings was too many – better to craft 2 well-designed areas than 4 samey ones. Ultimately, this decision was fruitful – with 3 corridors leading away from the centre, the player has not lost that initial choice when exploring, and the amount of work required has been halved. A final design decision that contributes to driving the player was to have the game take place over a number of in-game ‘days’. This is made clear at the start with the player being informed of the game starting at ‘Day 1’ coupled with a timer in the top right counting down the amount of time left in the day. The lights implemented later on were then used to </w:t>
+        <w:drawing>
+          <wp:inline distT="0" distB="0" distL="0" distR="0" wp14:anchorId="3A4C62BA" wp14:editId="1DF90A2C">
+            <wp:extent cx="2554097" cy="3400425"/>
+            <wp:effectExtent l="0" t="0" r="0" b="0"/>
+            <wp:docPr id="5" name="Picture 5"/>
+            <wp:cNvGraphicFramePr>
+              <a:graphicFrameLocks xmlns:a="http://schemas.openxmlformats.org/drawingml/2006/main" noChangeAspect="1"/>
+            </wp:cNvGraphicFramePr>
+            <a:graphic xmlns:a="http://schemas.openxmlformats.org/drawingml/2006/main">
+              <a:graphicData uri="http://schemas.openxmlformats.org/drawingml/2006/picture">
+                <pic:pic xmlns:pic="http://schemas.openxmlformats.org/drawingml/2006/picture">
+                  <pic:nvPicPr>
+                    <pic:cNvPr id="1" name=""/>
+                    <pic:cNvPicPr/>
+                  </pic:nvPicPr>
+                  <pic:blipFill>
+                    <a:blip r:embed="rId20"/>
+                    <a:stretch>
+                      <a:fillRect/>
+                    </a:stretch>
+                  </pic:blipFill>
+                  <pic:spPr>
+                    <a:xfrm>
+                      <a:off x="0" y="0"/>
+                      <a:ext cx="2558209" cy="3405900"/>
+                    </a:xfrm>
+                    <a:prstGeom prst="rect">
+                      <a:avLst/>
+                    </a:prstGeom>
+                  </pic:spPr>
+                </pic:pic>
+              </a:graphicData>
+            </a:graphic>
+          </wp:inline>
+        </w:drawing>
+      </w:r>
+    </w:p>
+    <w:p>
+      <w:pPr>
+        <w:jc w:val="center"/>
+      </w:pPr>
+      <w:r>
+        <w:rPr>
+          <w:b/>
+        </w:rPr>
+        <w:t xml:space="preserve">Figure X: </w:t>
+      </w:r>
+      <w:r>
+        <w:t>Initial sketches of how to give the player multiple options for exploration</w:t>
+      </w:r>
+    </w:p>
+    <w:p>
+      <w:r>
+        <w:t>Driving</w:t>
+      </w:r>
+      <w:r>
+        <w:t xml:space="preserve"> the player is going to prove difficult – naturally players like to explore when given options (needs citation), so creating a level with multiple pathways out of the gate would passively incentivise </w:t>
+      </w:r>
+      <w:r>
+        <w:t xml:space="preserve">exploration. However, we want to keep the experience short, and so having a central area with multiple branches is only a good idea if the branches themselves are kept short. An initial sketch was made early on of a possible level for the game – this level had the central location mentioned, with 4 corridors heading to the North, South, East and West. Surrounding this central area was 4 ‘wings’ each of which could have a distinct feel whilst being accessible via the two adjacent corridors. This early prototype was promising, but as time went on it became clear that 4 wings was too many – better to craft 2 well-designed areas than 4 samey ones. Ultimately, this decision was fruitful – with 3 corridors leading away from the centre, the player has not lost that initial choice when exploring, and the amount of work required has been halved. A final design decision that contributes to driving the player was to have </w:t>
+      </w:r>
+      <w:r>
+        <w:lastRenderedPageBreak/>
+        <w:t xml:space="preserve">the game take place over a number of in-game ‘days’. This is made clear at the start with the player being informed of the game starting at ‘Day 1’ coupled with a timer in the top right counting down the amount of time left in the day. The lights implemented later on were then used to </w:t>
       </w:r>
       <w:r>
         <w:t>reinforce this day/night system, hopefully driving the player to complete the game in as little time as possible.</w:t>
@@ -7626,105 +6939,258 @@
       </w:r>
       <w:proofErr w:type="spellEnd"/>
       <w:r>
-        <w:t xml:space="preserve"> (Acid Wizard, 2014) have simple combat mechanics that involve swinging/firing various weapons at enemies, most often of which lunge at the player in melee. Whilst this could allow for an element of variety between the exploration and puzzle-solving </w:t>
-      </w:r>
-      <w:r>
+        <w:t xml:space="preserve"> (Acid Wizard, 2014) have simple combat mechanics that involve swinging/firing various weapons at enemies, most often of which lunge at the player in melee. Whilst this could allow for an element of variety between the exploration and puzzle-solving element of the game, it would ultimately distract from the goal of the project – bringing procedurally generated history to the foreground. As such, something else is needed.</w:t>
+      </w:r>
+    </w:p>
+    <w:p/>
+    <w:p>
+      <w:r>
+        <w:t xml:space="preserve">One minor mechanic developed during the prototype stage was a light switch. Whilst relatively simplistic and if anything irrelevant to the game as a whole, it eventually sparked an idea </w:t>
+      </w:r>
+      <w:r>
+        <w:t>–</w:t>
+      </w:r>
+      <w:r>
+        <w:t xml:space="preserve"> </w:t>
+      </w:r>
+      <w:r>
+        <w:t xml:space="preserve">if time was to be spent on the lighting of the level, why not make said lighting a part of the mechanics? A script was devised that over time switched off the lights in the level, section by section – this was paired with code in the character controller that depleted a ‘panic’ meter (this was later renamed to sanity, as it makes more sense to ‘lose’ sanity over time) from 100 to 0 the longer the player spent in darkness, replenishing that meter should they make it back into the light before it hit 0. </w:t>
+      </w:r>
+    </w:p>
+    <w:p/>
+    <w:p>
+      <w:r>
+        <w:rPr>
+          <w:noProof/>
+        </w:rPr>
         <w:lastRenderedPageBreak/>
-        <w:t>element of the game, it would ultimately distract from the goal of the project – bringing procedurally generated history to the foreground. As such, something else is needed.</w:t>
+        <w:drawing>
+          <wp:inline distT="0" distB="0" distL="0" distR="0" wp14:anchorId="10F7A72C" wp14:editId="5DA3F15C">
+            <wp:extent cx="5057775" cy="2319655"/>
+            <wp:effectExtent l="0" t="0" r="9525" b="4445"/>
+            <wp:docPr id="6" name="Picture 6"/>
+            <wp:cNvGraphicFramePr>
+              <a:graphicFrameLocks xmlns:a="http://schemas.openxmlformats.org/drawingml/2006/main" noChangeAspect="1"/>
+            </wp:cNvGraphicFramePr>
+            <a:graphic xmlns:a="http://schemas.openxmlformats.org/drawingml/2006/main">
+              <a:graphicData uri="http://schemas.openxmlformats.org/drawingml/2006/picture">
+                <pic:pic xmlns:pic="http://schemas.openxmlformats.org/drawingml/2006/picture">
+                  <pic:nvPicPr>
+                    <pic:cNvPr id="1" name=""/>
+                    <pic:cNvPicPr/>
+                  </pic:nvPicPr>
+                  <pic:blipFill>
+                    <a:blip r:embed="rId21"/>
+                    <a:stretch>
+                      <a:fillRect/>
+                    </a:stretch>
+                  </pic:blipFill>
+                  <pic:spPr>
+                    <a:xfrm>
+                      <a:off x="0" y="0"/>
+                      <a:ext cx="5057775" cy="2319655"/>
+                    </a:xfrm>
+                    <a:prstGeom prst="rect">
+                      <a:avLst/>
+                    </a:prstGeom>
+                  </pic:spPr>
+                </pic:pic>
+              </a:graphicData>
+            </a:graphic>
+          </wp:inline>
+        </w:drawing>
+      </w:r>
+    </w:p>
+    <w:p>
+      <w:pPr>
+        <w:jc w:val="center"/>
+      </w:pPr>
+      <w:r>
+        <w:rPr>
+          <w:b/>
+        </w:rPr>
+        <w:t xml:space="preserve">Figure X: </w:t>
+      </w:r>
+      <w:r>
+        <w:t xml:space="preserve">An example of the panic meter depleting after time in darkness – the player has just exited the room in the top-left corner. </w:t>
+      </w:r>
+    </w:p>
+    <w:p>
+      <w:r>
+        <w:t xml:space="preserve">This proved an effective primary mechanic – thanks to the combination of the lights and the timer, the player now has a limited window to head out into the level to find pieces of information before rushing back to the centre as it grows dark. The centre of the level becomes a safe haven, populated with lights that don’t turn off at the stroke of night. </w:t>
       </w:r>
     </w:p>
     <w:p/>
     <w:p>
       <w:r>
-        <w:t xml:space="preserve">One minor mechanic developed during the prototype stage was a light switch. Whilst relatively simplistic and if anything irrelevant to the game as a whole, it eventually sparked an idea </w:t>
-      </w:r>
-      <w:r>
-        <w:t>–</w:t>
+        <w:t xml:space="preserve">In some of the initial </w:t>
+      </w:r>
+      <w:proofErr w:type="spellStart"/>
+      <w:r>
+        <w:t>playthroughs</w:t>
+      </w:r>
+      <w:proofErr w:type="spellEnd"/>
+      <w:r>
+        <w:t xml:space="preserve"> of the game, it was identified that whilst the day/night system does add the needed danger element that drives the player, it does not add much to the moment-to-moment gameplay – the player is still limited to just moving the player with the WASD keys and interacting using E. Two minor additions were made to combat this, each of which complemented each other to hopefully bring some depth to an otherwise bare level containing only walls and floors. A vision system, which obscures objects not in the direct ‘vision cone’ of the player, whilst also employing a </w:t>
+      </w:r>
+      <w:proofErr w:type="spellStart"/>
+      <w:r>
+        <w:t>shader</w:t>
+      </w:r>
+      <w:proofErr w:type="spellEnd"/>
+      <w:r>
+        <w:t xml:space="preserve"> that leaves the cone as the only source of colour in the scene, focusing the players attention – and the ability to push/pull physical objects such as furniture. </w:t>
+      </w:r>
+    </w:p>
+    <w:p>
+      <w:r>
+        <w:rPr>
+          <w:noProof/>
+        </w:rPr>
+        <w:lastRenderedPageBreak/>
+        <w:drawing>
+          <wp:inline distT="0" distB="0" distL="0" distR="0" wp14:anchorId="597A98D3" wp14:editId="4F45BF7A">
+            <wp:extent cx="5057775" cy="2377440"/>
+            <wp:effectExtent l="0" t="0" r="9525" b="3810"/>
+            <wp:docPr id="3" name="Picture 3"/>
+            <wp:cNvGraphicFramePr>
+              <a:graphicFrameLocks xmlns:a="http://schemas.openxmlformats.org/drawingml/2006/main" noChangeAspect="1"/>
+            </wp:cNvGraphicFramePr>
+            <a:graphic xmlns:a="http://schemas.openxmlformats.org/drawingml/2006/main">
+              <a:graphicData uri="http://schemas.openxmlformats.org/drawingml/2006/picture">
+                <pic:pic xmlns:pic="http://schemas.openxmlformats.org/drawingml/2006/picture">
+                  <pic:nvPicPr>
+                    <pic:cNvPr id="1" name=""/>
+                    <pic:cNvPicPr/>
+                  </pic:nvPicPr>
+                  <pic:blipFill>
+                    <a:blip r:embed="rId22"/>
+                    <a:stretch>
+                      <a:fillRect/>
+                    </a:stretch>
+                  </pic:blipFill>
+                  <pic:spPr>
+                    <a:xfrm>
+                      <a:off x="0" y="0"/>
+                      <a:ext cx="5057775" cy="2377440"/>
+                    </a:xfrm>
+                    <a:prstGeom prst="rect">
+                      <a:avLst/>
+                    </a:prstGeom>
+                  </pic:spPr>
+                </pic:pic>
+              </a:graphicData>
+            </a:graphic>
+          </wp:inline>
+        </w:drawing>
       </w:r>
       <w:r>
         <w:t xml:space="preserve"> </w:t>
       </w:r>
-      <w:r>
-        <w:t xml:space="preserve">if time was to be spent on the lighting of the level, why not make said lighting a part of the mechanics? A script was devised that over time switched off the lights in the level, section by section – this was paired with code in the character controller that depleted a ‘panic’ meter (this was later renamed to sanity, as it makes more sense to ‘lose’ sanity over time) from 100 to 0 the longer the player spent in darkness, replenishing that meter should they make it back into the light before it hit 0. This proved an effective primary mechanic – thanks to the combination of the lights and the timer, the player now has a limited window to head out into the level to find pieces of information before rushing back to the centre as it grows dark. The centre of the level becomes a safe haven, populated with lights that don’t turn off at the stroke of night. </w:t>
+    </w:p>
+    <w:p>
+      <w:pPr>
+        <w:jc w:val="center"/>
+      </w:pPr>
+      <w:r>
+        <w:rPr>
+          <w:b/>
+        </w:rPr>
+        <w:t xml:space="preserve">Figure X: </w:t>
+      </w:r>
+      <w:r>
+        <w:t>An example of obstacles obscuring the players view.</w:t>
+      </w:r>
+    </w:p>
+    <w:p>
+      <w:r>
+        <w:t>These pieces of furnitu</w:t>
+      </w:r>
+      <w:r>
+        <w:t xml:space="preserve">re would also obscure the cone, meaning the player may be forced to push objects out of the way to see if there is an entity or item behind it. For example, should a crate be blocking the vision cone of the player, a page of information placed behind it would be obscured, causing it to be invisible to the player. This lends an element of claustrophobia to the game </w:t>
+      </w:r>
+      <w:r>
+        <w:rPr>
+          <w:i/>
+        </w:rPr>
+        <w:t xml:space="preserve">despite </w:t>
+      </w:r>
+      <w:r>
+        <w:t xml:space="preserve">being a top down experience, where it is traditionally hard to obscure things. This is a mechanic largely borrowed from </w:t>
+      </w:r>
+      <w:proofErr w:type="spellStart"/>
+      <w:r>
+        <w:rPr>
+          <w:i/>
+        </w:rPr>
+        <w:t>Darkwood</w:t>
+      </w:r>
+      <w:proofErr w:type="spellEnd"/>
+      <w:r>
+        <w:rPr>
+          <w:i/>
+        </w:rPr>
+        <w:t xml:space="preserve">, </w:t>
+      </w:r>
+      <w:r>
+        <w:t xml:space="preserve">which uses it primarily to enhance the horror element of its design, whereas we are using it to further </w:t>
+      </w:r>
+      <w:r>
+        <w:t xml:space="preserve">add to the tension – the player is rushed for time, so any obstacle is only going to increase that pressure.  </w:t>
       </w:r>
     </w:p>
     <w:p/>
     <w:p>
-      <w:r>
-        <w:t xml:space="preserve">In some of the initial </w:t>
+      <w:pPr>
+        <w:pStyle w:val="Heading3"/>
+      </w:pPr>
+      <w:r>
+        <w:t xml:space="preserve">Requirements of the </w:t>
+      </w:r>
+      <w:r>
+        <w:t>PCG</w:t>
+      </w:r>
+    </w:p>
+    <w:p>
+      <w:r>
+        <w:t xml:space="preserve">The system for procedurally generating a narrative is going to mimic that of the system used in Caves of </w:t>
       </w:r>
       <w:proofErr w:type="spellStart"/>
       <w:r>
-        <w:t>playthroughs</w:t>
+        <w:t>Qud</w:t>
       </w:r>
       <w:proofErr w:type="spellEnd"/>
       <w:r>
-        <w:t xml:space="preserve"> of the game, it was identified that whilst the day/night system does add the needed danger element that drives the player, it does not add much to the moment-to-moment gameplay – the player is still limited to just moving the player with the WASD keys and interacting using E. Two minor additions were made to combat this, each of which complemented each other to hopefully bring some depth to an otherwise bare level containing only walls and floors. A vision system, which obscures objects not in the direct ‘vision cone’ of the player, whilst also employing a </w:t>
-      </w:r>
-      <w:proofErr w:type="spellStart"/>
-      <w:r>
-        <w:t>shader</w:t>
-      </w:r>
-      <w:proofErr w:type="spellEnd"/>
-      <w:r>
-        <w:t xml:space="preserve"> that leaves the cone as the only source of colour in the scene, focusing the players attention – and the ability to push/pull physical objects such as furniture. </w:t>
-      </w:r>
-    </w:p>
-    <w:p>
-      <w:r>
-        <w:rPr>
-          <w:highlight w:val="yellow"/>
-        </w:rPr>
+        <w:t xml:space="preserve">: using a generative grammar system to create an individual then applying that individual to a series of scenarios, modifying the individual as needed (Grinblat and Bucklew, 2017).  When an individual is created in this system, they begin with a set of properties: their name, age, occupation etc – these properties will need to be stored in memory somewhere </w:t>
+      </w:r>
+      <w:r>
         <w:lastRenderedPageBreak/>
-        <w:t>(Image of furniture + cone)</w:t>
-      </w:r>
-    </w:p>
-    <w:p>
-      <w:r>
-        <w:t>These pieces of furnitu</w:t>
-      </w:r>
-      <w:r>
-        <w:t xml:space="preserve">re would also obscure the cone, meaning the player may be forced to push objects out of the way to see if there is an entity or item behind it. For example, should a crate be blocking the vision cone of the player, a page of information placed behind it would be obscured, causing it to be invisible to the player. This lends an element of claustrophobia to the game </w:t>
-      </w:r>
-      <w:r>
-        <w:rPr>
-          <w:i/>
-        </w:rPr>
-        <w:t xml:space="preserve">despite </w:t>
-      </w:r>
-      <w:r>
-        <w:t xml:space="preserve">being a top down experience, where it is traditionally hard to obscure things. This is a mechanic largely borrowed from </w:t>
-      </w:r>
-      <w:proofErr w:type="spellStart"/>
-      <w:r>
-        <w:rPr>
-          <w:i/>
-        </w:rPr>
-        <w:t>Darkwood</w:t>
-      </w:r>
-      <w:proofErr w:type="spellEnd"/>
-      <w:r>
-        <w:rPr>
-          <w:i/>
-        </w:rPr>
-        <w:t xml:space="preserve">, </w:t>
-      </w:r>
-      <w:r>
-        <w:t xml:space="preserve">which uses it primarily to enhance the horror element of its design, whereas we are using it to further </w:t>
-      </w:r>
-      <w:r>
-        <w:rPr>
-          <w:highlight w:val="yellow"/>
-        </w:rPr>
-        <w:t>play the player for time</w:t>
-      </w:r>
-      <w:bookmarkStart w:id="16" w:name="_GoBack"/>
-      <w:bookmarkEnd w:id="16"/>
-      <w:r>
-        <w:rPr>
-          <w:highlight w:val="yellow"/>
-        </w:rPr>
-        <w:t>? (Future Dom, Fix that shitty sentence)</w:t>
+        <w:t xml:space="preserve">outside of the system itself, so that Unity can access them. This </w:t>
+      </w:r>
+      <w:r>
+        <w:t xml:space="preserve">is so that we can </w:t>
+      </w:r>
+      <w:r>
+        <w:t>ma</w:t>
+      </w:r>
+      <w:r>
+        <w:t xml:space="preserve">nipulate the game world in accordance with these events. </w:t>
+      </w:r>
+    </w:p>
+    <w:p>
+      <w:r>
+        <w:t>The number of events generated can be arbitrary for the purposes of this project, though it would be sensible to keep them to a number reflective of the size of the map being used for the game. If the game uses a PCG map that alters in size with each playthrough, then the generative system used will need to work in accordance to generate an appropriate number of events before they are distributed. If the game uses a hand-built map, then the number of events generated can similarly be handpicked to whatever feels appropriate.</w:t>
+      </w:r>
+    </w:p>
+    <w:p>
+      <w:r>
+        <w:t xml:space="preserve">Finally, the number of possible events that can occur within the narrative needs to be enough such that there is little in the way of repetition – if the player is to replay the game, then the experience needs to be different to keep things interesting. However, since each of these events will warrant additional assets to reflect the effect of that event on the game world, too many events will become an overly time-consuming task that will negatively affect the quality of each event. Thus, it is important to find a sweet spot between these two extremes. </w:t>
+      </w:r>
+      <w:r>
+        <w:t xml:space="preserve">If additional assets cannot be produced to mimic the effects of each possible event, then the overall narrative of the game will need to shift such that such an omission goes unnoticed – if paced quickly then the player would spend too much of their time acquiring the events to </w:t>
+      </w:r>
+      <w:r>
+        <w:t xml:space="preserve">take in their surroundings. </w:t>
       </w:r>
     </w:p>
     <w:p/>
@@ -7733,74 +7199,21 @@
         <w:pStyle w:val="Heading3"/>
       </w:pPr>
       <w:r>
-        <w:t xml:space="preserve">Requirements of the </w:t>
-      </w:r>
-      <w:r>
-        <w:t>PCG</w:t>
-      </w:r>
-    </w:p>
-    <w:p>
-      <w:r>
-        <w:t xml:space="preserve">The system for procedurally generating a narrative is going to mimic that of the system used in Caves of </w:t>
-      </w:r>
-      <w:proofErr w:type="spellStart"/>
-      <w:r>
-        <w:t>Qud</w:t>
-      </w:r>
-      <w:proofErr w:type="spellEnd"/>
-      <w:r>
-        <w:t xml:space="preserve">: using a generative grammar system to create an individual then applying that individual to a series of scenarios, modifying the individual as needed (Grinblat and Bucklew, 2017).  When an individual is created in this system, they begin with a set of properties: their name, age, occupation etc – these properties will need to be stored in memory somewhere outside of the system itself, so that Unity can access them. This </w:t>
-      </w:r>
-      <w:r>
-        <w:t xml:space="preserve">is so that we can </w:t>
-      </w:r>
-      <w:r>
-        <w:t>ma</w:t>
-      </w:r>
-      <w:r>
-        <w:t xml:space="preserve">nipulate the game world in accordance with these events. </w:t>
-      </w:r>
-    </w:p>
-    <w:p>
-      <w:r>
-        <w:t>The number of events generated can be arbitrary for the purposes of this project, though it would be sensible to keep them to a number reflective of the size of the map being used for the game. If the game uses a PCG map that alters in size with each playthrough, then the generative system used will need to work in accordance to generate an appropriate number of events before they are distributed. If the game uses a hand-built map, then the number of events generated can similarly be handpicked to whatever feels appropriate.</w:t>
-      </w:r>
-    </w:p>
-    <w:p>
-      <w:r>
-        <w:t xml:space="preserve">Finally, the number of possible events that can occur within the narrative needs to be enough such that there is little in the way of repetition – if the player is to </w:t>
-      </w:r>
+        <w:t>Designing the PCG</w:t>
+      </w:r>
+    </w:p>
+    <w:p>
+      <w:r>
+        <w:t xml:space="preserve">Players are going to be replaying this instance multiple times in order to show the variety of </w:t>
+      </w:r>
+      <w:r>
+        <w:t xml:space="preserve">results the system can produce. As such, it is important that the instance of gameplay overall is rather short. This will also mean that the player will be able to recall the game in its entirety during subsequent playthroughs – preventing them from forgetting previous instances of procedural generation. </w:t>
+      </w:r>
+    </w:p>
+    <w:p/>
+    <w:p>
       <w:r>
         <w:lastRenderedPageBreak/>
-        <w:t xml:space="preserve">replay the game, then the experience needs to be different to keep things interesting. However, since each of these events will warrant additional assets to reflect the effect of that event on the game world, too many events will become an overly time-consuming task that will negatively affect the quality of each event. Thus, it is important to find a sweet spot between these two extremes. </w:t>
-      </w:r>
-      <w:r>
-        <w:t xml:space="preserve">If additional assets cannot be produced to mimic the effects of each possible event, then the overall narrative of the game will need to shift such that such an omission goes unnoticed – if paced quickly then the player would spend too much of their time acquiring the events to </w:t>
-      </w:r>
-      <w:r>
-        <w:t xml:space="preserve">take in their surroundings. </w:t>
-      </w:r>
-    </w:p>
-    <w:p/>
-    <w:p>
-      <w:pPr>
-        <w:pStyle w:val="Heading3"/>
-      </w:pPr>
-      <w:r>
-        <w:t>Designing the PCG</w:t>
-      </w:r>
-    </w:p>
-    <w:p>
-      <w:r>
-        <w:t xml:space="preserve">Players are going to be replaying this instance multiple times in order to show the variety of </w:t>
-      </w:r>
-      <w:r>
-        <w:t xml:space="preserve">results the system can produce. As such, it is important that the instance of gameplay overall is rather short. This will also mean that the player will be able to recall the game in its entirety during subsequent playthroughs – preventing them from forgetting previous instances of procedural generation. </w:t>
-      </w:r>
-    </w:p>
-    <w:p/>
-    <w:p>
-      <w:r>
         <w:t>In initial development, the first port of call was to create the figure by which events will occur – Since I decided early on to set this game in a library, I decided to name these figures ‘</w:t>
       </w:r>
       <w:r>
@@ -7819,11 +7232,7 @@
         <w:t xml:space="preserve">I had a system whereby </w:t>
       </w:r>
       <w:r>
-        <w:t xml:space="preserve">I could create entire sets of properties related to one another without the random element of the system jumbling it. To use the pronouns as an example, generating a random simple past tense pronoun could produce ‘her’ – the system </w:t>
-      </w:r>
-      <w:r>
-        <w:lastRenderedPageBreak/>
-        <w:t>could not then use ‘he’ or ‘they’ as a present tense pronoun. Once one is chosen, it must be grouped with the correct counterparts.</w:t>
+        <w:t>I could create entire sets of properties related to one another without the random element of the system jumbling it. To use the pronouns as an example, generating a random simple past tense pronoun could produce ‘her’ – the system could not then use ‘he’ or ‘they’ as a present tense pronoun. Once one is chosen, it must be grouped with the correct counterparts.</w:t>
       </w:r>
     </w:p>
     <w:p/>
@@ -7868,7 +7277,11 @@
         <w:t>#archivist# and #name# both derive from the same set of possible names to generate, however #archivist# is the name which persists across multiple events, as will the result of #title#</w:t>
       </w:r>
       <w:r>
-        <w:t xml:space="preserve">. In some cases, an archivist may not have a property such as #title#, meaning that a new property will need to be created should an event like this be chosen from the pool – if the property does already exist, then it can simply be overwritten. This process will also allow us to perform simple mathematics on numeric properties such as the </w:t>
+        <w:t xml:space="preserve">. In some cases, an archivist may not have a property such as #title#, meaning that a new property will need to be created should an event like this be chosen from the pool – if the property does already exist, then it can simply be overwritten. This process will also allow us to perform simple </w:t>
+      </w:r>
+      <w:r>
+        <w:lastRenderedPageBreak/>
+        <w:t xml:space="preserve">mathematics on numeric properties such as the </w:t>
       </w:r>
       <w:r>
         <w:t>archivists’</w:t>
@@ -7919,7 +7332,6 @@
         <w:ind w:left="0" w:firstLine="0"/>
       </w:pPr>
       <w:r>
-        <w:lastRenderedPageBreak/>
         <w:t xml:space="preserve">It </w:t>
       </w:r>
       <w:r>
@@ -7970,13 +7382,78 @@
         <w:spacing w:line="480" w:lineRule="auto"/>
         <w:ind w:left="0" w:firstLine="0"/>
       </w:pPr>
+      <w:r>
+        <w:rPr>
+          <w:noProof/>
+        </w:rPr>
+        <w:drawing>
+          <wp:inline distT="0" distB="0" distL="0" distR="0" wp14:anchorId="58B57C69" wp14:editId="2649EE14">
+            <wp:extent cx="5057775" cy="2386330"/>
+            <wp:effectExtent l="0" t="0" r="9525" b="0"/>
+            <wp:docPr id="4" name="Picture 4"/>
+            <wp:cNvGraphicFramePr>
+              <a:graphicFrameLocks xmlns:a="http://schemas.openxmlformats.org/drawingml/2006/main" noChangeAspect="1"/>
+            </wp:cNvGraphicFramePr>
+            <a:graphic xmlns:a="http://schemas.openxmlformats.org/drawingml/2006/main">
+              <a:graphicData uri="http://schemas.openxmlformats.org/drawingml/2006/picture">
+                <pic:pic xmlns:pic="http://schemas.openxmlformats.org/drawingml/2006/picture">
+                  <pic:nvPicPr>
+                    <pic:cNvPr id="1" name=""/>
+                    <pic:cNvPicPr/>
+                  </pic:nvPicPr>
+                  <pic:blipFill>
+                    <a:blip r:embed="rId23"/>
+                    <a:stretch>
+                      <a:fillRect/>
+                    </a:stretch>
+                  </pic:blipFill>
+                  <pic:spPr>
+                    <a:xfrm>
+                      <a:off x="0" y="0"/>
+                      <a:ext cx="5057775" cy="2386330"/>
+                    </a:xfrm>
+                    <a:prstGeom prst="rect">
+                      <a:avLst/>
+                    </a:prstGeom>
+                  </pic:spPr>
+                </pic:pic>
+              </a:graphicData>
+            </a:graphic>
+          </wp:inline>
+        </w:drawing>
+      </w:r>
     </w:p>
     <w:p>
       <w:pPr>
         <w:spacing w:line="480" w:lineRule="auto"/>
         <w:ind w:left="0" w:firstLine="0"/>
-      </w:pPr>
-      <w:r>
+        <w:jc w:val="center"/>
+      </w:pPr>
+      <w:r>
+        <w:rPr>
+          <w:b/>
+        </w:rPr>
+        <w:t xml:space="preserve">Figure X: </w:t>
+      </w:r>
+      <w:r>
+        <w:t>The ‘</w:t>
+      </w:r>
+      <w:proofErr w:type="spellStart"/>
+      <w:r>
+        <w:t>wordle</w:t>
+      </w:r>
+      <w:proofErr w:type="spellEnd"/>
+      <w:r>
+        <w:t>’ puzzle by which the game is centred.</w:t>
+      </w:r>
+    </w:p>
+    <w:p>
+      <w:pPr>
+        <w:spacing w:line="480" w:lineRule="auto"/>
+        <w:ind w:left="0" w:firstLine="0"/>
+      </w:pPr>
+      <w:r>
+        <w:lastRenderedPageBreak/>
         <w:t xml:space="preserve">To tie the generated content to the gameplay, the names of each of the generated archivists </w:t>
       </w:r>
       <w:r>
@@ -8013,6 +7490,67 @@
       <w:proofErr w:type="spellEnd"/>
       <w:r>
         <w:t xml:space="preserve">’ in question will be 5 letters, and centred on the level – the player can explore the level finding pages containing various historical events, many of which contain figures that *coincidentally* all have 5 letter names. </w:t>
+      </w:r>
+    </w:p>
+    <w:p>
+      <w:pPr>
+        <w:pStyle w:val="Heading3"/>
+      </w:pPr>
+      <w:r>
+        <w:t>Designing the Handcrafted elements</w:t>
+      </w:r>
+    </w:p>
+    <w:p>
+      <w:r>
+        <w:t xml:space="preserve">Naturally, since this project involves comparing procedurally generated content against more traditional methods of </w:t>
+      </w:r>
+      <w:proofErr w:type="spellStart"/>
+      <w:r>
+        <w:t>worldbuilding</w:t>
+      </w:r>
+      <w:proofErr w:type="spellEnd"/>
+      <w:r>
+        <w:t xml:space="preserve">, the game will need some traditional </w:t>
+      </w:r>
+      <w:proofErr w:type="spellStart"/>
+      <w:r>
+        <w:t>worldbuilding</w:t>
+      </w:r>
+      <w:proofErr w:type="spellEnd"/>
+      <w:r>
+        <w:t xml:space="preserve"> to put in place of the PCG. This way, players can experience both methods, and after completing a GEW on each the results can be analysed to see </w:t>
+      </w:r>
+      <w:r>
+        <w:t xml:space="preserve">the difference. The handcrafted pieces of </w:t>
+      </w:r>
+      <w:proofErr w:type="spellStart"/>
+      <w:r>
+        <w:t>worldbuilding</w:t>
+      </w:r>
+      <w:proofErr w:type="spellEnd"/>
+      <w:r>
+        <w:t xml:space="preserve"> will follow the same requirements as that of the PCG – allowing them to be plugged into the game easily, and hopefully in such a way that the player is not aware which version they are playing. </w:t>
+      </w:r>
+    </w:p>
+    <w:p/>
+    <w:p>
+      <w:r>
+        <w:t xml:space="preserve">In the game, 5 different ‘Archivists’ are created, each with 4 significant life events. These events are generated in order, with the game assigning a birth year and keeping track of the Archivists age throughout, such that when distributed in the world each entry can be correctly dated despite being randomly distributed throughout the level. So, the task is to create 5 different Archivists, each with a distinct personality and style of events to try and differentiate each of them from one another. </w:t>
+      </w:r>
+    </w:p>
+    <w:p/>
+    <w:p>
+      <w:r>
+        <w:t>For this, I initially planned to write all of the data myself - however, I thought as a method to save time I could employ the aid of several writers, each being given a single Archivist. This would increase the distinctness of each historical figure in the game whilst also allowing for a variety in writing style, further adding to the believab</w:t>
+      </w:r>
+      <w:r>
+        <w:t xml:space="preserve">ility of the games environment. I reached out to such a group in a local Discord server I am a part of, dedicated primarily to roleplaying games and other fantasy-based pastimes.  </w:t>
+      </w:r>
+    </w:p>
+    <w:p/>
+    <w:p>
+      <w:r>
+        <w:t>I gave them a list of parameters to ensure that any created content would fit within the code structure of the game, and to make it easier to plug it in to a system that was designed with PCG in mind, and set them loose. Since I only needed 5 Archivists, I could select the best contributions should I receive more than 5, and write up the remainder myself should there be less.</w:t>
       </w:r>
     </w:p>
     <w:p/>
@@ -8027,25 +7565,314 @@
           <w:rFonts w:ascii="Times New Roman" w:hAnsi="Times New Roman" w:cs="Times New Roman"/>
         </w:rPr>
       </w:pPr>
-      <w:bookmarkStart w:id="17" w:name="_Toc58407600"/>
+      <w:bookmarkStart w:id="11" w:name="_Toc58407600"/>
       <w:r>
         <w:rPr>
           <w:rFonts w:ascii="Times New Roman" w:hAnsi="Times New Roman" w:cs="Times New Roman"/>
         </w:rPr>
-        <w:t>4.2</w:t>
-      </w:r>
+        <w:t xml:space="preserve">4.2 </w:t>
+      </w:r>
+      <w:bookmarkEnd w:id="11"/>
       <w:r>
         <w:rPr>
           <w:rFonts w:ascii="Times New Roman" w:hAnsi="Times New Roman" w:cs="Times New Roman"/>
         </w:rPr>
-        <w:tab/>
-        <w:t>Research Projects</w:t>
-      </w:r>
-      <w:bookmarkEnd w:id="17"/>
-    </w:p>
-    <w:p>
-      <w:r>
-        <w:t>If your project includes primary research components it is expected that you present this work in a manner appropriate to a scientific report:</w:t>
+        <w:t>Evaluation</w:t>
+      </w:r>
+    </w:p>
+    <w:p>
+      <w:pPr>
+        <w:pStyle w:val="Heading3"/>
+      </w:pPr>
+      <w:r>
+        <w:t>Participant Recruitment</w:t>
+      </w:r>
+    </w:p>
+    <w:p>
+      <w:r>
+        <w:t>Development</w:t>
+      </w:r>
+      <w:r>
+        <w:t xml:space="preserve"> of both the procedurally generated content and the game to house it were </w:t>
+      </w:r>
+      <w:r>
+        <w:t xml:space="preserve">primarily </w:t>
+      </w:r>
+      <w:r>
+        <w:t xml:space="preserve">done in the university labs, </w:t>
+      </w:r>
+      <w:r>
+        <w:t xml:space="preserve">it was easy to gather a wide selection of participants – both with and without prior experience of PCG in games. </w:t>
+      </w:r>
+      <w:r>
+        <w:t xml:space="preserve">I was present for all instances of the participant playing the game, </w:t>
+      </w:r>
+      <w:r>
+        <w:t xml:space="preserve">which became useful later on when a problem was identified in the study procedure. </w:t>
+      </w:r>
+      <w:r>
+        <w:t xml:space="preserve">When filling out the questionnaire, the participants were required to fill out a small demography section – this was </w:t>
+      </w:r>
+      <w:r>
+        <w:t xml:space="preserve">so that any patterns in the results that emerge as a result of age or gender could be identified, however I don’t anticipate that there will be any. Whilst age and gender are recorded as a part of the questionnaire, at no point are the names of the participants taken in – this is to maintain anonymity. </w:t>
+      </w:r>
+    </w:p>
+    <w:p>
+      <w:pPr>
+        <w:pStyle w:val="Heading3"/>
+      </w:pPr>
+      <w:r>
+        <w:lastRenderedPageBreak/>
+        <w:t>Ethical Considerations</w:t>
+      </w:r>
+    </w:p>
+    <w:p>
+      <w:r>
+        <w:t xml:space="preserve">There are no inherent physical dangers to playing the created game. Early on in the proposal, it was identified that there was a possibility that procedural grammars could create harmful or offensive content due to a degree of randomness – this </w:t>
+      </w:r>
+      <w:r>
+        <w:t xml:space="preserve">ultimately won’t be a problem, as the final design of the procedural history system uses prewritten events that include randomised sections, meaning that unless one of the templates was offensive, the final output is very unlikely to be. </w:t>
+      </w:r>
+    </w:p>
+    <w:p>
+      <w:pPr>
+        <w:pStyle w:val="Heading3"/>
+      </w:pPr>
+      <w:r>
+        <w:t>The Study</w:t>
+      </w:r>
+    </w:p>
+    <w:p>
+      <w:r>
+        <w:t xml:space="preserve">Participants played through the game </w:t>
+      </w:r>
+      <w:r>
+        <w:t xml:space="preserve">multiple times each, with at least one </w:t>
+      </w:r>
+      <w:proofErr w:type="spellStart"/>
+      <w:r>
+        <w:t>playthrough</w:t>
+      </w:r>
+      <w:proofErr w:type="spellEnd"/>
+      <w:r>
+        <w:t xml:space="preserve"> utilising PCG in its content and one using traditional methods. </w:t>
+      </w:r>
+      <w:r>
+        <w:t xml:space="preserve">After each individual </w:t>
+      </w:r>
+      <w:proofErr w:type="spellStart"/>
+      <w:r>
+        <w:t>playthrough</w:t>
+      </w:r>
+      <w:proofErr w:type="spellEnd"/>
+      <w:r>
+        <w:t xml:space="preserve">, they were presented with an online Google Forms version of the Game Experience Questionnaire. They were two versions of this questionnaire – one for each method of </w:t>
+      </w:r>
+      <w:proofErr w:type="spellStart"/>
+      <w:r>
+        <w:t>worldbuilding</w:t>
+      </w:r>
+      <w:proofErr w:type="spellEnd"/>
+      <w:r>
+        <w:t xml:space="preserve"> employed in the project. Having two versions allowed the results for each </w:t>
+      </w:r>
+      <w:proofErr w:type="spellStart"/>
+      <w:r>
+        <w:t>worldbuilding</w:t>
+      </w:r>
+      <w:proofErr w:type="spellEnd"/>
+      <w:r>
+        <w:t xml:space="preserve"> method to be viewed individually, making comparisons easier. It also prevented the need for the player to be informed which version of the game they were playing - t</w:t>
+      </w:r>
+      <w:r>
+        <w:t>he game randomly selects between the t</w:t>
+      </w:r>
+      <w:r>
+        <w:t>wo methods whenever you select ‘P</w:t>
+      </w:r>
+      <w:r>
+        <w:t>lay</w:t>
+      </w:r>
+      <w:r>
+        <w:t>’</w:t>
+      </w:r>
+      <w:r>
+        <w:t xml:space="preserve"> from the main menu</w:t>
+      </w:r>
+      <w:r>
+        <w:t>, helping to</w:t>
+      </w:r>
+      <w:r>
+        <w:t xml:space="preserve"> eliminate </w:t>
+      </w:r>
+      <w:r>
+        <w:t xml:space="preserve">bias towards any one method of </w:t>
+      </w:r>
+      <w:proofErr w:type="spellStart"/>
+      <w:r>
+        <w:t>worldbuilding</w:t>
+      </w:r>
+      <w:proofErr w:type="spellEnd"/>
+      <w:r>
+        <w:t xml:space="preserve">. </w:t>
+      </w:r>
+    </w:p>
+    <w:p/>
+    <w:p>
+      <w:r>
+        <w:t xml:space="preserve">The problem with this however was that playing the game </w:t>
+      </w:r>
+      <w:r>
+        <w:t>through twice</w:t>
+      </w:r>
+      <w:r>
+        <w:t xml:space="preserve"> c</w:t>
+      </w:r>
+      <w:r>
+        <w:t xml:space="preserve">ould result in two </w:t>
+      </w:r>
+      <w:proofErr w:type="spellStart"/>
+      <w:r>
+        <w:t>playthroughs</w:t>
+      </w:r>
+      <w:proofErr w:type="spellEnd"/>
+      <w:r>
+        <w:t xml:space="preserve"> of the same method. </w:t>
+      </w:r>
+      <w:r>
+        <w:t xml:space="preserve">Luckily, since I was physically present for each of these </w:t>
+      </w:r>
+      <w:proofErr w:type="spellStart"/>
+      <w:r>
+        <w:t>playthroughs</w:t>
+      </w:r>
+      <w:proofErr w:type="spellEnd"/>
+      <w:r>
+        <w:t xml:space="preserve">, I could silently verify which version of the game the participant was playing and bring up the appropriate form once they finished. Since there is no definitive amount of </w:t>
+      </w:r>
+      <w:proofErr w:type="spellStart"/>
+      <w:r>
+        <w:t>playthroughs</w:t>
+      </w:r>
+      <w:proofErr w:type="spellEnd"/>
+      <w:r>
+        <w:t xml:space="preserve"> needed, I could simply let the player continue playing and replaying the game until they have played each method once. </w:t>
+      </w:r>
+    </w:p>
+    <w:p>
+      <w:pPr>
+        <w:pStyle w:val="Heading3"/>
+      </w:pPr>
+      <w:r>
+        <w:lastRenderedPageBreak/>
+        <w:t>Results</w:t>
+      </w:r>
+    </w:p>
+    <w:p>
+      <w:r>
+        <w:t>Both the raw data and some analysis OF that data – proper analysis can be put into the conclusions bit below…</w:t>
+      </w:r>
+    </w:p>
+    <w:p/>
+    <w:p>
+      <w:r>
+        <w:t>Chapter 5</w:t>
+      </w:r>
+    </w:p>
+    <w:p>
+      <w:pPr>
+        <w:pStyle w:val="Heading1"/>
+      </w:pPr>
+      <w:bookmarkStart w:id="12" w:name="_Toc58407601"/>
+      <w:r>
+        <w:t>Conclusions</w:t>
+      </w:r>
+      <w:bookmarkEnd w:id="12"/>
+    </w:p>
+    <w:p>
+      <w:r>
+        <w:t xml:space="preserve">The results from this project indicate </w:t>
+      </w:r>
+      <w:proofErr w:type="gramStart"/>
+      <w:r>
+        <w:t>that ...</w:t>
+      </w:r>
+      <w:proofErr w:type="gramEnd"/>
+      <w:r>
+        <w:br w:type="page"/>
+      </w:r>
+    </w:p>
+    <w:p>
+      <w:r>
+        <w:lastRenderedPageBreak/>
+        <w:t>Chapter 6</w:t>
+      </w:r>
+    </w:p>
+    <w:p>
+      <w:pPr>
+        <w:pStyle w:val="Heading1"/>
+      </w:pPr>
+      <w:bookmarkStart w:id="13" w:name="_Toc58407602"/>
+      <w:r>
+        <w:t>Reflective Analysis</w:t>
+      </w:r>
+      <w:bookmarkEnd w:id="13"/>
+    </w:p>
+    <w:p>
+      <w:r>
+        <w:t xml:space="preserve">There were many elements of the project that did not meet expectations. There were a multitude of times whereupon poor time management lead to a reduction of scope which – whilst the right move – meant that the obtained results were not as valuable as they could have been. That being said, a lot of valuable lessons were learned as a result of this, and the data obtained was still rather eye-opening. </w:t>
+      </w:r>
+    </w:p>
+    <w:p/>
+    <w:p>
+      <w:r>
+        <w:t xml:space="preserve">Far too much time was spent </w:t>
+      </w:r>
+      <w:r>
+        <w:t xml:space="preserve">building upon the core mechanics of the game made to house the PCG – this was to the detriment of the PCG, but also the game, as the time spent working on the vision system and perfecting the movement meant the reduction in scope regarding the level design. Some decisions, like the decision to use a single handcrafted environment over levels that are themselves procedurally generated was a smart move – this allowed the player to memorise the locations that pages were likely to be in, and drove them to rush out from the safe zone in the game begun. </w:t>
+      </w:r>
+      <w:bookmarkStart w:id="14" w:name="_GoBack"/>
+      <w:bookmarkEnd w:id="14"/>
+    </w:p>
+    <w:p/>
+    <w:p>
+      <w:r>
+        <w:br w:type="page"/>
+      </w:r>
+    </w:p>
+    <w:p>
+      <w:pPr>
+        <w:pStyle w:val="Heading1"/>
+      </w:pPr>
+      <w:bookmarkStart w:id="15" w:name="_Toc58407589"/>
+      <w:proofErr w:type="spellStart"/>
+      <w:r>
+        <w:lastRenderedPageBreak/>
+        <w:t>Ludography</w:t>
+      </w:r>
+      <w:bookmarkEnd w:id="15"/>
+      <w:proofErr w:type="spellEnd"/>
+    </w:p>
+    <w:p>
+      <w:r>
+        <w:rPr>
+          <w:highlight w:val="green"/>
+        </w:rPr>
+        <w:t xml:space="preserve">There is an optional </w:t>
+      </w:r>
+      <w:proofErr w:type="spellStart"/>
+      <w:r>
+        <w:rPr>
+          <w:highlight w:val="green"/>
+        </w:rPr>
+        <w:t>ludography</w:t>
+      </w:r>
+      <w:proofErr w:type="spellEnd"/>
+      <w:r>
+        <w:rPr>
+          <w:highlight w:val="green"/>
+        </w:rPr>
+        <w:t xml:space="preserve"> for Games Computing students. To cite games, you can cite like any other reference with Harvard styling.</w:t>
       </w:r>
     </w:p>
     <w:p>
@@ -8053,11 +7880,11 @@
         <w:pStyle w:val="ListParagraph"/>
         <w:numPr>
           <w:ilvl w:val="0"/>
-          <w:numId w:val="3"/>
+          <w:numId w:val="6"/>
         </w:numPr>
       </w:pPr>
       <w:r>
-        <w:t>Participant recruitment</w:t>
+        <w:t>Skyrim</w:t>
       </w:r>
     </w:p>
     <w:p>
@@ -8065,29 +7892,44 @@
         <w:pStyle w:val="ListParagraph"/>
         <w:numPr>
           <w:ilvl w:val="0"/>
-          <w:numId w:val="3"/>
+          <w:numId w:val="6"/>
         </w:numPr>
       </w:pPr>
       <w:r>
-        <w:t>Evidence that ethical procedures have been followed</w:t>
-      </w:r>
+        <w:t xml:space="preserve">Enter the </w:t>
+      </w:r>
+      <w:proofErr w:type="spellStart"/>
+      <w:r>
+        <w:t>Gungeon</w:t>
+      </w:r>
+      <w:proofErr w:type="spellEnd"/>
     </w:p>
     <w:p>
       <w:pPr>
         <w:pStyle w:val="ListParagraph"/>
         <w:numPr>
           <w:ilvl w:val="0"/>
-          <w:numId w:val="3"/>
+          <w:numId w:val="6"/>
         </w:numPr>
       </w:pPr>
       <w:r>
-        <w:t>Study</w:t>
-      </w:r>
-      <w:r>
-        <w:t xml:space="preserve"> </w:t>
-      </w:r>
-      <w:r>
-        <w:t>design (short summary of research methods section) – including hypotheses/research question as appropriate</w:t>
+        <w:t xml:space="preserve">Caves of </w:t>
+      </w:r>
+      <w:proofErr w:type="spellStart"/>
+      <w:r>
+        <w:t>Qud</w:t>
+      </w:r>
+      <w:proofErr w:type="spellEnd"/>
+      <w:r>
+        <w:t>(</w:t>
+      </w:r>
+      <w:proofErr w:type="spellStart"/>
+      <w:r>
+        <w:t>obv</w:t>
+      </w:r>
+      <w:proofErr w:type="spellEnd"/>
+      <w:r>
+        <w:t>)</w:t>
       </w:r>
     </w:p>
     <w:p>
@@ -8095,105 +7937,37 @@
         <w:pStyle w:val="ListParagraph"/>
         <w:numPr>
           <w:ilvl w:val="0"/>
-          <w:numId w:val="3"/>
+          <w:numId w:val="6"/>
         </w:numPr>
       </w:pPr>
-      <w:r>
-        <w:lastRenderedPageBreak/>
-        <w:t>A detailed description of the procedure</w:t>
-      </w:r>
+      <w:proofErr w:type="spellStart"/>
+      <w:r>
+        <w:t>Darkwood</w:t>
+      </w:r>
+      <w:proofErr w:type="spellEnd"/>
     </w:p>
     <w:p>
       <w:pPr>
         <w:pStyle w:val="ListParagraph"/>
         <w:numPr>
           <w:ilvl w:val="0"/>
-          <w:numId w:val="3"/>
+          <w:numId w:val="6"/>
         </w:numPr>
       </w:pPr>
       <w:r>
-        <w:t>Results of experiment</w:t>
-      </w:r>
-    </w:p>
-    <w:p>
-      <w:pPr>
-        <w:pStyle w:val="ListParagraph"/>
-        <w:numPr>
-          <w:ilvl w:val="0"/>
-          <w:numId w:val="3"/>
-        </w:numPr>
-      </w:pPr>
-      <w:r>
-        <w:t>Analysis of results. Consider the results of your work with respect to both your own specific hypotheses/research question and wider context identified in your literature review.</w:t>
-      </w:r>
-    </w:p>
-    <w:p>
-      <w:r>
-        <w:t>Chapter 5</w:t>
-      </w:r>
-    </w:p>
+        <w:t>Hotline Miami</w:t>
+      </w:r>
+    </w:p>
+    <w:p/>
     <w:p>
       <w:pPr>
         <w:pStyle w:val="Heading1"/>
       </w:pPr>
-      <w:bookmarkStart w:id="18" w:name="_Toc58407601"/>
-      <w:r>
-        <w:t>Conclusions</w:t>
-      </w:r>
-      <w:bookmarkEnd w:id="18"/>
-    </w:p>
-    <w:p>
-      <w:r>
-        <w:t xml:space="preserve">The results from this project indicate </w:t>
-      </w:r>
-      <w:proofErr w:type="gramStart"/>
-      <w:r>
-        <w:t>that ...</w:t>
-      </w:r>
-      <w:proofErr w:type="gramEnd"/>
-      <w:r>
-        <w:br w:type="page"/>
-      </w:r>
-    </w:p>
-    <w:p>
-      <w:r>
-        <w:lastRenderedPageBreak/>
-        <w:t>Chapter 6</w:t>
-      </w:r>
-    </w:p>
-    <w:p>
-      <w:pPr>
-        <w:pStyle w:val="Heading1"/>
-      </w:pPr>
-      <w:bookmarkStart w:id="19" w:name="_Toc58407602"/>
-      <w:r>
-        <w:t>Reflective Analysis</w:t>
-      </w:r>
-      <w:bookmarkEnd w:id="19"/>
-    </w:p>
-    <w:p>
-      <w:r>
-        <w:t xml:space="preserve">The project went </w:t>
-      </w:r>
-      <w:proofErr w:type="gramStart"/>
-      <w:r>
-        <w:t>well ...</w:t>
-      </w:r>
-      <w:proofErr w:type="gramEnd"/>
-      <w:r>
-        <w:br w:type="page"/>
-      </w:r>
-    </w:p>
-    <w:p>
-      <w:pPr>
-        <w:pStyle w:val="Heading1"/>
-      </w:pPr>
-      <w:bookmarkStart w:id="20" w:name="_Toc58407603"/>
-      <w:r>
-        <w:lastRenderedPageBreak/>
+      <w:bookmarkStart w:id="16" w:name="_Toc58407603"/>
+      <w:r>
         <w:t>References</w:t>
       </w:r>
-      <w:bookmarkEnd w:id="20"/>
+      <w:bookmarkEnd w:id="16"/>
     </w:p>
     <w:p>
       <w:r>
@@ -8266,7 +8040,7 @@
       </w:r>
     </w:p>
     <w:p>
-      <w:hyperlink r:id="rId18" w:history="1">
+      <w:hyperlink r:id="rId24" w:history="1">
         <w:r>
           <w:rPr>
             <w:rStyle w:val="Hyperlink"/>
@@ -8311,7 +8085,7 @@
       </w:r>
     </w:p>
     <w:p>
-      <w:hyperlink r:id="rId19" w:history="1">
+      <w:hyperlink r:id="rId25" w:history="1">
         <w:r>
           <w:rPr>
             <w:rStyle w:val="Hyperlink"/>
@@ -8352,6 +8126,7 @@
     </w:p>
     <w:p>
       <w:r>
+        <w:lastRenderedPageBreak/>
         <w:t>https://www.youtube.com/watch?v=v8zwPdPvN10&amp;list=PL0yMAu5TQBt8iL-Sdd5h1wNvFiFcYK9Hs&amp;index=5 [Accessed 13 September 2021].</w:t>
       </w:r>
     </w:p>
@@ -8426,7 +8201,6 @@
     </w:p>
     <w:p>
       <w:r>
-        <w:lastRenderedPageBreak/>
         <w:t>https://www.youtube.com/watch?v=WWXsmnlmADc&amp;list=PL0yMAu5TQBt8iL-Sdd5h1wNvFiFcYK9Hs&amp;index=2 [Accessed 6 November 2021]</w:t>
       </w:r>
     </w:p>
@@ -8566,6 +8340,7 @@
     <w:p/>
     <w:p>
       <w:r>
+        <w:lastRenderedPageBreak/>
         <w:t xml:space="preserve">Hall, H., Williams, B. and </w:t>
       </w:r>
       <w:proofErr w:type="spellStart"/>
@@ -8669,7 +8444,6 @@
     <w:p/>
     <w:p>
       <w:r>
-        <w:lastRenderedPageBreak/>
         <w:t xml:space="preserve">Johnson, D., Gardner J., Perry R. (2018) </w:t>
       </w:r>
       <w:r>
@@ -8893,7 +8667,7 @@
       </w:r>
     </w:p>
     <w:p>
-      <w:hyperlink r:id="rId20" w:history="1">
+      <w:hyperlink r:id="rId26" w:history="1">
         <w:r>
           <w:rPr>
             <w:rStyle w:val="Hyperlink"/>
@@ -8906,9 +8680,9 @@
       </w:r>
     </w:p>
     <w:sectPr>
-      <w:footerReference w:type="even" r:id="rId21"/>
-      <w:footerReference w:type="default" r:id="rId22"/>
-      <w:footerReference w:type="first" r:id="rId23"/>
+      <w:footerReference w:type="even" r:id="rId27"/>
+      <w:footerReference w:type="default" r:id="rId28"/>
+      <w:footerReference w:type="first" r:id="rId29"/>
       <w:pgSz w:w="12240" w:h="15840"/>
       <w:pgMar w:top="1440" w:right="1440" w:bottom="1440" w:left="2835" w:header="720" w:footer="782" w:gutter="0"/>
       <w:pgNumType w:start="1"/>
@@ -9101,7 +8875,7 @@
         <w:noProof/>
         <w:sz w:val="20"/>
       </w:rPr>
-      <w:t>25</w:t>
+      <w:t>29</w:t>
     </w:r>
     <w:r>
       <w:rPr>
@@ -10652,6 +10426,7 @@
   <w:style w:type="character" w:default="1" w:styleId="DefaultParagraphFont">
     <w:name w:val="Default Paragraph Font"/>
     <w:uiPriority w:val="1"/>
+    <w:semiHidden/>
     <w:unhideWhenUsed/>
   </w:style>
   <w:style w:type="table" w:default="1" w:styleId="TableNormal">
@@ -11164,7 +10939,7 @@
 </file>
 
 <file path=customXml/itemProps1.xml><?xml version="1.0" encoding="utf-8"?>
-<ds:datastoreItem xmlns:ds="http://schemas.openxmlformats.org/officeDocument/2006/customXml" ds:itemID="{EF366A79-791A-4B05-8F18-5FE0C1DC81BC}">
+<ds:datastoreItem xmlns:ds="http://schemas.openxmlformats.org/officeDocument/2006/customXml" ds:itemID="{6E05F48E-7910-4789-941E-1C6CF68E3707}">
   <ds:schemaRefs>
     <ds:schemaRef ds:uri="http://schemas.openxmlformats.org/officeDocument/2006/bibliography"/>
   </ds:schemaRefs>

--- a/ReportWIP.docx
+++ b/ReportWIP.docx
@@ -3,11 +3,18 @@
 <w:document xmlns:wpc="http://schemas.microsoft.com/office/word/2010/wordprocessingCanvas" xmlns:cx="http://schemas.microsoft.com/office/drawing/2014/chartex" xmlns:cx1="http://schemas.microsoft.com/office/drawing/2015/9/8/chartex" xmlns:mc="http://schemas.openxmlformats.org/markup-compatibility/2006" xmlns:o="urn:schemas-microsoft-com:office:office" xmlns:r="http://schemas.openxmlformats.org/officeDocument/2006/relationships" xmlns:m="http://schemas.openxmlformats.org/officeDocument/2006/math" xmlns:v="urn:schemas-microsoft-com:vml" xmlns:wp14="http://schemas.microsoft.com/office/word/2010/wordprocessingDrawing" xmlns:wp="http://schemas.openxmlformats.org/drawingml/2006/wordprocessingDrawing" xmlns:w10="urn:schemas-microsoft-com:office:word" xmlns:w="http://schemas.openxmlformats.org/wordprocessingml/2006/main" xmlns:w14="http://schemas.microsoft.com/office/word/2010/wordml" xmlns:w15="http://schemas.microsoft.com/office/word/2012/wordml" xmlns:w16se="http://schemas.microsoft.com/office/word/2015/wordml/symex" xmlns:wpg="http://schemas.microsoft.com/office/word/2010/wordprocessingGroup" xmlns:wpi="http://schemas.microsoft.com/office/word/2010/wordprocessingInk" xmlns:wne="http://schemas.microsoft.com/office/word/2006/wordml" xmlns:wps="http://schemas.microsoft.com/office/word/2010/wordprocessingShape" mc:Ignorable="w14 w15 w16se wp14">
   <w:body>
     <w:p>
+      <w:pPr>
+        <w:pStyle w:val="Title"/>
+        <w:jc w:val="center"/>
+      </w:pPr>
       <w:r>
         <w:t>An exploration into the effectiveness of procedurally generated worldbuilding versus traditional handcrafted narratives in games</w:t>
       </w:r>
     </w:p>
     <w:p>
+      <w:pPr>
+        <w:ind w:left="3610"/>
+      </w:pPr>
       <w:r>
         <w:rPr>
           <w:noProof/>
@@ -15,9 +22,9 @@
         <mc:AlternateContent>
           <mc:Choice Requires="wpg">
             <w:drawing>
-              <wp:inline distT="0" distB="0" distL="0" distR="0" wp14:anchorId="2BD9F688" wp14:editId="63D38B15">
-                <wp:extent cx="1287767" cy="1301304"/>
-                <wp:effectExtent l="0" t="0" r="0" b="0"/>
+              <wp:inline distT="0" distB="0" distL="0" distR="0" wp14:anchorId="5B3FC769" wp14:editId="72E63811">
+                <wp:extent cx="1288800" cy="1299600"/>
+                <wp:effectExtent l="0" t="0" r="6985" b="0"/>
                 <wp:docPr id="5160" name="Group 5160"/>
                 <wp:cNvGraphicFramePr/>
                 <a:graphic xmlns:a="http://schemas.openxmlformats.org/drawingml/2006/main">
@@ -27,7 +34,7 @@
                       <wpg:grpSpPr>
                         <a:xfrm>
                           <a:off x="0" y="0"/>
-                          <a:ext cx="1287767" cy="1301304"/>
+                          <a:ext cx="1288800" cy="1299600"/>
                           <a:chOff x="0" y="0"/>
                           <a:chExt cx="1287767" cy="1301304"/>
                         </a:xfrm>
@@ -3241,9 +3248,9 @@
               </wp:inline>
             </w:drawing>
           </mc:Choice>
-          <mc:Fallback xmlns:cx2="http://schemas.microsoft.com/office/drawing/2015/10/21/chartex" xmlns:cx3="http://schemas.microsoft.com/office/drawing/2016/5/9/chartex" xmlns:cx4="http://schemas.microsoft.com/office/drawing/2016/5/10/chartex" xmlns:cx5="http://schemas.microsoft.com/office/drawing/2016/5/11/chartex" xmlns:cx6="http://schemas.microsoft.com/office/drawing/2016/5/12/chartex" xmlns:cx7="http://schemas.microsoft.com/office/drawing/2016/5/13/chartex" xmlns:cx8="http://schemas.microsoft.com/office/drawing/2016/5/14/chartex" xmlns:aink="http://schemas.microsoft.com/office/drawing/2016/ink" xmlns:am3d="http://schemas.microsoft.com/office/drawing/2017/model3d" xmlns:w16cex="http://schemas.microsoft.com/office/word/2018/wordml/cex" xmlns:w16cid="http://schemas.microsoft.com/office/word/2016/wordml/cid" xmlns:w16="http://schemas.microsoft.com/office/word/2018/wordml" xmlns:w16sdtdh="http://schemas.microsoft.com/office/word/2020/wordml/sdtdatahash">
+          <mc:Fallback>
             <w:pict>
-              <v:group w14:anchorId="57FA2939" id="Group 5160" o:spid="_x0000_s1026" style="width:101.4pt;height:102.45pt;mso-position-horizontal-relative:char;mso-position-vertical-relative:line" coordsize="12877,13013" o:gfxdata="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">
+              <v:group w14:anchorId="1573D35C" id="Group 5160" o:spid="_x0000_s1026" style="width:101.5pt;height:102.35pt;mso-position-horizontal-relative:char;mso-position-vertical-relative:line" coordsize="12877,13013" o:gfxdata="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">
                 <v:shape id="Shape 11" o:spid="_x0000_s1027" style="position:absolute;left:10905;top:9774;width:476;height:945;visibility:visible;mso-wrap-style:square;v-text-anchor:top" coordsize="47560,94509" o:gfxdata="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" path="m47560,r,5167l46226,4853c23906,5312,16032,23559,16032,44650v,20877,7005,36011,18792,42274l47560,89977r,4357l46550,94509c8347,94509,,65565,,49830,,28491,10184,11107,27798,3749l47560,xe" fillcolor="#181717" stroked="f" strokeweight="0">
                   <v:stroke miterlimit="83231f" joinstyle="miter"/>
                   <v:path arrowok="t" textboxrect="0,0,47560,94509"/>
@@ -3366,16 +3373,30 @@
       </w:r>
     </w:p>
     <w:p>
+      <w:pPr>
+        <w:jc w:val="center"/>
+      </w:pPr>
+    </w:p>
+    <w:p>
+      <w:pPr>
+        <w:jc w:val="center"/>
+      </w:pPr>
       <w:r>
         <w:t>Dominic Cohen</w:t>
       </w:r>
     </w:p>
     <w:p>
+      <w:pPr>
+        <w:jc w:val="center"/>
+      </w:pPr>
       <w:r>
         <w:t>COH16656067</w:t>
       </w:r>
     </w:p>
     <w:p>
+      <w:pPr>
+        <w:jc w:val="center"/>
+      </w:pPr>
       <w:r>
         <w:t>16656067</w:t>
       </w:r>
@@ -3384,52 +3405,71 @@
       </w:r>
     </w:p>
     <w:p>
+      <w:pPr>
+        <w:jc w:val="center"/>
+      </w:pPr>
       <w:r>
         <w:t>School of Computer Science</w:t>
       </w:r>
     </w:p>
     <w:p>
+      <w:pPr>
+        <w:jc w:val="center"/>
+      </w:pPr>
       <w:r>
         <w:t>College of Science</w:t>
       </w:r>
     </w:p>
     <w:p>
+      <w:pPr>
+        <w:jc w:val="center"/>
+      </w:pPr>
       <w:r>
         <w:t>University of Lincoln</w:t>
       </w:r>
     </w:p>
     <w:p>
+      <w:pPr>
+        <w:jc w:val="center"/>
+      </w:pPr>
       <w:r>
         <w:t>Submitted in partial fulfilment of the requirements for the</w:t>
       </w:r>
+    </w:p>
+    <w:p>
+      <w:pPr>
+        <w:jc w:val="center"/>
+      </w:pPr>
+      <w:r>
+        <w:t>Degree of</w:t>
+      </w:r>
       <w:r>
         <w:t xml:space="preserve"> </w:t>
       </w:r>
-    </w:p>
-    <w:p>
-      <w:r>
-        <w:t>Degree of</w:t>
+      <w:proofErr w:type="gramStart"/>
+      <w:r>
+        <w:t>BSc(</w:t>
+      </w:r>
+      <w:proofErr w:type="gramEnd"/>
+      <w:r>
+        <w:t>Hons)</w:t>
       </w:r>
       <w:r>
         <w:t xml:space="preserve"> </w:t>
       </w:r>
-      <w:proofErr w:type="gramStart"/>
-      <w:r>
-        <w:t>BSc(</w:t>
-      </w:r>
-      <w:proofErr w:type="gramEnd"/>
-      <w:r>
-        <w:t>Hons)</w:t>
-      </w:r>
-      <w:r>
-        <w:t xml:space="preserve"> </w:t>
-      </w:r>
       <w:r>
         <w:t>Computer Science</w:t>
       </w:r>
     </w:p>
-    <w:p/>
-    <w:p>
+    <w:p>
+      <w:pPr>
+        <w:jc w:val="center"/>
+      </w:pPr>
+    </w:p>
+    <w:p>
+      <w:pPr>
+        <w:jc w:val="center"/>
+      </w:pPr>
       <w:r>
         <w:rPr>
           <w:i/>
@@ -3460,6 +3500,9 @@
       <w:proofErr w:type="spellEnd"/>
     </w:p>
     <w:p>
+      <w:pPr>
+        <w:jc w:val="center"/>
+      </w:pPr>
       <w:r>
         <w:t>April 202</w:t>
       </w:r>
@@ -3495,10 +3538,15 @@
       </w:r>
     </w:p>
     <w:p>
+      <w:pPr>
+        <w:pStyle w:val="Heading3"/>
+      </w:pPr>
+      <w:bookmarkStart w:id="0" w:name="_Toc104320581"/>
       <w:r>
         <w:lastRenderedPageBreak/>
         <w:t>Abstract</w:t>
       </w:r>
+      <w:bookmarkEnd w:id="0"/>
     </w:p>
     <w:p>
       <w:r>
@@ -3517,6 +3565,24 @@
         <w:t xml:space="preserve"> a replacement grammar system to generate a narrative. </w:t>
       </w:r>
     </w:p>
+    <w:p/>
+    <w:p/>
+    <w:p/>
+    <w:p/>
+    <w:p/>
+    <w:p/>
+    <w:p/>
+    <w:p/>
+    <w:p/>
+    <w:p/>
+    <w:p/>
+    <w:p/>
+    <w:p/>
+    <w:p/>
+    <w:p/>
+    <w:p/>
+    <w:p/>
+    <w:p/>
     <w:p>
       <w:r>
         <w:br w:type="page"/>
@@ -3529,16 +3595,23 @@
           <w:docPartGallery w:val="Table of Contents"/>
         </w:docPartObj>
       </w:sdtPr>
-      <w:sdtEndPr/>
       <w:sdtContent>
         <w:p>
+          <w:pPr>
+            <w:rPr>
+              <w:rStyle w:val="Heading3Char"/>
+            </w:rPr>
+          </w:pPr>
           <w:r>
+            <w:rPr>
+              <w:rStyle w:val="Heading3Char"/>
+            </w:rPr>
             <w:t>Table of Contents</w:t>
           </w:r>
         </w:p>
         <w:p>
           <w:pPr>
-            <w:pStyle w:val="TOC1"/>
+            <w:pStyle w:val="TOC3"/>
             <w:tabs>
               <w:tab w:val="right" w:leader="dot" w:pos="9350"/>
             </w:tabs>
@@ -3566,11 +3639,150 @@
             </w:rPr>
             <w:fldChar w:fldCharType="separate"/>
           </w:r>
-          <w:hyperlink w:anchor="_Toc58407584" w:history="1">
+          <w:hyperlink w:anchor="_Toc104320581" w:history="1">
             <w:r>
               <w:rPr>
                 <w:rStyle w:val="Hyperlink"/>
-                <w:rFonts w:ascii="Times New Roman" w:hAnsi="Times New Roman" w:cs="Times New Roman"/>
+                <w:noProof/>
+              </w:rPr>
+              <w:t>Abstract</w:t>
+            </w:r>
+            <w:r>
+              <w:rPr>
+                <w:noProof/>
+                <w:webHidden/>
+              </w:rPr>
+              <w:tab/>
+            </w:r>
+            <w:r>
+              <w:rPr>
+                <w:noProof/>
+                <w:webHidden/>
+              </w:rPr>
+              <w:fldChar w:fldCharType="begin"/>
+            </w:r>
+            <w:r>
+              <w:rPr>
+                <w:noProof/>
+                <w:webHidden/>
+              </w:rPr>
+              <w:instrText xml:space="preserve"> PAGEREF _Toc104320581 \h </w:instrText>
+            </w:r>
+            <w:r>
+              <w:rPr>
+                <w:noProof/>
+                <w:webHidden/>
+              </w:rPr>
+            </w:r>
+            <w:r>
+              <w:rPr>
+                <w:noProof/>
+                <w:webHidden/>
+              </w:rPr>
+              <w:fldChar w:fldCharType="separate"/>
+            </w:r>
+            <w:r>
+              <w:rPr>
+                <w:noProof/>
+                <w:webHidden/>
+              </w:rPr>
+              <w:t>ii</w:t>
+            </w:r>
+            <w:r>
+              <w:rPr>
+                <w:noProof/>
+                <w:webHidden/>
+              </w:rPr>
+              <w:fldChar w:fldCharType="end"/>
+            </w:r>
+          </w:hyperlink>
+        </w:p>
+        <w:p>
+          <w:pPr>
+            <w:pStyle w:val="TOC1"/>
+            <w:tabs>
+              <w:tab w:val="right" w:leader="dot" w:pos="9350"/>
+            </w:tabs>
+            <w:rPr>
+              <w:rFonts w:asciiTheme="minorHAnsi" w:eastAsiaTheme="minorEastAsia" w:hAnsiTheme="minorHAnsi" w:cstheme="minorBidi"/>
+              <w:noProof/>
+              <w:color w:val="auto"/>
+            </w:rPr>
+          </w:pPr>
+          <w:hyperlink w:anchor="_Toc104320582" w:history="1">
+            <w:r>
+              <w:rPr>
+                <w:rStyle w:val="Hyperlink"/>
+                <w:noProof/>
+              </w:rPr>
+              <w:t>Chapter 1</w:t>
+            </w:r>
+            <w:r>
+              <w:rPr>
+                <w:noProof/>
+                <w:webHidden/>
+              </w:rPr>
+              <w:tab/>
+            </w:r>
+            <w:r>
+              <w:rPr>
+                <w:noProof/>
+                <w:webHidden/>
+              </w:rPr>
+              <w:fldChar w:fldCharType="begin"/>
+            </w:r>
+            <w:r>
+              <w:rPr>
+                <w:noProof/>
+                <w:webHidden/>
+              </w:rPr>
+              <w:instrText xml:space="preserve"> PAGEREF _Toc104320582 \h </w:instrText>
+            </w:r>
+            <w:r>
+              <w:rPr>
+                <w:noProof/>
+                <w:webHidden/>
+              </w:rPr>
+            </w:r>
+            <w:r>
+              <w:rPr>
+                <w:noProof/>
+                <w:webHidden/>
+              </w:rPr>
+              <w:fldChar w:fldCharType="separate"/>
+            </w:r>
+            <w:r>
+              <w:rPr>
+                <w:noProof/>
+                <w:webHidden/>
+              </w:rPr>
+              <w:t>1</w:t>
+            </w:r>
+            <w:r>
+              <w:rPr>
+                <w:noProof/>
+                <w:webHidden/>
+              </w:rPr>
+              <w:fldChar w:fldCharType="end"/>
+            </w:r>
+          </w:hyperlink>
+        </w:p>
+        <w:p>
+          <w:pPr>
+            <w:pStyle w:val="TOC1"/>
+            <w:tabs>
+              <w:tab w:val="right" w:leader="dot" w:pos="9350"/>
+            </w:tabs>
+            <w:rPr>
+              <w:rFonts w:asciiTheme="minorHAnsi" w:eastAsiaTheme="minorEastAsia" w:hAnsiTheme="minorHAnsi" w:cstheme="minorBidi"/>
+              <w:noProof/>
+              <w:color w:val="auto"/>
+            </w:rPr>
+          </w:pPr>
+          <w:hyperlink w:anchor="_Toc104320583" w:history="1">
+            <w:r>
+              <w:rPr>
+                <w:rStyle w:val="Hyperlink"/>
                 <w:noProof/>
               </w:rPr>
               <w:t>Introduction</w:t>
@@ -3594,7 +3806,7 @@
                 <w:noProof/>
                 <w:webHidden/>
               </w:rPr>
-              <w:instrText xml:space="preserve"> PAGEREF _Toc58407584 \h </w:instrText>
+              <w:instrText xml:space="preserve"> PAGEREF _Toc104320583 \h </w:instrText>
             </w:r>
             <w:r>
               <w:rPr>
@@ -3638,7 +3850,7 @@
               <w:color w:val="auto"/>
             </w:rPr>
           </w:pPr>
-          <w:hyperlink w:anchor="_Toc58407585" w:history="1">
+          <w:hyperlink w:anchor="_Toc104320584" w:history="1">
             <w:r>
               <w:rPr>
                 <w:rStyle w:val="Hyperlink"/>
@@ -3661,7 +3873,7 @@
                 <w:rFonts w:ascii="Times New Roman" w:hAnsi="Times New Roman" w:cs="Times New Roman"/>
                 <w:noProof/>
               </w:rPr>
-              <w:t>Some notes</w:t>
+              <w:t>Background</w:t>
             </w:r>
             <w:r>
               <w:rPr>
@@ -3682,7 +3894,7 @@
                 <w:noProof/>
                 <w:webHidden/>
               </w:rPr>
-              <w:instrText xml:space="preserve"> PAGEREF _Toc58407585 \h </w:instrText>
+              <w:instrText xml:space="preserve"> PAGEREF _Toc104320584 \h </w:instrText>
             </w:r>
             <w:r>
               <w:rPr>
@@ -3726,7 +3938,7 @@
               <w:color w:val="auto"/>
             </w:rPr>
           </w:pPr>
-          <w:hyperlink w:anchor="_Toc58407586" w:history="1">
+          <w:hyperlink w:anchor="_Toc104320585" w:history="1">
             <w:r>
               <w:rPr>
                 <w:rStyle w:val="Hyperlink"/>
@@ -3749,7 +3961,7 @@
                 <w:rFonts w:ascii="Times New Roman" w:hAnsi="Times New Roman" w:cs="Times New Roman"/>
                 <w:noProof/>
               </w:rPr>
-              <w:t>Testing some mathematics</w:t>
+              <w:t>Aims and Objectives</w:t>
             </w:r>
             <w:r>
               <w:rPr>
@@ -3770,7 +3982,7 @@
                 <w:noProof/>
                 <w:webHidden/>
               </w:rPr>
-              <w:instrText xml:space="preserve"> PAGEREF _Toc58407586 \h </w:instrText>
+              <w:instrText xml:space="preserve"> PAGEREF _Toc104320585 \h </w:instrText>
             </w:r>
             <w:r>
               <w:rPr>
@@ -3790,7 +4002,77 @@
                 <w:noProof/>
                 <w:webHidden/>
               </w:rPr>
-              <w:t>1</w:t>
+              <w:t>2</w:t>
+            </w:r>
+            <w:r>
+              <w:rPr>
+                <w:noProof/>
+                <w:webHidden/>
+              </w:rPr>
+              <w:fldChar w:fldCharType="end"/>
+            </w:r>
+          </w:hyperlink>
+        </w:p>
+        <w:p>
+          <w:pPr>
+            <w:pStyle w:val="TOC1"/>
+            <w:tabs>
+              <w:tab w:val="right" w:leader="dot" w:pos="9350"/>
+            </w:tabs>
+            <w:rPr>
+              <w:rFonts w:asciiTheme="minorHAnsi" w:eastAsiaTheme="minorEastAsia" w:hAnsiTheme="minorHAnsi" w:cstheme="minorBidi"/>
+              <w:noProof/>
+              <w:color w:val="auto"/>
+            </w:rPr>
+          </w:pPr>
+          <w:hyperlink w:anchor="_Toc104320586" w:history="1">
+            <w:r>
+              <w:rPr>
+                <w:rStyle w:val="Hyperlink"/>
+                <w:noProof/>
+              </w:rPr>
+              <w:t>Literature Review</w:t>
+            </w:r>
+            <w:r>
+              <w:rPr>
+                <w:noProof/>
+                <w:webHidden/>
+              </w:rPr>
+              <w:tab/>
+            </w:r>
+            <w:r>
+              <w:rPr>
+                <w:noProof/>
+                <w:webHidden/>
+              </w:rPr>
+              <w:fldChar w:fldCharType="begin"/>
+            </w:r>
+            <w:r>
+              <w:rPr>
+                <w:noProof/>
+                <w:webHidden/>
+              </w:rPr>
+              <w:instrText xml:space="preserve"> PAGEREF _Toc104320586 \h </w:instrText>
+            </w:r>
+            <w:r>
+              <w:rPr>
+                <w:noProof/>
+                <w:webHidden/>
+              </w:rPr>
+            </w:r>
+            <w:r>
+              <w:rPr>
+                <w:noProof/>
+                <w:webHidden/>
+              </w:rPr>
+              <w:fldChar w:fldCharType="separate"/>
+            </w:r>
+            <w:r>
+              <w:rPr>
+                <w:noProof/>
+                <w:webHidden/>
+              </w:rPr>
+              <w:t>3</w:t>
             </w:r>
             <w:r>
               <w:rPr>
@@ -3814,14 +4096,14 @@
               <w:color w:val="auto"/>
             </w:rPr>
           </w:pPr>
-          <w:hyperlink w:anchor="_Toc58407587" w:history="1">
+          <w:hyperlink w:anchor="_Toc104320587" w:history="1">
             <w:r>
               <w:rPr>
                 <w:rStyle w:val="Hyperlink"/>
                 <w:rFonts w:ascii="Times New Roman" w:hAnsi="Times New Roman" w:cs="Times New Roman"/>
                 <w:noProof/>
               </w:rPr>
-              <w:t>1.3</w:t>
+              <w:t>2.1</w:t>
             </w:r>
             <w:r>
               <w:rPr>
@@ -3837,7 +4119,7 @@
                 <w:rFonts w:ascii="Times New Roman" w:hAnsi="Times New Roman" w:cs="Times New Roman"/>
                 <w:noProof/>
               </w:rPr>
-              <w:t>Undergraduate Project Report</w:t>
+              <w:t>Background</w:t>
             </w:r>
             <w:r>
               <w:rPr>
@@ -3858,7 +4140,7 @@
                 <w:noProof/>
                 <w:webHidden/>
               </w:rPr>
-              <w:instrText xml:space="preserve"> PAGEREF _Toc58407587 \h </w:instrText>
+              <w:instrText xml:space="preserve"> PAGEREF _Toc104320587 \h </w:instrText>
             </w:r>
             <w:r>
               <w:rPr>
@@ -3878,7 +4160,147 @@
                 <w:noProof/>
                 <w:webHidden/>
               </w:rPr>
-              <w:t>1</w:t>
+              <w:t>3</w:t>
+            </w:r>
+            <w:r>
+              <w:rPr>
+                <w:noProof/>
+                <w:webHidden/>
+              </w:rPr>
+              <w:fldChar w:fldCharType="end"/>
+            </w:r>
+          </w:hyperlink>
+        </w:p>
+        <w:p>
+          <w:pPr>
+            <w:pStyle w:val="TOC1"/>
+            <w:tabs>
+              <w:tab w:val="right" w:leader="dot" w:pos="9350"/>
+            </w:tabs>
+            <w:rPr>
+              <w:rFonts w:asciiTheme="minorHAnsi" w:eastAsiaTheme="minorEastAsia" w:hAnsiTheme="minorHAnsi" w:cstheme="minorBidi"/>
+              <w:noProof/>
+              <w:color w:val="auto"/>
+            </w:rPr>
+          </w:pPr>
+          <w:hyperlink w:anchor="_Toc104320588" w:history="1">
+            <w:r>
+              <w:rPr>
+                <w:rStyle w:val="Hyperlink"/>
+                <w:noProof/>
+              </w:rPr>
+              <w:t>Chapter 3</w:t>
+            </w:r>
+            <w:r>
+              <w:rPr>
+                <w:noProof/>
+                <w:webHidden/>
+              </w:rPr>
+              <w:tab/>
+            </w:r>
+            <w:r>
+              <w:rPr>
+                <w:noProof/>
+                <w:webHidden/>
+              </w:rPr>
+              <w:fldChar w:fldCharType="begin"/>
+            </w:r>
+            <w:r>
+              <w:rPr>
+                <w:noProof/>
+                <w:webHidden/>
+              </w:rPr>
+              <w:instrText xml:space="preserve"> PAGEREF _Toc104320588 \h </w:instrText>
+            </w:r>
+            <w:r>
+              <w:rPr>
+                <w:noProof/>
+                <w:webHidden/>
+              </w:rPr>
+            </w:r>
+            <w:r>
+              <w:rPr>
+                <w:noProof/>
+                <w:webHidden/>
+              </w:rPr>
+              <w:fldChar w:fldCharType="separate"/>
+            </w:r>
+            <w:r>
+              <w:rPr>
+                <w:noProof/>
+                <w:webHidden/>
+              </w:rPr>
+              <w:t>6</w:t>
+            </w:r>
+            <w:r>
+              <w:rPr>
+                <w:noProof/>
+                <w:webHidden/>
+              </w:rPr>
+              <w:fldChar w:fldCharType="end"/>
+            </w:r>
+          </w:hyperlink>
+        </w:p>
+        <w:p>
+          <w:pPr>
+            <w:pStyle w:val="TOC1"/>
+            <w:tabs>
+              <w:tab w:val="right" w:leader="dot" w:pos="9350"/>
+            </w:tabs>
+            <w:rPr>
+              <w:rFonts w:asciiTheme="minorHAnsi" w:eastAsiaTheme="minorEastAsia" w:hAnsiTheme="minorHAnsi" w:cstheme="minorBidi"/>
+              <w:noProof/>
+              <w:color w:val="auto"/>
+            </w:rPr>
+          </w:pPr>
+          <w:hyperlink w:anchor="_Toc104320589" w:history="1">
+            <w:r>
+              <w:rPr>
+                <w:rStyle w:val="Hyperlink"/>
+                <w:noProof/>
+              </w:rPr>
+              <w:t>Methodology</w:t>
+            </w:r>
+            <w:r>
+              <w:rPr>
+                <w:noProof/>
+                <w:webHidden/>
+              </w:rPr>
+              <w:tab/>
+            </w:r>
+            <w:r>
+              <w:rPr>
+                <w:noProof/>
+                <w:webHidden/>
+              </w:rPr>
+              <w:fldChar w:fldCharType="begin"/>
+            </w:r>
+            <w:r>
+              <w:rPr>
+                <w:noProof/>
+                <w:webHidden/>
+              </w:rPr>
+              <w:instrText xml:space="preserve"> PAGEREF _Toc104320589 \h </w:instrText>
+            </w:r>
+            <w:r>
+              <w:rPr>
+                <w:noProof/>
+                <w:webHidden/>
+              </w:rPr>
+            </w:r>
+            <w:r>
+              <w:rPr>
+                <w:noProof/>
+                <w:webHidden/>
+              </w:rPr>
+              <w:fldChar w:fldCharType="separate"/>
+            </w:r>
+            <w:r>
+              <w:rPr>
+                <w:noProof/>
+                <w:webHidden/>
+              </w:rPr>
+              <w:t>6</w:t>
             </w:r>
             <w:r>
               <w:rPr>
@@ -3902,14 +4324,14 @@
               <w:color w:val="auto"/>
             </w:rPr>
           </w:pPr>
-          <w:hyperlink w:anchor="_Toc58407588" w:history="1">
+          <w:hyperlink w:anchor="_Toc104320590" w:history="1">
             <w:r>
               <w:rPr>
                 <w:rStyle w:val="Hyperlink"/>
                 <w:rFonts w:ascii="Times New Roman" w:hAnsi="Times New Roman" w:cs="Times New Roman"/>
                 <w:noProof/>
               </w:rPr>
-              <w:t>1.4</w:t>
+              <w:t>3.1</w:t>
             </w:r>
             <w:r>
               <w:rPr>
@@ -3925,7 +4347,7 @@
                 <w:rFonts w:ascii="Times New Roman" w:hAnsi="Times New Roman" w:cs="Times New Roman"/>
                 <w:noProof/>
               </w:rPr>
-              <w:t>Referencing</w:t>
+              <w:t>Project Management</w:t>
             </w:r>
             <w:r>
               <w:rPr>
@@ -3946,7 +4368,7 @@
                 <w:noProof/>
                 <w:webHidden/>
               </w:rPr>
-              <w:instrText xml:space="preserve"> PAGEREF _Toc58407588 \h </w:instrText>
+              <w:instrText xml:space="preserve"> PAGEREF _Toc104320590 \h </w:instrText>
             </w:r>
             <w:r>
               <w:rPr>
@@ -3966,166 +4388,7 @@
                 <w:noProof/>
                 <w:webHidden/>
               </w:rPr>
-              <w:t>1</w:t>
-            </w:r>
-            <w:r>
-              <w:rPr>
-                <w:noProof/>
-                <w:webHidden/>
-              </w:rPr>
-              <w:fldChar w:fldCharType="end"/>
-            </w:r>
-          </w:hyperlink>
-        </w:p>
-        <w:p>
-          <w:pPr>
-            <w:pStyle w:val="TOC3"/>
-            <w:tabs>
-              <w:tab w:val="left" w:pos="880"/>
-              <w:tab w:val="right" w:leader="dot" w:pos="9350"/>
-            </w:tabs>
-            <w:rPr>
-              <w:rFonts w:asciiTheme="minorHAnsi" w:eastAsiaTheme="minorEastAsia" w:hAnsiTheme="minorHAnsi" w:cstheme="minorBidi"/>
-              <w:noProof/>
-              <w:color w:val="auto"/>
-            </w:rPr>
-          </w:pPr>
-          <w:hyperlink w:anchor="_Toc58407589" w:history="1">
-            <w:r>
-              <w:rPr>
-                <w:rStyle w:val="Hyperlink"/>
-                <w:rFonts w:ascii="Times New Roman" w:hAnsi="Times New Roman" w:cs="Times New Roman"/>
-                <w:noProof/>
-              </w:rPr>
-              <w:t>1.4.1</w:t>
-            </w:r>
-            <w:r>
-              <w:rPr>
-                <w:rFonts w:asciiTheme="minorHAnsi" w:eastAsiaTheme="minorEastAsia" w:hAnsiTheme="minorHAnsi" w:cstheme="minorBidi"/>
-                <w:noProof/>
-                <w:color w:val="auto"/>
-              </w:rPr>
-              <w:tab/>
-            </w:r>
-            <w:r>
-              <w:rPr>
-                <w:rStyle w:val="Hyperlink"/>
-                <w:rFonts w:ascii="Times New Roman" w:hAnsi="Times New Roman" w:cs="Times New Roman"/>
-                <w:noProof/>
-              </w:rPr>
-              <w:t>Ludography</w:t>
-            </w:r>
-            <w:r>
-              <w:rPr>
-                <w:noProof/>
-                <w:webHidden/>
-              </w:rPr>
-              <w:tab/>
-            </w:r>
-            <w:r>
-              <w:rPr>
-                <w:noProof/>
-                <w:webHidden/>
-              </w:rPr>
-              <w:fldChar w:fldCharType="begin"/>
-            </w:r>
-            <w:r>
-              <w:rPr>
-                <w:noProof/>
-                <w:webHidden/>
-              </w:rPr>
-              <w:instrText xml:space="preserve"> PAGEREF _Toc58407589 \h </w:instrText>
-            </w:r>
-            <w:r>
-              <w:rPr>
-                <w:noProof/>
-                <w:webHidden/>
-              </w:rPr>
-            </w:r>
-            <w:r>
-              <w:rPr>
-                <w:noProof/>
-                <w:webHidden/>
-              </w:rPr>
-              <w:fldChar w:fldCharType="separate"/>
-            </w:r>
-            <w:r>
-              <w:rPr>
-                <w:noProof/>
-                <w:webHidden/>
-              </w:rPr>
-              <w:t>2</w:t>
-            </w:r>
-            <w:r>
-              <w:rPr>
-                <w:noProof/>
-                <w:webHidden/>
-              </w:rPr>
-              <w:fldChar w:fldCharType="end"/>
-            </w:r>
-          </w:hyperlink>
-        </w:p>
-        <w:p>
-          <w:pPr>
-            <w:pStyle w:val="TOC1"/>
-            <w:tabs>
-              <w:tab w:val="right" w:leader="dot" w:pos="9350"/>
-            </w:tabs>
-            <w:rPr>
-              <w:rFonts w:asciiTheme="minorHAnsi" w:eastAsiaTheme="minorEastAsia" w:hAnsiTheme="minorHAnsi" w:cstheme="minorBidi"/>
-              <w:noProof/>
-              <w:color w:val="auto"/>
-            </w:rPr>
-          </w:pPr>
-          <w:hyperlink w:anchor="_Toc58407590" w:history="1">
-            <w:r>
-              <w:rPr>
-                <w:rStyle w:val="Hyperlink"/>
-                <w:rFonts w:ascii="Times New Roman" w:hAnsi="Times New Roman" w:cs="Times New Roman"/>
-                <w:noProof/>
-              </w:rPr>
-              <w:t>Literature Review</w:t>
-            </w:r>
-            <w:r>
-              <w:rPr>
-                <w:noProof/>
-                <w:webHidden/>
-              </w:rPr>
-              <w:tab/>
-            </w:r>
-            <w:r>
-              <w:rPr>
-                <w:noProof/>
-                <w:webHidden/>
-              </w:rPr>
-              <w:fldChar w:fldCharType="begin"/>
-            </w:r>
-            <w:r>
-              <w:rPr>
-                <w:noProof/>
-                <w:webHidden/>
-              </w:rPr>
-              <w:instrText xml:space="preserve"> PAGEREF _Toc58407590 \h </w:instrText>
-            </w:r>
-            <w:r>
-              <w:rPr>
-                <w:noProof/>
-                <w:webHidden/>
-              </w:rPr>
-            </w:r>
-            <w:r>
-              <w:rPr>
-                <w:noProof/>
-                <w:webHidden/>
-              </w:rPr>
-              <w:fldChar w:fldCharType="separate"/>
-            </w:r>
-            <w:r>
-              <w:rPr>
-                <w:noProof/>
-                <w:webHidden/>
-              </w:rPr>
-              <w:t>3</w:t>
+              <w:t>7</w:t>
             </w:r>
             <w:r>
               <w:rPr>
@@ -4149,14 +4412,14 @@
               <w:color w:val="auto"/>
             </w:rPr>
           </w:pPr>
-          <w:hyperlink w:anchor="_Toc58407591" w:history="1">
+          <w:hyperlink w:anchor="_Toc104320591" w:history="1">
             <w:r>
               <w:rPr>
                 <w:rStyle w:val="Hyperlink"/>
                 <w:rFonts w:ascii="Times New Roman" w:hAnsi="Times New Roman" w:cs="Times New Roman"/>
                 <w:noProof/>
               </w:rPr>
-              <w:t>2.1</w:t>
+              <w:t>3.2</w:t>
             </w:r>
             <w:r>
               <w:rPr>
@@ -4172,7 +4435,7 @@
                 <w:rFonts w:ascii="Times New Roman" w:hAnsi="Times New Roman" w:cs="Times New Roman"/>
                 <w:noProof/>
               </w:rPr>
-              <w:t>Background</w:t>
+              <w:t>Software Development</w:t>
             </w:r>
             <w:r>
               <w:rPr>
@@ -4193,7 +4456,7 @@
                 <w:noProof/>
                 <w:webHidden/>
               </w:rPr>
-              <w:instrText xml:space="preserve"> PAGEREF _Toc58407591 \h </w:instrText>
+              <w:instrText xml:space="preserve"> PAGEREF _Toc104320591 \h </w:instrText>
             </w:r>
             <w:r>
               <w:rPr>
@@ -4213,7 +4476,7 @@
                 <w:noProof/>
                 <w:webHidden/>
               </w:rPr>
-              <w:t>3</w:t>
+              <w:t>8</w:t>
             </w:r>
             <w:r>
               <w:rPr>
@@ -4226,9 +4489,8 @@
         </w:p>
         <w:p>
           <w:pPr>
-            <w:pStyle w:val="TOC2"/>
+            <w:pStyle w:val="TOC3"/>
             <w:tabs>
-              <w:tab w:val="left" w:pos="660"/>
               <w:tab w:val="right" w:leader="dot" w:pos="9350"/>
             </w:tabs>
             <w:rPr>
@@ -4237,30 +4499,83 @@
               <w:color w:val="auto"/>
             </w:rPr>
           </w:pPr>
-          <w:hyperlink w:anchor="_Toc58407592" w:history="1">
+          <w:hyperlink w:anchor="_Toc104320592" w:history="1">
             <w:r>
               <w:rPr>
                 <w:rStyle w:val="Hyperlink"/>
-                <w:rFonts w:ascii="Times New Roman" w:hAnsi="Times New Roman" w:cs="Times New Roman"/>
-                <w:noProof/>
-              </w:rPr>
-              <w:t>2.2</w:t>
-            </w:r>
-            <w:r>
-              <w:rPr>
-                <w:rFonts w:asciiTheme="minorHAnsi" w:eastAsiaTheme="minorEastAsia" w:hAnsiTheme="minorHAnsi" w:cstheme="minorBidi"/>
-                <w:noProof/>
-                <w:color w:val="auto"/>
+                <w:noProof/>
+              </w:rPr>
+              <w:t>Research Methods</w:t>
+            </w:r>
+            <w:r>
+              <w:rPr>
+                <w:noProof/>
+                <w:webHidden/>
               </w:rPr>
               <w:tab/>
             </w:r>
             <w:r>
               <w:rPr>
+                <w:noProof/>
+                <w:webHidden/>
+              </w:rPr>
+              <w:fldChar w:fldCharType="begin"/>
+            </w:r>
+            <w:r>
+              <w:rPr>
+                <w:noProof/>
+                <w:webHidden/>
+              </w:rPr>
+              <w:instrText xml:space="preserve"> PAGEREF _Toc104320592 \h </w:instrText>
+            </w:r>
+            <w:r>
+              <w:rPr>
+                <w:noProof/>
+                <w:webHidden/>
+              </w:rPr>
+            </w:r>
+            <w:r>
+              <w:rPr>
+                <w:noProof/>
+                <w:webHidden/>
+              </w:rPr>
+              <w:fldChar w:fldCharType="separate"/>
+            </w:r>
+            <w:r>
+              <w:rPr>
+                <w:noProof/>
+                <w:webHidden/>
+              </w:rPr>
+              <w:t>10</w:t>
+            </w:r>
+            <w:r>
+              <w:rPr>
+                <w:noProof/>
+                <w:webHidden/>
+              </w:rPr>
+              <w:fldChar w:fldCharType="end"/>
+            </w:r>
+          </w:hyperlink>
+        </w:p>
+        <w:p>
+          <w:pPr>
+            <w:pStyle w:val="TOC3"/>
+            <w:tabs>
+              <w:tab w:val="right" w:leader="dot" w:pos="9350"/>
+            </w:tabs>
+            <w:rPr>
+              <w:rFonts w:asciiTheme="minorHAnsi" w:eastAsiaTheme="minorEastAsia" w:hAnsiTheme="minorHAnsi" w:cstheme="minorBidi"/>
+              <w:noProof/>
+              <w:color w:val="auto"/>
+            </w:rPr>
+          </w:pPr>
+          <w:hyperlink w:anchor="_Toc104320593" w:history="1">
+            <w:r>
+              <w:rPr>
                 <w:rStyle w:val="Hyperlink"/>
-                <w:rFonts w:ascii="Times New Roman" w:hAnsi="Times New Roman" w:cs="Times New Roman"/>
-                <w:noProof/>
-              </w:rPr>
-              <w:t>Related Literature</w:t>
+                <w:noProof/>
+              </w:rPr>
+              <w:t>Toolsets and Machine Environments</w:t>
             </w:r>
             <w:r>
               <w:rPr>
@@ -4281,7 +4596,7 @@
                 <w:noProof/>
                 <w:webHidden/>
               </w:rPr>
-              <w:instrText xml:space="preserve"> PAGEREF _Toc58407592 \h </w:instrText>
+              <w:instrText xml:space="preserve"> PAGEREF _Toc104320593 \h </w:instrText>
             </w:r>
             <w:r>
               <w:rPr>
@@ -4301,7 +4616,7 @@
                 <w:noProof/>
                 <w:webHidden/>
               </w:rPr>
-              <w:t>3</w:t>
+              <w:t>12</w:t>
             </w:r>
             <w:r>
               <w:rPr>
@@ -4324,14 +4639,13 @@
               <w:color w:val="auto"/>
             </w:rPr>
           </w:pPr>
-          <w:hyperlink w:anchor="_Toc58407593" w:history="1">
+          <w:hyperlink w:anchor="_Toc104320594" w:history="1">
             <w:r>
               <w:rPr>
                 <w:rStyle w:val="Hyperlink"/>
-                <w:rFonts w:ascii="Times New Roman" w:hAnsi="Times New Roman" w:cs="Times New Roman"/>
-                <w:noProof/>
-              </w:rPr>
-              <w:t>Methodology</w:t>
+                <w:noProof/>
+              </w:rPr>
+              <w:t>Chapter 4</w:t>
             </w:r>
             <w:r>
               <w:rPr>
@@ -4352,7 +4666,7 @@
                 <w:noProof/>
                 <w:webHidden/>
               </w:rPr>
-              <w:instrText xml:space="preserve"> PAGEREF _Toc58407593 \h </w:instrText>
+              <w:instrText xml:space="preserve"> PAGEREF _Toc104320594 \h </w:instrText>
             </w:r>
             <w:r>
               <w:rPr>
@@ -4372,7 +4686,7 @@
                 <w:noProof/>
                 <w:webHidden/>
               </w:rPr>
-              <w:t>4</w:t>
+              <w:t>14</w:t>
             </w:r>
             <w:r>
               <w:rPr>
@@ -4387,7 +4701,6 @@
           <w:pPr>
             <w:pStyle w:val="TOC2"/>
             <w:tabs>
-              <w:tab w:val="left" w:pos="660"/>
               <w:tab w:val="right" w:leader="dot" w:pos="9350"/>
             </w:tabs>
             <w:rPr>
@@ -4396,40 +4709,23 @@
               <w:color w:val="auto"/>
             </w:rPr>
           </w:pPr>
-          <w:hyperlink w:anchor="_Toc58407594" w:history="1">
+          <w:hyperlink w:anchor="_Toc104320595" w:history="1">
             <w:r>
               <w:rPr>
                 <w:rStyle w:val="Hyperlink"/>
-                <w:rFonts w:ascii="Times New Roman" w:hAnsi="Times New Roman" w:cs="Times New Roman"/>
-                <w:noProof/>
-              </w:rPr>
-              <w:t>3.1</w:t>
-            </w:r>
-            <w:r>
-              <w:rPr>
-                <w:rFonts w:asciiTheme="minorHAnsi" w:eastAsiaTheme="minorEastAsia" w:hAnsiTheme="minorHAnsi" w:cstheme="minorBidi"/>
-                <w:noProof/>
-                <w:color w:val="auto"/>
+                <w:noProof/>
+              </w:rPr>
+              <w:t>Design, Development and Evaluation</w:t>
+            </w:r>
+            <w:r>
+              <w:rPr>
+                <w:noProof/>
+                <w:webHidden/>
               </w:rPr>
               <w:tab/>
             </w:r>
             <w:r>
               <w:rPr>
-                <w:rStyle w:val="Hyperlink"/>
-                <w:rFonts w:ascii="Times New Roman" w:hAnsi="Times New Roman" w:cs="Times New Roman"/>
-                <w:noProof/>
-              </w:rPr>
-              <w:t>Project Management</w:t>
-            </w:r>
-            <w:r>
-              <w:rPr>
-                <w:noProof/>
-                <w:webHidden/>
-              </w:rPr>
-              <w:tab/>
-            </w:r>
-            <w:r>
-              <w:rPr>
                 <w:noProof/>
                 <w:webHidden/>
               </w:rPr>
@@ -4440,7 +4736,7 @@
                 <w:noProof/>
                 <w:webHidden/>
               </w:rPr>
-              <w:instrText xml:space="preserve"> PAGEREF _Toc58407594 \h </w:instrText>
+              <w:instrText xml:space="preserve"> PAGEREF _Toc104320595 \h </w:instrText>
             </w:r>
             <w:r>
               <w:rPr>
@@ -4460,7 +4756,7 @@
                 <w:noProof/>
                 <w:webHidden/>
               </w:rPr>
-              <w:t>5</w:t>
+              <w:t>14</w:t>
             </w:r>
             <w:r>
               <w:rPr>
@@ -4475,7 +4771,6 @@
           <w:pPr>
             <w:pStyle w:val="TOC2"/>
             <w:tabs>
-              <w:tab w:val="left" w:pos="660"/>
               <w:tab w:val="right" w:leader="dot" w:pos="9350"/>
             </w:tabs>
             <w:rPr>
@@ -4484,40 +4779,24 @@
               <w:color w:val="auto"/>
             </w:rPr>
           </w:pPr>
-          <w:hyperlink w:anchor="_Toc58407595" w:history="1">
+          <w:hyperlink w:anchor="_Toc104320596" w:history="1">
             <w:r>
               <w:rPr>
                 <w:rStyle w:val="Hyperlink"/>
                 <w:rFonts w:ascii="Times New Roman" w:hAnsi="Times New Roman" w:cs="Times New Roman"/>
                 <w:noProof/>
               </w:rPr>
-              <w:t>3.2</w:t>
-            </w:r>
-            <w:r>
-              <w:rPr>
-                <w:rFonts w:asciiTheme="minorHAnsi" w:eastAsiaTheme="minorEastAsia" w:hAnsiTheme="minorHAnsi" w:cstheme="minorBidi"/>
-                <w:noProof/>
-                <w:color w:val="auto"/>
+              <w:t>4.1 Software Development</w:t>
+            </w:r>
+            <w:r>
+              <w:rPr>
+                <w:noProof/>
+                <w:webHidden/>
               </w:rPr>
               <w:tab/>
             </w:r>
             <w:r>
               <w:rPr>
-                <w:rStyle w:val="Hyperlink"/>
-                <w:rFonts w:ascii="Times New Roman" w:hAnsi="Times New Roman" w:cs="Times New Roman"/>
-                <w:noProof/>
-              </w:rPr>
-              <w:t>Software Development</w:t>
-            </w:r>
-            <w:r>
-              <w:rPr>
-                <w:noProof/>
-                <w:webHidden/>
-              </w:rPr>
-              <w:tab/>
-            </w:r>
-            <w:r>
-              <w:rPr>
                 <w:noProof/>
                 <w:webHidden/>
               </w:rPr>
@@ -4528,7 +4807,7 @@
                 <w:noProof/>
                 <w:webHidden/>
               </w:rPr>
-              <w:instrText xml:space="preserve"> PAGEREF _Toc58407595 \h </w:instrText>
+              <w:instrText xml:space="preserve"> PAGEREF _Toc104320596 \h </w:instrText>
             </w:r>
             <w:r>
               <w:rPr>
@@ -4548,7 +4827,7 @@
                 <w:noProof/>
                 <w:webHidden/>
               </w:rPr>
-              <w:t>5</w:t>
+              <w:t>14</w:t>
             </w:r>
             <w:r>
               <w:rPr>
@@ -4561,9 +4840,8 @@
         </w:p>
         <w:p>
           <w:pPr>
-            <w:pStyle w:val="TOC2"/>
+            <w:pStyle w:val="TOC3"/>
             <w:tabs>
-              <w:tab w:val="left" w:pos="660"/>
               <w:tab w:val="right" w:leader="dot" w:pos="9350"/>
             </w:tabs>
             <w:rPr>
@@ -4572,40 +4850,23 @@
               <w:color w:val="auto"/>
             </w:rPr>
           </w:pPr>
-          <w:hyperlink w:anchor="_Toc58407596" w:history="1">
+          <w:hyperlink w:anchor="_Toc104320597" w:history="1">
             <w:r>
               <w:rPr>
                 <w:rStyle w:val="Hyperlink"/>
-                <w:rFonts w:ascii="Times New Roman" w:hAnsi="Times New Roman" w:cs="Times New Roman"/>
-                <w:noProof/>
-              </w:rPr>
-              <w:t>3.3</w:t>
-            </w:r>
-            <w:r>
-              <w:rPr>
-                <w:rFonts w:asciiTheme="minorHAnsi" w:eastAsiaTheme="minorEastAsia" w:hAnsiTheme="minorHAnsi" w:cstheme="minorBidi"/>
-                <w:noProof/>
-                <w:color w:val="auto"/>
+                <w:noProof/>
+              </w:rPr>
+              <w:t>Requirements of the Game</w:t>
+            </w:r>
+            <w:r>
+              <w:rPr>
+                <w:noProof/>
+                <w:webHidden/>
               </w:rPr>
               <w:tab/>
             </w:r>
             <w:r>
               <w:rPr>
-                <w:rStyle w:val="Hyperlink"/>
-                <w:rFonts w:ascii="Times New Roman" w:hAnsi="Times New Roman" w:cs="Times New Roman"/>
-                <w:noProof/>
-              </w:rPr>
-              <w:t>Toolsets and Machine Environments</w:t>
-            </w:r>
-            <w:r>
-              <w:rPr>
-                <w:noProof/>
-                <w:webHidden/>
-              </w:rPr>
-              <w:tab/>
-            </w:r>
-            <w:r>
-              <w:rPr>
                 <w:noProof/>
                 <w:webHidden/>
               </w:rPr>
@@ -4616,7 +4877,7 @@
                 <w:noProof/>
                 <w:webHidden/>
               </w:rPr>
-              <w:instrText xml:space="preserve"> PAGEREF _Toc58407596 \h </w:instrText>
+              <w:instrText xml:space="preserve"> PAGEREF _Toc104320597 \h </w:instrText>
             </w:r>
             <w:r>
               <w:rPr>
@@ -4636,7 +4897,7 @@
                 <w:noProof/>
                 <w:webHidden/>
               </w:rPr>
-              <w:t>5</w:t>
+              <w:t>14</w:t>
             </w:r>
             <w:r>
               <w:rPr>
@@ -4649,9 +4910,8 @@
         </w:p>
         <w:p>
           <w:pPr>
-            <w:pStyle w:val="TOC2"/>
+            <w:pStyle w:val="TOC3"/>
             <w:tabs>
-              <w:tab w:val="left" w:pos="660"/>
               <w:tab w:val="right" w:leader="dot" w:pos="9350"/>
             </w:tabs>
             <w:rPr>
@@ -4660,30 +4920,364 @@
               <w:color w:val="auto"/>
             </w:rPr>
           </w:pPr>
-          <w:hyperlink w:anchor="_Toc58407597" w:history="1">
+          <w:hyperlink w:anchor="_Toc104320598" w:history="1">
+            <w:r>
+              <w:rPr>
+                <w:rStyle w:val="Hyperlink"/>
+                <w:noProof/>
+              </w:rPr>
+              <w:t>Designing the Game</w:t>
+            </w:r>
+            <w:r>
+              <w:rPr>
+                <w:noProof/>
+                <w:webHidden/>
+              </w:rPr>
+              <w:tab/>
+            </w:r>
+            <w:r>
+              <w:rPr>
+                <w:noProof/>
+                <w:webHidden/>
+              </w:rPr>
+              <w:fldChar w:fldCharType="begin"/>
+            </w:r>
+            <w:r>
+              <w:rPr>
+                <w:noProof/>
+                <w:webHidden/>
+              </w:rPr>
+              <w:instrText xml:space="preserve"> PAGEREF _Toc104320598 \h </w:instrText>
+            </w:r>
+            <w:r>
+              <w:rPr>
+                <w:noProof/>
+                <w:webHidden/>
+              </w:rPr>
+            </w:r>
+            <w:r>
+              <w:rPr>
+                <w:noProof/>
+                <w:webHidden/>
+              </w:rPr>
+              <w:fldChar w:fldCharType="separate"/>
+            </w:r>
+            <w:r>
+              <w:rPr>
+                <w:noProof/>
+                <w:webHidden/>
+              </w:rPr>
+              <w:t>15</w:t>
+            </w:r>
+            <w:r>
+              <w:rPr>
+                <w:noProof/>
+                <w:webHidden/>
+              </w:rPr>
+              <w:fldChar w:fldCharType="end"/>
+            </w:r>
+          </w:hyperlink>
+        </w:p>
+        <w:p>
+          <w:pPr>
+            <w:pStyle w:val="TOC3"/>
+            <w:tabs>
+              <w:tab w:val="right" w:leader="dot" w:pos="9350"/>
+            </w:tabs>
+            <w:rPr>
+              <w:rFonts w:asciiTheme="minorHAnsi" w:eastAsiaTheme="minorEastAsia" w:hAnsiTheme="minorHAnsi" w:cstheme="minorBidi"/>
+              <w:noProof/>
+              <w:color w:val="auto"/>
+            </w:rPr>
+          </w:pPr>
+          <w:hyperlink w:anchor="_Toc104320599" w:history="1">
+            <w:r>
+              <w:rPr>
+                <w:rStyle w:val="Hyperlink"/>
+                <w:noProof/>
+              </w:rPr>
+              <w:t>Requirements of the PCG</w:t>
+            </w:r>
+            <w:r>
+              <w:rPr>
+                <w:noProof/>
+                <w:webHidden/>
+              </w:rPr>
+              <w:tab/>
+            </w:r>
+            <w:r>
+              <w:rPr>
+                <w:noProof/>
+                <w:webHidden/>
+              </w:rPr>
+              <w:fldChar w:fldCharType="begin"/>
+            </w:r>
+            <w:r>
+              <w:rPr>
+                <w:noProof/>
+                <w:webHidden/>
+              </w:rPr>
+              <w:instrText xml:space="preserve"> PAGEREF _Toc104320599 \h </w:instrText>
+            </w:r>
+            <w:r>
+              <w:rPr>
+                <w:noProof/>
+                <w:webHidden/>
+              </w:rPr>
+            </w:r>
+            <w:r>
+              <w:rPr>
+                <w:noProof/>
+                <w:webHidden/>
+              </w:rPr>
+              <w:fldChar w:fldCharType="separate"/>
+            </w:r>
+            <w:r>
+              <w:rPr>
+                <w:noProof/>
+                <w:webHidden/>
+              </w:rPr>
+              <w:t>19</w:t>
+            </w:r>
+            <w:r>
+              <w:rPr>
+                <w:noProof/>
+                <w:webHidden/>
+              </w:rPr>
+              <w:fldChar w:fldCharType="end"/>
+            </w:r>
+          </w:hyperlink>
+        </w:p>
+        <w:p>
+          <w:pPr>
+            <w:pStyle w:val="TOC3"/>
+            <w:tabs>
+              <w:tab w:val="right" w:leader="dot" w:pos="9350"/>
+            </w:tabs>
+            <w:rPr>
+              <w:rFonts w:asciiTheme="minorHAnsi" w:eastAsiaTheme="minorEastAsia" w:hAnsiTheme="minorHAnsi" w:cstheme="minorBidi"/>
+              <w:noProof/>
+              <w:color w:val="auto"/>
+            </w:rPr>
+          </w:pPr>
+          <w:hyperlink w:anchor="_Toc104320600" w:history="1">
+            <w:r>
+              <w:rPr>
+                <w:rStyle w:val="Hyperlink"/>
+                <w:noProof/>
+              </w:rPr>
+              <w:t>Designing the PCG</w:t>
+            </w:r>
+            <w:r>
+              <w:rPr>
+                <w:noProof/>
+                <w:webHidden/>
+              </w:rPr>
+              <w:tab/>
+            </w:r>
+            <w:r>
+              <w:rPr>
+                <w:noProof/>
+                <w:webHidden/>
+              </w:rPr>
+              <w:fldChar w:fldCharType="begin"/>
+            </w:r>
+            <w:r>
+              <w:rPr>
+                <w:noProof/>
+                <w:webHidden/>
+              </w:rPr>
+              <w:instrText xml:space="preserve"> PAGEREF _Toc104320600 \h </w:instrText>
+            </w:r>
+            <w:r>
+              <w:rPr>
+                <w:noProof/>
+                <w:webHidden/>
+              </w:rPr>
+            </w:r>
+            <w:r>
+              <w:rPr>
+                <w:noProof/>
+                <w:webHidden/>
+              </w:rPr>
+              <w:fldChar w:fldCharType="separate"/>
+            </w:r>
+            <w:r>
+              <w:rPr>
+                <w:noProof/>
+                <w:webHidden/>
+              </w:rPr>
+              <w:t>20</w:t>
+            </w:r>
+            <w:r>
+              <w:rPr>
+                <w:noProof/>
+                <w:webHidden/>
+              </w:rPr>
+              <w:fldChar w:fldCharType="end"/>
+            </w:r>
+          </w:hyperlink>
+        </w:p>
+        <w:p>
+          <w:pPr>
+            <w:pStyle w:val="TOC3"/>
+            <w:tabs>
+              <w:tab w:val="right" w:leader="dot" w:pos="9350"/>
+            </w:tabs>
+            <w:rPr>
+              <w:rFonts w:asciiTheme="minorHAnsi" w:eastAsiaTheme="minorEastAsia" w:hAnsiTheme="minorHAnsi" w:cstheme="minorBidi"/>
+              <w:noProof/>
+              <w:color w:val="auto"/>
+            </w:rPr>
+          </w:pPr>
+          <w:hyperlink w:anchor="_Toc104320601" w:history="1">
+            <w:r>
+              <w:rPr>
+                <w:rStyle w:val="Hyperlink"/>
+                <w:noProof/>
+              </w:rPr>
+              <w:t>Designing the Handcrafted elements</w:t>
+            </w:r>
+            <w:r>
+              <w:rPr>
+                <w:noProof/>
+                <w:webHidden/>
+              </w:rPr>
+              <w:tab/>
+            </w:r>
+            <w:r>
+              <w:rPr>
+                <w:noProof/>
+                <w:webHidden/>
+              </w:rPr>
+              <w:fldChar w:fldCharType="begin"/>
+            </w:r>
+            <w:r>
+              <w:rPr>
+                <w:noProof/>
+                <w:webHidden/>
+              </w:rPr>
+              <w:instrText xml:space="preserve"> PAGEREF _Toc104320601 \h </w:instrText>
+            </w:r>
+            <w:r>
+              <w:rPr>
+                <w:noProof/>
+                <w:webHidden/>
+              </w:rPr>
+            </w:r>
+            <w:r>
+              <w:rPr>
+                <w:noProof/>
+                <w:webHidden/>
+              </w:rPr>
+              <w:fldChar w:fldCharType="separate"/>
+            </w:r>
+            <w:r>
+              <w:rPr>
+                <w:noProof/>
+                <w:webHidden/>
+              </w:rPr>
+              <w:t>23</w:t>
+            </w:r>
+            <w:r>
+              <w:rPr>
+                <w:noProof/>
+                <w:webHidden/>
+              </w:rPr>
+              <w:fldChar w:fldCharType="end"/>
+            </w:r>
+          </w:hyperlink>
+        </w:p>
+        <w:p>
+          <w:pPr>
+            <w:pStyle w:val="TOC2"/>
+            <w:tabs>
+              <w:tab w:val="right" w:leader="dot" w:pos="9350"/>
+            </w:tabs>
+            <w:rPr>
+              <w:rFonts w:asciiTheme="minorHAnsi" w:eastAsiaTheme="minorEastAsia" w:hAnsiTheme="minorHAnsi" w:cstheme="minorBidi"/>
+              <w:noProof/>
+              <w:color w:val="auto"/>
+            </w:rPr>
+          </w:pPr>
+          <w:hyperlink w:anchor="_Toc104320602" w:history="1">
             <w:r>
               <w:rPr>
                 <w:rStyle w:val="Hyperlink"/>
                 <w:rFonts w:ascii="Times New Roman" w:hAnsi="Times New Roman" w:cs="Times New Roman"/>
                 <w:noProof/>
               </w:rPr>
-              <w:t>3.4</w:t>
-            </w:r>
-            <w:r>
-              <w:rPr>
-                <w:rFonts w:asciiTheme="minorHAnsi" w:eastAsiaTheme="minorEastAsia" w:hAnsiTheme="minorHAnsi" w:cstheme="minorBidi"/>
-                <w:noProof/>
-                <w:color w:val="auto"/>
+              <w:t>4.2 Evaluation</w:t>
+            </w:r>
+            <w:r>
+              <w:rPr>
+                <w:noProof/>
+                <w:webHidden/>
               </w:rPr>
               <w:tab/>
             </w:r>
             <w:r>
               <w:rPr>
+                <w:noProof/>
+                <w:webHidden/>
+              </w:rPr>
+              <w:fldChar w:fldCharType="begin"/>
+            </w:r>
+            <w:r>
+              <w:rPr>
+                <w:noProof/>
+                <w:webHidden/>
+              </w:rPr>
+              <w:instrText xml:space="preserve"> PAGEREF _Toc104320602 \h </w:instrText>
+            </w:r>
+            <w:r>
+              <w:rPr>
+                <w:noProof/>
+                <w:webHidden/>
+              </w:rPr>
+            </w:r>
+            <w:r>
+              <w:rPr>
+                <w:noProof/>
+                <w:webHidden/>
+              </w:rPr>
+              <w:fldChar w:fldCharType="separate"/>
+            </w:r>
+            <w:r>
+              <w:rPr>
+                <w:noProof/>
+                <w:webHidden/>
+              </w:rPr>
+              <w:t>24</w:t>
+            </w:r>
+            <w:r>
+              <w:rPr>
+                <w:noProof/>
+                <w:webHidden/>
+              </w:rPr>
+              <w:fldChar w:fldCharType="end"/>
+            </w:r>
+          </w:hyperlink>
+        </w:p>
+        <w:p>
+          <w:pPr>
+            <w:pStyle w:val="TOC3"/>
+            <w:tabs>
+              <w:tab w:val="right" w:leader="dot" w:pos="9350"/>
+            </w:tabs>
+            <w:rPr>
+              <w:rFonts w:asciiTheme="minorHAnsi" w:eastAsiaTheme="minorEastAsia" w:hAnsiTheme="minorHAnsi" w:cstheme="minorBidi"/>
+              <w:noProof/>
+              <w:color w:val="auto"/>
+            </w:rPr>
+          </w:pPr>
+          <w:hyperlink w:anchor="_Toc104320603" w:history="1">
+            <w:r>
+              <w:rPr>
                 <w:rStyle w:val="Hyperlink"/>
-                <w:rFonts w:ascii="Times New Roman" w:hAnsi="Times New Roman" w:cs="Times New Roman"/>
-                <w:noProof/>
-              </w:rPr>
-              <w:t>Research Methods</w:t>
+                <w:noProof/>
+              </w:rPr>
+              <w:t>Participant Recruitment</w:t>
             </w:r>
             <w:r>
               <w:rPr>
@@ -4704,7 +5298,7 @@
                 <w:noProof/>
                 <w:webHidden/>
               </w:rPr>
-              <w:instrText xml:space="preserve"> PAGEREF _Toc58407597 \h </w:instrText>
+              <w:instrText xml:space="preserve"> PAGEREF _Toc104320603 \h </w:instrText>
             </w:r>
             <w:r>
               <w:rPr>
@@ -4724,7 +5318,217 @@
                 <w:noProof/>
                 <w:webHidden/>
               </w:rPr>
-              <w:t>6</w:t>
+              <w:t>24</w:t>
+            </w:r>
+            <w:r>
+              <w:rPr>
+                <w:noProof/>
+                <w:webHidden/>
+              </w:rPr>
+              <w:fldChar w:fldCharType="end"/>
+            </w:r>
+          </w:hyperlink>
+        </w:p>
+        <w:p>
+          <w:pPr>
+            <w:pStyle w:val="TOC3"/>
+            <w:tabs>
+              <w:tab w:val="right" w:leader="dot" w:pos="9350"/>
+            </w:tabs>
+            <w:rPr>
+              <w:rFonts w:asciiTheme="minorHAnsi" w:eastAsiaTheme="minorEastAsia" w:hAnsiTheme="minorHAnsi" w:cstheme="minorBidi"/>
+              <w:noProof/>
+              <w:color w:val="auto"/>
+            </w:rPr>
+          </w:pPr>
+          <w:hyperlink w:anchor="_Toc104320604" w:history="1">
+            <w:r>
+              <w:rPr>
+                <w:rStyle w:val="Hyperlink"/>
+                <w:noProof/>
+              </w:rPr>
+              <w:t>Ethical Considerations</w:t>
+            </w:r>
+            <w:r>
+              <w:rPr>
+                <w:noProof/>
+                <w:webHidden/>
+              </w:rPr>
+              <w:tab/>
+            </w:r>
+            <w:r>
+              <w:rPr>
+                <w:noProof/>
+                <w:webHidden/>
+              </w:rPr>
+              <w:fldChar w:fldCharType="begin"/>
+            </w:r>
+            <w:r>
+              <w:rPr>
+                <w:noProof/>
+                <w:webHidden/>
+              </w:rPr>
+              <w:instrText xml:space="preserve"> PAGEREF _Toc104320604 \h </w:instrText>
+            </w:r>
+            <w:r>
+              <w:rPr>
+                <w:noProof/>
+                <w:webHidden/>
+              </w:rPr>
+            </w:r>
+            <w:r>
+              <w:rPr>
+                <w:noProof/>
+                <w:webHidden/>
+              </w:rPr>
+              <w:fldChar w:fldCharType="separate"/>
+            </w:r>
+            <w:r>
+              <w:rPr>
+                <w:noProof/>
+                <w:webHidden/>
+              </w:rPr>
+              <w:t>25</w:t>
+            </w:r>
+            <w:r>
+              <w:rPr>
+                <w:noProof/>
+                <w:webHidden/>
+              </w:rPr>
+              <w:fldChar w:fldCharType="end"/>
+            </w:r>
+          </w:hyperlink>
+        </w:p>
+        <w:p>
+          <w:pPr>
+            <w:pStyle w:val="TOC3"/>
+            <w:tabs>
+              <w:tab w:val="right" w:leader="dot" w:pos="9350"/>
+            </w:tabs>
+            <w:rPr>
+              <w:rFonts w:asciiTheme="minorHAnsi" w:eastAsiaTheme="minorEastAsia" w:hAnsiTheme="minorHAnsi" w:cstheme="minorBidi"/>
+              <w:noProof/>
+              <w:color w:val="auto"/>
+            </w:rPr>
+          </w:pPr>
+          <w:hyperlink w:anchor="_Toc104320605" w:history="1">
+            <w:r>
+              <w:rPr>
+                <w:rStyle w:val="Hyperlink"/>
+                <w:noProof/>
+              </w:rPr>
+              <w:t>The Study</w:t>
+            </w:r>
+            <w:r>
+              <w:rPr>
+                <w:noProof/>
+                <w:webHidden/>
+              </w:rPr>
+              <w:tab/>
+            </w:r>
+            <w:r>
+              <w:rPr>
+                <w:noProof/>
+                <w:webHidden/>
+              </w:rPr>
+              <w:fldChar w:fldCharType="begin"/>
+            </w:r>
+            <w:r>
+              <w:rPr>
+                <w:noProof/>
+                <w:webHidden/>
+              </w:rPr>
+              <w:instrText xml:space="preserve"> PAGEREF _Toc104320605 \h </w:instrText>
+            </w:r>
+            <w:r>
+              <w:rPr>
+                <w:noProof/>
+                <w:webHidden/>
+              </w:rPr>
+            </w:r>
+            <w:r>
+              <w:rPr>
+                <w:noProof/>
+                <w:webHidden/>
+              </w:rPr>
+              <w:fldChar w:fldCharType="separate"/>
+            </w:r>
+            <w:r>
+              <w:rPr>
+                <w:noProof/>
+                <w:webHidden/>
+              </w:rPr>
+              <w:t>25</w:t>
+            </w:r>
+            <w:r>
+              <w:rPr>
+                <w:noProof/>
+                <w:webHidden/>
+              </w:rPr>
+              <w:fldChar w:fldCharType="end"/>
+            </w:r>
+          </w:hyperlink>
+        </w:p>
+        <w:p>
+          <w:pPr>
+            <w:pStyle w:val="TOC3"/>
+            <w:tabs>
+              <w:tab w:val="right" w:leader="dot" w:pos="9350"/>
+            </w:tabs>
+            <w:rPr>
+              <w:rFonts w:asciiTheme="minorHAnsi" w:eastAsiaTheme="minorEastAsia" w:hAnsiTheme="minorHAnsi" w:cstheme="minorBidi"/>
+              <w:noProof/>
+              <w:color w:val="auto"/>
+            </w:rPr>
+          </w:pPr>
+          <w:hyperlink w:anchor="_Toc104320606" w:history="1">
+            <w:r>
+              <w:rPr>
+                <w:rStyle w:val="Hyperlink"/>
+                <w:noProof/>
+              </w:rPr>
+              <w:t>Results</w:t>
+            </w:r>
+            <w:r>
+              <w:rPr>
+                <w:noProof/>
+                <w:webHidden/>
+              </w:rPr>
+              <w:tab/>
+            </w:r>
+            <w:r>
+              <w:rPr>
+                <w:noProof/>
+                <w:webHidden/>
+              </w:rPr>
+              <w:fldChar w:fldCharType="begin"/>
+            </w:r>
+            <w:r>
+              <w:rPr>
+                <w:noProof/>
+                <w:webHidden/>
+              </w:rPr>
+              <w:instrText xml:space="preserve"> PAGEREF _Toc104320606 \h </w:instrText>
+            </w:r>
+            <w:r>
+              <w:rPr>
+                <w:noProof/>
+                <w:webHidden/>
+              </w:rPr>
+            </w:r>
+            <w:r>
+              <w:rPr>
+                <w:noProof/>
+                <w:webHidden/>
+              </w:rPr>
+              <w:fldChar w:fldCharType="separate"/>
+            </w:r>
+            <w:r>
+              <w:rPr>
+                <w:noProof/>
+                <w:webHidden/>
+              </w:rPr>
+              <w:t>26</w:t>
             </w:r>
             <w:r>
               <w:rPr>
@@ -4747,14 +5551,13 @@
               <w:color w:val="auto"/>
             </w:rPr>
           </w:pPr>
-          <w:hyperlink w:anchor="_Toc58407598" w:history="1">
+          <w:hyperlink w:anchor="_Toc104320607" w:history="1">
             <w:r>
               <w:rPr>
                 <w:rStyle w:val="Hyperlink"/>
-                <w:rFonts w:ascii="Times New Roman" w:hAnsi="Times New Roman" w:cs="Times New Roman"/>
-                <w:noProof/>
-              </w:rPr>
-              <w:t>Design, Development and Evaluation</w:t>
+                <w:noProof/>
+              </w:rPr>
+              <w:t>Conclusions</w:t>
             </w:r>
             <w:r>
               <w:rPr>
@@ -4775,7 +5578,7 @@
                 <w:noProof/>
                 <w:webHidden/>
               </w:rPr>
-              <w:instrText xml:space="preserve"> PAGEREF _Toc58407598 \h </w:instrText>
+              <w:instrText xml:space="preserve"> PAGEREF _Toc104320607 \h </w:instrText>
             </w:r>
             <w:r>
               <w:rPr>
@@ -4795,183 +5598,7 @@
                 <w:noProof/>
                 <w:webHidden/>
               </w:rPr>
-              <w:t>7</w:t>
-            </w:r>
-            <w:r>
-              <w:rPr>
-                <w:noProof/>
-                <w:webHidden/>
-              </w:rPr>
-              <w:fldChar w:fldCharType="end"/>
-            </w:r>
-          </w:hyperlink>
-        </w:p>
-        <w:p>
-          <w:pPr>
-            <w:pStyle w:val="TOC2"/>
-            <w:tabs>
-              <w:tab w:val="left" w:pos="660"/>
-              <w:tab w:val="right" w:leader="dot" w:pos="9350"/>
-            </w:tabs>
-            <w:rPr>
-              <w:rFonts w:asciiTheme="minorHAnsi" w:eastAsiaTheme="minorEastAsia" w:hAnsiTheme="minorHAnsi" w:cstheme="minorBidi"/>
-              <w:noProof/>
-              <w:color w:val="auto"/>
-            </w:rPr>
-          </w:pPr>
-          <w:hyperlink w:anchor="_Toc58407599" w:history="1">
-            <w:r>
-              <w:rPr>
-                <w:rStyle w:val="Hyperlink"/>
-                <w:rFonts w:ascii="Times New Roman" w:hAnsi="Times New Roman" w:cs="Times New Roman"/>
-                <w:noProof/>
-              </w:rPr>
-              <w:t>4.1</w:t>
-            </w:r>
-            <w:r>
-              <w:rPr>
-                <w:rFonts w:asciiTheme="minorHAnsi" w:eastAsiaTheme="minorEastAsia" w:hAnsiTheme="minorHAnsi" w:cstheme="minorBidi"/>
-                <w:noProof/>
-                <w:color w:val="auto"/>
-              </w:rPr>
-              <w:tab/>
-            </w:r>
-            <w:r>
-              <w:rPr>
-                <w:rStyle w:val="Hyperlink"/>
-                <w:rFonts w:ascii="Times New Roman" w:hAnsi="Times New Roman" w:cs="Times New Roman"/>
-                <w:noProof/>
-              </w:rPr>
-              <w:t>Software Development Projects</w:t>
-            </w:r>
-            <w:r>
-              <w:rPr>
-                <w:noProof/>
-                <w:webHidden/>
-              </w:rPr>
-              <w:tab/>
-            </w:r>
-            <w:r>
-              <w:rPr>
-                <w:noProof/>
-                <w:webHidden/>
-              </w:rPr>
-              <w:fldChar w:fldCharType="begin"/>
-            </w:r>
-            <w:r>
-              <w:rPr>
-                <w:noProof/>
-                <w:webHidden/>
-              </w:rPr>
-              <w:instrText xml:space="preserve"> PAGEREF _Toc58407599 \h </w:instrText>
-            </w:r>
-            <w:r>
-              <w:rPr>
-                <w:noProof/>
-                <w:webHidden/>
-              </w:rPr>
-            </w:r>
-            <w:r>
-              <w:rPr>
-                <w:noProof/>
-                <w:webHidden/>
-              </w:rPr>
-              <w:fldChar w:fldCharType="separate"/>
-            </w:r>
-            <w:r>
-              <w:rPr>
-                <w:noProof/>
-                <w:webHidden/>
-              </w:rPr>
-              <w:t>7</w:t>
-            </w:r>
-            <w:r>
-              <w:rPr>
-                <w:noProof/>
-                <w:webHidden/>
-              </w:rPr>
-              <w:fldChar w:fldCharType="end"/>
-            </w:r>
-          </w:hyperlink>
-        </w:p>
-        <w:p>
-          <w:pPr>
-            <w:pStyle w:val="TOC2"/>
-            <w:tabs>
-              <w:tab w:val="left" w:pos="660"/>
-              <w:tab w:val="right" w:leader="dot" w:pos="9350"/>
-            </w:tabs>
-            <w:rPr>
-              <w:rFonts w:asciiTheme="minorHAnsi" w:eastAsiaTheme="minorEastAsia" w:hAnsiTheme="minorHAnsi" w:cstheme="minorBidi"/>
-              <w:noProof/>
-              <w:color w:val="auto"/>
-            </w:rPr>
-          </w:pPr>
-          <w:hyperlink w:anchor="_Toc58407600" w:history="1">
-            <w:r>
-              <w:rPr>
-                <w:rStyle w:val="Hyperlink"/>
-                <w:rFonts w:ascii="Times New Roman" w:hAnsi="Times New Roman" w:cs="Times New Roman"/>
-                <w:noProof/>
-              </w:rPr>
-              <w:t>4.2</w:t>
-            </w:r>
-            <w:r>
-              <w:rPr>
-                <w:rFonts w:asciiTheme="minorHAnsi" w:eastAsiaTheme="minorEastAsia" w:hAnsiTheme="minorHAnsi" w:cstheme="minorBidi"/>
-                <w:noProof/>
-                <w:color w:val="auto"/>
-              </w:rPr>
-              <w:tab/>
-            </w:r>
-            <w:r>
-              <w:rPr>
-                <w:rStyle w:val="Hyperlink"/>
-                <w:rFonts w:ascii="Times New Roman" w:hAnsi="Times New Roman" w:cs="Times New Roman"/>
-                <w:noProof/>
-              </w:rPr>
-              <w:t>Research Projects</w:t>
-            </w:r>
-            <w:r>
-              <w:rPr>
-                <w:noProof/>
-                <w:webHidden/>
-              </w:rPr>
-              <w:tab/>
-            </w:r>
-            <w:r>
-              <w:rPr>
-                <w:noProof/>
-                <w:webHidden/>
-              </w:rPr>
-              <w:fldChar w:fldCharType="begin"/>
-            </w:r>
-            <w:r>
-              <w:rPr>
-                <w:noProof/>
-                <w:webHidden/>
-              </w:rPr>
-              <w:instrText xml:space="preserve"> PAGEREF _Toc58407600 \h </w:instrText>
-            </w:r>
-            <w:r>
-              <w:rPr>
-                <w:noProof/>
-                <w:webHidden/>
-              </w:rPr>
-            </w:r>
-            <w:r>
-              <w:rPr>
-                <w:noProof/>
-                <w:webHidden/>
-              </w:rPr>
-              <w:fldChar w:fldCharType="separate"/>
-            </w:r>
-            <w:r>
-              <w:rPr>
-                <w:noProof/>
-                <w:webHidden/>
-              </w:rPr>
-              <w:t>8</w:t>
+              <w:t>26</w:t>
             </w:r>
             <w:r>
               <w:rPr>
@@ -4994,14 +5621,13 @@
               <w:color w:val="auto"/>
             </w:rPr>
           </w:pPr>
-          <w:hyperlink w:anchor="_Toc58407601" w:history="1">
+          <w:hyperlink w:anchor="_Toc104320608" w:history="1">
             <w:r>
               <w:rPr>
                 <w:rStyle w:val="Hyperlink"/>
-                <w:rFonts w:ascii="Times New Roman" w:hAnsi="Times New Roman" w:cs="Times New Roman"/>
-                <w:noProof/>
-              </w:rPr>
-              <w:t>Conclusions</w:t>
+                <w:noProof/>
+              </w:rPr>
+              <w:t>Reflective Analysis</w:t>
             </w:r>
             <w:r>
               <w:rPr>
@@ -5022,7 +5648,7 @@
                 <w:noProof/>
                 <w:webHidden/>
               </w:rPr>
-              <w:instrText xml:space="preserve"> PAGEREF _Toc58407601 \h </w:instrText>
+              <w:instrText xml:space="preserve"> PAGEREF _Toc104320608 \h </w:instrText>
             </w:r>
             <w:r>
               <w:rPr>
@@ -5042,7 +5668,7 @@
                 <w:noProof/>
                 <w:webHidden/>
               </w:rPr>
-              <w:t>9</w:t>
+              <w:t>27</w:t>
             </w:r>
             <w:r>
               <w:rPr>
@@ -5065,14 +5691,13 @@
               <w:color w:val="auto"/>
             </w:rPr>
           </w:pPr>
-          <w:hyperlink w:anchor="_Toc58407602" w:history="1">
+          <w:hyperlink w:anchor="_Toc104320609" w:history="1">
             <w:r>
               <w:rPr>
                 <w:rStyle w:val="Hyperlink"/>
-                <w:rFonts w:ascii="Times New Roman" w:hAnsi="Times New Roman" w:cs="Times New Roman"/>
-                <w:noProof/>
-              </w:rPr>
-              <w:t>Reflective Analysis</w:t>
+                <w:noProof/>
+              </w:rPr>
+              <w:t>Ludography</w:t>
             </w:r>
             <w:r>
               <w:rPr>
@@ -5093,7 +5718,7 @@
                 <w:noProof/>
                 <w:webHidden/>
               </w:rPr>
-              <w:instrText xml:space="preserve"> PAGEREF _Toc58407602 \h </w:instrText>
+              <w:instrText xml:space="preserve"> PAGEREF _Toc104320609 \h </w:instrText>
             </w:r>
             <w:r>
               <w:rPr>
@@ -5113,7 +5738,7 @@
                 <w:noProof/>
                 <w:webHidden/>
               </w:rPr>
-              <w:t>10</w:t>
+              <w:t>28</w:t>
             </w:r>
             <w:r>
               <w:rPr>
@@ -5136,11 +5761,10 @@
               <w:color w:val="auto"/>
             </w:rPr>
           </w:pPr>
-          <w:hyperlink w:anchor="_Toc58407603" w:history="1">
+          <w:hyperlink w:anchor="_Toc104320610" w:history="1">
             <w:r>
               <w:rPr>
                 <w:rStyle w:val="Hyperlink"/>
-                <w:rFonts w:ascii="Times New Roman" w:hAnsi="Times New Roman" w:cs="Times New Roman"/>
                 <w:noProof/>
               </w:rPr>
               <w:t>References</w:t>
@@ -5164,7 +5788,7 @@
                 <w:noProof/>
                 <w:webHidden/>
               </w:rPr>
-              <w:instrText xml:space="preserve"> PAGEREF _Toc58407603 \h </w:instrText>
+              <w:instrText xml:space="preserve"> PAGEREF _Toc104320610 \h </w:instrText>
             </w:r>
             <w:r>
               <w:rPr>
@@ -5184,7 +5808,7 @@
                 <w:noProof/>
                 <w:webHidden/>
               </w:rPr>
-              <w:t>11</w:t>
+              <w:t>28</w:t>
             </w:r>
             <w:r>
               <w:rPr>
@@ -5292,52 +5916,22 @@
       <w:pPr>
         <w:pStyle w:val="Heading1"/>
       </w:pPr>
+      <w:bookmarkStart w:id="1" w:name="_Toc104320583"/>
       <w:r>
         <w:lastRenderedPageBreak/>
-        <w:t>Chapter 1</w:t>
-      </w:r>
-    </w:p>
-    <w:p>
-      <w:pPr>
-        <w:pStyle w:val="Heading1"/>
-      </w:pPr>
-      <w:bookmarkStart w:id="0" w:name="_Toc58407584"/>
-      <w:r>
         <w:t>Introduction</w:t>
       </w:r>
-      <w:bookmarkEnd w:id="0"/>
+      <w:bookmarkEnd w:id="1"/>
     </w:p>
     <w:p>
       <w:pPr>
         <w:pStyle w:val="Heading2"/>
-        <w:tabs>
-          <w:tab w:val="center" w:pos="1846"/>
-        </w:tabs>
-        <w:ind w:left="-15" w:firstLine="0"/>
-        <w:rPr>
-          <w:rFonts w:ascii="Times New Roman" w:hAnsi="Times New Roman" w:cs="Times New Roman"/>
-        </w:rPr>
-      </w:pPr>
-      <w:bookmarkStart w:id="1" w:name="_Toc58407585"/>
-      <w:r>
-        <w:rPr>
-          <w:rFonts w:ascii="Times New Roman" w:hAnsi="Times New Roman" w:cs="Times New Roman"/>
-        </w:rPr>
-        <w:t>1.1</w:t>
-      </w:r>
-      <w:r>
-        <w:rPr>
-          <w:rFonts w:ascii="Times New Roman" w:hAnsi="Times New Roman" w:cs="Times New Roman"/>
-        </w:rPr>
-        <w:tab/>
-      </w:r>
-      <w:bookmarkEnd w:id="1"/>
-      <w:r>
-        <w:rPr>
-          <w:rFonts w:ascii="Times New Roman" w:hAnsi="Times New Roman" w:cs="Times New Roman"/>
-        </w:rPr>
+      </w:pPr>
+      <w:bookmarkStart w:id="2" w:name="_Toc104320584"/>
+      <w:r>
         <w:t>Background</w:t>
       </w:r>
+      <w:bookmarkEnd w:id="2"/>
     </w:p>
     <w:p>
       <w:r>
@@ -5414,16 +6008,16 @@
         <w:t xml:space="preserve">of these methods </w:t>
       </w:r>
       <w:r>
-        <w:t xml:space="preserve">were developed as tertiary systems within an already developed product, limiting their ability to have a marked effect on the player. These sorts of systems should lend “depth </w:t>
+        <w:t>were developed as tertiary systems within an already developed product, limiting their ability to have a marked effect on the player. These sorts of systems should lend “depth and, crucially, meaning to all of the forms of procedural generation a player encounters in a playthrough” (Johnson M., 2016, 5)</w:t>
+      </w:r>
+    </w:p>
+    <w:p>
+      <w:r>
+        <w:t xml:space="preserve">This project aims to explore the effectiveness of these systems further by putting it into the foreground for the player to interact with. In addition, rather than </w:t>
       </w:r>
       <w:r>
         <w:lastRenderedPageBreak/>
-        <w:t>and, crucially, meaning to all of the forms of procedural generation a player encounters in a playthrough” (Johnson M., 2016, 5)</w:t>
-      </w:r>
-    </w:p>
-    <w:p>
-      <w:r>
-        <w:t>This project aims to explore the effectiveness of these systems further by putting it into the foreground for the player to interact with. In addition, rather than placing historical events into the world at complete random, the project aims to distribute events in a way that makes sense within the context of the level itself - Whereby the beginning of the narrative is found near the beginning of the level, the end near the end etc. This is because good level design is driven by mechanics, “whose primary function is to leverage your mechanics to create a great experience” (GDC, 2018b) - and in order to incentivise engagement with this system, giving the player a piece of the puzzle early in the game serves as both a taster of the narrative and a tutorial of the game mechanics.</w:t>
+        <w:t>placing historical events into the world at complete random, the project aims to distribute events in a way that makes sense within the context of the level itself - Whereby the beginning of the narrative is found near the beginning of the level, the end near the end etc. This is because good level design is driven by mechanics, “whose primary function is to leverage your mechanics to create a great experience” (GDC, 2018b) - and in order to incentivise engagement with this system, giving the player a piece of the puzzle early in the game serves as both a taster of the narrative and a tutorial of the game mechanics.</w:t>
       </w:r>
     </w:p>
     <w:p>
@@ -5443,34 +6037,12 @@
     <w:p>
       <w:pPr>
         <w:pStyle w:val="Heading2"/>
-        <w:tabs>
-          <w:tab w:val="center" w:pos="3125"/>
-        </w:tabs>
-        <w:ind w:left="-15" w:firstLine="0"/>
-        <w:rPr>
-          <w:rFonts w:ascii="Times New Roman" w:hAnsi="Times New Roman" w:cs="Times New Roman"/>
-        </w:rPr>
-      </w:pPr>
-      <w:bookmarkStart w:id="2" w:name="_Toc58407586"/>
-      <w:r>
-        <w:rPr>
-          <w:rFonts w:ascii="Times New Roman" w:hAnsi="Times New Roman" w:cs="Times New Roman"/>
-        </w:rPr>
-        <w:t>1.2</w:t>
-      </w:r>
-      <w:r>
-        <w:rPr>
-          <w:rFonts w:ascii="Times New Roman" w:hAnsi="Times New Roman" w:cs="Times New Roman"/>
-        </w:rPr>
-        <w:tab/>
-      </w:r>
-      <w:r>
-        <w:rPr>
-          <w:rFonts w:ascii="Times New Roman" w:hAnsi="Times New Roman" w:cs="Times New Roman"/>
-        </w:rPr>
+      </w:pPr>
+      <w:bookmarkStart w:id="3" w:name="_Toc104320585"/>
+      <w:r>
         <w:t>Aims and Objectives</w:t>
       </w:r>
-      <w:bookmarkEnd w:id="2"/>
+      <w:bookmarkEnd w:id="3"/>
     </w:p>
     <w:p>
       <w:r>
@@ -5498,7 +6070,6 @@
         </w:numPr>
       </w:pPr>
       <w:r>
-        <w:lastRenderedPageBreak/>
         <w:t>Develop a simple, playable, 5-10 minute dungeon crawler to house the project.</w:t>
       </w:r>
     </w:p>
@@ -5523,6 +6094,7 @@
         </w:numPr>
       </w:pPr>
       <w:r>
+        <w:lastRenderedPageBreak/>
         <w:t>Construct a series of 3 narratives complete with a blueprint for their distribution within the game world. </w:t>
       </w:r>
     </w:p>
@@ -5587,38 +6159,21 @@
       <w:pPr>
         <w:pStyle w:val="Heading1"/>
       </w:pPr>
-      <w:bookmarkStart w:id="3" w:name="_Toc58407590"/>
+      <w:bookmarkStart w:id="4" w:name="_Toc104320586"/>
       <w:r>
         <w:t>Literature Review</w:t>
       </w:r>
-      <w:bookmarkEnd w:id="3"/>
+      <w:bookmarkEnd w:id="4"/>
     </w:p>
     <w:p>
       <w:pPr>
         <w:pStyle w:val="Heading2"/>
-        <w:tabs>
-          <w:tab w:val="center" w:pos="1893"/>
-        </w:tabs>
-        <w:ind w:left="-15" w:firstLine="0"/>
-        <w:rPr>
-          <w:rFonts w:ascii="Times New Roman" w:hAnsi="Times New Roman" w:cs="Times New Roman"/>
-        </w:rPr>
-      </w:pPr>
-      <w:bookmarkStart w:id="4" w:name="_Toc58407591"/>
-      <w:r>
-        <w:rPr>
-          <w:rFonts w:ascii="Times New Roman" w:hAnsi="Times New Roman" w:cs="Times New Roman"/>
-        </w:rPr>
-        <w:t>2.1</w:t>
-      </w:r>
-      <w:r>
-        <w:rPr>
-          <w:rFonts w:ascii="Times New Roman" w:hAnsi="Times New Roman" w:cs="Times New Roman"/>
-        </w:rPr>
-        <w:tab/>
+      </w:pPr>
+      <w:bookmarkStart w:id="5" w:name="_Toc104320587"/>
+      <w:r>
         <w:t>Background</w:t>
       </w:r>
-      <w:bookmarkEnd w:id="4"/>
+      <w:bookmarkEnd w:id="5"/>
     </w:p>
     <w:p>
       <w:r>
@@ -5636,11 +6191,11 @@
     </w:p>
     <w:p>
       <w:r>
-        <w:t xml:space="preserve">There are many ways to go about procedurally generating content for use in games or other media. Procedural content generation is essentially random </w:t>
+        <w:t xml:space="preserve">There are many ways to go about procedurally generating content for use in games or other media. Procedural content generation is essentially random generation (or as close as we can get with a computer) overlaid with a series of rules to curate the results. When designing these rules, you are aiming to create a “possibility space (all the kinds of artifacts [the generator] can generate) where most of the artifacts have the good properties, and few (or none) of the artifacts </w:t>
       </w:r>
       <w:r>
         <w:lastRenderedPageBreak/>
-        <w:t>generation (or as close as we can get with a computer) overlaid with a series of rules to curate the results. When designing these rules, you are aiming to create a “possibility space (all the kinds of artifacts [the generator] can generate) where most of the artifacts have the good properties, and few (or none) of the artifacts have the bad properties” (Compton, K., 2016). For example, a possible generative method for this project was a constraint solver, where you generate every possible variant of content, testing it against a series of tailored constraints until a desired outcome is reached. This is a viable method, but “too many choices will create a number of possible artifacts to search that is greater than the number of atoms in the universe”, which isn’t ideal. </w:t>
+        <w:t>have the bad properties” (Compton, K., 2016). For example, a possible generative method for this project was a constraint solver, where you generate every possible variant of content, testing it against a series of tailored constraints until a desired outcome is reached. This is a viable method, but “too many choices will create a number of possible artifacts to search that is greater than the number of atoms in the universe”, which isn’t ideal. </w:t>
       </w:r>
     </w:p>
     <w:p>
@@ -5750,11 +6305,7 @@
       </w:r>
       <w:proofErr w:type="spellEnd"/>
       <w:r>
-        <w:t xml:space="preserve">) as well as a variety of existing projects both in academic and developer communities. Its “scalable complexity allows for a low barrier of entry and a simple JSON file format [that] supports a culture of sharing and remixing” (Compton K., 2015, 1). This means that it will both be easy to embed into the </w:t>
-      </w:r>
-      <w:r>
-        <w:lastRenderedPageBreak/>
-        <w:t>game engine and allow for easy modifications should we wish to alter the games themes or narrative scope. </w:t>
+        <w:t>) as well as a variety of existing projects both in academic and developer communities. Its “scalable complexity allows for a low barrier of entry and a simple JSON file format [that] supports a culture of sharing and remixing” (Compton K., 2015, 1). This means that it will both be easy to embed into the game engine and allow for easy modifications should we wish to alter the games themes or narrative scope. </w:t>
       </w:r>
     </w:p>
     <w:p>
@@ -5791,7 +6342,11 @@
         <w:t>of a</w:t>
       </w:r>
       <w:r>
-        <w:t xml:space="preserve"> system to generate the biographies of historical ‘Sultans’ through using a replacement grammar system, “whose rules map sultan properties to text fragments for a variety of narrative circumstances” (Grinblat and Bucklew, 2017, 4). It then modifies the Sultans properties based on the randomly determined results of that event, before moving on to the next event - provided that the Sultan is still alive. The text snippets from these events - such as the one in figure 1 above - are then scattered across the game world, which the player can unearth through interacting with the environment. This system could easily be replicated on a smaller scale, mapping actions spanning a few hours/days rather than an individual's lifetime. </w:t>
+        <w:t xml:space="preserve"> system to generate the biographies of historical ‘Sultans’ through using a replacement </w:t>
+      </w:r>
+      <w:r>
+        <w:lastRenderedPageBreak/>
+        <w:t>grammar system, “whose rules map sultan properties to text fragments for a variety of narrative circumstances” (Grinblat and Bucklew, 2017, 4). It then modifies the Sultans properties based on the randomly determined results of that event, before moving on to the next event - provided that the Sultan is still alive. The text snippets from these events - such as the one in figure 1 above - are then scattered across the game world, which the player can unearth through interacting with the environment. This system could easily be replicated on a smaller scale, mapping actions spanning a few hours/days rather than an individual's lifetime. </w:t>
       </w:r>
     </w:p>
     <w:p>
@@ -5817,42 +6372,28 @@
       </w:r>
       <w:proofErr w:type="spellEnd"/>
       <w:r>
-        <w:t xml:space="preserve">, W.A., 2013, 3). This makes it suitable for this project since we can compare the feel of multiple short </w:t>
-      </w:r>
+        <w:t xml:space="preserve">, W.A., 2013, 3). This makes it suitable for this project since we can compare the feel of multiple short playthroughs played in quick succession, rather than an extended test at the end of 6+ </w:t>
+      </w:r>
+      <w:proofErr w:type="spellStart"/>
+      <w:r>
+        <w:t>playthroughs</w:t>
+      </w:r>
+      <w:proofErr w:type="spellEnd"/>
+      <w:r>
+        <w:t>.</w:t>
+      </w:r>
+    </w:p>
+    <w:p/>
+    <w:p>
+      <w:pPr>
+        <w:pStyle w:val="Heading1"/>
+      </w:pPr>
+      <w:bookmarkStart w:id="6" w:name="_Toc104320589"/>
       <w:r>
         <w:lastRenderedPageBreak/>
-        <w:t xml:space="preserve">playthroughs played in quick succession, rather than an extended test at the end of 6+ </w:t>
-      </w:r>
-      <w:proofErr w:type="spellStart"/>
-      <w:r>
-        <w:t>playthroughs</w:t>
-      </w:r>
-      <w:proofErr w:type="spellEnd"/>
-      <w:r>
-        <w:t>.</w:t>
-      </w:r>
-    </w:p>
-    <w:p/>
-    <w:p>
-      <w:pPr>
-        <w:pStyle w:val="Heading1"/>
-      </w:pPr>
-      <w:r>
-        <w:t>C</w:t>
-      </w:r>
-      <w:r>
-        <w:t>hapter 3</w:t>
-      </w:r>
-    </w:p>
-    <w:p>
-      <w:pPr>
-        <w:pStyle w:val="Heading1"/>
-      </w:pPr>
-      <w:bookmarkStart w:id="5" w:name="_Toc58407593"/>
-      <w:r>
         <w:t>Methodology</w:t>
       </w:r>
-      <w:bookmarkEnd w:id="5"/>
+      <w:bookmarkEnd w:id="6"/>
     </w:p>
     <w:p>
       <w:r>
@@ -5907,27 +6448,14 @@
       <w:r>
         <w:t xml:space="preserve">Figure </w:t>
       </w:r>
-      <w:r>
-        <w:fldChar w:fldCharType="begin"/>
-      </w:r>
-      <w:r>
-        <w:instrText xml:space="preserve"> SEQ Figure \* ARABIC </w:instrText>
-      </w:r>
-      <w:r>
-        <w:fldChar w:fldCharType="separate"/>
-      </w:r>
-      <w:r>
-        <w:rPr>
-          <w:noProof/>
-        </w:rPr>
-        <w:t>1</w:t>
-      </w:r>
-      <w:r>
-        <w:rPr>
-          <w:noProof/>
-        </w:rPr>
-        <w:fldChar w:fldCharType="end"/>
-      </w:r>
+      <w:fldSimple w:instr=" SEQ Figure \* ARABIC ">
+        <w:r>
+          <w:rPr>
+            <w:noProof/>
+          </w:rPr>
+          <w:t>1</w:t>
+        </w:r>
+      </w:fldSimple>
       <w:r>
         <w:t xml:space="preserve">: A picture of the </w:t>
       </w:r>
@@ -6136,27 +6664,14 @@
       <w:r>
         <w:t xml:space="preserve">Table </w:t>
       </w:r>
-      <w:r>
-        <w:fldChar w:fldCharType="begin"/>
-      </w:r>
-      <w:r>
-        <w:instrText xml:space="preserve"> SEQ Table \* ARABIC </w:instrText>
-      </w:r>
-      <w:r>
-        <w:fldChar w:fldCharType="separate"/>
-      </w:r>
-      <w:r>
-        <w:rPr>
-          <w:noProof/>
-        </w:rPr>
-        <w:t>1</w:t>
-      </w:r>
-      <w:r>
-        <w:rPr>
-          <w:noProof/>
-        </w:rPr>
-        <w:fldChar w:fldCharType="end"/>
-      </w:r>
+      <w:fldSimple w:instr=" SEQ Table \* ARABIC ">
+        <w:r>
+          <w:rPr>
+            <w:noProof/>
+          </w:rPr>
+          <w:t>1</w:t>
+        </w:r>
+      </w:fldSimple>
       <w:r>
         <w:t>: Here is a table.</w:t>
       </w:r>
@@ -6183,7 +6698,11 @@
         <w:t xml:space="preserve"> </w:t>
       </w:r>
       <w:r>
-        <w:t>The key thing is that you demonstrate critical awareness of all of the processes that you have employed in your work and that for all sections needed in your report you are presenting a justification for the methods you adopted and not just presenting a list of methods.</w:t>
+        <w:t xml:space="preserve">The key thing is that you demonstrate critical awareness of all of the processes that you have employed in </w:t>
+      </w:r>
+      <w:r>
+        <w:lastRenderedPageBreak/>
+        <w:t>your work and that for all sections needed in your report you are presenting a justification for the methods you adopted and not just presenting a list of methods.</w:t>
       </w:r>
     </w:p>
     <w:p>
@@ -6197,21 +6716,14 @@
           <w:rFonts w:ascii="Times New Roman" w:hAnsi="Times New Roman" w:cs="Times New Roman"/>
         </w:rPr>
       </w:pPr>
-      <w:bookmarkStart w:id="6" w:name="_Toc58407594"/>
+      <w:bookmarkStart w:id="7" w:name="_Toc104320590"/>
       <w:r>
         <w:rPr>
           <w:rFonts w:ascii="Times New Roman" w:hAnsi="Times New Roman" w:cs="Times New Roman"/>
         </w:rPr>
-        <w:t>3.1</w:t>
-      </w:r>
-      <w:r>
-        <w:rPr>
-          <w:rFonts w:ascii="Times New Roman" w:hAnsi="Times New Roman" w:cs="Times New Roman"/>
-        </w:rPr>
-        <w:tab/>
         <w:t>Project Management</w:t>
       </w:r>
-      <w:bookmarkEnd w:id="6"/>
+      <w:bookmarkEnd w:id="7"/>
     </w:p>
     <w:p>
       <w:r>
@@ -6225,27 +6737,27 @@
     </w:p>
     <w:p>
       <w:r>
-        <w:t xml:space="preserve">As for the actual day-to-day handling of the project, I intended to implement a simple waterfall model, outlining the requirements before developing the game, implementing the two narrative systems and finally testing and evaluating the merits of each. However, as mentioned previously the potential for the game aspect of the project to become an endless cycle of iterative development means </w:t>
+        <w:t>As for the actual day-to-day handling of the project, I intended to implement a simple waterfall model, outlining the requirements before developing the game, implementing the two narrative systems and finally testing and evaluating the merits of each. However, as mentioned previously the potential for the game aspect of the project to become an endless cycle of iterative development means that a bottleneck is far too likely</w:t>
+      </w:r>
+      <w:r>
+        <w:t xml:space="preserve">, meaning that a waterfall model wouldn’t be very useful in determining how far along the project actually is. </w:t>
+      </w:r>
+    </w:p>
+    <w:p>
+      <w:r>
+        <w:t xml:space="preserve">Breaking the project down into smaller steps and managing those individually would better suit the project, especially if it allowed for the prioritisation of certain tasks over others. Creating a KANBAN board would allow for tasks to be added and ordered within a </w:t>
+      </w:r>
+      <w:proofErr w:type="spellStart"/>
+      <w:r>
+        <w:t>todo</w:t>
+      </w:r>
+      <w:proofErr w:type="spellEnd"/>
+      <w:r>
+        <w:t xml:space="preserve"> list, letting us visualise the project overall as tasks are moved across the board overtime. It could also allow for the use of a </w:t>
       </w:r>
       <w:r>
         <w:lastRenderedPageBreak/>
-        <w:t>that a bottleneck is far too likely</w:t>
-      </w:r>
-      <w:r>
-        <w:t xml:space="preserve">, meaning that a waterfall model wouldn’t be very useful in determining how far along the project actually is. </w:t>
-      </w:r>
-    </w:p>
-    <w:p>
-      <w:r>
-        <w:t xml:space="preserve">Breaking the project down into smaller steps and managing those individually would better suit the project, especially if it allowed for the prioritisation of certain tasks over others. Creating a KANBAN board would allow for tasks to be added and ordered within a </w:t>
-      </w:r>
-      <w:proofErr w:type="spellStart"/>
-      <w:r>
-        <w:t>todo</w:t>
-      </w:r>
-      <w:proofErr w:type="spellEnd"/>
-      <w:r>
-        <w:t xml:space="preserve"> list, letting us visualise the project overall as tasks are moved across the board overtime. It could also allow for the use of a ‘back-burner’ section, allowing wasteful tasks to be pushed to the back to make way for more important elements, preventing the bottlenecks which would otherwise be likely in other methodologies. </w:t>
+        <w:t xml:space="preserve">‘back-burner’ section, allowing wasteful tasks to be pushed to the back to make way for more important elements, preventing the bottlenecks which would otherwise be likely in other methodologies. </w:t>
       </w:r>
     </w:p>
     <w:p/>
@@ -6327,21 +6839,14 @@
           <w:rFonts w:ascii="Times New Roman" w:hAnsi="Times New Roman" w:cs="Times New Roman"/>
         </w:rPr>
       </w:pPr>
-      <w:bookmarkStart w:id="7" w:name="_Toc58407595"/>
+      <w:bookmarkStart w:id="8" w:name="_Toc104320591"/>
       <w:r>
         <w:rPr>
           <w:rFonts w:ascii="Times New Roman" w:hAnsi="Times New Roman" w:cs="Times New Roman"/>
         </w:rPr>
-        <w:t>3.2</w:t>
-      </w:r>
-      <w:r>
-        <w:rPr>
-          <w:rFonts w:ascii="Times New Roman" w:hAnsi="Times New Roman" w:cs="Times New Roman"/>
-        </w:rPr>
-        <w:tab/>
         <w:t>Software Development</w:t>
       </w:r>
-      <w:bookmarkEnd w:id="7"/>
+      <w:bookmarkEnd w:id="8"/>
     </w:p>
     <w:p>
       <w:pPr>
@@ -6375,20 +6880,20 @@
         <w:rPr>
           <w:highlight w:val="green"/>
         </w:rPr>
+        <w:t>Where relevant, you should give serious thought to the proper design of research and requirements capture approaches. This may include surveys, questionnaires and interviews.</w:t>
+      </w:r>
+      <w:r>
+        <w:t xml:space="preserve"> </w:t>
+      </w:r>
+    </w:p>
+    <w:p>
+      <w:r>
+        <w:t xml:space="preserve">There were two main elements of software development for this project: the system for worldbuilding generation itself, and the simple game that houses it. Naturally our focus is on the system itself, however in order to effectively test and compare such a system there needs to be a game to grant it context. </w:t>
+      </w:r>
+    </w:p>
+    <w:p>
+      <w:r>
         <w:lastRenderedPageBreak/>
-        <w:t>Where relevant, you should give serious thought to the proper design of research and requirements capture approaches. This may include surveys, questionnaires and interviews.</w:t>
-      </w:r>
-      <w:r>
-        <w:t xml:space="preserve"> </w:t>
-      </w:r>
-    </w:p>
-    <w:p>
-      <w:r>
-        <w:t xml:space="preserve">There were two main elements of software development for this project: the system for worldbuilding generation itself, and the simple game that houses it. Naturally our focus is on the system itself, however in order to effectively test and compare such a system there needs to be a game to grant it context. </w:t>
-      </w:r>
-    </w:p>
-    <w:p>
-      <w:r>
         <w:t>The pieces of software being developed are different enough to warrant different methodologies for each – the PCG system is using an unfamiliar tool created by a third party, whereas the game is using a well-established game engine to create something that fits a specific set of requirements.</w:t>
       </w:r>
     </w:p>
@@ -6418,41 +6923,46 @@
     </w:p>
     <w:p>
       <w:r>
+        <w:t>(Dom: put a diagram here of the plan – writing up tracery possibilities on the left, unity implementation in the centre and the tests as deliverables)</w:t>
+      </w:r>
+    </w:p>
+    <w:p>
+      <w:r>
+        <w:t xml:space="preserve">To solve this, an agile methodology was adopted – the </w:t>
+      </w:r>
+      <w:proofErr w:type="spellStart"/>
+      <w:r>
+        <w:t>javascript</w:t>
+      </w:r>
+      <w:proofErr w:type="spellEnd"/>
+      <w:r>
+        <w:t xml:space="preserve"> element of designing the system was cut entirely, in place of translating planned worldbuilding elements directly into Unity script. This allowed for a more iterative approach, where every addition/change to the system could be reviewed quickly and efficiently </w:t>
+      </w:r>
+      <w:r>
+        <w:t xml:space="preserve">and any defects or design changes identified. Removing </w:t>
+      </w:r>
+      <w:proofErr w:type="spellStart"/>
+      <w:r>
+        <w:t>Javascript</w:t>
+      </w:r>
+      <w:proofErr w:type="spellEnd"/>
+      <w:r>
+        <w:t xml:space="preserve"> development also meant that the time to complete each iteration was </w:t>
+      </w:r>
+      <w:r>
         <w:lastRenderedPageBreak/>
-        <w:t>(Dom: put a diagram here of the plan – writing up tracery possibilities on the left, unity implementation in the centre and the tests as deliverables)</w:t>
-      </w:r>
-    </w:p>
-    <w:p>
-      <w:r>
-        <w:t xml:space="preserve">To solve this, an agile methodology was adopted – the </w:t>
-      </w:r>
-      <w:proofErr w:type="spellStart"/>
-      <w:r>
-        <w:t>javascript</w:t>
-      </w:r>
-      <w:proofErr w:type="spellEnd"/>
-      <w:r>
-        <w:t xml:space="preserve"> element of designing the system was cut entirely, in place of translating planned worldbuilding elements directly into Unity script. This allowed for a more iterative approach, where every addition/change to the system could be reviewed quickly and efficiently </w:t>
-      </w:r>
-      <w:r>
-        <w:t xml:space="preserve">and any defects or design changes identified. Removing </w:t>
-      </w:r>
-      <w:proofErr w:type="spellStart"/>
-      <w:r>
-        <w:t>Javascript</w:t>
-      </w:r>
-      <w:proofErr w:type="spellEnd"/>
-      <w:r>
-        <w:t xml:space="preserve"> development also meant that the time to complete each iteration was much shorter, letting there be more iterations in a smaller timeframe and allowing the system and the game to be developed alongside each other within the KANBAN board.</w:t>
+        <w:t>much shorter, letting there be more iterations in a smaller timeframe and allowing the system and the game to be developed alongside each other within the KANBAN board.</w:t>
       </w:r>
     </w:p>
     <w:p>
       <w:pPr>
         <w:pStyle w:val="Heading3"/>
       </w:pPr>
+      <w:bookmarkStart w:id="9" w:name="_Toc104320592"/>
       <w:r>
         <w:t>Research Methods</w:t>
       </w:r>
+      <w:bookmarkEnd w:id="9"/>
     </w:p>
     <w:p>
       <w:r>
@@ -6544,11 +7054,11 @@
       <w:pPr>
         <w:pStyle w:val="Heading3"/>
       </w:pPr>
-      <w:bookmarkStart w:id="8" w:name="_Toc58407596"/>
+      <w:bookmarkStart w:id="10" w:name="_Toc104320593"/>
       <w:r>
         <w:t>Toolsets and Machine Environments</w:t>
       </w:r>
-      <w:bookmarkEnd w:id="8"/>
+      <w:bookmarkEnd w:id="10"/>
     </w:p>
     <w:p>
       <w:r>
@@ -6717,56 +7227,34 @@
       <w:pPr>
         <w:pStyle w:val="Heading1"/>
       </w:pPr>
-      <w:r>
-        <w:t>Chapter 4</w:t>
-      </w:r>
+      <w:bookmarkStart w:id="11" w:name="_Toc104320595"/>
+      <w:r>
+        <w:t>Design, Development</w:t>
+      </w:r>
+      <w:r>
+        <w:t xml:space="preserve"> and Evaluation</w:t>
+      </w:r>
+      <w:bookmarkEnd w:id="11"/>
     </w:p>
     <w:p>
       <w:pPr>
         <w:pStyle w:val="Heading2"/>
       </w:pPr>
-      <w:bookmarkStart w:id="9" w:name="_Toc58407598"/>
-      <w:r>
-        <w:t>Design, Development</w:t>
-      </w:r>
-      <w:r>
-        <w:t xml:space="preserve"> and Evaluation</w:t>
-      </w:r>
-      <w:bookmarkEnd w:id="9"/>
-    </w:p>
-    <w:p>
-      <w:pPr>
-        <w:pStyle w:val="Heading2"/>
-        <w:tabs>
-          <w:tab w:val="center" w:pos="3548"/>
-        </w:tabs>
-        <w:ind w:left="-15" w:firstLine="0"/>
-        <w:rPr>
-          <w:rFonts w:ascii="Times New Roman" w:hAnsi="Times New Roman" w:cs="Times New Roman"/>
-        </w:rPr>
-      </w:pPr>
-      <w:bookmarkStart w:id="10" w:name="_Toc58407599"/>
-      <w:r>
-        <w:rPr>
-          <w:rFonts w:ascii="Times New Roman" w:hAnsi="Times New Roman" w:cs="Times New Roman"/>
-        </w:rPr>
-        <w:t xml:space="preserve">4.1 </w:t>
-      </w:r>
-      <w:r>
-        <w:rPr>
-          <w:rFonts w:ascii="Times New Roman" w:hAnsi="Times New Roman" w:cs="Times New Roman"/>
-        </w:rPr>
+      <w:bookmarkStart w:id="12" w:name="_Toc104320596"/>
+      <w:r>
         <w:t>Software Development</w:t>
       </w:r>
-      <w:bookmarkEnd w:id="10"/>
+      <w:bookmarkEnd w:id="12"/>
     </w:p>
     <w:p>
       <w:pPr>
         <w:pStyle w:val="Heading3"/>
       </w:pPr>
+      <w:bookmarkStart w:id="13" w:name="_Toc104320597"/>
       <w:r>
         <w:t>Requirements of the Game</w:t>
       </w:r>
+      <w:bookmarkEnd w:id="13"/>
     </w:p>
     <w:p>
       <w:r>
@@ -6784,11 +7272,11 @@
         <w:t>h</w:t>
       </w:r>
       <w:r>
-        <w:t xml:space="preserve">ere the player could just click through them one by one, however this was quickly put aside as it would not provide any insight </w:t>
+        <w:t xml:space="preserve">ere the player could just click through them one by one, however this was quickly put aside as it would not provide any insight into the effectiveness of the system within games – only an insight into the </w:t>
       </w:r>
       <w:r>
         <w:lastRenderedPageBreak/>
-        <w:t>into the effectiveness of the system within games – only an insight into the quality of the system itself. Ideas like the dungeon crawler held promise – the use of a map of rooms for a player to walk around in would allow for an even distribution of worldbuilding elements, much like how games like Skyrim (</w:t>
+        <w:t>quality of the system itself. Ideas like the dungeon crawler held promise – the use of a map of rooms for a player to walk around in would allow for an even distribution of worldbuilding elements, much like how games like Skyrim (</w:t>
       </w:r>
       <w:r>
         <w:t xml:space="preserve">Bethesda, </w:t>
@@ -6823,9 +7311,11 @@
       <w:pPr>
         <w:pStyle w:val="Heading3"/>
       </w:pPr>
+      <w:bookmarkStart w:id="14" w:name="_Toc104320598"/>
       <w:r>
         <w:t>Designing the Game</w:t>
       </w:r>
+      <w:bookmarkEnd w:id="14"/>
     </w:p>
     <w:p>
       <w:r>
@@ -7144,12 +7634,14 @@
       <w:pPr>
         <w:pStyle w:val="Heading3"/>
       </w:pPr>
+      <w:bookmarkStart w:id="15" w:name="_Toc104320599"/>
       <w:r>
         <w:t xml:space="preserve">Requirements of the </w:t>
       </w:r>
       <w:r>
         <w:t>PCG</w:t>
       </w:r>
+      <w:bookmarkEnd w:id="15"/>
     </w:p>
     <w:p>
       <w:r>
@@ -7198,9 +7690,11 @@
       <w:pPr>
         <w:pStyle w:val="Heading3"/>
       </w:pPr>
+      <w:bookmarkStart w:id="16" w:name="_Toc104320600"/>
       <w:r>
         <w:t>Designing the PCG</w:t>
       </w:r>
+      <w:bookmarkEnd w:id="16"/>
     </w:p>
     <w:p>
       <w:r>
@@ -7496,9 +7990,11 @@
       <w:pPr>
         <w:pStyle w:val="Heading3"/>
       </w:pPr>
+      <w:bookmarkStart w:id="17" w:name="_Toc104320601"/>
       <w:r>
         <w:t>Designing the Handcrafted elements</w:t>
       </w:r>
+      <w:bookmarkEnd w:id="17"/>
     </w:p>
     <w:p>
       <w:r>
@@ -7565,28 +8061,24 @@
           <w:rFonts w:ascii="Times New Roman" w:hAnsi="Times New Roman" w:cs="Times New Roman"/>
         </w:rPr>
       </w:pPr>
-      <w:bookmarkStart w:id="11" w:name="_Toc58407600"/>
-      <w:r>
-        <w:rPr>
-          <w:rFonts w:ascii="Times New Roman" w:hAnsi="Times New Roman" w:cs="Times New Roman"/>
-        </w:rPr>
-        <w:t xml:space="preserve">4.2 </w:t>
-      </w:r>
-      <w:bookmarkEnd w:id="11"/>
+      <w:bookmarkStart w:id="18" w:name="_Toc104320602"/>
       <w:r>
         <w:rPr>
           <w:rFonts w:ascii="Times New Roman" w:hAnsi="Times New Roman" w:cs="Times New Roman"/>
         </w:rPr>
         <w:t>Evaluation</w:t>
       </w:r>
+      <w:bookmarkEnd w:id="18"/>
     </w:p>
     <w:p>
       <w:pPr>
         <w:pStyle w:val="Heading3"/>
       </w:pPr>
+      <w:bookmarkStart w:id="19" w:name="_Toc104320603"/>
       <w:r>
         <w:t>Participant Recruitment</w:t>
       </w:r>
+      <w:bookmarkEnd w:id="19"/>
     </w:p>
     <w:p>
       <w:r>
@@ -7621,10 +8113,12 @@
       <w:pPr>
         <w:pStyle w:val="Heading3"/>
       </w:pPr>
+      <w:bookmarkStart w:id="20" w:name="_Toc104320604"/>
       <w:r>
         <w:lastRenderedPageBreak/>
         <w:t>Ethical Considerations</w:t>
       </w:r>
+      <w:bookmarkEnd w:id="20"/>
     </w:p>
     <w:p>
       <w:r>
@@ -7635,12 +8129,18 @@
       </w:r>
     </w:p>
     <w:p>
+      <w:bookmarkStart w:id="21" w:name="_GoBack"/>
+      <w:bookmarkEnd w:id="21"/>
+    </w:p>
+    <w:p>
       <w:pPr>
         <w:pStyle w:val="Heading3"/>
       </w:pPr>
+      <w:bookmarkStart w:id="22" w:name="_Toc104320605"/>
       <w:r>
         <w:t>The Study</w:t>
       </w:r>
+      <w:bookmarkEnd w:id="22"/>
     </w:p>
     <w:p>
       <w:r>
@@ -7756,17 +8256,22 @@
       </w:r>
       <w:proofErr w:type="spellEnd"/>
       <w:r>
-        <w:t xml:space="preserve"> needed, I could simply let the player continue playing and replaying the game until they have played each method once. </w:t>
+        <w:t xml:space="preserve"> needed, I could </w:t>
+      </w:r>
+      <w:r>
+        <w:lastRenderedPageBreak/>
+        <w:t xml:space="preserve">simply let the player continue playing and replaying the game until they have played each method once. </w:t>
       </w:r>
     </w:p>
     <w:p>
       <w:pPr>
         <w:pStyle w:val="Heading3"/>
       </w:pPr>
-      <w:r>
-        <w:lastRenderedPageBreak/>
+      <w:bookmarkStart w:id="23" w:name="_Toc104320606"/>
+      <w:r>
         <w:t>Results</w:t>
       </w:r>
+      <w:bookmarkEnd w:id="23"/>
     </w:p>
     <w:p>
       <w:r>
@@ -7783,11 +8288,11 @@
       <w:pPr>
         <w:pStyle w:val="Heading1"/>
       </w:pPr>
-      <w:bookmarkStart w:id="12" w:name="_Toc58407601"/>
+      <w:bookmarkStart w:id="24" w:name="_Toc104320607"/>
       <w:r>
         <w:t>Conclusions</w:t>
       </w:r>
-      <w:bookmarkEnd w:id="12"/>
+      <w:bookmarkEnd w:id="24"/>
     </w:p>
     <w:p>
       <w:r>
@@ -7812,11 +8317,11 @@
       <w:pPr>
         <w:pStyle w:val="Heading1"/>
       </w:pPr>
-      <w:bookmarkStart w:id="13" w:name="_Toc58407602"/>
+      <w:bookmarkStart w:id="25" w:name="_Toc104320608"/>
       <w:r>
         <w:t>Reflective Analysis</w:t>
       </w:r>
-      <w:bookmarkEnd w:id="13"/>
+      <w:bookmarkEnd w:id="25"/>
     </w:p>
     <w:p>
       <w:r>
@@ -7831,8 +8336,6 @@
       <w:r>
         <w:t xml:space="preserve">building upon the core mechanics of the game made to house the PCG – this was to the detriment of the PCG, but also the game, as the time spent working on the vision system and perfecting the movement meant the reduction in scope regarding the level design. Some decisions, like the decision to use a single handcrafted environment over levels that are themselves procedurally generated was a smart move – this allowed the player to memorise the locations that pages were likely to be in, and drove them to rush out from the safe zone in the game begun. </w:t>
       </w:r>
-      <w:bookmarkStart w:id="14" w:name="_GoBack"/>
-      <w:bookmarkEnd w:id="14"/>
     </w:p>
     <w:p/>
     <w:p>
@@ -7844,13 +8347,13 @@
       <w:pPr>
         <w:pStyle w:val="Heading1"/>
       </w:pPr>
-      <w:bookmarkStart w:id="15" w:name="_Toc58407589"/>
+      <w:bookmarkStart w:id="26" w:name="_Toc104320609"/>
       <w:proofErr w:type="spellStart"/>
       <w:r>
         <w:lastRenderedPageBreak/>
         <w:t>Ludography</w:t>
       </w:r>
-      <w:bookmarkEnd w:id="15"/>
+      <w:bookmarkEnd w:id="26"/>
       <w:proofErr w:type="spellEnd"/>
     </w:p>
     <w:p>
@@ -7963,11 +8466,11 @@
       <w:pPr>
         <w:pStyle w:val="Heading1"/>
       </w:pPr>
-      <w:bookmarkStart w:id="16" w:name="_Toc58407603"/>
+      <w:bookmarkStart w:id="27" w:name="_Toc104320610"/>
       <w:r>
         <w:t>References</w:t>
       </w:r>
-      <w:bookmarkEnd w:id="16"/>
+      <w:bookmarkEnd w:id="27"/>
     </w:p>
     <w:p>
       <w:r>
@@ -8782,7 +9285,7 @@
         <w:noProof/>
         <w:sz w:val="20"/>
       </w:rPr>
-      <w:t>iv</w:t>
+      <w:t>v</w:t>
     </w:r>
     <w:r>
       <w:rPr>
@@ -8875,7 +9378,7 @@
         <w:noProof/>
         <w:sz w:val="20"/>
       </w:rPr>
-      <w:t>29</w:t>
+      <w:t>24</w:t>
     </w:r>
     <w:r>
       <w:rPr>
@@ -10939,7 +11442,7 @@
 </file>
 
 <file path=customXml/itemProps1.xml><?xml version="1.0" encoding="utf-8"?>
-<ds:datastoreItem xmlns:ds="http://schemas.openxmlformats.org/officeDocument/2006/customXml" ds:itemID="{6E05F48E-7910-4789-941E-1C6CF68E3707}">
+<ds:datastoreItem xmlns:ds="http://schemas.openxmlformats.org/officeDocument/2006/customXml" ds:itemID="{FB6EB047-3EB0-4A40-8E39-8A526D9AAC26}">
   <ds:schemaRefs>
     <ds:schemaRef ds:uri="http://schemas.openxmlformats.org/officeDocument/2006/bibliography"/>
   </ds:schemaRefs>

--- a/ReportWIP.docx
+++ b/ReportWIP.docx
@@ -3446,13 +3446,8 @@
       <w:r>
         <w:t xml:space="preserve"> </w:t>
       </w:r>
-      <w:proofErr w:type="gramStart"/>
-      <w:r>
-        <w:t>BSc(</w:t>
-      </w:r>
-      <w:proofErr w:type="gramEnd"/>
-      <w:r>
-        <w:t>Hons)</w:t>
+      <w:r>
+        <w:t>BSc(Hons)</w:t>
       </w:r>
       <w:r>
         <w:t xml:space="preserve"> </w:t>
@@ -3482,22 +3477,12 @@
         </w:rPr>
         <w:t xml:space="preserve">: </w:t>
       </w:r>
-      <w:proofErr w:type="spellStart"/>
-      <w:r>
-        <w:t>Dr.</w:t>
-      </w:r>
-      <w:proofErr w:type="spellEnd"/>
-      <w:r>
-        <w:t xml:space="preserve"> </w:t>
-      </w:r>
-      <w:r>
-        <w:t xml:space="preserve">Olivier </w:t>
-      </w:r>
-      <w:proofErr w:type="spellStart"/>
-      <w:r>
-        <w:t>Syzmanesyk</w:t>
-      </w:r>
-      <w:proofErr w:type="spellEnd"/>
+      <w:r>
+        <w:t xml:space="preserve">Dr. </w:t>
+      </w:r>
+      <w:r>
+        <w:t>Olivier Syzmanesyk</w:t>
+      </w:r>
     </w:p>
     <w:p>
       <w:pPr>
@@ -3595,6 +3580,7 @@
           <w:docPartGallery w:val="Table of Contents"/>
         </w:docPartObj>
       </w:sdtPr>
+      <w:sdtEndPr/>
       <w:sdtContent>
         <w:p>
           <w:pPr>
@@ -5844,23 +5830,7 @@
       </w:r>
       <w:r>
         <w:tab/>
-        <w:t xml:space="preserve">A picture of the </w:t>
-      </w:r>
-      <w:proofErr w:type="spellStart"/>
-      <w:r>
-        <w:t>Brayford</w:t>
-      </w:r>
-      <w:proofErr w:type="spellEnd"/>
-      <w:r>
-        <w:t xml:space="preserve"> from Google </w:t>
-      </w:r>
-      <w:proofErr w:type="gramStart"/>
-      <w:r>
-        <w:t>Images.</w:t>
-      </w:r>
-      <w:proofErr w:type="gramEnd"/>
-      <w:r>
-        <w:t xml:space="preserve"> . . . . . . . . . . . . .</w:t>
+        <w:t>A picture of the Brayford from Google Images. . . . . . . . . . . . . .</w:t>
       </w:r>
       <w:r>
         <w:tab/>
@@ -5980,17 +5950,8 @@
           <w:i/>
           <w:iCs/>
         </w:rPr>
-        <w:t xml:space="preserve">Caves of </w:t>
-      </w:r>
-      <w:proofErr w:type="spellStart"/>
-      <w:r>
-        <w:rPr>
-          <w:i/>
-          <w:iCs/>
-        </w:rPr>
-        <w:t>Qud</w:t>
-      </w:r>
-      <w:proofErr w:type="spellEnd"/>
+        <w:t>Caves of Qud</w:t>
+      </w:r>
       <w:r>
         <w:t xml:space="preserve"> and </w:t>
       </w:r>
@@ -6022,15 +5983,7 @@
     </w:p>
     <w:p>
       <w:r>
-        <w:t xml:space="preserve">Naturally, once a system like this has been created within a game, it would need to be tested against a more traditional worldbuilding method. Using the Game Experience Questionnaire (GEQ), we can have players run through the game multiple times, with half the playthroughs using procedurally generated narratives, and half using traditional handcrafted worldbuilding. This way, we can compare the flow and immersion of the two techniques directly, as well as analysing the </w:t>
-      </w:r>
-      <w:proofErr w:type="gramStart"/>
-      <w:r>
-        <w:t>players</w:t>
-      </w:r>
-      <w:proofErr w:type="gramEnd"/>
-      <w:r>
-        <w:t xml:space="preserve"> ability to tell the difference between each method of narrative generation - deducing the effectiveness of the new system in the process. </w:t>
+        <w:t xml:space="preserve">Naturally, once a system like this has been created within a game, it would need to be tested against a more traditional worldbuilding method. Using the Game Experience Questionnaire (GEQ), we can have players run through the game multiple times, with half the playthroughs using procedurally generated narratives, and half using traditional handcrafted worldbuilding. This way, we can compare the flow and immersion of the two techniques directly, as well as analysing the players ability to tell the difference between each method of narrative generation - deducing the effectiveness of the new system in the process. </w:t>
       </w:r>
     </w:p>
     <w:p/>
@@ -6269,71 +6222,37 @@
           <w:i/>
           <w:iCs/>
         </w:rPr>
-        <w:t xml:space="preserve">Caves of </w:t>
-      </w:r>
-      <w:proofErr w:type="spellStart"/>
+        <w:t>Caves of Qud</w:t>
+      </w:r>
+      <w:r>
+        <w:t>.</w:t>
+      </w:r>
+    </w:p>
+    <w:p>
+      <w:r>
+        <w:t>A system such as this relies on a decent replacement grammar system to generate text snippets from the given data - snippets that make sense within the context of both the content of the game and the rules of the English language. This makes it “easy to encode knowledge about a particular artifact and its structure and its options all in one piece of data” (Compton K., 2016). Tracery.io, a free generative text tool, is used by the people at Freehold Games (</w:t>
+      </w:r>
       <w:r>
         <w:rPr>
           <w:i/>
           <w:iCs/>
         </w:rPr>
-        <w:t>Qud</w:t>
-      </w:r>
-      <w:proofErr w:type="spellEnd"/>
-      <w:r>
-        <w:t>.</w:t>
-      </w:r>
-    </w:p>
-    <w:p>
-      <w:r>
-        <w:t>A system such as this relies on a decent replacement grammar system to generate text snippets from the given data - snippets that make sense within the context of both the content of the game and the rules of the English language. This makes it “easy to encode knowledge about a particular artifact and its structure and its options all in one piece of data” (Compton K., 2016). Tracery.io, a free generative text tool, is used by the people at Freehold Games (</w:t>
+        <w:t>Caves of Qud</w:t>
+      </w:r>
+      <w:r>
+        <w:t>) as well as a variety of existing projects both in academic and developer communities. Its “scalable complexity allows for a low barrier of entry and a simple JSON file format [that] supports a culture of sharing and remixing” (Compton K., 2015, 1). This means that it will both be easy to embed into the game engine and allow for easy modifications should we wish to alter the games themes or narrative scope. </w:t>
+      </w:r>
+    </w:p>
+    <w:p>
+      <w:r>
+        <w:t xml:space="preserve">The creators of the game </w:t>
       </w:r>
       <w:r>
         <w:rPr>
           <w:i/>
           <w:iCs/>
         </w:rPr>
-        <w:t xml:space="preserve">Caves of </w:t>
-      </w:r>
-      <w:proofErr w:type="spellStart"/>
-      <w:r>
-        <w:rPr>
-          <w:i/>
-          <w:iCs/>
-        </w:rPr>
-        <w:t>Qud</w:t>
-      </w:r>
-      <w:proofErr w:type="spellEnd"/>
-      <w:r>
-        <w:t>) as well as a variety of existing projects both in academic and developer communities. Its “scalable complexity allows for a low barrier of entry and a simple JSON file format [that] supports a culture of sharing and remixing” (Compton K., 2015, 1). This means that it will both be easy to embed into the game engine and allow for easy modifications should we wish to alter the games themes or narrative scope. </w:t>
-      </w:r>
-    </w:p>
-    <w:p>
-      <w:r>
-        <w:t xml:space="preserve">The creators of the game </w:t>
-      </w:r>
-      <w:r>
-        <w:rPr>
-          <w:i/>
-          <w:iCs/>
-        </w:rPr>
-        <w:t xml:space="preserve">Caves of </w:t>
-      </w:r>
-      <w:proofErr w:type="spellStart"/>
-      <w:r>
-        <w:rPr>
-          <w:i/>
-          <w:iCs/>
-        </w:rPr>
-        <w:t>Qud</w:t>
-      </w:r>
-      <w:proofErr w:type="spellEnd"/>
-      <w:r>
-        <w:rPr>
-          <w:i/>
-          <w:iCs/>
-        </w:rPr>
-        <w:t xml:space="preserve"> </w:t>
+        <w:t xml:space="preserve">Caves of Qud </w:t>
       </w:r>
       <w:r>
         <w:t xml:space="preserve">wrote a paper on the devising </w:t>
@@ -6356,31 +6275,7 @@
     </w:p>
     <w:p>
       <w:r>
-        <w:t xml:space="preserve">On the other hand, the GEQ is a much more concise self-report measure of the gameplay experience. Participants indicate their agreement on a number of questions using a 5 point Likert scale, the answers to which measure the player's sense of Competence, Immersion, </w:t>
-      </w:r>
-      <w:proofErr w:type="gramStart"/>
-      <w:r>
-        <w:t>Flow</w:t>
-      </w:r>
-      <w:proofErr w:type="gramEnd"/>
-      <w:r>
-        <w:t>, Tension, Challenge, Negative affect and Positive affect. In addition, there is a shorter ‘In-game’ questionnaire, which “has an identical component structure” and is used for “assessing game experience at multiple intervals during a game session” (</w:t>
-      </w:r>
-      <w:proofErr w:type="spellStart"/>
-      <w:r>
-        <w:t>IJsselsteijn</w:t>
-      </w:r>
-      <w:proofErr w:type="spellEnd"/>
-      <w:r>
-        <w:t xml:space="preserve">, W.A., 2013, 3). This makes it suitable for this project since we can compare the feel of multiple short playthroughs played in quick succession, rather than an extended test at the end of 6+ </w:t>
-      </w:r>
-      <w:proofErr w:type="spellStart"/>
-      <w:r>
-        <w:t>playthroughs</w:t>
-      </w:r>
-      <w:proofErr w:type="spellEnd"/>
-      <w:r>
-        <w:t>.</w:t>
+        <w:t>On the other hand, the GEQ is a much more concise self-report measure of the gameplay experience. Participants indicate their agreement on a number of questions using a 5 point Likert scale, the answers to which measure the player's sense of Competence, Immersion, Flow, Tension, Challenge, Negative affect and Positive affect. In addition, there is a shorter ‘In-game’ questionnaire, which “has an identical component structure” and is used for “assessing game experience at multiple intervals during a game session” (IJsselsteijn, W.A., 2013, 3). This makes it suitable for this project since we can compare the feel of multiple short playthroughs played in quick succession, rather than an extended test at the end of 6+ playthroughs.</w:t>
       </w:r>
     </w:p>
     <w:p/>
@@ -6448,24 +6343,29 @@
       <w:r>
         <w:t xml:space="preserve">Figure </w:t>
       </w:r>
-      <w:fldSimple w:instr=" SEQ Figure \* ARABIC ">
-        <w:r>
-          <w:rPr>
-            <w:noProof/>
-          </w:rPr>
-          <w:t>1</w:t>
-        </w:r>
-      </w:fldSimple>
-      <w:r>
-        <w:t xml:space="preserve">: A picture of the </w:t>
-      </w:r>
-      <w:proofErr w:type="spellStart"/>
-      <w:r>
-        <w:t>Brayford</w:t>
-      </w:r>
-      <w:proofErr w:type="spellEnd"/>
-      <w:r>
-        <w:t xml:space="preserve"> from Google Images.</w:t>
+      <w:r>
+        <w:fldChar w:fldCharType="begin"/>
+      </w:r>
+      <w:r>
+        <w:instrText xml:space="preserve"> SEQ Figure \* ARABIC </w:instrText>
+      </w:r>
+      <w:r>
+        <w:fldChar w:fldCharType="separate"/>
+      </w:r>
+      <w:r>
+        <w:rPr>
+          <w:noProof/>
+        </w:rPr>
+        <w:t>1</w:t>
+      </w:r>
+      <w:r>
+        <w:rPr>
+          <w:noProof/>
+        </w:rPr>
+        <w:fldChar w:fldCharType="end"/>
+      </w:r>
+      <w:r>
+        <w:t>: A picture of the Brayford from Google Images.</w:t>
       </w:r>
     </w:p>
     <w:p/>
@@ -6540,11 +6440,9 @@
             <w:tcW w:w="2652" w:type="dxa"/>
           </w:tcPr>
           <w:p>
-            <w:proofErr w:type="spellStart"/>
             <w:r>
               <w:t>Bobbington</w:t>
             </w:r>
-            <w:proofErr w:type="spellEnd"/>
           </w:p>
         </w:tc>
         <w:tc>
@@ -6574,11 +6472,9 @@
             <w:tcW w:w="2652" w:type="dxa"/>
           </w:tcPr>
           <w:p>
-            <w:proofErr w:type="spellStart"/>
             <w:r>
               <w:t>Wavies</w:t>
             </w:r>
-            <w:proofErr w:type="spellEnd"/>
           </w:p>
         </w:tc>
         <w:tc>
@@ -6664,14 +6560,27 @@
       <w:r>
         <w:t xml:space="preserve">Table </w:t>
       </w:r>
-      <w:fldSimple w:instr=" SEQ Table \* ARABIC ">
-        <w:r>
-          <w:rPr>
-            <w:noProof/>
-          </w:rPr>
-          <w:t>1</w:t>
-        </w:r>
-      </w:fldSimple>
+      <w:r>
+        <w:fldChar w:fldCharType="begin"/>
+      </w:r>
+      <w:r>
+        <w:instrText xml:space="preserve"> SEQ Table \* ARABIC </w:instrText>
+      </w:r>
+      <w:r>
+        <w:fldChar w:fldCharType="separate"/>
+      </w:r>
+      <w:r>
+        <w:rPr>
+          <w:noProof/>
+        </w:rPr>
+        <w:t>1</w:t>
+      </w:r>
+      <w:r>
+        <w:rPr>
+          <w:noProof/>
+        </w:rPr>
+        <w:fldChar w:fldCharType="end"/>
+      </w:r>
       <w:r>
         <w:t>: Here is a table.</w:t>
       </w:r>
@@ -6745,15 +6654,7 @@
     </w:p>
     <w:p>
       <w:r>
-        <w:t xml:space="preserve">Breaking the project down into smaller steps and managing those individually would better suit the project, especially if it allowed for the prioritisation of certain tasks over others. Creating a KANBAN board would allow for tasks to be added and ordered within a </w:t>
-      </w:r>
-      <w:proofErr w:type="spellStart"/>
-      <w:r>
-        <w:t>todo</w:t>
-      </w:r>
-      <w:proofErr w:type="spellEnd"/>
-      <w:r>
-        <w:t xml:space="preserve"> list, letting us visualise the project overall as tasks are moved across the board overtime. It could also allow for the use of a </w:t>
+        <w:t xml:space="preserve">Breaking the project down into smaller steps and managing those individually would better suit the project, especially if it allowed for the prioritisation of certain tasks over others. Creating a KANBAN board would allow for tasks to be added and ordered within a todo list, letting us visualise the project overall as tasks are moved across the board overtime. It could also allow for the use of a </w:t>
       </w:r>
       <w:r>
         <w:lastRenderedPageBreak/>
@@ -6864,16 +6765,8 @@
         <w:rPr>
           <w:highlight w:val="green"/>
         </w:rPr>
-        <w:t xml:space="preserve"> </w:t>
-      </w:r>
-      <w:proofErr w:type="gramStart"/>
-      <w:r>
-        <w:rPr>
-          <w:highlight w:val="green"/>
-        </w:rPr>
-        <w:t>hello</w:t>
-      </w:r>
-      <w:proofErr w:type="gramEnd"/>
+        <w:t xml:space="preserve"> hello</w:t>
+      </w:r>
     </w:p>
     <w:p>
       <w:r>
@@ -6910,15 +6803,7 @@
         <w:t xml:space="preserve">to be </w:t>
       </w:r>
       <w:r>
-        <w:t xml:space="preserve">an unreliable method for creating a system of such complexity. The generative texts were designed first on whiteboards, then put into the inbuilt editor on Tracery’s website before finally being converted over into Unity, where they could be tested on actual in-game items. This quickly proved ineffective, as the syntax between the websites </w:t>
-      </w:r>
-      <w:proofErr w:type="spellStart"/>
-      <w:r>
-        <w:t>javascript</w:t>
-      </w:r>
-      <w:proofErr w:type="spellEnd"/>
-      <w:r>
-        <w:t xml:space="preserve"> and the C# library in Unity were different enough that small changes to the script required a great deal of editing before testing could occur – an issue that quickly got out of hand as the history generation systems got more complex. </w:t>
+        <w:t xml:space="preserve">an unreliable method for creating a system of such complexity. The generative texts were designed first on whiteboards, then put into the inbuilt editor on Tracery’s website before finally being converted over into Unity, where they could be tested on actual in-game items. This quickly proved ineffective, as the syntax between the websites javascript and the C# library in Unity were different enough that small changes to the script required a great deal of editing before testing could occur – an issue that quickly got out of hand as the history generation systems got more complex. </w:t>
       </w:r>
     </w:p>
     <w:p>
@@ -6928,26 +6813,10 @@
     </w:p>
     <w:p>
       <w:r>
-        <w:t xml:space="preserve">To solve this, an agile methodology was adopted – the </w:t>
-      </w:r>
-      <w:proofErr w:type="spellStart"/>
-      <w:r>
-        <w:t>javascript</w:t>
-      </w:r>
-      <w:proofErr w:type="spellEnd"/>
-      <w:r>
-        <w:t xml:space="preserve"> element of designing the system was cut entirely, in place of translating planned worldbuilding elements directly into Unity script. This allowed for a more iterative approach, where every addition/change to the system could be reviewed quickly and efficiently </w:t>
-      </w:r>
-      <w:r>
-        <w:t xml:space="preserve">and any defects or design changes identified. Removing </w:t>
-      </w:r>
-      <w:proofErr w:type="spellStart"/>
-      <w:r>
-        <w:t>Javascript</w:t>
-      </w:r>
-      <w:proofErr w:type="spellEnd"/>
-      <w:r>
-        <w:t xml:space="preserve"> development also meant that the time to complete each iteration was </w:t>
+        <w:t xml:space="preserve">To solve this, an agile methodology was adopted – the javascript element of designing the system was cut entirely, in place of translating planned worldbuilding elements directly into Unity script. This allowed for a more iterative approach, where every addition/change to the system could be reviewed quickly and efficiently </w:t>
+      </w:r>
+      <w:r>
+        <w:t xml:space="preserve">and any defects or design changes identified. Removing Javascript development also meant that the time to complete each iteration was </w:t>
       </w:r>
       <w:r>
         <w:lastRenderedPageBreak/>
@@ -7039,15 +6908,7 @@
     <w:p/>
     <w:p>
       <w:r>
-        <w:t xml:space="preserve">Finally, a third section was added asking the player whether or not they believed the content experienced in their </w:t>
-      </w:r>
-      <w:proofErr w:type="spellStart"/>
-      <w:r>
-        <w:t>playthrough</w:t>
-      </w:r>
-      <w:proofErr w:type="spellEnd"/>
-      <w:r>
-        <w:t xml:space="preserve"> was procedurally generated or handwritten. This won’t necessarily show the impact of PCG content, but it might be interesting to compare the results of players who believe their content is PCG to those who believe it is handcrafted.</w:t>
+        <w:t>Finally, a third section was added asking the player whether or not they believed the content experienced in their playthrough was procedurally generated or handwritten. This won’t necessarily show the impact of PCG content, but it might be interesting to compare the results of players who believe their content is PCG to those who believe it is handcrafted.</w:t>
       </w:r>
     </w:p>
     <w:p>
@@ -7095,15 +6956,7 @@
         <w:t>As mentioned in the introduction,</w:t>
       </w:r>
       <w:r>
-        <w:t xml:space="preserve"> initially the primary element of the project – the procedural generation of historical events – was handled using Tracery, a </w:t>
-      </w:r>
-      <w:proofErr w:type="spellStart"/>
-      <w:r>
-        <w:t>Javascript</w:t>
-      </w:r>
-      <w:proofErr w:type="spellEnd"/>
-      <w:r>
-        <w:t xml:space="preserve"> library </w:t>
+        <w:t xml:space="preserve"> initially the primary element of the project – the procedural generation of historical events – was handled using Tracery, a Javascript library </w:t>
       </w:r>
       <w:r>
         <w:t xml:space="preserve">created by Dr Kate Compton </w:t>
@@ -7136,15 +6989,7 @@
         <w:t xml:space="preserve"> This ultimately means that a system like this isn’t fit for purpos</w:t>
       </w:r>
       <w:r>
-        <w:t xml:space="preserve">e – the text </w:t>
-      </w:r>
-      <w:proofErr w:type="gramStart"/>
-      <w:r>
-        <w:t>players</w:t>
-      </w:r>
-      <w:proofErr w:type="gramEnd"/>
-      <w:r>
-        <w:t xml:space="preserve"> encounter in the game needs to relay a specific set of information through the historical content, as well as making sense – straying off topic would pull the player out of the experience. In addition, the use of an advanced AI trained on over 1 billion datasets is a tad overkill for a project of this scope – not to mention the time that would need to be spent integrating it into Unity and feeding it the necessary data to generate text of the correct tone and style. </w:t>
+        <w:t xml:space="preserve">e – the text players encounter in the game needs to relay a specific set of information through the historical content, as well as making sense – straying off topic would pull the player out of the experience. In addition, the use of an advanced AI trained on over 1 billion datasets is a tad overkill for a project of this scope – not to mention the time that would need to be spent integrating it into Unity and feeding it the necessary data to generate text of the correct tone and style. </w:t>
       </w:r>
     </w:p>
     <w:p/>
@@ -7183,15 +7028,7 @@
     <w:p/>
     <w:p>
       <w:r>
-        <w:t xml:space="preserve">When it comes to gathering data on the </w:t>
-      </w:r>
-      <w:proofErr w:type="gramStart"/>
-      <w:r>
-        <w:t>players</w:t>
-      </w:r>
-      <w:proofErr w:type="gramEnd"/>
-      <w:r>
-        <w:t xml:space="preserve"> experience of the game, </w:t>
+        <w:t xml:space="preserve">When it comes to gathering data on the players experience of the game, </w:t>
       </w:r>
       <w:r>
         <w:t>two methods were explored – Microsoft forms and Google forms. Both allow for the creation and distribution of questionnaires with neither standing out in particular, with the primary differences being in how the results are displayed. Microsoft forms allows for the direct</w:t>
@@ -7285,23 +7122,10 @@
         <w:t xml:space="preserve">2011) </w:t>
       </w:r>
       <w:r>
-        <w:t xml:space="preserve">distribute books and other reading materials across the game world. A map similar to Enter the </w:t>
-      </w:r>
-      <w:proofErr w:type="spellStart"/>
-      <w:r>
-        <w:t>Gungeon</w:t>
-      </w:r>
-      <w:proofErr w:type="spellEnd"/>
-      <w:r>
-        <w:t xml:space="preserve"> (</w:t>
-      </w:r>
-      <w:proofErr w:type="spellStart"/>
-      <w:r>
-        <w:t>Devolver</w:t>
-      </w:r>
-      <w:proofErr w:type="spellEnd"/>
-      <w:r>
-        <w:t xml:space="preserve">, </w:t>
+        <w:t>distribute books and other reading materials across the game world. A map similar to Enter the Gungeon (</w:t>
+      </w:r>
+      <w:r>
+        <w:t xml:space="preserve">Devolver, </w:t>
       </w:r>
       <w:r>
         <w:t xml:space="preserve">2016) could be simple to implement, though creating a PCG landscape to traverse would be a complex task that would have no effect on the project objectives. The game needs to have an element to drive the player – there needs to be cause to explore and collect the texts outside of being told to play the game for research purposes – but these motivations must be simple so as to not alienate the player. Finally, the game must be able to be completed start to finish in a relatively short space of time, as the aim of the project is to have the game played multiple times over to compare differences between different worldbuilding methods. </w:t>
@@ -7413,23 +7237,7 @@
         <w:t xml:space="preserve">literal </w:t>
       </w:r>
       <w:r>
-        <w:t>conflict. Games like Hotline Miami (</w:t>
-      </w:r>
-      <w:proofErr w:type="spellStart"/>
-      <w:r>
-        <w:t>Devolver</w:t>
-      </w:r>
-      <w:proofErr w:type="spellEnd"/>
-      <w:r>
-        <w:t xml:space="preserve">, 2012) and </w:t>
-      </w:r>
-      <w:proofErr w:type="spellStart"/>
-      <w:r>
-        <w:t>Darkwood</w:t>
-      </w:r>
-      <w:proofErr w:type="spellEnd"/>
-      <w:r>
-        <w:t xml:space="preserve"> (Acid Wizard, 2014) have simple combat mechanics that involve swinging/firing various weapons at enemies, most often of which lunge at the player in melee. Whilst this could allow for an element of variety between the exploration and puzzle-solving element of the game, it would ultimately distract from the goal of the project – bringing procedurally generated history to the foreground. As such, something else is needed.</w:t>
+        <w:t>conflict. Games like Hotline Miami (Devolver, 2012) and Darkwood (Acid Wizard, 2014) have simple combat mechanics that involve swinging/firing various weapons at enemies, most often of which lunge at the player in melee. Whilst this could allow for an element of variety between the exploration and puzzle-solving element of the game, it would ultimately distract from the goal of the project – bringing procedurally generated history to the foreground. As such, something else is needed.</w:t>
       </w:r>
     </w:p>
     <w:p/>
@@ -7513,23 +7321,7 @@
     <w:p/>
     <w:p>
       <w:r>
-        <w:t xml:space="preserve">In some of the initial </w:t>
-      </w:r>
-      <w:proofErr w:type="spellStart"/>
-      <w:r>
-        <w:t>playthroughs</w:t>
-      </w:r>
-      <w:proofErr w:type="spellEnd"/>
-      <w:r>
-        <w:t xml:space="preserve"> of the game, it was identified that whilst the day/night system does add the needed danger element that drives the player, it does not add much to the moment-to-moment gameplay – the player is still limited to just moving the player with the WASD keys and interacting using E. Two minor additions were made to combat this, each of which complemented each other to hopefully bring some depth to an otherwise bare level containing only walls and floors. A vision system, which obscures objects not in the direct ‘vision cone’ of the player, whilst also employing a </w:t>
-      </w:r>
-      <w:proofErr w:type="spellStart"/>
-      <w:r>
-        <w:t>shader</w:t>
-      </w:r>
-      <w:proofErr w:type="spellEnd"/>
-      <w:r>
-        <w:t xml:space="preserve"> that leaves the cone as the only source of colour in the scene, focusing the players attention – and the ability to push/pull physical objects such as furniture. </w:t>
+        <w:t xml:space="preserve">In some of the initial playthroughs of the game, it was identified that whilst the day/night system does add the needed danger element that drives the player, it does not add much to the moment-to-moment gameplay – the player is still limited to just moving the player with the WASD keys and interacting using E. Two minor additions were made to combat this, each of which complemented each other to hopefully bring some depth to an otherwise bare level containing only walls and floors. A vision system, which obscures objects not in the direct ‘vision cone’ of the player, whilst also employing a shader that leaves the cone as the only source of colour in the scene, focusing the players attention – and the ability to push/pull physical objects such as furniture. </w:t>
       </w:r>
     </w:p>
     <w:p>
@@ -7608,19 +7400,11 @@
       <w:r>
         <w:t xml:space="preserve">being a top down experience, where it is traditionally hard to obscure things. This is a mechanic largely borrowed from </w:t>
       </w:r>
-      <w:proofErr w:type="spellStart"/>
       <w:r>
         <w:rPr>
           <w:i/>
         </w:rPr>
-        <w:t>Darkwood</w:t>
-      </w:r>
-      <w:proofErr w:type="spellEnd"/>
-      <w:r>
-        <w:rPr>
-          <w:i/>
-        </w:rPr>
-        <w:t xml:space="preserve">, </w:t>
+        <w:t xml:space="preserve">Darkwood, </w:t>
       </w:r>
       <w:r>
         <w:t xml:space="preserve">which uses it primarily to enhance the horror element of its design, whereas we are using it to further </w:t>
@@ -7645,15 +7429,7 @@
     </w:p>
     <w:p>
       <w:r>
-        <w:t xml:space="preserve">The system for procedurally generating a narrative is going to mimic that of the system used in Caves of </w:t>
-      </w:r>
-      <w:proofErr w:type="spellStart"/>
-      <w:r>
-        <w:t>Qud</w:t>
-      </w:r>
-      <w:proofErr w:type="spellEnd"/>
-      <w:r>
-        <w:t xml:space="preserve">: using a generative grammar system to create an individual then applying that individual to a series of scenarios, modifying the individual as needed (Grinblat and Bucklew, 2017).  When an individual is created in this system, they begin with a set of properties: their name, age, occupation etc – these properties will need to be stored in memory somewhere </w:t>
+        <w:t xml:space="preserve">The system for procedurally generating a narrative is going to mimic that of the system used in Caves of Qud: using a generative grammar system to create an individual then applying that individual to a series of scenarios, modifying the individual as needed (Grinblat and Bucklew, 2017).  When an individual is created in this system, they begin with a set of properties: their name, age, occupation etc – these properties will need to be stored in memory somewhere </w:t>
       </w:r>
       <w:r>
         <w:lastRenderedPageBreak/>
@@ -7930,15 +7706,7 @@
         <w:t xml:space="preserve">Figure X: </w:t>
       </w:r>
       <w:r>
-        <w:t>The ‘</w:t>
-      </w:r>
-      <w:proofErr w:type="spellStart"/>
-      <w:r>
-        <w:t>wordle</w:t>
-      </w:r>
-      <w:proofErr w:type="spellEnd"/>
-      <w:r>
-        <w:t>’ puzzle by which the game is centred.</w:t>
+        <w:t>The ‘wordle’ puzzle by which the game is centred.</w:t>
       </w:r>
     </w:p>
     <w:p>
@@ -7975,15 +7743,7 @@
         <w:t xml:space="preserve"> laid out similar to a wordle – a simplistic word game that gained immense popularity at the time of the design phase of this project. </w:t>
       </w:r>
       <w:r>
-        <w:t>The ‘</w:t>
-      </w:r>
-      <w:proofErr w:type="spellStart"/>
-      <w:r>
-        <w:t>wordle</w:t>
-      </w:r>
-      <w:proofErr w:type="spellEnd"/>
-      <w:r>
-        <w:t xml:space="preserve">’ in question will be 5 letters, and centred on the level – the player can explore the level finding pages containing various historical events, many of which contain figures that *coincidentally* all have 5 letter names. </w:t>
+        <w:t xml:space="preserve">The ‘wordle’ in question will be 5 letters, and centred on the level – the player can explore the level finding pages containing various historical events, many of which contain figures that *coincidentally* all have 5 letter names. </w:t>
       </w:r>
     </w:p>
     <w:p>
@@ -7998,34 +7758,10 @@
     </w:p>
     <w:p>
       <w:r>
-        <w:t xml:space="preserve">Naturally, since this project involves comparing procedurally generated content against more traditional methods of </w:t>
-      </w:r>
-      <w:proofErr w:type="spellStart"/>
-      <w:r>
-        <w:t>worldbuilding</w:t>
-      </w:r>
-      <w:proofErr w:type="spellEnd"/>
-      <w:r>
-        <w:t xml:space="preserve">, the game will need some traditional </w:t>
-      </w:r>
-      <w:proofErr w:type="spellStart"/>
-      <w:r>
-        <w:t>worldbuilding</w:t>
-      </w:r>
-      <w:proofErr w:type="spellEnd"/>
-      <w:r>
-        <w:t xml:space="preserve"> to put in place of the PCG. This way, players can experience both methods, and after completing a GEW on each the results can be analysed to see </w:t>
-      </w:r>
-      <w:r>
-        <w:t xml:space="preserve">the difference. The handcrafted pieces of </w:t>
-      </w:r>
-      <w:proofErr w:type="spellStart"/>
-      <w:r>
-        <w:t>worldbuilding</w:t>
-      </w:r>
-      <w:proofErr w:type="spellEnd"/>
-      <w:r>
-        <w:t xml:space="preserve"> will follow the same requirements as that of the PCG – allowing them to be plugged into the game easily, and hopefully in such a way that the player is not aware which version they are playing. </w:t>
+        <w:t xml:space="preserve">Naturally, since this project involves comparing procedurally generated content against more traditional methods of worldbuilding, the game will need some traditional worldbuilding to put in place of the PCG. This way, players can experience both methods, and after completing a GEW on each the results can be analysed to see </w:t>
+      </w:r>
+      <w:r>
+        <w:t xml:space="preserve">the difference. The handcrafted pieces of worldbuilding will follow the same requirements as that of the PCG – allowing them to be plugged into the game easily, and hopefully in such a way that the player is not aware which version they are playing. </w:t>
       </w:r>
     </w:p>
     <w:p/>
@@ -8109,178 +7845,855 @@
         <w:t xml:space="preserve">so that any patterns in the results that emerge as a result of age or gender could be identified, however I don’t anticipate that there will be any. Whilst age and gender are recorded as a part of the questionnaire, at no point are the names of the participants taken in – this is to maintain anonymity. </w:t>
       </w:r>
     </w:p>
+    <w:p/>
+    <w:p>
+      <w:r>
+        <w:lastRenderedPageBreak/>
+        <w:t xml:space="preserve">Overall, 12 participants were gathered – 10 of which were from the university labs as mentioned, the remaining 2 being family members that were emailed builds of the game to complete during online meet-ups using Microsoft Teams. This was primarily to try and bring some diversity in both age and gender into the study, as otherwise the study would have been 100% male. </w:t>
+      </w:r>
+    </w:p>
     <w:p>
       <w:pPr>
         <w:pStyle w:val="Heading3"/>
       </w:pPr>
       <w:bookmarkStart w:id="20" w:name="_Toc104320604"/>
       <w:r>
+        <w:t>Ethical Considerations</w:t>
+      </w:r>
+      <w:bookmarkEnd w:id="20"/>
+    </w:p>
+    <w:p>
+      <w:r>
+        <w:t xml:space="preserve">There are no inherent physical dangers to playing the created game. Early on in the proposal, it was identified that there was a possibility that procedural grammars could create harmful or offensive content due to a degree of randomness – this </w:t>
+      </w:r>
+      <w:r>
+        <w:t xml:space="preserve">ultimately won’t be a problem, as the final design of the procedural history system uses prewritten events that include randomised sections, meaning that unless one of the templates was offensive, the final output is very unlikely to be. </w:t>
+      </w:r>
+    </w:p>
+    <w:p/>
+    <w:p>
+      <w:pPr>
+        <w:pStyle w:val="Heading3"/>
+      </w:pPr>
+      <w:bookmarkStart w:id="21" w:name="_Toc104320605"/>
+      <w:r>
+        <w:t>The Study</w:t>
+      </w:r>
+      <w:bookmarkEnd w:id="21"/>
+    </w:p>
+    <w:p>
+      <w:r>
+        <w:t xml:space="preserve">Participants played through the game </w:t>
+      </w:r>
+      <w:r>
+        <w:t xml:space="preserve">multiple times each, with at least one playthrough utilising PCG in its content and one using traditional methods. </w:t>
+      </w:r>
+      <w:r>
+        <w:t>After each individual playthrough, they were presented with an online Google Forms version of the Game Experience Questionnaire. They were two versions of this questionnaire – one for each method of worldbuilding employed in the project. Having two versions allowed the results for each worldbuilding method to be viewed individually, making comparisons easier. It also prevented the need for the player to be informed which version of the game they were playing - t</w:t>
+      </w:r>
+      <w:r>
+        <w:t>he game randomly selects between the t</w:t>
+      </w:r>
+      <w:r>
+        <w:t>wo methods whenever you select ‘P</w:t>
+      </w:r>
+      <w:r>
+        <w:t>lay</w:t>
+      </w:r>
+      <w:r>
+        <w:t>’</w:t>
+      </w:r>
+      <w:r>
+        <w:t xml:space="preserve"> from the main menu</w:t>
+      </w:r>
+      <w:r>
+        <w:t>, helping to</w:t>
+      </w:r>
+      <w:r>
+        <w:t xml:space="preserve"> eliminate </w:t>
+      </w:r>
+      <w:r>
+        <w:t xml:space="preserve">bias towards any one method of worldbuilding. </w:t>
+      </w:r>
+    </w:p>
+    <w:p/>
+    <w:p>
+      <w:r>
         <w:lastRenderedPageBreak/>
-        <w:t>Ethical Considerations</w:t>
-      </w:r>
-      <w:bookmarkEnd w:id="20"/>
-    </w:p>
-    <w:p>
-      <w:r>
-        <w:t xml:space="preserve">There are no inherent physical dangers to playing the created game. Early on in the proposal, it was identified that there was a possibility that procedural grammars could create harmful or offensive content due to a degree of randomness – this </w:t>
-      </w:r>
-      <w:r>
-        <w:t xml:space="preserve">ultimately won’t be a problem, as the final design of the procedural history system uses prewritten events that include randomised sections, meaning that unless one of the templates was offensive, the final output is very unlikely to be. </w:t>
-      </w:r>
-    </w:p>
-    <w:p>
-      <w:bookmarkStart w:id="21" w:name="_GoBack"/>
-      <w:bookmarkEnd w:id="21"/>
+        <w:t xml:space="preserve">The problem with this however was that playing the game </w:t>
+      </w:r>
+      <w:r>
+        <w:t>through twice</w:t>
+      </w:r>
+      <w:r>
+        <w:t xml:space="preserve"> c</w:t>
+      </w:r>
+      <w:r>
+        <w:t xml:space="preserve">ould result in two playthroughs of the same method. </w:t>
+      </w:r>
+      <w:r>
+        <w:t xml:space="preserve">Luckily, since I was physically present for each of these playthroughs, I could silently verify which version of the game the participant was playing and bring up the appropriate form once they finished. Since there is no definitive amount of playthroughs needed, I could simply let the player continue playing and replaying the game until they have played each method once. </w:t>
+      </w:r>
     </w:p>
     <w:p>
       <w:pPr>
         <w:pStyle w:val="Heading3"/>
       </w:pPr>
-      <w:bookmarkStart w:id="22" w:name="_Toc104320605"/>
-      <w:r>
-        <w:t>The Study</w:t>
+      <w:bookmarkStart w:id="22" w:name="_Toc104320606"/>
+      <w:r>
+        <w:t>Results</w:t>
       </w:r>
       <w:bookmarkEnd w:id="22"/>
     </w:p>
     <w:p>
       <w:r>
-        <w:t xml:space="preserve">Participants played through the game </w:t>
-      </w:r>
-      <w:r>
-        <w:t xml:space="preserve">multiple times each, with at least one </w:t>
-      </w:r>
-      <w:proofErr w:type="spellStart"/>
-      <w:r>
-        <w:t>playthrough</w:t>
-      </w:r>
-      <w:proofErr w:type="spellEnd"/>
-      <w:r>
-        <w:t xml:space="preserve"> utilising PCG in its content and one using traditional methods. </w:t>
-      </w:r>
-      <w:r>
-        <w:t xml:space="preserve">After each individual </w:t>
-      </w:r>
-      <w:proofErr w:type="spellStart"/>
-      <w:r>
-        <w:t>playthrough</w:t>
-      </w:r>
-      <w:proofErr w:type="spellEnd"/>
-      <w:r>
-        <w:t xml:space="preserve">, they were presented with an online Google Forms version of the Game Experience Questionnaire. They were two versions of this questionnaire – one for each method of </w:t>
-      </w:r>
-      <w:proofErr w:type="spellStart"/>
-      <w:r>
-        <w:t>worldbuilding</w:t>
-      </w:r>
-      <w:proofErr w:type="spellEnd"/>
-      <w:r>
-        <w:t xml:space="preserve"> employed in the project. Having two versions allowed the results for each </w:t>
-      </w:r>
-      <w:proofErr w:type="spellStart"/>
-      <w:r>
-        <w:t>worldbuilding</w:t>
-      </w:r>
-      <w:proofErr w:type="spellEnd"/>
-      <w:r>
-        <w:t xml:space="preserve"> method to be viewed individually, making comparisons easier. It also prevented the need for the player to be informed which version of the game they were playing - t</w:t>
-      </w:r>
-      <w:r>
-        <w:t>he game randomly selects between the t</w:t>
-      </w:r>
-      <w:r>
-        <w:t>wo methods whenever you select ‘P</w:t>
-      </w:r>
-      <w:r>
-        <w:t>lay</w:t>
-      </w:r>
-      <w:r>
-        <w:t>’</w:t>
-      </w:r>
-      <w:r>
-        <w:t xml:space="preserve"> from the main menu</w:t>
-      </w:r>
-      <w:r>
-        <w:t>, helping to</w:t>
-      </w:r>
-      <w:r>
-        <w:t xml:space="preserve"> eliminate </w:t>
-      </w:r>
-      <w:r>
-        <w:t xml:space="preserve">bias towards any one method of </w:t>
-      </w:r>
-      <w:proofErr w:type="spellStart"/>
-      <w:r>
-        <w:t>worldbuilding</w:t>
-      </w:r>
-      <w:proofErr w:type="spellEnd"/>
-      <w:r>
-        <w:t xml:space="preserve">. </w:t>
+        <w:t>The Game Experience Questionnaire (GEQ) is designed to analyse a number of elements of a game. It does this by asking the player how they felt about a series of generic statements about the game, rating their agreement with those statements on a scale from 1 to 5 – 5 being extremely and 1 being not at all. After this data is collected, The results are used to present quantitative data on a series of components. It does this by averaging the scores of questions relevant to the component being calculated. As the questionnaire being used for this project is a modified version of the In-Game questionnaire, these scoring guidelines will need to be altered to suit the study:</w:t>
+      </w:r>
+    </w:p>
+    <w:p>
+      <w:pPr>
+        <w:pStyle w:val="ListParagraph"/>
+        <w:numPr>
+          <w:ilvl w:val="0"/>
+          <w:numId w:val="7"/>
+        </w:numPr>
+      </w:pPr>
+      <w:r>
+        <w:rPr>
+          <w:b/>
+        </w:rPr>
+        <w:t>Competence</w:t>
+      </w:r>
+      <w:r>
+        <w:rPr>
+          <w:b/>
+        </w:rPr>
+        <w:t>:</w:t>
+      </w:r>
+      <w:r>
+        <w:t xml:space="preserve"> </w:t>
+      </w:r>
+      <w:r>
+        <w:t xml:space="preserve">Items </w:t>
+      </w:r>
+      <w:r>
+        <w:t>2, 6 and 8.</w:t>
+      </w:r>
+    </w:p>
+    <w:p>
+      <w:pPr>
+        <w:pStyle w:val="ListParagraph"/>
+        <w:numPr>
+          <w:ilvl w:val="0"/>
+          <w:numId w:val="7"/>
+        </w:numPr>
+      </w:pPr>
+      <w:r>
+        <w:rPr>
+          <w:b/>
+        </w:rPr>
+        <w:t>Sensory and Imaginative Immersion</w:t>
+      </w:r>
+      <w:r>
+        <w:rPr>
+          <w:b/>
+        </w:rPr>
+        <w:t>:</w:t>
+      </w:r>
+      <w:r>
+        <w:t xml:space="preserve"> Items 4 and 7.</w:t>
+      </w:r>
+    </w:p>
+    <w:p>
+      <w:pPr>
+        <w:pStyle w:val="ListParagraph"/>
+        <w:numPr>
+          <w:ilvl w:val="0"/>
+          <w:numId w:val="7"/>
+        </w:numPr>
+      </w:pPr>
+      <w:r>
+        <w:rPr>
+          <w:b/>
+        </w:rPr>
+        <w:t>Flow</w:t>
+      </w:r>
+      <w:r>
+        <w:rPr>
+          <w:b/>
+        </w:rPr>
+        <w:t>:</w:t>
+      </w:r>
+      <w:r>
+        <w:t xml:space="preserve"> Items 3 and 12.</w:t>
+      </w:r>
+    </w:p>
+    <w:p>
+      <w:pPr>
+        <w:pStyle w:val="ListParagraph"/>
+        <w:numPr>
+          <w:ilvl w:val="0"/>
+          <w:numId w:val="7"/>
+        </w:numPr>
+      </w:pPr>
+      <w:r>
+        <w:rPr>
+          <w:b/>
+        </w:rPr>
+        <w:t>Tension</w:t>
+      </w:r>
+      <w:r>
+        <w:rPr>
+          <w:b/>
+        </w:rPr>
+        <w:t>:</w:t>
+      </w:r>
+      <w:r>
+        <w:t xml:space="preserve"> Items 9 and 13.</w:t>
+      </w:r>
+    </w:p>
+    <w:p>
+      <w:pPr>
+        <w:pStyle w:val="ListParagraph"/>
+        <w:numPr>
+          <w:ilvl w:val="0"/>
+          <w:numId w:val="7"/>
+        </w:numPr>
+      </w:pPr>
+      <w:r>
+        <w:rPr>
+          <w:b/>
+        </w:rPr>
+        <w:t>Challenge</w:t>
+      </w:r>
+      <w:r>
+        <w:rPr>
+          <w:b/>
+        </w:rPr>
+        <w:t>:</w:t>
+      </w:r>
+      <w:r>
+        <w:t xml:space="preserve"> Items 10 and 11.</w:t>
+      </w:r>
+    </w:p>
+    <w:p>
+      <w:pPr>
+        <w:pStyle w:val="ListParagraph"/>
+        <w:numPr>
+          <w:ilvl w:val="0"/>
+          <w:numId w:val="7"/>
+        </w:numPr>
+      </w:pPr>
+      <w:r>
+        <w:rPr>
+          <w:b/>
+        </w:rPr>
+        <w:t>Negative affect</w:t>
+      </w:r>
+      <w:r>
+        <w:rPr>
+          <w:b/>
+        </w:rPr>
+        <w:t>:</w:t>
+      </w:r>
+      <w:r>
+        <w:t xml:space="preserve"> Items 5 and 14.</w:t>
+      </w:r>
+    </w:p>
+    <w:p>
+      <w:pPr>
+        <w:pStyle w:val="ListParagraph"/>
+        <w:numPr>
+          <w:ilvl w:val="0"/>
+          <w:numId w:val="7"/>
+        </w:numPr>
+      </w:pPr>
+      <w:r>
+        <w:rPr>
+          <w:b/>
+        </w:rPr>
+        <w:t>Positive affect:</w:t>
+      </w:r>
+      <w:r>
+        <w:t xml:space="preserve"> Items 1, 15 and 16.</w:t>
+      </w:r>
+    </w:p>
+    <w:p>
+      <w:pPr>
+        <w:ind w:left="0" w:firstLine="0"/>
+      </w:pPr>
+      <w:r>
+        <w:t xml:space="preserve">Below is the initial data gathered from the GEQ, organised such that it directly compares the results of each question between the PCG and handcrafted variants of the questionnaire. </w:t>
+      </w:r>
+    </w:p>
+    <w:p>
+      <w:pPr>
+        <w:ind w:left="0" w:firstLine="0"/>
+      </w:pPr>
+    </w:p>
+    <w:p>
+      <w:pPr>
+        <w:ind w:left="0" w:firstLine="0"/>
+        <w:rPr>
+          <w:noProof/>
+        </w:rPr>
+      </w:pPr>
+      <w:r>
+        <w:rPr>
+          <w:noProof/>
+        </w:rPr>
+        <w:lastRenderedPageBreak/>
+        <w:drawing>
+          <wp:anchor distT="0" distB="0" distL="114300" distR="114300" simplePos="0" relativeHeight="251660288" behindDoc="0" locked="0" layoutInCell="1" allowOverlap="1" wp14:anchorId="008031C3" wp14:editId="10D1C8A6">
+            <wp:simplePos x="0" y="0"/>
+            <wp:positionH relativeFrom="margin">
+              <wp:posOffset>-1147445</wp:posOffset>
+            </wp:positionH>
+            <wp:positionV relativeFrom="paragraph">
+              <wp:posOffset>5267325</wp:posOffset>
+            </wp:positionV>
+            <wp:extent cx="6363970" cy="2609850"/>
+            <wp:effectExtent l="0" t="0" r="0" b="0"/>
+            <wp:wrapSquare wrapText="bothSides"/>
+            <wp:docPr id="10" name="Picture 10"/>
+            <wp:cNvGraphicFramePr>
+              <a:graphicFrameLocks xmlns:a="http://schemas.openxmlformats.org/drawingml/2006/main" noChangeAspect="1"/>
+            </wp:cNvGraphicFramePr>
+            <a:graphic xmlns:a="http://schemas.openxmlformats.org/drawingml/2006/main">
+              <a:graphicData uri="http://schemas.openxmlformats.org/drawingml/2006/picture">
+                <pic:pic xmlns:pic="http://schemas.openxmlformats.org/drawingml/2006/picture">
+                  <pic:nvPicPr>
+                    <pic:cNvPr id="1" name=""/>
+                    <pic:cNvPicPr/>
+                  </pic:nvPicPr>
+                  <pic:blipFill>
+                    <a:blip r:embed="rId24" cstate="print">
+                      <a:extLst>
+                        <a:ext uri="{28A0092B-C50C-407E-A947-70E740481C1C}">
+                          <a14:useLocalDpi xmlns:a14="http://schemas.microsoft.com/office/drawing/2010/main" val="0"/>
+                        </a:ext>
+                      </a:extLst>
+                    </a:blip>
+                    <a:stretch>
+                      <a:fillRect/>
+                    </a:stretch>
+                  </pic:blipFill>
+                  <pic:spPr>
+                    <a:xfrm>
+                      <a:off x="0" y="0"/>
+                      <a:ext cx="6363970" cy="2609850"/>
+                    </a:xfrm>
+                    <a:prstGeom prst="rect">
+                      <a:avLst/>
+                    </a:prstGeom>
+                  </pic:spPr>
+                </pic:pic>
+              </a:graphicData>
+            </a:graphic>
+            <wp14:sizeRelH relativeFrom="margin">
+              <wp14:pctWidth>0</wp14:pctWidth>
+            </wp14:sizeRelH>
+            <wp14:sizeRelV relativeFrom="margin">
+              <wp14:pctHeight>0</wp14:pctHeight>
+            </wp14:sizeRelV>
+          </wp:anchor>
+        </w:drawing>
+      </w:r>
+      <w:r>
+        <w:rPr>
+          <w:noProof/>
+        </w:rPr>
+        <w:drawing>
+          <wp:anchor distT="0" distB="0" distL="114300" distR="114300" simplePos="0" relativeHeight="251659264" behindDoc="0" locked="0" layoutInCell="1" allowOverlap="1" wp14:anchorId="3DDB2D70" wp14:editId="3B151B57">
+            <wp:simplePos x="0" y="0"/>
+            <wp:positionH relativeFrom="page">
+              <wp:posOffset>617220</wp:posOffset>
+            </wp:positionH>
+            <wp:positionV relativeFrom="paragraph">
+              <wp:posOffset>2609850</wp:posOffset>
+            </wp:positionV>
+            <wp:extent cx="6421755" cy="2662555"/>
+            <wp:effectExtent l="0" t="0" r="0" b="4445"/>
+            <wp:wrapSquare wrapText="bothSides"/>
+            <wp:docPr id="8" name="Picture 8"/>
+            <wp:cNvGraphicFramePr>
+              <a:graphicFrameLocks xmlns:a="http://schemas.openxmlformats.org/drawingml/2006/main" noChangeAspect="1"/>
+            </wp:cNvGraphicFramePr>
+            <a:graphic xmlns:a="http://schemas.openxmlformats.org/drawingml/2006/main">
+              <a:graphicData uri="http://schemas.openxmlformats.org/drawingml/2006/picture">
+                <pic:pic xmlns:pic="http://schemas.openxmlformats.org/drawingml/2006/picture">
+                  <pic:nvPicPr>
+                    <pic:cNvPr id="1" name=""/>
+                    <pic:cNvPicPr/>
+                  </pic:nvPicPr>
+                  <pic:blipFill>
+                    <a:blip r:embed="rId25">
+                      <a:extLst>
+                        <a:ext uri="{28A0092B-C50C-407E-A947-70E740481C1C}">
+                          <a14:useLocalDpi xmlns:a14="http://schemas.microsoft.com/office/drawing/2010/main" val="0"/>
+                        </a:ext>
+                      </a:extLst>
+                    </a:blip>
+                    <a:stretch>
+                      <a:fillRect/>
+                    </a:stretch>
+                  </pic:blipFill>
+                  <pic:spPr>
+                    <a:xfrm>
+                      <a:off x="0" y="0"/>
+                      <a:ext cx="6421755" cy="2662555"/>
+                    </a:xfrm>
+                    <a:prstGeom prst="rect">
+                      <a:avLst/>
+                    </a:prstGeom>
+                  </pic:spPr>
+                </pic:pic>
+              </a:graphicData>
+            </a:graphic>
+            <wp14:sizeRelH relativeFrom="page">
+              <wp14:pctWidth>0</wp14:pctWidth>
+            </wp14:sizeRelH>
+            <wp14:sizeRelV relativeFrom="page">
+              <wp14:pctHeight>0</wp14:pctHeight>
+            </wp14:sizeRelV>
+          </wp:anchor>
+        </w:drawing>
+      </w:r>
+      <w:r>
+        <w:rPr>
+          <w:noProof/>
+        </w:rPr>
+        <w:drawing>
+          <wp:anchor distT="0" distB="0" distL="114300" distR="114300" simplePos="0" relativeHeight="251658240" behindDoc="0" locked="0" layoutInCell="1" allowOverlap="1" wp14:anchorId="0799FED0" wp14:editId="1A5024EF">
+            <wp:simplePos x="0" y="0"/>
+            <wp:positionH relativeFrom="page">
+              <wp:posOffset>628650</wp:posOffset>
+            </wp:positionH>
+            <wp:positionV relativeFrom="paragraph">
+              <wp:posOffset>407</wp:posOffset>
+            </wp:positionV>
+            <wp:extent cx="6410325" cy="2655798"/>
+            <wp:effectExtent l="0" t="0" r="0" b="0"/>
+            <wp:wrapSquare wrapText="bothSides"/>
+            <wp:docPr id="7" name="Picture 7"/>
+            <wp:cNvGraphicFramePr>
+              <a:graphicFrameLocks xmlns:a="http://schemas.openxmlformats.org/drawingml/2006/main" noChangeAspect="1"/>
+            </wp:cNvGraphicFramePr>
+            <a:graphic xmlns:a="http://schemas.openxmlformats.org/drawingml/2006/main">
+              <a:graphicData uri="http://schemas.openxmlformats.org/drawingml/2006/picture">
+                <pic:pic xmlns:pic="http://schemas.openxmlformats.org/drawingml/2006/picture">
+                  <pic:nvPicPr>
+                    <pic:cNvPr id="1" name=""/>
+                    <pic:cNvPicPr/>
+                  </pic:nvPicPr>
+                  <pic:blipFill>
+                    <a:blip r:embed="rId26">
+                      <a:extLst>
+                        <a:ext uri="{28A0092B-C50C-407E-A947-70E740481C1C}">
+                          <a14:useLocalDpi xmlns:a14="http://schemas.microsoft.com/office/drawing/2010/main" val="0"/>
+                        </a:ext>
+                      </a:extLst>
+                    </a:blip>
+                    <a:stretch>
+                      <a:fillRect/>
+                    </a:stretch>
+                  </pic:blipFill>
+                  <pic:spPr>
+                    <a:xfrm>
+                      <a:off x="0" y="0"/>
+                      <a:ext cx="6424697" cy="2661753"/>
+                    </a:xfrm>
+                    <a:prstGeom prst="rect">
+                      <a:avLst/>
+                    </a:prstGeom>
+                  </pic:spPr>
+                </pic:pic>
+              </a:graphicData>
+            </a:graphic>
+            <wp14:sizeRelH relativeFrom="page">
+              <wp14:pctWidth>0</wp14:pctWidth>
+            </wp14:sizeRelH>
+            <wp14:sizeRelV relativeFrom="page">
+              <wp14:pctHeight>0</wp14:pctHeight>
+            </wp14:sizeRelV>
+          </wp:anchor>
+        </w:drawing>
       </w:r>
     </w:p>
     <w:p/>
     <w:p>
       <w:r>
-        <w:t xml:space="preserve">The problem with this however was that playing the game </w:t>
-      </w:r>
-      <w:r>
-        <w:t>through twice</w:t>
-      </w:r>
-      <w:r>
-        <w:t xml:space="preserve"> c</w:t>
-      </w:r>
-      <w:r>
-        <w:t xml:space="preserve">ould result in two </w:t>
-      </w:r>
-      <w:proofErr w:type="spellStart"/>
-      <w:r>
-        <w:t>playthroughs</w:t>
-      </w:r>
-      <w:proofErr w:type="spellEnd"/>
-      <w:r>
-        <w:t xml:space="preserve"> of the same method. </w:t>
-      </w:r>
-      <w:r>
-        <w:t xml:space="preserve">Luckily, since I was physically present for each of these </w:t>
-      </w:r>
-      <w:proofErr w:type="spellStart"/>
-      <w:r>
-        <w:t>playthroughs</w:t>
-      </w:r>
-      <w:proofErr w:type="spellEnd"/>
-      <w:r>
-        <w:t xml:space="preserve">, I could silently verify which version of the game the participant was playing and bring up the appropriate form once they finished. Since there is no definitive amount of </w:t>
-      </w:r>
-      <w:proofErr w:type="spellStart"/>
-      <w:r>
-        <w:t>playthroughs</w:t>
-      </w:r>
-      <w:proofErr w:type="spellEnd"/>
-      <w:r>
-        <w:t xml:space="preserve"> needed, I could </w:t>
-      </w:r>
-      <w:r>
-        <w:lastRenderedPageBreak/>
-        <w:t xml:space="preserve">simply let the player continue playing and replaying the game until they have played each method once. </w:t>
-      </w:r>
-    </w:p>
-    <w:p>
-      <w:pPr>
-        <w:pStyle w:val="Heading3"/>
-      </w:pPr>
-      <w:bookmarkStart w:id="23" w:name="_Toc104320606"/>
-      <w:r>
-        <w:t>Results</w:t>
-      </w:r>
-      <w:bookmarkEnd w:id="23"/>
-    </w:p>
-    <w:p>
-      <w:r>
-        <w:t>Both the raw data and some analysis OF that data – proper analysis can be put into the conclusions bit below…</w:t>
+        <w:t xml:space="preserve">A few details can already be spotted without the need to derive an average of all PCG and Handcrafted playthroughs. </w:t>
+      </w:r>
+      <w:r>
+        <w:t xml:space="preserve">People seemed (thankfully) interested in the pages spread across the level regardless of what method was in place, but players felt more imaginative and less bored when playing with procedurally generated worldbuilding than they did with the handwritten content. This is especially interesting given that players were 8.4% more likely to recognise that they were playing with handwritten content than they were with PCG </w:t>
+      </w:r>
+      <w:r>
+        <w:t>–</w:t>
+      </w:r>
+      <w:r>
+        <w:t xml:space="preserve"> </w:t>
+      </w:r>
+      <w:r>
+        <w:t xml:space="preserve">it’s possible that players are more interested in reading worldbuilding elements when they are aware its unique to their playthrough, which in turn explains why players on average felt more content during playthroughs employing procedurally generated content. </w:t>
       </w:r>
     </w:p>
     <w:p/>
     <w:p>
       <w:r>
+        <w:t xml:space="preserve">To draw a direct comparison between the two systems, an average result of each question will be calculated for each of the two methods of worldbuilding. From there, the averages can be combined into their associated components to form an average for that method as a whole. </w:t>
+      </w:r>
+    </w:p>
+    <w:tbl>
+      <w:tblPr>
+        <w:tblStyle w:val="TableGrid0"/>
+        <w:tblW w:w="0" w:type="auto"/>
+        <w:tblInd w:w="-289" w:type="dxa"/>
+        <w:tblLook w:val="04A0" w:firstRow="1" w:lastRow="0" w:firstColumn="1" w:lastColumn="0" w:noHBand="0" w:noVBand="1"/>
+      </w:tblPr>
+      <w:tblGrid>
+        <w:gridCol w:w="4594"/>
+        <w:gridCol w:w="1694"/>
+        <w:gridCol w:w="1956"/>
+      </w:tblGrid>
+      <w:tr>
+        <w:tc>
+          <w:tcPr>
+            <w:tcW w:w="4679" w:type="dxa"/>
+          </w:tcPr>
+          <w:p>
+            <w:pPr>
+              <w:ind w:left="0" w:firstLine="0"/>
+            </w:pPr>
+            <w:r>
+              <w:t>Question</w:t>
+            </w:r>
+          </w:p>
+        </w:tc>
+        <w:tc>
+          <w:tcPr>
+            <w:tcW w:w="1417" w:type="dxa"/>
+          </w:tcPr>
+          <w:p>
+            <w:pPr>
+              <w:ind w:left="0" w:firstLine="0"/>
+            </w:pPr>
+            <w:r>
+              <w:t>Handcrafted</w:t>
+            </w:r>
+          </w:p>
+        </w:tc>
+        <w:tc>
+          <w:tcPr>
+            <w:tcW w:w="1985" w:type="dxa"/>
+          </w:tcPr>
+          <w:p>
+            <w:pPr>
+              <w:ind w:left="0" w:firstLine="0"/>
+            </w:pPr>
+            <w:r>
+              <w:t>PCG</w:t>
+            </w:r>
+          </w:p>
+        </w:tc>
+      </w:tr>
+      <w:tr>
+        <w:tc>
+          <w:tcPr>
+            <w:tcW w:w="4679" w:type="dxa"/>
+          </w:tcPr>
+          <w:p>
+            <w:pPr>
+              <w:ind w:left="0" w:firstLine="0"/>
+            </w:pPr>
+            <w:r>
+              <w:t>Competence</w:t>
+            </w:r>
+          </w:p>
+        </w:tc>
+        <w:tc>
+          <w:tcPr>
+            <w:tcW w:w="1417" w:type="dxa"/>
+          </w:tcPr>
+          <w:p>
+            <w:pPr>
+              <w:ind w:left="0" w:firstLine="0"/>
+            </w:pPr>
+            <w:r>
+              <w:t>2.86</w:t>
+            </w:r>
+          </w:p>
+        </w:tc>
+        <w:tc>
+          <w:tcPr>
+            <w:tcW w:w="1985" w:type="dxa"/>
+          </w:tcPr>
+          <w:p>
+            <w:pPr>
+              <w:ind w:left="0" w:firstLine="0"/>
+            </w:pPr>
+            <w:r>
+              <w:t>3.33</w:t>
+            </w:r>
+          </w:p>
+        </w:tc>
+      </w:tr>
+      <w:tr>
+        <w:tc>
+          <w:tcPr>
+            <w:tcW w:w="4679" w:type="dxa"/>
+          </w:tcPr>
+          <w:p>
+            <w:pPr>
+              <w:ind w:left="0" w:firstLine="0"/>
+            </w:pPr>
+            <w:r>
+              <w:t>Sensory and Imaginative Immersion</w:t>
+            </w:r>
+          </w:p>
+        </w:tc>
+        <w:tc>
+          <w:tcPr>
+            <w:tcW w:w="1417" w:type="dxa"/>
+          </w:tcPr>
+          <w:p>
+            <w:pPr>
+              <w:ind w:left="0" w:firstLine="0"/>
+            </w:pPr>
+            <w:r>
+              <w:t>3.45</w:t>
+            </w:r>
+          </w:p>
+        </w:tc>
+        <w:tc>
+          <w:tcPr>
+            <w:tcW w:w="1985" w:type="dxa"/>
+          </w:tcPr>
+          <w:p>
+            <w:pPr>
+              <w:ind w:left="0" w:firstLine="0"/>
+            </w:pPr>
+            <w:r>
+              <w:t>3.91</w:t>
+            </w:r>
+          </w:p>
+        </w:tc>
+      </w:tr>
+      <w:tr>
+        <w:tc>
+          <w:tcPr>
+            <w:tcW w:w="4679" w:type="dxa"/>
+          </w:tcPr>
+          <w:p>
+            <w:pPr>
+              <w:ind w:left="0" w:firstLine="0"/>
+            </w:pPr>
+            <w:r>
+              <w:t>Flow</w:t>
+            </w:r>
+          </w:p>
+        </w:tc>
+        <w:tc>
+          <w:tcPr>
+            <w:tcW w:w="1417" w:type="dxa"/>
+          </w:tcPr>
+          <w:p>
+            <w:pPr>
+              <w:ind w:left="0" w:firstLine="0"/>
+            </w:pPr>
+            <w:r>
+              <w:t>2.75</w:t>
+            </w:r>
+          </w:p>
+        </w:tc>
+        <w:tc>
+          <w:tcPr>
+            <w:tcW w:w="1985" w:type="dxa"/>
+          </w:tcPr>
+          <w:p>
+            <w:pPr>
+              <w:ind w:left="0" w:firstLine="0"/>
+            </w:pPr>
+            <w:r>
+              <w:t>3.27</w:t>
+            </w:r>
+          </w:p>
+        </w:tc>
+      </w:tr>
+      <w:tr>
+        <w:tc>
+          <w:tcPr>
+            <w:tcW w:w="4679" w:type="dxa"/>
+          </w:tcPr>
+          <w:p>
+            <w:pPr>
+              <w:ind w:left="0" w:firstLine="0"/>
+            </w:pPr>
+            <w:r>
+              <w:t>Tension</w:t>
+            </w:r>
+          </w:p>
+        </w:tc>
+        <w:tc>
+          <w:tcPr>
+            <w:tcW w:w="1417" w:type="dxa"/>
+          </w:tcPr>
+          <w:p>
+            <w:pPr>
+              <w:ind w:left="0" w:firstLine="0"/>
+            </w:pPr>
+            <w:r>
+              <w:t>3.20</w:t>
+            </w:r>
+          </w:p>
+        </w:tc>
+        <w:tc>
+          <w:tcPr>
+            <w:tcW w:w="1985" w:type="dxa"/>
+          </w:tcPr>
+          <w:p>
+            <w:pPr>
+              <w:ind w:left="0" w:firstLine="0"/>
+            </w:pPr>
+            <w:r>
+              <w:t>3.12</w:t>
+            </w:r>
+          </w:p>
+        </w:tc>
+      </w:tr>
+      <w:tr>
+        <w:tc>
+          <w:tcPr>
+            <w:tcW w:w="4679" w:type="dxa"/>
+          </w:tcPr>
+          <w:p>
+            <w:pPr>
+              <w:ind w:left="0" w:firstLine="0"/>
+            </w:pPr>
+            <w:r>
+              <w:t>Challenge</w:t>
+            </w:r>
+          </w:p>
+        </w:tc>
+        <w:tc>
+          <w:tcPr>
+            <w:tcW w:w="1417" w:type="dxa"/>
+          </w:tcPr>
+          <w:p>
+            <w:pPr>
+              <w:ind w:left="0" w:firstLine="0"/>
+            </w:pPr>
+            <w:r>
+              <w:t>3.45</w:t>
+            </w:r>
+          </w:p>
+        </w:tc>
+        <w:tc>
+          <w:tcPr>
+            <w:tcW w:w="1985" w:type="dxa"/>
+          </w:tcPr>
+          <w:p>
+            <w:pPr>
+              <w:ind w:left="0" w:firstLine="0"/>
+            </w:pPr>
+            <w:r>
+              <w:t>3.45</w:t>
+            </w:r>
+          </w:p>
+        </w:tc>
+      </w:tr>
+      <w:tr>
+        <w:tc>
+          <w:tcPr>
+            <w:tcW w:w="4679" w:type="dxa"/>
+          </w:tcPr>
+          <w:p>
+            <w:pPr>
+              <w:ind w:left="0" w:firstLine="0"/>
+            </w:pPr>
+            <w:r>
+              <w:t>Negative affect</w:t>
+            </w:r>
+          </w:p>
+        </w:tc>
+        <w:tc>
+          <w:tcPr>
+            <w:tcW w:w="1417" w:type="dxa"/>
+          </w:tcPr>
+          <w:p>
+            <w:pPr>
+              <w:ind w:left="0" w:firstLine="0"/>
+            </w:pPr>
+            <w:r>
+              <w:t>2.75</w:t>
+            </w:r>
+          </w:p>
+        </w:tc>
+        <w:tc>
+          <w:tcPr>
+            <w:tcW w:w="1985" w:type="dxa"/>
+          </w:tcPr>
+          <w:p>
+            <w:pPr>
+              <w:ind w:left="0" w:firstLine="0"/>
+            </w:pPr>
+            <w:r>
+              <w:t>2.41</w:t>
+            </w:r>
+          </w:p>
+        </w:tc>
+      </w:tr>
+      <w:tr>
+        <w:tc>
+          <w:tcPr>
+            <w:tcW w:w="4679" w:type="dxa"/>
+          </w:tcPr>
+          <w:p>
+            <w:pPr>
+              <w:ind w:left="0" w:firstLine="0"/>
+            </w:pPr>
+            <w:r>
+              <w:t>Positive affect</w:t>
+            </w:r>
+            <w:bookmarkStart w:id="23" w:name="_GoBack"/>
+            <w:bookmarkEnd w:id="23"/>
+          </w:p>
+        </w:tc>
+        <w:tc>
+          <w:tcPr>
+            <w:tcW w:w="1417" w:type="dxa"/>
+          </w:tcPr>
+          <w:p>
+            <w:pPr>
+              <w:ind w:left="0" w:firstLine="0"/>
+            </w:pPr>
+            <w:r>
+              <w:t>3.33</w:t>
+            </w:r>
+          </w:p>
+        </w:tc>
+        <w:tc>
+          <w:tcPr>
+            <w:tcW w:w="1985" w:type="dxa"/>
+          </w:tcPr>
+          <w:p>
+            <w:pPr>
+              <w:ind w:left="0" w:firstLine="0"/>
+            </w:pPr>
+            <w:r>
+              <w:t>3.72</w:t>
+            </w:r>
+          </w:p>
+        </w:tc>
+      </w:tr>
+    </w:tbl>
+    <w:p/>
+    <w:p/>
+    <w:p/>
+    <w:p/>
+    <w:p/>
+    <w:p>
+      <w:r>
         <w:t>Chapter 5</w:t>
       </w:r>
     </w:p>
@@ -8296,13 +8709,8 @@
     </w:p>
     <w:p>
       <w:r>
-        <w:t xml:space="preserve">The results from this project indicate </w:t>
-      </w:r>
-      <w:proofErr w:type="gramStart"/>
-      <w:r>
-        <w:t>that ...</w:t>
-      </w:r>
-      <w:proofErr w:type="gramEnd"/>
+        <w:t>The results from this project indicate that ...</w:t>
+      </w:r>
       <w:r>
         <w:br w:type="page"/>
       </w:r>
@@ -8348,34 +8756,18 @@
         <w:pStyle w:val="Heading1"/>
       </w:pPr>
       <w:bookmarkStart w:id="26" w:name="_Toc104320609"/>
-      <w:proofErr w:type="spellStart"/>
       <w:r>
         <w:lastRenderedPageBreak/>
         <w:t>Ludography</w:t>
       </w:r>
       <w:bookmarkEnd w:id="26"/>
-      <w:proofErr w:type="spellEnd"/>
     </w:p>
     <w:p>
       <w:r>
         <w:rPr>
           <w:highlight w:val="green"/>
         </w:rPr>
-        <w:t xml:space="preserve">There is an optional </w:t>
-      </w:r>
-      <w:proofErr w:type="spellStart"/>
-      <w:r>
-        <w:rPr>
-          <w:highlight w:val="green"/>
-        </w:rPr>
-        <w:t>ludography</w:t>
-      </w:r>
-      <w:proofErr w:type="spellEnd"/>
-      <w:r>
-        <w:rPr>
-          <w:highlight w:val="green"/>
-        </w:rPr>
-        <w:t xml:space="preserve"> for Games Computing students. To cite games, you can cite like any other reference with Harvard styling.</w:t>
+        <w:t>There is an optional ludography for Games Computing students. To cite games, you can cite like any other reference with Harvard styling.</w:t>
       </w:r>
     </w:p>
     <w:p>
@@ -8399,13 +8791,8 @@
         </w:numPr>
       </w:pPr>
       <w:r>
-        <w:t xml:space="preserve">Enter the </w:t>
-      </w:r>
-      <w:proofErr w:type="spellStart"/>
-      <w:r>
-        <w:t>Gungeon</w:t>
-      </w:r>
-      <w:proofErr w:type="spellEnd"/>
+        <w:t>Enter the Gungeon</w:t>
+      </w:r>
     </w:p>
     <w:p>
       <w:pPr>
@@ -8416,23 +8803,7 @@
         </w:numPr>
       </w:pPr>
       <w:r>
-        <w:t xml:space="preserve">Caves of </w:t>
-      </w:r>
-      <w:proofErr w:type="spellStart"/>
-      <w:r>
-        <w:t>Qud</w:t>
-      </w:r>
-      <w:proofErr w:type="spellEnd"/>
-      <w:r>
-        <w:t>(</w:t>
-      </w:r>
-      <w:proofErr w:type="spellStart"/>
-      <w:r>
-        <w:t>obv</w:t>
-      </w:r>
-      <w:proofErr w:type="spellEnd"/>
-      <w:r>
-        <w:t>)</w:t>
+        <w:t>Caves of Qud(obv)</w:t>
       </w:r>
     </w:p>
     <w:p>
@@ -8443,11 +8814,9 @@
           <w:numId w:val="6"/>
         </w:numPr>
       </w:pPr>
-      <w:proofErr w:type="spellStart"/>
       <w:r>
         <w:t>Darkwood</w:t>
       </w:r>
-      <w:proofErr w:type="spellEnd"/>
     </w:p>
     <w:p>
       <w:pPr>
@@ -8484,26 +8853,10 @@
         <w:t>An Author-Focused Generative Text Tool.</w:t>
       </w:r>
       <w:r>
-        <w:t xml:space="preserve"> [</w:t>
-      </w:r>
-      <w:proofErr w:type="gramStart"/>
-      <w:r>
-        <w:t>online</w:t>
-      </w:r>
-      <w:proofErr w:type="gramEnd"/>
-      <w:r>
-        <w:t xml:space="preserve">] </w:t>
-      </w:r>
-      <w:r>
-        <w:t>Available from: http://fdg2015.org/papers/fdg2015_extended_abstract_</w:t>
-      </w:r>
-      <w:proofErr w:type="gramStart"/>
-      <w:r>
-        <w:t>18.pdf  [</w:t>
-      </w:r>
-      <w:proofErr w:type="gramEnd"/>
-      <w:r>
-        <w:t>Accessed 7 November</w:t>
+        <w:t xml:space="preserve"> [online] </w:t>
+      </w:r>
+      <w:r>
+        <w:t>Available from: http://fdg2015.org/papers/fdg2015_extended_abstract_18.pdf  [Accessed 7 November</w:t>
       </w:r>
       <w:r>
         <w:t xml:space="preserve"> 2021]</w:t>
@@ -8514,36 +8867,19 @@
       <w:r>
         <w:t xml:space="preserve">Compton, K. (2016) </w:t>
       </w:r>
-      <w:proofErr w:type="gramStart"/>
       <w:r>
         <w:rPr>
           <w:i/>
           <w:iCs/>
         </w:rPr>
-        <w:t>So</w:t>
-      </w:r>
-      <w:proofErr w:type="gramEnd"/>
-      <w:r>
-        <w:rPr>
-          <w:i/>
-          <w:iCs/>
-        </w:rPr>
-        <w:t xml:space="preserve"> you want to build a generator?</w:t>
-      </w:r>
-      <w:r>
-        <w:t xml:space="preserve"> [</w:t>
-      </w:r>
-      <w:proofErr w:type="gramStart"/>
-      <w:r>
-        <w:t>blog</w:t>
-      </w:r>
-      <w:proofErr w:type="gramEnd"/>
-      <w:r>
-        <w:t>]. 22 February. Available from:</w:t>
-      </w:r>
-    </w:p>
-    <w:p>
-      <w:hyperlink r:id="rId24" w:history="1">
+        <w:t>So you want to build a generator?</w:t>
+      </w:r>
+      <w:r>
+        <w:t xml:space="preserve"> [blog]. 22 February. Available from:</w:t>
+      </w:r>
+    </w:p>
+    <w:p>
+      <w:hyperlink r:id="rId27" w:history="1">
         <w:r>
           <w:rPr>
             <w:rStyle w:val="Hyperlink"/>
@@ -8560,21 +8896,8 @@
     </w:p>
     <w:p/>
     <w:p>
-      <w:proofErr w:type="spellStart"/>
-      <w:r>
-        <w:t>Floridi</w:t>
-      </w:r>
-      <w:proofErr w:type="spellEnd"/>
-      <w:r>
-        <w:t xml:space="preserve">, L. and </w:t>
-      </w:r>
-      <w:proofErr w:type="spellStart"/>
-      <w:r>
-        <w:t>Chiriatti</w:t>
-      </w:r>
-      <w:proofErr w:type="spellEnd"/>
-      <w:r>
-        <w:t xml:space="preserve">, M. (2020). </w:t>
+      <w:r>
+        <w:t xml:space="preserve">Floridi, L. and Chiriatti, M. (2020). </w:t>
       </w:r>
       <w:r>
         <w:rPr>
@@ -8588,7 +8911,7 @@
       </w:r>
     </w:p>
     <w:p>
-      <w:hyperlink r:id="rId25" w:history="1">
+      <w:hyperlink r:id="rId28" w:history="1">
         <w:r>
           <w:rPr>
             <w:rStyle w:val="Hyperlink"/>
@@ -8610,15 +8933,7 @@
         <w:t>Dwarf Fortress, Moon Hunters, and Practices in Procedural Generation.</w:t>
       </w:r>
       <w:r>
-        <w:t xml:space="preserve"> [</w:t>
-      </w:r>
-      <w:proofErr w:type="gramStart"/>
-      <w:r>
-        <w:t>vlog</w:t>
-      </w:r>
-      <w:proofErr w:type="gramEnd"/>
-      <w:r>
-        <w:t>]. May 27.</w:t>
+        <w:t xml:space="preserve"> [vlog]. May 27.</w:t>
       </w:r>
       <w:r>
         <w:t xml:space="preserve"> </w:t>
@@ -8643,17 +8958,336 @@
           <w:i/>
           <w:iCs/>
         </w:rPr>
-        <w:t xml:space="preserve">End-to-End Procedural Generation in Caves of </w:t>
-      </w:r>
-      <w:proofErr w:type="spellStart"/>
+        <w:t xml:space="preserve">End-to-End Procedural Generation in Caves of Qud. </w:t>
+      </w:r>
+      <w:r>
+        <w:t>[vlog]. June 23. Available from:</w:t>
+      </w:r>
+    </w:p>
+    <w:p>
+      <w:r>
+        <w:t>https://www.youtube.com/watch?v=jV-DZqdKlnE&amp;list=PL0yMAu5TQBt8iL-Sdd5h1wNvFiFcYK9Hs&amp;index=4 [Accessed 13 September 2021].</w:t>
+      </w:r>
+    </w:p>
+    <w:p/>
+    <w:p>
+      <w:r>
+        <w:t>GDC (2016</w:t>
+      </w:r>
       <w:r>
         <w:rPr>
           <w:i/>
           <w:iCs/>
         </w:rPr>
-        <w:t>Qud</w:t>
-      </w:r>
-      <w:proofErr w:type="spellEnd"/>
+        <w:t>). Interior Design and Environment Art: Mastering Space, Mastering Place.</w:t>
+      </w:r>
+      <w:r>
+        <w:t xml:space="preserve"> [vlog]. November 12. Available from:</w:t>
+      </w:r>
+    </w:p>
+    <w:p>
+      <w:r>
+        <w:t>https://www.youtube.com/watch?v=WWXsmnlmADc&amp;list=PL0yMAu5TQBt8iL-Sdd5h1wNvFiFcYK9Hs&amp;index=2 [Accessed 6 November 2021]</w:t>
+      </w:r>
+    </w:p>
+    <w:p/>
+    <w:p>
+      <w:r>
+        <w:t xml:space="preserve">GDC (2018a). </w:t>
+      </w:r>
+      <w:r>
+        <w:rPr>
+          <w:i/>
+          <w:iCs/>
+        </w:rPr>
+        <w:t>Procedurally Generating History in Caves of Qud.</w:t>
+      </w:r>
+      <w:r>
+        <w:t xml:space="preserve"> [vlog]. June 12. Available from:</w:t>
+      </w:r>
+    </w:p>
+    <w:p>
+      <w:r>
+        <w:t>https://www.youtube.com/watch?v=H0sLa1y3BW4&amp;list=PL0yMAu5TQBt8iL-Sdd5h1wNvFiFcYK9Hs&amp;index=3 [Accessed 5 September 2021]</w:t>
+      </w:r>
+    </w:p>
+    <w:p/>
+    <w:p>
+      <w:r>
+        <w:t xml:space="preserve">GDC (2018b). </w:t>
+      </w:r>
+      <w:r>
+        <w:rPr>
+          <w:i/>
+          <w:iCs/>
+        </w:rPr>
+        <w:t>Ten Principles for Good Level Design.</w:t>
+      </w:r>
+      <w:r>
+        <w:t xml:space="preserve"> [vlog]. February 9. Available from:</w:t>
+      </w:r>
+    </w:p>
+    <w:p>
+      <w:r>
+        <w:t>https://www.youtube.com/watch?v=iNEe3KhMvXM&amp;list=PL0yMAu5TQBt8iL-Sdd5h1wNvFiFcYK9Hs&amp;index=1 [Accessed 4 November 2021]</w:t>
+      </w:r>
+    </w:p>
+    <w:p/>
+    <w:p>
+      <w:r>
+        <w:t>Grinblat, J. and Bucklew, C., (2017</w:t>
+      </w:r>
+      <w:r>
+        <w:rPr>
+          <w:i/>
+          <w:iCs/>
+        </w:rPr>
+        <w:t>). Subverting Historical Cause &amp; Effect: Generation of</w:t>
+      </w:r>
+      <w:r>
+        <w:rPr>
+          <w:i/>
+          <w:iCs/>
+        </w:rPr>
+        <w:t xml:space="preserve"> </w:t>
+      </w:r>
+      <w:r>
+        <w:rPr>
+          <w:i/>
+          <w:iCs/>
+        </w:rPr>
+        <w:t>Mythic Biographies in Caves of Qud.</w:t>
+      </w:r>
+      <w:r>
+        <w:t xml:space="preserve"> [online] Available from:</w:t>
+      </w:r>
+    </w:p>
+    <w:p>
+      <w:r>
+        <w:t>https://www.freeholdgames.com/papers/Generation_of_Mythic_Biographies_in_CavesofQud.pdf [Accessed 27 October 2021].</w:t>
+      </w:r>
+    </w:p>
+    <w:p/>
+    <w:p>
+      <w:r>
+        <w:lastRenderedPageBreak/>
+        <w:t xml:space="preserve">Hall, H., Williams, B. and Headleand, C., (2017) </w:t>
+      </w:r>
+      <w:r>
+        <w:rPr>
+          <w:i/>
+          <w:iCs/>
+        </w:rPr>
+        <w:t>Artificial Folklore for Simulated Religions.</w:t>
+      </w:r>
+      <w:r>
+        <w:t xml:space="preserve"> </w:t>
+      </w:r>
+      <w:r>
+        <w:t>Lincoln, UK [online]</w:t>
+      </w:r>
+    </w:p>
+    <w:p>
+      <w:r>
+        <w:t>Available from: https://ieeexplore.ieee.org/document/8120332</w:t>
+      </w:r>
+    </w:p>
+    <w:p/>
+    <w:p>
+      <w:r>
+        <w:t xml:space="preserve">IJsselsteijn, W.A., de Kort, Y.A.W., Poels, K. (2013) </w:t>
+      </w:r>
+      <w:r>
+        <w:rPr>
+          <w:i/>
+          <w:iCs/>
+        </w:rPr>
+        <w:t>Game Experience Questionnaire.</w:t>
+      </w:r>
+      <w:r>
+        <w:rPr>
+          <w:i/>
+          <w:iCs/>
+        </w:rPr>
+        <w:t xml:space="preserve"> </w:t>
+      </w:r>
+      <w:r>
+        <w:t>[online] Available from:</w:t>
+      </w:r>
+    </w:p>
+    <w:p>
+      <w:r>
+        <w:t>https://eclass.uoa.gr/modules/document/file.php/DI411/PAPERS/Evaluation/G</w:t>
+      </w:r>
+      <w:r>
+        <w:t>a</w:t>
+      </w:r>
+      <w:r>
+        <w:t xml:space="preserve">me%20Experience%20Questionnaire%20English.pdf </w:t>
+      </w:r>
+    </w:p>
+    <w:p>
+      <w:pPr>
+        <w:ind w:left="0" w:firstLine="0"/>
+      </w:pPr>
+      <w:r>
+        <w:t>[Accessed 6 November 2021]</w:t>
+      </w:r>
+    </w:p>
+    <w:p/>
+    <w:p>
+      <w:r>
+        <w:t xml:space="preserve">Johnson, D., Gardner J., Perry R. (2018) </w:t>
+      </w:r>
+      <w:r>
+        <w:rPr>
+          <w:i/>
+          <w:iCs/>
+        </w:rPr>
+        <w:t>Validation of two game experience scales: The</w:t>
+      </w:r>
+      <w:r>
+        <w:rPr>
+          <w:i/>
+          <w:iCs/>
+        </w:rPr>
+        <w:t xml:space="preserve"> </w:t>
+      </w:r>
+      <w:r>
+        <w:rPr>
+          <w:i/>
+          <w:iCs/>
+        </w:rPr>
+        <w:t>Player Experience of Need Satisfaction (PENS) and Game</w:t>
+      </w:r>
+      <w:r>
+        <w:rPr>
+          <w:i/>
+          <w:iCs/>
+        </w:rPr>
+        <w:t xml:space="preserve"> </w:t>
+      </w:r>
+      <w:r>
+        <w:rPr>
+          <w:i/>
+          <w:iCs/>
+        </w:rPr>
+        <w:t>Experience Questionnaire</w:t>
+      </w:r>
+      <w:r>
+        <w:rPr>
+          <w:i/>
+          <w:iCs/>
+        </w:rPr>
+        <w:t xml:space="preserve"> </w:t>
+      </w:r>
+      <w:r>
+        <w:rPr>
+          <w:i/>
+          <w:iCs/>
+        </w:rPr>
+        <w:t>(GEQ).</w:t>
+      </w:r>
+      <w:r>
+        <w:t xml:space="preserve"> </w:t>
+      </w:r>
+      <w:r>
+        <w:t>[online]</w:t>
+      </w:r>
+      <w:r>
+        <w:t xml:space="preserve"> </w:t>
+      </w:r>
+    </w:p>
+    <w:p>
+      <w:r>
+        <w:t>A</w:t>
+      </w:r>
+      <w:r>
+        <w:t>vailable from: https://bit.ly/3qPJFBV [Accessed 6 November 2021]</w:t>
+      </w:r>
+    </w:p>
+    <w:p/>
+    <w:p>
+      <w:r>
+        <w:t xml:space="preserve">Johnson, D., Watling, C., Gardner, J., Nacke, L. (2014) </w:t>
+      </w:r>
+      <w:r>
+        <w:rPr>
+          <w:i/>
+          <w:iCs/>
+        </w:rPr>
+        <w:t>The Edge of Glory: The</w:t>
+      </w:r>
+      <w:r>
+        <w:rPr>
+          <w:i/>
+          <w:iCs/>
+        </w:rPr>
+        <w:t xml:space="preserve"> </w:t>
+      </w:r>
+      <w:r>
+        <w:rPr>
+          <w:i/>
+          <w:iCs/>
+        </w:rPr>
+        <w:t>Relationship</w:t>
+      </w:r>
+      <w:r>
+        <w:rPr>
+          <w:i/>
+          <w:iCs/>
+        </w:rPr>
+        <w:t xml:space="preserve"> </w:t>
+      </w:r>
+      <w:r>
+        <w:rPr>
+          <w:i/>
+          <w:iCs/>
+        </w:rPr>
+        <w:t>between Metacritic Scores and Player Experience.</w:t>
+      </w:r>
+      <w:r>
+        <w:t xml:space="preserve"> [online] Available from:</w:t>
+      </w:r>
+    </w:p>
+    <w:p>
+      <w:r>
+        <w:t>https://dl.acm.org/doi/pdf/10.1145/2658537.2658694?casa_token=7quzFk9KTMEAAAAA:lJgwxXjEJkdS_F89cHIVkzqlADmirpmeYgCd-RbZvrqNfJI1-UnsVDOx2lpaxaKE2wli23DBekUk [Accessed 6 November 2021]</w:t>
+      </w:r>
+    </w:p>
+    <w:p/>
+    <w:p>
+      <w:r>
+        <w:t xml:space="preserve">Johnson, M. (2016) </w:t>
+      </w:r>
+      <w:r>
+        <w:rPr>
+          <w:i/>
+          <w:iCs/>
+        </w:rPr>
+        <w:t>Towards Qualitative Procedural Generation.</w:t>
+      </w:r>
+      <w:r>
+        <w:t xml:space="preserve"> [online] Available from:</w:t>
+      </w:r>
+    </w:p>
+    <w:p>
+      <w:r>
+        <w:t>https://web.archive.org/web/20170610155631id_/http://www.ccgworkshop.org:80/2016/Johnson.pdf [Accessed 10 November 2021].</w:t>
+      </w:r>
+    </w:p>
+    <w:p/>
+    <w:p>
+      <w:r>
+        <w:t xml:space="preserve">James Vincent (2019) </w:t>
+      </w:r>
+      <w:r>
+        <w:rPr>
+          <w:i/>
+          <w:iCs/>
+        </w:rPr>
+        <w:t>OpenAI’s new multitalented AI writes, translates, and slanders</w:t>
+      </w:r>
       <w:r>
         <w:rPr>
           <w:i/>
@@ -8662,136 +9296,7 @@
         <w:t xml:space="preserve">. </w:t>
       </w:r>
       <w:r>
-        <w:t>[</w:t>
-      </w:r>
-      <w:proofErr w:type="gramStart"/>
-      <w:r>
-        <w:t>vlog</w:t>
-      </w:r>
-      <w:proofErr w:type="gramEnd"/>
-      <w:r>
-        <w:t>]. June 23. Available from:</w:t>
-      </w:r>
-    </w:p>
-    <w:p>
-      <w:r>
-        <w:t>https://www.youtube.com/watch?v=jV-DZqdKlnE&amp;list=PL0yMAu5TQBt8iL-Sdd5h1wNvFiFcYK9Hs&amp;index=4 [Accessed 13 September 2021].</w:t>
-      </w:r>
-    </w:p>
-    <w:p/>
-    <w:p>
-      <w:r>
-        <w:t>GDC (2016</w:t>
-      </w:r>
-      <w:r>
-        <w:rPr>
-          <w:i/>
-          <w:iCs/>
-        </w:rPr>
-        <w:t>). Interior Design and Environment Art: Mastering Space, Mastering Place.</w:t>
-      </w:r>
-      <w:r>
-        <w:t xml:space="preserve"> [</w:t>
-      </w:r>
-      <w:proofErr w:type="gramStart"/>
-      <w:r>
-        <w:t>vlog</w:t>
-      </w:r>
-      <w:proofErr w:type="gramEnd"/>
-      <w:r>
-        <w:t>]. November 12. Available from:</w:t>
-      </w:r>
-    </w:p>
-    <w:p>
-      <w:r>
-        <w:t>https://www.youtube.com/watch?v=WWXsmnlmADc&amp;list=PL0yMAu5TQBt8iL-Sdd5h1wNvFiFcYK9Hs&amp;index=2 [Accessed 6 November 2021]</w:t>
-      </w:r>
-    </w:p>
-    <w:p/>
-    <w:p>
-      <w:r>
-        <w:t xml:space="preserve">GDC (2018a). </w:t>
-      </w:r>
-      <w:r>
-        <w:rPr>
-          <w:i/>
-          <w:iCs/>
-        </w:rPr>
-        <w:t xml:space="preserve">Procedurally Generating History in Caves of </w:t>
-      </w:r>
-      <w:proofErr w:type="spellStart"/>
-      <w:r>
-        <w:rPr>
-          <w:i/>
-          <w:iCs/>
-        </w:rPr>
-        <w:t>Qud</w:t>
-      </w:r>
-      <w:proofErr w:type="spellEnd"/>
-      <w:r>
-        <w:rPr>
-          <w:i/>
-          <w:iCs/>
-        </w:rPr>
-        <w:t>.</w:t>
-      </w:r>
-      <w:r>
-        <w:t xml:space="preserve"> [</w:t>
-      </w:r>
-      <w:proofErr w:type="gramStart"/>
-      <w:r>
-        <w:t>vlog</w:t>
-      </w:r>
-      <w:proofErr w:type="gramEnd"/>
-      <w:r>
-        <w:t>]. June 12. Available from:</w:t>
-      </w:r>
-    </w:p>
-    <w:p>
-      <w:r>
-        <w:t>https://www.youtube.com/watch?v=H0sLa1y3BW4&amp;list=PL0yMAu5TQBt8iL-Sdd5h1wNvFiFcYK9Hs&amp;index=3 [Accessed 5 September 2021]</w:t>
-      </w:r>
-    </w:p>
-    <w:p/>
-    <w:p>
-      <w:r>
-        <w:t xml:space="preserve">GDC (2018b). </w:t>
-      </w:r>
-      <w:r>
-        <w:rPr>
-          <w:i/>
-          <w:iCs/>
-        </w:rPr>
-        <w:t>Ten Principles for Good Level Design.</w:t>
-      </w:r>
-      <w:r>
-        <w:t xml:space="preserve"> [</w:t>
-      </w:r>
-      <w:proofErr w:type="gramStart"/>
-      <w:r>
-        <w:t>vlog</w:t>
-      </w:r>
-      <w:proofErr w:type="gramEnd"/>
-      <w:r>
-        <w:t>]. February 9. Available from:</w:t>
-      </w:r>
-    </w:p>
-    <w:p>
-      <w:r>
-        <w:t>https://www.youtube.com/watch?v=iNEe3KhMvXM&amp;list=PL0yMAu5TQBt8iL-Sdd5h1wNvFiFcYK9Hs&amp;index=1 [Accessed 4 November 2021]</w:t>
-      </w:r>
-    </w:p>
-    <w:p/>
-    <w:p>
-      <w:r>
-        <w:t>Grinblat, J. and Bucklew, C., (2017</w:t>
-      </w:r>
-      <w:r>
-        <w:rPr>
-          <w:i/>
-          <w:iCs/>
-        </w:rPr>
-        <w:t>). Subverting Historical Cause &amp; Effect: Generation of</w:t>
+        <w:t>The Verge</w:t>
       </w:r>
       <w:r>
         <w:rPr>
@@ -8801,376 +9306,11 @@
         <w:t xml:space="preserve"> </w:t>
       </w:r>
       <w:r>
-        <w:rPr>
-          <w:i/>
-          <w:iCs/>
-        </w:rPr>
-        <w:t xml:space="preserve">Mythic Biographies in Caves of </w:t>
-      </w:r>
-      <w:proofErr w:type="spellStart"/>
-      <w:r>
-        <w:rPr>
-          <w:i/>
-          <w:iCs/>
-        </w:rPr>
-        <w:t>Qud</w:t>
-      </w:r>
-      <w:proofErr w:type="spellEnd"/>
-      <w:r>
-        <w:rPr>
-          <w:i/>
-          <w:iCs/>
-        </w:rPr>
-        <w:t>.</w:t>
-      </w:r>
-      <w:r>
-        <w:t xml:space="preserve"> [</w:t>
-      </w:r>
-      <w:proofErr w:type="gramStart"/>
-      <w:r>
-        <w:t>online</w:t>
-      </w:r>
-      <w:proofErr w:type="gramEnd"/>
-      <w:r>
-        <w:t>] Available from:</w:t>
-      </w:r>
-    </w:p>
-    <w:p>
-      <w:r>
-        <w:t>https://www.freeholdgames.com/papers/Generation_of_Mythic_Biographies_in_CavesofQud.pdf [Accessed 27 October 2021].</w:t>
-      </w:r>
-    </w:p>
-    <w:p/>
-    <w:p>
-      <w:r>
-        <w:lastRenderedPageBreak/>
-        <w:t xml:space="preserve">Hall, H., Williams, B. and </w:t>
-      </w:r>
-      <w:proofErr w:type="spellStart"/>
-      <w:r>
-        <w:t>Headleand</w:t>
-      </w:r>
-      <w:proofErr w:type="spellEnd"/>
-      <w:r>
-        <w:t xml:space="preserve">, C., (2017) </w:t>
-      </w:r>
-      <w:r>
-        <w:rPr>
-          <w:i/>
-          <w:iCs/>
-        </w:rPr>
-        <w:t>Artificial Folklore for Simulated Religions.</w:t>
-      </w:r>
-      <w:r>
-        <w:t xml:space="preserve"> </w:t>
-      </w:r>
-      <w:r>
-        <w:t>Lincoln, UK [online]</w:t>
-      </w:r>
-    </w:p>
-    <w:p>
-      <w:r>
-        <w:t>Available from: https://ieeexplore.ieee.org/document/8120332</w:t>
-      </w:r>
-    </w:p>
-    <w:p/>
-    <w:p>
-      <w:proofErr w:type="spellStart"/>
-      <w:r>
-        <w:t>IJsselsteijn</w:t>
-      </w:r>
-      <w:proofErr w:type="spellEnd"/>
-      <w:r>
-        <w:t xml:space="preserve">, W.A., de </w:t>
-      </w:r>
-      <w:proofErr w:type="spellStart"/>
-      <w:r>
-        <w:t>Kort</w:t>
-      </w:r>
-      <w:proofErr w:type="spellEnd"/>
-      <w:r>
-        <w:t xml:space="preserve">, Y.A.W., </w:t>
-      </w:r>
-      <w:proofErr w:type="spellStart"/>
-      <w:r>
-        <w:t>Poels</w:t>
-      </w:r>
-      <w:proofErr w:type="spellEnd"/>
-      <w:r>
-        <w:t xml:space="preserve">, K. (2013) </w:t>
-      </w:r>
-      <w:r>
-        <w:rPr>
-          <w:i/>
-          <w:iCs/>
-        </w:rPr>
-        <w:t>Game Experience Questionnaire.</w:t>
-      </w:r>
-      <w:r>
-        <w:rPr>
-          <w:i/>
-          <w:iCs/>
-        </w:rPr>
-        <w:t xml:space="preserve"> </w:t>
-      </w:r>
-      <w:r>
-        <w:t>[</w:t>
-      </w:r>
-      <w:proofErr w:type="gramStart"/>
-      <w:r>
-        <w:t>online</w:t>
-      </w:r>
-      <w:proofErr w:type="gramEnd"/>
-      <w:r>
-        <w:t>] Available from:</w:t>
-      </w:r>
-    </w:p>
-    <w:p>
-      <w:r>
-        <w:t>https://eclass.uoa.gr/modules/document/file.php/DI411/PAPERS/Evaluation/G</w:t>
-      </w:r>
-      <w:r>
-        <w:t>a</w:t>
-      </w:r>
-      <w:r>
-        <w:t xml:space="preserve">me%20Experience%20Questionnaire%20English.pdf </w:t>
-      </w:r>
-    </w:p>
-    <w:p>
-      <w:pPr>
-        <w:ind w:left="0" w:firstLine="0"/>
-      </w:pPr>
-      <w:r>
-        <w:t>[Accessed 6 November 2021]</w:t>
-      </w:r>
-    </w:p>
-    <w:p/>
-    <w:p>
-      <w:r>
-        <w:t xml:space="preserve">Johnson, D., Gardner J., Perry R. (2018) </w:t>
-      </w:r>
-      <w:r>
-        <w:rPr>
-          <w:i/>
-          <w:iCs/>
-        </w:rPr>
-        <w:t>Validation of two game experience scales: The</w:t>
-      </w:r>
-      <w:r>
-        <w:rPr>
-          <w:i/>
-          <w:iCs/>
-        </w:rPr>
-        <w:t xml:space="preserve"> </w:t>
-      </w:r>
-      <w:r>
-        <w:rPr>
-          <w:i/>
-          <w:iCs/>
-        </w:rPr>
-        <w:t>Player Experience of Need Satisfaction (PENS) and Game</w:t>
-      </w:r>
-      <w:r>
-        <w:rPr>
-          <w:i/>
-          <w:iCs/>
-        </w:rPr>
-        <w:t xml:space="preserve"> </w:t>
-      </w:r>
-      <w:r>
-        <w:rPr>
-          <w:i/>
-          <w:iCs/>
-        </w:rPr>
-        <w:t>Experience Questionnaire</w:t>
-      </w:r>
-      <w:r>
-        <w:rPr>
-          <w:i/>
-          <w:iCs/>
-        </w:rPr>
-        <w:t xml:space="preserve"> </w:t>
-      </w:r>
-      <w:r>
-        <w:rPr>
-          <w:i/>
-          <w:iCs/>
-        </w:rPr>
-        <w:t>(GEQ).</w:t>
-      </w:r>
-      <w:r>
-        <w:t xml:space="preserve"> </w:t>
-      </w:r>
-      <w:r>
-        <w:t>[</w:t>
-      </w:r>
-      <w:proofErr w:type="gramStart"/>
-      <w:r>
-        <w:t>online</w:t>
-      </w:r>
-      <w:proofErr w:type="gramEnd"/>
-      <w:r>
-        <w:t>]</w:t>
-      </w:r>
-      <w:r>
-        <w:t xml:space="preserve"> </w:t>
-      </w:r>
-    </w:p>
-    <w:p>
-      <w:r>
-        <w:t>A</w:t>
-      </w:r>
-      <w:r>
-        <w:t>vailable from: https://bit.ly/3qPJFBV [Accessed 6 November 2021]</w:t>
-      </w:r>
-    </w:p>
-    <w:p/>
-    <w:p>
-      <w:r>
-        <w:t xml:space="preserve">Johnson, D., Watling, C., Gardner, J., </w:t>
-      </w:r>
-      <w:proofErr w:type="spellStart"/>
-      <w:r>
-        <w:t>Nacke</w:t>
-      </w:r>
-      <w:proofErr w:type="spellEnd"/>
-      <w:r>
-        <w:t xml:space="preserve">, L. (2014) </w:t>
-      </w:r>
-      <w:proofErr w:type="gramStart"/>
-      <w:r>
-        <w:rPr>
-          <w:i/>
-          <w:iCs/>
-        </w:rPr>
-        <w:t>The</w:t>
-      </w:r>
-      <w:proofErr w:type="gramEnd"/>
-      <w:r>
-        <w:rPr>
-          <w:i/>
-          <w:iCs/>
-        </w:rPr>
-        <w:t xml:space="preserve"> Edge of Glory: The</w:t>
-      </w:r>
-      <w:r>
-        <w:rPr>
-          <w:i/>
-          <w:iCs/>
-        </w:rPr>
-        <w:t xml:space="preserve"> </w:t>
-      </w:r>
-      <w:r>
-        <w:rPr>
-          <w:i/>
-          <w:iCs/>
-        </w:rPr>
-        <w:t>Relationship</w:t>
-      </w:r>
-      <w:r>
-        <w:rPr>
-          <w:i/>
-          <w:iCs/>
-        </w:rPr>
-        <w:t xml:space="preserve"> </w:t>
-      </w:r>
-      <w:r>
-        <w:rPr>
-          <w:i/>
-          <w:iCs/>
-        </w:rPr>
-        <w:t>between Metacritic Scores and Player Experience.</w:t>
-      </w:r>
-      <w:r>
-        <w:t xml:space="preserve"> [</w:t>
-      </w:r>
-      <w:proofErr w:type="gramStart"/>
-      <w:r>
-        <w:t>online</w:t>
-      </w:r>
-      <w:proofErr w:type="gramEnd"/>
-      <w:r>
-        <w:t>] Available from:</w:t>
-      </w:r>
-    </w:p>
-    <w:p>
-      <w:r>
-        <w:t>https://dl.acm.org/doi/pdf/10.1145/2658537.2658694?casa_token=7quzFk9KTMEAAAAA:lJgwxXjEJkdS_F89cHIVkzqlADmirpmeYgCd-RbZvrqNfJI1-UnsVDOx2lpaxaKE2wli23DBekUk [Accessed 6 November 2021]</w:t>
-      </w:r>
-    </w:p>
-    <w:p/>
-    <w:p>
-      <w:r>
-        <w:t xml:space="preserve">Johnson, M. (2016) </w:t>
-      </w:r>
-      <w:r>
-        <w:rPr>
-          <w:i/>
-          <w:iCs/>
-        </w:rPr>
-        <w:t>Towards Qualitative Procedural Generation.</w:t>
-      </w:r>
-      <w:r>
-        <w:t xml:space="preserve"> [</w:t>
-      </w:r>
-      <w:proofErr w:type="gramStart"/>
-      <w:r>
-        <w:t>online</w:t>
-      </w:r>
-      <w:proofErr w:type="gramEnd"/>
-      <w:r>
-        <w:t>] Available from:</w:t>
-      </w:r>
-    </w:p>
-    <w:p>
-      <w:r>
-        <w:t>https://web.archive.org/web/20170610155631id_/http://www.ccgworkshop.org:80/2016/Johnson.pdf [Accessed 10 November 2021].</w:t>
-      </w:r>
-    </w:p>
-    <w:p/>
-    <w:p>
-      <w:r>
-        <w:t xml:space="preserve">James Vincent (2019) </w:t>
-      </w:r>
-      <w:proofErr w:type="spellStart"/>
-      <w:r>
-        <w:rPr>
-          <w:i/>
-          <w:iCs/>
-        </w:rPr>
-        <w:t>OpenAI’s</w:t>
-      </w:r>
-      <w:proofErr w:type="spellEnd"/>
-      <w:r>
-        <w:rPr>
-          <w:i/>
-          <w:iCs/>
-        </w:rPr>
-        <w:t xml:space="preserve"> new multitalented AI writes, translates, and slanders</w:t>
-      </w:r>
-      <w:r>
-        <w:rPr>
-          <w:i/>
-          <w:iCs/>
-        </w:rPr>
-        <w:t xml:space="preserve">. </w:t>
-      </w:r>
-      <w:r>
-        <w:t>The Verge</w:t>
-      </w:r>
-      <w:r>
-        <w:rPr>
-          <w:i/>
-          <w:iCs/>
-        </w:rPr>
-        <w:t xml:space="preserve"> </w:t>
-      </w:r>
-      <w:r>
         <w:t>[article] Available from:</w:t>
       </w:r>
     </w:p>
     <w:p>
-      <w:hyperlink r:id="rId26" w:history="1">
+      <w:hyperlink r:id="rId29" w:history="1">
         <w:r>
           <w:rPr>
             <w:rStyle w:val="Hyperlink"/>
@@ -9183,9 +9323,9 @@
       </w:r>
     </w:p>
     <w:sectPr>
-      <w:footerReference w:type="even" r:id="rId27"/>
-      <w:footerReference w:type="default" r:id="rId28"/>
-      <w:footerReference w:type="first" r:id="rId29"/>
+      <w:footerReference w:type="even" r:id="rId30"/>
+      <w:footerReference w:type="default" r:id="rId31"/>
+      <w:footerReference w:type="first" r:id="rId32"/>
       <w:pgSz w:w="12240" w:h="15840"/>
       <w:pgMar w:top="1440" w:right="1440" w:bottom="1440" w:left="2835" w:header="720" w:footer="782" w:gutter="0"/>
       <w:pgNumType w:start="1"/>
@@ -9378,7 +9518,7 @@
         <w:noProof/>
         <w:sz w:val="20"/>
       </w:rPr>
-      <w:t>24</w:t>
+      <w:t>28</w:t>
     </w:r>
     <w:r>
       <w:rPr>
@@ -10137,6 +10277,119 @@
     </w:lvl>
   </w:abstractNum>
   <w:abstractNum w:abstractNumId="4" w15:restartNumberingAfterBreak="0">
+    <w:nsid w:val="4CAB751D"/>
+    <w:multiLevelType w:val="hybridMultilevel"/>
+    <w:tmpl w:val="730C337E"/>
+    <w:lvl w:ilvl="0" w:tplc="08090001">
+      <w:start w:val="1"/>
+      <w:numFmt w:val="bullet"/>
+      <w:lvlText w:val=""/>
+      <w:lvlJc w:val="left"/>
+      <w:pPr>
+        <w:ind w:left="705" w:hanging="360"/>
+      </w:pPr>
+      <w:rPr>
+        <w:rFonts w:ascii="Symbol" w:hAnsi="Symbol" w:hint="default"/>
+      </w:rPr>
+    </w:lvl>
+    <w:lvl w:ilvl="1" w:tplc="08090003" w:tentative="1">
+      <w:start w:val="1"/>
+      <w:numFmt w:val="bullet"/>
+      <w:lvlText w:val="o"/>
+      <w:lvlJc w:val="left"/>
+      <w:pPr>
+        <w:ind w:left="1425" w:hanging="360"/>
+      </w:pPr>
+      <w:rPr>
+        <w:rFonts w:ascii="Courier New" w:hAnsi="Courier New" w:cs="Courier New" w:hint="default"/>
+      </w:rPr>
+    </w:lvl>
+    <w:lvl w:ilvl="2" w:tplc="08090005" w:tentative="1">
+      <w:start w:val="1"/>
+      <w:numFmt w:val="bullet"/>
+      <w:lvlText w:val=""/>
+      <w:lvlJc w:val="left"/>
+      <w:pPr>
+        <w:ind w:left="2145" w:hanging="360"/>
+      </w:pPr>
+      <w:rPr>
+        <w:rFonts w:ascii="Wingdings" w:hAnsi="Wingdings" w:hint="default"/>
+      </w:rPr>
+    </w:lvl>
+    <w:lvl w:ilvl="3" w:tplc="08090001" w:tentative="1">
+      <w:start w:val="1"/>
+      <w:numFmt w:val="bullet"/>
+      <w:lvlText w:val=""/>
+      <w:lvlJc w:val="left"/>
+      <w:pPr>
+        <w:ind w:left="2865" w:hanging="360"/>
+      </w:pPr>
+      <w:rPr>
+        <w:rFonts w:ascii="Symbol" w:hAnsi="Symbol" w:hint="default"/>
+      </w:rPr>
+    </w:lvl>
+    <w:lvl w:ilvl="4" w:tplc="08090003" w:tentative="1">
+      <w:start w:val="1"/>
+      <w:numFmt w:val="bullet"/>
+      <w:lvlText w:val="o"/>
+      <w:lvlJc w:val="left"/>
+      <w:pPr>
+        <w:ind w:left="3585" w:hanging="360"/>
+      </w:pPr>
+      <w:rPr>
+        <w:rFonts w:ascii="Courier New" w:hAnsi="Courier New" w:cs="Courier New" w:hint="default"/>
+      </w:rPr>
+    </w:lvl>
+    <w:lvl w:ilvl="5" w:tplc="08090005" w:tentative="1">
+      <w:start w:val="1"/>
+      <w:numFmt w:val="bullet"/>
+      <w:lvlText w:val=""/>
+      <w:lvlJc w:val="left"/>
+      <w:pPr>
+        <w:ind w:left="4305" w:hanging="360"/>
+      </w:pPr>
+      <w:rPr>
+        <w:rFonts w:ascii="Wingdings" w:hAnsi="Wingdings" w:hint="default"/>
+      </w:rPr>
+    </w:lvl>
+    <w:lvl w:ilvl="6" w:tplc="08090001" w:tentative="1">
+      <w:start w:val="1"/>
+      <w:numFmt w:val="bullet"/>
+      <w:lvlText w:val=""/>
+      <w:lvlJc w:val="left"/>
+      <w:pPr>
+        <w:ind w:left="5025" w:hanging="360"/>
+      </w:pPr>
+      <w:rPr>
+        <w:rFonts w:ascii="Symbol" w:hAnsi="Symbol" w:hint="default"/>
+      </w:rPr>
+    </w:lvl>
+    <w:lvl w:ilvl="7" w:tplc="08090003" w:tentative="1">
+      <w:start w:val="1"/>
+      <w:numFmt w:val="bullet"/>
+      <w:lvlText w:val="o"/>
+      <w:lvlJc w:val="left"/>
+      <w:pPr>
+        <w:ind w:left="5745" w:hanging="360"/>
+      </w:pPr>
+      <w:rPr>
+        <w:rFonts w:ascii="Courier New" w:hAnsi="Courier New" w:cs="Courier New" w:hint="default"/>
+      </w:rPr>
+    </w:lvl>
+    <w:lvl w:ilvl="8" w:tplc="08090005" w:tentative="1">
+      <w:start w:val="1"/>
+      <w:numFmt w:val="bullet"/>
+      <w:lvlText w:val=""/>
+      <w:lvlJc w:val="left"/>
+      <w:pPr>
+        <w:ind w:left="6465" w:hanging="360"/>
+      </w:pPr>
+      <w:rPr>
+        <w:rFonts w:ascii="Wingdings" w:hAnsi="Wingdings" w:hint="default"/>
+      </w:rPr>
+    </w:lvl>
+  </w:abstractNum>
+  <w:abstractNum w:abstractNumId="5" w15:restartNumberingAfterBreak="0">
     <w:nsid w:val="51016299"/>
     <w:multiLevelType w:val="hybridMultilevel"/>
     <w:tmpl w:val="9EB297C0"/>
@@ -10348,7 +10601,7 @@
       </w:rPr>
     </w:lvl>
   </w:abstractNum>
-  <w:abstractNum w:abstractNumId="5" w15:restartNumberingAfterBreak="0">
+  <w:abstractNum w:abstractNumId="6" w15:restartNumberingAfterBreak="0">
     <w:nsid w:val="60445B6F"/>
     <w:multiLevelType w:val="hybridMultilevel"/>
     <w:tmpl w:val="3A449D26"/>
@@ -10444,16 +10697,19 @@
     <w:abstractNumId w:val="3"/>
   </w:num>
   <w:num w:numId="3">
-    <w:abstractNumId w:val="4"/>
+    <w:abstractNumId w:val="5"/>
   </w:num>
   <w:num w:numId="4">
-    <w:abstractNumId w:val="5"/>
+    <w:abstractNumId w:val="6"/>
   </w:num>
   <w:num w:numId="5">
     <w:abstractNumId w:val="2"/>
   </w:num>
   <w:num w:numId="6">
     <w:abstractNumId w:val="1"/>
+  </w:num>
+  <w:num w:numId="7">
+    <w:abstractNumId w:val="4"/>
   </w:num>
 </w:numbering>
 </file>
@@ -11442,7 +11698,7 @@
 </file>
 
 <file path=customXml/itemProps1.xml><?xml version="1.0" encoding="utf-8"?>
-<ds:datastoreItem xmlns:ds="http://schemas.openxmlformats.org/officeDocument/2006/customXml" ds:itemID="{FB6EB047-3EB0-4A40-8E39-8A526D9AAC26}">
+<ds:datastoreItem xmlns:ds="http://schemas.openxmlformats.org/officeDocument/2006/customXml" ds:itemID="{0449B299-8D26-47FF-8571-15BD0BD7789A}">
   <ds:schemaRefs>
     <ds:schemaRef ds:uri="http://schemas.openxmlformats.org/officeDocument/2006/bibliography"/>
   </ds:schemaRefs>

--- a/ReportWIP.docx
+++ b/ReportWIP.docx
@@ -3446,8 +3446,13 @@
       <w:r>
         <w:t xml:space="preserve"> </w:t>
       </w:r>
-      <w:r>
-        <w:t>BSc(Hons)</w:t>
+      <w:proofErr w:type="gramStart"/>
+      <w:r>
+        <w:t>BSc(</w:t>
+      </w:r>
+      <w:proofErr w:type="gramEnd"/>
+      <w:r>
+        <w:t>Hons)</w:t>
       </w:r>
       <w:r>
         <w:t xml:space="preserve"> </w:t>
@@ -3477,12 +3482,22 @@
         </w:rPr>
         <w:t xml:space="preserve">: </w:t>
       </w:r>
-      <w:r>
-        <w:t xml:space="preserve">Dr. </w:t>
-      </w:r>
-      <w:r>
-        <w:t>Olivier Syzmanesyk</w:t>
-      </w:r>
+      <w:proofErr w:type="spellStart"/>
+      <w:r>
+        <w:t>Dr.</w:t>
+      </w:r>
+      <w:proofErr w:type="spellEnd"/>
+      <w:r>
+        <w:t xml:space="preserve"> </w:t>
+      </w:r>
+      <w:r>
+        <w:t xml:space="preserve">Olivier </w:t>
+      </w:r>
+      <w:proofErr w:type="spellStart"/>
+      <w:r>
+        <w:t>Syzmanesyk</w:t>
+      </w:r>
+      <w:proofErr w:type="spellEnd"/>
     </w:p>
     <w:p>
       <w:pPr>
@@ -5830,7 +5845,23 @@
       </w:r>
       <w:r>
         <w:tab/>
-        <w:t>A picture of the Brayford from Google Images. . . . . . . . . . . . . .</w:t>
+        <w:t xml:space="preserve">A picture of the </w:t>
+      </w:r>
+      <w:proofErr w:type="spellStart"/>
+      <w:r>
+        <w:t>Brayford</w:t>
+      </w:r>
+      <w:proofErr w:type="spellEnd"/>
+      <w:r>
+        <w:t xml:space="preserve"> from Google </w:t>
+      </w:r>
+      <w:proofErr w:type="gramStart"/>
+      <w:r>
+        <w:t>Images.</w:t>
+      </w:r>
+      <w:proofErr w:type="gramEnd"/>
+      <w:r>
+        <w:t xml:space="preserve"> . . . . . . . . . . . . .</w:t>
       </w:r>
       <w:r>
         <w:tab/>
@@ -5950,8 +5981,17 @@
           <w:i/>
           <w:iCs/>
         </w:rPr>
-        <w:t>Caves of Qud</w:t>
-      </w:r>
+        <w:t xml:space="preserve">Caves of </w:t>
+      </w:r>
+      <w:proofErr w:type="spellStart"/>
+      <w:r>
+        <w:rPr>
+          <w:i/>
+          <w:iCs/>
+        </w:rPr>
+        <w:t>Qud</w:t>
+      </w:r>
+      <w:proofErr w:type="spellEnd"/>
       <w:r>
         <w:t xml:space="preserve"> and </w:t>
       </w:r>
@@ -5983,7 +6023,15 @@
     </w:p>
     <w:p>
       <w:r>
-        <w:t xml:space="preserve">Naturally, once a system like this has been created within a game, it would need to be tested against a more traditional worldbuilding method. Using the Game Experience Questionnaire (GEQ), we can have players run through the game multiple times, with half the playthroughs using procedurally generated narratives, and half using traditional handcrafted worldbuilding. This way, we can compare the flow and immersion of the two techniques directly, as well as analysing the players ability to tell the difference between each method of narrative generation - deducing the effectiveness of the new system in the process. </w:t>
+        <w:t xml:space="preserve">Naturally, once a system like this has been created within a game, it would need to be tested against a more traditional worldbuilding method. Using the Game Experience Questionnaire (GEQ), we can have players run through the game multiple times, with half the playthroughs using procedurally generated narratives, and half using traditional handcrafted worldbuilding. This way, we can compare the flow and immersion of the two techniques directly, as well as analysing the </w:t>
+      </w:r>
+      <w:proofErr w:type="gramStart"/>
+      <w:r>
+        <w:t>players</w:t>
+      </w:r>
+      <w:proofErr w:type="gramEnd"/>
+      <w:r>
+        <w:t xml:space="preserve"> ability to tell the difference between each method of narrative generation - deducing the effectiveness of the new system in the process. </w:t>
       </w:r>
     </w:p>
     <w:p/>
@@ -6222,37 +6270,71 @@
           <w:i/>
           <w:iCs/>
         </w:rPr>
-        <w:t>Caves of Qud</w:t>
-      </w:r>
-      <w:r>
-        <w:t>.</w:t>
-      </w:r>
-    </w:p>
-    <w:p>
-      <w:r>
-        <w:t>A system such as this relies on a decent replacement grammar system to generate text snippets from the given data - snippets that make sense within the context of both the content of the game and the rules of the English language. This makes it “easy to encode knowledge about a particular artifact and its structure and its options all in one piece of data” (Compton K., 2016). Tracery.io, a free generative text tool, is used by the people at Freehold Games (</w:t>
-      </w:r>
+        <w:t xml:space="preserve">Caves of </w:t>
+      </w:r>
+      <w:proofErr w:type="spellStart"/>
       <w:r>
         <w:rPr>
           <w:i/>
           <w:iCs/>
         </w:rPr>
-        <w:t>Caves of Qud</w:t>
-      </w:r>
-      <w:r>
-        <w:t>) as well as a variety of existing projects both in academic and developer communities. Its “scalable complexity allows for a low barrier of entry and a simple JSON file format [that] supports a culture of sharing and remixing” (Compton K., 2015, 1). This means that it will both be easy to embed into the game engine and allow for easy modifications should we wish to alter the games themes or narrative scope. </w:t>
-      </w:r>
-    </w:p>
-    <w:p>
-      <w:r>
-        <w:t xml:space="preserve">The creators of the game </w:t>
+        <w:t>Qud</w:t>
+      </w:r>
+      <w:proofErr w:type="spellEnd"/>
+      <w:r>
+        <w:t>.</w:t>
+      </w:r>
+    </w:p>
+    <w:p>
+      <w:r>
+        <w:t>A system such as this relies on a decent replacement grammar system to generate text snippets from the given data - snippets that make sense within the context of both the content of the game and the rules of the English language. This makes it “easy to encode knowledge about a particular artifact and its structure and its options all in one piece of data” (Compton K., 2016). Tracery.io, a free generative text tool, is used by the people at Freehold Games (</w:t>
       </w:r>
       <w:r>
         <w:rPr>
           <w:i/>
           <w:iCs/>
         </w:rPr>
-        <w:t xml:space="preserve">Caves of Qud </w:t>
+        <w:t xml:space="preserve">Caves of </w:t>
+      </w:r>
+      <w:proofErr w:type="spellStart"/>
+      <w:r>
+        <w:rPr>
+          <w:i/>
+          <w:iCs/>
+        </w:rPr>
+        <w:t>Qud</w:t>
+      </w:r>
+      <w:proofErr w:type="spellEnd"/>
+      <w:r>
+        <w:t>) as well as a variety of existing projects both in academic and developer communities. Its “scalable complexity allows for a low barrier of entry and a simple JSON file format [that] supports a culture of sharing and remixing” (Compton K., 2015, 1). This means that it will both be easy to embed into the game engine and allow for easy modifications should we wish to alter the games themes or narrative scope. </w:t>
+      </w:r>
+    </w:p>
+    <w:p>
+      <w:r>
+        <w:t xml:space="preserve">The creators of the game </w:t>
+      </w:r>
+      <w:r>
+        <w:rPr>
+          <w:i/>
+          <w:iCs/>
+        </w:rPr>
+        <w:t xml:space="preserve">Caves of </w:t>
+      </w:r>
+      <w:proofErr w:type="spellStart"/>
+      <w:r>
+        <w:rPr>
+          <w:i/>
+          <w:iCs/>
+        </w:rPr>
+        <w:t>Qud</w:t>
+      </w:r>
+      <w:proofErr w:type="spellEnd"/>
+      <w:r>
+        <w:rPr>
+          <w:i/>
+          <w:iCs/>
+        </w:rPr>
+        <w:t xml:space="preserve"> </w:t>
       </w:r>
       <w:r>
         <w:t xml:space="preserve">wrote a paper on the devising </w:t>
@@ -6275,7 +6357,23 @@
     </w:p>
     <w:p>
       <w:r>
-        <w:t>On the other hand, the GEQ is a much more concise self-report measure of the gameplay experience. Participants indicate their agreement on a number of questions using a 5 point Likert scale, the answers to which measure the player's sense of Competence, Immersion, Flow, Tension, Challenge, Negative affect and Positive affect. In addition, there is a shorter ‘In-game’ questionnaire, which “has an identical component structure” and is used for “assessing game experience at multiple intervals during a game session” (IJsselsteijn, W.A., 2013, 3). This makes it suitable for this project since we can compare the feel of multiple short playthroughs played in quick succession, rather than an extended test at the end of 6+ playthroughs.</w:t>
+        <w:t xml:space="preserve">On the other hand, the GEQ is a much more concise self-report measure of the gameplay experience. Participants indicate their agreement on a number of questions using a 5 point Likert scale, the answers to which measure the player's sense of Competence, Immersion, </w:t>
+      </w:r>
+      <w:proofErr w:type="gramStart"/>
+      <w:r>
+        <w:t>Flow</w:t>
+      </w:r>
+      <w:proofErr w:type="gramEnd"/>
+      <w:r>
+        <w:t>, Tension, Challenge, Negative affect and Positive affect. In addition, there is a shorter ‘In-game’ questionnaire, which “has an identical component structure” and is used for “assessing game experience at multiple intervals during a game session” (</w:t>
+      </w:r>
+      <w:proofErr w:type="spellStart"/>
+      <w:r>
+        <w:t>IJsselsteijn</w:t>
+      </w:r>
+      <w:proofErr w:type="spellEnd"/>
+      <w:r>
+        <w:t>, W.A., 2013, 3). This makes it suitable for this project since we can compare the feel of multiple short playthroughs played in quick succession, rather than an extended test at the end of 6+ playthroughs.</w:t>
       </w:r>
     </w:p>
     <w:p/>
@@ -6365,7 +6463,15 @@
         <w:fldChar w:fldCharType="end"/>
       </w:r>
       <w:r>
-        <w:t>: A picture of the Brayford from Google Images.</w:t>
+        <w:t xml:space="preserve">: A picture of the </w:t>
+      </w:r>
+      <w:proofErr w:type="spellStart"/>
+      <w:r>
+        <w:t>Brayford</w:t>
+      </w:r>
+      <w:proofErr w:type="spellEnd"/>
+      <w:r>
+        <w:t xml:space="preserve"> from Google Images.</w:t>
       </w:r>
     </w:p>
     <w:p/>
@@ -6440,9 +6546,11 @@
             <w:tcW w:w="2652" w:type="dxa"/>
           </w:tcPr>
           <w:p>
+            <w:proofErr w:type="spellStart"/>
             <w:r>
               <w:t>Bobbington</w:t>
             </w:r>
+            <w:proofErr w:type="spellEnd"/>
           </w:p>
         </w:tc>
         <w:tc>
@@ -6472,9 +6580,11 @@
             <w:tcW w:w="2652" w:type="dxa"/>
           </w:tcPr>
           <w:p>
+            <w:proofErr w:type="spellStart"/>
             <w:r>
               <w:t>Wavies</w:t>
             </w:r>
+            <w:proofErr w:type="spellEnd"/>
           </w:p>
         </w:tc>
         <w:tc>
@@ -6654,7 +6764,15 @@
     </w:p>
     <w:p>
       <w:r>
-        <w:t xml:space="preserve">Breaking the project down into smaller steps and managing those individually would better suit the project, especially if it allowed for the prioritisation of certain tasks over others. Creating a KANBAN board would allow for tasks to be added and ordered within a todo list, letting us visualise the project overall as tasks are moved across the board overtime. It could also allow for the use of a </w:t>
+        <w:t xml:space="preserve">Breaking the project down into smaller steps and managing those individually would better suit the project, especially if it allowed for the prioritisation of certain tasks over others. Creating a KANBAN board would allow for tasks to be added and ordered within a </w:t>
+      </w:r>
+      <w:proofErr w:type="spellStart"/>
+      <w:r>
+        <w:t>todo</w:t>
+      </w:r>
+      <w:proofErr w:type="spellEnd"/>
+      <w:r>
+        <w:t xml:space="preserve"> list, letting us visualise the project overall as tasks are moved across the board overtime. It could also allow for the use of a </w:t>
       </w:r>
       <w:r>
         <w:lastRenderedPageBreak/>
@@ -6765,8 +6883,16 @@
         <w:rPr>
           <w:highlight w:val="green"/>
         </w:rPr>
-        <w:t xml:space="preserve"> hello</w:t>
-      </w:r>
+        <w:t xml:space="preserve"> </w:t>
+      </w:r>
+      <w:proofErr w:type="gramStart"/>
+      <w:r>
+        <w:rPr>
+          <w:highlight w:val="green"/>
+        </w:rPr>
+        <w:t>hello</w:t>
+      </w:r>
+      <w:proofErr w:type="gramEnd"/>
     </w:p>
     <w:p>
       <w:r>
@@ -6803,7 +6929,15 @@
         <w:t xml:space="preserve">to be </w:t>
       </w:r>
       <w:r>
-        <w:t xml:space="preserve">an unreliable method for creating a system of such complexity. The generative texts were designed first on whiteboards, then put into the inbuilt editor on Tracery’s website before finally being converted over into Unity, where they could be tested on actual in-game items. This quickly proved ineffective, as the syntax between the websites javascript and the C# library in Unity were different enough that small changes to the script required a great deal of editing before testing could occur – an issue that quickly got out of hand as the history generation systems got more complex. </w:t>
+        <w:t xml:space="preserve">an unreliable method for creating a system of such complexity. The generative texts were designed first on whiteboards, then put into the inbuilt editor on Tracery’s website before finally being converted over into Unity, where they could be tested on actual in-game items. This quickly proved ineffective, as the syntax between the websites </w:t>
+      </w:r>
+      <w:proofErr w:type="spellStart"/>
+      <w:r>
+        <w:t>javascript</w:t>
+      </w:r>
+      <w:proofErr w:type="spellEnd"/>
+      <w:r>
+        <w:t xml:space="preserve"> and the C# library in Unity were different enough that small changes to the script required a great deal of editing before testing could occur – an issue that quickly got out of hand as the history generation systems got more complex. </w:t>
       </w:r>
     </w:p>
     <w:p>
@@ -6813,10 +6947,26 @@
     </w:p>
     <w:p>
       <w:r>
-        <w:t xml:space="preserve">To solve this, an agile methodology was adopted – the javascript element of designing the system was cut entirely, in place of translating planned worldbuilding elements directly into Unity script. This allowed for a more iterative approach, where every addition/change to the system could be reviewed quickly and efficiently </w:t>
-      </w:r>
-      <w:r>
-        <w:t xml:space="preserve">and any defects or design changes identified. Removing Javascript development also meant that the time to complete each iteration was </w:t>
+        <w:t xml:space="preserve">To solve this, an agile methodology was adopted – the </w:t>
+      </w:r>
+      <w:proofErr w:type="spellStart"/>
+      <w:r>
+        <w:t>javascript</w:t>
+      </w:r>
+      <w:proofErr w:type="spellEnd"/>
+      <w:r>
+        <w:t xml:space="preserve"> element of designing the system was cut entirely, in place of translating planned worldbuilding elements directly into Unity script. This allowed for a more iterative approach, where every addition/change to the system could be reviewed quickly and efficiently </w:t>
+      </w:r>
+      <w:r>
+        <w:t xml:space="preserve">and any defects or design changes identified. Removing </w:t>
+      </w:r>
+      <w:proofErr w:type="spellStart"/>
+      <w:r>
+        <w:t>Javascript</w:t>
+      </w:r>
+      <w:proofErr w:type="spellEnd"/>
+      <w:r>
+        <w:t xml:space="preserve"> development also meant that the time to complete each iteration was </w:t>
       </w:r>
       <w:r>
         <w:lastRenderedPageBreak/>
@@ -6956,7 +7106,15 @@
         <w:t>As mentioned in the introduction,</w:t>
       </w:r>
       <w:r>
-        <w:t xml:space="preserve"> initially the primary element of the project – the procedural generation of historical events – was handled using Tracery, a Javascript library </w:t>
+        <w:t xml:space="preserve"> initially the primary element of the project – the procedural generation of historical events – was handled using Tracery, a </w:t>
+      </w:r>
+      <w:proofErr w:type="spellStart"/>
+      <w:r>
+        <w:t>Javascript</w:t>
+      </w:r>
+      <w:proofErr w:type="spellEnd"/>
+      <w:r>
+        <w:t xml:space="preserve"> library </w:t>
       </w:r>
       <w:r>
         <w:t xml:space="preserve">created by Dr Kate Compton </w:t>
@@ -6989,7 +7147,15 @@
         <w:t xml:space="preserve"> This ultimately means that a system like this isn’t fit for purpos</w:t>
       </w:r>
       <w:r>
-        <w:t xml:space="preserve">e – the text players encounter in the game needs to relay a specific set of information through the historical content, as well as making sense – straying off topic would pull the player out of the experience. In addition, the use of an advanced AI trained on over 1 billion datasets is a tad overkill for a project of this scope – not to mention the time that would need to be spent integrating it into Unity and feeding it the necessary data to generate text of the correct tone and style. </w:t>
+        <w:t xml:space="preserve">e – the text </w:t>
+      </w:r>
+      <w:proofErr w:type="gramStart"/>
+      <w:r>
+        <w:t>players</w:t>
+      </w:r>
+      <w:proofErr w:type="gramEnd"/>
+      <w:r>
+        <w:t xml:space="preserve"> encounter in the game needs to relay a specific set of information through the historical content, as well as making sense – straying off topic would pull the player out of the experience. In addition, the use of an advanced AI trained on over 1 billion datasets is a tad overkill for a project of this scope – not to mention the time that would need to be spent integrating it into Unity and feeding it the necessary data to generate text of the correct tone and style. </w:t>
       </w:r>
     </w:p>
     <w:p/>
@@ -7028,7 +7194,15 @@
     <w:p/>
     <w:p>
       <w:r>
-        <w:t xml:space="preserve">When it comes to gathering data on the players experience of the game, </w:t>
+        <w:t xml:space="preserve">When it comes to gathering data on the </w:t>
+      </w:r>
+      <w:proofErr w:type="gramStart"/>
+      <w:r>
+        <w:t>players</w:t>
+      </w:r>
+      <w:proofErr w:type="gramEnd"/>
+      <w:r>
+        <w:t xml:space="preserve"> experience of the game, </w:t>
       </w:r>
       <w:r>
         <w:t>two methods were explored – Microsoft forms and Google forms. Both allow for the creation and distribution of questionnaires with neither standing out in particular, with the primary differences being in how the results are displayed. Microsoft forms allows for the direct</w:t>
@@ -7122,10 +7296,23 @@
         <w:t xml:space="preserve">2011) </w:t>
       </w:r>
       <w:r>
-        <w:t>distribute books and other reading materials across the game world. A map similar to Enter the Gungeon (</w:t>
-      </w:r>
-      <w:r>
-        <w:t xml:space="preserve">Devolver, </w:t>
+        <w:t xml:space="preserve">distribute books and other reading materials across the game world. A map similar to Enter the </w:t>
+      </w:r>
+      <w:proofErr w:type="spellStart"/>
+      <w:r>
+        <w:t>Gungeon</w:t>
+      </w:r>
+      <w:proofErr w:type="spellEnd"/>
+      <w:r>
+        <w:t xml:space="preserve"> (</w:t>
+      </w:r>
+      <w:proofErr w:type="spellStart"/>
+      <w:r>
+        <w:t>Devolver</w:t>
+      </w:r>
+      <w:proofErr w:type="spellEnd"/>
+      <w:r>
+        <w:t xml:space="preserve">, </w:t>
       </w:r>
       <w:r>
         <w:t xml:space="preserve">2016) could be simple to implement, though creating a PCG landscape to traverse would be a complex task that would have no effect on the project objectives. The game needs to have an element to drive the player – there needs to be cause to explore and collect the texts outside of being told to play the game for research purposes – but these motivations must be simple so as to not alienate the player. Finally, the game must be able to be completed start to finish in a relatively short space of time, as the aim of the project is to have the game played multiple times over to compare differences between different worldbuilding methods. </w:t>
@@ -7237,7 +7424,23 @@
         <w:t xml:space="preserve">literal </w:t>
       </w:r>
       <w:r>
-        <w:t>conflict. Games like Hotline Miami (Devolver, 2012) and Darkwood (Acid Wizard, 2014) have simple combat mechanics that involve swinging/firing various weapons at enemies, most often of which lunge at the player in melee. Whilst this could allow for an element of variety between the exploration and puzzle-solving element of the game, it would ultimately distract from the goal of the project – bringing procedurally generated history to the foreground. As such, something else is needed.</w:t>
+        <w:t>conflict. Games like Hotline Miami (</w:t>
+      </w:r>
+      <w:proofErr w:type="spellStart"/>
+      <w:r>
+        <w:t>Devolver</w:t>
+      </w:r>
+      <w:proofErr w:type="spellEnd"/>
+      <w:r>
+        <w:t xml:space="preserve">, 2012) and </w:t>
+      </w:r>
+      <w:proofErr w:type="spellStart"/>
+      <w:r>
+        <w:t>Darkwood</w:t>
+      </w:r>
+      <w:proofErr w:type="spellEnd"/>
+      <w:r>
+        <w:t xml:space="preserve"> (Acid Wizard, 2014) have simple combat mechanics that involve swinging/firing various weapons at enemies, most often of which lunge at the player in melee. Whilst this could allow for an element of variety between the exploration and puzzle-solving element of the game, it would ultimately distract from the goal of the project – bringing procedurally generated history to the foreground. As such, something else is needed.</w:t>
       </w:r>
     </w:p>
     <w:p/>
@@ -7321,7 +7524,15 @@
     <w:p/>
     <w:p>
       <w:r>
-        <w:t xml:space="preserve">In some of the initial playthroughs of the game, it was identified that whilst the day/night system does add the needed danger element that drives the player, it does not add much to the moment-to-moment gameplay – the player is still limited to just moving the player with the WASD keys and interacting using E. Two minor additions were made to combat this, each of which complemented each other to hopefully bring some depth to an otherwise bare level containing only walls and floors. A vision system, which obscures objects not in the direct ‘vision cone’ of the player, whilst also employing a shader that leaves the cone as the only source of colour in the scene, focusing the players attention – and the ability to push/pull physical objects such as furniture. </w:t>
+        <w:t xml:space="preserve">In some of the initial playthroughs of the game, it was identified that whilst the day/night system does add the needed danger element that drives the player, it does not add much to the moment-to-moment gameplay – the player is still limited to just moving the player with the WASD keys and interacting using E. Two minor additions were made to combat this, each of which complemented each other to hopefully bring some depth to an otherwise bare level containing only walls and floors. A vision system, which obscures objects not in the direct ‘vision cone’ of the player, whilst also employing a </w:t>
+      </w:r>
+      <w:proofErr w:type="spellStart"/>
+      <w:r>
+        <w:t>shader</w:t>
+      </w:r>
+      <w:proofErr w:type="spellEnd"/>
+      <w:r>
+        <w:t xml:space="preserve"> that leaves the cone as the only source of colour in the scene, focusing the players attention – and the ability to push/pull physical objects such as furniture. </w:t>
       </w:r>
     </w:p>
     <w:p>
@@ -7400,11 +7611,19 @@
       <w:r>
         <w:t xml:space="preserve">being a top down experience, where it is traditionally hard to obscure things. This is a mechanic largely borrowed from </w:t>
       </w:r>
+      <w:proofErr w:type="spellStart"/>
       <w:r>
         <w:rPr>
           <w:i/>
         </w:rPr>
-        <w:t xml:space="preserve">Darkwood, </w:t>
+        <w:t>Darkwood</w:t>
+      </w:r>
+      <w:proofErr w:type="spellEnd"/>
+      <w:r>
+        <w:rPr>
+          <w:i/>
+        </w:rPr>
+        <w:t xml:space="preserve">, </w:t>
       </w:r>
       <w:r>
         <w:t xml:space="preserve">which uses it primarily to enhance the horror element of its design, whereas we are using it to further </w:t>
@@ -7429,7 +7648,15 @@
     </w:p>
     <w:p>
       <w:r>
-        <w:t xml:space="preserve">The system for procedurally generating a narrative is going to mimic that of the system used in Caves of Qud: using a generative grammar system to create an individual then applying that individual to a series of scenarios, modifying the individual as needed (Grinblat and Bucklew, 2017).  When an individual is created in this system, they begin with a set of properties: their name, age, occupation etc – these properties will need to be stored in memory somewhere </w:t>
+        <w:t xml:space="preserve">The system for procedurally generating a narrative is going to mimic that of the system used in Caves of </w:t>
+      </w:r>
+      <w:proofErr w:type="spellStart"/>
+      <w:r>
+        <w:t>Qud</w:t>
+      </w:r>
+      <w:proofErr w:type="spellEnd"/>
+      <w:r>
+        <w:t xml:space="preserve">: using a generative grammar system to create an individual then applying that individual to a series of scenarios, modifying the individual as needed (Grinblat and Bucklew, 2017).  When an individual is created in this system, they begin with a set of properties: their name, age, occupation etc – these properties will need to be stored in memory somewhere </w:t>
       </w:r>
       <w:r>
         <w:lastRenderedPageBreak/>
@@ -7706,7 +7933,15 @@
         <w:t xml:space="preserve">Figure X: </w:t>
       </w:r>
       <w:r>
-        <w:t>The ‘wordle’ puzzle by which the game is centred.</w:t>
+        <w:t>The ‘</w:t>
+      </w:r>
+      <w:proofErr w:type="spellStart"/>
+      <w:r>
+        <w:t>wordle</w:t>
+      </w:r>
+      <w:proofErr w:type="spellEnd"/>
+      <w:r>
+        <w:t>’ puzzle by which the game is centred.</w:t>
       </w:r>
     </w:p>
     <w:p>
@@ -7743,7 +7978,15 @@
         <w:t xml:space="preserve"> laid out similar to a wordle – a simplistic word game that gained immense popularity at the time of the design phase of this project. </w:t>
       </w:r>
       <w:r>
-        <w:t xml:space="preserve">The ‘wordle’ in question will be 5 letters, and centred on the level – the player can explore the level finding pages containing various historical events, many of which contain figures that *coincidentally* all have 5 letter names. </w:t>
+        <w:t>The ‘</w:t>
+      </w:r>
+      <w:proofErr w:type="spellStart"/>
+      <w:r>
+        <w:t>wordle</w:t>
+      </w:r>
+      <w:proofErr w:type="spellEnd"/>
+      <w:r>
+        <w:t xml:space="preserve">’ in question will be 5 letters, and centred on the level – the player can explore the level finding pages containing various historical events, many of which contain figures that *coincidentally* all have 5 letter names. </w:t>
       </w:r>
     </w:p>
     <w:p>
@@ -7947,7 +8190,15 @@
     </w:p>
     <w:p>
       <w:r>
-        <w:t>The Game Experience Questionnaire (GEQ) is designed to analyse a number of elements of a game. It does this by asking the player how they felt about a series of generic statements about the game, rating their agreement with those statements on a scale from 1 to 5 – 5 being extremely and 1 being not at all. After this data is collected, The results are used to present quantitative data on a series of components. It does this by averaging the scores of questions relevant to the component being calculated. As the questionnaire being used for this project is a modified version of the In-Game questionnaire, these scoring guidelines will need to be altered to suit the study:</w:t>
+        <w:t xml:space="preserve">The Game Experience Questionnaire (GEQ) is designed to analyse a number of elements of a game. It does this by asking the player how they felt about a series of generic statements about the game, rating their agreement with those statements on a scale from 1 to 5 – 5 being extremely and 1 being not at all. After this data is collected, </w:t>
+      </w:r>
+      <w:proofErr w:type="gramStart"/>
+      <w:r>
+        <w:t>The</w:t>
+      </w:r>
+      <w:proofErr w:type="gramEnd"/>
+      <w:r>
+        <w:t xml:space="preserve"> results are used to present quantitative data on a series of components. It does this by averaging the scores of questions relevant to the component being calculated. As the questionnaire being used for this project is a modified version of the In-Game questionnaire, these scoring guidelines will need to be altered to suit the study:</w:t>
       </w:r>
     </w:p>
     <w:p>
@@ -8337,6 +8588,11 @@
       <w:r>
         <w:t xml:space="preserve">it’s possible that players are more interested in reading worldbuilding elements when they are aware its unique to their playthrough, which in turn explains why players on average felt more content during playthroughs employing procedurally generated content. </w:t>
       </w:r>
+      <w:r>
+        <w:t>s</w:t>
+      </w:r>
+      <w:bookmarkStart w:id="23" w:name="_GoBack"/>
+      <w:bookmarkEnd w:id="23"/>
     </w:p>
     <w:p/>
     <w:p>
@@ -8655,8 +8911,6 @@
             <w:r>
               <w:t>Positive affect</w:t>
             </w:r>
-            <w:bookmarkStart w:id="23" w:name="_GoBack"/>
-            <w:bookmarkEnd w:id="23"/>
           </w:p>
         </w:tc>
         <w:tc>
@@ -8709,8 +8963,13 @@
     </w:p>
     <w:p>
       <w:r>
-        <w:t>The results from this project indicate that ...</w:t>
-      </w:r>
+        <w:t xml:space="preserve">The results from this project indicate </w:t>
+      </w:r>
+      <w:proofErr w:type="gramStart"/>
+      <w:r>
+        <w:t>that ...</w:t>
+      </w:r>
+      <w:proofErr w:type="gramEnd"/>
       <w:r>
         <w:br w:type="page"/>
       </w:r>
@@ -8756,18 +9015,34 @@
         <w:pStyle w:val="Heading1"/>
       </w:pPr>
       <w:bookmarkStart w:id="26" w:name="_Toc104320609"/>
+      <w:proofErr w:type="spellStart"/>
       <w:r>
         <w:lastRenderedPageBreak/>
         <w:t>Ludography</w:t>
       </w:r>
       <w:bookmarkEnd w:id="26"/>
+      <w:proofErr w:type="spellEnd"/>
     </w:p>
     <w:p>
       <w:r>
         <w:rPr>
           <w:highlight w:val="green"/>
         </w:rPr>
-        <w:t>There is an optional ludography for Games Computing students. To cite games, you can cite like any other reference with Harvard styling.</w:t>
+        <w:t xml:space="preserve">There is an optional </w:t>
+      </w:r>
+      <w:proofErr w:type="spellStart"/>
+      <w:r>
+        <w:rPr>
+          <w:highlight w:val="green"/>
+        </w:rPr>
+        <w:t>ludography</w:t>
+      </w:r>
+      <w:proofErr w:type="spellEnd"/>
+      <w:r>
+        <w:rPr>
+          <w:highlight w:val="green"/>
+        </w:rPr>
+        <w:t xml:space="preserve"> for Games Computing students. To cite games, you can cite like any other reference with Harvard styling.</w:t>
       </w:r>
     </w:p>
     <w:p>
@@ -8791,8 +9066,13 @@
         </w:numPr>
       </w:pPr>
       <w:r>
-        <w:t>Enter the Gungeon</w:t>
-      </w:r>
+        <w:t xml:space="preserve">Enter the </w:t>
+      </w:r>
+      <w:proofErr w:type="spellStart"/>
+      <w:r>
+        <w:t>Gungeon</w:t>
+      </w:r>
+      <w:proofErr w:type="spellEnd"/>
     </w:p>
     <w:p>
       <w:pPr>
@@ -8803,7 +9083,23 @@
         </w:numPr>
       </w:pPr>
       <w:r>
-        <w:t>Caves of Qud(obv)</w:t>
+        <w:t xml:space="preserve">Caves of </w:t>
+      </w:r>
+      <w:proofErr w:type="spellStart"/>
+      <w:r>
+        <w:t>Qud</w:t>
+      </w:r>
+      <w:proofErr w:type="spellEnd"/>
+      <w:r>
+        <w:t>(</w:t>
+      </w:r>
+      <w:proofErr w:type="spellStart"/>
+      <w:r>
+        <w:t>obv</w:t>
+      </w:r>
+      <w:proofErr w:type="spellEnd"/>
+      <w:r>
+        <w:t>)</w:t>
       </w:r>
     </w:p>
     <w:p>
@@ -8814,9 +9110,11 @@
           <w:numId w:val="6"/>
         </w:numPr>
       </w:pPr>
+      <w:proofErr w:type="spellStart"/>
       <w:r>
         <w:t>Darkwood</w:t>
       </w:r>
+      <w:proofErr w:type="spellEnd"/>
     </w:p>
     <w:p>
       <w:pPr>
@@ -8853,10 +9151,26 @@
         <w:t>An Author-Focused Generative Text Tool.</w:t>
       </w:r>
       <w:r>
-        <w:t xml:space="preserve"> [online] </w:t>
-      </w:r>
-      <w:r>
-        <w:t>Available from: http://fdg2015.org/papers/fdg2015_extended_abstract_18.pdf  [Accessed 7 November</w:t>
+        <w:t xml:space="preserve"> [</w:t>
+      </w:r>
+      <w:proofErr w:type="gramStart"/>
+      <w:r>
+        <w:t>online</w:t>
+      </w:r>
+      <w:proofErr w:type="gramEnd"/>
+      <w:r>
+        <w:t xml:space="preserve">] </w:t>
+      </w:r>
+      <w:r>
+        <w:t>Available from: http://fdg2015.org/papers/fdg2015_extended_abstract_</w:t>
+      </w:r>
+      <w:proofErr w:type="gramStart"/>
+      <w:r>
+        <w:t>18.pdf  [</w:t>
+      </w:r>
+      <w:proofErr w:type="gramEnd"/>
+      <w:r>
+        <w:t>Accessed 7 November</w:t>
       </w:r>
       <w:r>
         <w:t xml:space="preserve"> 2021]</w:t>
@@ -8867,15 +9181,32 @@
       <w:r>
         <w:t xml:space="preserve">Compton, K. (2016) </w:t>
       </w:r>
+      <w:proofErr w:type="gramStart"/>
       <w:r>
         <w:rPr>
           <w:i/>
           <w:iCs/>
         </w:rPr>
-        <w:t>So you want to build a generator?</w:t>
-      </w:r>
-      <w:r>
-        <w:t xml:space="preserve"> [blog]. 22 February. Available from:</w:t>
+        <w:t>So</w:t>
+      </w:r>
+      <w:proofErr w:type="gramEnd"/>
+      <w:r>
+        <w:rPr>
+          <w:i/>
+          <w:iCs/>
+        </w:rPr>
+        <w:t xml:space="preserve"> you want to build a generator?</w:t>
+      </w:r>
+      <w:r>
+        <w:t xml:space="preserve"> [</w:t>
+      </w:r>
+      <w:proofErr w:type="gramStart"/>
+      <w:r>
+        <w:t>blog</w:t>
+      </w:r>
+      <w:proofErr w:type="gramEnd"/>
+      <w:r>
+        <w:t>]. 22 February. Available from:</w:t>
       </w:r>
     </w:p>
     <w:p>
@@ -8896,8 +9227,21 @@
     </w:p>
     <w:p/>
     <w:p>
-      <w:r>
-        <w:t xml:space="preserve">Floridi, L. and Chiriatti, M. (2020). </w:t>
+      <w:proofErr w:type="spellStart"/>
+      <w:r>
+        <w:t>Floridi</w:t>
+      </w:r>
+      <w:proofErr w:type="spellEnd"/>
+      <w:r>
+        <w:t xml:space="preserve">, L. and </w:t>
+      </w:r>
+      <w:proofErr w:type="spellStart"/>
+      <w:r>
+        <w:t>Chiriatti</w:t>
+      </w:r>
+      <w:proofErr w:type="spellEnd"/>
+      <w:r>
+        <w:t xml:space="preserve">, M. (2020). </w:t>
       </w:r>
       <w:r>
         <w:rPr>
@@ -8933,7 +9277,15 @@
         <w:t>Dwarf Fortress, Moon Hunters, and Practices in Procedural Generation.</w:t>
       </w:r>
       <w:r>
-        <w:t xml:space="preserve"> [vlog]. May 27.</w:t>
+        <w:t xml:space="preserve"> [</w:t>
+      </w:r>
+      <w:proofErr w:type="gramStart"/>
+      <w:r>
+        <w:t>vlog</w:t>
+      </w:r>
+      <w:proofErr w:type="gramEnd"/>
+      <w:r>
+        <w:t>]. May 27.</w:t>
       </w:r>
       <w:r>
         <w:t xml:space="preserve"> </w:t>
@@ -8958,10 +9310,34 @@
           <w:i/>
           <w:iCs/>
         </w:rPr>
-        <w:t xml:space="preserve">End-to-End Procedural Generation in Caves of Qud. </w:t>
-      </w:r>
-      <w:r>
-        <w:t>[vlog]. June 23. Available from:</w:t>
+        <w:t xml:space="preserve">End-to-End Procedural Generation in Caves of </w:t>
+      </w:r>
+      <w:proofErr w:type="spellStart"/>
+      <w:r>
+        <w:rPr>
+          <w:i/>
+          <w:iCs/>
+        </w:rPr>
+        <w:t>Qud</w:t>
+      </w:r>
+      <w:proofErr w:type="spellEnd"/>
+      <w:r>
+        <w:rPr>
+          <w:i/>
+          <w:iCs/>
+        </w:rPr>
+        <w:t xml:space="preserve">. </w:t>
+      </w:r>
+      <w:r>
+        <w:t>[</w:t>
+      </w:r>
+      <w:proofErr w:type="gramStart"/>
+      <w:r>
+        <w:t>vlog</w:t>
+      </w:r>
+      <w:proofErr w:type="gramEnd"/>
+      <w:r>
+        <w:t>]. June 23. Available from:</w:t>
       </w:r>
     </w:p>
     <w:p>
@@ -8982,7 +9358,15 @@
         <w:t>). Interior Design and Environment Art: Mastering Space, Mastering Place.</w:t>
       </w:r>
       <w:r>
-        <w:t xml:space="preserve"> [vlog]. November 12. Available from:</w:t>
+        <w:t xml:space="preserve"> [</w:t>
+      </w:r>
+      <w:proofErr w:type="gramStart"/>
+      <w:r>
+        <w:t>vlog</w:t>
+      </w:r>
+      <w:proofErr w:type="gramEnd"/>
+      <w:r>
+        <w:t>]. November 12. Available from:</w:t>
       </w:r>
     </w:p>
     <w:p>
@@ -9000,10 +9384,34 @@
           <w:i/>
           <w:iCs/>
         </w:rPr>
-        <w:t>Procedurally Generating History in Caves of Qud.</w:t>
-      </w:r>
-      <w:r>
-        <w:t xml:space="preserve"> [vlog]. June 12. Available from:</w:t>
+        <w:t xml:space="preserve">Procedurally Generating History in Caves of </w:t>
+      </w:r>
+      <w:proofErr w:type="spellStart"/>
+      <w:r>
+        <w:rPr>
+          <w:i/>
+          <w:iCs/>
+        </w:rPr>
+        <w:t>Qud</w:t>
+      </w:r>
+      <w:proofErr w:type="spellEnd"/>
+      <w:r>
+        <w:rPr>
+          <w:i/>
+          <w:iCs/>
+        </w:rPr>
+        <w:t>.</w:t>
+      </w:r>
+      <w:r>
+        <w:t xml:space="preserve"> [</w:t>
+      </w:r>
+      <w:proofErr w:type="gramStart"/>
+      <w:r>
+        <w:t>vlog</w:t>
+      </w:r>
+      <w:proofErr w:type="gramEnd"/>
+      <w:r>
+        <w:t>]. June 12. Available from:</w:t>
       </w:r>
     </w:p>
     <w:p>
@@ -9024,7 +9432,15 @@
         <w:t>Ten Principles for Good Level Design.</w:t>
       </w:r>
       <w:r>
-        <w:t xml:space="preserve"> [vlog]. February 9. Available from:</w:t>
+        <w:t xml:space="preserve"> [</w:t>
+      </w:r>
+      <w:proofErr w:type="gramStart"/>
+      <w:r>
+        <w:t>vlog</w:t>
+      </w:r>
+      <w:proofErr w:type="gramEnd"/>
+      <w:r>
+        <w:t>]. February 9. Available from:</w:t>
       </w:r>
     </w:p>
     <w:p>
@@ -9056,10 +9472,34 @@
           <w:i/>
           <w:iCs/>
         </w:rPr>
-        <w:t>Mythic Biographies in Caves of Qud.</w:t>
-      </w:r>
-      <w:r>
-        <w:t xml:space="preserve"> [online] Available from:</w:t>
+        <w:t xml:space="preserve">Mythic Biographies in Caves of </w:t>
+      </w:r>
+      <w:proofErr w:type="spellStart"/>
+      <w:r>
+        <w:rPr>
+          <w:i/>
+          <w:iCs/>
+        </w:rPr>
+        <w:t>Qud</w:t>
+      </w:r>
+      <w:proofErr w:type="spellEnd"/>
+      <w:r>
+        <w:rPr>
+          <w:i/>
+          <w:iCs/>
+        </w:rPr>
+        <w:t>.</w:t>
+      </w:r>
+      <w:r>
+        <w:t xml:space="preserve"> [</w:t>
+      </w:r>
+      <w:proofErr w:type="gramStart"/>
+      <w:r>
+        <w:t>online</w:t>
+      </w:r>
+      <w:proofErr w:type="gramEnd"/>
+      <w:r>
+        <w:t>] Available from:</w:t>
       </w:r>
     </w:p>
     <w:p>
@@ -9071,7 +9511,15 @@
     <w:p>
       <w:r>
         <w:lastRenderedPageBreak/>
-        <w:t xml:space="preserve">Hall, H., Williams, B. and Headleand, C., (2017) </w:t>
+        <w:t xml:space="preserve">Hall, H., Williams, B. and </w:t>
+      </w:r>
+      <w:proofErr w:type="spellStart"/>
+      <w:r>
+        <w:t>Headleand</w:t>
+      </w:r>
+      <w:proofErr w:type="spellEnd"/>
+      <w:r>
+        <w:t xml:space="preserve">, C., (2017) </w:t>
       </w:r>
       <w:r>
         <w:rPr>
@@ -9094,8 +9542,29 @@
     </w:p>
     <w:p/>
     <w:p>
-      <w:r>
-        <w:t xml:space="preserve">IJsselsteijn, W.A., de Kort, Y.A.W., Poels, K. (2013) </w:t>
+      <w:proofErr w:type="spellStart"/>
+      <w:r>
+        <w:t>IJsselsteijn</w:t>
+      </w:r>
+      <w:proofErr w:type="spellEnd"/>
+      <w:r>
+        <w:t xml:space="preserve">, W.A., de </w:t>
+      </w:r>
+      <w:proofErr w:type="spellStart"/>
+      <w:r>
+        <w:t>Kort</w:t>
+      </w:r>
+      <w:proofErr w:type="spellEnd"/>
+      <w:r>
+        <w:t xml:space="preserve">, Y.A.W., </w:t>
+      </w:r>
+      <w:proofErr w:type="spellStart"/>
+      <w:r>
+        <w:t>Poels</w:t>
+      </w:r>
+      <w:proofErr w:type="spellEnd"/>
+      <w:r>
+        <w:t xml:space="preserve">, K. (2013) </w:t>
       </w:r>
       <w:r>
         <w:rPr>
@@ -9112,7 +9581,15 @@
         <w:t xml:space="preserve"> </w:t>
       </w:r>
       <w:r>
-        <w:t>[online] Available from:</w:t>
+        <w:t>[</w:t>
+      </w:r>
+      <w:proofErr w:type="gramStart"/>
+      <w:r>
+        <w:t>online</w:t>
+      </w:r>
+      <w:proofErr w:type="gramEnd"/>
+      <w:r>
+        <w:t>] Available from:</w:t>
       </w:r>
     </w:p>
     <w:p>
@@ -9192,7 +9669,15 @@
         <w:t xml:space="preserve"> </w:t>
       </w:r>
       <w:r>
-        <w:t>[online]</w:t>
+        <w:t>[</w:t>
+      </w:r>
+      <w:proofErr w:type="gramStart"/>
+      <w:r>
+        <w:t>online</w:t>
+      </w:r>
+      <w:proofErr w:type="gramEnd"/>
+      <w:r>
+        <w:t>]</w:t>
       </w:r>
       <w:r>
         <w:t xml:space="preserve"> </w:t>
@@ -9209,14 +9694,31 @@
     <w:p/>
     <w:p>
       <w:r>
-        <w:t xml:space="preserve">Johnson, D., Watling, C., Gardner, J., Nacke, L. (2014) </w:t>
-      </w:r>
+        <w:t xml:space="preserve">Johnson, D., Watling, C., Gardner, J., </w:t>
+      </w:r>
+      <w:proofErr w:type="spellStart"/>
+      <w:r>
+        <w:t>Nacke</w:t>
+      </w:r>
+      <w:proofErr w:type="spellEnd"/>
+      <w:r>
+        <w:t xml:space="preserve">, L. (2014) </w:t>
+      </w:r>
+      <w:proofErr w:type="gramStart"/>
       <w:r>
         <w:rPr>
           <w:i/>
           <w:iCs/>
         </w:rPr>
-        <w:t>The Edge of Glory: The</w:t>
+        <w:t>The</w:t>
+      </w:r>
+      <w:proofErr w:type="gramEnd"/>
+      <w:r>
+        <w:rPr>
+          <w:i/>
+          <w:iCs/>
+        </w:rPr>
+        <w:t xml:space="preserve"> Edge of Glory: The</w:t>
       </w:r>
       <w:r>
         <w:rPr>
@@ -9247,7 +9749,15 @@
         <w:t>between Metacritic Scores and Player Experience.</w:t>
       </w:r>
       <w:r>
-        <w:t xml:space="preserve"> [online] Available from:</w:t>
+        <w:t xml:space="preserve"> [</w:t>
+      </w:r>
+      <w:proofErr w:type="gramStart"/>
+      <w:r>
+        <w:t>online</w:t>
+      </w:r>
+      <w:proofErr w:type="gramEnd"/>
+      <w:r>
+        <w:t>] Available from:</w:t>
       </w:r>
     </w:p>
     <w:p>
@@ -9268,7 +9778,15 @@
         <w:t>Towards Qualitative Procedural Generation.</w:t>
       </w:r>
       <w:r>
-        <w:t xml:space="preserve"> [online] Available from:</w:t>
+        <w:t xml:space="preserve"> [</w:t>
+      </w:r>
+      <w:proofErr w:type="gramStart"/>
+      <w:r>
+        <w:t>online</w:t>
+      </w:r>
+      <w:proofErr w:type="gramEnd"/>
+      <w:r>
+        <w:t>] Available from:</w:t>
       </w:r>
     </w:p>
     <w:p>
@@ -9281,12 +9799,21 @@
       <w:r>
         <w:t xml:space="preserve">James Vincent (2019) </w:t>
       </w:r>
+      <w:proofErr w:type="spellStart"/>
       <w:r>
         <w:rPr>
           <w:i/>
           <w:iCs/>
         </w:rPr>
-        <w:t>OpenAI’s new multitalented AI writes, translates, and slanders</w:t>
+        <w:t>OpenAI’s</w:t>
+      </w:r>
+      <w:proofErr w:type="spellEnd"/>
+      <w:r>
+        <w:rPr>
+          <w:i/>
+          <w:iCs/>
+        </w:rPr>
+        <w:t xml:space="preserve"> new multitalented AI writes, translates, and slanders</w:t>
       </w:r>
       <w:r>
         <w:rPr>
@@ -9518,7 +10045,7 @@
         <w:noProof/>
         <w:sz w:val="20"/>
       </w:rPr>
-      <w:t>28</w:t>
+      <w:t>32</w:t>
     </w:r>
     <w:r>
       <w:rPr>
@@ -11698,7 +12225,7 @@
 </file>
 
 <file path=customXml/itemProps1.xml><?xml version="1.0" encoding="utf-8"?>
-<ds:datastoreItem xmlns:ds="http://schemas.openxmlformats.org/officeDocument/2006/customXml" ds:itemID="{0449B299-8D26-47FF-8571-15BD0BD7789A}">
+<ds:datastoreItem xmlns:ds="http://schemas.openxmlformats.org/officeDocument/2006/customXml" ds:itemID="{F98A3E6C-1310-476F-8142-8E937E292CBA}">
   <ds:schemaRefs>
     <ds:schemaRef ds:uri="http://schemas.openxmlformats.org/officeDocument/2006/bibliography"/>
   </ds:schemaRefs>

--- a/ReportWIP.docx
+++ b/ReportWIP.docx
@@ -6,8 +6,16 @@
       <w:pPr>
         <w:pStyle w:val="Title"/>
         <w:jc w:val="center"/>
-      </w:pPr>
-      <w:r>
+        <w:rPr>
+          <w:sz w:val="40"/>
+          <w:szCs w:val="40"/>
+        </w:rPr>
+      </w:pPr>
+      <w:r>
+        <w:rPr>
+          <w:sz w:val="40"/>
+          <w:szCs w:val="40"/>
+        </w:rPr>
         <w:t>An exploration into the effectiveness of procedurally generated worldbuilding versus traditional handcrafted narratives in games</w:t>
       </w:r>
     </w:p>
@@ -3408,6 +3416,21 @@
       <w:pPr>
         <w:jc w:val="center"/>
       </w:pPr>
+    </w:p>
+    <w:p>
+      <w:pPr>
+        <w:jc w:val="center"/>
+      </w:pPr>
+    </w:p>
+    <w:p>
+      <w:pPr>
+        <w:jc w:val="center"/>
+      </w:pPr>
+    </w:p>
+    <w:p>
+      <w:pPr>
+        <w:jc w:val="center"/>
+      </w:pPr>
       <w:r>
         <w:t>School of Computer Science</w:t>
       </w:r>
@@ -3541,7 +3564,7 @@
       <w:pPr>
         <w:pStyle w:val="Heading3"/>
       </w:pPr>
-      <w:bookmarkStart w:id="0" w:name="_Toc104320581"/>
+      <w:bookmarkStart w:id="0" w:name="_Toc104413356"/>
       <w:r>
         <w:lastRenderedPageBreak/>
         <w:t>Abstract</w:t>
@@ -3550,20 +3573,55 @@
     </w:p>
     <w:p>
       <w:r>
-        <w:t>Games often use procedural generation to build digital environments and distribute handmade items, enemies and decorations within them - but rarely do they use it to produce the context for such placements. Most developers handcraft this part themselves, giving the generation system rules of what to place where, rather than letting it produce the content it places on its own. This study aims to compare these two techniques, examining player responses during gameplay. Players will play through a simple dungeon crawler multiple times, in which they will discover various worldbuilding elements placed in the level</w:t>
+        <w:t>Games often use procedural generation to build digital environments and distribute handmade items, enemies and decorations within them - but rarely do they use it to produce the context for such placements. Most developers handcraft this part themselves, giving the generation system rules of what to place where, rather than letting it produce the content it pla</w:t>
+      </w:r>
+      <w:r>
+        <w:t xml:space="preserve">ces on its own. This study aims </w:t>
+      </w:r>
+      <w:r>
+        <w:t>to compare these two techniques, examining player response</w:t>
+      </w:r>
+      <w:r>
+        <w:t>s during gameplay. Players played</w:t>
+      </w:r>
+      <w:r>
+        <w:t xml:space="preserve"> through a simple dungeon crawler multiple times, in which they </w:t>
+      </w:r>
+      <w:r>
+        <w:t>encountered</w:t>
+      </w:r>
+      <w:r>
+        <w:t xml:space="preserve"> various worldbuilding elements placed in the level</w:t>
       </w:r>
       <w:r>
         <w:t xml:space="preserve"> which they can interact with. Half of the playthroughs contain</w:t>
       </w:r>
       <w:r>
-        <w:t xml:space="preserve"> a handcrafted series of events, and the other half utilis</w:t>
-      </w:r>
-      <w:r>
-        <w:t>es</w:t>
-      </w:r>
-      <w:r>
-        <w:t xml:space="preserve"> a replacement grammar system to generate a narrative. </w:t>
-      </w:r>
+        <w:t xml:space="preserve"> a handcrafted series of events</w:t>
+      </w:r>
+      <w:r>
+        <w:t xml:space="preserve"> written by the developer</w:t>
+      </w:r>
+      <w:r>
+        <w:t>, and the other half utilis</w:t>
+      </w:r>
+      <w:r>
+        <w:t>ed</w:t>
+      </w:r>
+      <w:r>
+        <w:t xml:space="preserve"> a replacement grammar system to generate</w:t>
+      </w:r>
+      <w:r>
+        <w:t xml:space="preserve"> a narrative for the player to discover piece by piece. </w:t>
+      </w:r>
+      <w:r>
+        <w:t xml:space="preserve">After experiencing each of these, the player filled out a form detailing their experience of the game, through which we can determine if such systems make a difference and if so, whether or not they improve the experience they are a part of. </w:t>
+      </w:r>
+    </w:p>
+    <w:p>
+      <w:pPr>
+        <w:ind w:left="0" w:firstLine="0"/>
+      </w:pPr>
     </w:p>
     <w:p/>
     <w:p/>
@@ -3577,16 +3635,10 @@
     <w:p/>
     <w:p/>
     <w:p/>
-    <w:p/>
-    <w:p/>
-    <w:p/>
-    <w:p/>
-    <w:p/>
-    <w:p/>
-    <w:p>
-      <w:r>
-        <w:br w:type="page"/>
-      </w:r>
+    <w:p>
+      <w:pPr>
+        <w:ind w:left="0" w:firstLine="0"/>
+      </w:pPr>
     </w:p>
     <w:sdt>
       <w:sdtPr>
@@ -3595,10 +3647,10 @@
           <w:docPartGallery w:val="Table of Contents"/>
         </w:docPartObj>
       </w:sdtPr>
-      <w:sdtEndPr/>
       <w:sdtContent>
         <w:p>
           <w:pPr>
+            <w:ind w:left="0" w:firstLine="0"/>
             <w:rPr>
               <w:rStyle w:val="Heading3Char"/>
             </w:rPr>
@@ -3614,7 +3666,7 @@
           <w:pPr>
             <w:pStyle w:val="TOC3"/>
             <w:tabs>
-              <w:tab w:val="right" w:leader="dot" w:pos="9350"/>
+              <w:tab w:val="right" w:leader="dot" w:pos="7955"/>
             </w:tabs>
             <w:rPr>
               <w:rFonts w:asciiTheme="minorHAnsi" w:eastAsiaTheme="minorEastAsia" w:hAnsiTheme="minorHAnsi" w:cstheme="minorBidi"/>
@@ -3640,7 +3692,7 @@
             </w:rPr>
             <w:fldChar w:fldCharType="separate"/>
           </w:r>
-          <w:hyperlink w:anchor="_Toc104320581" w:history="1">
+          <w:hyperlink w:anchor="_Toc104413356" w:history="1">
             <w:r>
               <w:rPr>
                 <w:rStyle w:val="Hyperlink"/>
@@ -3667,7 +3719,7 @@
                 <w:noProof/>
                 <w:webHidden/>
               </w:rPr>
-              <w:instrText xml:space="preserve"> PAGEREF _Toc104320581 \h </w:instrText>
+              <w:instrText xml:space="preserve"> PAGEREF _Toc104413356 \h </w:instrText>
             </w:r>
             <w:r>
               <w:rPr>
@@ -3687,7 +3739,7 @@
                 <w:noProof/>
                 <w:webHidden/>
               </w:rPr>
-              <w:t>ii</w:t>
+              <w:t>2</w:t>
             </w:r>
             <w:r>
               <w:rPr>
@@ -3702,7 +3754,7 @@
           <w:pPr>
             <w:pStyle w:val="TOC1"/>
             <w:tabs>
-              <w:tab w:val="right" w:leader="dot" w:pos="9350"/>
+              <w:tab w:val="right" w:leader="dot" w:pos="7955"/>
             </w:tabs>
             <w:rPr>
               <w:rFonts w:asciiTheme="minorHAnsi" w:eastAsiaTheme="minorEastAsia" w:hAnsiTheme="minorHAnsi" w:cstheme="minorBidi"/>
@@ -3710,13 +3762,13 @@
               <w:color w:val="auto"/>
             </w:rPr>
           </w:pPr>
-          <w:hyperlink w:anchor="_Toc104320582" w:history="1">
+          <w:hyperlink w:anchor="_Toc104413357" w:history="1">
             <w:r>
               <w:rPr>
                 <w:rStyle w:val="Hyperlink"/>
                 <w:noProof/>
               </w:rPr>
-              <w:t>Chapter 1</w:t>
+              <w:t>Introduction</w:t>
             </w:r>
             <w:r>
               <w:rPr>
@@ -3737,7 +3789,7 @@
                 <w:noProof/>
                 <w:webHidden/>
               </w:rPr>
-              <w:instrText xml:space="preserve"> PAGEREF _Toc104320582 \h </w:instrText>
+              <w:instrText xml:space="preserve"> PAGEREF _Toc104413357 \h </w:instrText>
             </w:r>
             <w:r>
               <w:rPr>
@@ -3757,7 +3809,7 @@
                 <w:noProof/>
                 <w:webHidden/>
               </w:rPr>
-              <w:t>1</w:t>
+              <w:t>4</w:t>
             </w:r>
             <w:r>
               <w:rPr>
@@ -3770,9 +3822,9 @@
         </w:p>
         <w:p>
           <w:pPr>
-            <w:pStyle w:val="TOC1"/>
+            <w:pStyle w:val="TOC2"/>
             <w:tabs>
-              <w:tab w:val="right" w:leader="dot" w:pos="9350"/>
+              <w:tab w:val="right" w:leader="dot" w:pos="7955"/>
             </w:tabs>
             <w:rPr>
               <w:rFonts w:asciiTheme="minorHAnsi" w:eastAsiaTheme="minorEastAsia" w:hAnsiTheme="minorHAnsi" w:cstheme="minorBidi"/>
@@ -3780,13 +3832,13 @@
               <w:color w:val="auto"/>
             </w:rPr>
           </w:pPr>
-          <w:hyperlink w:anchor="_Toc104320583" w:history="1">
+          <w:hyperlink w:anchor="_Toc104413358" w:history="1">
             <w:r>
               <w:rPr>
                 <w:rStyle w:val="Hyperlink"/>
                 <w:noProof/>
               </w:rPr>
-              <w:t>Introduction</w:t>
+              <w:t>Background</w:t>
             </w:r>
             <w:r>
               <w:rPr>
@@ -3807,7 +3859,7 @@
                 <w:noProof/>
                 <w:webHidden/>
               </w:rPr>
-              <w:instrText xml:space="preserve"> PAGEREF _Toc104320583 \h </w:instrText>
+              <w:instrText xml:space="preserve"> PAGEREF _Toc104413358 \h </w:instrText>
             </w:r>
             <w:r>
               <w:rPr>
@@ -3827,7 +3879,7 @@
                 <w:noProof/>
                 <w:webHidden/>
               </w:rPr>
-              <w:t>1</w:t>
+              <w:t>4</w:t>
             </w:r>
             <w:r>
               <w:rPr>
@@ -3842,8 +3894,7 @@
           <w:pPr>
             <w:pStyle w:val="TOC2"/>
             <w:tabs>
-              <w:tab w:val="left" w:pos="660"/>
-              <w:tab w:val="right" w:leader="dot" w:pos="9350"/>
+              <w:tab w:val="right" w:leader="dot" w:pos="7955"/>
             </w:tabs>
             <w:rPr>
               <w:rFonts w:asciiTheme="minorHAnsi" w:eastAsiaTheme="minorEastAsia" w:hAnsiTheme="minorHAnsi" w:cstheme="minorBidi"/>
@@ -3851,40 +3902,23 @@
               <w:color w:val="auto"/>
             </w:rPr>
           </w:pPr>
-          <w:hyperlink w:anchor="_Toc104320584" w:history="1">
+          <w:hyperlink w:anchor="_Toc104413359" w:history="1">
             <w:r>
               <w:rPr>
                 <w:rStyle w:val="Hyperlink"/>
-                <w:rFonts w:ascii="Times New Roman" w:hAnsi="Times New Roman" w:cs="Times New Roman"/>
-                <w:noProof/>
-              </w:rPr>
-              <w:t>1.1</w:t>
-            </w:r>
-            <w:r>
-              <w:rPr>
-                <w:rFonts w:asciiTheme="minorHAnsi" w:eastAsiaTheme="minorEastAsia" w:hAnsiTheme="minorHAnsi" w:cstheme="minorBidi"/>
-                <w:noProof/>
-                <w:color w:val="auto"/>
+                <w:noProof/>
+              </w:rPr>
+              <w:t>Aims and Objectives</w:t>
+            </w:r>
+            <w:r>
+              <w:rPr>
+                <w:noProof/>
+                <w:webHidden/>
               </w:rPr>
               <w:tab/>
             </w:r>
             <w:r>
               <w:rPr>
-                <w:rStyle w:val="Hyperlink"/>
-                <w:rFonts w:ascii="Times New Roman" w:hAnsi="Times New Roman" w:cs="Times New Roman"/>
-                <w:noProof/>
-              </w:rPr>
-              <w:t>Background</w:t>
-            </w:r>
-            <w:r>
-              <w:rPr>
-                <w:noProof/>
-                <w:webHidden/>
-              </w:rPr>
-              <w:tab/>
-            </w:r>
-            <w:r>
-              <w:rPr>
                 <w:noProof/>
                 <w:webHidden/>
               </w:rPr>
@@ -3895,7 +3929,7 @@
                 <w:noProof/>
                 <w:webHidden/>
               </w:rPr>
-              <w:instrText xml:space="preserve"> PAGEREF _Toc104320584 \h </w:instrText>
+              <w:instrText xml:space="preserve"> PAGEREF _Toc104413359 \h </w:instrText>
             </w:r>
             <w:r>
               <w:rPr>
@@ -3915,7 +3949,7 @@
                 <w:noProof/>
                 <w:webHidden/>
               </w:rPr>
-              <w:t>1</w:t>
+              <w:t>5</w:t>
             </w:r>
             <w:r>
               <w:rPr>
@@ -3928,10 +3962,9 @@
         </w:p>
         <w:p>
           <w:pPr>
-            <w:pStyle w:val="TOC2"/>
+            <w:pStyle w:val="TOC1"/>
             <w:tabs>
-              <w:tab w:val="left" w:pos="660"/>
-              <w:tab w:val="right" w:leader="dot" w:pos="9350"/>
+              <w:tab w:val="right" w:leader="dot" w:pos="7955"/>
             </w:tabs>
             <w:rPr>
               <w:rFonts w:asciiTheme="minorHAnsi" w:eastAsiaTheme="minorEastAsia" w:hAnsiTheme="minorHAnsi" w:cstheme="minorBidi"/>
@@ -3939,40 +3972,23 @@
               <w:color w:val="auto"/>
             </w:rPr>
           </w:pPr>
-          <w:hyperlink w:anchor="_Toc104320585" w:history="1">
+          <w:hyperlink w:anchor="_Toc104413360" w:history="1">
             <w:r>
               <w:rPr>
                 <w:rStyle w:val="Hyperlink"/>
-                <w:rFonts w:ascii="Times New Roman" w:hAnsi="Times New Roman" w:cs="Times New Roman"/>
-                <w:noProof/>
-              </w:rPr>
-              <w:t>1.2</w:t>
-            </w:r>
-            <w:r>
-              <w:rPr>
-                <w:rFonts w:asciiTheme="minorHAnsi" w:eastAsiaTheme="minorEastAsia" w:hAnsiTheme="minorHAnsi" w:cstheme="minorBidi"/>
-                <w:noProof/>
-                <w:color w:val="auto"/>
+                <w:noProof/>
+              </w:rPr>
+              <w:t>Literature Review</w:t>
+            </w:r>
+            <w:r>
+              <w:rPr>
+                <w:noProof/>
+                <w:webHidden/>
               </w:rPr>
               <w:tab/>
             </w:r>
             <w:r>
               <w:rPr>
-                <w:rStyle w:val="Hyperlink"/>
-                <w:rFonts w:ascii="Times New Roman" w:hAnsi="Times New Roman" w:cs="Times New Roman"/>
-                <w:noProof/>
-              </w:rPr>
-              <w:t>Aims and Objectives</w:t>
-            </w:r>
-            <w:r>
-              <w:rPr>
-                <w:noProof/>
-                <w:webHidden/>
-              </w:rPr>
-              <w:tab/>
-            </w:r>
-            <w:r>
-              <w:rPr>
                 <w:noProof/>
                 <w:webHidden/>
               </w:rPr>
@@ -3983,7 +3999,7 @@
                 <w:noProof/>
                 <w:webHidden/>
               </w:rPr>
-              <w:instrText xml:space="preserve"> PAGEREF _Toc104320585 \h </w:instrText>
+              <w:instrText xml:space="preserve"> PAGEREF _Toc104413360 \h </w:instrText>
             </w:r>
             <w:r>
               <w:rPr>
@@ -4003,7 +4019,7 @@
                 <w:noProof/>
                 <w:webHidden/>
               </w:rPr>
-              <w:t>2</w:t>
+              <w:t>6</w:t>
             </w:r>
             <w:r>
               <w:rPr>
@@ -4016,9 +4032,9 @@
         </w:p>
         <w:p>
           <w:pPr>
-            <w:pStyle w:val="TOC1"/>
+            <w:pStyle w:val="TOC2"/>
             <w:tabs>
-              <w:tab w:val="right" w:leader="dot" w:pos="9350"/>
+              <w:tab w:val="right" w:leader="dot" w:pos="7955"/>
             </w:tabs>
             <w:rPr>
               <w:rFonts w:asciiTheme="minorHAnsi" w:eastAsiaTheme="minorEastAsia" w:hAnsiTheme="minorHAnsi" w:cstheme="minorBidi"/>
@@ -4026,13 +4042,13 @@
               <w:color w:val="auto"/>
             </w:rPr>
           </w:pPr>
-          <w:hyperlink w:anchor="_Toc104320586" w:history="1">
+          <w:hyperlink w:anchor="_Toc104413361" w:history="1">
             <w:r>
               <w:rPr>
                 <w:rStyle w:val="Hyperlink"/>
                 <w:noProof/>
               </w:rPr>
-              <w:t>Literature Review</w:t>
+              <w:t>Background</w:t>
             </w:r>
             <w:r>
               <w:rPr>
@@ -4053,7 +4069,7 @@
                 <w:noProof/>
                 <w:webHidden/>
               </w:rPr>
-              <w:instrText xml:space="preserve"> PAGEREF _Toc104320586 \h </w:instrText>
+              <w:instrText xml:space="preserve"> PAGEREF _Toc104413361 \h </w:instrText>
             </w:r>
             <w:r>
               <w:rPr>
@@ -4073,7 +4089,7 @@
                 <w:noProof/>
                 <w:webHidden/>
               </w:rPr>
-              <w:t>3</w:t>
+              <w:t>6</w:t>
             </w:r>
             <w:r>
               <w:rPr>
@@ -4086,10 +4102,9 @@
         </w:p>
         <w:p>
           <w:pPr>
-            <w:pStyle w:val="TOC2"/>
+            <w:pStyle w:val="TOC1"/>
             <w:tabs>
-              <w:tab w:val="left" w:pos="660"/>
-              <w:tab w:val="right" w:leader="dot" w:pos="9350"/>
+              <w:tab w:val="right" w:leader="dot" w:pos="7955"/>
             </w:tabs>
             <w:rPr>
               <w:rFonts w:asciiTheme="minorHAnsi" w:eastAsiaTheme="minorEastAsia" w:hAnsiTheme="minorHAnsi" w:cstheme="minorBidi"/>
@@ -4097,40 +4112,23 @@
               <w:color w:val="auto"/>
             </w:rPr>
           </w:pPr>
-          <w:hyperlink w:anchor="_Toc104320587" w:history="1">
+          <w:hyperlink w:anchor="_Toc104413362" w:history="1">
             <w:r>
               <w:rPr>
                 <w:rStyle w:val="Hyperlink"/>
-                <w:rFonts w:ascii="Times New Roman" w:hAnsi="Times New Roman" w:cs="Times New Roman"/>
-                <w:noProof/>
-              </w:rPr>
-              <w:t>2.1</w:t>
-            </w:r>
-            <w:r>
-              <w:rPr>
-                <w:rFonts w:asciiTheme="minorHAnsi" w:eastAsiaTheme="minorEastAsia" w:hAnsiTheme="minorHAnsi" w:cstheme="minorBidi"/>
-                <w:noProof/>
-                <w:color w:val="auto"/>
+                <w:noProof/>
+              </w:rPr>
+              <w:t>Methodology</w:t>
+            </w:r>
+            <w:r>
+              <w:rPr>
+                <w:noProof/>
+                <w:webHidden/>
               </w:rPr>
               <w:tab/>
             </w:r>
             <w:r>
               <w:rPr>
-                <w:rStyle w:val="Hyperlink"/>
-                <w:rFonts w:ascii="Times New Roman" w:hAnsi="Times New Roman" w:cs="Times New Roman"/>
-                <w:noProof/>
-              </w:rPr>
-              <w:t>Background</w:t>
-            </w:r>
-            <w:r>
-              <w:rPr>
-                <w:noProof/>
-                <w:webHidden/>
-              </w:rPr>
-              <w:tab/>
-            </w:r>
-            <w:r>
-              <w:rPr>
                 <w:noProof/>
                 <w:webHidden/>
               </w:rPr>
@@ -4141,7 +4139,7 @@
                 <w:noProof/>
                 <w:webHidden/>
               </w:rPr>
-              <w:instrText xml:space="preserve"> PAGEREF _Toc104320587 \h </w:instrText>
+              <w:instrText xml:space="preserve"> PAGEREF _Toc104413362 \h </w:instrText>
             </w:r>
             <w:r>
               <w:rPr>
@@ -4161,7 +4159,7 @@
                 <w:noProof/>
                 <w:webHidden/>
               </w:rPr>
-              <w:t>3</w:t>
+              <w:t>9</w:t>
             </w:r>
             <w:r>
               <w:rPr>
@@ -4174,9 +4172,9 @@
         </w:p>
         <w:p>
           <w:pPr>
-            <w:pStyle w:val="TOC1"/>
+            <w:pStyle w:val="TOC2"/>
             <w:tabs>
-              <w:tab w:val="right" w:leader="dot" w:pos="9350"/>
+              <w:tab w:val="right" w:leader="dot" w:pos="7955"/>
             </w:tabs>
             <w:rPr>
               <w:rFonts w:asciiTheme="minorHAnsi" w:eastAsiaTheme="minorEastAsia" w:hAnsiTheme="minorHAnsi" w:cstheme="minorBidi"/>
@@ -4184,13 +4182,14 @@
               <w:color w:val="auto"/>
             </w:rPr>
           </w:pPr>
-          <w:hyperlink w:anchor="_Toc104320588" w:history="1">
+          <w:hyperlink w:anchor="_Toc104413363" w:history="1">
             <w:r>
               <w:rPr>
                 <w:rStyle w:val="Hyperlink"/>
-                <w:noProof/>
-              </w:rPr>
-              <w:t>Chapter 3</w:t>
+                <w:rFonts w:ascii="Times New Roman" w:hAnsi="Times New Roman" w:cs="Times New Roman"/>
+                <w:noProof/>
+              </w:rPr>
+              <w:t>Project Management</w:t>
             </w:r>
             <w:r>
               <w:rPr>
@@ -4211,7 +4210,7 @@
                 <w:noProof/>
                 <w:webHidden/>
               </w:rPr>
-              <w:instrText xml:space="preserve"> PAGEREF _Toc104320588 \h </w:instrText>
+              <w:instrText xml:space="preserve"> PAGEREF _Toc104413363 \h </w:instrText>
             </w:r>
             <w:r>
               <w:rPr>
@@ -4231,7 +4230,7 @@
                 <w:noProof/>
                 <w:webHidden/>
               </w:rPr>
-              <w:t>6</w:t>
+              <w:t>10</w:t>
             </w:r>
             <w:r>
               <w:rPr>
@@ -4244,9 +4243,9 @@
         </w:p>
         <w:p>
           <w:pPr>
-            <w:pStyle w:val="TOC1"/>
+            <w:pStyle w:val="TOC2"/>
             <w:tabs>
-              <w:tab w:val="right" w:leader="dot" w:pos="9350"/>
+              <w:tab w:val="right" w:leader="dot" w:pos="7955"/>
             </w:tabs>
             <w:rPr>
               <w:rFonts w:asciiTheme="minorHAnsi" w:eastAsiaTheme="minorEastAsia" w:hAnsiTheme="minorHAnsi" w:cstheme="minorBidi"/>
@@ -4254,13 +4253,14 @@
               <w:color w:val="auto"/>
             </w:rPr>
           </w:pPr>
-          <w:hyperlink w:anchor="_Toc104320589" w:history="1">
+          <w:hyperlink w:anchor="_Toc104413364" w:history="1">
             <w:r>
               <w:rPr>
                 <w:rStyle w:val="Hyperlink"/>
-                <w:noProof/>
-              </w:rPr>
-              <w:t>Methodology</w:t>
+                <w:rFonts w:ascii="Times New Roman" w:hAnsi="Times New Roman" w:cs="Times New Roman"/>
+                <w:noProof/>
+              </w:rPr>
+              <w:t>Software Development</w:t>
             </w:r>
             <w:r>
               <w:rPr>
@@ -4281,7 +4281,7 @@
                 <w:noProof/>
                 <w:webHidden/>
               </w:rPr>
-              <w:instrText xml:space="preserve"> PAGEREF _Toc104320589 \h </w:instrText>
+              <w:instrText xml:space="preserve"> PAGEREF _Toc104413364 \h </w:instrText>
             </w:r>
             <w:r>
               <w:rPr>
@@ -4301,7 +4301,7 @@
                 <w:noProof/>
                 <w:webHidden/>
               </w:rPr>
-              <w:t>6</w:t>
+              <w:t>11</w:t>
             </w:r>
             <w:r>
               <w:rPr>
@@ -4314,10 +4314,9 @@
         </w:p>
         <w:p>
           <w:pPr>
-            <w:pStyle w:val="TOC2"/>
+            <w:pStyle w:val="TOC3"/>
             <w:tabs>
-              <w:tab w:val="left" w:pos="660"/>
-              <w:tab w:val="right" w:leader="dot" w:pos="9350"/>
+              <w:tab w:val="right" w:leader="dot" w:pos="7955"/>
             </w:tabs>
             <w:rPr>
               <w:rFonts w:asciiTheme="minorHAnsi" w:eastAsiaTheme="minorEastAsia" w:hAnsiTheme="minorHAnsi" w:cstheme="minorBidi"/>
@@ -4325,40 +4324,23 @@
               <w:color w:val="auto"/>
             </w:rPr>
           </w:pPr>
-          <w:hyperlink w:anchor="_Toc104320590" w:history="1">
+          <w:hyperlink w:anchor="_Toc104413365" w:history="1">
             <w:r>
               <w:rPr>
                 <w:rStyle w:val="Hyperlink"/>
-                <w:rFonts w:ascii="Times New Roman" w:hAnsi="Times New Roman" w:cs="Times New Roman"/>
-                <w:noProof/>
-              </w:rPr>
-              <w:t>3.1</w:t>
-            </w:r>
-            <w:r>
-              <w:rPr>
-                <w:rFonts w:asciiTheme="minorHAnsi" w:eastAsiaTheme="minorEastAsia" w:hAnsiTheme="minorHAnsi" w:cstheme="minorBidi"/>
-                <w:noProof/>
-                <w:color w:val="auto"/>
+                <w:noProof/>
+              </w:rPr>
+              <w:t>Research Methods</w:t>
+            </w:r>
+            <w:r>
+              <w:rPr>
+                <w:noProof/>
+                <w:webHidden/>
               </w:rPr>
               <w:tab/>
             </w:r>
             <w:r>
               <w:rPr>
-                <w:rStyle w:val="Hyperlink"/>
-                <w:rFonts w:ascii="Times New Roman" w:hAnsi="Times New Roman" w:cs="Times New Roman"/>
-                <w:noProof/>
-              </w:rPr>
-              <w:t>Project Management</w:t>
-            </w:r>
-            <w:r>
-              <w:rPr>
-                <w:noProof/>
-                <w:webHidden/>
-              </w:rPr>
-              <w:tab/>
-            </w:r>
-            <w:r>
-              <w:rPr>
                 <w:noProof/>
                 <w:webHidden/>
               </w:rPr>
@@ -4369,7 +4351,7 @@
                 <w:noProof/>
                 <w:webHidden/>
               </w:rPr>
-              <w:instrText xml:space="preserve"> PAGEREF _Toc104320590 \h </w:instrText>
+              <w:instrText xml:space="preserve"> PAGEREF _Toc104413365 \h </w:instrText>
             </w:r>
             <w:r>
               <w:rPr>
@@ -4389,7 +4371,7 @@
                 <w:noProof/>
                 <w:webHidden/>
               </w:rPr>
-              <w:t>7</w:t>
+              <w:t>13</w:t>
             </w:r>
             <w:r>
               <w:rPr>
@@ -4402,10 +4384,9 @@
         </w:p>
         <w:p>
           <w:pPr>
-            <w:pStyle w:val="TOC2"/>
+            <w:pStyle w:val="TOC3"/>
             <w:tabs>
-              <w:tab w:val="left" w:pos="660"/>
-              <w:tab w:val="right" w:leader="dot" w:pos="9350"/>
+              <w:tab w:val="right" w:leader="dot" w:pos="7955"/>
             </w:tabs>
             <w:rPr>
               <w:rFonts w:asciiTheme="minorHAnsi" w:eastAsiaTheme="minorEastAsia" w:hAnsiTheme="minorHAnsi" w:cstheme="minorBidi"/>
@@ -4413,40 +4394,23 @@
               <w:color w:val="auto"/>
             </w:rPr>
           </w:pPr>
-          <w:hyperlink w:anchor="_Toc104320591" w:history="1">
+          <w:hyperlink w:anchor="_Toc104413366" w:history="1">
             <w:r>
               <w:rPr>
                 <w:rStyle w:val="Hyperlink"/>
-                <w:rFonts w:ascii="Times New Roman" w:hAnsi="Times New Roman" w:cs="Times New Roman"/>
-                <w:noProof/>
-              </w:rPr>
-              <w:t>3.2</w:t>
-            </w:r>
-            <w:r>
-              <w:rPr>
-                <w:rFonts w:asciiTheme="minorHAnsi" w:eastAsiaTheme="minorEastAsia" w:hAnsiTheme="minorHAnsi" w:cstheme="minorBidi"/>
-                <w:noProof/>
-                <w:color w:val="auto"/>
+                <w:noProof/>
+              </w:rPr>
+              <w:t>Toolsets and Machine Environments</w:t>
+            </w:r>
+            <w:r>
+              <w:rPr>
+                <w:noProof/>
+                <w:webHidden/>
               </w:rPr>
               <w:tab/>
             </w:r>
             <w:r>
               <w:rPr>
-                <w:rStyle w:val="Hyperlink"/>
-                <w:rFonts w:ascii="Times New Roman" w:hAnsi="Times New Roman" w:cs="Times New Roman"/>
-                <w:noProof/>
-              </w:rPr>
-              <w:t>Software Development</w:t>
-            </w:r>
-            <w:r>
-              <w:rPr>
-                <w:noProof/>
-                <w:webHidden/>
-              </w:rPr>
-              <w:tab/>
-            </w:r>
-            <w:r>
-              <w:rPr>
                 <w:noProof/>
                 <w:webHidden/>
               </w:rPr>
@@ -4457,7 +4421,7 @@
                 <w:noProof/>
                 <w:webHidden/>
               </w:rPr>
-              <w:instrText xml:space="preserve"> PAGEREF _Toc104320591 \h </w:instrText>
+              <w:instrText xml:space="preserve"> PAGEREF _Toc104413366 \h </w:instrText>
             </w:r>
             <w:r>
               <w:rPr>
@@ -4477,7 +4441,7 @@
                 <w:noProof/>
                 <w:webHidden/>
               </w:rPr>
-              <w:t>8</w:t>
+              <w:t>15</w:t>
             </w:r>
             <w:r>
               <w:rPr>
@@ -4490,9 +4454,9 @@
         </w:p>
         <w:p>
           <w:pPr>
-            <w:pStyle w:val="TOC3"/>
+            <w:pStyle w:val="TOC1"/>
             <w:tabs>
-              <w:tab w:val="right" w:leader="dot" w:pos="9350"/>
+              <w:tab w:val="right" w:leader="dot" w:pos="7955"/>
             </w:tabs>
             <w:rPr>
               <w:rFonts w:asciiTheme="minorHAnsi" w:eastAsiaTheme="minorEastAsia" w:hAnsiTheme="minorHAnsi" w:cstheme="minorBidi"/>
@@ -4500,13 +4464,13 @@
               <w:color w:val="auto"/>
             </w:rPr>
           </w:pPr>
-          <w:hyperlink w:anchor="_Toc104320592" w:history="1">
+          <w:hyperlink w:anchor="_Toc104413367" w:history="1">
             <w:r>
               <w:rPr>
                 <w:rStyle w:val="Hyperlink"/>
                 <w:noProof/>
               </w:rPr>
-              <w:t>Research Methods</w:t>
+              <w:t>Design, Development and Evaluation</w:t>
             </w:r>
             <w:r>
               <w:rPr>
@@ -4527,7 +4491,7 @@
                 <w:noProof/>
                 <w:webHidden/>
               </w:rPr>
-              <w:instrText xml:space="preserve"> PAGEREF _Toc104320592 \h </w:instrText>
+              <w:instrText xml:space="preserve"> PAGEREF _Toc104413367 \h </w:instrText>
             </w:r>
             <w:r>
               <w:rPr>
@@ -4547,7 +4511,7 @@
                 <w:noProof/>
                 <w:webHidden/>
               </w:rPr>
-              <w:t>10</w:t>
+              <w:t>17</w:t>
             </w:r>
             <w:r>
               <w:rPr>
@@ -4560,9 +4524,9 @@
         </w:p>
         <w:p>
           <w:pPr>
-            <w:pStyle w:val="TOC3"/>
+            <w:pStyle w:val="TOC2"/>
             <w:tabs>
-              <w:tab w:val="right" w:leader="dot" w:pos="9350"/>
+              <w:tab w:val="right" w:leader="dot" w:pos="7955"/>
             </w:tabs>
             <w:rPr>
               <w:rFonts w:asciiTheme="minorHAnsi" w:eastAsiaTheme="minorEastAsia" w:hAnsiTheme="minorHAnsi" w:cstheme="minorBidi"/>
@@ -4570,13 +4534,13 @@
               <w:color w:val="auto"/>
             </w:rPr>
           </w:pPr>
-          <w:hyperlink w:anchor="_Toc104320593" w:history="1">
+          <w:hyperlink w:anchor="_Toc104413368" w:history="1">
             <w:r>
               <w:rPr>
                 <w:rStyle w:val="Hyperlink"/>
                 <w:noProof/>
               </w:rPr>
-              <w:t>Toolsets and Machine Environments</w:t>
+              <w:t>Software Development</w:t>
             </w:r>
             <w:r>
               <w:rPr>
@@ -4597,7 +4561,7 @@
                 <w:noProof/>
                 <w:webHidden/>
               </w:rPr>
-              <w:instrText xml:space="preserve"> PAGEREF _Toc104320593 \h </w:instrText>
+              <w:instrText xml:space="preserve"> PAGEREF _Toc104413368 \h </w:instrText>
             </w:r>
             <w:r>
               <w:rPr>
@@ -4617,7 +4581,7 @@
                 <w:noProof/>
                 <w:webHidden/>
               </w:rPr>
-              <w:t>12</w:t>
+              <w:t>17</w:t>
             </w:r>
             <w:r>
               <w:rPr>
@@ -4630,9 +4594,9 @@
         </w:p>
         <w:p>
           <w:pPr>
-            <w:pStyle w:val="TOC1"/>
+            <w:pStyle w:val="TOC3"/>
             <w:tabs>
-              <w:tab w:val="right" w:leader="dot" w:pos="9350"/>
+              <w:tab w:val="right" w:leader="dot" w:pos="7955"/>
             </w:tabs>
             <w:rPr>
               <w:rFonts w:asciiTheme="minorHAnsi" w:eastAsiaTheme="minorEastAsia" w:hAnsiTheme="minorHAnsi" w:cstheme="minorBidi"/>
@@ -4640,13 +4604,13 @@
               <w:color w:val="auto"/>
             </w:rPr>
           </w:pPr>
-          <w:hyperlink w:anchor="_Toc104320594" w:history="1">
+          <w:hyperlink w:anchor="_Toc104413369" w:history="1">
             <w:r>
               <w:rPr>
                 <w:rStyle w:val="Hyperlink"/>
                 <w:noProof/>
               </w:rPr>
-              <w:t>Chapter 4</w:t>
+              <w:t>Requirements of the Game</w:t>
             </w:r>
             <w:r>
               <w:rPr>
@@ -4667,7 +4631,7 @@
                 <w:noProof/>
                 <w:webHidden/>
               </w:rPr>
-              <w:instrText xml:space="preserve"> PAGEREF _Toc104320594 \h </w:instrText>
+              <w:instrText xml:space="preserve"> PAGEREF _Toc104413369 \h </w:instrText>
             </w:r>
             <w:r>
               <w:rPr>
@@ -4687,7 +4651,7 @@
                 <w:noProof/>
                 <w:webHidden/>
               </w:rPr>
-              <w:t>14</w:t>
+              <w:t>17</w:t>
             </w:r>
             <w:r>
               <w:rPr>
@@ -4700,9 +4664,9 @@
         </w:p>
         <w:p>
           <w:pPr>
-            <w:pStyle w:val="TOC2"/>
+            <w:pStyle w:val="TOC3"/>
             <w:tabs>
-              <w:tab w:val="right" w:leader="dot" w:pos="9350"/>
+              <w:tab w:val="right" w:leader="dot" w:pos="7955"/>
             </w:tabs>
             <w:rPr>
               <w:rFonts w:asciiTheme="minorHAnsi" w:eastAsiaTheme="minorEastAsia" w:hAnsiTheme="minorHAnsi" w:cstheme="minorBidi"/>
@@ -4710,13 +4674,13 @@
               <w:color w:val="auto"/>
             </w:rPr>
           </w:pPr>
-          <w:hyperlink w:anchor="_Toc104320595" w:history="1">
+          <w:hyperlink w:anchor="_Toc104413370" w:history="1">
             <w:r>
               <w:rPr>
                 <w:rStyle w:val="Hyperlink"/>
                 <w:noProof/>
               </w:rPr>
-              <w:t>Design, Development and Evaluation</w:t>
+              <w:t>Designing the Game</w:t>
             </w:r>
             <w:r>
               <w:rPr>
@@ -4737,7 +4701,7 @@
                 <w:noProof/>
                 <w:webHidden/>
               </w:rPr>
-              <w:instrText xml:space="preserve"> PAGEREF _Toc104320595 \h </w:instrText>
+              <w:instrText xml:space="preserve"> PAGEREF _Toc104413370 \h </w:instrText>
             </w:r>
             <w:r>
               <w:rPr>
@@ -4757,7 +4721,7 @@
                 <w:noProof/>
                 <w:webHidden/>
               </w:rPr>
-              <w:t>14</w:t>
+              <w:t>18</w:t>
             </w:r>
             <w:r>
               <w:rPr>
@@ -4770,9 +4734,9 @@
         </w:p>
         <w:p>
           <w:pPr>
-            <w:pStyle w:val="TOC2"/>
+            <w:pStyle w:val="TOC3"/>
             <w:tabs>
-              <w:tab w:val="right" w:leader="dot" w:pos="9350"/>
+              <w:tab w:val="right" w:leader="dot" w:pos="7955"/>
             </w:tabs>
             <w:rPr>
               <w:rFonts w:asciiTheme="minorHAnsi" w:eastAsiaTheme="minorEastAsia" w:hAnsiTheme="minorHAnsi" w:cstheme="minorBidi"/>
@@ -4780,14 +4744,13 @@
               <w:color w:val="auto"/>
             </w:rPr>
           </w:pPr>
-          <w:hyperlink w:anchor="_Toc104320596" w:history="1">
+          <w:hyperlink w:anchor="_Toc104413371" w:history="1">
             <w:r>
               <w:rPr>
                 <w:rStyle w:val="Hyperlink"/>
-                <w:rFonts w:ascii="Times New Roman" w:hAnsi="Times New Roman" w:cs="Times New Roman"/>
-                <w:noProof/>
-              </w:rPr>
-              <w:t>4.1 Software Development</w:t>
+                <w:noProof/>
+              </w:rPr>
+              <w:t>Requirements of the PCG</w:t>
             </w:r>
             <w:r>
               <w:rPr>
@@ -4808,7 +4771,7 @@
                 <w:noProof/>
                 <w:webHidden/>
               </w:rPr>
-              <w:instrText xml:space="preserve"> PAGEREF _Toc104320596 \h </w:instrText>
+              <w:instrText xml:space="preserve"> PAGEREF _Toc104413371 \h </w:instrText>
             </w:r>
             <w:r>
               <w:rPr>
@@ -4828,7 +4791,7 @@
                 <w:noProof/>
                 <w:webHidden/>
               </w:rPr>
-              <w:t>14</w:t>
+              <w:t>22</w:t>
             </w:r>
             <w:r>
               <w:rPr>
@@ -4843,7 +4806,7 @@
           <w:pPr>
             <w:pStyle w:val="TOC3"/>
             <w:tabs>
-              <w:tab w:val="right" w:leader="dot" w:pos="9350"/>
+              <w:tab w:val="right" w:leader="dot" w:pos="7955"/>
             </w:tabs>
             <w:rPr>
               <w:rFonts w:asciiTheme="minorHAnsi" w:eastAsiaTheme="minorEastAsia" w:hAnsiTheme="minorHAnsi" w:cstheme="minorBidi"/>
@@ -4851,13 +4814,13 @@
               <w:color w:val="auto"/>
             </w:rPr>
           </w:pPr>
-          <w:hyperlink w:anchor="_Toc104320597" w:history="1">
+          <w:hyperlink w:anchor="_Toc104413372" w:history="1">
             <w:r>
               <w:rPr>
                 <w:rStyle w:val="Hyperlink"/>
                 <w:noProof/>
               </w:rPr>
-              <w:t>Requirements of the Game</w:t>
+              <w:t>Designing the PCG</w:t>
             </w:r>
             <w:r>
               <w:rPr>
@@ -4878,7 +4841,7 @@
                 <w:noProof/>
                 <w:webHidden/>
               </w:rPr>
-              <w:instrText xml:space="preserve"> PAGEREF _Toc104320597 \h </w:instrText>
+              <w:instrText xml:space="preserve"> PAGEREF _Toc104413372 \h </w:instrText>
             </w:r>
             <w:r>
               <w:rPr>
@@ -4898,7 +4861,7 @@
                 <w:noProof/>
                 <w:webHidden/>
               </w:rPr>
-              <w:t>14</w:t>
+              <w:t>23</w:t>
             </w:r>
             <w:r>
               <w:rPr>
@@ -4913,7 +4876,7 @@
           <w:pPr>
             <w:pStyle w:val="TOC3"/>
             <w:tabs>
-              <w:tab w:val="right" w:leader="dot" w:pos="9350"/>
+              <w:tab w:val="right" w:leader="dot" w:pos="7955"/>
             </w:tabs>
             <w:rPr>
               <w:rFonts w:asciiTheme="minorHAnsi" w:eastAsiaTheme="minorEastAsia" w:hAnsiTheme="minorHAnsi" w:cstheme="minorBidi"/>
@@ -4921,13 +4884,13 @@
               <w:color w:val="auto"/>
             </w:rPr>
           </w:pPr>
-          <w:hyperlink w:anchor="_Toc104320598" w:history="1">
+          <w:hyperlink w:anchor="_Toc104413373" w:history="1">
             <w:r>
               <w:rPr>
                 <w:rStyle w:val="Hyperlink"/>
                 <w:noProof/>
               </w:rPr>
-              <w:t>Designing the Game</w:t>
+              <w:t>Designing the Handcrafted elements</w:t>
             </w:r>
             <w:r>
               <w:rPr>
@@ -4948,7 +4911,7 @@
                 <w:noProof/>
                 <w:webHidden/>
               </w:rPr>
-              <w:instrText xml:space="preserve"> PAGEREF _Toc104320598 \h </w:instrText>
+              <w:instrText xml:space="preserve"> PAGEREF _Toc104413373 \h </w:instrText>
             </w:r>
             <w:r>
               <w:rPr>
@@ -4968,7 +4931,7 @@
                 <w:noProof/>
                 <w:webHidden/>
               </w:rPr>
-              <w:t>15</w:t>
+              <w:t>26</w:t>
             </w:r>
             <w:r>
               <w:rPr>
@@ -4981,9 +4944,9 @@
         </w:p>
         <w:p>
           <w:pPr>
-            <w:pStyle w:val="TOC3"/>
+            <w:pStyle w:val="TOC2"/>
             <w:tabs>
-              <w:tab w:val="right" w:leader="dot" w:pos="9350"/>
+              <w:tab w:val="right" w:leader="dot" w:pos="7955"/>
             </w:tabs>
             <w:rPr>
               <w:rFonts w:asciiTheme="minorHAnsi" w:eastAsiaTheme="minorEastAsia" w:hAnsiTheme="minorHAnsi" w:cstheme="minorBidi"/>
@@ -4991,13 +4954,14 @@
               <w:color w:val="auto"/>
             </w:rPr>
           </w:pPr>
-          <w:hyperlink w:anchor="_Toc104320599" w:history="1">
+          <w:hyperlink w:anchor="_Toc104413374" w:history="1">
             <w:r>
               <w:rPr>
                 <w:rStyle w:val="Hyperlink"/>
-                <w:noProof/>
-              </w:rPr>
-              <w:t>Requirements of the PCG</w:t>
+                <w:rFonts w:ascii="Times New Roman" w:hAnsi="Times New Roman" w:cs="Times New Roman"/>
+                <w:noProof/>
+              </w:rPr>
+              <w:t>Evaluation</w:t>
             </w:r>
             <w:r>
               <w:rPr>
@@ -5018,7 +4982,7 @@
                 <w:noProof/>
                 <w:webHidden/>
               </w:rPr>
-              <w:instrText xml:space="preserve"> PAGEREF _Toc104320599 \h </w:instrText>
+              <w:instrText xml:space="preserve"> PAGEREF _Toc104413374 \h </w:instrText>
             </w:r>
             <w:r>
               <w:rPr>
@@ -5038,7 +5002,7 @@
                 <w:noProof/>
                 <w:webHidden/>
               </w:rPr>
-              <w:t>19</w:t>
+              <w:t>27</w:t>
             </w:r>
             <w:r>
               <w:rPr>
@@ -5053,7 +5017,7 @@
           <w:pPr>
             <w:pStyle w:val="TOC3"/>
             <w:tabs>
-              <w:tab w:val="right" w:leader="dot" w:pos="9350"/>
+              <w:tab w:val="right" w:leader="dot" w:pos="7955"/>
             </w:tabs>
             <w:rPr>
               <w:rFonts w:asciiTheme="minorHAnsi" w:eastAsiaTheme="minorEastAsia" w:hAnsiTheme="minorHAnsi" w:cstheme="minorBidi"/>
@@ -5061,13 +5025,13 @@
               <w:color w:val="auto"/>
             </w:rPr>
           </w:pPr>
-          <w:hyperlink w:anchor="_Toc104320600" w:history="1">
+          <w:hyperlink w:anchor="_Toc104413375" w:history="1">
             <w:r>
               <w:rPr>
                 <w:rStyle w:val="Hyperlink"/>
                 <w:noProof/>
               </w:rPr>
-              <w:t>Designing the PCG</w:t>
+              <w:t>Participant Recruitment</w:t>
             </w:r>
             <w:r>
               <w:rPr>
@@ -5088,7 +5052,7 @@
                 <w:noProof/>
                 <w:webHidden/>
               </w:rPr>
-              <w:instrText xml:space="preserve"> PAGEREF _Toc104320600 \h </w:instrText>
+              <w:instrText xml:space="preserve"> PAGEREF _Toc104413375 \h </w:instrText>
             </w:r>
             <w:r>
               <w:rPr>
@@ -5108,7 +5072,7 @@
                 <w:noProof/>
                 <w:webHidden/>
               </w:rPr>
-              <w:t>20</w:t>
+              <w:t>27</w:t>
             </w:r>
             <w:r>
               <w:rPr>
@@ -5123,7 +5087,7 @@
           <w:pPr>
             <w:pStyle w:val="TOC3"/>
             <w:tabs>
-              <w:tab w:val="right" w:leader="dot" w:pos="9350"/>
+              <w:tab w:val="right" w:leader="dot" w:pos="7955"/>
             </w:tabs>
             <w:rPr>
               <w:rFonts w:asciiTheme="minorHAnsi" w:eastAsiaTheme="minorEastAsia" w:hAnsiTheme="minorHAnsi" w:cstheme="minorBidi"/>
@@ -5131,13 +5095,13 @@
               <w:color w:val="auto"/>
             </w:rPr>
           </w:pPr>
-          <w:hyperlink w:anchor="_Toc104320601" w:history="1">
+          <w:hyperlink w:anchor="_Toc104413376" w:history="1">
             <w:r>
               <w:rPr>
                 <w:rStyle w:val="Hyperlink"/>
                 <w:noProof/>
               </w:rPr>
-              <w:t>Designing the Handcrafted elements</w:t>
+              <w:t>Ethical Considerations</w:t>
             </w:r>
             <w:r>
               <w:rPr>
@@ -5158,7 +5122,7 @@
                 <w:noProof/>
                 <w:webHidden/>
               </w:rPr>
-              <w:instrText xml:space="preserve"> PAGEREF _Toc104320601 \h </w:instrText>
+              <w:instrText xml:space="preserve"> PAGEREF _Toc104413376 \h </w:instrText>
             </w:r>
             <w:r>
               <w:rPr>
@@ -5178,7 +5142,7 @@
                 <w:noProof/>
                 <w:webHidden/>
               </w:rPr>
-              <w:t>23</w:t>
+              <w:t>28</w:t>
             </w:r>
             <w:r>
               <w:rPr>
@@ -5191,9 +5155,9 @@
         </w:p>
         <w:p>
           <w:pPr>
-            <w:pStyle w:val="TOC2"/>
+            <w:pStyle w:val="TOC3"/>
             <w:tabs>
-              <w:tab w:val="right" w:leader="dot" w:pos="9350"/>
+              <w:tab w:val="right" w:leader="dot" w:pos="7955"/>
             </w:tabs>
             <w:rPr>
               <w:rFonts w:asciiTheme="minorHAnsi" w:eastAsiaTheme="minorEastAsia" w:hAnsiTheme="minorHAnsi" w:cstheme="minorBidi"/>
@@ -5201,14 +5165,13 @@
               <w:color w:val="auto"/>
             </w:rPr>
           </w:pPr>
-          <w:hyperlink w:anchor="_Toc104320602" w:history="1">
+          <w:hyperlink w:anchor="_Toc104413377" w:history="1">
             <w:r>
               <w:rPr>
                 <w:rStyle w:val="Hyperlink"/>
-                <w:rFonts w:ascii="Times New Roman" w:hAnsi="Times New Roman" w:cs="Times New Roman"/>
-                <w:noProof/>
-              </w:rPr>
-              <w:t>4.2 Evaluation</w:t>
+                <w:noProof/>
+              </w:rPr>
+              <w:t>The Study</w:t>
             </w:r>
             <w:r>
               <w:rPr>
@@ -5229,7 +5192,7 @@
                 <w:noProof/>
                 <w:webHidden/>
               </w:rPr>
-              <w:instrText xml:space="preserve"> PAGEREF _Toc104320602 \h </w:instrText>
+              <w:instrText xml:space="preserve"> PAGEREF _Toc104413377 \h </w:instrText>
             </w:r>
             <w:r>
               <w:rPr>
@@ -5249,7 +5212,7 @@
                 <w:noProof/>
                 <w:webHidden/>
               </w:rPr>
-              <w:t>24</w:t>
+              <w:t>28</w:t>
             </w:r>
             <w:r>
               <w:rPr>
@@ -5264,7 +5227,7 @@
           <w:pPr>
             <w:pStyle w:val="TOC3"/>
             <w:tabs>
-              <w:tab w:val="right" w:leader="dot" w:pos="9350"/>
+              <w:tab w:val="right" w:leader="dot" w:pos="7955"/>
             </w:tabs>
             <w:rPr>
               <w:rFonts w:asciiTheme="minorHAnsi" w:eastAsiaTheme="minorEastAsia" w:hAnsiTheme="minorHAnsi" w:cstheme="minorBidi"/>
@@ -5272,13 +5235,13 @@
               <w:color w:val="auto"/>
             </w:rPr>
           </w:pPr>
-          <w:hyperlink w:anchor="_Toc104320603" w:history="1">
+          <w:hyperlink w:anchor="_Toc104413378" w:history="1">
             <w:r>
               <w:rPr>
                 <w:rStyle w:val="Hyperlink"/>
                 <w:noProof/>
               </w:rPr>
-              <w:t>Participant Recruitment</w:t>
+              <w:t>Results</w:t>
             </w:r>
             <w:r>
               <w:rPr>
@@ -5299,7 +5262,7 @@
                 <w:noProof/>
                 <w:webHidden/>
               </w:rPr>
-              <w:instrText xml:space="preserve"> PAGEREF _Toc104320603 \h </w:instrText>
+              <w:instrText xml:space="preserve"> PAGEREF _Toc104413378 \h </w:instrText>
             </w:r>
             <w:r>
               <w:rPr>
@@ -5319,7 +5282,7 @@
                 <w:noProof/>
                 <w:webHidden/>
               </w:rPr>
-              <w:t>24</w:t>
+              <w:t>29</w:t>
             </w:r>
             <w:r>
               <w:rPr>
@@ -5332,9 +5295,9 @@
         </w:p>
         <w:p>
           <w:pPr>
-            <w:pStyle w:val="TOC3"/>
+            <w:pStyle w:val="TOC1"/>
             <w:tabs>
-              <w:tab w:val="right" w:leader="dot" w:pos="9350"/>
+              <w:tab w:val="right" w:leader="dot" w:pos="7955"/>
             </w:tabs>
             <w:rPr>
               <w:rFonts w:asciiTheme="minorHAnsi" w:eastAsiaTheme="minorEastAsia" w:hAnsiTheme="minorHAnsi" w:cstheme="minorBidi"/>
@@ -5342,13 +5305,13 @@
               <w:color w:val="auto"/>
             </w:rPr>
           </w:pPr>
-          <w:hyperlink w:anchor="_Toc104320604" w:history="1">
+          <w:hyperlink w:anchor="_Toc104413379" w:history="1">
             <w:r>
               <w:rPr>
                 <w:rStyle w:val="Hyperlink"/>
                 <w:noProof/>
               </w:rPr>
-              <w:t>Ethical Considerations</w:t>
+              <w:t>Conclusions</w:t>
             </w:r>
             <w:r>
               <w:rPr>
@@ -5369,7 +5332,7 @@
                 <w:noProof/>
                 <w:webHidden/>
               </w:rPr>
-              <w:instrText xml:space="preserve"> PAGEREF _Toc104320604 \h </w:instrText>
+              <w:instrText xml:space="preserve"> PAGEREF _Toc104413379 \h </w:instrText>
             </w:r>
             <w:r>
               <w:rPr>
@@ -5389,7 +5352,7 @@
                 <w:noProof/>
                 <w:webHidden/>
               </w:rPr>
-              <w:t>25</w:t>
+              <w:t>32</w:t>
             </w:r>
             <w:r>
               <w:rPr>
@@ -5402,9 +5365,9 @@
         </w:p>
         <w:p>
           <w:pPr>
-            <w:pStyle w:val="TOC3"/>
+            <w:pStyle w:val="TOC1"/>
             <w:tabs>
-              <w:tab w:val="right" w:leader="dot" w:pos="9350"/>
+              <w:tab w:val="right" w:leader="dot" w:pos="7955"/>
             </w:tabs>
             <w:rPr>
               <w:rFonts w:asciiTheme="minorHAnsi" w:eastAsiaTheme="minorEastAsia" w:hAnsiTheme="minorHAnsi" w:cstheme="minorBidi"/>
@@ -5412,13 +5375,13 @@
               <w:color w:val="auto"/>
             </w:rPr>
           </w:pPr>
-          <w:hyperlink w:anchor="_Toc104320605" w:history="1">
+          <w:hyperlink w:anchor="_Toc104413380" w:history="1">
             <w:r>
               <w:rPr>
                 <w:rStyle w:val="Hyperlink"/>
                 <w:noProof/>
               </w:rPr>
-              <w:t>The Study</w:t>
+              <w:t>Reflective Analysis</w:t>
             </w:r>
             <w:r>
               <w:rPr>
@@ -5439,7 +5402,7 @@
                 <w:noProof/>
                 <w:webHidden/>
               </w:rPr>
-              <w:instrText xml:space="preserve"> PAGEREF _Toc104320605 \h </w:instrText>
+              <w:instrText xml:space="preserve"> PAGEREF _Toc104413380 \h </w:instrText>
             </w:r>
             <w:r>
               <w:rPr>
@@ -5459,7 +5422,7 @@
                 <w:noProof/>
                 <w:webHidden/>
               </w:rPr>
-              <w:t>25</w:t>
+              <w:t>34</w:t>
             </w:r>
             <w:r>
               <w:rPr>
@@ -5472,9 +5435,9 @@
         </w:p>
         <w:p>
           <w:pPr>
-            <w:pStyle w:val="TOC3"/>
+            <w:pStyle w:val="TOC1"/>
             <w:tabs>
-              <w:tab w:val="right" w:leader="dot" w:pos="9350"/>
+              <w:tab w:val="right" w:leader="dot" w:pos="7955"/>
             </w:tabs>
             <w:rPr>
               <w:rFonts w:asciiTheme="minorHAnsi" w:eastAsiaTheme="minorEastAsia" w:hAnsiTheme="minorHAnsi" w:cstheme="minorBidi"/>
@@ -5482,13 +5445,13 @@
               <w:color w:val="auto"/>
             </w:rPr>
           </w:pPr>
-          <w:hyperlink w:anchor="_Toc104320606" w:history="1">
+          <w:hyperlink w:anchor="_Toc104413381" w:history="1">
             <w:r>
               <w:rPr>
                 <w:rStyle w:val="Hyperlink"/>
                 <w:noProof/>
               </w:rPr>
-              <w:t>Results</w:t>
+              <w:t>Ludography</w:t>
             </w:r>
             <w:r>
               <w:rPr>
@@ -5509,7 +5472,7 @@
                 <w:noProof/>
                 <w:webHidden/>
               </w:rPr>
-              <w:instrText xml:space="preserve"> PAGEREF _Toc104320606 \h </w:instrText>
+              <w:instrText xml:space="preserve"> PAGEREF _Toc104413381 \h </w:instrText>
             </w:r>
             <w:r>
               <w:rPr>
@@ -5529,7 +5492,7 @@
                 <w:noProof/>
                 <w:webHidden/>
               </w:rPr>
-              <w:t>26</w:t>
+              <w:t>35</w:t>
             </w:r>
             <w:r>
               <w:rPr>
@@ -5544,7 +5507,7 @@
           <w:pPr>
             <w:pStyle w:val="TOC1"/>
             <w:tabs>
-              <w:tab w:val="right" w:leader="dot" w:pos="9350"/>
+              <w:tab w:val="right" w:leader="dot" w:pos="7955"/>
             </w:tabs>
             <w:rPr>
               <w:rFonts w:asciiTheme="minorHAnsi" w:eastAsiaTheme="minorEastAsia" w:hAnsiTheme="minorHAnsi" w:cstheme="minorBidi"/>
@@ -5552,13 +5515,13 @@
               <w:color w:val="auto"/>
             </w:rPr>
           </w:pPr>
-          <w:hyperlink w:anchor="_Toc104320607" w:history="1">
+          <w:hyperlink w:anchor="_Toc104413382" w:history="1">
             <w:r>
               <w:rPr>
                 <w:rStyle w:val="Hyperlink"/>
                 <w:noProof/>
               </w:rPr>
-              <w:t>Conclusions</w:t>
+              <w:t>References</w:t>
             </w:r>
             <w:r>
               <w:rPr>
@@ -5579,7 +5542,7 @@
                 <w:noProof/>
                 <w:webHidden/>
               </w:rPr>
-              <w:instrText xml:space="preserve"> PAGEREF _Toc104320607 \h </w:instrText>
+              <w:instrText xml:space="preserve"> PAGEREF _Toc104413382 \h </w:instrText>
             </w:r>
             <w:r>
               <w:rPr>
@@ -5599,217 +5562,7 @@
                 <w:noProof/>
                 <w:webHidden/>
               </w:rPr>
-              <w:t>26</w:t>
-            </w:r>
-            <w:r>
-              <w:rPr>
-                <w:noProof/>
-                <w:webHidden/>
-              </w:rPr>
-              <w:fldChar w:fldCharType="end"/>
-            </w:r>
-          </w:hyperlink>
-        </w:p>
-        <w:p>
-          <w:pPr>
-            <w:pStyle w:val="TOC1"/>
-            <w:tabs>
-              <w:tab w:val="right" w:leader="dot" w:pos="9350"/>
-            </w:tabs>
-            <w:rPr>
-              <w:rFonts w:asciiTheme="minorHAnsi" w:eastAsiaTheme="minorEastAsia" w:hAnsiTheme="minorHAnsi" w:cstheme="minorBidi"/>
-              <w:noProof/>
-              <w:color w:val="auto"/>
-            </w:rPr>
-          </w:pPr>
-          <w:hyperlink w:anchor="_Toc104320608" w:history="1">
-            <w:r>
-              <w:rPr>
-                <w:rStyle w:val="Hyperlink"/>
-                <w:noProof/>
-              </w:rPr>
-              <w:t>Reflective Analysis</w:t>
-            </w:r>
-            <w:r>
-              <w:rPr>
-                <w:noProof/>
-                <w:webHidden/>
-              </w:rPr>
-              <w:tab/>
-            </w:r>
-            <w:r>
-              <w:rPr>
-                <w:noProof/>
-                <w:webHidden/>
-              </w:rPr>
-              <w:fldChar w:fldCharType="begin"/>
-            </w:r>
-            <w:r>
-              <w:rPr>
-                <w:noProof/>
-                <w:webHidden/>
-              </w:rPr>
-              <w:instrText xml:space="preserve"> PAGEREF _Toc104320608 \h </w:instrText>
-            </w:r>
-            <w:r>
-              <w:rPr>
-                <w:noProof/>
-                <w:webHidden/>
-              </w:rPr>
-            </w:r>
-            <w:r>
-              <w:rPr>
-                <w:noProof/>
-                <w:webHidden/>
-              </w:rPr>
-              <w:fldChar w:fldCharType="separate"/>
-            </w:r>
-            <w:r>
-              <w:rPr>
-                <w:noProof/>
-                <w:webHidden/>
-              </w:rPr>
-              <w:t>27</w:t>
-            </w:r>
-            <w:r>
-              <w:rPr>
-                <w:noProof/>
-                <w:webHidden/>
-              </w:rPr>
-              <w:fldChar w:fldCharType="end"/>
-            </w:r>
-          </w:hyperlink>
-        </w:p>
-        <w:p>
-          <w:pPr>
-            <w:pStyle w:val="TOC1"/>
-            <w:tabs>
-              <w:tab w:val="right" w:leader="dot" w:pos="9350"/>
-            </w:tabs>
-            <w:rPr>
-              <w:rFonts w:asciiTheme="minorHAnsi" w:eastAsiaTheme="minorEastAsia" w:hAnsiTheme="minorHAnsi" w:cstheme="minorBidi"/>
-              <w:noProof/>
-              <w:color w:val="auto"/>
-            </w:rPr>
-          </w:pPr>
-          <w:hyperlink w:anchor="_Toc104320609" w:history="1">
-            <w:r>
-              <w:rPr>
-                <w:rStyle w:val="Hyperlink"/>
-                <w:noProof/>
-              </w:rPr>
-              <w:t>Ludography</w:t>
-            </w:r>
-            <w:r>
-              <w:rPr>
-                <w:noProof/>
-                <w:webHidden/>
-              </w:rPr>
-              <w:tab/>
-            </w:r>
-            <w:r>
-              <w:rPr>
-                <w:noProof/>
-                <w:webHidden/>
-              </w:rPr>
-              <w:fldChar w:fldCharType="begin"/>
-            </w:r>
-            <w:r>
-              <w:rPr>
-                <w:noProof/>
-                <w:webHidden/>
-              </w:rPr>
-              <w:instrText xml:space="preserve"> PAGEREF _Toc104320609 \h </w:instrText>
-            </w:r>
-            <w:r>
-              <w:rPr>
-                <w:noProof/>
-                <w:webHidden/>
-              </w:rPr>
-            </w:r>
-            <w:r>
-              <w:rPr>
-                <w:noProof/>
-                <w:webHidden/>
-              </w:rPr>
-              <w:fldChar w:fldCharType="separate"/>
-            </w:r>
-            <w:r>
-              <w:rPr>
-                <w:noProof/>
-                <w:webHidden/>
-              </w:rPr>
-              <w:t>28</w:t>
-            </w:r>
-            <w:r>
-              <w:rPr>
-                <w:noProof/>
-                <w:webHidden/>
-              </w:rPr>
-              <w:fldChar w:fldCharType="end"/>
-            </w:r>
-          </w:hyperlink>
-        </w:p>
-        <w:p>
-          <w:pPr>
-            <w:pStyle w:val="TOC1"/>
-            <w:tabs>
-              <w:tab w:val="right" w:leader="dot" w:pos="9350"/>
-            </w:tabs>
-            <w:rPr>
-              <w:rFonts w:asciiTheme="minorHAnsi" w:eastAsiaTheme="minorEastAsia" w:hAnsiTheme="minorHAnsi" w:cstheme="minorBidi"/>
-              <w:noProof/>
-              <w:color w:val="auto"/>
-            </w:rPr>
-          </w:pPr>
-          <w:hyperlink w:anchor="_Toc104320610" w:history="1">
-            <w:r>
-              <w:rPr>
-                <w:rStyle w:val="Hyperlink"/>
-                <w:noProof/>
-              </w:rPr>
-              <w:t>References</w:t>
-            </w:r>
-            <w:r>
-              <w:rPr>
-                <w:noProof/>
-                <w:webHidden/>
-              </w:rPr>
-              <w:tab/>
-            </w:r>
-            <w:r>
-              <w:rPr>
-                <w:noProof/>
-                <w:webHidden/>
-              </w:rPr>
-              <w:fldChar w:fldCharType="begin"/>
-            </w:r>
-            <w:r>
-              <w:rPr>
-                <w:noProof/>
-                <w:webHidden/>
-              </w:rPr>
-              <w:instrText xml:space="preserve"> PAGEREF _Toc104320610 \h </w:instrText>
-            </w:r>
-            <w:r>
-              <w:rPr>
-                <w:noProof/>
-                <w:webHidden/>
-              </w:rPr>
-            </w:r>
-            <w:r>
-              <w:rPr>
-                <w:noProof/>
-                <w:webHidden/>
-              </w:rPr>
-              <w:fldChar w:fldCharType="separate"/>
-            </w:r>
-            <w:r>
-              <w:rPr>
-                <w:noProof/>
-                <w:webHidden/>
-              </w:rPr>
-              <w:t>28</w:t>
+              <w:t>35</w:t>
             </w:r>
             <w:r>
               <w:rPr>
@@ -5827,99 +5580,12 @@
         </w:p>
       </w:sdtContent>
     </w:sdt>
-    <w:p/>
-    <w:p>
-      <w:r>
-        <w:t>List of Figures</w:t>
-      </w:r>
-    </w:p>
-    <w:p>
-      <w:r>
-        <w:rPr>
-          <w:sz w:val="22"/>
-        </w:rPr>
-        <w:tab/>
-      </w:r>
-      <w:r>
-        <w:t>3.1</w:t>
-      </w:r>
-      <w:r>
-        <w:tab/>
-        <w:t xml:space="preserve">A picture of the </w:t>
-      </w:r>
-      <w:proofErr w:type="spellStart"/>
-      <w:r>
-        <w:t>Brayford</w:t>
-      </w:r>
-      <w:proofErr w:type="spellEnd"/>
-      <w:r>
-        <w:t xml:space="preserve"> from Google </w:t>
-      </w:r>
-      <w:proofErr w:type="gramStart"/>
-      <w:r>
-        <w:t>Images.</w:t>
-      </w:r>
-      <w:proofErr w:type="gramEnd"/>
-      <w:r>
-        <w:t xml:space="preserve"> . . . . . . . . . . . . .</w:t>
-      </w:r>
-      <w:r>
-        <w:tab/>
-        <w:t>5</w:t>
-      </w:r>
-      <w:r>
-        <w:br w:type="page"/>
-      </w:r>
-    </w:p>
-    <w:p>
-      <w:r>
-        <w:lastRenderedPageBreak/>
-        <w:t>List of Tables</w:t>
-      </w:r>
-    </w:p>
-    <w:p>
-      <w:pPr>
-        <w:pStyle w:val="ListParagraph"/>
-        <w:numPr>
-          <w:ilvl w:val="0"/>
-          <w:numId w:val="4"/>
-        </w:numPr>
-      </w:pPr>
-      <w:r>
-        <w:t xml:space="preserve"> </w:t>
-      </w:r>
-      <w:r>
-        <w:t>Here is a table.</w:t>
-      </w:r>
-      <w:r>
-        <w:tab/>
-        <w:t>. . . . . . . . . . .</w:t>
-      </w:r>
-      <w:r>
-        <w:tab/>
-        <w:t>5</w:t>
-      </w:r>
-    </w:p>
-    <w:p>
-      <w:pPr>
-        <w:sectPr>
-          <w:footerReference w:type="even" r:id="rId13"/>
-          <w:footerReference w:type="default" r:id="rId14"/>
-          <w:footerReference w:type="first" r:id="rId15"/>
-          <w:pgSz w:w="12240" w:h="15840"/>
-          <w:pgMar w:top="1440" w:right="1440" w:bottom="1440" w:left="1440" w:header="720" w:footer="781" w:gutter="0"/>
-          <w:pgNumType w:fmt="lowerRoman" w:start="1"/>
-          <w:cols w:space="720"/>
-        </w:sectPr>
-      </w:pPr>
-    </w:p>
     <w:p>
       <w:pPr>
         <w:pStyle w:val="Heading1"/>
       </w:pPr>
-      <w:bookmarkStart w:id="1" w:name="_Toc104320583"/>
-      <w:r>
-        <w:lastRenderedPageBreak/>
+      <w:bookmarkStart w:id="1" w:name="_Toc104413357"/>
+      <w:r>
         <w:t>Introduction</w:t>
       </w:r>
       <w:bookmarkEnd w:id="1"/>
@@ -5928,7 +5594,7 @@
       <w:pPr>
         <w:pStyle w:val="Heading2"/>
       </w:pPr>
-      <w:bookmarkStart w:id="2" w:name="_Toc104320584"/>
+      <w:bookmarkStart w:id="2" w:name="_Toc104413358"/>
       <w:r>
         <w:t>Background</w:t>
       </w:r>
@@ -5981,17 +5647,8 @@
           <w:i/>
           <w:iCs/>
         </w:rPr>
-        <w:t xml:space="preserve">Caves of </w:t>
-      </w:r>
-      <w:proofErr w:type="spellStart"/>
-      <w:r>
-        <w:rPr>
-          <w:i/>
-          <w:iCs/>
-        </w:rPr>
-        <w:t>Qud</w:t>
-      </w:r>
-      <w:proofErr w:type="spellEnd"/>
+        <w:t>Caves of Qud</w:t>
+      </w:r>
       <w:r>
         <w:t xml:space="preserve"> and </w:t>
       </w:r>
@@ -6014,22 +5671,17 @@
     </w:p>
     <w:p>
       <w:r>
-        <w:t xml:space="preserve">This project aims to explore the effectiveness of these systems further by putting it into the foreground for the player to interact with. In addition, rather than </w:t>
-      </w:r>
-      <w:r>
         <w:lastRenderedPageBreak/>
-        <w:t>placing historical events into the world at complete random, the project aims to distribute events in a way that makes sense within the context of the level itself - Whereby the beginning of the narrative is found near the beginning of the level, the end near the end etc. This is because good level design is driven by mechanics, “whose primary function is to leverage your mechanics to create a great experience” (GDC, 2018b) - and in order to incentivise engagement with this system, giving the player a piece of the puzzle early in the game serves as both a taster of the narrative and a tutorial of the game mechanics.</w:t>
+        <w:t>This project aims to explore the effectiveness of these systems further by putting it into the foreground for the player to interact with. In addition, rather than placing historical events into the world at complete random, the project aims to distribute events in a way that makes sense within the context of the level itself - Whereby the beginning of the narrative is found near the beginning of the level, the end near the end etc. This is because good level design is driven by mechanics, “whose primary function is to leverage your mechanics to create a great experience” (GDC, 2018b) - and in order to incentivise engagement with this system, giving the player a piece of the puzzle early in the game serves as both a taster of the narrative and a tutorial of the game mechanics.</w:t>
       </w:r>
     </w:p>
     <w:p>
       <w:r>
         <w:t xml:space="preserve">Naturally, once a system like this has been created within a game, it would need to be tested against a more traditional worldbuilding method. Using the Game Experience Questionnaire (GEQ), we can have players run through the game multiple times, with half the playthroughs using procedurally generated narratives, and half using traditional handcrafted worldbuilding. This way, we can compare the flow and immersion of the two techniques directly, as well as analysing the </w:t>
       </w:r>
-      <w:proofErr w:type="gramStart"/>
-      <w:r>
-        <w:t>players</w:t>
-      </w:r>
-      <w:proofErr w:type="gramEnd"/>
+      <w:r>
+        <w:t>players’</w:t>
+      </w:r>
       <w:r>
         <w:t xml:space="preserve"> ability to tell the difference between each method of narrative generation - deducing the effectiveness of the new system in the process. </w:t>
       </w:r>
@@ -6039,7 +5691,7 @@
       <w:pPr>
         <w:pStyle w:val="Heading2"/>
       </w:pPr>
-      <w:bookmarkStart w:id="3" w:name="_Toc104320585"/>
+      <w:bookmarkStart w:id="3" w:name="_Toc104413359"/>
       <w:r>
         <w:t>Aims and Objectives</w:t>
       </w:r>
@@ -6083,6 +5735,7 @@
         </w:numPr>
       </w:pPr>
       <w:r>
+        <w:lastRenderedPageBreak/>
         <w:t>Devise a means of interacting with and displaying 8 generated text snippets within the created dungeon crawler.</w:t>
       </w:r>
     </w:p>
@@ -6095,7 +5748,6 @@
         </w:numPr>
       </w:pPr>
       <w:r>
-        <w:lastRenderedPageBreak/>
         <w:t>Construct a series of 3 narratives complete with a blueprint for their distribution within the game world. </w:t>
       </w:r>
     </w:p>
@@ -6149,18 +5801,11 @@
         <w:t xml:space="preserve"> – in many cases these numerical elements were modified as the project progressed.</w:t>
       </w:r>
     </w:p>
-    <w:p/>
-    <w:p/>
-    <w:p>
-      <w:r>
-        <w:t>Chapter 2</w:t>
-      </w:r>
-    </w:p>
     <w:p>
       <w:pPr>
         <w:pStyle w:val="Heading1"/>
       </w:pPr>
-      <w:bookmarkStart w:id="4" w:name="_Toc104320586"/>
+      <w:bookmarkStart w:id="4" w:name="_Toc104413360"/>
       <w:r>
         <w:t>Literature Review</w:t>
       </w:r>
@@ -6170,7 +5815,7 @@
       <w:pPr>
         <w:pStyle w:val="Heading2"/>
       </w:pPr>
-      <w:bookmarkStart w:id="5" w:name="_Toc104320587"/>
+      <w:bookmarkStart w:id="5" w:name="_Toc104413361"/>
       <w:r>
         <w:t>Background</w:t>
       </w:r>
@@ -6178,32 +5823,19 @@
     </w:p>
     <w:p>
       <w:r>
-        <w:rPr>
-          <w:highlight w:val="green"/>
-        </w:rPr>
-        <w:t>The literature review is an essential requirement of any academic project. A comprehensive review of the literature will provide background to the project. This section establishes what you intended to do and shows the reader that what you have done is the result of academic study, rather than an unfounded whim.</w:t>
-      </w:r>
-      <w:r>
-        <w:rPr>
-          <w:highlight w:val="green"/>
-        </w:rPr>
-        <w:t xml:space="preserve"> This section can use the literature review submitted as part of the Interim Report. If you want to add to it, you can, but it is not directly assessed again.</w:t>
-      </w:r>
-    </w:p>
-    <w:p>
-      <w:r>
-        <w:t xml:space="preserve">There are many ways to go about procedurally generating content for use in games or other media. Procedural content generation is essentially random generation (or as close as we can get with a computer) overlaid with a series of rules to curate the results. When designing these rules, you are aiming to create a “possibility space (all the kinds of artifacts [the generator] can generate) where most of the artifacts have the good properties, and few (or none) of the artifacts </w:t>
-      </w:r>
-      <w:r>
-        <w:lastRenderedPageBreak/>
-        <w:t>have the bad properties” (Compton, K., 2016). For example, a possible generative method for this project was a constraint solver, where you generate every possible variant of content, testing it against a series of tailored constraints until a desired outcome is reached. This is a viable method, but “too many choices will create a number of possible artifacts to search that is greater than the number of atoms in the universe”, which isn’t ideal. </w:t>
-      </w:r>
-    </w:p>
-    <w:p>
+        <w:t>There are many ways to go about procedurally generating content for use in games or other media. Procedural content generation is essentially random generation (or as close as we can get with a computer) overlaid with a series of rules to curate the results. When designing these rules, you are aiming to create a “possibility space (all the kinds of artifacts [the generator] can generate) where most of the artifacts have the good properties, and few (or none) of the artifacts have the bad properties” (Compton, K., 2016). For example, a possible generative method for this project was a constraint solver, where you generate every possible variant of content, testing it against a series of tailored constraints until a desired outcome is reached. This is a viable method, but “too many choices will create a number of possible artifacts to search that is greater than the number of atoms in the universe”, which isn’t ideal. </w:t>
+      </w:r>
+    </w:p>
+    <w:p>
+      <w:pPr>
+        <w:keepNext/>
+        <w:jc w:val="center"/>
+      </w:pPr>
       <w:r>
         <w:rPr>
           <w:noProof/>
         </w:rPr>
+        <w:lastRenderedPageBreak/>
         <w:drawing>
           <wp:inline distT="0" distB="0" distL="0" distR="0" wp14:anchorId="43B485E8" wp14:editId="6B58FD11">
             <wp:extent cx="3797300" cy="2209800"/>
@@ -6222,7 +5854,7 @@
                     </pic:cNvPicPr>
                   </pic:nvPicPr>
                   <pic:blipFill>
-                    <a:blip r:embed="rId16" cstate="print">
+                    <a:blip r:embed="rId13" cstate="print">
                       <a:extLst>
                         <a:ext uri="{28A0092B-C50C-407E-A947-70E740481C1C}">
                           <a14:useLocalDpi xmlns:a14="http://schemas.microsoft.com/office/drawing/2010/main" val="0"/>
@@ -6255,161 +5887,545 @@
       </w:r>
     </w:p>
     <w:p>
+      <w:pPr>
+        <w:pStyle w:val="Caption"/>
+        <w:jc w:val="center"/>
+      </w:pPr>
       <w:r>
         <w:rPr>
           <w:b/>
-          <w:bCs/>
         </w:rPr>
-        <w:t xml:space="preserve">Fig. 1. </w:t>
-      </w:r>
-      <w:r>
-        <w:t xml:space="preserve">An example of a shrine depicting a historical event in </w:t>
+        <w:t xml:space="preserve">Figure </w:t>
+      </w:r>
+      <w:r>
+        <w:rPr>
+          <w:b/>
+        </w:rPr>
+        <w:fldChar w:fldCharType="begin"/>
+      </w:r>
+      <w:r>
+        <w:rPr>
+          <w:b/>
+        </w:rPr>
+        <w:instrText xml:space="preserve"> SEQ Figure \* ARABIC </w:instrText>
+      </w:r>
+      <w:r>
+        <w:rPr>
+          <w:b/>
+        </w:rPr>
+        <w:fldChar w:fldCharType="separate"/>
+      </w:r>
+      <w:r>
+        <w:rPr>
+          <w:b/>
+          <w:noProof/>
+        </w:rPr>
+        <w:t>1</w:t>
+      </w:r>
+      <w:r>
+        <w:rPr>
+          <w:b/>
+        </w:rPr>
+        <w:fldChar w:fldCharType="end"/>
+      </w:r>
+      <w:r>
+        <w:rPr>
+          <w:b/>
+        </w:rPr>
+        <w:t>:</w:t>
+      </w:r>
+      <w:r>
+        <w:t xml:space="preserve"> </w:t>
+      </w:r>
+      <w:r>
+        <w:t>An example of a shrine depicting a historical event in Caves of Qud.</w:t>
+      </w:r>
+    </w:p>
+    <w:p>
+      <w:r>
+        <w:t>A system such as this relies on a decent replacement grammar system to generate text snippets from the given data - snippets that make sense within the context of both the content of the game and the rules of the English language. This makes it “easy to encode knowledge about a particular artifact and its structure and its options all in one piece of data” (Compton K., 2016). Tracery.io, a free generative text tool, is used by the people at Freehold Games (</w:t>
       </w:r>
       <w:r>
         <w:rPr>
           <w:i/>
           <w:iCs/>
         </w:rPr>
-        <w:t xml:space="preserve">Caves of </w:t>
-      </w:r>
-      <w:proofErr w:type="spellStart"/>
+        <w:t>Caves of Qud</w:t>
+      </w:r>
+      <w:r>
+        <w:t>) as well as a variety of existing projects both in academic and developer communities. Its “scalable complexity allows for a low barrier of entry and a simple JSON file format [that] supports a culture of sharing and remixing” (Compton K., 2015, 1). This means that it will both be easy to embed into the game engine and allow for easy modifications should we wish to alter the games themes or narrative scope. </w:t>
+      </w:r>
+    </w:p>
+    <w:p>
+      <w:r>
+        <w:t xml:space="preserve">The creators of the game </w:t>
+      </w:r>
       <w:r>
         <w:rPr>
           <w:i/>
           <w:iCs/>
         </w:rPr>
-        <w:t>Qud</w:t>
+        <w:t xml:space="preserve">Caves of Qud </w:t>
+      </w:r>
+      <w:r>
+        <w:t xml:space="preserve">wrote a paper on the devising </w:t>
+      </w:r>
+      <w:r>
+        <w:t>of a</w:t>
+      </w:r>
+      <w:r>
+        <w:t xml:space="preserve"> system to generate the biographies of historical ‘Sultans’ through using a replacement grammar system, “whose rules map sultan properties to text fragments for a variety of narrative circumstances” (Grinblat and Bucklew, 2017, 4). It then modifies the Sultans properties based on the randomly determined results of that event, before moving on to the next event - provided that the Sultan is still alive. The text snippets from these events - such as the one in figure 1 above - are then scattered across the game world, which the player can unearth through </w:t>
+      </w:r>
+      <w:r>
+        <w:lastRenderedPageBreak/>
+        <w:t>interacting with the environment. This system could easily be replicated on a smaller scale, mapping actions spanning a few hours/days rather than an individual's lifetime. </w:t>
+      </w:r>
+    </w:p>
+    <w:p>
+      <w:r>
+        <w:t>There are many ways to analyse and measure the game experience. Of those that are academically backed, two that stand out are the Player Experience of Need Satisfaction (PENS) and the Game Experience Questionnaire (GEQ). “The PENS questionnaire assesses player experience in the dimensions: Competence, Autonomy, Relatedness, Intuitive Controls and Presence/Immersion” (Johnson D., 2014, 2). Some of these dimensions are useful in comparing the effectiveness of our two systems, but there are ultimately a lot of dimensions of the questionnaire that present no real use to this project.</w:t>
+      </w:r>
+    </w:p>
+    <w:p>
+      <w:r>
+        <w:t xml:space="preserve">On the other hand, the GEQ is a much more concise self-report measure of the gameplay experience. Participants indicate their agreement on a number of questions using a 5 point Likert scale, the answers to which measure the player's sense of Competence, Immersion, </w:t>
+      </w:r>
+      <w:proofErr w:type="gramStart"/>
+      <w:r>
+        <w:t>Flow</w:t>
+      </w:r>
+      <w:proofErr w:type="gramEnd"/>
+      <w:r>
+        <w:t>, Tension, Challenge, Negative affect and Positive affect. In addition, there is a shorter ‘In-game’ questionnaire, which “has an identical component structure” and is used for “assessing game experience at multiple intervals during a game session” (</w:t>
+      </w:r>
+      <w:proofErr w:type="spellStart"/>
+      <w:r>
+        <w:t>IJsselsteijn</w:t>
       </w:r>
       <w:proofErr w:type="spellEnd"/>
       <w:r>
-        <w:t>.</w:t>
-      </w:r>
-    </w:p>
-    <w:p>
-      <w:r>
-        <w:t>A system such as this relies on a decent replacement grammar system to generate text snippets from the given data - snippets that make sense within the context of both the content of the game and the rules of the English language. This makes it “easy to encode knowledge about a particular artifact and its structure and its options all in one piece of data” (Compton K., 2016). Tracery.io, a free generative text tool, is used by the people at Freehold Games (</w:t>
-      </w:r>
-      <w:r>
+        <w:t>, W.A., 2013, 3). This makes it suitable for this project since we can compare the feel of multiple short playthroughs played in quick succession, rather than an extended test at the end of 6+ playthroughs.</w:t>
+      </w:r>
+    </w:p>
+    <w:p/>
+    <w:p>
+      <w:pPr>
+        <w:pStyle w:val="Heading1"/>
+      </w:pPr>
+      <w:bookmarkStart w:id="6" w:name="_Toc104413362"/>
+      <w:r>
+        <w:t>Methodology</w:t>
+      </w:r>
+      <w:bookmarkEnd w:id="6"/>
+    </w:p>
+    <w:p>
+      <w:pPr>
+        <w:pStyle w:val="Heading2"/>
+        <w:tabs>
+          <w:tab w:val="center" w:pos="2662"/>
+        </w:tabs>
+        <w:ind w:left="-15" w:firstLine="0"/>
         <w:rPr>
-          <w:i/>
-          <w:iCs/>
+          <w:rFonts w:ascii="Times New Roman" w:hAnsi="Times New Roman" w:cs="Times New Roman"/>
         </w:rPr>
-        <w:t xml:space="preserve">Caves of </w:t>
+      </w:pPr>
+      <w:bookmarkStart w:id="7" w:name="_Toc104413363"/>
+      <w:r>
+        <w:rPr>
+          <w:rFonts w:ascii="Times New Roman" w:hAnsi="Times New Roman" w:cs="Times New Roman"/>
+        </w:rPr>
+        <w:t>Project Management</w:t>
+      </w:r>
+      <w:bookmarkEnd w:id="7"/>
+    </w:p>
+    <w:p>
+      <w:r>
+        <w:t xml:space="preserve">This project is focused primarily on the design and development of a procedurally generated narrative, and the evaluation of that system within a game. However, in order to carry out this evaluation, a game must be created to </w:t>
+      </w:r>
+      <w:r>
+        <w:lastRenderedPageBreak/>
+        <w:t xml:space="preserve">house the procedurally generated content, preferably in such a way that the game can be played with or without the content allowing for players to compare and gauge whether or the game is improved by its inclusion. </w:t>
+      </w:r>
+    </w:p>
+    <w:p>
+      <w:r>
+        <w:t xml:space="preserve">Because of this, the project requires careful management, since many elements cannot be started without the completion of others. However, elements such as the game that house it need to be managed in such a way that they are only developed to the point of being functional – it is important that they are not overdeveloped at the expense of other tasks. A lean approach would cater to this rather well, reducing wastefulness and streamlining the projects progress as much as possible. </w:t>
+      </w:r>
+    </w:p>
+    <w:p>
+      <w:r>
+        <w:t>As for the actual day-to-day handling of the project, I intended to implement a simple waterfall model, outlining the requirements before developing the game, implementing the two narrative systems and finally testing and evaluating the merits of each. However, as mentioned previously the potential for the game aspect of the project to become an endless cycle of iterative development means that a bottleneck is far too likely</w:t>
+      </w:r>
+      <w:r>
+        <w:t xml:space="preserve">, meaning that a waterfall model wouldn’t be very useful in determining how far along the project actually is. </w:t>
+      </w:r>
+    </w:p>
+    <w:p>
+      <w:r>
+        <w:t xml:space="preserve">Breaking the project down into smaller steps and managing those individually would better suit the project, especially if it allowed for the prioritisation of certain tasks over others. </w:t>
+      </w:r>
+    </w:p>
+    <w:p>
+      <w:r>
+        <w:rPr>
+          <w:highlight w:val="yellow"/>
+        </w:rPr>
+        <w:t>(Add an image of your KANBAN here)</w:t>
+      </w:r>
+    </w:p>
+    <w:p>
+      <w:r>
+        <w:t xml:space="preserve">Creating a KANBAN board would allow for tasks to be added and ordered within a </w:t>
       </w:r>
       <w:proofErr w:type="spellStart"/>
       <w:r>
+        <w:t>todo</w:t>
+      </w:r>
+      <w:proofErr w:type="spellEnd"/>
+      <w:r>
+        <w:t xml:space="preserve"> list, letting us visualise the project overall as tasks are moved across the board overtime. It could also allow for the use of a ‘back-burner’ section, allowing wasteful tasks to be pushed to the back to make way for more important elements, preventing the bottlenecks which would otherwise be likely in other method</w:t>
+      </w:r>
+      <w:r>
+        <w:t xml:space="preserve">ologies. </w:t>
+      </w:r>
+    </w:p>
+    <w:p>
+      <w:pPr>
+        <w:pStyle w:val="Heading2"/>
+        <w:tabs>
+          <w:tab w:val="center" w:pos="2784"/>
+        </w:tabs>
+        <w:ind w:left="-15" w:firstLine="0"/>
         <w:rPr>
-          <w:i/>
-          <w:iCs/>
+          <w:rFonts w:ascii="Times New Roman" w:hAnsi="Times New Roman" w:cs="Times New Roman"/>
         </w:rPr>
-        <w:t>Qud</w:t>
-      </w:r>
-      <w:proofErr w:type="spellEnd"/>
-      <w:r>
-        <w:t>) as well as a variety of existing projects both in academic and developer communities. Its “scalable complexity allows for a low barrier of entry and a simple JSON file format [that] supports a culture of sharing and remixing” (Compton K., 2015, 1). This means that it will both be easy to embed into the game engine and allow for easy modifications should we wish to alter the games themes or narrative scope. </w:t>
-      </w:r>
-    </w:p>
-    <w:p>
-      <w:r>
-        <w:t xml:space="preserve">The creators of the game </w:t>
-      </w:r>
+      </w:pPr>
+      <w:bookmarkStart w:id="8" w:name="_Toc104413364"/>
       <w:r>
         <w:rPr>
-          <w:i/>
-          <w:iCs/>
+          <w:rFonts w:ascii="Times New Roman" w:hAnsi="Times New Roman" w:cs="Times New Roman"/>
         </w:rPr>
-        <w:t xml:space="preserve">Caves of </w:t>
-      </w:r>
-      <w:proofErr w:type="spellStart"/>
-      <w:r>
-        <w:rPr>
-          <w:i/>
-          <w:iCs/>
-        </w:rPr>
-        <w:t>Qud</w:t>
-      </w:r>
-      <w:proofErr w:type="spellEnd"/>
-      <w:r>
-        <w:rPr>
-          <w:i/>
-          <w:iCs/>
-        </w:rPr>
-        <w:t xml:space="preserve"> </w:t>
-      </w:r>
-      <w:r>
-        <w:t xml:space="preserve">wrote a paper on the devising </w:t>
-      </w:r>
-      <w:r>
-        <w:t>of a</w:t>
-      </w:r>
-      <w:r>
-        <w:t xml:space="preserve"> system to generate the biographies of historical ‘Sultans’ through using a replacement </w:t>
-      </w:r>
-      <w:r>
         <w:lastRenderedPageBreak/>
-        <w:t>grammar system, “whose rules map sultan properties to text fragments for a variety of narrative circumstances” (Grinblat and Bucklew, 2017, 4). It then modifies the Sultans properties based on the randomly determined results of that event, before moving on to the next event - provided that the Sultan is still alive. The text snippets from these events - such as the one in figure 1 above - are then scattered across the game world, which the player can unearth through interacting with the environment. This system could easily be replicated on a smaller scale, mapping actions spanning a few hours/days rather than an individual's lifetime. </w:t>
-      </w:r>
-    </w:p>
-    <w:p>
-      <w:r>
-        <w:t>There are many ways to analyse and measure the game experience. Of those that are academically backed, two that stand out are the Player Experience of Need Satisfaction (PENS) and the Game Experience Questionnaire (GEQ). “The PENS questionnaire assesses player experience in the dimensions: Competence, Autonomy, Relatedness, Intuitive Controls and Presence/Immersion” (Johnson D., 2014, 2). Some of these dimensions are useful in comparing the effectiveness of our two systems, but there are ultimately a lot of dimensions of the questionnaire that present no real use to this project.</w:t>
-      </w:r>
-    </w:p>
-    <w:p>
-      <w:r>
-        <w:t xml:space="preserve">On the other hand, the GEQ is a much more concise self-report measure of the gameplay experience. Participants indicate their agreement on a number of questions using a 5 point Likert scale, the answers to which measure the player's sense of Competence, Immersion, </w:t>
-      </w:r>
-      <w:proofErr w:type="gramStart"/>
-      <w:r>
-        <w:t>Flow</w:t>
-      </w:r>
-      <w:proofErr w:type="gramEnd"/>
-      <w:r>
-        <w:t>, Tension, Challenge, Negative affect and Positive affect. In addition, there is a shorter ‘In-game’ questionnaire, which “has an identical component structure” and is used for “assessing game experience at multiple intervals during a game session” (</w:t>
-      </w:r>
-      <w:proofErr w:type="spellStart"/>
-      <w:r>
-        <w:t>IJsselsteijn</w:t>
-      </w:r>
-      <w:proofErr w:type="spellEnd"/>
-      <w:r>
-        <w:t>, W.A., 2013, 3). This makes it suitable for this project since we can compare the feel of multiple short playthroughs played in quick succession, rather than an extended test at the end of 6+ playthroughs.</w:t>
-      </w:r>
-    </w:p>
-    <w:p/>
-    <w:p>
-      <w:pPr>
-        <w:pStyle w:val="Heading1"/>
-      </w:pPr>
-      <w:bookmarkStart w:id="6" w:name="_Toc104320589"/>
-      <w:r>
-        <w:lastRenderedPageBreak/>
-        <w:t>Methodology</w:t>
-      </w:r>
-      <w:bookmarkEnd w:id="6"/>
-    </w:p>
-    <w:p>
-      <w:r>
-        <w:t>Here is a sentence, and you can see a nice picture in Figure 1.</w:t>
-      </w:r>
-    </w:p>
-    <w:p/>
-    <w:p>
+        <w:t>Software Development</w:t>
+      </w:r>
+      <w:bookmarkEnd w:id="8"/>
+    </w:p>
+    <w:p>
+      <w:r>
+        <w:t xml:space="preserve">There were two main elements of software development for this project: the system for worldbuilding generation itself, and the simple game that houses it. Naturally our focus is on the system itself, however in order to effectively test and compare such a system there needs to be a game to grant it context. </w:t>
+      </w:r>
+    </w:p>
+    <w:p>
+      <w:r>
+        <w:t>The pieces of software being developed are different enough to warrant different methodologies for each – the PCG system is using an unfamiliar tool created by a third party, whereas the game is using a well-established game engine to create something that fits a specific set of requirements.</w:t>
+      </w:r>
+    </w:p>
+    <w:p>
+      <w:r>
+        <w:t>As established, the game needed to be completed in as short a timeframe as possible – it needed to meet the bare minimum requirements for the implementation and testing of the PCG content, nothing more. As such, sticking to the KANBAN approach employed in the project overall was a suitable approach – it meant that since each required element of the game was visualised on the board, going off-task would be discouraged – any development on non-critical features of the game would visibly have no effect on the progress of the project.</w:t>
+      </w:r>
+    </w:p>
+    <w:p>
+      <w:r>
+        <w:t xml:space="preserve">Whilst the PCG system originally started out being developed in the waterfall method, it quickly proved </w:t>
+      </w:r>
+      <w:r>
+        <w:t xml:space="preserve">to be </w:t>
+      </w:r>
+      <w:r>
+        <w:t xml:space="preserve">an unreliable method for creating a system of such complexity. The generative texts were designed first on whiteboards, then put into the inbuilt editor on Tracery’s website before finally being converted over into Unity, where they could be tested on actual in-game items. This quickly proved ineffective, as the syntax between the websites </w:t>
+      </w:r>
+      <w:r>
+        <w:t>JavaScript</w:t>
+      </w:r>
+      <w:r>
+        <w:t xml:space="preserve"> and the C# library in Unity were different enough that small changes to the script required a great deal of editing before testing could occur – an issue that quickly got out of hand as the history generation systems got more complex. </w:t>
+      </w:r>
+    </w:p>
+    <w:p>
+      <w:pPr>
+        <w:keepNext/>
+        <w:jc w:val="center"/>
+      </w:pPr>
       <w:r>
         <w:rPr>
           <w:noProof/>
         </w:rPr>
+        <w:lastRenderedPageBreak/>
         <w:drawing>
-          <wp:inline distT="0" distB="0" distL="0" distR="0" wp14:anchorId="611DB329" wp14:editId="4B6F11F2">
-            <wp:extent cx="5432268" cy="1471239"/>
-            <wp:effectExtent l="0" t="0" r="0" b="0"/>
-            <wp:docPr id="370" name="Picture 370"/>
-            <wp:cNvGraphicFramePr/>
+          <wp:inline distT="0" distB="0" distL="0" distR="0" wp14:anchorId="31E25D5F" wp14:editId="2526B687">
+            <wp:extent cx="5057775" cy="2844800"/>
+            <wp:effectExtent l="0" t="0" r="9525" b="0"/>
+            <wp:docPr id="9" name="Picture 9"/>
+            <wp:cNvGraphicFramePr>
+              <a:graphicFrameLocks xmlns:a="http://schemas.openxmlformats.org/drawingml/2006/main" noChangeAspect="1"/>
+            </wp:cNvGraphicFramePr>
             <a:graphic xmlns:a="http://schemas.openxmlformats.org/drawingml/2006/main">
               <a:graphicData uri="http://schemas.openxmlformats.org/drawingml/2006/picture">
                 <pic:pic xmlns:pic="http://schemas.openxmlformats.org/drawingml/2006/picture">
                   <pic:nvPicPr>
-                    <pic:cNvPr id="370" name="Picture 370"/>
+                    <pic:cNvPr id="9" name="OG Devplan.png"/>
+                    <pic:cNvPicPr/>
+                  </pic:nvPicPr>
+                  <pic:blipFill>
+                    <a:blip r:embed="rId14">
+                      <a:extLst>
+                        <a:ext uri="{28A0092B-C50C-407E-A947-70E740481C1C}">
+                          <a14:useLocalDpi xmlns:a14="http://schemas.microsoft.com/office/drawing/2010/main" val="0"/>
+                        </a:ext>
+                      </a:extLst>
+                    </a:blip>
+                    <a:stretch>
+                      <a:fillRect/>
+                    </a:stretch>
+                  </pic:blipFill>
+                  <pic:spPr>
+                    <a:xfrm>
+                      <a:off x="0" y="0"/>
+                      <a:ext cx="5057775" cy="2844800"/>
+                    </a:xfrm>
+                    <a:prstGeom prst="rect">
+                      <a:avLst/>
+                    </a:prstGeom>
+                  </pic:spPr>
+                </pic:pic>
+              </a:graphicData>
+            </a:graphic>
+          </wp:inline>
+        </w:drawing>
+      </w:r>
+    </w:p>
+    <w:p>
+      <w:pPr>
+        <w:pStyle w:val="Caption"/>
+        <w:jc w:val="center"/>
+      </w:pPr>
+      <w:r>
+        <w:rPr>
+          <w:b/>
+        </w:rPr>
+        <w:t>Figure 3:</w:t>
+      </w:r>
+      <w:r>
+        <w:t xml:space="preserve"> </w:t>
+      </w:r>
+      <w:r>
+        <w:t>The original waterfall methodology for the QPG system.</w:t>
+      </w:r>
+    </w:p>
+    <w:p>
+      <w:r>
+        <w:t xml:space="preserve">To solve this, an agile methodology was adopted – the </w:t>
+      </w:r>
+      <w:r>
+        <w:t>JavaScript</w:t>
+      </w:r>
+      <w:r>
+        <w:t xml:space="preserve"> element of designing the system was cut entirely, in place of translating planned worldbuilding elements directly into Unity script. This allowed for a more iterative approach, where every addition/change to the system could be reviewed quickly and efficiently </w:t>
+      </w:r>
+      <w:r>
+        <w:t xml:space="preserve">and any defects or design changes identified. Removing </w:t>
+      </w:r>
+      <w:proofErr w:type="spellStart"/>
+      <w:r>
+        <w:t>Javascript</w:t>
+      </w:r>
+      <w:proofErr w:type="spellEnd"/>
+      <w:r>
+        <w:t xml:space="preserve"> development also meant that the time to complete each iteration was much shorter, letting there be more iterations in a smaller timeframe and allowing the system and the game to be developed alongside each other within the KANBAN board.</w:t>
+      </w:r>
+    </w:p>
+    <w:p>
+      <w:pPr>
+        <w:pStyle w:val="Heading3"/>
+      </w:pPr>
+      <w:bookmarkStart w:id="9" w:name="_Toc104413365"/>
+      <w:r>
+        <w:t>Research Methods</w:t>
+      </w:r>
+      <w:bookmarkEnd w:id="9"/>
+    </w:p>
+    <w:p>
+      <w:r>
+        <w:t xml:space="preserve">Our primary method of research for this project will be the acquisition of data from players using a modified version of the Game Experience Questionnaire </w:t>
+      </w:r>
+      <w:r>
+        <w:t>(</w:t>
+      </w:r>
+      <w:proofErr w:type="spellStart"/>
+      <w:r>
+        <w:t>IJsselsteijn</w:t>
+      </w:r>
+      <w:proofErr w:type="spellEnd"/>
+      <w:r>
+        <w:t>, W.A., 2013</w:t>
+      </w:r>
+      <w:r>
+        <w:t>)</w:t>
+      </w:r>
+      <w:r>
+        <w:t xml:space="preserve">, </w:t>
+      </w:r>
+      <w:r>
+        <w:t>a questionnaire designed to</w:t>
+      </w:r>
+      <w:r>
+        <w:t xml:space="preserve"> take qualitative data about the players opinion of the game and turn it into quantitative data which can be more easily analysed and compared with other datasets. </w:t>
+      </w:r>
+      <w:r>
+        <w:t xml:space="preserve">Other questionnaires were considered early on in the project, but ultimately the GEQ was settled on due to its more concise format, making it easier to have players complete </w:t>
+      </w:r>
+      <w:r>
+        <w:lastRenderedPageBreak/>
+        <w:t xml:space="preserve">multiple times without too much frustration. </w:t>
+      </w:r>
+      <w:r>
+        <w:t>The GEQ contains multiple ‘modules’ which each serve a particular purpose depending on the type of data you wish to obtain. The core module is the standard variant, and condenses 32 questions into 7 components for analysis. However, there is also an ‘In-game’ version of this module, which is designed to be completed during gameplay and as such is stripped down to only 14 questions whilst still resulting in the same seven components. As the player is going to be playing the same game over and over, it makes sense to use this more concise version, having the player complete the form after each individual playthrough such that a version of their results exists for both handwritten and procedurally generated narratives. In addition, a few modifications can be made to cater the results more heavily towards the background and worldbuilding of the game, since certain questions such as “I had to put a lot of effort into it” will likely be the same regardless of which version of the worldbuilding is in play.</w:t>
+      </w:r>
+    </w:p>
+    <w:p>
+      <w:pPr>
+        <w:keepNext/>
+      </w:pPr>
+      <w:r>
+        <w:rPr>
+          <w:noProof/>
+        </w:rPr>
+        <w:lastRenderedPageBreak/>
+        <w:drawing>
+          <wp:inline distT="0" distB="0" distL="0" distR="0" wp14:anchorId="581E82DA" wp14:editId="44AA9FC4">
+            <wp:extent cx="4322747" cy="7543800"/>
+            <wp:effectExtent l="0" t="0" r="1905" b="0"/>
+            <wp:docPr id="1" name="Picture 1"/>
+            <wp:cNvGraphicFramePr>
+              <a:graphicFrameLocks xmlns:a="http://schemas.openxmlformats.org/drawingml/2006/main" noChangeAspect="1"/>
+            </wp:cNvGraphicFramePr>
+            <a:graphic xmlns:a="http://schemas.openxmlformats.org/drawingml/2006/main">
+              <a:graphicData uri="http://schemas.openxmlformats.org/drawingml/2006/picture">
+                <pic:pic xmlns:pic="http://schemas.openxmlformats.org/drawingml/2006/picture">
+                  <pic:nvPicPr>
+                    <pic:cNvPr id="1" name=""/>
+                    <pic:cNvPicPr/>
+                  </pic:nvPicPr>
+                  <pic:blipFill>
+                    <a:blip r:embed="rId15"/>
+                    <a:stretch>
+                      <a:fillRect/>
+                    </a:stretch>
+                  </pic:blipFill>
+                  <pic:spPr>
+                    <a:xfrm>
+                      <a:off x="0" y="0"/>
+                      <a:ext cx="4324016" cy="7546015"/>
+                    </a:xfrm>
+                    <a:prstGeom prst="rect">
+                      <a:avLst/>
+                    </a:prstGeom>
+                  </pic:spPr>
+                </pic:pic>
+              </a:graphicData>
+            </a:graphic>
+          </wp:inline>
+        </w:drawing>
+      </w:r>
+    </w:p>
+    <w:p>
+      <w:pPr>
+        <w:pStyle w:val="Caption"/>
+        <w:jc w:val="center"/>
+      </w:pPr>
+      <w:r>
+        <w:t>Figure 4: The modified version of the GEQs in-game module.</w:t>
+      </w:r>
+    </w:p>
+    <w:p>
+      <w:r>
+        <w:lastRenderedPageBreak/>
+        <w:t xml:space="preserve">In order to make the questionnaire as concise as possible, a number of questions were removed. Typically, these were questions which had an element of overlap with other questions in the module. Questions such as “I found it frustrating” were deemed acceptable remove as the feelings associated with frustration could easily be assigned to existing questions such as 10, 11 and 13. Overall, the number of questions in the questionnaire was cut by about 60%, leaving a little room for some additions specific to this project – such </w:t>
+      </w:r>
+      <w:r>
+        <w:t xml:space="preserve">as questions 4 and 9. </w:t>
+      </w:r>
+    </w:p>
+    <w:p/>
+    <w:p>
+      <w:r>
+        <w:t>Finally, a third section was added asking the player whether or not they believed the content experienced in their playthrough was procedurally generated or handwritten. This w</w:t>
+      </w:r>
+      <w:r>
+        <w:t>ouldn’t</w:t>
+      </w:r>
+      <w:r>
+        <w:t xml:space="preserve"> necessarily show the impact of PCG content, but it might be interesting to compare the results of players who believe their content is PCG to those who believe it is handcrafted</w:t>
+      </w:r>
+      <w:r>
+        <w:t>, as well as whether not players were typically correct in their assumptions</w:t>
+      </w:r>
+      <w:r>
+        <w:t>.</w:t>
+      </w:r>
+    </w:p>
+    <w:p>
+      <w:pPr>
+        <w:pStyle w:val="Heading3"/>
+      </w:pPr>
+      <w:bookmarkStart w:id="10" w:name="_Toc104413366"/>
+      <w:r>
+        <w:t>Toolsets and Machine Environments</w:t>
+      </w:r>
+      <w:bookmarkEnd w:id="10"/>
+    </w:p>
+    <w:p>
+      <w:r>
+        <w:t>When it comes to creating a simple game within which a procedurally generated history system can be effectively and easily integrated and analysed, there are a multitude options. The most popular choices are naturally going to be Unity and Unreal, not just for their ease of use but also for the plethora of online content (assets, tutorials, entire libraries) that has been created over time to allow developers to get prototypes off of the ground fast. Alternatives such as building the game from scratch were never seriously considered</w:t>
+      </w:r>
+      <w:r>
+        <w:t>,</w:t>
+      </w:r>
+      <w:r>
+        <w:t xml:space="preserve"> as the amount of work to get basic functionality off of the ground would outweigh the usefulness of a more customised engine experience. </w:t>
+      </w:r>
+      <w:r>
+        <w:t xml:space="preserve">In the end, Unity was chosen for its simplicity – Unreal is geared more towards 3D titles, and Unity has a vast asset library of free content which can be used to further speed up the prototyping process. One major example of this speeding up production is a </w:t>
+      </w:r>
+      <w:hyperlink r:id="rId16" w:history="1">
+        <w:r>
+          <w:rPr>
+            <w:rStyle w:val="Hyperlink"/>
+          </w:rPr>
+          <w:t>module dedicated to Tracery</w:t>
+        </w:r>
+      </w:hyperlink>
+      <w:r>
+        <w:t>, integrating it into the engine</w:t>
+      </w:r>
+      <w:r>
+        <w:t xml:space="preserve"> saving us valuable time. </w:t>
+      </w:r>
+    </w:p>
+    <w:p/>
+    <w:p>
+      <w:pPr>
+        <w:keepNext/>
+      </w:pPr>
+      <w:r>
+        <w:rPr>
+          <w:noProof/>
+        </w:rPr>
+        <w:lastRenderedPageBreak/>
+        <w:drawing>
+          <wp:inline distT="0" distB="0" distL="0" distR="0" wp14:anchorId="396BFA7E" wp14:editId="25E9BEEE">
+            <wp:extent cx="5057775" cy="2188210"/>
+            <wp:effectExtent l="0" t="0" r="9525" b="2540"/>
+            <wp:docPr id="5152" name="Picture 5152"/>
+            <wp:cNvGraphicFramePr>
+              <a:graphicFrameLocks xmlns:a="http://schemas.openxmlformats.org/drawingml/2006/main" noChangeAspect="1"/>
+            </wp:cNvGraphicFramePr>
+            <a:graphic xmlns:a="http://schemas.openxmlformats.org/drawingml/2006/main">
+              <a:graphicData uri="http://schemas.openxmlformats.org/drawingml/2006/picture">
+                <pic:pic xmlns:pic="http://schemas.openxmlformats.org/drawingml/2006/picture">
+                  <pic:nvPicPr>
+                    <pic:cNvPr id="1" name=""/>
                     <pic:cNvPicPr/>
                   </pic:nvPicPr>
                   <pic:blipFill>
@@ -6421,7 +6437,7 @@
                   <pic:spPr>
                     <a:xfrm>
                       <a:off x="0" y="0"/>
-                      <a:ext cx="5432268" cy="1471239"/>
+                      <a:ext cx="5057775" cy="2188210"/>
                     </a:xfrm>
                     <a:prstGeom prst="rect">
                       <a:avLst/>
@@ -6437,583 +6453,313 @@
     <w:p>
       <w:pPr>
         <w:pStyle w:val="Caption"/>
-      </w:pPr>
-      <w:r>
-        <w:t xml:space="preserve">Figure </w:t>
-      </w:r>
-      <w:r>
-        <w:fldChar w:fldCharType="begin"/>
-      </w:r>
-      <w:r>
-        <w:instrText xml:space="preserve"> SEQ Figure \* ARABIC </w:instrText>
-      </w:r>
-      <w:r>
-        <w:fldChar w:fldCharType="separate"/>
-      </w:r>
+        <w:jc w:val="center"/>
+      </w:pPr>
+      <w:r>
+        <w:t>Figure 5: Tracery's online editor, useful for prototyping new narrative events.</w:t>
+      </w:r>
+    </w:p>
+    <w:p>
+      <w:r>
+        <w:t>As mentioned in the introduction,</w:t>
+      </w:r>
+      <w:r>
+        <w:t xml:space="preserve"> initially the primary element of the project – the procedural generation of historical events – was handled using Tracery, a </w:t>
+      </w:r>
+      <w:r>
+        <w:t>JavaScript</w:t>
+      </w:r>
+      <w:r>
+        <w:t xml:space="preserve"> library </w:t>
+      </w:r>
+      <w:r>
+        <w:t xml:space="preserve">created by Dr Kate Compton </w:t>
+      </w:r>
+      <w:r>
+        <w:t>that uses grammars to create interesting and varied texts. It’s a library that I have experience in before, as well as a library that pairs well with game engines for creating unique and interesting content.</w:t>
+      </w:r>
+      <w:r>
+        <w:t xml:space="preserve"> </w:t>
+      </w:r>
+      <w:r>
+        <w:t xml:space="preserve">Time was spent looking at other options such as GPT-2, an AI that autocompletes text when given prompts. However, GPT-2 is known for quickly becoming nonsensical when </w:t>
+      </w:r>
+      <w:r>
+        <w:t xml:space="preserve">writing </w:t>
+      </w:r>
+      <w:r>
+        <w:t>entirely original</w:t>
+      </w:r>
+      <w:r>
+        <w:t xml:space="preserve"> content – “although its grammar and spelling are generally correct, it tends to stray off topic, and the text it produces lacks overall coherence”</w:t>
+      </w:r>
+      <w:r>
+        <w:t xml:space="preserve"> </w:t>
+      </w:r>
+      <w:r>
+        <w:t>(Vincent, 2019)</w:t>
+      </w:r>
+      <w:r>
+        <w:t>.</w:t>
+      </w:r>
+      <w:r>
+        <w:t xml:space="preserve"> This ultimately means that a system like this isn’t fit for purpos</w:t>
+      </w:r>
+      <w:r>
+        <w:t xml:space="preserve">e – the text </w:t>
+      </w:r>
+      <w:r>
+        <w:t xml:space="preserve">that </w:t>
+      </w:r>
+      <w:r>
+        <w:t>players’</w:t>
+      </w:r>
+      <w:r>
+        <w:t xml:space="preserve"> encounter in the game needs to relay a specific set of information through the historical content, as well as making sense – straying off topic would pull the player out of the experience. In addition, the use of an advanced AI trained on over 1 billion datasets is a tad overkill for a project of this scope – not to mention the time that would need to be spent integrating it into Unity and feeding it the necessary data to generate text of the correct tone and style. </w:t>
+      </w:r>
+    </w:p>
+    <w:p/>
+    <w:p>
+      <w:r>
+        <w:t xml:space="preserve">There are some requirements of the procedurally generated history system that cannot be achieved with Tracery alone – with each event generated, elements </w:t>
+      </w:r>
+      <w:r>
+        <w:lastRenderedPageBreak/>
+        <w:t>such as th</w:t>
+      </w:r>
+      <w:r>
+        <w:t xml:space="preserve">e name and age of the subject must be saved and reused across each event, giving the impression of continuity. Tracery has methods </w:t>
+      </w:r>
+      <w:r>
+        <w:t xml:space="preserve">to save data for use within its system, however there are no methods of preserving that </w:t>
+      </w:r>
+      <w:r>
+        <w:t xml:space="preserve">data </w:t>
+      </w:r>
+      <w:r>
+        <w:t xml:space="preserve">between generations. The solution to this is to use Unity scripts to generate texts piece by piece and storing the important elements as class properties, allowing for them to be initialised and updated </w:t>
+      </w:r>
+      <w:r>
+        <w:t>in-between</w:t>
+      </w:r>
+      <w:r>
+        <w:t xml:space="preserve"> each historical event. Each </w:t>
+      </w:r>
+      <w:r>
+        <w:t xml:space="preserve">instance of said </w:t>
+      </w:r>
+      <w:r>
+        <w:t>class would then represent a particular figure</w:t>
+      </w:r>
+      <w:r>
+        <w:t xml:space="preserve"> and their ‘story’, the pieces of which can be jumbled and distributed throughout a level in the game. </w:t>
+      </w:r>
+    </w:p>
+    <w:p/>
+    <w:p>
+      <w:r>
+        <w:t xml:space="preserve">When it </w:t>
+      </w:r>
+      <w:r>
+        <w:t>came</w:t>
+      </w:r>
+      <w:r>
+        <w:t xml:space="preserve"> to gathering data on the </w:t>
+      </w:r>
+      <w:proofErr w:type="gramStart"/>
+      <w:r>
+        <w:t>players</w:t>
+      </w:r>
+      <w:proofErr w:type="gramEnd"/>
+      <w:r>
+        <w:t xml:space="preserve"> experience of the game, </w:t>
+      </w:r>
+      <w:r>
+        <w:t>two methods were explored – Microsoft forms and Google forms. Both allow for the creation and distribution of questionnaires with neither standing out in particular, with the primary differences being in how the results are displayed. Microsoft forms allows for the direct</w:t>
+      </w:r>
+      <w:r>
+        <w:t xml:space="preserve"> and easy</w:t>
+      </w:r>
+      <w:r>
+        <w:t xml:space="preserve"> expo</w:t>
+      </w:r>
+      <w:r>
+        <w:t xml:space="preserve">rt of gathered data to </w:t>
+      </w:r>
+      <w:r>
+        <w:t xml:space="preserve">Microsoft Excel, a </w:t>
+      </w:r>
+      <w:r>
+        <w:t>useful</w:t>
+      </w:r>
+      <w:r>
+        <w:t xml:space="preserve"> feature which could prove useful</w:t>
+      </w:r>
+      <w:r>
+        <w:t xml:space="preserve"> especially for larger datasets. However, Google Forms automatically collates results into a variety of visual aids making analysis and evaluation of the data simpler without having to configure our own methods for viewing and comparing the results. </w:t>
+      </w:r>
+    </w:p>
+    <w:p>
+      <w:pPr>
+        <w:ind w:left="0" w:firstLine="0"/>
+      </w:pPr>
+    </w:p>
+    <w:p>
+      <w:pPr>
+        <w:pStyle w:val="Heading1"/>
+      </w:pPr>
+      <w:bookmarkStart w:id="11" w:name="_Toc104413367"/>
+      <w:r>
+        <w:t>Design, Development</w:t>
+      </w:r>
+      <w:r>
+        <w:t xml:space="preserve"> and Evaluation</w:t>
+      </w:r>
+      <w:bookmarkEnd w:id="11"/>
+    </w:p>
+    <w:p>
+      <w:pPr>
+        <w:pStyle w:val="Heading2"/>
+      </w:pPr>
+      <w:bookmarkStart w:id="12" w:name="_Toc104413368"/>
+      <w:r>
+        <w:t>Software Development</w:t>
+      </w:r>
+      <w:bookmarkEnd w:id="12"/>
+    </w:p>
+    <w:p>
+      <w:pPr>
+        <w:pStyle w:val="Heading3"/>
+      </w:pPr>
+      <w:bookmarkStart w:id="13" w:name="_Toc104413369"/>
+      <w:r>
+        <w:t>Requirements of the Game</w:t>
+      </w:r>
+      <w:bookmarkEnd w:id="13"/>
+    </w:p>
+    <w:p>
+      <w:r>
+        <w:t xml:space="preserve">It has already been stated that the game developed for use in this project must be simple: it needs to have a way to display the generated historical content, and said content must be spread across multiple areas such that the player discovers </w:t>
+      </w:r>
+      <w:r>
+        <w:lastRenderedPageBreak/>
+        <w:t xml:space="preserve">them bit by bit – allowing them to form a narrative themselves through exploration. However, beyond this, the ‘game’ element can take any number of forms. </w:t>
+      </w:r>
+    </w:p>
+    <w:p>
+      <w:r>
+        <w:t>D</w:t>
+      </w:r>
+      <w:r>
+        <w:t>uring the design phase, several ideas were presented and eventually narrowed down. These included a traditional dungeon crawler, a text-based exploration game, a card game etc. There was even the idea for a simple linear display of the PCG worldbuilding elements w</w:t>
+      </w:r>
+      <w:r>
+        <w:t>h</w:t>
+      </w:r>
+      <w:r>
+        <w:t>ere the player could just click through them one by one, however this was quickly put aside as it would not provide any insight into the effectiveness of the system within games – only an insight into the quality of the system itself. Ideas like the dungeon crawler held promise – the use of a map of rooms for a player to walk around in would allow for an even distribution of worldbuilding elements, much like how games like Skyrim (</w:t>
+      </w:r>
+      <w:r>
+        <w:t xml:space="preserve">Bethesda, </w:t>
+      </w:r>
+      <w:r>
+        <w:t xml:space="preserve">2011) </w:t>
+      </w:r>
+      <w:r>
+        <w:t>distribute books and other reading materials across the game world. A map similar to Enter the Gungeon (</w:t>
+      </w:r>
+      <w:r>
+        <w:t xml:space="preserve">Devolver, </w:t>
+      </w:r>
+      <w:r>
+        <w:t xml:space="preserve">2016) could be simple to implement, though creating a PCG landscape to traverse would be a complex task that would have no effect on the project objectives. The game needs to have an element to drive the player – there needs to be cause to explore and collect the texts outside of being told to play the game for research purposes – but these motivations must be simple so as to not alienate the player. Finally, the game must be able to be completed start to finish in a relatively short space of time, as the aim of the project is to have the game played multiple times over to compare differences between different worldbuilding methods. </w:t>
+      </w:r>
+    </w:p>
+    <w:p/>
+    <w:p>
+      <w:r>
+        <w:t>Overall, the requirements of the game can be summarised as follows:</w:t>
+      </w:r>
+    </w:p>
+    <w:p>
+      <w:pPr>
+        <w:pStyle w:val="ListParagraph"/>
+        <w:numPr>
+          <w:ilvl w:val="0"/>
+          <w:numId w:val="8"/>
+        </w:numPr>
+      </w:pPr>
+      <w:r>
+        <w:t>Mechanically simplistic.</w:t>
+      </w:r>
+    </w:p>
+    <w:p>
+      <w:pPr>
+        <w:pStyle w:val="ListParagraph"/>
+        <w:numPr>
+          <w:ilvl w:val="0"/>
+          <w:numId w:val="8"/>
+        </w:numPr>
+      </w:pPr>
+      <w:r>
+        <w:t>A level design that is simple to prototype, test and iterate upon during development of the PCG system.</w:t>
+      </w:r>
+    </w:p>
+    <w:p>
+      <w:pPr>
+        <w:pStyle w:val="ListParagraph"/>
+        <w:numPr>
+          <w:ilvl w:val="0"/>
+          <w:numId w:val="8"/>
+        </w:numPr>
+      </w:pPr>
+      <w:r>
+        <w:t>Allow for the PCG system to be swapped out for traditional handwritten text.</w:t>
+      </w:r>
+    </w:p>
+    <w:p>
+      <w:pPr>
+        <w:pStyle w:val="ListParagraph"/>
+        <w:numPr>
+          <w:ilvl w:val="0"/>
+          <w:numId w:val="8"/>
+        </w:numPr>
+      </w:pPr>
+      <w:r>
+        <w:lastRenderedPageBreak/>
+        <w:t>Drive the player to interact and engage with the narrative content presented.</w:t>
+      </w:r>
+    </w:p>
+    <w:p>
+      <w:pPr>
+        <w:pStyle w:val="Heading3"/>
+      </w:pPr>
+      <w:bookmarkStart w:id="14" w:name="_Toc104413370"/>
+      <w:r>
+        <w:t>Designing the Game</w:t>
+      </w:r>
+      <w:bookmarkEnd w:id="14"/>
+    </w:p>
+    <w:p>
+      <w:r>
+        <w:t xml:space="preserve">Once the ideas were narrowed down, proper design could begin. The game is going to be from a top down perspective – This serves multiple purposes, but chief among them is asset creation. Creating 3D assets alongside a 3D environment is not only more time consuming, it also adds another dimension to procedural content generation in both a literal and figurative sense. Populating a 3-dimensional level with items would require more complex code to handle placing those items, and in addition creating a character controller in a 3D space is often more difficult to get right than a 2D one. This is especially true if you consider that with a top down perspective, I won’t even need to consider jumping or gravity within the game. </w:t>
+      </w:r>
+    </w:p>
+    <w:p/>
+    <w:p>
+      <w:pPr>
+        <w:keepNext/>
+        <w:jc w:val="center"/>
+      </w:pPr>
       <w:r>
         <w:rPr>
           <w:noProof/>
         </w:rPr>
-        <w:t>1</w:t>
-      </w:r>
-      <w:r>
-        <w:rPr>
-          <w:noProof/>
-        </w:rPr>
-        <w:fldChar w:fldCharType="end"/>
-      </w:r>
-      <w:r>
-        <w:t xml:space="preserve">: A picture of the </w:t>
-      </w:r>
-      <w:proofErr w:type="spellStart"/>
-      <w:r>
-        <w:t>Brayford</w:t>
-      </w:r>
-      <w:proofErr w:type="spellEnd"/>
-      <w:r>
-        <w:t xml:space="preserve"> from Google Images.</w:t>
-      </w:r>
-    </w:p>
-    <w:p/>
-    <w:p>
-      <w:r>
-        <w:t xml:space="preserve">A table showing some data is displayed here (Table 1). This doesn’t have to be a table, it could be in the form of a chart or some other form of data representation. </w:t>
-      </w:r>
-    </w:p>
-    <w:p/>
-    <w:p>
-      <w:pPr>
-        <w:pStyle w:val="Caption"/>
-      </w:pPr>
-    </w:p>
-    <w:tbl>
-      <w:tblPr>
-        <w:tblStyle w:val="TableGrid0"/>
-        <w:tblW w:w="0" w:type="auto"/>
-        <w:tblInd w:w="-6" w:type="dxa"/>
-        <w:tblLook w:val="04A0" w:firstRow="1" w:lastRow="0" w:firstColumn="1" w:lastColumn="0" w:noHBand="0" w:noVBand="1"/>
-      </w:tblPr>
-      <w:tblGrid>
-        <w:gridCol w:w="2651"/>
-        <w:gridCol w:w="2652"/>
-        <w:gridCol w:w="2652"/>
-      </w:tblGrid>
-      <w:tr>
-        <w:tc>
-          <w:tcPr>
-            <w:tcW w:w="2651" w:type="dxa"/>
-          </w:tcPr>
-          <w:p>
-            <w:r>
-              <w:t>First name</w:t>
-            </w:r>
-          </w:p>
-        </w:tc>
-        <w:tc>
-          <w:tcPr>
-            <w:tcW w:w="2652" w:type="dxa"/>
-          </w:tcPr>
-          <w:p>
-            <w:r>
-              <w:t>Last name</w:t>
-            </w:r>
-          </w:p>
-        </w:tc>
-        <w:tc>
-          <w:tcPr>
-            <w:tcW w:w="2652" w:type="dxa"/>
-          </w:tcPr>
-          <w:p>
-            <w:r>
-              <w:t>Age</w:t>
-            </w:r>
-          </w:p>
-        </w:tc>
-      </w:tr>
-      <w:tr>
-        <w:tc>
-          <w:tcPr>
-            <w:tcW w:w="2651" w:type="dxa"/>
-          </w:tcPr>
-          <w:p>
-            <w:r>
-              <w:t>Bob</w:t>
-            </w:r>
-          </w:p>
-        </w:tc>
-        <w:tc>
-          <w:tcPr>
-            <w:tcW w:w="2652" w:type="dxa"/>
-          </w:tcPr>
-          <w:p>
-            <w:proofErr w:type="spellStart"/>
-            <w:r>
-              <w:t>Bobbington</w:t>
-            </w:r>
-            <w:proofErr w:type="spellEnd"/>
-          </w:p>
-        </w:tc>
-        <w:tc>
-          <w:tcPr>
-            <w:tcW w:w="2652" w:type="dxa"/>
-          </w:tcPr>
-          <w:p>
-            <w:r>
-              <w:t>24</w:t>
-            </w:r>
-          </w:p>
-        </w:tc>
-      </w:tr>
-      <w:tr>
-        <w:tc>
-          <w:tcPr>
-            <w:tcW w:w="2651" w:type="dxa"/>
-          </w:tcPr>
-          <w:p>
-            <w:r>
-              <w:t>Beth</w:t>
-            </w:r>
-          </w:p>
-        </w:tc>
-        <w:tc>
-          <w:tcPr>
-            <w:tcW w:w="2652" w:type="dxa"/>
-          </w:tcPr>
-          <w:p>
-            <w:proofErr w:type="spellStart"/>
-            <w:r>
-              <w:t>Wavies</w:t>
-            </w:r>
-            <w:proofErr w:type="spellEnd"/>
-          </w:p>
-        </w:tc>
-        <w:tc>
-          <w:tcPr>
-            <w:tcW w:w="2652" w:type="dxa"/>
-          </w:tcPr>
-          <w:p>
-            <w:r>
-              <w:t>49</w:t>
-            </w:r>
-          </w:p>
-        </w:tc>
-      </w:tr>
-      <w:tr>
-        <w:tc>
-          <w:tcPr>
-            <w:tcW w:w="2651" w:type="dxa"/>
-          </w:tcPr>
-          <w:p>
-            <w:r>
-              <w:t>Joe</w:t>
-            </w:r>
-          </w:p>
-        </w:tc>
-        <w:tc>
-          <w:tcPr>
-            <w:tcW w:w="2652" w:type="dxa"/>
-          </w:tcPr>
-          <w:p>
-            <w:r>
-              <w:t>Bloggs</w:t>
-            </w:r>
-          </w:p>
-        </w:tc>
-        <w:tc>
-          <w:tcPr>
-            <w:tcW w:w="2652" w:type="dxa"/>
-          </w:tcPr>
-          <w:p>
-            <w:r>
-              <w:t>37</w:t>
-            </w:r>
-          </w:p>
-        </w:tc>
-      </w:tr>
-      <w:tr>
-        <w:tc>
-          <w:tcPr>
-            <w:tcW w:w="2651" w:type="dxa"/>
-          </w:tcPr>
-          <w:p>
-            <w:r>
-              <w:t>Billy</w:t>
-            </w:r>
-          </w:p>
-        </w:tc>
-        <w:tc>
-          <w:tcPr>
-            <w:tcW w:w="2652" w:type="dxa"/>
-          </w:tcPr>
-          <w:p>
-            <w:r>
-              <w:t>Bob</w:t>
-            </w:r>
-          </w:p>
-        </w:tc>
-        <w:tc>
-          <w:tcPr>
-            <w:tcW w:w="2652" w:type="dxa"/>
-          </w:tcPr>
-          <w:p>
-            <w:r>
-              <w:t>10</w:t>
-            </w:r>
-          </w:p>
-        </w:tc>
-      </w:tr>
-    </w:tbl>
-    <w:p>
-      <w:pPr>
-        <w:pStyle w:val="Caption"/>
-      </w:pPr>
-      <w:r>
-        <w:t xml:space="preserve">Table </w:t>
-      </w:r>
-      <w:r>
-        <w:fldChar w:fldCharType="begin"/>
-      </w:r>
-      <w:r>
-        <w:instrText xml:space="preserve"> SEQ Table \* ARABIC </w:instrText>
-      </w:r>
-      <w:r>
-        <w:fldChar w:fldCharType="separate"/>
-      </w:r>
-      <w:r>
-        <w:rPr>
-          <w:noProof/>
-        </w:rPr>
-        <w:t>1</w:t>
-      </w:r>
-      <w:r>
-        <w:rPr>
-          <w:noProof/>
-        </w:rPr>
-        <w:fldChar w:fldCharType="end"/>
-      </w:r>
-      <w:r>
-        <w:t>: Here is a table.</w:t>
-      </w:r>
-    </w:p>
-    <w:p/>
-    <w:p/>
-    <w:p/>
-    <w:p>
-      <w:r>
-        <w:t xml:space="preserve">This section will cover a number of aspects of your project where appropriate. </w:t>
-      </w:r>
-      <w:r>
-        <w:rPr>
-          <w:b/>
-          <w:bCs/>
-          <w:u w:val="single"/>
-        </w:rPr>
-        <w:t>Not all projects will require every section though</w:t>
-      </w:r>
-      <w:r>
-        <w:t>.</w:t>
-      </w:r>
-      <w:r>
-        <w:t xml:space="preserve"> </w:t>
-      </w:r>
-      <w:r>
-        <w:t xml:space="preserve">The key thing is that you demonstrate critical awareness of all of the processes that you have employed in </w:t>
-      </w:r>
-      <w:r>
-        <w:lastRenderedPageBreak/>
-        <w:t>your work and that for all sections needed in your report you are presenting a justification for the methods you adopted and not just presenting a list of methods.</w:t>
-      </w:r>
-    </w:p>
-    <w:p>
-      <w:pPr>
-        <w:pStyle w:val="Heading2"/>
-        <w:tabs>
-          <w:tab w:val="center" w:pos="2662"/>
-        </w:tabs>
-        <w:ind w:left="-15" w:firstLine="0"/>
-        <w:rPr>
-          <w:rFonts w:ascii="Times New Roman" w:hAnsi="Times New Roman" w:cs="Times New Roman"/>
-        </w:rPr>
-      </w:pPr>
-      <w:bookmarkStart w:id="7" w:name="_Toc104320590"/>
-      <w:r>
-        <w:rPr>
-          <w:rFonts w:ascii="Times New Roman" w:hAnsi="Times New Roman" w:cs="Times New Roman"/>
-        </w:rPr>
-        <w:t>Project Management</w:t>
-      </w:r>
-      <w:bookmarkEnd w:id="7"/>
-    </w:p>
-    <w:p>
-      <w:r>
-        <w:t xml:space="preserve">This project is focused primarily on the design and development of a procedurally generated narrative, and the evaluation of that system within a game. However, in order to carry out this evaluation, a game must be created to house the procedurally generated content, preferably in such a way that the game can be played with or without the content allowing for players to compare and gauge whether or the game is improved by its inclusion. </w:t>
-      </w:r>
-    </w:p>
-    <w:p>
-      <w:r>
-        <w:t xml:space="preserve">Because of this, the project requires careful management, since many elements cannot be started without the completion of others. However, elements such as the game that house it need to be managed in such a way that they are only developed to the point of being functional – it is important that they are not overdeveloped at the expense of other tasks. A lean approach would cater to this rather well, reducing wastefulness and streamlining the projects progress as much as possible. </w:t>
-      </w:r>
-    </w:p>
-    <w:p>
-      <w:r>
-        <w:t>As for the actual day-to-day handling of the project, I intended to implement a simple waterfall model, outlining the requirements before developing the game, implementing the two narrative systems and finally testing and evaluating the merits of each. However, as mentioned previously the potential for the game aspect of the project to become an endless cycle of iterative development means that a bottleneck is far too likely</w:t>
-      </w:r>
-      <w:r>
-        <w:t xml:space="preserve">, meaning that a waterfall model wouldn’t be very useful in determining how far along the project actually is. </w:t>
-      </w:r>
-    </w:p>
-    <w:p>
-      <w:r>
-        <w:t xml:space="preserve">Breaking the project down into smaller steps and managing those individually would better suit the project, especially if it allowed for the prioritisation of certain tasks over others. Creating a KANBAN board would allow for tasks to be added and ordered within a </w:t>
-      </w:r>
-      <w:proofErr w:type="spellStart"/>
-      <w:r>
-        <w:t>todo</w:t>
-      </w:r>
-      <w:proofErr w:type="spellEnd"/>
-      <w:r>
-        <w:t xml:space="preserve"> list, letting us visualise the project overall as tasks are moved across the board overtime. It could also allow for the use of a </w:t>
-      </w:r>
-      <w:r>
-        <w:lastRenderedPageBreak/>
-        <w:t xml:space="preserve">‘back-burner’ section, allowing wasteful tasks to be pushed to the back to make way for more important elements, preventing the bottlenecks which would otherwise be likely in other methodologies. </w:t>
-      </w:r>
-    </w:p>
-    <w:p/>
-    <w:p>
-      <w:pPr>
-        <w:rPr>
-          <w:highlight w:val="green"/>
-        </w:rPr>
-      </w:pPr>
-      <w:r>
-        <w:rPr>
-          <w:highlight w:val="green"/>
-        </w:rPr>
-        <w:t>Some awareness of project management should be demonstrated in all projects. This section should outline the nature of your project and the specific characteristics that need to be considered in determining what project management methodology you should use. You should identify the specific demands of your project in terms of project management and support your rationale for the selection of a methodology with appropriate and recent academic references. Questions which may be relevant here are:</w:t>
-      </w:r>
-    </w:p>
-    <w:p>
-      <w:pPr>
-        <w:pStyle w:val="ListParagraph"/>
-        <w:numPr>
-          <w:ilvl w:val="0"/>
-          <w:numId w:val="1"/>
-        </w:numPr>
-        <w:rPr>
-          <w:highlight w:val="green"/>
-        </w:rPr>
-      </w:pPr>
-      <w:r>
-        <w:rPr>
-          <w:highlight w:val="green"/>
-        </w:rPr>
-        <w:t>What are the guiding principles and processes in managing your project?</w:t>
-      </w:r>
-    </w:p>
-    <w:p>
-      <w:pPr>
-        <w:pStyle w:val="ListParagraph"/>
-        <w:numPr>
-          <w:ilvl w:val="0"/>
-          <w:numId w:val="1"/>
-        </w:numPr>
-        <w:rPr>
-          <w:highlight w:val="green"/>
-        </w:rPr>
-      </w:pPr>
-      <w:r>
-        <w:rPr>
-          <w:highlight w:val="green"/>
-        </w:rPr>
-        <w:t>What project management methods may be useful for this project?</w:t>
-      </w:r>
-    </w:p>
-    <w:p>
-      <w:pPr>
-        <w:pStyle w:val="ListParagraph"/>
-        <w:numPr>
-          <w:ilvl w:val="0"/>
-          <w:numId w:val="1"/>
-        </w:numPr>
-        <w:rPr>
-          <w:highlight w:val="green"/>
-        </w:rPr>
-      </w:pPr>
-      <w:r>
-        <w:rPr>
-          <w:highlight w:val="green"/>
-        </w:rPr>
-        <w:t>How can you exploit their advantages for your project and mitigate their drawbacks?</w:t>
-      </w:r>
-    </w:p>
-    <w:p>
-      <w:pPr>
-        <w:pStyle w:val="Heading2"/>
-        <w:tabs>
-          <w:tab w:val="center" w:pos="2784"/>
-        </w:tabs>
-        <w:ind w:left="-15" w:firstLine="0"/>
-        <w:rPr>
-          <w:rFonts w:ascii="Times New Roman" w:hAnsi="Times New Roman" w:cs="Times New Roman"/>
-        </w:rPr>
-      </w:pPr>
-      <w:bookmarkStart w:id="8" w:name="_Toc104320591"/>
-      <w:r>
-        <w:rPr>
-          <w:rFonts w:ascii="Times New Roman" w:hAnsi="Times New Roman" w:cs="Times New Roman"/>
-        </w:rPr>
-        <w:t>Software Development</w:t>
-      </w:r>
-      <w:bookmarkEnd w:id="8"/>
-    </w:p>
-    <w:p>
-      <w:pPr>
-        <w:rPr>
-          <w:highlight w:val="green"/>
-        </w:rPr>
-      </w:pPr>
-      <w:r>
-        <w:rPr>
-          <w:highlight w:val="green"/>
-        </w:rPr>
-        <w:t>There should be a methodological analysis of software development approaches used in your project. It is important to note that what is NOT required here is a pedestrian account of popular software development methodologies or a simplistic review of their strengths and weaknesses.</w:t>
-      </w:r>
-      <w:r>
-        <w:rPr>
-          <w:highlight w:val="green"/>
-        </w:rPr>
-        <w:t xml:space="preserve"> </w:t>
-      </w:r>
-      <w:proofErr w:type="gramStart"/>
-      <w:r>
-        <w:rPr>
-          <w:highlight w:val="green"/>
-        </w:rPr>
-        <w:t>hello</w:t>
-      </w:r>
-      <w:proofErr w:type="gramEnd"/>
-    </w:p>
-    <w:p>
-      <w:r>
-        <w:rPr>
-          <w:highlight w:val="green"/>
-        </w:rPr>
-        <w:t>Where relevant, you should give serious thought to the proper design of research and requirements capture approaches. This may include surveys, questionnaires and interviews.</w:t>
-      </w:r>
-      <w:r>
-        <w:t xml:space="preserve"> </w:t>
-      </w:r>
-    </w:p>
-    <w:p>
-      <w:r>
-        <w:t xml:space="preserve">There were two main elements of software development for this project: the system for worldbuilding generation itself, and the simple game that houses it. Naturally our focus is on the system itself, however in order to effectively test and compare such a system there needs to be a game to grant it context. </w:t>
-      </w:r>
-    </w:p>
-    <w:p>
-      <w:r>
-        <w:lastRenderedPageBreak/>
-        <w:t>The pieces of software being developed are different enough to warrant different methodologies for each – the PCG system is using an unfamiliar tool created by a third party, whereas the game is using a well-established game engine to create something that fits a specific set of requirements.</w:t>
-      </w:r>
-    </w:p>
-    <w:p>
-      <w:r>
-        <w:t>As established, the game needed to be completed in as short a timeframe as possible – it needed to meet the bare minimum requirements for the implementation and testing of the PCG content, nothing more. As such, sticking to the KANBAN approach employed in the project overall was a suitable approach – it meant that since each required element of the game was visualised on the board, going off-task would be discouraged – any development on non-critical features of the game would visibly have no effect on the progress of the project.</w:t>
-      </w:r>
-    </w:p>
-    <w:p>
-      <w:r>
-        <w:t xml:space="preserve">Whilst the PCG system originally started out being developed in the waterfall method, it quickly proved </w:t>
-      </w:r>
-      <w:r>
-        <w:t xml:space="preserve">to be </w:t>
-      </w:r>
-      <w:r>
-        <w:t xml:space="preserve">an unreliable method for creating a system of such complexity. The generative texts were designed first on whiteboards, then put into the inbuilt editor on Tracery’s website before finally being converted over into Unity, where they could be tested on actual in-game items. This quickly proved ineffective, as the syntax between the websites </w:t>
-      </w:r>
-      <w:proofErr w:type="spellStart"/>
-      <w:r>
-        <w:t>javascript</w:t>
-      </w:r>
-      <w:proofErr w:type="spellEnd"/>
-      <w:r>
-        <w:t xml:space="preserve"> and the C# library in Unity were different enough that small changes to the script required a great deal of editing before testing could occur – an issue that quickly got out of hand as the history generation systems got more complex. </w:t>
-      </w:r>
-    </w:p>
-    <w:p>
-      <w:r>
-        <w:t>(Dom: put a diagram here of the plan – writing up tracery possibilities on the left, unity implementation in the centre and the tests as deliverables)</w:t>
-      </w:r>
-    </w:p>
-    <w:p>
-      <w:r>
-        <w:t xml:space="preserve">To solve this, an agile methodology was adopted – the </w:t>
-      </w:r>
-      <w:proofErr w:type="spellStart"/>
-      <w:r>
-        <w:t>javascript</w:t>
-      </w:r>
-      <w:proofErr w:type="spellEnd"/>
-      <w:r>
-        <w:t xml:space="preserve"> element of designing the system was cut entirely, in place of translating planned worldbuilding elements directly into Unity script. This allowed for a more iterative approach, where every addition/change to the system could be reviewed quickly and efficiently </w:t>
-      </w:r>
-      <w:r>
-        <w:t xml:space="preserve">and any defects or design changes identified. Removing </w:t>
-      </w:r>
-      <w:proofErr w:type="spellStart"/>
-      <w:r>
-        <w:t>Javascript</w:t>
-      </w:r>
-      <w:proofErr w:type="spellEnd"/>
-      <w:r>
-        <w:t xml:space="preserve"> development also meant that the time to complete each iteration was </w:t>
-      </w:r>
-      <w:r>
-        <w:lastRenderedPageBreak/>
-        <w:t>much shorter, letting there be more iterations in a smaller timeframe and allowing the system and the game to be developed alongside each other within the KANBAN board.</w:t>
-      </w:r>
-    </w:p>
-    <w:p>
-      <w:pPr>
-        <w:pStyle w:val="Heading3"/>
-      </w:pPr>
-      <w:bookmarkStart w:id="9" w:name="_Toc104320592"/>
-      <w:r>
-        <w:t>Research Methods</w:t>
-      </w:r>
-      <w:bookmarkEnd w:id="9"/>
-    </w:p>
-    <w:p>
-      <w:r>
-        <w:t xml:space="preserve">Our primary method of research for this project will be the acquisition of data from players using a modified version of the Game Experience Questionnaire </w:t>
-      </w:r>
-      <w:r>
-        <w:rPr>
-          <w:highlight w:val="yellow"/>
-        </w:rPr>
-        <w:t>(cite)</w:t>
-      </w:r>
-      <w:r>
-        <w:t>, a questionnaire designed to</w:t>
-      </w:r>
-      <w:r>
-        <w:t xml:space="preserve"> take qualitative data about the players opinion of the game and turn it into quantitative data which can be more easily analysed and compared with other datasets. </w:t>
-      </w:r>
-      <w:r>
-        <w:t>Other questionnaires were considered early on in the project, but ultimately the GEQ was settled on due to its more concise format, making it easier to have players complete multiple times without too much frustration. The core module of the GEQ was used, with a few changes/additions.</w:t>
-      </w:r>
-    </w:p>
-    <w:p>
-      <w:r>
-        <w:rPr>
-          <w:noProof/>
-        </w:rPr>
-        <w:lastRenderedPageBreak/>
         <w:drawing>
-          <wp:inline distT="0" distB="0" distL="0" distR="0" wp14:anchorId="581E82DA" wp14:editId="258EDBBC">
-            <wp:extent cx="4410075" cy="7696200"/>
-            <wp:effectExtent l="0" t="0" r="9525" b="0"/>
-            <wp:docPr id="1" name="Picture 1"/>
+          <wp:inline distT="0" distB="0" distL="0" distR="0" wp14:anchorId="3A4C62BA" wp14:editId="1DF90A2C">
+            <wp:extent cx="2554097" cy="3400425"/>
+            <wp:effectExtent l="0" t="0" r="0" b="0"/>
+            <wp:docPr id="5" name="Picture 5"/>
             <wp:cNvGraphicFramePr>
               <a:graphicFrameLocks xmlns:a="http://schemas.openxmlformats.org/drawingml/2006/main" noChangeAspect="1"/>
             </wp:cNvGraphicFramePr>
@@ -7033,7 +6779,7 @@
                   <pic:spPr>
                     <a:xfrm>
                       <a:off x="0" y="0"/>
-                      <a:ext cx="4410075" cy="7696200"/>
+                      <a:ext cx="2558209" cy="3405900"/>
                     </a:xfrm>
                     <a:prstGeom prst="rect">
                       <a:avLst/>
@@ -7047,296 +6793,44 @@
       </w:r>
     </w:p>
     <w:p>
+      <w:pPr>
+        <w:pStyle w:val="Caption"/>
+        <w:jc w:val="center"/>
+      </w:pPr>
+      <w:r>
+        <w:t>Figure 6:</w:t>
+      </w:r>
+      <w:r>
+        <w:t xml:space="preserve"> Initial sketches of how to give the player multiple options for exploration</w:t>
+      </w:r>
+    </w:p>
+    <w:p>
       <w:r>
         <w:lastRenderedPageBreak/>
-        <w:t xml:space="preserve">In order to make the questionnaire as concise as possible, a number of questions were removed. Typically, these were questions which had an element of overlap with other questions in the module. Questions such as “I found it frustrating” were deemed acceptable remove as the feelings associated with frustration could easily be assigned to existing questions such as 10, 11 and 13. Overall, the number of questions in the questionnaire was cut by about 60%, leaving a little room for some additions specific to this project – such </w:t>
-      </w:r>
-      <w:r>
-        <w:t xml:space="preserve">as questions 4 and 9. </w:t>
+        <w:t>Driving</w:t>
+      </w:r>
+      <w:r>
+        <w:t xml:space="preserve"> the player is going to prove difficult – naturally players like to explore when given options (needs citation), so creating a level with multiple pathways </w:t>
+      </w:r>
+      <w:proofErr w:type="gramStart"/>
+      <w:r>
+        <w:t>out</w:t>
+      </w:r>
+      <w:proofErr w:type="gramEnd"/>
+      <w:r>
+        <w:t xml:space="preserve"> of the gate would passively incentivise </w:t>
+      </w:r>
+      <w:r>
+        <w:t xml:space="preserve">exploration. However, we want to keep the experience short, and so having a central area with multiple branches is only a good idea if the branches themselves are kept short. An initial sketch was made early on of a possible level for the game – this level had the central location mentioned, with 4 corridors heading to the North, South, East and West. Surrounding this central area was 4 ‘wings’ each of which could have a distinct feel whilst being accessible via the two adjacent corridors. This early prototype was promising, but as time went on it became clear that 4 wings was too many – better to craft 2 well-designed areas than 4 samey ones. Ultimately, this decision was fruitful – with 3 corridors leading away from the centre, the player has not lost that initial choice when exploring, and the amount of work required has been halved. A final design decision that contributes to driving the player was to have the game take place over a number of in-game ‘days’. This is made clear at the start with the player being informed of the game starting at ‘Day 1’ coupled with a timer in the top right counting down the amount of time left in the day. The lights implemented later on were then used to </w:t>
+      </w:r>
+      <w:r>
+        <w:t>reinforce this day/night system, hopefully driving the player to complete the game in as little time as possible.</w:t>
       </w:r>
     </w:p>
     <w:p/>
     <w:p>
-      <w:r>
-        <w:t>Finally, a third section was added asking the player whether or not they believed the content experienced in their playthrough was procedurally generated or handwritten. This won’t necessarily show the impact of PCG content, but it might be interesting to compare the results of players who believe their content is PCG to those who believe it is handcrafted.</w:t>
-      </w:r>
-    </w:p>
-    <w:p>
-      <w:pPr>
-        <w:pStyle w:val="Heading3"/>
-      </w:pPr>
-      <w:bookmarkStart w:id="10" w:name="_Toc104320593"/>
-      <w:r>
-        <w:t>Toolsets and Machine Environments</w:t>
-      </w:r>
-      <w:bookmarkEnd w:id="10"/>
-    </w:p>
-    <w:p>
-      <w:r>
-        <w:t>When it comes to creating a simple game within which a procedurally generated history system can be effectively and easily integrated and analysed, there are a multitude options. The most popular choices are naturally going to be Unity and Unreal, not just for their ease of use but also for the plethora of online content (assets, tutorials, entire libraries) that has been created over time to allow developers to get prototypes off of the ground fast. Alternatives such as building the game from scratch were never seriously considered</w:t>
-      </w:r>
-      <w:r>
-        <w:t>,</w:t>
-      </w:r>
-      <w:r>
-        <w:t xml:space="preserve"> as the amount of work to get basic functionality off of the ground would outweigh the usefulness of a more customised engine experience. </w:t>
-      </w:r>
-      <w:r>
-        <w:t xml:space="preserve">In the end, Unity was chosen for its simplicity – Unreal is geared more towards 3D titles, and Unity has a vast asset library of free content which can be used to further speed up the prototyping process. One major example of this speeding up production is a </w:t>
-      </w:r>
-      <w:hyperlink r:id="rId19" w:history="1">
-        <w:r>
-          <w:rPr>
-            <w:rStyle w:val="Hyperlink"/>
-          </w:rPr>
-          <w:t>module dedicated to Tracery</w:t>
-        </w:r>
-      </w:hyperlink>
-      <w:r>
-        <w:t>, integrating it into the engine</w:t>
-      </w:r>
-      <w:r>
-        <w:t xml:space="preserve"> saving us valuable time. </w:t>
-      </w:r>
-    </w:p>
-    <w:p/>
-    <w:p>
-      <w:r>
-        <w:lastRenderedPageBreak/>
-        <w:t>As mentioned in the introduction,</w:t>
-      </w:r>
-      <w:r>
-        <w:t xml:space="preserve"> initially the primary element of the project – the procedural generation of historical events – was handled using Tracery, a </w:t>
-      </w:r>
-      <w:proofErr w:type="spellStart"/>
-      <w:r>
-        <w:t>Javascript</w:t>
-      </w:r>
-      <w:proofErr w:type="spellEnd"/>
-      <w:r>
-        <w:t xml:space="preserve"> library </w:t>
-      </w:r>
-      <w:r>
-        <w:t xml:space="preserve">created by Dr Kate Compton </w:t>
-      </w:r>
-      <w:r>
-        <w:t>that uses grammars to create interesting and varied texts. It’s a library that I have experience in before, as well as a library that pairs well with game engines for creating unique and interesting content.</w:t>
-      </w:r>
-      <w:r>
-        <w:t xml:space="preserve"> </w:t>
-      </w:r>
-      <w:r>
-        <w:t xml:space="preserve">Time was spent looking at other options such as GPT-2, an AI that autocompletes text when given prompts. However, GPT-2 is known for quickly becoming nonsensical when </w:t>
-      </w:r>
-      <w:r>
-        <w:t xml:space="preserve">writing </w:t>
-      </w:r>
-      <w:r>
-        <w:t>entirely original</w:t>
-      </w:r>
-      <w:r>
-        <w:t xml:space="preserve"> content – “although its grammar and spelling are generally correct, it tends to stray off topic, and the text it produces lacks overall coherence”.</w:t>
-      </w:r>
-      <w:r>
-        <w:t xml:space="preserve"> </w:t>
-      </w:r>
-      <w:r>
-        <w:t>(Vincent, 2019)</w:t>
-      </w:r>
-      <w:r>
-        <w:t xml:space="preserve"> This ultimately means that a system like this isn’t fit for purpos</w:t>
-      </w:r>
-      <w:r>
-        <w:t xml:space="preserve">e – the text </w:t>
-      </w:r>
-      <w:proofErr w:type="gramStart"/>
-      <w:r>
-        <w:t>players</w:t>
-      </w:r>
-      <w:proofErr w:type="gramEnd"/>
-      <w:r>
-        <w:t xml:space="preserve"> encounter in the game needs to relay a specific set of information through the historical content, as well as making sense – straying off topic would pull the player out of the experience. In addition, the use of an advanced AI trained on over 1 billion datasets is a tad overkill for a project of this scope – not to mention the time that would need to be spent integrating it into Unity and feeding it the necessary data to generate text of the correct tone and style. </w:t>
-      </w:r>
-    </w:p>
-    <w:p/>
-    <w:p>
-      <w:r>
-        <w:t>There are some requirements of the procedurally generated history system that cannot be achieved with Tracery alone – with each event generated, elements such as th</w:t>
-      </w:r>
-      <w:r>
-        <w:t xml:space="preserve">e name and age of the subject must be saved and reused across each event, giving the impression of continuity. Tracery has methods </w:t>
-      </w:r>
-      <w:r>
-        <w:t xml:space="preserve">to save data for use within its system, however there are no methods of preserving that </w:t>
-      </w:r>
-      <w:r>
-        <w:t xml:space="preserve">data </w:t>
-      </w:r>
-      <w:r>
-        <w:t xml:space="preserve">between generations. The solution to this is to use Unity scripts to generate texts piece by piece and storing the important elements as class properties, allowing for them to be initialised and updated </w:t>
-      </w:r>
-      <w:r>
-        <w:t>in-between</w:t>
-      </w:r>
-      <w:r>
-        <w:t xml:space="preserve"> each historical event. Each </w:t>
-      </w:r>
-      <w:r>
-        <w:t xml:space="preserve">instance of said </w:t>
-      </w:r>
-      <w:r>
-        <w:t>class would then represent a particular figure</w:t>
-      </w:r>
-      <w:r>
-        <w:t xml:space="preserve"> and their ‘story’, the pieces of which can be jumbled and distributed throughout a level in the game. </w:t>
-      </w:r>
-    </w:p>
-    <w:p/>
-    <w:p>
-      <w:r>
-        <w:t xml:space="preserve">When it comes to gathering data on the </w:t>
-      </w:r>
-      <w:proofErr w:type="gramStart"/>
-      <w:r>
-        <w:t>players</w:t>
-      </w:r>
-      <w:proofErr w:type="gramEnd"/>
-      <w:r>
-        <w:t xml:space="preserve"> experience of the game, </w:t>
-      </w:r>
-      <w:r>
-        <w:t>two methods were explored – Microsoft forms and Google forms. Both allow for the creation and distribution of questionnaires with neither standing out in particular, with the primary differences being in how the results are displayed. Microsoft forms allows for the direct</w:t>
-      </w:r>
-      <w:r>
-        <w:t xml:space="preserve"> and easy</w:t>
-      </w:r>
-      <w:r>
-        <w:t xml:space="preserve"> expo</w:t>
-      </w:r>
-      <w:r>
-        <w:t xml:space="preserve">rt of gathered data to </w:t>
-      </w:r>
-      <w:r>
-        <w:t xml:space="preserve">Microsoft Excel, a </w:t>
-      </w:r>
-      <w:r>
-        <w:t>useful</w:t>
-      </w:r>
-      <w:r>
-        <w:t xml:space="preserve"> feature which could prove useful</w:t>
-      </w:r>
-      <w:r>
-        <w:t xml:space="preserve"> especially for larger datasets. However, Google Forms automatically collates results into a variety of visual aids making analysis and evaluation of the data simpler without having to configure our own methods for viewing and comparing the results. </w:t>
-      </w:r>
-    </w:p>
-    <w:p>
-      <w:pPr>
-        <w:ind w:left="0" w:firstLine="0"/>
-      </w:pPr>
-    </w:p>
-    <w:p>
-      <w:pPr>
-        <w:pStyle w:val="Heading1"/>
-      </w:pPr>
-      <w:bookmarkStart w:id="11" w:name="_Toc104320595"/>
-      <w:r>
-        <w:t>Design, Development</w:t>
-      </w:r>
-      <w:r>
-        <w:t xml:space="preserve"> and Evaluation</w:t>
-      </w:r>
-      <w:bookmarkEnd w:id="11"/>
-    </w:p>
-    <w:p>
-      <w:pPr>
-        <w:pStyle w:val="Heading2"/>
-      </w:pPr>
-      <w:bookmarkStart w:id="12" w:name="_Toc104320596"/>
-      <w:r>
-        <w:t>Software Development</w:t>
-      </w:r>
-      <w:bookmarkEnd w:id="12"/>
-    </w:p>
-    <w:p>
-      <w:pPr>
-        <w:pStyle w:val="Heading3"/>
-      </w:pPr>
-      <w:bookmarkStart w:id="13" w:name="_Toc104320597"/>
-      <w:r>
-        <w:t>Requirements of the Game</w:t>
-      </w:r>
-      <w:bookmarkEnd w:id="13"/>
-    </w:p>
-    <w:p>
-      <w:r>
-        <w:t xml:space="preserve">It has already been stated that the game developed for use in this project must be simple: it needs to have a way to display the generated historical content, and said content must be spread across multiple areas such that the player discovers them bit by bit – allowing them to form a narrative themselves through exploration. However, beyond this, the ‘game’ element can take any number of forms. </w:t>
-      </w:r>
-    </w:p>
-    <w:p>
-      <w:r>
-        <w:t>D</w:t>
-      </w:r>
-      <w:r>
-        <w:t>uring the design phase, several ideas were presented and eventually narrowed down. These included a traditional dungeon crawler, a text-based exploration game, a card game etc. There was even the idea for a simple linear display of the PCG worldbuilding elements w</w:t>
-      </w:r>
-      <w:r>
-        <w:t>h</w:t>
-      </w:r>
-      <w:r>
-        <w:t xml:space="preserve">ere the player could just click through them one by one, however this was quickly put aside as it would not provide any insight into the effectiveness of the system within games – only an insight into the </w:t>
-      </w:r>
-      <w:r>
-        <w:lastRenderedPageBreak/>
-        <w:t>quality of the system itself. Ideas like the dungeon crawler held promise – the use of a map of rooms for a player to walk around in would allow for an even distribution of worldbuilding elements, much like how games like Skyrim (</w:t>
-      </w:r>
-      <w:r>
-        <w:t xml:space="preserve">Bethesda, </w:t>
-      </w:r>
-      <w:r>
-        <w:t xml:space="preserve">2011) </w:t>
-      </w:r>
-      <w:r>
-        <w:t xml:space="preserve">distribute books and other reading materials across the game world. A map similar to Enter the </w:t>
-      </w:r>
-      <w:proofErr w:type="spellStart"/>
-      <w:r>
-        <w:t>Gungeon</w:t>
-      </w:r>
-      <w:proofErr w:type="spellEnd"/>
-      <w:r>
-        <w:t xml:space="preserve"> (</w:t>
-      </w:r>
-      <w:proofErr w:type="spellStart"/>
-      <w:r>
-        <w:t>Devolver</w:t>
-      </w:r>
-      <w:proofErr w:type="spellEnd"/>
-      <w:r>
-        <w:t xml:space="preserve">, </w:t>
-      </w:r>
-      <w:r>
-        <w:t xml:space="preserve">2016) could be simple to implement, though creating a PCG landscape to traverse would be a complex task that would have no effect on the project objectives. The game needs to have an element to drive the player – there needs to be cause to explore and collect the texts outside of being told to play the game for research purposes – but these motivations must be simple so as to not alienate the player. Finally, the game must be able to be completed start to finish in a relatively short space of time, as the aim of the project is to have the game played multiple times over to compare differences between different worldbuilding methods. </w:t>
-      </w:r>
-    </w:p>
-    <w:p>
-      <w:pPr>
-        <w:pStyle w:val="Heading3"/>
-      </w:pPr>
-      <w:bookmarkStart w:id="14" w:name="_Toc104320598"/>
-      <w:r>
-        <w:t>Designing the Game</w:t>
-      </w:r>
-      <w:bookmarkEnd w:id="14"/>
-    </w:p>
-    <w:p>
-      <w:r>
-        <w:t xml:space="preserve">Once the ideas were narrowed down, proper design could begin. The game is going to be from a top down perspective – This serves multiple purposes, but chief among them is asset creation. Creating 3D assets alongside a 3D environment is not only more time consuming, it also adds another dimension to procedural content generation in both a literal and figurative sense. Populating a 3-dimensional level with items would require more complex code to handle placing those items, and in addition creating a character controller in a 3D space is often more difficult to get right than a 2D one. This is especially true if you consider that with a top down perspective, I won’t even need to consider jumping or gravity within the game. </w:t>
-      </w:r>
-    </w:p>
-    <w:p/>
-    <w:p>
-      <w:pPr>
-        <w:jc w:val="center"/>
+      <w:pPr>
+        <w:keepNext/>
       </w:pPr>
       <w:r>
         <w:rPr>
@@ -7344,10 +6838,111 @@
         </w:rPr>
         <w:lastRenderedPageBreak/>
         <w:drawing>
-          <wp:inline distT="0" distB="0" distL="0" distR="0" wp14:anchorId="3A4C62BA" wp14:editId="1DF90A2C">
-            <wp:extent cx="2554097" cy="3400425"/>
+          <wp:inline distT="0" distB="0" distL="0" distR="0" wp14:anchorId="0CD3514C" wp14:editId="122A39CD">
+            <wp:extent cx="5057775" cy="2844998"/>
             <wp:effectExtent l="0" t="0" r="0" b="0"/>
-            <wp:docPr id="5" name="Picture 5"/>
+            <wp:docPr id="5153" name="Picture 5153" descr="Hotline Miami on Steam"/>
+            <wp:cNvGraphicFramePr>
+              <a:graphicFrameLocks xmlns:a="http://schemas.openxmlformats.org/drawingml/2006/main" noChangeAspect="1"/>
+            </wp:cNvGraphicFramePr>
+            <a:graphic xmlns:a="http://schemas.openxmlformats.org/drawingml/2006/main">
+              <a:graphicData uri="http://schemas.openxmlformats.org/drawingml/2006/picture">
+                <pic:pic xmlns:pic="http://schemas.openxmlformats.org/drawingml/2006/picture">
+                  <pic:nvPicPr>
+                    <pic:cNvPr id="0" name="Picture 1" descr="Hotline Miami on Steam"/>
+                    <pic:cNvPicPr>
+                      <a:picLocks noChangeAspect="1" noChangeArrowheads="1"/>
+                    </pic:cNvPicPr>
+                  </pic:nvPicPr>
+                  <pic:blipFill>
+                    <a:blip r:embed="rId19" cstate="print">
+                      <a:extLst>
+                        <a:ext uri="{28A0092B-C50C-407E-A947-70E740481C1C}">
+                          <a14:useLocalDpi xmlns:a14="http://schemas.microsoft.com/office/drawing/2010/main" val="0"/>
+                        </a:ext>
+                      </a:extLst>
+                    </a:blip>
+                    <a:srcRect/>
+                    <a:stretch>
+                      <a:fillRect/>
+                    </a:stretch>
+                  </pic:blipFill>
+                  <pic:spPr bwMode="auto">
+                    <a:xfrm>
+                      <a:off x="0" y="0"/>
+                      <a:ext cx="5057775" cy="2844998"/>
+                    </a:xfrm>
+                    <a:prstGeom prst="rect">
+                      <a:avLst/>
+                    </a:prstGeom>
+                    <a:noFill/>
+                    <a:ln>
+                      <a:noFill/>
+                    </a:ln>
+                  </pic:spPr>
+                </pic:pic>
+              </a:graphicData>
+            </a:graphic>
+          </wp:inline>
+        </w:drawing>
+      </w:r>
+    </w:p>
+    <w:p>
+      <w:pPr>
+        <w:pStyle w:val="Caption"/>
+        <w:jc w:val="center"/>
+      </w:pPr>
+      <w:r>
+        <w:t>Figure 7: Hotline Miami (Devolver, 2012) breaks up its narrative with fast-paced violence.</w:t>
+      </w:r>
+    </w:p>
+    <w:p>
+      <w:r>
+        <w:t xml:space="preserve">One requirement of the game is the ‘game’ element – analysing procedurally generated content on its own can be done without a game at all, but since the goal of this project is to look at its effectiveness and use within games, there needs to be an actual element of play involved. As a top down game based in an interior area, a common method of conflict in games is </w:t>
+      </w:r>
+      <w:r>
+        <w:rPr>
+          <w:i/>
+        </w:rPr>
+        <w:t xml:space="preserve">literal </w:t>
+      </w:r>
+      <w:r>
+        <w:t>conflict. Games like Hotline Miami (Devolver, 2012) and Darkwood (Acid Wizard, 2014) have simple combat mechanics that involve swinging/firing various weapons at enemies, most often of which lunge at the player in melee. Whilst this could allow for an element of variety between the exploration and puzzle-solving element of the game, it would ultimately distract from the goal of the project – bringing procedurally generated history to the foreground. As such, something else is needed.</w:t>
+      </w:r>
+    </w:p>
+    <w:p/>
+    <w:p>
+      <w:r>
+        <w:t xml:space="preserve">One minor mechanic developed during the prototype stage was a light switch. Whilst relatively simplistic and if anything irrelevant to the game as a whole, it eventually sparked an idea </w:t>
+      </w:r>
+      <w:r>
+        <w:t>–</w:t>
+      </w:r>
+      <w:r>
+        <w:t xml:space="preserve"> </w:t>
+      </w:r>
+      <w:r>
+        <w:t xml:space="preserve">if time was to be spent on the lighting of the level, why not make said lighting a part of the mechanics? A script was devised that </w:t>
+      </w:r>
+      <w:r>
+        <w:lastRenderedPageBreak/>
+        <w:t xml:space="preserve">over time switched off the lights in the level, section by section – this was paired with code in the character controller that depleted a ‘panic’ meter (this was later renamed to sanity, as it makes more sense to ‘lose’ sanity over time) from 100 to 0 the longer the player spent in darkness, replenishing that meter should they make it back into the light before it hit 0. </w:t>
+      </w:r>
+    </w:p>
+    <w:p/>
+    <w:p>
+      <w:pPr>
+        <w:keepNext/>
+      </w:pPr>
+      <w:r>
+        <w:rPr>
+          <w:noProof/>
+        </w:rPr>
+        <w:drawing>
+          <wp:inline distT="0" distB="0" distL="0" distR="0" wp14:anchorId="10F7A72C" wp14:editId="5DA3F15C">
+            <wp:extent cx="5057775" cy="2319655"/>
+            <wp:effectExtent l="0" t="0" r="9525" b="4445"/>
+            <wp:docPr id="6" name="Picture 6"/>
             <wp:cNvGraphicFramePr>
               <a:graphicFrameLocks xmlns:a="http://schemas.openxmlformats.org/drawingml/2006/main" noChangeAspect="1"/>
             </wp:cNvGraphicFramePr>
@@ -7367,7 +6962,7 @@
                   <pic:spPr>
                     <a:xfrm>
                       <a:off x="0" y="0"/>
-                      <a:ext cx="2558209" cy="3405900"/>
+                      <a:ext cx="5057775" cy="2319655"/>
                     </a:xfrm>
                     <a:prstGeom prst="rect">
                       <a:avLst/>
@@ -7382,94 +6977,58 @@
     </w:p>
     <w:p>
       <w:pPr>
+        <w:pStyle w:val="Caption"/>
         <w:jc w:val="center"/>
       </w:pPr>
       <w:r>
         <w:rPr>
           <w:b/>
         </w:rPr>
-        <w:t xml:space="preserve">Figure X: </w:t>
-      </w:r>
-      <w:r>
-        <w:t>Initial sketches of how to give the player multiple options for exploration</w:t>
-      </w:r>
-    </w:p>
-    <w:p>
-      <w:r>
-        <w:t>Driving</w:t>
-      </w:r>
-      <w:r>
-        <w:t xml:space="preserve"> the player is going to prove difficult – naturally players like to explore when given options (needs citation), so creating a level with multiple pathways out of the gate would passively incentivise </w:t>
-      </w:r>
-      <w:r>
-        <w:t xml:space="preserve">exploration. However, we want to keep the experience short, and so having a central area with multiple branches is only a good idea if the branches themselves are kept short. An initial sketch was made early on of a possible level for the game – this level had the central location mentioned, with 4 corridors heading to the North, South, East and West. Surrounding this central area was 4 ‘wings’ each of which could have a distinct feel whilst being accessible via the two adjacent corridors. This early prototype was promising, but as time went on it became clear that 4 wings was too many – better to craft 2 well-designed areas than 4 samey ones. Ultimately, this decision was fruitful – with 3 corridors leading away from the centre, the player has not lost that initial choice when exploring, and the amount of work required has been halved. A final design decision that contributes to driving the player was to have </w:t>
+        <w:t>Figure 8</w:t>
+      </w:r>
+      <w:r>
+        <w:t xml:space="preserve">: </w:t>
+      </w:r>
+      <w:r>
+        <w:t>An example of the panic meter depleting after time in darkness – the player has just exited the room in the top-left corner.</w:t>
+      </w:r>
+    </w:p>
+    <w:p>
+      <w:r>
+        <w:t xml:space="preserve">This proved an effective primary mechanic – thanks to the combination of the lights and the timer, the player now has a limited window to head out into the level to find pieces of information before rushing back to the centre as it grows dark. The centre of the level becomes a safe haven, populated with lights that don’t turn off at the stroke of night. </w:t>
+      </w:r>
+    </w:p>
+    <w:p/>
+    <w:p>
+      <w:r>
+        <w:t xml:space="preserve">In some of the initial playthroughs of the game, it was identified that whilst the day/night system does add the needed danger element that drives the player, it does not add much to the moment-to-moment gameplay – the player is still limited to just moving the player with the WASD keys and interacting using E. Two minor additions were made to combat this, each of which complemented each other to hopefully bring some depth to an otherwise bare level containing only walls and floors. A vision system, which obscures objects not in the direct </w:t>
       </w:r>
       <w:r>
         <w:lastRenderedPageBreak/>
-        <w:t xml:space="preserve">the game take place over a number of in-game ‘days’. This is made clear at the start with the player being informed of the game starting at ‘Day 1’ coupled with a timer in the top right counting down the amount of time left in the day. The lights implemented later on were then used to </w:t>
-      </w:r>
-      <w:r>
-        <w:t>reinforce this day/night system, hopefully driving the player to complete the game in as little time as possible.</w:t>
-      </w:r>
-    </w:p>
-    <w:p/>
-    <w:p>
-      <w:r>
-        <w:t xml:space="preserve">One requirement of the game is the ‘game’ element – analysing procedurally generated content on its own can be done without a game at all, but since the goal of this project is to look at its effectiveness and use within games, there needs to be an actual element of play involved. As a top down game based in an interior area, a common method of conflict in games is </w:t>
-      </w:r>
-      <w:r>
-        <w:rPr>
-          <w:i/>
-        </w:rPr>
-        <w:t xml:space="preserve">literal </w:t>
-      </w:r>
-      <w:r>
-        <w:t>conflict. Games like Hotline Miami (</w:t>
+        <w:t xml:space="preserve">‘vision cone’ of the player, whilst also employing a </w:t>
       </w:r>
       <w:proofErr w:type="spellStart"/>
       <w:r>
-        <w:t>Devolver</w:t>
+        <w:t>shader</w:t>
       </w:r>
       <w:proofErr w:type="spellEnd"/>
       <w:r>
-        <w:t xml:space="preserve">, 2012) and </w:t>
-      </w:r>
-      <w:proofErr w:type="spellStart"/>
-      <w:r>
-        <w:t>Darkwood</w:t>
-      </w:r>
-      <w:proofErr w:type="spellEnd"/>
-      <w:r>
-        <w:t xml:space="preserve"> (Acid Wizard, 2014) have simple combat mechanics that involve swinging/firing various weapons at enemies, most often of which lunge at the player in melee. Whilst this could allow for an element of variety between the exploration and puzzle-solving element of the game, it would ultimately distract from the goal of the project – bringing procedurally generated history to the foreground. As such, something else is needed.</w:t>
-      </w:r>
-    </w:p>
-    <w:p/>
-    <w:p>
-      <w:r>
-        <w:t xml:space="preserve">One minor mechanic developed during the prototype stage was a light switch. Whilst relatively simplistic and if anything irrelevant to the game as a whole, it eventually sparked an idea </w:t>
-      </w:r>
-      <w:r>
-        <w:t>–</w:t>
-      </w:r>
-      <w:r>
-        <w:t xml:space="preserve"> </w:t>
-      </w:r>
-      <w:r>
-        <w:t xml:space="preserve">if time was to be spent on the lighting of the level, why not make said lighting a part of the mechanics? A script was devised that over time switched off the lights in the level, section by section – this was paired with code in the character controller that depleted a ‘panic’ meter (this was later renamed to sanity, as it makes more sense to ‘lose’ sanity over time) from 100 to 0 the longer the player spent in darkness, replenishing that meter should they make it back into the light before it hit 0. </w:t>
-      </w:r>
-    </w:p>
-    <w:p/>
-    <w:p>
+        <w:t xml:space="preserve"> that leaves the cone as the only source of colour in the scene, focusing the players attention – and the ability to push/pull physical objects such as furniture. </w:t>
+      </w:r>
+    </w:p>
+    <w:p>
+      <w:pPr>
+        <w:keepNext/>
+      </w:pPr>
       <w:r>
         <w:rPr>
           <w:noProof/>
         </w:rPr>
-        <w:lastRenderedPageBreak/>
         <w:drawing>
-          <wp:inline distT="0" distB="0" distL="0" distR="0" wp14:anchorId="10F7A72C" wp14:editId="5DA3F15C">
-            <wp:extent cx="5057775" cy="2319655"/>
-            <wp:effectExtent l="0" t="0" r="9525" b="4445"/>
-            <wp:docPr id="6" name="Picture 6"/>
+          <wp:inline distT="0" distB="0" distL="0" distR="0" wp14:anchorId="597A98D3" wp14:editId="4F45BF7A">
+            <wp:extent cx="5057775" cy="2377440"/>
+            <wp:effectExtent l="0" t="0" r="9525" b="3810"/>
+            <wp:docPr id="3" name="Picture 3"/>
             <wp:cNvGraphicFramePr>
               <a:graphicFrameLocks xmlns:a="http://schemas.openxmlformats.org/drawingml/2006/main" noChangeAspect="1"/>
             </wp:cNvGraphicFramePr>
@@ -7489,7 +7048,7 @@
                   <pic:spPr>
                     <a:xfrm>
                       <a:off x="0" y="0"/>
-                      <a:ext cx="5057775" cy="2319655"/>
+                      <a:ext cx="5057775" cy="2377440"/>
                     </a:xfrm>
                     <a:prstGeom prst="rect">
                       <a:avLst/>
@@ -7504,48 +7063,252 @@
     </w:p>
     <w:p>
       <w:pPr>
+        <w:pStyle w:val="Caption"/>
         <w:jc w:val="center"/>
       </w:pPr>
       <w:r>
         <w:rPr>
           <w:b/>
         </w:rPr>
-        <w:t xml:space="preserve">Figure X: </w:t>
-      </w:r>
-      <w:r>
-        <w:t xml:space="preserve">An example of the panic meter depleting after time in darkness – the player has just exited the room in the top-left corner. </w:t>
-      </w:r>
-    </w:p>
-    <w:p>
-      <w:r>
-        <w:t xml:space="preserve">This proved an effective primary mechanic – thanks to the combination of the lights and the timer, the player now has a limited window to head out into the level to find pieces of information before rushing back to the centre as it grows dark. The centre of the level becomes a safe haven, populated with lights that don’t turn off at the stroke of night. </w:t>
+        <w:t>Figure 9:</w:t>
+      </w:r>
+      <w:r>
+        <w:t xml:space="preserve"> </w:t>
+      </w:r>
+      <w:r>
+        <w:t>An example of obstacles obscuring the players view.</w:t>
+      </w:r>
+    </w:p>
+    <w:p>
+      <w:pPr>
+        <w:ind w:left="-15" w:firstLine="0"/>
+      </w:pPr>
+      <w:r>
+        <w:t>These pieces of furnitu</w:t>
+      </w:r>
+      <w:r>
+        <w:t xml:space="preserve">re would also obscure the </w:t>
+      </w:r>
+      <w:r>
+        <w:t xml:space="preserve">vision </w:t>
+      </w:r>
+      <w:r>
+        <w:t xml:space="preserve">cone, meaning the player may be forced to push objects out of the way to see if there is an entity or item behind it. For example, should a crate be blocking the vision cone of the player, a page of information placed behind it would be obscured, causing it to be invisible to the player. This lends an element of claustrophobia to the game </w:t>
+      </w:r>
+      <w:r>
+        <w:rPr>
+          <w:i/>
+        </w:rPr>
+        <w:t xml:space="preserve">despite </w:t>
+      </w:r>
+      <w:r>
+        <w:t xml:space="preserve">being a top down experience, where it is traditionally hard to obscure things. This is a mechanic largely borrowed from </w:t>
+      </w:r>
+      <w:r>
+        <w:rPr>
+          <w:i/>
+        </w:rPr>
+        <w:t xml:space="preserve">Darkwood, </w:t>
+      </w:r>
+      <w:r>
+        <w:t xml:space="preserve">which uses it primarily to enhance the horror element of its design, whereas we are using it to further </w:t>
+      </w:r>
+      <w:r>
+        <w:t xml:space="preserve">add to the tension – the player is rushed for time, so any obstacle is only going to increase that pressure.  </w:t>
       </w:r>
     </w:p>
     <w:p/>
     <w:p>
-      <w:r>
-        <w:t xml:space="preserve">In some of the initial playthroughs of the game, it was identified that whilst the day/night system does add the needed danger element that drives the player, it does not add much to the moment-to-moment gameplay – the player is still limited to just moving the player with the WASD keys and interacting using E. Two minor additions were made to combat this, each of which complemented each other to hopefully bring some depth to an otherwise bare level containing only walls and floors. A vision system, which obscures objects not in the direct ‘vision cone’ of the player, whilst also employing a </w:t>
-      </w:r>
-      <w:proofErr w:type="spellStart"/>
-      <w:r>
-        <w:t>shader</w:t>
-      </w:r>
-      <w:proofErr w:type="spellEnd"/>
-      <w:r>
-        <w:t xml:space="preserve"> that leaves the cone as the only source of colour in the scene, focusing the players attention – and the ability to push/pull physical objects such as furniture. </w:t>
-      </w:r>
-    </w:p>
-    <w:p>
+      <w:pPr>
+        <w:pStyle w:val="Heading3"/>
+      </w:pPr>
+      <w:bookmarkStart w:id="15" w:name="_Toc104413371"/>
+      <w:r>
+        <w:t xml:space="preserve">Requirements of the </w:t>
+      </w:r>
+      <w:r>
+        <w:t>PCG</w:t>
+      </w:r>
+      <w:bookmarkEnd w:id="15"/>
+    </w:p>
+    <w:p>
+      <w:r>
+        <w:t xml:space="preserve">The system for procedurally generating a narrative is going to mimic that of the system used in Caves of Qud: using a generative grammar system to create an individual then applying that individual to a series of scenarios, modifying the individual as needed (Grinblat and Bucklew, 2017).  When an individual is </w:t>
+      </w:r>
+      <w:r>
+        <w:lastRenderedPageBreak/>
+        <w:t xml:space="preserve">created in this system, they begin with a set of properties: their name, age, occupation etc – these properties will need to be stored in memory somewhere outside of the system itself, so that Unity can access them. This </w:t>
+      </w:r>
+      <w:r>
+        <w:t xml:space="preserve">is so that we can </w:t>
+      </w:r>
+      <w:r>
+        <w:t>ma</w:t>
+      </w:r>
+      <w:r>
+        <w:t xml:space="preserve">nipulate the game world in accordance with these events. </w:t>
+      </w:r>
+    </w:p>
+    <w:p>
+      <w:r>
+        <w:t xml:space="preserve">A series of events must be selected from a pool of pre-written event ‘templates’ these templates will contain blank elements which can be filled </w:t>
+      </w:r>
+      <w:r>
+        <w:t>from a pool of pre-written details, hopefully such that in the event that an individual were to have two events that originated from the same template, the player would not notice. Increasing the number of event templates can mitigate this.</w:t>
+      </w:r>
+    </w:p>
+    <w:p>
+      <w:r>
+        <w:t>The number of events generated can be arbitrary for the purposes of this project, though it would be sensible to keep them to a number reflective of the size of the map being used for the game. If the game uses a PCG map that alters in size with each playthrough, then the generative system used will need to work in accordance to generate an appropriate number of events before they are distributed. If the game uses a hand-built map, then the number of events generated can similarly be handpicked to whatever feels appropriate</w:t>
+      </w:r>
+      <w:r>
+        <w:t xml:space="preserve"> – though ensuring that both systems ultimately have the same number of events placed in the level is important in order to keep the player in the dark as to which is which, as well as ensuring that difficulty is not affected by which narrative system is currently in use</w:t>
+      </w:r>
+      <w:r>
+        <w:t>.</w:t>
+      </w:r>
+    </w:p>
+    <w:p>
+      <w:r>
+        <w:t xml:space="preserve">Finally, the number of possible events that can occur within the narrative needs to be enough such that there is little in the way of repetition – if the player is to replay the game, then the experience needs to be different to keep things interesting. However, since each of these events will warrant additional assets to reflect the effect of that event on the game world, too many events will become an overly time-consuming task that will negatively affect the quality of each event. Thus, it is important to find a sweet spot between these two extremes. </w:t>
+      </w:r>
+      <w:r>
+        <w:t xml:space="preserve">If additional assets cannot be produced to mimic the effects of each possible event, then the overall narrative of the game will need to shift such that such an </w:t>
+      </w:r>
+      <w:r>
+        <w:lastRenderedPageBreak/>
+        <w:t xml:space="preserve">omission goes unnoticed – if paced quickly then the player would spend too much of their time acquiring the events to </w:t>
+      </w:r>
+      <w:r>
+        <w:t xml:space="preserve">take in their surroundings. </w:t>
+      </w:r>
+    </w:p>
+    <w:p/>
+    <w:p>
+      <w:r>
+        <w:t>Overall, the requirements of the PCG can be summarised as follows:</w:t>
+      </w:r>
+    </w:p>
+    <w:p>
+      <w:pPr>
+        <w:pStyle w:val="ListParagraph"/>
+        <w:numPr>
+          <w:ilvl w:val="0"/>
+          <w:numId w:val="9"/>
+        </w:numPr>
+      </w:pPr>
+      <w:r>
+        <w:t>Generate events from a pool of templates, filling those templates with a variety of details to ensure even repeated templates appear distinct.</w:t>
+      </w:r>
+    </w:p>
+    <w:p>
+      <w:pPr>
+        <w:pStyle w:val="ListParagraph"/>
+        <w:numPr>
+          <w:ilvl w:val="0"/>
+          <w:numId w:val="9"/>
+        </w:numPr>
+      </w:pPr>
+      <w:r>
+        <w:t>Tie a series of events to a specific individual – keep track of that individuals properties</w:t>
+      </w:r>
+    </w:p>
+    <w:p>
+      <w:pPr>
+        <w:pStyle w:val="ListParagraph"/>
+        <w:numPr>
+          <w:ilvl w:val="0"/>
+          <w:numId w:val="9"/>
+        </w:numPr>
+      </w:pPr>
+      <w:r>
+        <w:t>Generate multiple individuals each with their own set of events.</w:t>
+      </w:r>
+    </w:p>
+    <w:p>
+      <w:pPr>
+        <w:pStyle w:val="ListParagraph"/>
+        <w:numPr>
+          <w:ilvl w:val="0"/>
+          <w:numId w:val="9"/>
+        </w:numPr>
+      </w:pPr>
+      <w:r>
+        <w:t>Generate a number of events that make sense for the size of the map they’re being placed into.</w:t>
+      </w:r>
+    </w:p>
+    <w:p>
+      <w:pPr>
+        <w:pStyle w:val="ListParagraph"/>
+        <w:numPr>
+          <w:ilvl w:val="0"/>
+          <w:numId w:val="9"/>
+        </w:numPr>
+      </w:pPr>
+      <w:r>
+        <w:t xml:space="preserve">Little to no repetition in event structure or details. </w:t>
+      </w:r>
+    </w:p>
+    <w:p/>
+    <w:p>
+      <w:pPr>
+        <w:pStyle w:val="Heading3"/>
+      </w:pPr>
+      <w:bookmarkStart w:id="16" w:name="_Toc104413372"/>
+      <w:r>
+        <w:t>Designing the PCG</w:t>
+      </w:r>
+      <w:bookmarkEnd w:id="16"/>
+    </w:p>
+    <w:p>
+      <w:r>
+        <w:t xml:space="preserve">Players are going to be replaying this instance multiple times in order to show the variety of </w:t>
+      </w:r>
+      <w:r>
+        <w:t xml:space="preserve">results the system can produce. As such, it is important that the instance of gameplay overall is rather short. This will also mean that the player will be able to recall the game in its entirety during subsequent playthroughs – preventing them from forgetting previous instances of procedural generation. </w:t>
+      </w:r>
+    </w:p>
+    <w:p/>
+    <w:p>
+      <w:r>
+        <w:t>In initial development, the first port of call was to create the figure by which events will occur – Since I decided early on to set this game in a library, I decided to name these figures ‘</w:t>
+      </w:r>
+      <w:r>
+        <w:t>archivists’</w:t>
+      </w:r>
+      <w:r>
+        <w:t xml:space="preserve">. At creation, each </w:t>
+      </w:r>
+      <w:r>
+        <w:t>archivist</w:t>
+      </w:r>
+      <w:r>
+        <w:t xml:space="preserve"> would have generated for them a set of properties – their name, age, particular field and specialty, as well as their pronouns – this was a particularly tricky process since each of these properties was then saved to a class instance, and some compound properties such as the pronouns were rather difficult to separate from the generator using the Tracery library. Once this was done however, </w:t>
+      </w:r>
+      <w:r>
+        <w:t xml:space="preserve">I had a system </w:t>
+      </w:r>
+      <w:r>
+        <w:lastRenderedPageBreak/>
+        <w:t xml:space="preserve">whereby </w:t>
+      </w:r>
+      <w:r>
+        <w:t xml:space="preserve">I could create entire sets of properties related to one another without the random element of the system jumbling it. </w:t>
+      </w:r>
+    </w:p>
+    <w:p>
+      <w:pPr>
+        <w:keepNext/>
+      </w:pPr>
       <w:r>
         <w:rPr>
           <w:noProof/>
         </w:rPr>
-        <w:lastRenderedPageBreak/>
         <w:drawing>
-          <wp:inline distT="0" distB="0" distL="0" distR="0" wp14:anchorId="597A98D3" wp14:editId="4F45BF7A">
-            <wp:extent cx="5057775" cy="2377440"/>
-            <wp:effectExtent l="0" t="0" r="9525" b="3810"/>
-            <wp:docPr id="3" name="Picture 3"/>
+          <wp:inline distT="0" distB="0" distL="0" distR="0" wp14:anchorId="6B5F9DF7" wp14:editId="7080772F">
+            <wp:extent cx="5057775" cy="860425"/>
+            <wp:effectExtent l="0" t="0" r="9525" b="0"/>
+            <wp:docPr id="5154" name="Picture 5154"/>
             <wp:cNvGraphicFramePr>
               <a:graphicFrameLocks xmlns:a="http://schemas.openxmlformats.org/drawingml/2006/main" noChangeAspect="1"/>
             </wp:cNvGraphicFramePr>
@@ -7565,7 +7328,7 @@
                   <pic:spPr>
                     <a:xfrm>
                       <a:off x="0" y="0"/>
-                      <a:ext cx="5057775" cy="2377440"/>
+                      <a:ext cx="5057775" cy="860425"/>
                     </a:xfrm>
                     <a:prstGeom prst="rect">
                       <a:avLst/>
@@ -7577,159 +7340,25 @@
           </wp:inline>
         </w:drawing>
       </w:r>
-      <w:r>
-        <w:t xml:space="preserve"> </w:t>
-      </w:r>
-    </w:p>
-    <w:p>
-      <w:pPr>
+    </w:p>
+    <w:p>
+      <w:pPr>
+        <w:pStyle w:val="Caption"/>
         <w:jc w:val="center"/>
       </w:pPr>
       <w:r>
         <w:rPr>
           <w:b/>
         </w:rPr>
-        <w:t xml:space="preserve">Figure X: </w:t>
-      </w:r>
-      <w:r>
-        <w:t>An example of obstacles obscuring the players view.</w:t>
-      </w:r>
-    </w:p>
-    <w:p>
-      <w:r>
-        <w:t>These pieces of furnitu</w:t>
-      </w:r>
-      <w:r>
-        <w:t xml:space="preserve">re would also obscure the cone, meaning the player may be forced to push objects out of the way to see if there is an entity or item behind it. For example, should a crate be blocking the vision cone of the player, a page of information placed behind it would be obscured, causing it to be invisible to the player. This lends an element of claustrophobia to the game </w:t>
-      </w:r>
-      <w:r>
-        <w:rPr>
-          <w:i/>
-        </w:rPr>
-        <w:t xml:space="preserve">despite </w:t>
-      </w:r>
-      <w:r>
-        <w:t xml:space="preserve">being a top down experience, where it is traditionally hard to obscure things. This is a mechanic largely borrowed from </w:t>
-      </w:r>
-      <w:proofErr w:type="spellStart"/>
-      <w:r>
-        <w:rPr>
-          <w:i/>
-        </w:rPr>
-        <w:t>Darkwood</w:t>
-      </w:r>
-      <w:proofErr w:type="spellEnd"/>
-      <w:r>
-        <w:rPr>
-          <w:i/>
-        </w:rPr>
-        <w:t xml:space="preserve">, </w:t>
-      </w:r>
-      <w:r>
-        <w:t xml:space="preserve">which uses it primarily to enhance the horror element of its design, whereas we are using it to further </w:t>
-      </w:r>
-      <w:r>
-        <w:t xml:space="preserve">add to the tension – the player is rushed for time, so any obstacle is only going to increase that pressure.  </w:t>
-      </w:r>
-    </w:p>
-    <w:p/>
-    <w:p>
-      <w:pPr>
-        <w:pStyle w:val="Heading3"/>
-      </w:pPr>
-      <w:bookmarkStart w:id="15" w:name="_Toc104320599"/>
-      <w:r>
-        <w:t xml:space="preserve">Requirements of the </w:t>
-      </w:r>
-      <w:r>
-        <w:t>PCG</w:t>
-      </w:r>
-      <w:bookmarkEnd w:id="15"/>
-    </w:p>
-    <w:p>
-      <w:r>
-        <w:t xml:space="preserve">The system for procedurally generating a narrative is going to mimic that of the system used in Caves of </w:t>
-      </w:r>
-      <w:proofErr w:type="spellStart"/>
-      <w:r>
-        <w:t>Qud</w:t>
-      </w:r>
-      <w:proofErr w:type="spellEnd"/>
-      <w:r>
-        <w:t xml:space="preserve">: using a generative grammar system to create an individual then applying that individual to a series of scenarios, modifying the individual as needed (Grinblat and Bucklew, 2017).  When an individual is created in this system, they begin with a set of properties: their name, age, occupation etc – these properties will need to be stored in memory somewhere </w:t>
-      </w:r>
-      <w:r>
-        <w:lastRenderedPageBreak/>
-        <w:t xml:space="preserve">outside of the system itself, so that Unity can access them. This </w:t>
-      </w:r>
-      <w:r>
-        <w:t xml:space="preserve">is so that we can </w:t>
-      </w:r>
-      <w:r>
-        <w:t>ma</w:t>
-      </w:r>
-      <w:r>
-        <w:t xml:space="preserve">nipulate the game world in accordance with these events. </w:t>
-      </w:r>
-    </w:p>
-    <w:p>
-      <w:r>
-        <w:t>The number of events generated can be arbitrary for the purposes of this project, though it would be sensible to keep them to a number reflective of the size of the map being used for the game. If the game uses a PCG map that alters in size with each playthrough, then the generative system used will need to work in accordance to generate an appropriate number of events before they are distributed. If the game uses a hand-built map, then the number of events generated can similarly be handpicked to whatever feels appropriate.</w:t>
-      </w:r>
-    </w:p>
-    <w:p>
-      <w:r>
-        <w:t xml:space="preserve">Finally, the number of possible events that can occur within the narrative needs to be enough such that there is little in the way of repetition – if the player is to replay the game, then the experience needs to be different to keep things interesting. However, since each of these events will warrant additional assets to reflect the effect of that event on the game world, too many events will become an overly time-consuming task that will negatively affect the quality of each event. Thus, it is important to find a sweet spot between these two extremes. </w:t>
-      </w:r>
-      <w:r>
-        <w:t xml:space="preserve">If additional assets cannot be produced to mimic the effects of each possible event, then the overall narrative of the game will need to shift such that such an omission goes unnoticed – if paced quickly then the player would spend too much of their time acquiring the events to </w:t>
-      </w:r>
-      <w:r>
-        <w:t xml:space="preserve">take in their surroundings. </w:t>
-      </w:r>
-    </w:p>
-    <w:p/>
-    <w:p>
-      <w:pPr>
-        <w:pStyle w:val="Heading3"/>
-      </w:pPr>
-      <w:bookmarkStart w:id="16" w:name="_Toc104320600"/>
-      <w:r>
-        <w:t>Designing the PCG</w:t>
-      </w:r>
-      <w:bookmarkEnd w:id="16"/>
-    </w:p>
-    <w:p>
-      <w:r>
-        <w:t xml:space="preserve">Players are going to be replaying this instance multiple times in order to show the variety of </w:t>
-      </w:r>
-      <w:r>
-        <w:t xml:space="preserve">results the system can produce. As such, it is important that the instance of gameplay overall is rather short. This will also mean that the player will be able to recall the game in its entirety during subsequent playthroughs – preventing them from forgetting previous instances of procedural generation. </w:t>
-      </w:r>
-    </w:p>
-    <w:p/>
-    <w:p>
-      <w:r>
-        <w:lastRenderedPageBreak/>
-        <w:t>In initial development, the first port of call was to create the figure by which events will occur – Since I decided early on to set this game in a library, I decided to name these figures ‘</w:t>
-      </w:r>
-      <w:r>
-        <w:t>archivists’</w:t>
-      </w:r>
-      <w:r>
-        <w:t xml:space="preserve">. At creation, each </w:t>
-      </w:r>
-      <w:r>
-        <w:t>archivist</w:t>
-      </w:r>
-      <w:r>
-        <w:t xml:space="preserve"> would have generated for them a set of properties – their name, age, particular field and specialty, as well as their pronouns – this was a particularly tricky process since each of these properties was then saved to a class instance, and some compound properties such as the pronouns were rather difficult to separate from the generator using the Tracery library. Once this was done however, </w:t>
-      </w:r>
-      <w:r>
-        <w:t xml:space="preserve">I had a system whereby </w:t>
-      </w:r>
-      <w:r>
-        <w:t>I could create entire sets of properties related to one another without the random element of the system jumbling it. To use the pronouns as an example, generating a random simple past tense pronoun could produce ‘her’ – the system could not then use ‘he’ or ‘they’ as a present tense pronoun. Once one is chosen, it must be grouped with the correct counterparts.</w:t>
+        <w:t>Figure 10:</w:t>
+      </w:r>
+      <w:r>
+        <w:t xml:space="preserve"> The compound property system. Using Tracery code to assign multiple properties at once, a random option of the three is chosen, and all four tenses are assigned as properties in tandem.</w:t>
+      </w:r>
+    </w:p>
+    <w:p>
+      <w:r>
+        <w:t>To use the pronouns as an example, generating a random simple past tense pronoun could produce ‘her’ – the system could not then use ‘he’ or ‘they’ as a present tense pronoun. Once one is chosen, it must be grouped with the correct counterparts.</w:t>
       </w:r>
     </w:p>
     <w:p/>
@@ -7771,14 +7400,35 @@
         <w:ind w:left="0" w:firstLine="0"/>
       </w:pPr>
       <w:r>
-        <w:t>#archivist# and #name# both derive from the same set of possible names to generate, however #archivist# is the name which persists across multiple events, as will the result of #title#</w:t>
-      </w:r>
-      <w:r>
-        <w:t xml:space="preserve">. In some cases, an archivist may not have a property such as #title#, meaning that a new property will need to be created should an event like this be chosen from the pool – if the property does already exist, then it can simply be overwritten. This process will also allow us to perform simple </w:t>
+        <w:t xml:space="preserve">Above is an example of one of the event templates created early on in development. </w:t>
+      </w:r>
+      <w:r>
+        <w:t xml:space="preserve">#archivist# and #name# both derive from the same set of possible names to generate, however #archivist# is </w:t>
+      </w:r>
+      <w:r>
+        <w:t xml:space="preserve">referring to the property of the individual associated with the event, whereas #name# will simply pick a new name from the list each time it is invoked. This allows </w:t>
+      </w:r>
+      <w:r>
+        <w:t>the name</w:t>
+      </w:r>
+      <w:r>
+        <w:t xml:space="preserve"> used in #archivist# to </w:t>
+      </w:r>
+      <w:r>
+        <w:t>persist across multiple events, as will the result of #title#</w:t>
+      </w:r>
+      <w:r>
+        <w:t xml:space="preserve">. In some cases, an archivist may not have a property such as #title#, meaning that a new </w:t>
       </w:r>
       <w:r>
         <w:lastRenderedPageBreak/>
-        <w:t xml:space="preserve">mathematics on numeric properties such as the </w:t>
+        <w:t>property will need to be created should an event li</w:t>
+      </w:r>
+      <w:r>
+        <w:t>ke this be chosen from the pool. I</w:t>
+      </w:r>
+      <w:r>
+        <w:t xml:space="preserve">f the property does already exist, then it can simply be overwritten. This process will also allow us to perform simple mathematics on numeric properties such as the </w:t>
       </w:r>
       <w:r>
         <w:t>archivists’</w:t>
@@ -7805,13 +7455,13 @@
         <w:t xml:space="preserve">each event found in the game could have a timestamp next to it – this </w:t>
       </w:r>
       <w:r>
-        <w:t xml:space="preserve">would bind all events across all archivists to the same rough timeframe, letting the player form their own connections </w:t>
-      </w:r>
-      <w:r>
-        <w:t xml:space="preserve">through apophenia </w:t>
-      </w:r>
-      <w:r>
-        <w:t>depending on the order of which the events are found</w:t>
+        <w:t xml:space="preserve">would bind all events across all archivists to the same rough timeframe, letting the player </w:t>
+      </w:r>
+      <w:r>
+        <w:t xml:space="preserve">subconsciously employ apophenia to </w:t>
+      </w:r>
+      <w:r>
+        <w:t>form their own connections depending on the order of which the events are found</w:t>
       </w:r>
       <w:r>
         <w:t xml:space="preserve">. </w:t>
@@ -7821,13 +7471,180 @@
       <w:pPr>
         <w:spacing w:line="480" w:lineRule="auto"/>
         <w:ind w:left="0" w:firstLine="0"/>
-      </w:pPr>
-    </w:p>
-    <w:p>
-      <w:pPr>
-        <w:spacing w:line="480" w:lineRule="auto"/>
-        <w:ind w:left="0" w:firstLine="0"/>
-      </w:pPr>
+        <w:jc w:val="left"/>
+      </w:pPr>
+      <w:r>
+        <w:rPr>
+          <w:noProof/>
+        </w:rPr>
+        <mc:AlternateContent>
+          <mc:Choice Requires="wps">
+            <w:drawing>
+              <wp:anchor distT="0" distB="0" distL="114300" distR="114300" simplePos="0" relativeHeight="251663360" behindDoc="0" locked="0" layoutInCell="1" allowOverlap="1" wp14:anchorId="5702B405" wp14:editId="4B69A221">
+                <wp:simplePos x="0" y="0"/>
+                <wp:positionH relativeFrom="column">
+                  <wp:posOffset>-1252855</wp:posOffset>
+                </wp:positionH>
+                <wp:positionV relativeFrom="paragraph">
+                  <wp:posOffset>1273810</wp:posOffset>
+                </wp:positionV>
+                <wp:extent cx="6677660" cy="635"/>
+                <wp:effectExtent l="0" t="0" r="0" b="0"/>
+                <wp:wrapSquare wrapText="bothSides"/>
+                <wp:docPr id="5157" name="Text Box 5157"/>
+                <wp:cNvGraphicFramePr/>
+                <a:graphic xmlns:a="http://schemas.openxmlformats.org/drawingml/2006/main">
+                  <a:graphicData uri="http://schemas.microsoft.com/office/word/2010/wordprocessingShape">
+                    <wps:wsp>
+                      <wps:cNvSpPr txBox="1"/>
+                      <wps:spPr>
+                        <a:xfrm>
+                          <a:off x="0" y="0"/>
+                          <a:ext cx="6677660" cy="635"/>
+                        </a:xfrm>
+                        <a:prstGeom prst="rect">
+                          <a:avLst/>
+                        </a:prstGeom>
+                        <a:solidFill>
+                          <a:prstClr val="white"/>
+                        </a:solidFill>
+                        <a:ln>
+                          <a:noFill/>
+                        </a:ln>
+                      </wps:spPr>
+                      <wps:txbx>
+                        <w:txbxContent>
+                          <w:p>
+                            <w:pPr>
+                              <w:pStyle w:val="Caption"/>
+                              <w:jc w:val="center"/>
+                              <w:rPr>
+                                <w:noProof/>
+                                <w:color w:val="000000"/>
+                                <w:sz w:val="24"/>
+                              </w:rPr>
+                            </w:pPr>
+                            <w:r>
+                              <w:rPr>
+                                <w:b/>
+                              </w:rPr>
+                              <w:t>Figure 10:</w:t>
+                            </w:r>
+                            <w:r>
+                              <w:t xml:space="preserve"> A section of the 'Details' that are incorporated into the event templates.</w:t>
+                            </w:r>
+                          </w:p>
+                        </w:txbxContent>
+                      </wps:txbx>
+                      <wps:bodyPr rot="0" spcFirstLastPara="0" vertOverflow="overflow" horzOverflow="overflow" vert="horz" wrap="square" lIns="0" tIns="0" rIns="0" bIns="0" numCol="1" spcCol="0" rtlCol="0" fromWordArt="0" anchor="t" anchorCtr="0" forceAA="0" compatLnSpc="1">
+                        <a:prstTxWarp prst="textNoShape">
+                          <a:avLst/>
+                        </a:prstTxWarp>
+                        <a:spAutoFit/>
+                      </wps:bodyPr>
+                    </wps:wsp>
+                  </a:graphicData>
+                </a:graphic>
+              </wp:anchor>
+            </w:drawing>
+          </mc:Choice>
+          <mc:Fallback>
+            <w:pict>
+              <v:shapetype w14:anchorId="5702B405" id="_x0000_t202" coordsize="21600,21600" o:spt="202" path="m,l,21600r21600,l21600,xe">
+                <v:stroke joinstyle="miter"/>
+                <v:path gradientshapeok="t" o:connecttype="rect"/>
+              </v:shapetype>
+              <v:shape id="Text Box 5157" o:spid="_x0000_s1026" type="#_x0000_t202" style="position:absolute;margin-left:-98.65pt;margin-top:100.3pt;width:525.8pt;height:.05pt;z-index:251663360;visibility:visible;mso-wrap-style:square;mso-wrap-distance-left:9pt;mso-wrap-distance-top:0;mso-wrap-distance-right:9pt;mso-wrap-distance-bottom:0;mso-position-horizontal:absolute;mso-position-horizontal-relative:text;mso-position-vertical:absolute;mso-position-vertical-relative:text;v-text-anchor:top" o:gfxdata="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" stroked="f">
+                <v:textbox style="mso-fit-shape-to-text:t" inset="0,0,0,0">
+                  <w:txbxContent>
+                    <w:p>
+                      <w:pPr>
+                        <w:pStyle w:val="Caption"/>
+                        <w:jc w:val="center"/>
+                        <w:rPr>
+                          <w:noProof/>
+                          <w:color w:val="000000"/>
+                          <w:sz w:val="24"/>
+                        </w:rPr>
+                      </w:pPr>
+                      <w:r>
+                        <w:rPr>
+                          <w:b/>
+                        </w:rPr>
+                        <w:t>Figure 10:</w:t>
+                      </w:r>
+                      <w:r>
+                        <w:t xml:space="preserve"> A section of the 'Details' that are incorporated into the event templates.</w:t>
+                      </w:r>
+                    </w:p>
+                  </w:txbxContent>
+                </v:textbox>
+                <w10:wrap type="square"/>
+              </v:shape>
+            </w:pict>
+          </mc:Fallback>
+        </mc:AlternateContent>
+      </w:r>
+      <w:r>
+        <w:rPr>
+          <w:noProof/>
+        </w:rPr>
+        <w:drawing>
+          <wp:anchor distT="0" distB="0" distL="114300" distR="114300" simplePos="0" relativeHeight="251661312" behindDoc="0" locked="0" layoutInCell="1" allowOverlap="1" wp14:anchorId="4E829BE4" wp14:editId="5DCD3F32">
+            <wp:simplePos x="1800225" y="4419600"/>
+            <wp:positionH relativeFrom="page">
+              <wp:align>center</wp:align>
+            </wp:positionH>
+            <wp:positionV relativeFrom="page">
+              <wp:align>center</wp:align>
+            </wp:positionV>
+            <wp:extent cx="6678000" cy="1220400"/>
+            <wp:effectExtent l="0" t="0" r="0" b="0"/>
+            <wp:wrapSquare wrapText="bothSides"/>
+            <wp:docPr id="5156" name="Picture 5156"/>
+            <wp:cNvGraphicFramePr>
+              <a:graphicFrameLocks xmlns:a="http://schemas.openxmlformats.org/drawingml/2006/main" noChangeAspect="1"/>
+            </wp:cNvGraphicFramePr>
+            <a:graphic xmlns:a="http://schemas.openxmlformats.org/drawingml/2006/main">
+              <a:graphicData uri="http://schemas.openxmlformats.org/drawingml/2006/picture">
+                <pic:pic xmlns:pic="http://schemas.openxmlformats.org/drawingml/2006/picture">
+                  <pic:nvPicPr>
+                    <pic:cNvPr id="1" name=""/>
+                    <pic:cNvPicPr/>
+                  </pic:nvPicPr>
+                  <pic:blipFill>
+                    <a:blip r:embed="rId23">
+                      <a:extLst>
+                        <a:ext uri="{28A0092B-C50C-407E-A947-70E740481C1C}">
+                          <a14:useLocalDpi xmlns:a14="http://schemas.microsoft.com/office/drawing/2010/main" val="0"/>
+                        </a:ext>
+                      </a:extLst>
+                    </a:blip>
+                    <a:stretch>
+                      <a:fillRect/>
+                    </a:stretch>
+                  </pic:blipFill>
+                  <pic:spPr>
+                    <a:xfrm>
+                      <a:off x="0" y="0"/>
+                      <a:ext cx="6678000" cy="1220400"/>
+                    </a:xfrm>
+                    <a:prstGeom prst="rect">
+                      <a:avLst/>
+                    </a:prstGeom>
+                  </pic:spPr>
+                </pic:pic>
+              </a:graphicData>
+            </a:graphic>
+            <wp14:sizeRelH relativeFrom="margin">
+              <wp14:pctWidth>0</wp14:pctWidth>
+            </wp14:sizeRelH>
+            <wp14:sizeRelV relativeFrom="margin">
+              <wp14:pctHeight>0</wp14:pctHeight>
+            </wp14:sizeRelV>
+          </wp:anchor>
+        </w:drawing>
+      </w:r>
       <w:r>
         <w:t xml:space="preserve">It </w:t>
       </w:r>
@@ -7873,9 +7690,42 @@
       <w:r>
         <w:t xml:space="preserve"> not wasted enhancing the detail of a single event. </w:t>
       </w:r>
-    </w:p>
-    <w:p>
-      <w:pPr>
+      <w:r>
+        <w:t xml:space="preserve">In addition, some events are compounded with the inclusion of </w:t>
+      </w:r>
+      <w:r>
+        <w:rPr>
+          <w:i/>
+        </w:rPr>
+        <w:t xml:space="preserve">other </w:t>
+      </w:r>
+      <w:r>
+        <w:t>events – such as in figure 10 where “The Chair of #</w:t>
+      </w:r>
+      <w:proofErr w:type="spellStart"/>
+      <w:r>
+        <w:t>aDeity</w:t>
+      </w:r>
+      <w:proofErr w:type="spellEnd"/>
+      <w:r>
+        <w:t>#” is an option in the #</w:t>
+      </w:r>
+      <w:proofErr w:type="spellStart"/>
+      <w:r>
+        <w:t>anArtefact</w:t>
+      </w:r>
+      <w:proofErr w:type="spellEnd"/>
+      <w:r>
+        <w:t xml:space="preserve"># detail. This further </w:t>
+      </w:r>
+      <w:r>
+        <w:lastRenderedPageBreak/>
+        <w:t>abstracts the details themselves whilst also aiding in ensuring the lack of repetition, and adding to the players sense of apophenia by further fostering connections between events.</w:t>
+      </w:r>
+    </w:p>
+    <w:p>
+      <w:pPr>
+        <w:keepNext/>
         <w:spacing w:line="480" w:lineRule="auto"/>
         <w:ind w:left="0" w:firstLine="0"/>
       </w:pPr>
@@ -7899,7 +7749,7 @@
                     <pic:cNvPicPr/>
                   </pic:nvPicPr>
                   <pic:blipFill>
-                    <a:blip r:embed="rId23"/>
+                    <a:blip r:embed="rId24"/>
                     <a:stretch>
                       <a:fillRect/>
                     </a:stretch>
@@ -7922,15 +7772,17 @@
     </w:p>
     <w:p>
       <w:pPr>
-        <w:spacing w:line="480" w:lineRule="auto"/>
-        <w:ind w:left="0" w:firstLine="0"/>
+        <w:pStyle w:val="Caption"/>
         <w:jc w:val="center"/>
       </w:pPr>
       <w:r>
         <w:rPr>
           <w:b/>
         </w:rPr>
-        <w:t xml:space="preserve">Figure X: </w:t>
+        <w:t>Figure 11:</w:t>
+      </w:r>
+      <w:r>
+        <w:t xml:space="preserve"> </w:t>
       </w:r>
       <w:r>
         <w:t>The ‘</w:t>
@@ -7950,58 +7802,61 @@
         <w:ind w:left="0" w:firstLine="0"/>
       </w:pPr>
       <w:r>
+        <w:t xml:space="preserve">To tie the generated content to the gameplay, the names of each of the generated archivists </w:t>
+      </w:r>
+      <w:r>
+        <w:t>must be</w:t>
+      </w:r>
+      <w:r>
+        <w:t xml:space="preserve"> saved</w:t>
+      </w:r>
+      <w:r>
+        <w:t xml:space="preserve"> once created</w:t>
+      </w:r>
+      <w:r>
+        <w:t xml:space="preserve">, with one being chosen at random to be the answer to a basic puzzle in the centre of the level. </w:t>
+      </w:r>
+      <w:r>
+        <w:t>Rather than spending valuable time devising a clever puzzle with which to connect the name to the game, t</w:t>
+      </w:r>
+      <w:r>
+        <w:t xml:space="preserve">his puzzle </w:t>
+      </w:r>
+      <w:r>
+        <w:t>shall be</w:t>
+      </w:r>
+      <w:r>
+        <w:t xml:space="preserve"> laid out similar to a wordle – a simplistic word game that gained immense popularity at the time of the design phase of this project. </w:t>
+      </w:r>
+      <w:r>
+        <w:t>The ‘</w:t>
+      </w:r>
+      <w:proofErr w:type="spellStart"/>
+      <w:r>
+        <w:t>wordle</w:t>
+      </w:r>
+      <w:proofErr w:type="spellEnd"/>
+      <w:r>
+        <w:t xml:space="preserve">’ in question will be 5 letters, and centred on the level – the player can explore the level finding pages containing various historical events, many of which contain figures that *coincidentally* all have 5 letter names. </w:t>
+      </w:r>
+    </w:p>
+    <w:p>
+      <w:pPr>
+        <w:pStyle w:val="Heading3"/>
+      </w:pPr>
+      <w:bookmarkStart w:id="17" w:name="_Toc104413373"/>
+      <w:r>
+        <w:t>Designing the Handcrafted elements</w:t>
+      </w:r>
+      <w:bookmarkEnd w:id="17"/>
+    </w:p>
+    <w:p>
+      <w:r>
+        <w:t xml:space="preserve">Naturally, since this project involves comparing procedurally generated content against more traditional methods of worldbuilding, the game will need some </w:t>
+      </w:r>
+      <w:r>
         <w:lastRenderedPageBreak/>
-        <w:t xml:space="preserve">To tie the generated content to the gameplay, the names of each of the generated archivists </w:t>
-      </w:r>
-      <w:r>
-        <w:t>must be</w:t>
-      </w:r>
-      <w:r>
-        <w:t xml:space="preserve"> saved</w:t>
-      </w:r>
-      <w:r>
-        <w:t xml:space="preserve"> once created</w:t>
-      </w:r>
-      <w:r>
-        <w:t xml:space="preserve">, with one being chosen at random to be the answer to a basic puzzle in the centre of the level. </w:t>
-      </w:r>
-      <w:r>
-        <w:t>Rather than spending valuable time devising a clever puzzle with which to connect the name to the game, t</w:t>
-      </w:r>
-      <w:r>
-        <w:t xml:space="preserve">his puzzle </w:t>
-      </w:r>
-      <w:r>
-        <w:t>shall be</w:t>
-      </w:r>
-      <w:r>
-        <w:t xml:space="preserve"> laid out similar to a wordle – a simplistic word game that gained immense popularity at the time of the design phase of this project. </w:t>
-      </w:r>
-      <w:r>
-        <w:t>The ‘</w:t>
-      </w:r>
-      <w:proofErr w:type="spellStart"/>
-      <w:r>
-        <w:t>wordle</w:t>
-      </w:r>
-      <w:proofErr w:type="spellEnd"/>
-      <w:r>
-        <w:t xml:space="preserve">’ in question will be 5 letters, and centred on the level – the player can explore the level finding pages containing various historical events, many of which contain figures that *coincidentally* all have 5 letter names. </w:t>
-      </w:r>
-    </w:p>
-    <w:p>
-      <w:pPr>
-        <w:pStyle w:val="Heading3"/>
-      </w:pPr>
-      <w:bookmarkStart w:id="17" w:name="_Toc104320601"/>
-      <w:r>
-        <w:t>Designing the Handcrafted elements</w:t>
-      </w:r>
-      <w:bookmarkEnd w:id="17"/>
-    </w:p>
-    <w:p>
-      <w:r>
-        <w:t xml:space="preserve">Naturally, since this project involves comparing procedurally generated content against more traditional methods of worldbuilding, the game will need some traditional worldbuilding to put in place of the PCG. This way, players can experience both methods, and after completing a GEW on each the results can be analysed to see </w:t>
+        <w:t xml:space="preserve">traditional worldbuilding to put in place of the PCG. This way, players can experience both methods, and after completing a GEW on each the results can be analysed to see </w:t>
       </w:r>
       <w:r>
         <w:t xml:space="preserve">the difference. The handcrafted pieces of worldbuilding will follow the same requirements as that of the PCG – allowing them to be plugged into the game easily, and hopefully in such a way that the player is not aware which version they are playing. </w:t>
@@ -8010,7 +7865,72 @@
     <w:p/>
     <w:p>
       <w:r>
-        <w:t xml:space="preserve">In the game, 5 different ‘Archivists’ are created, each with 4 significant life events. These events are generated in order, with the game assigning a birth year and keeping track of the Archivists age throughout, such that when distributed in the world each entry can be correctly dated despite being randomly distributed throughout the level. So, the task is to create 5 different Archivists, each with a distinct personality and style of events to try and differentiate each of them from one another. </w:t>
+        <w:rPr>
+          <w:noProof/>
+        </w:rPr>
+        <w:drawing>
+          <wp:anchor distT="0" distB="0" distL="114300" distR="114300" simplePos="0" relativeHeight="251664384" behindDoc="0" locked="0" layoutInCell="1" allowOverlap="1" wp14:anchorId="61E1C74B" wp14:editId="5202145B">
+            <wp:simplePos x="0" y="0"/>
+            <wp:positionH relativeFrom="page">
+              <wp:posOffset>408940</wp:posOffset>
+            </wp:positionH>
+            <wp:positionV relativeFrom="paragraph">
+              <wp:posOffset>1881505</wp:posOffset>
+            </wp:positionV>
+            <wp:extent cx="7192645" cy="1143000"/>
+            <wp:effectExtent l="0" t="0" r="8255" b="0"/>
+            <wp:wrapSquare wrapText="bothSides"/>
+            <wp:docPr id="5158" name="Picture 5158"/>
+            <wp:cNvGraphicFramePr>
+              <a:graphicFrameLocks xmlns:a="http://schemas.openxmlformats.org/drawingml/2006/main" noChangeAspect="1"/>
+            </wp:cNvGraphicFramePr>
+            <a:graphic xmlns:a="http://schemas.openxmlformats.org/drawingml/2006/main">
+              <a:graphicData uri="http://schemas.openxmlformats.org/drawingml/2006/picture">
+                <pic:pic xmlns:pic="http://schemas.openxmlformats.org/drawingml/2006/picture">
+                  <pic:nvPicPr>
+                    <pic:cNvPr id="1" name=""/>
+                    <pic:cNvPicPr/>
+                  </pic:nvPicPr>
+                  <pic:blipFill>
+                    <a:blip r:embed="rId25">
+                      <a:extLst>
+                        <a:ext uri="{28A0092B-C50C-407E-A947-70E740481C1C}">
+                          <a14:useLocalDpi xmlns:a14="http://schemas.microsoft.com/office/drawing/2010/main" val="0"/>
+                        </a:ext>
+                      </a:extLst>
+                    </a:blip>
+                    <a:stretch>
+                      <a:fillRect/>
+                    </a:stretch>
+                  </pic:blipFill>
+                  <pic:spPr>
+                    <a:xfrm>
+                      <a:off x="0" y="0"/>
+                      <a:ext cx="7192645" cy="1143000"/>
+                    </a:xfrm>
+                    <a:prstGeom prst="rect">
+                      <a:avLst/>
+                    </a:prstGeom>
+                  </pic:spPr>
+                </pic:pic>
+              </a:graphicData>
+            </a:graphic>
+            <wp14:sizeRelH relativeFrom="margin">
+              <wp14:pctWidth>0</wp14:pctWidth>
+            </wp14:sizeRelH>
+            <wp14:sizeRelV relativeFrom="margin">
+              <wp14:pctHeight>0</wp14:pctHeight>
+            </wp14:sizeRelV>
+          </wp:anchor>
+        </w:drawing>
+      </w:r>
+      <w:r>
+        <w:t xml:space="preserve">In the game, 5 different ‘Archivists’ are created, each with 4 significant life events. These events are generated in order, with the game assigning a birth year and keeping track of the Archivists age throughout, such that when distributed in the world each </w:t>
+      </w:r>
+      <w:bookmarkStart w:id="18" w:name="_GoBack"/>
+      <w:bookmarkEnd w:id="18"/>
+      <w:r>
+        <w:t xml:space="preserve">entry can be correctly dated despite being randomly distributed throughout the level. So, the task is to create 5 different Archivists, each with a distinct personality and style of events to try and differentiate each of them from one another. </w:t>
       </w:r>
     </w:p>
     <w:p/>
@@ -8025,7 +7945,11 @@
     <w:p/>
     <w:p>
       <w:r>
-        <w:t>I gave them a list of parameters to ensure that any created content would fit within the code structure of the game, and to make it easier to plug it in to a system that was designed with PCG in mind, and set them loose. Since I only needed 5 Archivists, I could select the best contributions should I receive more than 5, and write up the remainder myself should there be less.</w:t>
+        <w:t xml:space="preserve">I gave them a list of parameters to ensure that any created content would fit within the code structure of the game, and to make it easier to plug it in to a system that </w:t>
+      </w:r>
+      <w:r>
+        <w:lastRenderedPageBreak/>
+        <w:t>was designed with PCG in mind, and set them loose. Since I only needed 5 Archivists, I could select the best contributions should I receive more than 5, and write up the remainder myself should there be less.</w:t>
       </w:r>
     </w:p>
     <w:p/>
@@ -8040,24 +7964,24 @@
           <w:rFonts w:ascii="Times New Roman" w:hAnsi="Times New Roman" w:cs="Times New Roman"/>
         </w:rPr>
       </w:pPr>
-      <w:bookmarkStart w:id="18" w:name="_Toc104320602"/>
+      <w:bookmarkStart w:id="19" w:name="_Toc104413374"/>
       <w:r>
         <w:rPr>
           <w:rFonts w:ascii="Times New Roman" w:hAnsi="Times New Roman" w:cs="Times New Roman"/>
         </w:rPr>
         <w:t>Evaluation</w:t>
       </w:r>
-      <w:bookmarkEnd w:id="18"/>
+      <w:bookmarkEnd w:id="19"/>
     </w:p>
     <w:p>
       <w:pPr>
         <w:pStyle w:val="Heading3"/>
       </w:pPr>
-      <w:bookmarkStart w:id="19" w:name="_Toc104320603"/>
+      <w:bookmarkStart w:id="20" w:name="_Toc104413375"/>
       <w:r>
         <w:t>Participant Recruitment</w:t>
       </w:r>
-      <w:bookmarkEnd w:id="19"/>
+      <w:bookmarkEnd w:id="20"/>
     </w:p>
     <w:p>
       <w:r>
@@ -8091,106 +8015,112 @@
     <w:p/>
     <w:p>
       <w:r>
+        <w:t xml:space="preserve">Overall, 12 participants were gathered – 10 of which were from the university labs as mentioned, the remaining 2 being family members that were emailed builds of the game to complete during online meet-ups using Microsoft Teams. This was primarily to try and bring some diversity in both age and gender into the study, as otherwise the study would have been 100% male. </w:t>
+      </w:r>
+    </w:p>
+    <w:p>
+      <w:pPr>
+        <w:pStyle w:val="Heading3"/>
+      </w:pPr>
+      <w:bookmarkStart w:id="21" w:name="_Toc104413376"/>
+      <w:r>
+        <w:t>Ethical Considerations</w:t>
+      </w:r>
+      <w:bookmarkEnd w:id="21"/>
+    </w:p>
+    <w:p>
+      <w:r>
+        <w:t xml:space="preserve">There are no inherent physical dangers to playing the created game. Early on in the proposal, it was identified that there was a possibility that procedural grammars could create harmful or offensive content due to a degree of randomness – this </w:t>
+      </w:r>
+      <w:r>
+        <w:t xml:space="preserve">ultimately won’t be a problem, as the final design of the procedural history system uses prewritten events that include randomised </w:t>
+      </w:r>
+      <w:r>
         <w:lastRenderedPageBreak/>
-        <w:t xml:space="preserve">Overall, 12 participants were gathered – 10 of which were from the university labs as mentioned, the remaining 2 being family members that were emailed builds of the game to complete during online meet-ups using Microsoft Teams. This was primarily to try and bring some diversity in both age and gender into the study, as otherwise the study would have been 100% male. </w:t>
-      </w:r>
-    </w:p>
+        <w:t xml:space="preserve">sections, meaning that unless one of the templates was offensive, the final output is very unlikely to be. </w:t>
+      </w:r>
+    </w:p>
+    <w:p/>
     <w:p>
       <w:pPr>
         <w:pStyle w:val="Heading3"/>
       </w:pPr>
-      <w:bookmarkStart w:id="20" w:name="_Toc104320604"/>
-      <w:r>
-        <w:t>Ethical Considerations</w:t>
-      </w:r>
-      <w:bookmarkEnd w:id="20"/>
-    </w:p>
-    <w:p>
-      <w:r>
-        <w:t xml:space="preserve">There are no inherent physical dangers to playing the created game. Early on in the proposal, it was identified that there was a possibility that procedural grammars could create harmful or offensive content due to a degree of randomness – this </w:t>
-      </w:r>
-      <w:r>
-        <w:t xml:space="preserve">ultimately won’t be a problem, as the final design of the procedural history system uses prewritten events that include randomised sections, meaning that unless one of the templates was offensive, the final output is very unlikely to be. </w:t>
+      <w:bookmarkStart w:id="22" w:name="_Toc104413377"/>
+      <w:r>
+        <w:t>The Study</w:t>
+      </w:r>
+      <w:bookmarkEnd w:id="22"/>
+    </w:p>
+    <w:p>
+      <w:r>
+        <w:t xml:space="preserve">Participants played through the game </w:t>
+      </w:r>
+      <w:r>
+        <w:t xml:space="preserve">multiple times each, with at least one playthrough utilising PCG in its content and one using traditional methods. </w:t>
+      </w:r>
+      <w:r>
+        <w:t>After each individual playthrough, they were presented with an online Google Forms version of the Game Experience Questionnaire. They were two versions of this questionnaire – one for each method of worldbuilding employed in the project. Having two versions allowed the results for each worldbuilding method to be viewed individually, making comparisons easier. It also prevented the need for the player to be informed which version of the game they were playing - t</w:t>
+      </w:r>
+      <w:r>
+        <w:t>he game randomly selects between the t</w:t>
+      </w:r>
+      <w:r>
+        <w:t>wo methods whenever you select ‘P</w:t>
+      </w:r>
+      <w:r>
+        <w:t>lay</w:t>
+      </w:r>
+      <w:r>
+        <w:t>’</w:t>
+      </w:r>
+      <w:r>
+        <w:t xml:space="preserve"> from the main menu</w:t>
+      </w:r>
+      <w:r>
+        <w:t>, helping to</w:t>
+      </w:r>
+      <w:r>
+        <w:t xml:space="preserve"> eliminate </w:t>
+      </w:r>
+      <w:r>
+        <w:t xml:space="preserve">bias towards any one method of worldbuilding. </w:t>
       </w:r>
     </w:p>
     <w:p/>
     <w:p>
+      <w:r>
+        <w:t xml:space="preserve">The problem with this however was that playing the game </w:t>
+      </w:r>
+      <w:r>
+        <w:t>through twice</w:t>
+      </w:r>
+      <w:r>
+        <w:t xml:space="preserve"> c</w:t>
+      </w:r>
+      <w:r>
+        <w:t xml:space="preserve">ould result in two playthroughs of the same method. </w:t>
+      </w:r>
+      <w:r>
+        <w:t xml:space="preserve">Luckily, since I was physically present for each of these playthroughs, I could silently verify which version of the game the participant was playing and bring up the appropriate form once they finished. Since there is no definitive amount of playthroughs needed, I could simply let the player continue playing and replaying the game until they have played each method once. </w:t>
+      </w:r>
+    </w:p>
+    <w:p>
       <w:pPr>
         <w:pStyle w:val="Heading3"/>
       </w:pPr>
-      <w:bookmarkStart w:id="21" w:name="_Toc104320605"/>
-      <w:r>
-        <w:t>The Study</w:t>
-      </w:r>
-      <w:bookmarkEnd w:id="21"/>
-    </w:p>
-    <w:p>
-      <w:r>
-        <w:t xml:space="preserve">Participants played through the game </w:t>
-      </w:r>
-      <w:r>
-        <w:t xml:space="preserve">multiple times each, with at least one playthrough utilising PCG in its content and one using traditional methods. </w:t>
-      </w:r>
-      <w:r>
-        <w:t>After each individual playthrough, they were presented with an online Google Forms version of the Game Experience Questionnaire. They were two versions of this questionnaire – one for each method of worldbuilding employed in the project. Having two versions allowed the results for each worldbuilding method to be viewed individually, making comparisons easier. It also prevented the need for the player to be informed which version of the game they were playing - t</w:t>
-      </w:r>
-      <w:r>
-        <w:t>he game randomly selects between the t</w:t>
-      </w:r>
-      <w:r>
-        <w:t>wo methods whenever you select ‘P</w:t>
-      </w:r>
-      <w:r>
-        <w:t>lay</w:t>
-      </w:r>
-      <w:r>
-        <w:t>’</w:t>
-      </w:r>
-      <w:r>
-        <w:t xml:space="preserve"> from the main menu</w:t>
-      </w:r>
-      <w:r>
-        <w:t>, helping to</w:t>
-      </w:r>
-      <w:r>
-        <w:t xml:space="preserve"> eliminate </w:t>
-      </w:r>
-      <w:r>
-        <w:t xml:space="preserve">bias towards any one method of worldbuilding. </w:t>
-      </w:r>
-    </w:p>
-    <w:p/>
-    <w:p>
+      <w:bookmarkStart w:id="23" w:name="_Toc104413378"/>
+      <w:r>
+        <w:t>Results</w:t>
+      </w:r>
+      <w:bookmarkEnd w:id="23"/>
+    </w:p>
+    <w:p>
+      <w:r>
+        <w:t xml:space="preserve">The Game Experience Questionnaire (GEQ) is designed to analyse a number of elements of a game. It does this by asking the player how they felt about a series of generic statements about the game, rating their agreement with those statements on a scale from 1 to 5 – 5 being extremely and 1 being not at all. After </w:t>
+      </w:r>
       <w:r>
         <w:lastRenderedPageBreak/>
-        <w:t xml:space="preserve">The problem with this however was that playing the game </w:t>
-      </w:r>
-      <w:r>
-        <w:t>through twice</w:t>
-      </w:r>
-      <w:r>
-        <w:t xml:space="preserve"> c</w:t>
-      </w:r>
-      <w:r>
-        <w:t xml:space="preserve">ould result in two playthroughs of the same method. </w:t>
-      </w:r>
-      <w:r>
-        <w:t xml:space="preserve">Luckily, since I was physically present for each of these playthroughs, I could silently verify which version of the game the participant was playing and bring up the appropriate form once they finished. Since there is no definitive amount of playthroughs needed, I could simply let the player continue playing and replaying the game until they have played each method once. </w:t>
-      </w:r>
-    </w:p>
-    <w:p>
-      <w:pPr>
-        <w:pStyle w:val="Heading3"/>
-      </w:pPr>
-      <w:bookmarkStart w:id="22" w:name="_Toc104320606"/>
-      <w:r>
-        <w:t>Results</w:t>
-      </w:r>
-      <w:bookmarkEnd w:id="22"/>
-    </w:p>
-    <w:p>
-      <w:r>
-        <w:t xml:space="preserve">The Game Experience Questionnaire (GEQ) is designed to analyse a number of elements of a game. It does this by asking the player how they felt about a series of generic statements about the game, rating their agreement with those statements on a scale from 1 to 5 – 5 being extremely and 1 being not at all. After this data is collected, </w:t>
+        <w:t xml:space="preserve">this data is collected, </w:t>
       </w:r>
       <w:proofErr w:type="gramStart"/>
       <w:r>
@@ -8418,7 +8348,7 @@
                     <pic:cNvPicPr/>
                   </pic:nvPicPr>
                   <pic:blipFill>
-                    <a:blip r:embed="rId24" cstate="print">
+                    <a:blip r:embed="rId26" cstate="print">
                       <a:extLst>
                         <a:ext uri="{28A0092B-C50C-407E-A947-70E740481C1C}">
                           <a14:useLocalDpi xmlns:a14="http://schemas.microsoft.com/office/drawing/2010/main" val="0"/>
@@ -8478,7 +8408,7 @@
                     <pic:cNvPicPr/>
                   </pic:nvPicPr>
                   <pic:blipFill>
-                    <a:blip r:embed="rId25">
+                    <a:blip r:embed="rId27">
                       <a:extLst>
                         <a:ext uri="{28A0092B-C50C-407E-A947-70E740481C1C}">
                           <a14:useLocalDpi xmlns:a14="http://schemas.microsoft.com/office/drawing/2010/main" val="0"/>
@@ -8538,7 +8468,7 @@
                     <pic:cNvPicPr/>
                   </pic:nvPicPr>
                   <pic:blipFill>
-                    <a:blip r:embed="rId26">
+                    <a:blip r:embed="rId28">
                       <a:extLst>
                         <a:ext uri="{28A0092B-C50C-407E-A947-70E740481C1C}">
                           <a14:useLocalDpi xmlns:a14="http://schemas.microsoft.com/office/drawing/2010/main" val="0"/>
@@ -8586,13 +8516,11 @@
         <w:t xml:space="preserve"> </w:t>
       </w:r>
       <w:r>
-        <w:t xml:space="preserve">it’s possible that players are more interested in reading worldbuilding elements when they are aware its unique to their playthrough, which in turn explains why players on average felt more content during playthroughs employing procedurally generated content. </w:t>
-      </w:r>
-      <w:r>
-        <w:t>s</w:t>
-      </w:r>
-      <w:bookmarkStart w:id="23" w:name="_GoBack"/>
-      <w:bookmarkEnd w:id="23"/>
+        <w:t xml:space="preserve">it’s possible that players are more interested in reading worldbuilding elements when they are aware its unique to their playthrough, which in turn explains why players on average felt more content during playthroughs employing </w:t>
+      </w:r>
+      <w:r>
+        <w:t>procedurally generated content.</w:t>
+      </w:r>
     </w:p>
     <w:p/>
     <w:p>
@@ -8608,47 +8536,62 @@
         <w:tblLook w:val="04A0" w:firstRow="1" w:lastRow="0" w:firstColumn="1" w:lastColumn="0" w:noHBand="0" w:noVBand="1"/>
       </w:tblPr>
       <w:tblGrid>
-        <w:gridCol w:w="4594"/>
-        <w:gridCol w:w="1694"/>
-        <w:gridCol w:w="1956"/>
+        <w:gridCol w:w="3970"/>
+        <w:gridCol w:w="1765"/>
+        <w:gridCol w:w="975"/>
+        <w:gridCol w:w="1534"/>
       </w:tblGrid>
       <w:tr>
         <w:tc>
           <w:tcPr>
-            <w:tcW w:w="4679" w:type="dxa"/>
+            <w:tcW w:w="3970" w:type="dxa"/>
+          </w:tcPr>
+          <w:p>
+            <w:pPr>
+              <w:ind w:left="0" w:firstLine="0"/>
+              <w:jc w:val="center"/>
+            </w:pPr>
+            <w:r>
+              <w:t>GEQ Component</w:t>
+            </w:r>
+          </w:p>
+        </w:tc>
+        <w:tc>
+          <w:tcPr>
+            <w:tcW w:w="1765" w:type="dxa"/>
           </w:tcPr>
           <w:p>
             <w:pPr>
               <w:ind w:left="0" w:firstLine="0"/>
             </w:pPr>
             <w:r>
-              <w:t>Question</w:t>
+              <w:t>Handcrafted</w:t>
             </w:r>
           </w:p>
         </w:tc>
         <w:tc>
           <w:tcPr>
-            <w:tcW w:w="1417" w:type="dxa"/>
+            <w:tcW w:w="975" w:type="dxa"/>
           </w:tcPr>
           <w:p>
             <w:pPr>
               <w:ind w:left="0" w:firstLine="0"/>
             </w:pPr>
             <w:r>
-              <w:t>Handcrafted</w:t>
+              <w:t>PCG</w:t>
             </w:r>
           </w:p>
         </w:tc>
         <w:tc>
           <w:tcPr>
-            <w:tcW w:w="1985" w:type="dxa"/>
+            <w:tcW w:w="1534" w:type="dxa"/>
           </w:tcPr>
           <w:p>
             <w:pPr>
               <w:ind w:left="0" w:firstLine="0"/>
             </w:pPr>
             <w:r>
-              <w:t>PCG</w:t>
+              <w:t>Difference</w:t>
             </w:r>
           </w:p>
         </w:tc>
@@ -8656,7 +8599,7 @@
       <w:tr>
         <w:tc>
           <w:tcPr>
-            <w:tcW w:w="4679" w:type="dxa"/>
+            <w:tcW w:w="3970" w:type="dxa"/>
           </w:tcPr>
           <w:p>
             <w:pPr>
@@ -8669,7 +8612,7 @@
         </w:tc>
         <w:tc>
           <w:tcPr>
-            <w:tcW w:w="1417" w:type="dxa"/>
+            <w:tcW w:w="1765" w:type="dxa"/>
           </w:tcPr>
           <w:p>
             <w:pPr>
@@ -8682,7 +8625,7 @@
         </w:tc>
         <w:tc>
           <w:tcPr>
-            <w:tcW w:w="1985" w:type="dxa"/>
+            <w:tcW w:w="975" w:type="dxa"/>
           </w:tcPr>
           <w:p>
             <w:pPr>
@@ -8690,6 +8633,19 @@
             </w:pPr>
             <w:r>
               <w:t>3.33</w:t>
+            </w:r>
+          </w:p>
+        </w:tc>
+        <w:tc>
+          <w:tcPr>
+            <w:tcW w:w="1534" w:type="dxa"/>
+          </w:tcPr>
+          <w:p>
+            <w:pPr>
+              <w:ind w:left="0" w:firstLine="0"/>
+            </w:pPr>
+            <w:r>
+              <w:t>+0.47</w:t>
             </w:r>
           </w:p>
         </w:tc>
@@ -8697,7 +8653,7 @@
       <w:tr>
         <w:tc>
           <w:tcPr>
-            <w:tcW w:w="4679" w:type="dxa"/>
+            <w:tcW w:w="3970" w:type="dxa"/>
           </w:tcPr>
           <w:p>
             <w:pPr>
@@ -8710,7 +8666,7 @@
         </w:tc>
         <w:tc>
           <w:tcPr>
-            <w:tcW w:w="1417" w:type="dxa"/>
+            <w:tcW w:w="1765" w:type="dxa"/>
           </w:tcPr>
           <w:p>
             <w:pPr>
@@ -8723,7 +8679,7 @@
         </w:tc>
         <w:tc>
           <w:tcPr>
-            <w:tcW w:w="1985" w:type="dxa"/>
+            <w:tcW w:w="975" w:type="dxa"/>
           </w:tcPr>
           <w:p>
             <w:pPr>
@@ -8731,6 +8687,19 @@
             </w:pPr>
             <w:r>
               <w:t>3.91</w:t>
+            </w:r>
+          </w:p>
+        </w:tc>
+        <w:tc>
+          <w:tcPr>
+            <w:tcW w:w="1534" w:type="dxa"/>
+          </w:tcPr>
+          <w:p>
+            <w:pPr>
+              <w:ind w:left="0" w:firstLine="0"/>
+            </w:pPr>
+            <w:r>
+              <w:t>+0.46</w:t>
             </w:r>
           </w:p>
         </w:tc>
@@ -8738,7 +8707,7 @@
       <w:tr>
         <w:tc>
           <w:tcPr>
-            <w:tcW w:w="4679" w:type="dxa"/>
+            <w:tcW w:w="3970" w:type="dxa"/>
           </w:tcPr>
           <w:p>
             <w:pPr>
@@ -8751,7 +8720,7 @@
         </w:tc>
         <w:tc>
           <w:tcPr>
-            <w:tcW w:w="1417" w:type="dxa"/>
+            <w:tcW w:w="1765" w:type="dxa"/>
           </w:tcPr>
           <w:p>
             <w:pPr>
@@ -8764,7 +8733,7 @@
         </w:tc>
         <w:tc>
           <w:tcPr>
-            <w:tcW w:w="1985" w:type="dxa"/>
+            <w:tcW w:w="975" w:type="dxa"/>
           </w:tcPr>
           <w:p>
             <w:pPr>
@@ -8772,6 +8741,19 @@
             </w:pPr>
             <w:r>
               <w:t>3.27</w:t>
+            </w:r>
+          </w:p>
+        </w:tc>
+        <w:tc>
+          <w:tcPr>
+            <w:tcW w:w="1534" w:type="dxa"/>
+          </w:tcPr>
+          <w:p>
+            <w:pPr>
+              <w:ind w:left="0" w:firstLine="0"/>
+            </w:pPr>
+            <w:r>
+              <w:t>+0.52</w:t>
             </w:r>
           </w:p>
         </w:tc>
@@ -8779,7 +8761,7 @@
       <w:tr>
         <w:tc>
           <w:tcPr>
-            <w:tcW w:w="4679" w:type="dxa"/>
+            <w:tcW w:w="3970" w:type="dxa"/>
           </w:tcPr>
           <w:p>
             <w:pPr>
@@ -8792,7 +8774,7 @@
         </w:tc>
         <w:tc>
           <w:tcPr>
-            <w:tcW w:w="1417" w:type="dxa"/>
+            <w:tcW w:w="1765" w:type="dxa"/>
           </w:tcPr>
           <w:p>
             <w:pPr>
@@ -8805,7 +8787,7 @@
         </w:tc>
         <w:tc>
           <w:tcPr>
-            <w:tcW w:w="1985" w:type="dxa"/>
+            <w:tcW w:w="975" w:type="dxa"/>
           </w:tcPr>
           <w:p>
             <w:pPr>
@@ -8813,6 +8795,19 @@
             </w:pPr>
             <w:r>
               <w:t>3.12</w:t>
+            </w:r>
+          </w:p>
+        </w:tc>
+        <w:tc>
+          <w:tcPr>
+            <w:tcW w:w="1534" w:type="dxa"/>
+          </w:tcPr>
+          <w:p>
+            <w:pPr>
+              <w:ind w:left="0" w:firstLine="0"/>
+            </w:pPr>
+            <w:r>
+              <w:t>-0.08</w:t>
             </w:r>
           </w:p>
         </w:tc>
@@ -8820,7 +8815,7 @@
       <w:tr>
         <w:tc>
           <w:tcPr>
-            <w:tcW w:w="4679" w:type="dxa"/>
+            <w:tcW w:w="3970" w:type="dxa"/>
           </w:tcPr>
           <w:p>
             <w:pPr>
@@ -8833,7 +8828,7 @@
         </w:tc>
         <w:tc>
           <w:tcPr>
-            <w:tcW w:w="1417" w:type="dxa"/>
+            <w:tcW w:w="1765" w:type="dxa"/>
           </w:tcPr>
           <w:p>
             <w:pPr>
@@ -8846,7 +8841,7 @@
         </w:tc>
         <w:tc>
           <w:tcPr>
-            <w:tcW w:w="1985" w:type="dxa"/>
+            <w:tcW w:w="975" w:type="dxa"/>
           </w:tcPr>
           <w:p>
             <w:pPr>
@@ -8854,6 +8849,19 @@
             </w:pPr>
             <w:r>
               <w:t>3.45</w:t>
+            </w:r>
+          </w:p>
+        </w:tc>
+        <w:tc>
+          <w:tcPr>
+            <w:tcW w:w="1534" w:type="dxa"/>
+          </w:tcPr>
+          <w:p>
+            <w:pPr>
+              <w:ind w:left="0" w:firstLine="0"/>
+            </w:pPr>
+            <w:r>
+              <w:t>0.00</w:t>
             </w:r>
           </w:p>
         </w:tc>
@@ -8861,7 +8869,7 @@
       <w:tr>
         <w:tc>
           <w:tcPr>
-            <w:tcW w:w="4679" w:type="dxa"/>
+            <w:tcW w:w="3970" w:type="dxa"/>
           </w:tcPr>
           <w:p>
             <w:pPr>
@@ -8874,7 +8882,7 @@
         </w:tc>
         <w:tc>
           <w:tcPr>
-            <w:tcW w:w="1417" w:type="dxa"/>
+            <w:tcW w:w="1765" w:type="dxa"/>
           </w:tcPr>
           <w:p>
             <w:pPr>
@@ -8887,7 +8895,7 @@
         </w:tc>
         <w:tc>
           <w:tcPr>
-            <w:tcW w:w="1985" w:type="dxa"/>
+            <w:tcW w:w="975" w:type="dxa"/>
           </w:tcPr>
           <w:p>
             <w:pPr>
@@ -8895,6 +8903,19 @@
             </w:pPr>
             <w:r>
               <w:t>2.41</w:t>
+            </w:r>
+          </w:p>
+        </w:tc>
+        <w:tc>
+          <w:tcPr>
+            <w:tcW w:w="1534" w:type="dxa"/>
+          </w:tcPr>
+          <w:p>
+            <w:pPr>
+              <w:ind w:left="0" w:firstLine="0"/>
+            </w:pPr>
+            <w:r>
+              <w:t>-0.34</w:t>
             </w:r>
           </w:p>
         </w:tc>
@@ -8902,7 +8923,7 @@
       <w:tr>
         <w:tc>
           <w:tcPr>
-            <w:tcW w:w="4679" w:type="dxa"/>
+            <w:tcW w:w="3970" w:type="dxa"/>
           </w:tcPr>
           <w:p>
             <w:pPr>
@@ -8915,7 +8936,7 @@
         </w:tc>
         <w:tc>
           <w:tcPr>
-            <w:tcW w:w="1417" w:type="dxa"/>
+            <w:tcW w:w="1765" w:type="dxa"/>
           </w:tcPr>
           <w:p>
             <w:pPr>
@@ -8928,7 +8949,7 @@
         </w:tc>
         <w:tc>
           <w:tcPr>
-            <w:tcW w:w="1985" w:type="dxa"/>
+            <w:tcW w:w="975" w:type="dxa"/>
           </w:tcPr>
           <w:p>
             <w:pPr>
@@ -8939,82 +8960,139 @@
             </w:r>
           </w:p>
         </w:tc>
+        <w:tc>
+          <w:tcPr>
+            <w:tcW w:w="1534" w:type="dxa"/>
+          </w:tcPr>
+          <w:p>
+            <w:pPr>
+              <w:ind w:left="0" w:firstLine="0"/>
+            </w:pPr>
+            <w:r>
+              <w:t>+0.39</w:t>
+            </w:r>
+          </w:p>
+        </w:tc>
       </w:tr>
     </w:tbl>
+    <w:p>
+      <w:r>
+        <w:rPr>
+          <w:b/>
+        </w:rPr>
+        <w:t xml:space="preserve">Figure X: </w:t>
+      </w:r>
+      <w:r>
+        <w:t>A table directly comparing the results of the GEQ for each system.</w:t>
+      </w:r>
+    </w:p>
     <w:p/>
     <w:p/>
     <w:p/>
     <w:p/>
+    <w:p>
+      <w:pPr>
+        <w:pStyle w:val="Heading1"/>
+      </w:pPr>
+      <w:bookmarkStart w:id="24" w:name="_Toc104413379"/>
+      <w:r>
+        <w:t>Conclusions</w:t>
+      </w:r>
+      <w:bookmarkEnd w:id="24"/>
+    </w:p>
+    <w:p>
+      <w:pPr>
+        <w:ind w:left="0" w:firstLine="0"/>
+      </w:pPr>
+      <w:r>
+        <w:t>On the whole, the data suggests that games are improved by the inclusion of procedurally generated worldbuilding over traditionally written background. Outside of the games difficulty and tension, which remained unaffected (tension showed a difference of 0.08, which is negligible), every component of the GEQ showed an improvement. However, most of these impro</w:t>
+      </w:r>
+      <w:r>
+        <w:t xml:space="preserve">vements were only minor, suggesting that the answers gained from this study are far from conclusive. </w:t>
+      </w:r>
+    </w:p>
+    <w:p>
+      <w:pPr>
+        <w:ind w:left="0" w:firstLine="0"/>
+      </w:pPr>
+    </w:p>
+    <w:p>
+      <w:pPr>
+        <w:ind w:left="0" w:firstLine="0"/>
+      </w:pPr>
+      <w:r>
+        <w:t>The very small sample size increases the variability of the data, which can lead to bias. Bias could also stem from the methods used to obtain the participants – accruing participants from the university labs limits the data to students, more specifically students that are currently in the midst of computing or computing-adjacent degree fields. This in turn would likely increase the odds of them having encountered various examples of PCG in games before, especially should they happen to be fellow Games Computing students. In an ideal world, the study would include these types of participants with an equal number of people who have not much experience in games and their various systems, allowing them to approach both systems with equal footing and opinion. This could have been mitigated by sending out builds of the game to a greater variety of candidates, increasing both the variability of experience in the subject matter and the diversity of the candidates themselves. Computer science is a male dominated field, and the low sample diversity makes it difficult to determine if t</w:t>
+      </w:r>
+      <w:r>
+        <w:t xml:space="preserve">hings like age or gender would have any marked effect on the results. </w:t>
+      </w:r>
+    </w:p>
+    <w:p>
+      <w:pPr>
+        <w:ind w:left="0" w:firstLine="0"/>
+      </w:pPr>
+    </w:p>
+    <w:p>
+      <w:pPr>
+        <w:ind w:left="0" w:firstLine="0"/>
+      </w:pPr>
+      <w:r>
+        <w:lastRenderedPageBreak/>
+        <w:t xml:space="preserve">It was expected that the systems being compared would not have any effect on the difficulty of the game – in a game concerning the divining of information from text, the difficulty would come with the complexity of the text, not the method by which the text is created. When handwriting the texts used for comparison to PCG texts, care was taken to write them in a similar structure to that which the PCG created during testing – that way we could ensure that participants couldn’t be certain whether the version they were playing was handcrafted or not. </w:t>
+      </w:r>
+    </w:p>
+    <w:p>
+      <w:pPr>
+        <w:ind w:left="0" w:firstLine="0"/>
+      </w:pPr>
+    </w:p>
+    <w:p>
+      <w:pPr>
+        <w:ind w:left="0" w:firstLine="0"/>
+      </w:pPr>
+      <w:r>
+        <w:t xml:space="preserve">But whilst the systems themselves have no effect on the difficulty, the difficulty of the game overall was much higher than anticipated. Players often found the limited time available to head out into the world and gather pages frustrating – especially those with a degree of awareness as to the projects goals. They were trying to engage with the systems whilst being actively pushed away from them, and whilst this was intentional as part of creating a challenging and engaging experience, the degree to which it affected the players ability to engage with the system resulted in the data being skewed towards those with a higher degree of skill and experience in games of a similar nature. </w:t>
+      </w:r>
+      <w:r>
+        <w:br w:type="page"/>
+      </w:r>
+    </w:p>
+    <w:p>
+      <w:pPr>
+        <w:pStyle w:val="Heading1"/>
+      </w:pPr>
+      <w:bookmarkStart w:id="25" w:name="_Toc104413380"/>
+      <w:r>
+        <w:lastRenderedPageBreak/>
+        <w:t>Reflective Analysis</w:t>
+      </w:r>
+      <w:bookmarkEnd w:id="25"/>
+    </w:p>
+    <w:p>
+      <w:r>
+        <w:t xml:space="preserve">There were many elements of the project that did not meet expectations. There were a multitude of times whereupon poor time management lead to a reduction of scope which – whilst the right move – meant that the obtained results were not as valuable as they could have been. That being said, a lot of valuable lessons were learned as a result of this, and the data obtained was still rather eye-opening. </w:t>
+      </w:r>
+    </w:p>
     <w:p/>
     <w:p>
       <w:r>
-        <w:t>Chapter 5</w:t>
+        <w:t xml:space="preserve">Far too much time was spent </w:t>
+      </w:r>
+      <w:r>
+        <w:t xml:space="preserve">building upon the core mechanics of the game made to house the PCG – this was to the detriment of the PCG, but also the game, as the time spent working on the vision system and perfecting the movement meant the reduction in scope regarding the level design. Some decisions, like the decision to use a single handcrafted environment over levels that are themselves procedurally generated was a smart move – this allowed the player to memorise the locations that pages were likely to be in, and drove them to rush out from the safe zone in the game begun. </w:t>
+      </w:r>
+    </w:p>
+    <w:p/>
+    <w:p>
+      <w:r>
+        <w:br w:type="page"/>
       </w:r>
     </w:p>
     <w:p>
       <w:pPr>
         <w:pStyle w:val="Heading1"/>
       </w:pPr>
-      <w:bookmarkStart w:id="24" w:name="_Toc104320607"/>
-      <w:r>
-        <w:t>Conclusions</w:t>
-      </w:r>
-      <w:bookmarkEnd w:id="24"/>
-    </w:p>
-    <w:p>
-      <w:r>
-        <w:t xml:space="preserve">The results from this project indicate </w:t>
-      </w:r>
-      <w:proofErr w:type="gramStart"/>
-      <w:r>
-        <w:t>that ...</w:t>
-      </w:r>
-      <w:proofErr w:type="gramEnd"/>
-      <w:r>
-        <w:br w:type="page"/>
-      </w:r>
-    </w:p>
-    <w:p>
-      <w:r>
-        <w:lastRenderedPageBreak/>
-        <w:t>Chapter 6</w:t>
-      </w:r>
-    </w:p>
-    <w:p>
-      <w:pPr>
-        <w:pStyle w:val="Heading1"/>
-      </w:pPr>
-      <w:bookmarkStart w:id="25" w:name="_Toc104320608"/>
-      <w:r>
-        <w:t>Reflective Analysis</w:t>
-      </w:r>
-      <w:bookmarkEnd w:id="25"/>
-    </w:p>
-    <w:p>
-      <w:r>
-        <w:t xml:space="preserve">There were many elements of the project that did not meet expectations. There were a multitude of times whereupon poor time management lead to a reduction of scope which – whilst the right move – meant that the obtained results were not as valuable as they could have been. That being said, a lot of valuable lessons were learned as a result of this, and the data obtained was still rather eye-opening. </w:t>
-      </w:r>
-    </w:p>
-    <w:p/>
-    <w:p>
-      <w:r>
-        <w:t xml:space="preserve">Far too much time was spent </w:t>
-      </w:r>
-      <w:r>
-        <w:t xml:space="preserve">building upon the core mechanics of the game made to house the PCG – this was to the detriment of the PCG, but also the game, as the time spent working on the vision system and perfecting the movement meant the reduction in scope regarding the level design. Some decisions, like the decision to use a single handcrafted environment over levels that are themselves procedurally generated was a smart move – this allowed the player to memorise the locations that pages were likely to be in, and drove them to rush out from the safe zone in the game begun. </w:t>
-      </w:r>
-    </w:p>
-    <w:p/>
-    <w:p>
-      <w:r>
-        <w:br w:type="page"/>
-      </w:r>
-    </w:p>
-    <w:p>
-      <w:pPr>
-        <w:pStyle w:val="Heading1"/>
-      </w:pPr>
-      <w:bookmarkStart w:id="26" w:name="_Toc104320609"/>
+      <w:bookmarkStart w:id="26" w:name="_Toc104413381"/>
       <w:proofErr w:type="spellStart"/>
       <w:r>
         <w:lastRenderedPageBreak/>
@@ -9024,116 +9102,99 @@
       <w:proofErr w:type="spellEnd"/>
     </w:p>
     <w:p>
+      <w:pPr>
+        <w:ind w:left="0" w:firstLine="0"/>
+      </w:pPr>
       <w:r>
         <w:rPr>
-          <w:highlight w:val="green"/>
+          <w:i/>
         </w:rPr>
-        <w:t xml:space="preserve">There is an optional </w:t>
+        <w:t xml:space="preserve">Caves of Qud </w:t>
+      </w:r>
+      <w:r>
+        <w:t>(Early Access). 2015. PC [Game]. Freehold Games: Berkeley.</w:t>
+      </w:r>
+    </w:p>
+    <w:p>
+      <w:pPr>
+        <w:rPr>
+          <w:i/>
+        </w:rPr>
+      </w:pPr>
+    </w:p>
+    <w:p>
+      <w:r>
+        <w:rPr>
+          <w:i/>
+        </w:rPr>
+        <w:t>The Elder Scrolls V: Skyrim (</w:t>
+      </w:r>
+      <w:r>
+        <w:t xml:space="preserve">Legendary Edition). 2013. PC, Xbox 360 and PlayStation 3 [Game]. </w:t>
+      </w:r>
+      <w:r>
+        <w:rPr>
+          <w:i/>
+        </w:rPr>
+        <w:t xml:space="preserve"> </w:t>
+      </w:r>
+      <w:r>
+        <w:t xml:space="preserve">Bethesda </w:t>
       </w:r>
       <w:proofErr w:type="spellStart"/>
       <w:r>
+        <w:t>Softworks</w:t>
+      </w:r>
+      <w:proofErr w:type="spellEnd"/>
+      <w:r>
+        <w:t>: Rockville.</w:t>
+      </w:r>
+    </w:p>
+    <w:p/>
+    <w:p>
+      <w:r>
         <w:rPr>
-          <w:highlight w:val="green"/>
+          <w:i/>
         </w:rPr>
-        <w:t>ludography</w:t>
-      </w:r>
-      <w:proofErr w:type="spellEnd"/>
+        <w:t>Enter the Gungeon</w:t>
+      </w:r>
+      <w:r>
+        <w:t xml:space="preserve"> (Standard Edition). 2016. PC and PlayStation 4 [Game]. Devolver Digital: Austin.</w:t>
+      </w:r>
+    </w:p>
+    <w:p/>
+    <w:p>
       <w:r>
         <w:rPr>
-          <w:highlight w:val="green"/>
+          <w:i/>
         </w:rPr>
-        <w:t xml:space="preserve"> for Games Computing students. To cite games, you can cite like any other reference with Harvard styling.</w:t>
-      </w:r>
-    </w:p>
-    <w:p>
-      <w:pPr>
-        <w:pStyle w:val="ListParagraph"/>
-        <w:numPr>
-          <w:ilvl w:val="0"/>
-          <w:numId w:val="6"/>
-        </w:numPr>
-      </w:pPr>
-      <w:r>
-        <w:t>Skyrim</w:t>
-      </w:r>
-    </w:p>
-    <w:p>
-      <w:pPr>
-        <w:pStyle w:val="ListParagraph"/>
-        <w:numPr>
-          <w:ilvl w:val="0"/>
-          <w:numId w:val="6"/>
-        </w:numPr>
-      </w:pPr>
-      <w:r>
-        <w:t xml:space="preserve">Enter the </w:t>
-      </w:r>
-      <w:proofErr w:type="spellStart"/>
-      <w:r>
-        <w:t>Gungeon</w:t>
-      </w:r>
-      <w:proofErr w:type="spellEnd"/>
-    </w:p>
-    <w:p>
-      <w:pPr>
-        <w:pStyle w:val="ListParagraph"/>
-        <w:numPr>
-          <w:ilvl w:val="0"/>
-          <w:numId w:val="6"/>
-        </w:numPr>
-      </w:pPr>
-      <w:r>
-        <w:t xml:space="preserve">Caves of </w:t>
-      </w:r>
-      <w:proofErr w:type="spellStart"/>
-      <w:r>
-        <w:t>Qud</w:t>
-      </w:r>
-      <w:proofErr w:type="spellEnd"/>
+        <w:t xml:space="preserve">Darkwood </w:t>
+      </w:r>
       <w:r>
         <w:t>(</w:t>
       </w:r>
-      <w:proofErr w:type="spellStart"/>
-      <w:r>
-        <w:t>obv</w:t>
-      </w:r>
-      <w:proofErr w:type="spellEnd"/>
-      <w:r>
-        <w:t>)</w:t>
-      </w:r>
-    </w:p>
-    <w:p>
-      <w:pPr>
-        <w:pStyle w:val="ListParagraph"/>
-        <w:numPr>
-          <w:ilvl w:val="0"/>
-          <w:numId w:val="6"/>
-        </w:numPr>
-      </w:pPr>
-      <w:proofErr w:type="spellStart"/>
-      <w:r>
-        <w:t>Darkwood</w:t>
-      </w:r>
-      <w:proofErr w:type="spellEnd"/>
-    </w:p>
-    <w:p>
-      <w:pPr>
-        <w:pStyle w:val="ListParagraph"/>
-        <w:numPr>
-          <w:ilvl w:val="0"/>
-          <w:numId w:val="6"/>
-        </w:numPr>
-      </w:pPr>
-      <w:r>
-        <w:t>Hotline Miami</w:t>
+      <w:r>
+        <w:t>Standard Edition). 2014. PC, Xbox one and PlayStation 4 [Game]. Acid Wizard Studio: Poland.</w:t>
       </w:r>
     </w:p>
     <w:p/>
     <w:p>
+      <w:r>
+        <w:rPr>
+          <w:i/>
+        </w:rPr>
+        <w:t xml:space="preserve">Hotline Miami </w:t>
+      </w:r>
+      <w:r>
+        <w:t>(Standard Edition). 2012. PC, Xbox and PlayStation (various) [Game]. Devolver Digital: Austin.</w:t>
+      </w:r>
+    </w:p>
+    <w:p/>
+    <w:p>
       <w:pPr>
         <w:pStyle w:val="Heading1"/>
       </w:pPr>
-      <w:bookmarkStart w:id="27" w:name="_Toc104320610"/>
+      <w:bookmarkStart w:id="27" w:name="_Toc104413382"/>
       <w:r>
         <w:t>References</w:t>
       </w:r>
@@ -9210,7 +9271,7 @@
       </w:r>
     </w:p>
     <w:p>
-      <w:hyperlink r:id="rId27" w:history="1">
+      <w:hyperlink r:id="rId29" w:history="1">
         <w:r>
           <w:rPr>
             <w:rStyle w:val="Hyperlink"/>
@@ -9229,6 +9290,7 @@
     <w:p>
       <w:proofErr w:type="spellStart"/>
       <w:r>
+        <w:lastRenderedPageBreak/>
         <w:t>Floridi</w:t>
       </w:r>
       <w:proofErr w:type="spellEnd"/>
@@ -9255,7 +9317,7 @@
       </w:r>
     </w:p>
     <w:p>
-      <w:hyperlink r:id="rId28" w:history="1">
+      <w:hyperlink r:id="rId30" w:history="1">
         <w:r>
           <w:rPr>
             <w:rStyle w:val="Hyperlink"/>
@@ -9296,7 +9358,6 @@
     </w:p>
     <w:p>
       <w:r>
-        <w:lastRenderedPageBreak/>
         <w:t>https://www.youtube.com/watch?v=v8zwPdPvN10&amp;list=PL0yMAu5TQBt8iL-Sdd5h1wNvFiFcYK9Hs&amp;index=5 [Accessed 13 September 2021].</w:t>
       </w:r>
     </w:p>
@@ -9310,17 +9371,464 @@
           <w:i/>
           <w:iCs/>
         </w:rPr>
-        <w:t xml:space="preserve">End-to-End Procedural Generation in Caves of </w:t>
-      </w:r>
-      <w:proofErr w:type="spellStart"/>
+        <w:t xml:space="preserve">End-to-End Procedural Generation in Caves of Qud. </w:t>
+      </w:r>
+      <w:r>
+        <w:t>[</w:t>
+      </w:r>
+      <w:proofErr w:type="gramStart"/>
+      <w:r>
+        <w:t>vlog</w:t>
+      </w:r>
+      <w:proofErr w:type="gramEnd"/>
+      <w:r>
+        <w:t>]. June 23. Available from:</w:t>
+      </w:r>
+    </w:p>
+    <w:p>
+      <w:r>
+        <w:t>https://www.youtube.com/watch?v=jV-DZqdKlnE&amp;list=PL0yMAu5TQBt8iL-Sdd5h1wNvFiFcYK9Hs&amp;index=4 [Accessed 13 September 2021].</w:t>
+      </w:r>
+    </w:p>
+    <w:p/>
+    <w:p>
+      <w:r>
+        <w:t>GDC (2016</w:t>
+      </w:r>
       <w:r>
         <w:rPr>
           <w:i/>
           <w:iCs/>
         </w:rPr>
-        <w:t>Qud</w:t>
+        <w:t>). Interior Design and Environment Art: Mastering Space, Mastering Place.</w:t>
+      </w:r>
+      <w:r>
+        <w:t xml:space="preserve"> [</w:t>
+      </w:r>
+      <w:proofErr w:type="gramStart"/>
+      <w:r>
+        <w:t>vlog</w:t>
+      </w:r>
+      <w:proofErr w:type="gramEnd"/>
+      <w:r>
+        <w:t>]. November 12. Available from:</w:t>
+      </w:r>
+    </w:p>
+    <w:p>
+      <w:r>
+        <w:t>https://www.youtube.com/watch?v=WWXsmnlmADc&amp;list=PL0yMAu5TQBt8iL-Sdd5h1wNvFiFcYK9Hs&amp;index=2 [Accessed 6 November 2021]</w:t>
+      </w:r>
+    </w:p>
+    <w:p/>
+    <w:p>
+      <w:r>
+        <w:t xml:space="preserve">GDC (2018a). </w:t>
+      </w:r>
+      <w:r>
+        <w:rPr>
+          <w:i/>
+          <w:iCs/>
+        </w:rPr>
+        <w:t>Procedurally Generating History in Caves of Qud.</w:t>
+      </w:r>
+      <w:r>
+        <w:t xml:space="preserve"> [</w:t>
+      </w:r>
+      <w:proofErr w:type="gramStart"/>
+      <w:r>
+        <w:t>vlog</w:t>
+      </w:r>
+      <w:proofErr w:type="gramEnd"/>
+      <w:r>
+        <w:t>]. June 12. Available from:</w:t>
+      </w:r>
+    </w:p>
+    <w:p>
+      <w:r>
+        <w:t>https://www.youtube.com/watch?v=H0sLa1y3BW4&amp;list=PL0yMAu5TQBt8iL-Sdd5h1wNvFiFcYK9Hs&amp;index=3 [Accessed 5 September 2021]</w:t>
+      </w:r>
+    </w:p>
+    <w:p/>
+    <w:p>
+      <w:r>
+        <w:t xml:space="preserve">GDC (2018b). </w:t>
+      </w:r>
+      <w:r>
+        <w:rPr>
+          <w:i/>
+          <w:iCs/>
+        </w:rPr>
+        <w:t>Ten Principles for Good Level Design.</w:t>
+      </w:r>
+      <w:r>
+        <w:t xml:space="preserve"> [</w:t>
+      </w:r>
+      <w:proofErr w:type="gramStart"/>
+      <w:r>
+        <w:t>vlog</w:t>
+      </w:r>
+      <w:proofErr w:type="gramEnd"/>
+      <w:r>
+        <w:t>]. February 9. Available from:</w:t>
+      </w:r>
+    </w:p>
+    <w:p>
+      <w:r>
+        <w:t>https://www.youtube.com/watch?v=iNEe3KhMvXM&amp;list=PL0yMAu5TQBt8iL-Sdd5h1wNvFiFcYK9Hs&amp;index=1 [Accessed 4 November 2021]</w:t>
+      </w:r>
+    </w:p>
+    <w:p/>
+    <w:p>
+      <w:r>
+        <w:lastRenderedPageBreak/>
+        <w:t>Grinblat, J. and Bucklew, C., (2017</w:t>
+      </w:r>
+      <w:r>
+        <w:rPr>
+          <w:i/>
+          <w:iCs/>
+        </w:rPr>
+        <w:t>). Subverting Historical Cause &amp; Effect: Generation of</w:t>
+      </w:r>
+      <w:r>
+        <w:rPr>
+          <w:i/>
+          <w:iCs/>
+        </w:rPr>
+        <w:t xml:space="preserve"> </w:t>
+      </w:r>
+      <w:r>
+        <w:rPr>
+          <w:i/>
+          <w:iCs/>
+        </w:rPr>
+        <w:t>Mythic Biographies in Caves of Qud.</w:t>
+      </w:r>
+      <w:r>
+        <w:t xml:space="preserve"> [</w:t>
+      </w:r>
+      <w:proofErr w:type="gramStart"/>
+      <w:r>
+        <w:t>online</w:t>
+      </w:r>
+      <w:proofErr w:type="gramEnd"/>
+      <w:r>
+        <w:t>] Available from:</w:t>
+      </w:r>
+    </w:p>
+    <w:p>
+      <w:r>
+        <w:t>https://www.freeholdgames.com/papers/Generation_of_Mythic_Biographies_in_CavesofQud.pdf [Accessed 27 October 2021].</w:t>
+      </w:r>
+    </w:p>
+    <w:p/>
+    <w:p>
+      <w:r>
+        <w:t xml:space="preserve">Hall, H., Williams, B. and </w:t>
+      </w:r>
+      <w:proofErr w:type="spellStart"/>
+      <w:r>
+        <w:t>Headleand</w:t>
       </w:r>
       <w:proofErr w:type="spellEnd"/>
+      <w:r>
+        <w:t xml:space="preserve">, C., (2017) </w:t>
+      </w:r>
+      <w:r>
+        <w:rPr>
+          <w:i/>
+          <w:iCs/>
+        </w:rPr>
+        <w:t>Artificial Folklore for Simulated Religions.</w:t>
+      </w:r>
+      <w:r>
+        <w:t xml:space="preserve"> </w:t>
+      </w:r>
+      <w:r>
+        <w:t>Lincoln, UK [online]</w:t>
+      </w:r>
+    </w:p>
+    <w:p>
+      <w:r>
+        <w:t>Available from: https://ieeexplore.ieee.org/document/8120332</w:t>
+      </w:r>
+    </w:p>
+    <w:p/>
+    <w:p>
+      <w:proofErr w:type="spellStart"/>
+      <w:r>
+        <w:t>IJsselsteijn</w:t>
+      </w:r>
+      <w:proofErr w:type="spellEnd"/>
+      <w:r>
+        <w:t xml:space="preserve">, W.A., de </w:t>
+      </w:r>
+      <w:proofErr w:type="spellStart"/>
+      <w:r>
+        <w:t>Kort</w:t>
+      </w:r>
+      <w:proofErr w:type="spellEnd"/>
+      <w:r>
+        <w:t xml:space="preserve">, Y.A.W., </w:t>
+      </w:r>
+      <w:proofErr w:type="spellStart"/>
+      <w:r>
+        <w:t>Poels</w:t>
+      </w:r>
+      <w:proofErr w:type="spellEnd"/>
+      <w:r>
+        <w:t xml:space="preserve">, K. (2013) </w:t>
+      </w:r>
+      <w:r>
+        <w:rPr>
+          <w:i/>
+          <w:iCs/>
+        </w:rPr>
+        <w:t>Game Experience Questionnaire.</w:t>
+      </w:r>
+      <w:r>
+        <w:rPr>
+          <w:i/>
+          <w:iCs/>
+        </w:rPr>
+        <w:t xml:space="preserve"> </w:t>
+      </w:r>
+      <w:r>
+        <w:t>[</w:t>
+      </w:r>
+      <w:proofErr w:type="gramStart"/>
+      <w:r>
+        <w:t>online</w:t>
+      </w:r>
+      <w:proofErr w:type="gramEnd"/>
+      <w:r>
+        <w:t>] Available from:</w:t>
+      </w:r>
+    </w:p>
+    <w:p>
+      <w:r>
+        <w:t>https://eclass.uoa.gr/modules/document/file.php/DI411/PAPERS/Evaluation/G</w:t>
+      </w:r>
+      <w:r>
+        <w:t>a</w:t>
+      </w:r>
+      <w:r>
+        <w:t xml:space="preserve">me%20Experience%20Questionnaire%20English.pdf </w:t>
+      </w:r>
+    </w:p>
+    <w:p>
+      <w:pPr>
+        <w:ind w:left="0" w:firstLine="0"/>
+      </w:pPr>
+      <w:r>
+        <w:t>[Accessed 6 November 2021]</w:t>
+      </w:r>
+    </w:p>
+    <w:p/>
+    <w:p>
+      <w:r>
+        <w:t xml:space="preserve">Johnson, D., Gardner J., Perry R. (2018) </w:t>
+      </w:r>
+      <w:r>
+        <w:rPr>
+          <w:i/>
+          <w:iCs/>
+        </w:rPr>
+        <w:t>Validation of two game experience scales: The</w:t>
+      </w:r>
+      <w:r>
+        <w:rPr>
+          <w:i/>
+          <w:iCs/>
+        </w:rPr>
+        <w:t xml:space="preserve"> </w:t>
+      </w:r>
+      <w:r>
+        <w:rPr>
+          <w:i/>
+          <w:iCs/>
+        </w:rPr>
+        <w:t>Player Experience of Need Satisfaction (PENS) and Game</w:t>
+      </w:r>
+      <w:r>
+        <w:rPr>
+          <w:i/>
+          <w:iCs/>
+        </w:rPr>
+        <w:t xml:space="preserve"> </w:t>
+      </w:r>
+      <w:r>
+        <w:rPr>
+          <w:i/>
+          <w:iCs/>
+        </w:rPr>
+        <w:t>Experience Questionnaire</w:t>
+      </w:r>
+      <w:r>
+        <w:rPr>
+          <w:i/>
+          <w:iCs/>
+        </w:rPr>
+        <w:t xml:space="preserve"> </w:t>
+      </w:r>
+      <w:r>
+        <w:rPr>
+          <w:i/>
+          <w:iCs/>
+        </w:rPr>
+        <w:t>(GEQ).</w:t>
+      </w:r>
+      <w:r>
+        <w:t xml:space="preserve"> </w:t>
+      </w:r>
+      <w:r>
+        <w:t>[</w:t>
+      </w:r>
+      <w:proofErr w:type="gramStart"/>
+      <w:r>
+        <w:t>online</w:t>
+      </w:r>
+      <w:proofErr w:type="gramEnd"/>
+      <w:r>
+        <w:t>]</w:t>
+      </w:r>
+      <w:r>
+        <w:t xml:space="preserve"> </w:t>
+      </w:r>
+    </w:p>
+    <w:p>
+      <w:r>
+        <w:t>A</w:t>
+      </w:r>
+      <w:r>
+        <w:t>vailable from: https://bit.ly/3qPJFBV [Accessed 6 November 2021]</w:t>
+      </w:r>
+    </w:p>
+    <w:p/>
+    <w:p>
+      <w:r>
+        <w:t xml:space="preserve">Johnson, D., Watling, C., Gardner, J., </w:t>
+      </w:r>
+      <w:proofErr w:type="spellStart"/>
+      <w:r>
+        <w:t>Nacke</w:t>
+      </w:r>
+      <w:proofErr w:type="spellEnd"/>
+      <w:r>
+        <w:t xml:space="preserve">, L. (2014) </w:t>
+      </w:r>
+      <w:proofErr w:type="gramStart"/>
+      <w:r>
+        <w:rPr>
+          <w:i/>
+          <w:iCs/>
+        </w:rPr>
+        <w:t>The</w:t>
+      </w:r>
+      <w:proofErr w:type="gramEnd"/>
+      <w:r>
+        <w:rPr>
+          <w:i/>
+          <w:iCs/>
+        </w:rPr>
+        <w:t xml:space="preserve"> Edge of Glory: The</w:t>
+      </w:r>
+      <w:r>
+        <w:rPr>
+          <w:i/>
+          <w:iCs/>
+        </w:rPr>
+        <w:t xml:space="preserve"> </w:t>
+      </w:r>
+      <w:r>
+        <w:rPr>
+          <w:i/>
+          <w:iCs/>
+        </w:rPr>
+        <w:t>Relationship</w:t>
+      </w:r>
+      <w:r>
+        <w:rPr>
+          <w:i/>
+          <w:iCs/>
+        </w:rPr>
+        <w:t xml:space="preserve"> </w:t>
+      </w:r>
+      <w:r>
+        <w:rPr>
+          <w:i/>
+          <w:iCs/>
+        </w:rPr>
+        <w:t>between Metacritic Scores and Player Experience.</w:t>
+      </w:r>
+      <w:r>
+        <w:t xml:space="preserve"> [</w:t>
+      </w:r>
+      <w:proofErr w:type="gramStart"/>
+      <w:r>
+        <w:t>online</w:t>
+      </w:r>
+      <w:proofErr w:type="gramEnd"/>
+      <w:r>
+        <w:t>] Available from:</w:t>
+      </w:r>
+    </w:p>
+    <w:p>
+      <w:r>
+        <w:t>https://dl.acm.org/doi/pdf/10.1145/2658537.2658694?casa_token=7quzFk9KTMEAAAAA:lJgwxXjEJkdS_F89cHIVkzqlADmirpmeYgCd-RbZvrqNfJI1-UnsVDOx2lpaxaKE2wli23DBekUk [Accessed 6 November 2021]</w:t>
+      </w:r>
+    </w:p>
+    <w:p/>
+    <w:p>
+      <w:r>
+        <w:t xml:space="preserve">Johnson, M. (2016) </w:t>
+      </w:r>
+      <w:r>
+        <w:rPr>
+          <w:i/>
+          <w:iCs/>
+        </w:rPr>
+        <w:t>Towards Qualitative Procedural Generation.</w:t>
+      </w:r>
+      <w:r>
+        <w:t xml:space="preserve"> [</w:t>
+      </w:r>
+      <w:proofErr w:type="gramStart"/>
+      <w:r>
+        <w:t>online</w:t>
+      </w:r>
+      <w:proofErr w:type="gramEnd"/>
+      <w:r>
+        <w:t>] Available from:</w:t>
+      </w:r>
+    </w:p>
+    <w:p>
+      <w:r>
+        <w:lastRenderedPageBreak/>
+        <w:t>https://web.archive.org/web/20170610155631id_/http://www.ccgworkshop.org:80/2016/Johnson.pdf [Accessed 10 November 2021].</w:t>
+      </w:r>
+    </w:p>
+    <w:p/>
+    <w:p>
+      <w:r>
+        <w:t xml:space="preserve">James Vincent (2019) </w:t>
+      </w:r>
+      <w:proofErr w:type="spellStart"/>
+      <w:r>
+        <w:rPr>
+          <w:i/>
+          <w:iCs/>
+        </w:rPr>
+        <w:t>OpenAI’s</w:t>
+      </w:r>
+      <w:proofErr w:type="spellEnd"/>
+      <w:r>
+        <w:rPr>
+          <w:i/>
+          <w:iCs/>
+        </w:rPr>
+        <w:t xml:space="preserve"> new multitalented AI writes, translates, and slanders</w:t>
+      </w:r>
       <w:r>
         <w:rPr>
           <w:i/>
@@ -9329,136 +9837,7 @@
         <w:t xml:space="preserve">. </w:t>
       </w:r>
       <w:r>
-        <w:t>[</w:t>
-      </w:r>
-      <w:proofErr w:type="gramStart"/>
-      <w:r>
-        <w:t>vlog</w:t>
-      </w:r>
-      <w:proofErr w:type="gramEnd"/>
-      <w:r>
-        <w:t>]. June 23. Available from:</w:t>
-      </w:r>
-    </w:p>
-    <w:p>
-      <w:r>
-        <w:t>https://www.youtube.com/watch?v=jV-DZqdKlnE&amp;list=PL0yMAu5TQBt8iL-Sdd5h1wNvFiFcYK9Hs&amp;index=4 [Accessed 13 September 2021].</w:t>
-      </w:r>
-    </w:p>
-    <w:p/>
-    <w:p>
-      <w:r>
-        <w:t>GDC (2016</w:t>
-      </w:r>
-      <w:r>
-        <w:rPr>
-          <w:i/>
-          <w:iCs/>
-        </w:rPr>
-        <w:t>). Interior Design and Environment Art: Mastering Space, Mastering Place.</w:t>
-      </w:r>
-      <w:r>
-        <w:t xml:space="preserve"> [</w:t>
-      </w:r>
-      <w:proofErr w:type="gramStart"/>
-      <w:r>
-        <w:t>vlog</w:t>
-      </w:r>
-      <w:proofErr w:type="gramEnd"/>
-      <w:r>
-        <w:t>]. November 12. Available from:</w:t>
-      </w:r>
-    </w:p>
-    <w:p>
-      <w:r>
-        <w:t>https://www.youtube.com/watch?v=WWXsmnlmADc&amp;list=PL0yMAu5TQBt8iL-Sdd5h1wNvFiFcYK9Hs&amp;index=2 [Accessed 6 November 2021]</w:t>
-      </w:r>
-    </w:p>
-    <w:p/>
-    <w:p>
-      <w:r>
-        <w:t xml:space="preserve">GDC (2018a). </w:t>
-      </w:r>
-      <w:r>
-        <w:rPr>
-          <w:i/>
-          <w:iCs/>
-        </w:rPr>
-        <w:t xml:space="preserve">Procedurally Generating History in Caves of </w:t>
-      </w:r>
-      <w:proofErr w:type="spellStart"/>
-      <w:r>
-        <w:rPr>
-          <w:i/>
-          <w:iCs/>
-        </w:rPr>
-        <w:t>Qud</w:t>
-      </w:r>
-      <w:proofErr w:type="spellEnd"/>
-      <w:r>
-        <w:rPr>
-          <w:i/>
-          <w:iCs/>
-        </w:rPr>
-        <w:t>.</w:t>
-      </w:r>
-      <w:r>
-        <w:t xml:space="preserve"> [</w:t>
-      </w:r>
-      <w:proofErr w:type="gramStart"/>
-      <w:r>
-        <w:t>vlog</w:t>
-      </w:r>
-      <w:proofErr w:type="gramEnd"/>
-      <w:r>
-        <w:t>]. June 12. Available from:</w:t>
-      </w:r>
-    </w:p>
-    <w:p>
-      <w:r>
-        <w:t>https://www.youtube.com/watch?v=H0sLa1y3BW4&amp;list=PL0yMAu5TQBt8iL-Sdd5h1wNvFiFcYK9Hs&amp;index=3 [Accessed 5 September 2021]</w:t>
-      </w:r>
-    </w:p>
-    <w:p/>
-    <w:p>
-      <w:r>
-        <w:t xml:space="preserve">GDC (2018b). </w:t>
-      </w:r>
-      <w:r>
-        <w:rPr>
-          <w:i/>
-          <w:iCs/>
-        </w:rPr>
-        <w:t>Ten Principles for Good Level Design.</w:t>
-      </w:r>
-      <w:r>
-        <w:t xml:space="preserve"> [</w:t>
-      </w:r>
-      <w:proofErr w:type="gramStart"/>
-      <w:r>
-        <w:t>vlog</w:t>
-      </w:r>
-      <w:proofErr w:type="gramEnd"/>
-      <w:r>
-        <w:t>]. February 9. Available from:</w:t>
-      </w:r>
-    </w:p>
-    <w:p>
-      <w:r>
-        <w:t>https://www.youtube.com/watch?v=iNEe3KhMvXM&amp;list=PL0yMAu5TQBt8iL-Sdd5h1wNvFiFcYK9Hs&amp;index=1 [Accessed 4 November 2021]</w:t>
-      </w:r>
-    </w:p>
-    <w:p/>
-    <w:p>
-      <w:r>
-        <w:t>Grinblat, J. and Bucklew, C., (2017</w:t>
-      </w:r>
-      <w:r>
-        <w:rPr>
-          <w:i/>
-          <w:iCs/>
-        </w:rPr>
-        <w:t>). Subverting Historical Cause &amp; Effect: Generation of</w:t>
+        <w:t>The Verge</w:t>
       </w:r>
       <w:r>
         <w:rPr>
@@ -9468,376 +9847,11 @@
         <w:t xml:space="preserve"> </w:t>
       </w:r>
       <w:r>
-        <w:rPr>
-          <w:i/>
-          <w:iCs/>
-        </w:rPr>
-        <w:t xml:space="preserve">Mythic Biographies in Caves of </w:t>
-      </w:r>
-      <w:proofErr w:type="spellStart"/>
-      <w:r>
-        <w:rPr>
-          <w:i/>
-          <w:iCs/>
-        </w:rPr>
-        <w:t>Qud</w:t>
-      </w:r>
-      <w:proofErr w:type="spellEnd"/>
-      <w:r>
-        <w:rPr>
-          <w:i/>
-          <w:iCs/>
-        </w:rPr>
-        <w:t>.</w:t>
-      </w:r>
-      <w:r>
-        <w:t xml:space="preserve"> [</w:t>
-      </w:r>
-      <w:proofErr w:type="gramStart"/>
-      <w:r>
-        <w:t>online</w:t>
-      </w:r>
-      <w:proofErr w:type="gramEnd"/>
-      <w:r>
-        <w:t>] Available from:</w:t>
-      </w:r>
-    </w:p>
-    <w:p>
-      <w:r>
-        <w:t>https://www.freeholdgames.com/papers/Generation_of_Mythic_Biographies_in_CavesofQud.pdf [Accessed 27 October 2021].</w:t>
-      </w:r>
-    </w:p>
-    <w:p/>
-    <w:p>
-      <w:r>
-        <w:lastRenderedPageBreak/>
-        <w:t xml:space="preserve">Hall, H., Williams, B. and </w:t>
-      </w:r>
-      <w:proofErr w:type="spellStart"/>
-      <w:r>
-        <w:t>Headleand</w:t>
-      </w:r>
-      <w:proofErr w:type="spellEnd"/>
-      <w:r>
-        <w:t xml:space="preserve">, C., (2017) </w:t>
-      </w:r>
-      <w:r>
-        <w:rPr>
-          <w:i/>
-          <w:iCs/>
-        </w:rPr>
-        <w:t>Artificial Folklore for Simulated Religions.</w:t>
-      </w:r>
-      <w:r>
-        <w:t xml:space="preserve"> </w:t>
-      </w:r>
-      <w:r>
-        <w:t>Lincoln, UK [online]</w:t>
-      </w:r>
-    </w:p>
-    <w:p>
-      <w:r>
-        <w:t>Available from: https://ieeexplore.ieee.org/document/8120332</w:t>
-      </w:r>
-    </w:p>
-    <w:p/>
-    <w:p>
-      <w:proofErr w:type="spellStart"/>
-      <w:r>
-        <w:t>IJsselsteijn</w:t>
-      </w:r>
-      <w:proofErr w:type="spellEnd"/>
-      <w:r>
-        <w:t xml:space="preserve">, W.A., de </w:t>
-      </w:r>
-      <w:proofErr w:type="spellStart"/>
-      <w:r>
-        <w:t>Kort</w:t>
-      </w:r>
-      <w:proofErr w:type="spellEnd"/>
-      <w:r>
-        <w:t xml:space="preserve">, Y.A.W., </w:t>
-      </w:r>
-      <w:proofErr w:type="spellStart"/>
-      <w:r>
-        <w:t>Poels</w:t>
-      </w:r>
-      <w:proofErr w:type="spellEnd"/>
-      <w:r>
-        <w:t xml:space="preserve">, K. (2013) </w:t>
-      </w:r>
-      <w:r>
-        <w:rPr>
-          <w:i/>
-          <w:iCs/>
-        </w:rPr>
-        <w:t>Game Experience Questionnaire.</w:t>
-      </w:r>
-      <w:r>
-        <w:rPr>
-          <w:i/>
-          <w:iCs/>
-        </w:rPr>
-        <w:t xml:space="preserve"> </w:t>
-      </w:r>
-      <w:r>
-        <w:t>[</w:t>
-      </w:r>
-      <w:proofErr w:type="gramStart"/>
-      <w:r>
-        <w:t>online</w:t>
-      </w:r>
-      <w:proofErr w:type="gramEnd"/>
-      <w:r>
-        <w:t>] Available from:</w:t>
-      </w:r>
-    </w:p>
-    <w:p>
-      <w:r>
-        <w:t>https://eclass.uoa.gr/modules/document/file.php/DI411/PAPERS/Evaluation/G</w:t>
-      </w:r>
-      <w:r>
-        <w:t>a</w:t>
-      </w:r>
-      <w:r>
-        <w:t xml:space="preserve">me%20Experience%20Questionnaire%20English.pdf </w:t>
-      </w:r>
-    </w:p>
-    <w:p>
-      <w:pPr>
-        <w:ind w:left="0" w:firstLine="0"/>
-      </w:pPr>
-      <w:r>
-        <w:t>[Accessed 6 November 2021]</w:t>
-      </w:r>
-    </w:p>
-    <w:p/>
-    <w:p>
-      <w:r>
-        <w:t xml:space="preserve">Johnson, D., Gardner J., Perry R. (2018) </w:t>
-      </w:r>
-      <w:r>
-        <w:rPr>
-          <w:i/>
-          <w:iCs/>
-        </w:rPr>
-        <w:t>Validation of two game experience scales: The</w:t>
-      </w:r>
-      <w:r>
-        <w:rPr>
-          <w:i/>
-          <w:iCs/>
-        </w:rPr>
-        <w:t xml:space="preserve"> </w:t>
-      </w:r>
-      <w:r>
-        <w:rPr>
-          <w:i/>
-          <w:iCs/>
-        </w:rPr>
-        <w:t>Player Experience of Need Satisfaction (PENS) and Game</w:t>
-      </w:r>
-      <w:r>
-        <w:rPr>
-          <w:i/>
-          <w:iCs/>
-        </w:rPr>
-        <w:t xml:space="preserve"> </w:t>
-      </w:r>
-      <w:r>
-        <w:rPr>
-          <w:i/>
-          <w:iCs/>
-        </w:rPr>
-        <w:t>Experience Questionnaire</w:t>
-      </w:r>
-      <w:r>
-        <w:rPr>
-          <w:i/>
-          <w:iCs/>
-        </w:rPr>
-        <w:t xml:space="preserve"> </w:t>
-      </w:r>
-      <w:r>
-        <w:rPr>
-          <w:i/>
-          <w:iCs/>
-        </w:rPr>
-        <w:t>(GEQ).</w:t>
-      </w:r>
-      <w:r>
-        <w:t xml:space="preserve"> </w:t>
-      </w:r>
-      <w:r>
-        <w:t>[</w:t>
-      </w:r>
-      <w:proofErr w:type="gramStart"/>
-      <w:r>
-        <w:t>online</w:t>
-      </w:r>
-      <w:proofErr w:type="gramEnd"/>
-      <w:r>
-        <w:t>]</w:t>
-      </w:r>
-      <w:r>
-        <w:t xml:space="preserve"> </w:t>
-      </w:r>
-    </w:p>
-    <w:p>
-      <w:r>
-        <w:t>A</w:t>
-      </w:r>
-      <w:r>
-        <w:t>vailable from: https://bit.ly/3qPJFBV [Accessed 6 November 2021]</w:t>
-      </w:r>
-    </w:p>
-    <w:p/>
-    <w:p>
-      <w:r>
-        <w:t xml:space="preserve">Johnson, D., Watling, C., Gardner, J., </w:t>
-      </w:r>
-      <w:proofErr w:type="spellStart"/>
-      <w:r>
-        <w:t>Nacke</w:t>
-      </w:r>
-      <w:proofErr w:type="spellEnd"/>
-      <w:r>
-        <w:t xml:space="preserve">, L. (2014) </w:t>
-      </w:r>
-      <w:proofErr w:type="gramStart"/>
-      <w:r>
-        <w:rPr>
-          <w:i/>
-          <w:iCs/>
-        </w:rPr>
-        <w:t>The</w:t>
-      </w:r>
-      <w:proofErr w:type="gramEnd"/>
-      <w:r>
-        <w:rPr>
-          <w:i/>
-          <w:iCs/>
-        </w:rPr>
-        <w:t xml:space="preserve"> Edge of Glory: The</w:t>
-      </w:r>
-      <w:r>
-        <w:rPr>
-          <w:i/>
-          <w:iCs/>
-        </w:rPr>
-        <w:t xml:space="preserve"> </w:t>
-      </w:r>
-      <w:r>
-        <w:rPr>
-          <w:i/>
-          <w:iCs/>
-        </w:rPr>
-        <w:t>Relationship</w:t>
-      </w:r>
-      <w:r>
-        <w:rPr>
-          <w:i/>
-          <w:iCs/>
-        </w:rPr>
-        <w:t xml:space="preserve"> </w:t>
-      </w:r>
-      <w:r>
-        <w:rPr>
-          <w:i/>
-          <w:iCs/>
-        </w:rPr>
-        <w:t>between Metacritic Scores and Player Experience.</w:t>
-      </w:r>
-      <w:r>
-        <w:t xml:space="preserve"> [</w:t>
-      </w:r>
-      <w:proofErr w:type="gramStart"/>
-      <w:r>
-        <w:t>online</w:t>
-      </w:r>
-      <w:proofErr w:type="gramEnd"/>
-      <w:r>
-        <w:t>] Available from:</w:t>
-      </w:r>
-    </w:p>
-    <w:p>
-      <w:r>
-        <w:t>https://dl.acm.org/doi/pdf/10.1145/2658537.2658694?casa_token=7quzFk9KTMEAAAAA:lJgwxXjEJkdS_F89cHIVkzqlADmirpmeYgCd-RbZvrqNfJI1-UnsVDOx2lpaxaKE2wli23DBekUk [Accessed 6 November 2021]</w:t>
-      </w:r>
-    </w:p>
-    <w:p/>
-    <w:p>
-      <w:r>
-        <w:t xml:space="preserve">Johnson, M. (2016) </w:t>
-      </w:r>
-      <w:r>
-        <w:rPr>
-          <w:i/>
-          <w:iCs/>
-        </w:rPr>
-        <w:t>Towards Qualitative Procedural Generation.</w:t>
-      </w:r>
-      <w:r>
-        <w:t xml:space="preserve"> [</w:t>
-      </w:r>
-      <w:proofErr w:type="gramStart"/>
-      <w:r>
-        <w:t>online</w:t>
-      </w:r>
-      <w:proofErr w:type="gramEnd"/>
-      <w:r>
-        <w:t>] Available from:</w:t>
-      </w:r>
-    </w:p>
-    <w:p>
-      <w:r>
-        <w:t>https://web.archive.org/web/20170610155631id_/http://www.ccgworkshop.org:80/2016/Johnson.pdf [Accessed 10 November 2021].</w:t>
-      </w:r>
-    </w:p>
-    <w:p/>
-    <w:p>
-      <w:r>
-        <w:t xml:space="preserve">James Vincent (2019) </w:t>
-      </w:r>
-      <w:proofErr w:type="spellStart"/>
-      <w:r>
-        <w:rPr>
-          <w:i/>
-          <w:iCs/>
-        </w:rPr>
-        <w:t>OpenAI’s</w:t>
-      </w:r>
-      <w:proofErr w:type="spellEnd"/>
-      <w:r>
-        <w:rPr>
-          <w:i/>
-          <w:iCs/>
-        </w:rPr>
-        <w:t xml:space="preserve"> new multitalented AI writes, translates, and slanders</w:t>
-      </w:r>
-      <w:r>
-        <w:rPr>
-          <w:i/>
-          <w:iCs/>
-        </w:rPr>
-        <w:t xml:space="preserve">. </w:t>
-      </w:r>
-      <w:r>
-        <w:t>The Verge</w:t>
-      </w:r>
-      <w:r>
-        <w:rPr>
-          <w:i/>
-          <w:iCs/>
-        </w:rPr>
-        <w:t xml:space="preserve"> </w:t>
-      </w:r>
-      <w:r>
         <w:t>[article] Available from:</w:t>
       </w:r>
     </w:p>
     <w:p>
-      <w:hyperlink r:id="rId29" w:history="1">
+      <w:hyperlink r:id="rId31" w:history="1">
         <w:r>
           <w:rPr>
             <w:rStyle w:val="Hyperlink"/>
@@ -9849,10 +9863,11 @@
         <w:t xml:space="preserve"> [Accessed 12 January 2022]</w:t>
       </w:r>
     </w:p>
+    <w:p/>
     <w:sectPr>
-      <w:footerReference w:type="even" r:id="rId30"/>
-      <w:footerReference w:type="default" r:id="rId31"/>
-      <w:footerReference w:type="first" r:id="rId32"/>
+      <w:footerReference w:type="even" r:id="rId32"/>
+      <w:footerReference w:type="default" r:id="rId33"/>
+      <w:footerReference w:type="first" r:id="rId34"/>
       <w:pgSz w:w="12240" w:h="15840"/>
       <w:pgMar w:top="1440" w:right="1440" w:bottom="1440" w:left="2835" w:header="720" w:footer="782" w:gutter="0"/>
       <w:pgNumType w:start="1"/>
@@ -9921,7 +9936,7 @@
         <w:b/>
         <w:sz w:val="20"/>
       </w:rPr>
-      <w:t>i</w:t>
+      <w:t>1</w:t>
     </w:r>
     <w:r>
       <w:rPr>
@@ -9931,6 +9946,8 @@
       <w:fldChar w:fldCharType="end"/>
     </w:r>
   </w:p>
+  <w:p/>
+  <w:p/>
 </w:ftr>
 </file>
 
@@ -9952,67 +9969,7 @@
         <w:noProof/>
         <w:sz w:val="20"/>
       </w:rPr>
-      <w:t>v</w:t>
-    </w:r>
-    <w:r>
-      <w:rPr>
-        <w:b/>
-        <w:sz w:val="20"/>
-      </w:rPr>
-      <w:fldChar w:fldCharType="end"/>
-    </w:r>
-  </w:p>
-</w:ftr>
-</file>
-
-<file path=word/footer6.xml><?xml version="1.0" encoding="utf-8"?>
-<w:ftr xmlns:wpc="http://schemas.microsoft.com/office/word/2010/wordprocessingCanvas" xmlns:cx="http://schemas.microsoft.com/office/drawing/2014/chartex" xmlns:cx1="http://schemas.microsoft.com/office/drawing/2015/9/8/chartex" xmlns:mc="http://schemas.openxmlformats.org/markup-compatibility/2006" xmlns:o="urn:schemas-microsoft-com:office:office" xmlns:r="http://schemas.openxmlformats.org/officeDocument/2006/relationships" xmlns:m="http://schemas.openxmlformats.org/officeDocument/2006/math" xmlns:v="urn:schemas-microsoft-com:vml" xmlns:wp14="http://schemas.microsoft.com/office/word/2010/wordprocessingDrawing" xmlns:wp="http://schemas.openxmlformats.org/drawingml/2006/wordprocessingDrawing" xmlns:w10="urn:schemas-microsoft-com:office:word" xmlns:w="http://schemas.openxmlformats.org/wordprocessingml/2006/main" xmlns:w14="http://schemas.microsoft.com/office/word/2010/wordml" xmlns:w15="http://schemas.microsoft.com/office/word/2012/wordml" xmlns:w16se="http://schemas.microsoft.com/office/word/2015/wordml/symex" xmlns:wpg="http://schemas.microsoft.com/office/word/2010/wordprocessingGroup" xmlns:wpi="http://schemas.microsoft.com/office/word/2010/wordprocessingInk" xmlns:wne="http://schemas.microsoft.com/office/word/2006/wordml" xmlns:wps="http://schemas.microsoft.com/office/word/2010/wordprocessingShape" mc:Ignorable="w14 w15 w16se wp14">
-  <w:p>
-    <w:r>
-      <w:fldChar w:fldCharType="begin"/>
-    </w:r>
-    <w:r>
-      <w:instrText xml:space="preserve"> PAGE   \* MERGEFORMAT </w:instrText>
-    </w:r>
-    <w:r>
-      <w:fldChar w:fldCharType="separate"/>
-    </w:r>
-    <w:r>
-      <w:rPr>
-        <w:b/>
-        <w:sz w:val="20"/>
-      </w:rPr>
-      <w:t>i</w:t>
-    </w:r>
-    <w:r>
-      <w:rPr>
-        <w:b/>
-        <w:sz w:val="20"/>
-      </w:rPr>
-      <w:fldChar w:fldCharType="end"/>
-    </w:r>
-  </w:p>
-</w:ftr>
-</file>
-
-<file path=word/footer7.xml><?xml version="1.0" encoding="utf-8"?>
-<w:ftr xmlns:wpc="http://schemas.microsoft.com/office/word/2010/wordprocessingCanvas" xmlns:cx="http://schemas.microsoft.com/office/drawing/2014/chartex" xmlns:cx1="http://schemas.microsoft.com/office/drawing/2015/9/8/chartex" xmlns:mc="http://schemas.openxmlformats.org/markup-compatibility/2006" xmlns:o="urn:schemas-microsoft-com:office:office" xmlns:r="http://schemas.openxmlformats.org/officeDocument/2006/relationships" xmlns:m="http://schemas.openxmlformats.org/officeDocument/2006/math" xmlns:v="urn:schemas-microsoft-com:vml" xmlns:wp14="http://schemas.microsoft.com/office/word/2010/wordprocessingDrawing" xmlns:wp="http://schemas.openxmlformats.org/drawingml/2006/wordprocessingDrawing" xmlns:w10="urn:schemas-microsoft-com:office:word" xmlns:w="http://schemas.openxmlformats.org/wordprocessingml/2006/main" xmlns:w14="http://schemas.microsoft.com/office/word/2010/wordml" xmlns:w15="http://schemas.microsoft.com/office/word/2012/wordml" xmlns:w16se="http://schemas.microsoft.com/office/word/2015/wordml/symex" xmlns:wpg="http://schemas.microsoft.com/office/word/2010/wordprocessingGroup" xmlns:wpi="http://schemas.microsoft.com/office/word/2010/wordprocessingInk" xmlns:wne="http://schemas.microsoft.com/office/word/2006/wordml" xmlns:wps="http://schemas.microsoft.com/office/word/2010/wordprocessingShape" mc:Ignorable="w14 w15 w16se wp14">
-  <w:p>
-    <w:r>
-      <w:fldChar w:fldCharType="begin"/>
-    </w:r>
-    <w:r>
-      <w:instrText xml:space="preserve"> PAGE   \* MERGEFORMAT </w:instrText>
-    </w:r>
-    <w:r>
-      <w:fldChar w:fldCharType="separate"/>
-    </w:r>
-    <w:r>
-      <w:rPr>
-        <w:b/>
-        <w:sz w:val="20"/>
-      </w:rPr>
-      <w:t>1</w:t>
+      <w:t>29</w:t>
     </w:r>
     <w:r>
       <w:rPr>
@@ -10027,40 +9984,7 @@
 </w:ftr>
 </file>
 
-<file path=word/footer8.xml><?xml version="1.0" encoding="utf-8"?>
-<w:ftr xmlns:wpc="http://schemas.microsoft.com/office/word/2010/wordprocessingCanvas" xmlns:cx="http://schemas.microsoft.com/office/drawing/2014/chartex" xmlns:cx1="http://schemas.microsoft.com/office/drawing/2015/9/8/chartex" xmlns:mc="http://schemas.openxmlformats.org/markup-compatibility/2006" xmlns:o="urn:schemas-microsoft-com:office:office" xmlns:r="http://schemas.openxmlformats.org/officeDocument/2006/relationships" xmlns:m="http://schemas.openxmlformats.org/officeDocument/2006/math" xmlns:v="urn:schemas-microsoft-com:vml" xmlns:wp14="http://schemas.microsoft.com/office/word/2010/wordprocessingDrawing" xmlns:wp="http://schemas.openxmlformats.org/drawingml/2006/wordprocessingDrawing" xmlns:w10="urn:schemas-microsoft-com:office:word" xmlns:w="http://schemas.openxmlformats.org/wordprocessingml/2006/main" xmlns:w14="http://schemas.microsoft.com/office/word/2010/wordml" xmlns:w15="http://schemas.microsoft.com/office/word/2012/wordml" xmlns:w16se="http://schemas.microsoft.com/office/word/2015/wordml/symex" xmlns:wpg="http://schemas.microsoft.com/office/word/2010/wordprocessingGroup" xmlns:wpi="http://schemas.microsoft.com/office/word/2010/wordprocessingInk" xmlns:wne="http://schemas.microsoft.com/office/word/2006/wordml" xmlns:wps="http://schemas.microsoft.com/office/word/2010/wordprocessingShape" mc:Ignorable="w14 w15 w16se wp14">
-  <w:p>
-    <w:r>
-      <w:fldChar w:fldCharType="begin"/>
-    </w:r>
-    <w:r>
-      <w:instrText xml:space="preserve"> PAGE   \* MERGEFORMAT </w:instrText>
-    </w:r>
-    <w:r>
-      <w:fldChar w:fldCharType="separate"/>
-    </w:r>
-    <w:r>
-      <w:rPr>
-        <w:b/>
-        <w:noProof/>
-        <w:sz w:val="20"/>
-      </w:rPr>
-      <w:t>32</w:t>
-    </w:r>
-    <w:r>
-      <w:rPr>
-        <w:b/>
-        <w:sz w:val="20"/>
-      </w:rPr>
-      <w:fldChar w:fldCharType="end"/>
-    </w:r>
-  </w:p>
-  <w:p/>
-  <w:p/>
-</w:ftr>
-</file>
-
-<file path=word/footer9.xml><?xml version="1.0" encoding="utf-8"?>
+<file path=word/footer6.xml><?xml version="1.0" encoding="utf-8"?>
 <w:ftr xmlns:wpc="http://schemas.microsoft.com/office/word/2010/wordprocessingCanvas" xmlns:cx="http://schemas.microsoft.com/office/drawing/2014/chartex" xmlns:cx1="http://schemas.microsoft.com/office/drawing/2015/9/8/chartex" xmlns:mc="http://schemas.openxmlformats.org/markup-compatibility/2006" xmlns:o="urn:schemas-microsoft-com:office:office" xmlns:r="http://schemas.openxmlformats.org/officeDocument/2006/relationships" xmlns:m="http://schemas.openxmlformats.org/officeDocument/2006/math" xmlns:v="urn:schemas-microsoft-com:vml" xmlns:wp14="http://schemas.microsoft.com/office/word/2010/wordprocessingDrawing" xmlns:wp="http://schemas.openxmlformats.org/drawingml/2006/wordprocessingDrawing" xmlns:w10="urn:schemas-microsoft-com:office:word" xmlns:w="http://schemas.openxmlformats.org/wordprocessingml/2006/main" xmlns:w14="http://schemas.microsoft.com/office/word/2010/wordml" xmlns:w15="http://schemas.microsoft.com/office/word/2012/wordml" xmlns:w16se="http://schemas.microsoft.com/office/word/2015/wordml/symex" xmlns:wpg="http://schemas.microsoft.com/office/word/2010/wordprocessingGroup" xmlns:wpi="http://schemas.microsoft.com/office/word/2010/wordprocessingInk" xmlns:wne="http://schemas.microsoft.com/office/word/2006/wordml" xmlns:wps="http://schemas.microsoft.com/office/word/2010/wordprocessingShape" mc:Ignorable="w14 w15 w16se wp14">
   <w:p>
     <w:r>
@@ -10443,6 +10367,119 @@
     </w:lvl>
   </w:abstractNum>
   <w:abstractNum w:abstractNumId="2" w15:restartNumberingAfterBreak="0">
+    <w:nsid w:val="12F316F6"/>
+    <w:multiLevelType w:val="hybridMultilevel"/>
+    <w:tmpl w:val="1B04CCE6"/>
+    <w:lvl w:ilvl="0" w:tplc="08090001">
+      <w:start w:val="1"/>
+      <w:numFmt w:val="bullet"/>
+      <w:lvlText w:val=""/>
+      <w:lvlJc w:val="left"/>
+      <w:pPr>
+        <w:ind w:left="705" w:hanging="360"/>
+      </w:pPr>
+      <w:rPr>
+        <w:rFonts w:ascii="Symbol" w:hAnsi="Symbol" w:hint="default"/>
+      </w:rPr>
+    </w:lvl>
+    <w:lvl w:ilvl="1" w:tplc="08090003" w:tentative="1">
+      <w:start w:val="1"/>
+      <w:numFmt w:val="bullet"/>
+      <w:lvlText w:val="o"/>
+      <w:lvlJc w:val="left"/>
+      <w:pPr>
+        <w:ind w:left="1425" w:hanging="360"/>
+      </w:pPr>
+      <w:rPr>
+        <w:rFonts w:ascii="Courier New" w:hAnsi="Courier New" w:cs="Courier New" w:hint="default"/>
+      </w:rPr>
+    </w:lvl>
+    <w:lvl w:ilvl="2" w:tplc="08090005" w:tentative="1">
+      <w:start w:val="1"/>
+      <w:numFmt w:val="bullet"/>
+      <w:lvlText w:val=""/>
+      <w:lvlJc w:val="left"/>
+      <w:pPr>
+        <w:ind w:left="2145" w:hanging="360"/>
+      </w:pPr>
+      <w:rPr>
+        <w:rFonts w:ascii="Wingdings" w:hAnsi="Wingdings" w:hint="default"/>
+      </w:rPr>
+    </w:lvl>
+    <w:lvl w:ilvl="3" w:tplc="08090001" w:tentative="1">
+      <w:start w:val="1"/>
+      <w:numFmt w:val="bullet"/>
+      <w:lvlText w:val=""/>
+      <w:lvlJc w:val="left"/>
+      <w:pPr>
+        <w:ind w:left="2865" w:hanging="360"/>
+      </w:pPr>
+      <w:rPr>
+        <w:rFonts w:ascii="Symbol" w:hAnsi="Symbol" w:hint="default"/>
+      </w:rPr>
+    </w:lvl>
+    <w:lvl w:ilvl="4" w:tplc="08090003" w:tentative="1">
+      <w:start w:val="1"/>
+      <w:numFmt w:val="bullet"/>
+      <w:lvlText w:val="o"/>
+      <w:lvlJc w:val="left"/>
+      <w:pPr>
+        <w:ind w:left="3585" w:hanging="360"/>
+      </w:pPr>
+      <w:rPr>
+        <w:rFonts w:ascii="Courier New" w:hAnsi="Courier New" w:cs="Courier New" w:hint="default"/>
+      </w:rPr>
+    </w:lvl>
+    <w:lvl w:ilvl="5" w:tplc="08090005" w:tentative="1">
+      <w:start w:val="1"/>
+      <w:numFmt w:val="bullet"/>
+      <w:lvlText w:val=""/>
+      <w:lvlJc w:val="left"/>
+      <w:pPr>
+        <w:ind w:left="4305" w:hanging="360"/>
+      </w:pPr>
+      <w:rPr>
+        <w:rFonts w:ascii="Wingdings" w:hAnsi="Wingdings" w:hint="default"/>
+      </w:rPr>
+    </w:lvl>
+    <w:lvl w:ilvl="6" w:tplc="08090001" w:tentative="1">
+      <w:start w:val="1"/>
+      <w:numFmt w:val="bullet"/>
+      <w:lvlText w:val=""/>
+      <w:lvlJc w:val="left"/>
+      <w:pPr>
+        <w:ind w:left="5025" w:hanging="360"/>
+      </w:pPr>
+      <w:rPr>
+        <w:rFonts w:ascii="Symbol" w:hAnsi="Symbol" w:hint="default"/>
+      </w:rPr>
+    </w:lvl>
+    <w:lvl w:ilvl="7" w:tplc="08090003" w:tentative="1">
+      <w:start w:val="1"/>
+      <w:numFmt w:val="bullet"/>
+      <w:lvlText w:val="o"/>
+      <w:lvlJc w:val="left"/>
+      <w:pPr>
+        <w:ind w:left="5745" w:hanging="360"/>
+      </w:pPr>
+      <w:rPr>
+        <w:rFonts w:ascii="Courier New" w:hAnsi="Courier New" w:cs="Courier New" w:hint="default"/>
+      </w:rPr>
+    </w:lvl>
+    <w:lvl w:ilvl="8" w:tplc="08090005" w:tentative="1">
+      <w:start w:val="1"/>
+      <w:numFmt w:val="bullet"/>
+      <w:lvlText w:val=""/>
+      <w:lvlJc w:val="left"/>
+      <w:pPr>
+        <w:ind w:left="6465" w:hanging="360"/>
+      </w:pPr>
+      <w:rPr>
+        <w:rFonts w:ascii="Wingdings" w:hAnsi="Wingdings" w:hint="default"/>
+      </w:rPr>
+    </w:lvl>
+  </w:abstractNum>
+  <w:abstractNum w:abstractNumId="3" w15:restartNumberingAfterBreak="0">
     <w:nsid w:val="198956FB"/>
     <w:multiLevelType w:val="multilevel"/>
     <w:tmpl w:val="326E2AA6"/>
@@ -10591,7 +10628,7 @@
       </w:rPr>
     </w:lvl>
   </w:abstractNum>
-  <w:abstractNum w:abstractNumId="3" w15:restartNumberingAfterBreak="0">
+  <w:abstractNum w:abstractNumId="4" w15:restartNumberingAfterBreak="0">
     <w:nsid w:val="238C78C9"/>
     <w:multiLevelType w:val="hybridMultilevel"/>
     <w:tmpl w:val="31E0BE4A"/>
@@ -10803,10 +10840,10 @@
       </w:rPr>
     </w:lvl>
   </w:abstractNum>
-  <w:abstractNum w:abstractNumId="4" w15:restartNumberingAfterBreak="0">
-    <w:nsid w:val="4CAB751D"/>
+  <w:abstractNum w:abstractNumId="5" w15:restartNumberingAfterBreak="0">
+    <w:nsid w:val="38D160E5"/>
     <w:multiLevelType w:val="hybridMultilevel"/>
-    <w:tmpl w:val="730C337E"/>
+    <w:tmpl w:val="12048E84"/>
     <w:lvl w:ilvl="0" w:tplc="08090001">
       <w:start w:val="1"/>
       <w:numFmt w:val="bullet"/>
@@ -10916,7 +10953,120 @@
       </w:rPr>
     </w:lvl>
   </w:abstractNum>
-  <w:abstractNum w:abstractNumId="5" w15:restartNumberingAfterBreak="0">
+  <w:abstractNum w:abstractNumId="6" w15:restartNumberingAfterBreak="0">
+    <w:nsid w:val="4CAB751D"/>
+    <w:multiLevelType w:val="hybridMultilevel"/>
+    <w:tmpl w:val="730C337E"/>
+    <w:lvl w:ilvl="0" w:tplc="08090001">
+      <w:start w:val="1"/>
+      <w:numFmt w:val="bullet"/>
+      <w:lvlText w:val=""/>
+      <w:lvlJc w:val="left"/>
+      <w:pPr>
+        <w:ind w:left="705" w:hanging="360"/>
+      </w:pPr>
+      <w:rPr>
+        <w:rFonts w:ascii="Symbol" w:hAnsi="Symbol" w:hint="default"/>
+      </w:rPr>
+    </w:lvl>
+    <w:lvl w:ilvl="1" w:tplc="08090003" w:tentative="1">
+      <w:start w:val="1"/>
+      <w:numFmt w:val="bullet"/>
+      <w:lvlText w:val="o"/>
+      <w:lvlJc w:val="left"/>
+      <w:pPr>
+        <w:ind w:left="1425" w:hanging="360"/>
+      </w:pPr>
+      <w:rPr>
+        <w:rFonts w:ascii="Courier New" w:hAnsi="Courier New" w:cs="Courier New" w:hint="default"/>
+      </w:rPr>
+    </w:lvl>
+    <w:lvl w:ilvl="2" w:tplc="08090005" w:tentative="1">
+      <w:start w:val="1"/>
+      <w:numFmt w:val="bullet"/>
+      <w:lvlText w:val=""/>
+      <w:lvlJc w:val="left"/>
+      <w:pPr>
+        <w:ind w:left="2145" w:hanging="360"/>
+      </w:pPr>
+      <w:rPr>
+        <w:rFonts w:ascii="Wingdings" w:hAnsi="Wingdings" w:hint="default"/>
+      </w:rPr>
+    </w:lvl>
+    <w:lvl w:ilvl="3" w:tplc="08090001" w:tentative="1">
+      <w:start w:val="1"/>
+      <w:numFmt w:val="bullet"/>
+      <w:lvlText w:val=""/>
+      <w:lvlJc w:val="left"/>
+      <w:pPr>
+        <w:ind w:left="2865" w:hanging="360"/>
+      </w:pPr>
+      <w:rPr>
+        <w:rFonts w:ascii="Symbol" w:hAnsi="Symbol" w:hint="default"/>
+      </w:rPr>
+    </w:lvl>
+    <w:lvl w:ilvl="4" w:tplc="08090003" w:tentative="1">
+      <w:start w:val="1"/>
+      <w:numFmt w:val="bullet"/>
+      <w:lvlText w:val="o"/>
+      <w:lvlJc w:val="left"/>
+      <w:pPr>
+        <w:ind w:left="3585" w:hanging="360"/>
+      </w:pPr>
+      <w:rPr>
+        <w:rFonts w:ascii="Courier New" w:hAnsi="Courier New" w:cs="Courier New" w:hint="default"/>
+      </w:rPr>
+    </w:lvl>
+    <w:lvl w:ilvl="5" w:tplc="08090005" w:tentative="1">
+      <w:start w:val="1"/>
+      <w:numFmt w:val="bullet"/>
+      <w:lvlText w:val=""/>
+      <w:lvlJc w:val="left"/>
+      <w:pPr>
+        <w:ind w:left="4305" w:hanging="360"/>
+      </w:pPr>
+      <w:rPr>
+        <w:rFonts w:ascii="Wingdings" w:hAnsi="Wingdings" w:hint="default"/>
+      </w:rPr>
+    </w:lvl>
+    <w:lvl w:ilvl="6" w:tplc="08090001" w:tentative="1">
+      <w:start w:val="1"/>
+      <w:numFmt w:val="bullet"/>
+      <w:lvlText w:val=""/>
+      <w:lvlJc w:val="left"/>
+      <w:pPr>
+        <w:ind w:left="5025" w:hanging="360"/>
+      </w:pPr>
+      <w:rPr>
+        <w:rFonts w:ascii="Symbol" w:hAnsi="Symbol" w:hint="default"/>
+      </w:rPr>
+    </w:lvl>
+    <w:lvl w:ilvl="7" w:tplc="08090003" w:tentative="1">
+      <w:start w:val="1"/>
+      <w:numFmt w:val="bullet"/>
+      <w:lvlText w:val="o"/>
+      <w:lvlJc w:val="left"/>
+      <w:pPr>
+        <w:ind w:left="5745" w:hanging="360"/>
+      </w:pPr>
+      <w:rPr>
+        <w:rFonts w:ascii="Courier New" w:hAnsi="Courier New" w:cs="Courier New" w:hint="default"/>
+      </w:rPr>
+    </w:lvl>
+    <w:lvl w:ilvl="8" w:tplc="08090005" w:tentative="1">
+      <w:start w:val="1"/>
+      <w:numFmt w:val="bullet"/>
+      <w:lvlText w:val=""/>
+      <w:lvlJc w:val="left"/>
+      <w:pPr>
+        <w:ind w:left="6465" w:hanging="360"/>
+      </w:pPr>
+      <w:rPr>
+        <w:rFonts w:ascii="Wingdings" w:hAnsi="Wingdings" w:hint="default"/>
+      </w:rPr>
+    </w:lvl>
+  </w:abstractNum>
+  <w:abstractNum w:abstractNumId="7" w15:restartNumberingAfterBreak="0">
     <w:nsid w:val="51016299"/>
     <w:multiLevelType w:val="hybridMultilevel"/>
     <w:tmpl w:val="9EB297C0"/>
@@ -11128,7 +11278,7 @@
       </w:rPr>
     </w:lvl>
   </w:abstractNum>
-  <w:abstractNum w:abstractNumId="6" w15:restartNumberingAfterBreak="0">
+  <w:abstractNum w:abstractNumId="8" w15:restartNumberingAfterBreak="0">
     <w:nsid w:val="60445B6F"/>
     <w:multiLevelType w:val="hybridMultilevel"/>
     <w:tmpl w:val="3A449D26"/>
@@ -11221,22 +11371,28 @@
     <w:abstractNumId w:val="0"/>
   </w:num>
   <w:num w:numId="2">
-    <w:abstractNumId w:val="3"/>
+    <w:abstractNumId w:val="4"/>
   </w:num>
   <w:num w:numId="3">
-    <w:abstractNumId w:val="5"/>
+    <w:abstractNumId w:val="7"/>
   </w:num>
   <w:num w:numId="4">
-    <w:abstractNumId w:val="6"/>
+    <w:abstractNumId w:val="8"/>
   </w:num>
   <w:num w:numId="5">
-    <w:abstractNumId w:val="2"/>
+    <w:abstractNumId w:val="3"/>
   </w:num>
   <w:num w:numId="6">
     <w:abstractNumId w:val="1"/>
   </w:num>
   <w:num w:numId="7">
-    <w:abstractNumId w:val="4"/>
+    <w:abstractNumId w:val="6"/>
+  </w:num>
+  <w:num w:numId="8">
+    <w:abstractNumId w:val="2"/>
+  </w:num>
+  <w:num w:numId="9">
+    <w:abstractNumId w:val="5"/>
   </w:num>
 </w:numbering>
 </file>
@@ -12225,7 +12381,7 @@
 </file>
 
 <file path=customXml/itemProps1.xml><?xml version="1.0" encoding="utf-8"?>
-<ds:datastoreItem xmlns:ds="http://schemas.openxmlformats.org/officeDocument/2006/customXml" ds:itemID="{F98A3E6C-1310-476F-8142-8E937E292CBA}">
+<ds:datastoreItem xmlns:ds="http://schemas.openxmlformats.org/officeDocument/2006/customXml" ds:itemID="{01F4FCD1-98C5-425C-ABB1-0E147C26C2E0}">
   <ds:schemaRefs>
     <ds:schemaRef ds:uri="http://schemas.openxmlformats.org/officeDocument/2006/bibliography"/>
   </ds:schemaRefs>

--- a/ReportWIP.docx
+++ b/ReportWIP.docx
@@ -3469,13 +3469,8 @@
       <w:r>
         <w:t xml:space="preserve"> </w:t>
       </w:r>
-      <w:proofErr w:type="gramStart"/>
-      <w:r>
-        <w:t>BSc(</w:t>
-      </w:r>
-      <w:proofErr w:type="gramEnd"/>
-      <w:r>
-        <w:t>Hons)</w:t>
+      <w:r>
+        <w:t>BSc(Hons)</w:t>
       </w:r>
       <w:r>
         <w:t xml:space="preserve"> </w:t>
@@ -3505,22 +3500,12 @@
         </w:rPr>
         <w:t xml:space="preserve">: </w:t>
       </w:r>
-      <w:proofErr w:type="spellStart"/>
-      <w:r>
-        <w:t>Dr.</w:t>
-      </w:r>
-      <w:proofErr w:type="spellEnd"/>
-      <w:r>
-        <w:t xml:space="preserve"> </w:t>
-      </w:r>
-      <w:r>
-        <w:t xml:space="preserve">Olivier </w:t>
-      </w:r>
-      <w:proofErr w:type="spellStart"/>
-      <w:r>
-        <w:t>Syzmanesyk</w:t>
-      </w:r>
-      <w:proofErr w:type="spellEnd"/>
+      <w:r>
+        <w:t xml:space="preserve">Dr. </w:t>
+      </w:r>
+      <w:r>
+        <w:t>Olivier Syzmanesyk</w:t>
+      </w:r>
     </w:p>
     <w:p>
       <w:pPr>
@@ -5988,23 +5973,7 @@
     </w:p>
     <w:p>
       <w:r>
-        <w:t xml:space="preserve">On the other hand, the GEQ is a much more concise self-report measure of the gameplay experience. Participants indicate their agreement on a number of questions using a 5 point Likert scale, the answers to which measure the player's sense of Competence, Immersion, </w:t>
-      </w:r>
-      <w:proofErr w:type="gramStart"/>
-      <w:r>
-        <w:t>Flow</w:t>
-      </w:r>
-      <w:proofErr w:type="gramEnd"/>
-      <w:r>
-        <w:t>, Tension, Challenge, Negative affect and Positive affect. In addition, there is a shorter ‘In-game’ questionnaire, which “has an identical component structure” and is used for “assessing game experience at multiple intervals during a game session” (</w:t>
-      </w:r>
-      <w:proofErr w:type="spellStart"/>
-      <w:r>
-        <w:t>IJsselsteijn</w:t>
-      </w:r>
-      <w:proofErr w:type="spellEnd"/>
-      <w:r>
-        <w:t>, W.A., 2013, 3). This makes it suitable for this project since we can compare the feel of multiple short playthroughs played in quick succession, rather than an extended test at the end of 6+ playthroughs.</w:t>
+        <w:t>On the other hand, the GEQ is a much more concise self-report measure of the gameplay experience. Participants indicate their agreement on a number of questions using a 5 point Likert scale, the answers to which measure the player's sense of Competence, Immersion, Flow, Tension, Challenge, Negative affect and Positive affect. In addition, there is a shorter ‘In-game’ questionnaire, which “has an identical component structure” and is used for “assessing game experience at multiple intervals during a game session” (IJsselsteijn, W.A., 2013, 3). This makes it suitable for this project since we can compare the feel of multiple short playthroughs played in quick succession, rather than an extended test at the end of 6+ playthroughs.</w:t>
       </w:r>
     </w:p>
     <w:p/>
@@ -6075,15 +6044,7 @@
     </w:p>
     <w:p>
       <w:r>
-        <w:t xml:space="preserve">Creating a KANBAN board would allow for tasks to be added and ordered within a </w:t>
-      </w:r>
-      <w:proofErr w:type="spellStart"/>
-      <w:r>
-        <w:t>todo</w:t>
-      </w:r>
-      <w:proofErr w:type="spellEnd"/>
-      <w:r>
-        <w:t xml:space="preserve"> list, letting us visualise the project overall as tasks are moved across the board overtime. It could also allow for the use of a ‘back-burner’ section, allowing wasteful tasks to be pushed to the back to make way for more important elements, preventing the bottlenecks which would otherwise be likely in other method</w:t>
+        <w:t>Creating a KANBAN board would allow for tasks to be added and ordered within a todo list, letting us visualise the project overall as tasks are moved across the board overtime. It could also allow for the use of a ‘back-burner’ section, allowing wasteful tasks to be pushed to the back to make way for more important elements, preventing the bottlenecks which would otherwise be likely in other method</w:t>
       </w:r>
       <w:r>
         <w:t xml:space="preserve">ologies. </w:t>
@@ -6224,15 +6185,7 @@
         <w:t xml:space="preserve"> element of designing the system was cut entirely, in place of translating planned worldbuilding elements directly into Unity script. This allowed for a more iterative approach, where every addition/change to the system could be reviewed quickly and efficiently </w:t>
       </w:r>
       <w:r>
-        <w:t xml:space="preserve">and any defects or design changes identified. Removing </w:t>
-      </w:r>
-      <w:proofErr w:type="spellStart"/>
-      <w:r>
-        <w:t>Javascript</w:t>
-      </w:r>
-      <w:proofErr w:type="spellEnd"/>
-      <w:r>
-        <w:t xml:space="preserve"> development also meant that the time to complete each iteration was much shorter, letting there be more iterations in a smaller timeframe and allowing the system and the game to be developed alongside each other within the KANBAN board.</w:t>
+        <w:t>and any defects or design changes identified. Removing Javascript development also meant that the time to complete each iteration was much shorter, letting there be more iterations in a smaller timeframe and allowing the system and the game to be developed alongside each other within the KANBAN board.</w:t>
       </w:r>
     </w:p>
     <w:p>
@@ -6250,15 +6203,7 @@
         <w:t xml:space="preserve">Our primary method of research for this project will be the acquisition of data from players using a modified version of the Game Experience Questionnaire </w:t>
       </w:r>
       <w:r>
-        <w:t>(</w:t>
-      </w:r>
-      <w:proofErr w:type="spellStart"/>
-      <w:r>
-        <w:t>IJsselsteijn</w:t>
-      </w:r>
-      <w:proofErr w:type="spellEnd"/>
-      <w:r>
-        <w:t>, W.A., 2013</w:t>
+        <w:t>(IJsselsteijn, W.A., 2013</w:t>
       </w:r>
       <w:r>
         <w:t>)</w:t>
@@ -6564,15 +6509,7 @@
         <w:t>came</w:t>
       </w:r>
       <w:r>
-        <w:t xml:space="preserve"> to gathering data on the </w:t>
-      </w:r>
-      <w:proofErr w:type="gramStart"/>
-      <w:r>
-        <w:t>players</w:t>
-      </w:r>
-      <w:proofErr w:type="gramEnd"/>
-      <w:r>
-        <w:t xml:space="preserve"> experience of the game, </w:t>
+        <w:t xml:space="preserve"> to gathering data on the players experience of the game, </w:t>
       </w:r>
       <w:r>
         <w:t>two methods were explored – Microsoft forms and Google forms. Both allow for the creation and distribution of questionnaires with neither standing out in particular, with the primary differences being in how the results are displayed. Microsoft forms allows for the direct</w:t>
@@ -6798,6 +6735,9 @@
         <w:jc w:val="center"/>
       </w:pPr>
       <w:r>
+        <w:rPr>
+          <w:b/>
+        </w:rPr>
         <w:t>Figure 6:</w:t>
       </w:r>
       <w:r>
@@ -6810,24 +6750,12 @@
         <w:t>Driving</w:t>
       </w:r>
       <w:r>
-        <w:t xml:space="preserve"> the player is going to prove difficult – naturally players like to explore when given options (needs citation), so creating a level with multiple pathways </w:t>
-      </w:r>
-      <w:proofErr w:type="gramStart"/>
-      <w:r>
-        <w:t>out</w:t>
-      </w:r>
-      <w:proofErr w:type="gramEnd"/>
-      <w:r>
-        <w:t xml:space="preserve"> of the gate would passively incentivise </w:t>
-      </w:r>
-      <w:r>
-        <w:t xml:space="preserve">exploration. However, we want to keep the experience short, and so having a central area with multiple branches is only a good idea if the branches themselves are kept short. An initial sketch was made early on of a possible level for the game – this level had the central location mentioned, with 4 corridors heading to the North, South, East and West. Surrounding this central area was 4 ‘wings’ each of which could have a distinct feel whilst being accessible via the two adjacent corridors. This early prototype was promising, but as time went on it became clear that 4 wings was too many – better to craft 2 well-designed areas than 4 samey ones. Ultimately, this decision was fruitful – with 3 corridors leading away from the centre, the player has not lost that initial choice when exploring, and the amount of work required has been halved. A final design decision that contributes to driving the player was to have the game take place over a number of in-game ‘days’. This is made clear at the start with the player being informed of the game starting at ‘Day 1’ coupled with a timer in the top right counting down the amount of time left in the day. The lights implemented later on were then used to </w:t>
-      </w:r>
-      <w:r>
-        <w:t>reinforce this day/night system, hopefully driving the player to complete the game in as little time as possible.</w:t>
-      </w:r>
-    </w:p>
-    <w:p/>
+        <w:t xml:space="preserve"> the player is going to prove difficult – naturally players like to explore when given options (needs citation), so creating a level with multiple pathways out of the gate would passively incentivise </w:t>
+      </w:r>
+      <w:r>
+        <w:t xml:space="preserve">exploration. However, we want to keep the experience short, and so having a central area with multiple branches is only a good idea if the branches themselves are kept short. An initial sketch was made early on of a possible level for the game – this level had the central location mentioned, with 4 corridors heading to the North, South, East and West. Surrounding this central area was 4 ‘wings’ each of which could have a distinct feel whilst being accessible via the two adjacent corridors. This early prototype was promising, but as time went on it became clear that 4 wings was too many – better to craft 2 well-designed areas than 4 samey ones. </w:t>
+      </w:r>
+    </w:p>
     <w:p>
       <w:pPr>
         <w:keepNext/>
@@ -6836,7 +6764,90 @@
         <w:rPr>
           <w:noProof/>
         </w:rPr>
+        <w:drawing>
+          <wp:inline distT="0" distB="0" distL="0" distR="0" wp14:anchorId="5189875B" wp14:editId="4983A73E">
+            <wp:extent cx="5057775" cy="2840355"/>
+            <wp:effectExtent l="0" t="0" r="9525" b="0"/>
+            <wp:docPr id="5162" name="Picture 5162"/>
+            <wp:cNvGraphicFramePr>
+              <a:graphicFrameLocks xmlns:a="http://schemas.openxmlformats.org/drawingml/2006/main" noChangeAspect="1"/>
+            </wp:cNvGraphicFramePr>
+            <a:graphic xmlns:a="http://schemas.openxmlformats.org/drawingml/2006/main">
+              <a:graphicData uri="http://schemas.openxmlformats.org/drawingml/2006/picture">
+                <pic:pic xmlns:pic="http://schemas.openxmlformats.org/drawingml/2006/picture">
+                  <pic:nvPicPr>
+                    <pic:cNvPr id="5162" name="ProjectMap05.png"/>
+                    <pic:cNvPicPr/>
+                  </pic:nvPicPr>
+                  <pic:blipFill>
+                    <a:blip r:embed="rId19">
+                      <a:extLst>
+                        <a:ext uri="{28A0092B-C50C-407E-A947-70E740481C1C}">
+                          <a14:useLocalDpi xmlns:a14="http://schemas.microsoft.com/office/drawing/2010/main" val="0"/>
+                        </a:ext>
+                      </a:extLst>
+                    </a:blip>
+                    <a:stretch>
+                      <a:fillRect/>
+                    </a:stretch>
+                  </pic:blipFill>
+                  <pic:spPr>
+                    <a:xfrm>
+                      <a:off x="0" y="0"/>
+                      <a:ext cx="5057775" cy="2840355"/>
+                    </a:xfrm>
+                    <a:prstGeom prst="rect">
+                      <a:avLst/>
+                    </a:prstGeom>
+                  </pic:spPr>
+                </pic:pic>
+              </a:graphicData>
+            </a:graphic>
+          </wp:inline>
+        </w:drawing>
+      </w:r>
+    </w:p>
+    <w:p>
+      <w:pPr>
+        <w:pStyle w:val="Caption"/>
+        <w:jc w:val="center"/>
+      </w:pPr>
+      <w:r>
+        <w:rPr>
+          <w:b/>
+        </w:rPr>
+        <w:t>Figure 7:</w:t>
+      </w:r>
+      <w:r>
+        <w:t xml:space="preserve"> A birds-eye view of the map once completed.</w:t>
+      </w:r>
+    </w:p>
+    <w:p>
+      <w:r>
+        <w:t>Ultimately, this decision was fruitful – with 3 corridors leading away from the centre, the player has not lost that initial choice when exploring, and the amount of work required has been halved. A final design decision that contributes to driving the player was to have the game take place over a number of in-game ‘days’. This is made clear</w:t>
+      </w:r>
+      <w:bookmarkStart w:id="15" w:name="_GoBack"/>
+      <w:bookmarkEnd w:id="15"/>
+      <w:r>
+        <w:t xml:space="preserve"> at the start with the player being informed of the game starting at ‘Day 1’ coupled with a timer in the top right counting down the amount </w:t>
+      </w:r>
+      <w:r>
         <w:lastRenderedPageBreak/>
+        <w:t xml:space="preserve">of time left in the day. The lights implemented later on were then used to </w:t>
+      </w:r>
+      <w:r>
+        <w:t>reinforce this day/night system, hopefully driving the player to complete the game in as little time as possible.</w:t>
+      </w:r>
+    </w:p>
+    <w:p/>
+    <w:p>
+      <w:pPr>
+        <w:keepNext/>
+      </w:pPr>
+      <w:r>
+        <w:rPr>
+          <w:noProof/>
+        </w:rPr>
         <w:drawing>
           <wp:inline distT="0" distB="0" distL="0" distR="0" wp14:anchorId="0CD3514C" wp14:editId="122A39CD">
             <wp:extent cx="5057775" cy="2844998"/>
@@ -6855,7 +6866,7 @@
                     </pic:cNvPicPr>
                   </pic:nvPicPr>
                   <pic:blipFill>
-                    <a:blip r:embed="rId19" cstate="print">
+                    <a:blip r:embed="rId20" cstate="print">
                       <a:extLst>
                         <a:ext uri="{28A0092B-C50C-407E-A947-70E740481C1C}">
                           <a14:useLocalDpi xmlns:a14="http://schemas.microsoft.com/office/drawing/2010/main" val="0"/>
@@ -6893,7 +6904,19 @@
         <w:jc w:val="center"/>
       </w:pPr>
       <w:r>
-        <w:t>Figure 7: Hotline Miami (Devolver, 2012) breaks up its narrative with fast-paced violence.</w:t>
+        <w:rPr>
+          <w:b/>
+        </w:rPr>
+        <w:t xml:space="preserve">Figure </w:t>
+      </w:r>
+      <w:r>
+        <w:rPr>
+          <w:b/>
+        </w:rPr>
+        <w:t>8</w:t>
+      </w:r>
+      <w:r>
+        <w:t>: Hotline Miami (Devolver, 2012) breaks up its narrative with fast-paced violence.</w:t>
       </w:r>
     </w:p>
     <w:p>
@@ -6913,6 +6936,7 @@
     <w:p/>
     <w:p>
       <w:r>
+        <w:lastRenderedPageBreak/>
         <w:t xml:space="preserve">One minor mechanic developed during the prototype stage was a light switch. Whilst relatively simplistic and if anything irrelevant to the game as a whole, it eventually sparked an idea </w:t>
       </w:r>
       <w:r>
@@ -6922,11 +6946,7 @@
         <w:t xml:space="preserve"> </w:t>
       </w:r>
       <w:r>
-        <w:t xml:space="preserve">if time was to be spent on the lighting of the level, why not make said lighting a part of the mechanics? A script was devised that </w:t>
-      </w:r>
-      <w:r>
-        <w:lastRenderedPageBreak/>
-        <w:t xml:space="preserve">over time switched off the lights in the level, section by section – this was paired with code in the character controller that depleted a ‘panic’ meter (this was later renamed to sanity, as it makes more sense to ‘lose’ sanity over time) from 100 to 0 the longer the player spent in darkness, replenishing that meter should they make it back into the light before it hit 0. </w:t>
+        <w:t xml:space="preserve">if time was to be spent on the lighting of the level, why not make said lighting a part of the mechanics? A script was devised that over time switched off the lights in the level, section by section – this was paired with code in the character controller that depleted a ‘panic’ meter (this was later renamed to sanity, as it makes more sense to ‘lose’ sanity over time) from 100 to 0 the longer the player spent in darkness, replenishing that meter should they make it back into the light before it hit 0. </w:t>
       </w:r>
     </w:p>
     <w:p/>
@@ -6954,7 +6974,7 @@
                     <pic:cNvPicPr/>
                   </pic:nvPicPr>
                   <pic:blipFill>
-                    <a:blip r:embed="rId20"/>
+                    <a:blip r:embed="rId21"/>
                     <a:stretch>
                       <a:fillRect/>
                     </a:stretch>
@@ -6984,7 +7004,13 @@
         <w:rPr>
           <w:b/>
         </w:rPr>
-        <w:t>Figure 8</w:t>
+        <w:t xml:space="preserve">Figure </w:t>
+      </w:r>
+      <w:r>
+        <w:rPr>
+          <w:b/>
+        </w:rPr>
+        <w:t>9</w:t>
       </w:r>
       <w:r>
         <w:t xml:space="preserve">: </w:t>
@@ -7001,19 +7027,11 @@
     <w:p/>
     <w:p>
       <w:r>
-        <w:t xml:space="preserve">In some of the initial playthroughs of the game, it was identified that whilst the day/night system does add the needed danger element that drives the player, it does not add much to the moment-to-moment gameplay – the player is still limited to just moving the player with the WASD keys and interacting using E. Two minor additions were made to combat this, each of which complemented each other to hopefully bring some depth to an otherwise bare level containing only walls and floors. A vision system, which obscures objects not in the direct </w:t>
+        <w:t xml:space="preserve">In some of the initial playthroughs of the game, it was identified that whilst the day/night system does add the needed danger element that drives the player, it does not add much to the moment-to-moment gameplay – the player is still </w:t>
       </w:r>
       <w:r>
         <w:lastRenderedPageBreak/>
-        <w:t xml:space="preserve">‘vision cone’ of the player, whilst also employing a </w:t>
-      </w:r>
-      <w:proofErr w:type="spellStart"/>
-      <w:r>
-        <w:t>shader</w:t>
-      </w:r>
-      <w:proofErr w:type="spellEnd"/>
-      <w:r>
-        <w:t xml:space="preserve"> that leaves the cone as the only source of colour in the scene, focusing the players attention – and the ability to push/pull physical objects such as furniture. </w:t>
+        <w:t xml:space="preserve">limited to just moving the player with the WASD keys and interacting using E. Two minor additions were made to combat this, each of which complemented each other to hopefully bring some depth to an otherwise bare level containing only walls and floors. A vision system, which obscures objects not in the direct ‘vision cone’ of the player, whilst also employing a shader that leaves the cone as the only source of colour in the scene, focusing the players attention – and the ability to push/pull physical objects such as furniture. </w:t>
       </w:r>
     </w:p>
     <w:p>
@@ -7040,7 +7058,7 @@
                     <pic:cNvPicPr/>
                   </pic:nvPicPr>
                   <pic:blipFill>
-                    <a:blip r:embed="rId21"/>
+                    <a:blip r:embed="rId22"/>
                     <a:stretch>
                       <a:fillRect/>
                     </a:stretch>
@@ -7070,7 +7088,13 @@
         <w:rPr>
           <w:b/>
         </w:rPr>
-        <w:t>Figure 9:</w:t>
+        <w:t>Figure 10</w:t>
+      </w:r>
+      <w:r>
+        <w:rPr>
+          <w:b/>
+        </w:rPr>
+        <w:t>:</w:t>
       </w:r>
       <w:r>
         <w:t xml:space="preserve"> </w:t>
@@ -7122,62 +7146,59 @@
       <w:pPr>
         <w:pStyle w:val="Heading3"/>
       </w:pPr>
-      <w:bookmarkStart w:id="15" w:name="_Toc104413371"/>
-      <w:r>
+      <w:bookmarkStart w:id="16" w:name="_Toc104413371"/>
+      <w:r>
+        <w:lastRenderedPageBreak/>
         <w:t xml:space="preserve">Requirements of the </w:t>
       </w:r>
       <w:r>
         <w:t>PCG</w:t>
       </w:r>
-      <w:bookmarkEnd w:id="15"/>
-    </w:p>
-    <w:p>
-      <w:r>
-        <w:t xml:space="preserve">The system for procedurally generating a narrative is going to mimic that of the system used in Caves of Qud: using a generative grammar system to create an individual then applying that individual to a series of scenarios, modifying the individual as needed (Grinblat and Bucklew, 2017).  When an individual is </w:t>
+      <w:bookmarkEnd w:id="16"/>
+    </w:p>
+    <w:p>
+      <w:r>
+        <w:t xml:space="preserve">The system for procedurally generating a narrative is going to mimic that of the system used in Caves of Qud: using a generative grammar system to create an individual then applying that individual to a series of scenarios, modifying the individual as needed (Grinblat and Bucklew, 2017).  When an individual is created in this system, they begin with a set of properties: their name, age, occupation etc – these properties will need to be stored in memory somewhere outside of the system itself, so that Unity can access them. This </w:t>
+      </w:r>
+      <w:r>
+        <w:t xml:space="preserve">is so that we can </w:t>
+      </w:r>
+      <w:r>
+        <w:t>ma</w:t>
+      </w:r>
+      <w:r>
+        <w:t xml:space="preserve">nipulate the game world in accordance with these events. </w:t>
+      </w:r>
+    </w:p>
+    <w:p>
+      <w:r>
+        <w:t xml:space="preserve">A series of events must be selected from a pool of pre-written event ‘templates’ these templates will contain blank elements which can be filled </w:t>
+      </w:r>
+      <w:r>
+        <w:t>from a pool of pre-written details, hopefully such that in the event that an individual were to have two events that originated from the same template, the player would not notice. Increasing the number of event templates can mitigate this.</w:t>
+      </w:r>
+    </w:p>
+    <w:p>
+      <w:r>
+        <w:t>The number of events generated can be arbitrary for the purposes of this project, though it would be sensible to keep them to a number reflective of the size of the map being used for the game. If the game uses a PCG map that alters in size with each playthrough, then the generative system used will need to work in accordance to generate an appropriate number of events before they are distributed. If the game uses a hand-built map, then the number of events generated can similarly be handpicked to whatever feels appropriate</w:t>
+      </w:r>
+      <w:r>
+        <w:t xml:space="preserve"> – though ensuring that both systems ultimately have the same number of events placed in the level is important in order to keep the player in the dark as to which is which, as well as ensuring that difficulty is not affected by which narrative system is currently in use</w:t>
+      </w:r>
+      <w:r>
+        <w:t>.</w:t>
+      </w:r>
+    </w:p>
+    <w:p>
+      <w:r>
+        <w:t xml:space="preserve">Finally, the number of possible events that can occur within the narrative needs to be enough such that there is little in the way of repetition – if the player is to replay the game, then the experience needs to be different to keep things interesting. However, since each of these events will warrant additional assets to </w:t>
       </w:r>
       <w:r>
         <w:lastRenderedPageBreak/>
-        <w:t xml:space="preserve">created in this system, they begin with a set of properties: their name, age, occupation etc – these properties will need to be stored in memory somewhere outside of the system itself, so that Unity can access them. This </w:t>
-      </w:r>
-      <w:r>
-        <w:t xml:space="preserve">is so that we can </w:t>
-      </w:r>
-      <w:r>
-        <w:t>ma</w:t>
-      </w:r>
-      <w:r>
-        <w:t xml:space="preserve">nipulate the game world in accordance with these events. </w:t>
-      </w:r>
-    </w:p>
-    <w:p>
-      <w:r>
-        <w:t xml:space="preserve">A series of events must be selected from a pool of pre-written event ‘templates’ these templates will contain blank elements which can be filled </w:t>
-      </w:r>
-      <w:r>
-        <w:t>from a pool of pre-written details, hopefully such that in the event that an individual were to have two events that originated from the same template, the player would not notice. Increasing the number of event templates can mitigate this.</w:t>
-      </w:r>
-    </w:p>
-    <w:p>
-      <w:r>
-        <w:t>The number of events generated can be arbitrary for the purposes of this project, though it would be sensible to keep them to a number reflective of the size of the map being used for the game. If the game uses a PCG map that alters in size with each playthrough, then the generative system used will need to work in accordance to generate an appropriate number of events before they are distributed. If the game uses a hand-built map, then the number of events generated can similarly be handpicked to whatever feels appropriate</w:t>
-      </w:r>
-      <w:r>
-        <w:t xml:space="preserve"> – though ensuring that both systems ultimately have the same number of events placed in the level is important in order to keep the player in the dark as to which is which, as well as ensuring that difficulty is not affected by which narrative system is currently in use</w:t>
-      </w:r>
-      <w:r>
-        <w:t>.</w:t>
-      </w:r>
-    </w:p>
-    <w:p>
-      <w:r>
-        <w:t xml:space="preserve">Finally, the number of possible events that can occur within the narrative needs to be enough such that there is little in the way of repetition – if the player is to replay the game, then the experience needs to be different to keep things interesting. However, since each of these events will warrant additional assets to reflect the effect of that event on the game world, too many events will become an overly time-consuming task that will negatively affect the quality of each event. Thus, it is important to find a sweet spot between these two extremes. </w:t>
-      </w:r>
-      <w:r>
-        <w:t xml:space="preserve">If additional assets cannot be produced to mimic the effects of each possible event, then the overall narrative of the game will need to shift such that such an </w:t>
-      </w:r>
-      <w:r>
-        <w:lastRenderedPageBreak/>
-        <w:t xml:space="preserve">omission goes unnoticed – if paced quickly then the player would spend too much of their time acquiring the events to </w:t>
+        <w:t xml:space="preserve">reflect the effect of that event on the game world, too many events will become an overly time-consuming task that will negatively affect the quality of each event. Thus, it is important to find a sweet spot between these two extremes. </w:t>
+      </w:r>
+      <w:r>
+        <w:t xml:space="preserve">If additional assets cannot be produced to mimic the effects of each possible event, then the overall narrative of the game will need to shift such that such an omission goes unnoticed – if paced quickly then the player would spend too much of their time acquiring the events to </w:t>
       </w:r>
       <w:r>
         <w:t xml:space="preserve">take in their surroundings. </w:t>
@@ -7254,11 +7275,11 @@
       <w:pPr>
         <w:pStyle w:val="Heading3"/>
       </w:pPr>
-      <w:bookmarkStart w:id="16" w:name="_Toc104413372"/>
+      <w:bookmarkStart w:id="17" w:name="_Toc104413372"/>
       <w:r>
         <w:t>Designing the PCG</w:t>
       </w:r>
-      <w:bookmarkEnd w:id="16"/>
+      <w:bookmarkEnd w:id="17"/>
     </w:p>
     <w:p>
       <w:r>
@@ -7283,14 +7304,14 @@
         <w:t>archivist</w:t>
       </w:r>
       <w:r>
-        <w:t xml:space="preserve"> would have generated for them a set of properties – their name, age, particular field and specialty, as well as their pronouns – this was a particularly tricky process since each of these properties was then saved to a class instance, and some compound properties such as the pronouns were rather difficult to separate from the generator using the Tracery library. Once this was done however, </w:t>
-      </w:r>
-      <w:r>
-        <w:t xml:space="preserve">I had a system </w:t>
+        <w:t xml:space="preserve"> would have generated for them a set of properties – their name, age, particular field and </w:t>
       </w:r>
       <w:r>
         <w:lastRenderedPageBreak/>
-        <w:t xml:space="preserve">whereby </w:t>
+        <w:t xml:space="preserve">specialty, as well as their pronouns – this was a particularly tricky process since each of these properties was then saved to a class instance, and some compound properties such as the pronouns were rather difficult to separate from the generator using the Tracery library. Once this was done however, </w:t>
+      </w:r>
+      <w:r>
+        <w:t xml:space="preserve">I had a system whereby </w:t>
       </w:r>
       <w:r>
         <w:t xml:space="preserve">I could create entire sets of properties related to one another without the random element of the system jumbling it. </w:t>
@@ -7320,7 +7341,7 @@
                     <pic:cNvPicPr/>
                   </pic:nvPicPr>
                   <pic:blipFill>
-                    <a:blip r:embed="rId22"/>
+                    <a:blip r:embed="rId23"/>
                     <a:stretch>
                       <a:fillRect/>
                     </a:stretch>
@@ -7350,7 +7371,13 @@
         <w:rPr>
           <w:b/>
         </w:rPr>
-        <w:t>Figure 10:</w:t>
+        <w:t>Figure 11</w:t>
+      </w:r>
+      <w:r>
+        <w:rPr>
+          <w:b/>
+        </w:rPr>
+        <w:t>:</w:t>
       </w:r>
       <w:r>
         <w:t xml:space="preserve"> The compound property system. Using Tracery code to assign multiple properties at once, a random option of the three is chosen, and all four tenses are assigned as properties in tandem.</w:t>
@@ -7406,7 +7433,11 @@
         <w:t xml:space="preserve">#archivist# and #name# both derive from the same set of possible names to generate, however #archivist# is </w:t>
       </w:r>
       <w:r>
-        <w:t xml:space="preserve">referring to the property of the individual associated with the event, whereas #name# will simply pick a new name from the list each time it is invoked. This allows </w:t>
+        <w:t xml:space="preserve">referring to the property of the individual associated with the event, whereas #name# will simply pick a new </w:t>
+      </w:r>
+      <w:r>
+        <w:lastRenderedPageBreak/>
+        <w:t xml:space="preserve">name from the list each time it is invoked. This allows </w:t>
       </w:r>
       <w:r>
         <w:t>the name</w:t>
@@ -7418,11 +7449,7 @@
         <w:t>persist across multiple events, as will the result of #title#</w:t>
       </w:r>
       <w:r>
-        <w:t xml:space="preserve">. In some cases, an archivist may not have a property such as #title#, meaning that a new </w:t>
-      </w:r>
-      <w:r>
-        <w:lastRenderedPageBreak/>
-        <w:t>property will need to be created should an event li</w:t>
+        <w:t>. In some cases, an archivist may not have a property such as #title#, meaning that a new property will need to be created should an event li</w:t>
       </w:r>
       <w:r>
         <w:t>ke this be chosen from the pool. I</w:t>
@@ -7528,7 +7555,19 @@
                               <w:rPr>
                                 <w:b/>
                               </w:rPr>
-                              <w:t>Figure 10:</w:t>
+                              <w:t>Figure 1</w:t>
+                            </w:r>
+                            <w:r>
+                              <w:rPr>
+                                <w:b/>
+                              </w:rPr>
+                              <w:t>2</w:t>
+                            </w:r>
+                            <w:r>
+                              <w:rPr>
+                                <w:b/>
+                              </w:rPr>
+                              <w:t>:</w:t>
                             </w:r>
                             <w:r>
                               <w:t xml:space="preserve"> A section of the 'Details' that are incorporated into the event templates.</w:t>
@@ -7571,7 +7610,19 @@
                         <w:rPr>
                           <w:b/>
                         </w:rPr>
-                        <w:t>Figure 10:</w:t>
+                        <w:t>Figure 1</w:t>
+                      </w:r>
+                      <w:r>
+                        <w:rPr>
+                          <w:b/>
+                        </w:rPr>
+                        <w:t>2</w:t>
+                      </w:r>
+                      <w:r>
+                        <w:rPr>
+                          <w:b/>
+                        </w:rPr>
+                        <w:t>:</w:t>
                       </w:r>
                       <w:r>
                         <w:t xml:space="preserve"> A section of the 'Details' that are incorporated into the event templates.</w:t>
@@ -7613,7 +7664,7 @@
                     <pic:cNvPicPr/>
                   </pic:nvPicPr>
                   <pic:blipFill>
-                    <a:blip r:embed="rId23">
+                    <a:blip r:embed="rId24">
                       <a:extLst>
                         <a:ext uri="{28A0092B-C50C-407E-A947-70E740481C1C}">
                           <a14:useLocalDpi xmlns:a14="http://schemas.microsoft.com/office/drawing/2010/main" val="0"/>
@@ -7691,7 +7742,11 @@
         <w:t xml:space="preserve"> not wasted enhancing the detail of a single event. </w:t>
       </w:r>
       <w:r>
-        <w:t xml:space="preserve">In addition, some events are compounded with the inclusion of </w:t>
+        <w:t xml:space="preserve">In addition, some events are </w:t>
+      </w:r>
+      <w:r>
+        <w:lastRenderedPageBreak/>
+        <w:t xml:space="preserve">compounded with the inclusion of </w:t>
       </w:r>
       <w:r>
         <w:rPr>
@@ -7700,27 +7755,7 @@
         <w:t xml:space="preserve">other </w:t>
       </w:r>
       <w:r>
-        <w:t>events – such as in figure 10 where “The Chair of #</w:t>
-      </w:r>
-      <w:proofErr w:type="spellStart"/>
-      <w:r>
-        <w:t>aDeity</w:t>
-      </w:r>
-      <w:proofErr w:type="spellEnd"/>
-      <w:r>
-        <w:t>#” is an option in the #</w:t>
-      </w:r>
-      <w:proofErr w:type="spellStart"/>
-      <w:r>
-        <w:t>anArtefact</w:t>
-      </w:r>
-      <w:proofErr w:type="spellEnd"/>
-      <w:r>
-        <w:t xml:space="preserve"># detail. This further </w:t>
-      </w:r>
-      <w:r>
-        <w:lastRenderedPageBreak/>
-        <w:t>abstracts the details themselves whilst also aiding in ensuring the lack of repetition, and adding to the players sense of apophenia by further fostering connections between events.</w:t>
+        <w:t>events – such as in figure 10 where “The Chair of #aDeity#” is an option in the #anArtefact# detail. This further abstracts the details themselves whilst also aiding in ensuring the lack of repetition, and adding to the players sense of apophenia by further fostering connections between events.</w:t>
       </w:r>
     </w:p>
     <w:p>
@@ -7749,7 +7784,7 @@
                     <pic:cNvPicPr/>
                   </pic:nvPicPr>
                   <pic:blipFill>
-                    <a:blip r:embed="rId24"/>
+                    <a:blip r:embed="rId25"/>
                     <a:stretch>
                       <a:fillRect/>
                     </a:stretch>
@@ -7779,21 +7814,25 @@
         <w:rPr>
           <w:b/>
         </w:rPr>
-        <w:t>Figure 11:</w:t>
+        <w:t xml:space="preserve">Figure </w:t>
+      </w:r>
+      <w:r>
+        <w:rPr>
+          <w:b/>
+        </w:rPr>
+        <w:t>13</w:t>
+      </w:r>
+      <w:r>
+        <w:rPr>
+          <w:b/>
+        </w:rPr>
+        <w:t>:</w:t>
       </w:r>
       <w:r>
         <w:t xml:space="preserve"> </w:t>
       </w:r>
       <w:r>
-        <w:t>The ‘</w:t>
-      </w:r>
-      <w:proofErr w:type="spellStart"/>
-      <w:r>
-        <w:t>wordle</w:t>
-      </w:r>
-      <w:proofErr w:type="spellEnd"/>
-      <w:r>
-        <w:t>’ puzzle by which the game is centred.</w:t>
+        <w:t>The ‘wordle’ puzzle by which the game is centred.</w:t>
       </w:r>
     </w:p>
     <w:p>
@@ -7829,41 +7868,180 @@
         <w:t xml:space="preserve"> laid out similar to a wordle – a simplistic word game that gained immense popularity at the time of the design phase of this project. </w:t>
       </w:r>
       <w:r>
-        <w:t>The ‘</w:t>
-      </w:r>
-      <w:proofErr w:type="spellStart"/>
-      <w:r>
-        <w:t>wordle</w:t>
-      </w:r>
-      <w:proofErr w:type="spellEnd"/>
-      <w:r>
-        <w:t xml:space="preserve">’ in question will be 5 letters, and centred on the level – the player can explore the level finding pages containing various historical events, many of which contain figures that *coincidentally* all have 5 letter names. </w:t>
+        <w:t xml:space="preserve">The ‘wordle’ in question will be 5 letters, and centred on the level – the player can explore the level finding pages containing various historical events, many of which contain figures that *coincidentally* all have 5 letter names. </w:t>
+      </w:r>
+    </w:p>
+    <w:p>
+      <w:pPr>
+        <w:spacing w:line="480" w:lineRule="auto"/>
+        <w:ind w:left="0" w:firstLine="0"/>
+      </w:pPr>
+    </w:p>
+    <w:p>
+      <w:pPr>
+        <w:spacing w:line="480" w:lineRule="auto"/>
+        <w:ind w:left="0" w:firstLine="0"/>
+      </w:pPr>
+      <w:r>
+        <w:t xml:space="preserve">One issue that came about was the distribution of the generated events – the list of events are generated in order, with the first 4 corresponding to the first archivist, the second 4 to the second and so on. This created a problem as it meant that often events associated with a particular archivist would be found in close proximity to one another, instead of spread about for the player to find and piece together over time. To solve this, the list of events would need to be shuffled before put into distribution, so that they are more or less random in their placement on the map. To handle this, a simple version of the Fisher-Yates algorithm was implemented, which shuffled the data </w:t>
+      </w:r>
+      <w:r>
+        <w:t>sufficiently.</w:t>
       </w:r>
     </w:p>
     <w:p>
       <w:pPr>
         <w:pStyle w:val="Heading3"/>
       </w:pPr>
-      <w:bookmarkStart w:id="17" w:name="_Toc104413373"/>
+      <w:bookmarkStart w:id="18" w:name="_Toc104413373"/>
       <w:r>
         <w:t>Designing the Handcrafted elements</w:t>
       </w:r>
-      <w:bookmarkEnd w:id="17"/>
-    </w:p>
-    <w:p>
-      <w:r>
-        <w:t xml:space="preserve">Naturally, since this project involves comparing procedurally generated content against more traditional methods of worldbuilding, the game will need some </w:t>
-      </w:r>
-      <w:r>
+      <w:bookmarkEnd w:id="18"/>
+    </w:p>
+    <w:p>
+      <w:r>
+        <w:t xml:space="preserve">Naturally, since this project involves comparing procedurally generated content against more traditional methods of worldbuilding, the game will need some traditional worldbuilding to put in place of the PCG. This way, players can experience both methods, and after completing a GEW on each the results can be analysed to see </w:t>
+      </w:r>
+      <w:r>
+        <w:t xml:space="preserve">the difference. The handcrafted pieces of worldbuilding will follow the same requirements as that of the PCG – allowing them to be plugged into the game easily, and hopefully in such a way that the player is not aware which version they are playing. </w:t>
+      </w:r>
+    </w:p>
+    <w:p/>
+    <w:p>
+      <w:r>
+        <w:rPr>
+          <w:noProof/>
+        </w:rPr>
         <w:lastRenderedPageBreak/>
-        <w:t xml:space="preserve">traditional worldbuilding to put in place of the PCG. This way, players can experience both methods, and after completing a GEW on each the results can be analysed to see </w:t>
-      </w:r>
-      <w:r>
-        <w:t xml:space="preserve">the difference. The handcrafted pieces of worldbuilding will follow the same requirements as that of the PCG – allowing them to be plugged into the game easily, and hopefully in such a way that the player is not aware which version they are playing. </w:t>
-      </w:r>
-    </w:p>
-    <w:p/>
-    <w:p>
+        <mc:AlternateContent>
+          <mc:Choice Requires="wps">
+            <w:drawing>
+              <wp:anchor distT="0" distB="0" distL="114300" distR="114300" simplePos="0" relativeHeight="251666432" behindDoc="0" locked="0" layoutInCell="1" allowOverlap="1" wp14:anchorId="4C1B13E1" wp14:editId="0103C518">
+                <wp:simplePos x="0" y="0"/>
+                <wp:positionH relativeFrom="column">
+                  <wp:posOffset>-1391285</wp:posOffset>
+                </wp:positionH>
+                <wp:positionV relativeFrom="paragraph">
+                  <wp:posOffset>3081655</wp:posOffset>
+                </wp:positionV>
+                <wp:extent cx="7192645" cy="635"/>
+                <wp:effectExtent l="0" t="0" r="0" b="0"/>
+                <wp:wrapSquare wrapText="bothSides"/>
+                <wp:docPr id="5159" name="Text Box 5159"/>
+                <wp:cNvGraphicFramePr/>
+                <a:graphic xmlns:a="http://schemas.openxmlformats.org/drawingml/2006/main">
+                  <a:graphicData uri="http://schemas.microsoft.com/office/word/2010/wordprocessingShape">
+                    <wps:wsp>
+                      <wps:cNvSpPr txBox="1"/>
+                      <wps:spPr>
+                        <a:xfrm>
+                          <a:off x="0" y="0"/>
+                          <a:ext cx="7192645" cy="635"/>
+                        </a:xfrm>
+                        <a:prstGeom prst="rect">
+                          <a:avLst/>
+                        </a:prstGeom>
+                        <a:solidFill>
+                          <a:prstClr val="white"/>
+                        </a:solidFill>
+                        <a:ln>
+                          <a:noFill/>
+                        </a:ln>
+                      </wps:spPr>
+                      <wps:txbx>
+                        <w:txbxContent>
+                          <w:p>
+                            <w:pPr>
+                              <w:pStyle w:val="Caption"/>
+                              <w:jc w:val="center"/>
+                              <w:rPr>
+                                <w:noProof/>
+                                <w:color w:val="000000"/>
+                                <w:sz w:val="24"/>
+                              </w:rPr>
+                            </w:pPr>
+                            <w:r>
+                              <w:rPr>
+                                <w:b/>
+                              </w:rPr>
+                              <w:t xml:space="preserve">Figure </w:t>
+                            </w:r>
+                            <w:r>
+                              <w:rPr>
+                                <w:b/>
+                              </w:rPr>
+                              <w:t>14</w:t>
+                            </w:r>
+                            <w:r>
+                              <w:rPr>
+                                <w:b/>
+                              </w:rPr>
+                              <w:t>:</w:t>
+                            </w:r>
+                            <w:r>
+                              <w:t xml:space="preserve"> One of the five Archivist narratives written up for use as comparison against the PCG.</w:t>
+                            </w:r>
+                          </w:p>
+                        </w:txbxContent>
+                      </wps:txbx>
+                      <wps:bodyPr rot="0" spcFirstLastPara="0" vertOverflow="overflow" horzOverflow="overflow" vert="horz" wrap="square" lIns="0" tIns="0" rIns="0" bIns="0" numCol="1" spcCol="0" rtlCol="0" fromWordArt="0" anchor="t" anchorCtr="0" forceAA="0" compatLnSpc="1">
+                        <a:prstTxWarp prst="textNoShape">
+                          <a:avLst/>
+                        </a:prstTxWarp>
+                        <a:spAutoFit/>
+                      </wps:bodyPr>
+                    </wps:wsp>
+                  </a:graphicData>
+                </a:graphic>
+              </wp:anchor>
+            </w:drawing>
+          </mc:Choice>
+          <mc:Fallback>
+            <w:pict>
+              <v:shape w14:anchorId="4C1B13E1" id="Text Box 5159" o:spid="_x0000_s1027" type="#_x0000_t202" style="position:absolute;left:0;text-align:left;margin-left:-109.55pt;margin-top:242.65pt;width:566.35pt;height:.05pt;z-index:251666432;visibility:visible;mso-wrap-style:square;mso-wrap-distance-left:9pt;mso-wrap-distance-top:0;mso-wrap-distance-right:9pt;mso-wrap-distance-bottom:0;mso-position-horizontal:absolute;mso-position-horizontal-relative:text;mso-position-vertical:absolute;mso-position-vertical-relative:text;v-text-anchor:top" o:gfxdata="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" stroked="f">
+                <v:textbox style="mso-fit-shape-to-text:t" inset="0,0,0,0">
+                  <w:txbxContent>
+                    <w:p>
+                      <w:pPr>
+                        <w:pStyle w:val="Caption"/>
+                        <w:jc w:val="center"/>
+                        <w:rPr>
+                          <w:noProof/>
+                          <w:color w:val="000000"/>
+                          <w:sz w:val="24"/>
+                        </w:rPr>
+                      </w:pPr>
+                      <w:r>
+                        <w:rPr>
+                          <w:b/>
+                        </w:rPr>
+                        <w:t xml:space="preserve">Figure </w:t>
+                      </w:r>
+                      <w:r>
+                        <w:rPr>
+                          <w:b/>
+                        </w:rPr>
+                        <w:t>14</w:t>
+                      </w:r>
+                      <w:r>
+                        <w:rPr>
+                          <w:b/>
+                        </w:rPr>
+                        <w:t>:</w:t>
+                      </w:r>
+                      <w:r>
+                        <w:t xml:space="preserve"> One of the five Archivist narratives written up for use as comparison against the PCG.</w:t>
+                      </w:r>
+                    </w:p>
+                  </w:txbxContent>
+                </v:textbox>
+                <w10:wrap type="square"/>
+              </v:shape>
+            </w:pict>
+          </mc:Fallback>
+        </mc:AlternateContent>
+      </w:r>
       <w:r>
         <w:rPr>
           <w:noProof/>
@@ -7892,7 +8070,7 @@
                     <pic:cNvPicPr/>
                   </pic:nvPicPr>
                   <pic:blipFill>
-                    <a:blip r:embed="rId25">
+                    <a:blip r:embed="rId26">
                       <a:extLst>
                         <a:ext uri="{28A0092B-C50C-407E-A947-70E740481C1C}">
                           <a14:useLocalDpi xmlns:a14="http://schemas.microsoft.com/office/drawing/2010/main" val="0"/>
@@ -7925,12 +8103,7 @@
         </w:drawing>
       </w:r>
       <w:r>
-        <w:t xml:space="preserve">In the game, 5 different ‘Archivists’ are created, each with 4 significant life events. These events are generated in order, with the game assigning a birth year and keeping track of the Archivists age throughout, such that when distributed in the world each </w:t>
-      </w:r>
-      <w:bookmarkStart w:id="18" w:name="_GoBack"/>
-      <w:bookmarkEnd w:id="18"/>
-      <w:r>
-        <w:t xml:space="preserve">entry can be correctly dated despite being randomly distributed throughout the level. So, the task is to create 5 different Archivists, each with a distinct personality and style of events to try and differentiate each of them from one another. </w:t>
+        <w:t xml:space="preserve">In the game, 5 different ‘Archivists’ are created, each with 4 significant life events. These events are generated in order, with the game assigning a birth year and keeping track of the Archivists age throughout, such that when distributed in the world each entry can be correctly dated despite being randomly distributed throughout the level. So, the task is to create 5 different Archivists, each with a distinct personality and style of events to try and differentiate each of them from one another. </w:t>
       </w:r>
     </w:p>
     <w:p/>
@@ -7939,20 +8112,21 @@
         <w:t>For this, I initially planned to write all of the data myself - however, I thought as a method to save time I could employ the aid of several writers, each being given a single Archivist. This would increase the distinctness of each historical figure in the game whilst also allowing for a variety in writing style, further adding to the believab</w:t>
       </w:r>
       <w:r>
-        <w:t xml:space="preserve">ility of the games environment. I reached out to such a group in a local Discord server I am a part of, dedicated primarily to roleplaying games and other fantasy-based pastimes.  </w:t>
+        <w:t>ility of the games environment. I reached out to such a group in a local Discord server I am a part of, dedicated primarily to roleplaying games and other fantasy-based pastimes.</w:t>
+      </w:r>
+      <w:r>
+        <w:t xml:space="preserve"> In the end, 2 of the 5 handwritten narratives were written by me, with the remaining 3 being written by the aforementioned writers.</w:t>
       </w:r>
     </w:p>
     <w:p/>
     <w:p>
       <w:r>
-        <w:t xml:space="preserve">I gave them a list of parameters to ensure that any created content would fit within the code structure of the game, and to make it easier to plug it in to a system that </w:t>
-      </w:r>
-      <w:r>
-        <w:lastRenderedPageBreak/>
-        <w:t>was designed with PCG in mind, and set them loose. Since I only needed 5 Archivists, I could select the best contributions should I receive more than 5, and write up the remainder myself should there be less.</w:t>
-      </w:r>
-    </w:p>
-    <w:p/>
+        <w:t>I gave them a list of parameters to ensure that any created content would fit within the code structure of the game, and to make it easier to plug it in to a system that was designed with P</w:t>
+      </w:r>
+      <w:r>
+        <w:t>CG in mind, and set them loose.</w:t>
+      </w:r>
+    </w:p>
     <w:p>
       <w:pPr>
         <w:pStyle w:val="Heading2"/>
@@ -7969,6 +8143,7 @@
         <w:rPr>
           <w:rFonts w:ascii="Times New Roman" w:hAnsi="Times New Roman" w:cs="Times New Roman"/>
         </w:rPr>
+        <w:lastRenderedPageBreak/>
         <w:t>Evaluation</w:t>
       </w:r>
       <w:bookmarkEnd w:id="19"/>
@@ -8033,81 +8208,78 @@
         <w:t xml:space="preserve">There are no inherent physical dangers to playing the created game. Early on in the proposal, it was identified that there was a possibility that procedural grammars could create harmful or offensive content due to a degree of randomness – this </w:t>
       </w:r>
       <w:r>
-        <w:t xml:space="preserve">ultimately won’t be a problem, as the final design of the procedural history system uses prewritten events that include randomised </w:t>
-      </w:r>
+        <w:t xml:space="preserve">ultimately won’t be a problem, as the final design of the procedural history system uses prewritten events that include randomised sections, meaning that unless one of the templates was offensive, the final output is very unlikely to be. </w:t>
+      </w:r>
+    </w:p>
+    <w:p/>
+    <w:p>
+      <w:pPr>
+        <w:pStyle w:val="Heading3"/>
+      </w:pPr>
+      <w:bookmarkStart w:id="22" w:name="_Toc104413377"/>
       <w:r>
         <w:lastRenderedPageBreak/>
-        <w:t xml:space="preserve">sections, meaning that unless one of the templates was offensive, the final output is very unlikely to be. </w:t>
+        <w:t>The Study</w:t>
+      </w:r>
+      <w:bookmarkEnd w:id="22"/>
+    </w:p>
+    <w:p>
+      <w:r>
+        <w:t xml:space="preserve">Participants played through the game </w:t>
+      </w:r>
+      <w:r>
+        <w:t xml:space="preserve">multiple times each, with at least one playthrough utilising PCG in its content and one using traditional methods. </w:t>
+      </w:r>
+      <w:r>
+        <w:t>After each individual playthrough, they were presented with an online Google Forms version of the Game Experience Questionnaire. They were two versions of this questionnaire – one for each method of worldbuilding employed in the project. Having two versions allowed the results for each worldbuilding method to be viewed individually, making comparisons easier. It also prevented the need for the player to be informed which version of the game they were playing - t</w:t>
+      </w:r>
+      <w:r>
+        <w:t>he game randomly selects between the t</w:t>
+      </w:r>
+      <w:r>
+        <w:t>wo methods whenever you select ‘P</w:t>
+      </w:r>
+      <w:r>
+        <w:t>lay</w:t>
+      </w:r>
+      <w:r>
+        <w:t>’</w:t>
+      </w:r>
+      <w:r>
+        <w:t xml:space="preserve"> from the main menu</w:t>
+      </w:r>
+      <w:r>
+        <w:t>, helping to</w:t>
+      </w:r>
+      <w:r>
+        <w:t xml:space="preserve"> eliminate </w:t>
+      </w:r>
+      <w:r>
+        <w:t xml:space="preserve">bias towards any one method of worldbuilding. </w:t>
       </w:r>
     </w:p>
     <w:p/>
     <w:p>
+      <w:r>
+        <w:t xml:space="preserve">The problem with this however was that playing the game </w:t>
+      </w:r>
+      <w:r>
+        <w:t>through twice</w:t>
+      </w:r>
+      <w:r>
+        <w:t xml:space="preserve"> c</w:t>
+      </w:r>
+      <w:r>
+        <w:t xml:space="preserve">ould result in two playthroughs of the same method. </w:t>
+      </w:r>
+      <w:r>
+        <w:t xml:space="preserve">Luckily, since I was physically present for each of these playthroughs, I could silently verify which version of the game the participant was playing and bring up the appropriate form once they finished. Since there is no definitive amount of playthroughs needed, I could simply let the player continue playing and replaying the game until they have played each method once. </w:t>
+      </w:r>
+    </w:p>
+    <w:p>
       <w:pPr>
         <w:pStyle w:val="Heading3"/>
       </w:pPr>
-      <w:bookmarkStart w:id="22" w:name="_Toc104413377"/>
-      <w:r>
-        <w:t>The Study</w:t>
-      </w:r>
-      <w:bookmarkEnd w:id="22"/>
-    </w:p>
-    <w:p>
-      <w:r>
-        <w:t xml:space="preserve">Participants played through the game </w:t>
-      </w:r>
-      <w:r>
-        <w:t xml:space="preserve">multiple times each, with at least one playthrough utilising PCG in its content and one using traditional methods. </w:t>
-      </w:r>
-      <w:r>
-        <w:t>After each individual playthrough, they were presented with an online Google Forms version of the Game Experience Questionnaire. They were two versions of this questionnaire – one for each method of worldbuilding employed in the project. Having two versions allowed the results for each worldbuilding method to be viewed individually, making comparisons easier. It also prevented the need for the player to be informed which version of the game they were playing - t</w:t>
-      </w:r>
-      <w:r>
-        <w:t>he game randomly selects between the t</w:t>
-      </w:r>
-      <w:r>
-        <w:t>wo methods whenever you select ‘P</w:t>
-      </w:r>
-      <w:r>
-        <w:t>lay</w:t>
-      </w:r>
-      <w:r>
-        <w:t>’</w:t>
-      </w:r>
-      <w:r>
-        <w:t xml:space="preserve"> from the main menu</w:t>
-      </w:r>
-      <w:r>
-        <w:t>, helping to</w:t>
-      </w:r>
-      <w:r>
-        <w:t xml:space="preserve"> eliminate </w:t>
-      </w:r>
-      <w:r>
-        <w:t xml:space="preserve">bias towards any one method of worldbuilding. </w:t>
-      </w:r>
-    </w:p>
-    <w:p/>
-    <w:p>
-      <w:r>
-        <w:t xml:space="preserve">The problem with this however was that playing the game </w:t>
-      </w:r>
-      <w:r>
-        <w:t>through twice</w:t>
-      </w:r>
-      <w:r>
-        <w:t xml:space="preserve"> c</w:t>
-      </w:r>
-      <w:r>
-        <w:t xml:space="preserve">ould result in two playthroughs of the same method. </w:t>
-      </w:r>
-      <w:r>
-        <w:t xml:space="preserve">Luckily, since I was physically present for each of these playthroughs, I could silently verify which version of the game the participant was playing and bring up the appropriate form once they finished. Since there is no definitive amount of playthroughs needed, I could simply let the player continue playing and replaying the game until they have played each method once. </w:t>
-      </w:r>
-    </w:p>
-    <w:p>
-      <w:pPr>
-        <w:pStyle w:val="Heading3"/>
-      </w:pPr>
       <w:bookmarkStart w:id="23" w:name="_Toc104413378"/>
       <w:r>
         <w:t>Results</w:t>
@@ -8116,19 +8288,11 @@
     </w:p>
     <w:p>
       <w:r>
-        <w:t xml:space="preserve">The Game Experience Questionnaire (GEQ) is designed to analyse a number of elements of a game. It does this by asking the player how they felt about a series of generic statements about the game, rating their agreement with those statements on a scale from 1 to 5 – 5 being extremely and 1 being not at all. After </w:t>
+        <w:t xml:space="preserve">The Game Experience Questionnaire (GEQ) is designed to analyse a number of elements of a game. It does this by asking the player how they felt about a series of generic statements about the game, rating their agreement with those statements on a scale from 1 to 5 – 5 being extremely and 1 being not at all. After this data is collected, The results are used to present quantitative data on a series of components. It does this by averaging the scores of questions relevant to the component being calculated. As the questionnaire being used for this project is </w:t>
       </w:r>
       <w:r>
         <w:lastRenderedPageBreak/>
-        <w:t xml:space="preserve">this data is collected, </w:t>
-      </w:r>
-      <w:proofErr w:type="gramStart"/>
-      <w:r>
-        <w:t>The</w:t>
-      </w:r>
-      <w:proofErr w:type="gramEnd"/>
-      <w:r>
-        <w:t xml:space="preserve"> results are used to present quantitative data on a series of components. It does this by averaging the scores of questions relevant to the component being calculated. As the questionnaire being used for this project is a modified version of the In-Game questionnaire, these scoring guidelines will need to be altered to suit the study:</w:t>
+        <w:t>a modified version of the In-Game questionnaire, these scoring guidelines will need to be altered to suit the study:</w:t>
       </w:r>
     </w:p>
     <w:p>
@@ -8348,7 +8512,7 @@
                     <pic:cNvPicPr/>
                   </pic:nvPicPr>
                   <pic:blipFill>
-                    <a:blip r:embed="rId26" cstate="print">
+                    <a:blip r:embed="rId27" cstate="print">
                       <a:extLst>
                         <a:ext uri="{28A0092B-C50C-407E-A947-70E740481C1C}">
                           <a14:useLocalDpi xmlns:a14="http://schemas.microsoft.com/office/drawing/2010/main" val="0"/>
@@ -8408,7 +8572,7 @@
                     <pic:cNvPicPr/>
                   </pic:nvPicPr>
                   <pic:blipFill>
-                    <a:blip r:embed="rId27">
+                    <a:blip r:embed="rId28">
                       <a:extLst>
                         <a:ext uri="{28A0092B-C50C-407E-A947-70E740481C1C}">
                           <a14:useLocalDpi xmlns:a14="http://schemas.microsoft.com/office/drawing/2010/main" val="0"/>
@@ -8468,7 +8632,7 @@
                     <pic:cNvPicPr/>
                   </pic:nvPicPr>
                   <pic:blipFill>
-                    <a:blip r:embed="rId28">
+                    <a:blip r:embed="rId29">
                       <a:extLst>
                         <a:ext uri="{28A0092B-C50C-407E-A947-70E740481C1C}">
                           <a14:useLocalDpi xmlns:a14="http://schemas.microsoft.com/office/drawing/2010/main" val="0"/>
@@ -8525,6 +8689,138 @@
     <w:p/>
     <w:p>
       <w:r>
+        <w:rPr>
+          <w:noProof/>
+        </w:rPr>
+        <mc:AlternateContent>
+          <mc:Choice Requires="wps">
+            <w:drawing>
+              <wp:anchor distT="0" distB="0" distL="114300" distR="114300" simplePos="0" relativeHeight="251668480" behindDoc="0" locked="0" layoutInCell="1" allowOverlap="1" wp14:anchorId="7433D2F6" wp14:editId="159DAC3B">
+                <wp:simplePos x="0" y="0"/>
+                <wp:positionH relativeFrom="page">
+                  <wp:align>right</wp:align>
+                </wp:positionH>
+                <wp:positionV relativeFrom="paragraph">
+                  <wp:posOffset>3324225</wp:posOffset>
+                </wp:positionV>
+                <wp:extent cx="7192645" cy="635"/>
+                <wp:effectExtent l="0" t="0" r="8255" b="8255"/>
+                <wp:wrapSquare wrapText="bothSides"/>
+                <wp:docPr id="5161" name="Text Box 5161"/>
+                <wp:cNvGraphicFramePr/>
+                <a:graphic xmlns:a="http://schemas.openxmlformats.org/drawingml/2006/main">
+                  <a:graphicData uri="http://schemas.microsoft.com/office/word/2010/wordprocessingShape">
+                    <wps:wsp>
+                      <wps:cNvSpPr txBox="1"/>
+                      <wps:spPr>
+                        <a:xfrm>
+                          <a:off x="0" y="0"/>
+                          <a:ext cx="7192645" cy="635"/>
+                        </a:xfrm>
+                        <a:prstGeom prst="rect">
+                          <a:avLst/>
+                        </a:prstGeom>
+                        <a:solidFill>
+                          <a:prstClr val="white"/>
+                        </a:solidFill>
+                        <a:ln>
+                          <a:noFill/>
+                        </a:ln>
+                      </wps:spPr>
+                      <wps:txbx>
+                        <w:txbxContent>
+                          <w:p>
+                            <w:pPr>
+                              <w:pStyle w:val="Caption"/>
+                              <w:jc w:val="center"/>
+                              <w:rPr>
+                                <w:noProof/>
+                                <w:color w:val="000000"/>
+                                <w:sz w:val="24"/>
+                              </w:rPr>
+                            </w:pPr>
+                            <w:r>
+                              <w:rPr>
+                                <w:b/>
+                              </w:rPr>
+                              <w:t>Figure 1</w:t>
+                            </w:r>
+                            <w:r>
+                              <w:rPr>
+                                <w:b/>
+                              </w:rPr>
+                              <w:t>5</w:t>
+                            </w:r>
+                            <w:r>
+                              <w:rPr>
+                                <w:b/>
+                              </w:rPr>
+                              <w:t>:</w:t>
+                            </w:r>
+                            <w:r>
+                              <w:t xml:space="preserve"> A table directly comparing the results of the GEQ for each system.</w:t>
+                            </w:r>
+                          </w:p>
+                        </w:txbxContent>
+                      </wps:txbx>
+                      <wps:bodyPr rot="0" spcFirstLastPara="0" vertOverflow="overflow" horzOverflow="overflow" vert="horz" wrap="square" lIns="0" tIns="0" rIns="0" bIns="0" numCol="1" spcCol="0" rtlCol="0" fromWordArt="0" anchor="t" anchorCtr="0" forceAA="0" compatLnSpc="1">
+                        <a:prstTxWarp prst="textNoShape">
+                          <a:avLst/>
+                        </a:prstTxWarp>
+                        <a:spAutoFit/>
+                      </wps:bodyPr>
+                    </wps:wsp>
+                  </a:graphicData>
+                </a:graphic>
+              </wp:anchor>
+            </w:drawing>
+          </mc:Choice>
+          <mc:Fallback>
+            <w:pict>
+              <v:shape w14:anchorId="7433D2F6" id="Text Box 5161" o:spid="_x0000_s1028" type="#_x0000_t202" style="position:absolute;left:0;text-align:left;margin-left:515.15pt;margin-top:261.75pt;width:566.35pt;height:.05pt;z-index:251668480;visibility:visible;mso-wrap-style:square;mso-wrap-distance-left:9pt;mso-wrap-distance-top:0;mso-wrap-distance-right:9pt;mso-wrap-distance-bottom:0;mso-position-horizontal:right;mso-position-horizontal-relative:page;mso-position-vertical:absolute;mso-position-vertical-relative:text;v-text-anchor:top" o:gfxdata="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" stroked="f">
+                <v:textbox style="mso-fit-shape-to-text:t" inset="0,0,0,0">
+                  <w:txbxContent>
+                    <w:p>
+                      <w:pPr>
+                        <w:pStyle w:val="Caption"/>
+                        <w:jc w:val="center"/>
+                        <w:rPr>
+                          <w:noProof/>
+                          <w:color w:val="000000"/>
+                          <w:sz w:val="24"/>
+                        </w:rPr>
+                      </w:pPr>
+                      <w:r>
+                        <w:rPr>
+                          <w:b/>
+                        </w:rPr>
+                        <w:t>Figure 1</w:t>
+                      </w:r>
+                      <w:r>
+                        <w:rPr>
+                          <w:b/>
+                        </w:rPr>
+                        <w:t>5</w:t>
+                      </w:r>
+                      <w:r>
+                        <w:rPr>
+                          <w:b/>
+                        </w:rPr>
+                        <w:t>:</w:t>
+                      </w:r>
+                      <w:r>
+                        <w:t xml:space="preserve"> A table directly comparing the results of the GEQ for each system.</w:t>
+                      </w:r>
+                    </w:p>
+                  </w:txbxContent>
+                </v:textbox>
+                <w10:wrap type="square" anchorx="page"/>
+              </v:shape>
+            </w:pict>
+          </mc:Fallback>
+        </mc:AlternateContent>
+      </w:r>
+      <w:r>
         <w:t xml:space="preserve">To draw a direct comparison between the two systems, an average result of each question will be calculated for each of the two methods of worldbuilding. From there, the averages can be combined into their associated components to form an average for that method as a whole. </w:t>
       </w:r>
     </w:p>
@@ -8975,27 +9271,14 @@
         </w:tc>
       </w:tr>
     </w:tbl>
-    <w:p>
-      <w:r>
-        <w:rPr>
-          <w:b/>
-        </w:rPr>
-        <w:t xml:space="preserve">Figure X: </w:t>
-      </w:r>
-      <w:r>
-        <w:t>A table directly comparing the results of the GEQ for each system.</w:t>
-      </w:r>
-    </w:p>
     <w:p/>
-    <w:p/>
-    <w:p/>
-    <w:p/>
     <w:p>
       <w:pPr>
         <w:pStyle w:val="Heading1"/>
       </w:pPr>
       <w:bookmarkStart w:id="24" w:name="_Toc104413379"/>
       <w:r>
+        <w:lastRenderedPageBreak/>
         <w:t>Conclusions</w:t>
       </w:r>
       <w:bookmarkEnd w:id="24"/>
@@ -9037,8 +9320,11 @@
         <w:ind w:left="0" w:firstLine="0"/>
       </w:pPr>
       <w:r>
+        <w:t xml:space="preserve">It was expected that the systems being compared would not have any effect on the difficulty of the game – in a game concerning the divining of information </w:t>
+      </w:r>
+      <w:r>
         <w:lastRenderedPageBreak/>
-        <w:t xml:space="preserve">It was expected that the systems being compared would not have any effect on the difficulty of the game – in a game concerning the divining of information from text, the difficulty would come with the complexity of the text, not the method by which the text is created. When handwriting the texts used for comparison to PCG texts, care was taken to write them in a similar structure to that which the PCG created during testing – that way we could ensure that participants couldn’t be certain whether the version they were playing was handcrafted or not. </w:t>
+        <w:t xml:space="preserve">from text, the difficulty would come with the complexity of the text, not the method by which the text is created. When handwriting the texts used for comparison to PCG texts, care was taken to write them in a similar structure to that which the PCG created during testing – that way we could ensure that participants couldn’t be certain whether the version they were playing was handcrafted or not. </w:t>
       </w:r>
     </w:p>
     <w:p>
@@ -9093,13 +9379,11 @@
         <w:pStyle w:val="Heading1"/>
       </w:pPr>
       <w:bookmarkStart w:id="26" w:name="_Toc104413381"/>
-      <w:proofErr w:type="spellStart"/>
       <w:r>
         <w:lastRenderedPageBreak/>
         <w:t>Ludography</w:t>
       </w:r>
       <w:bookmarkEnd w:id="26"/>
-      <w:proofErr w:type="spellEnd"/>
     </w:p>
     <w:p>
       <w:pPr>
@@ -9139,15 +9423,7 @@
         <w:t xml:space="preserve"> </w:t>
       </w:r>
       <w:r>
-        <w:t xml:space="preserve">Bethesda </w:t>
-      </w:r>
-      <w:proofErr w:type="spellStart"/>
-      <w:r>
-        <w:t>Softworks</w:t>
-      </w:r>
-      <w:proofErr w:type="spellEnd"/>
-      <w:r>
-        <w:t>: Rockville.</w:t>
+        <w:t>Bethesda Softworks: Rockville.</w:t>
       </w:r>
     </w:p>
     <w:p/>
@@ -9212,26 +9488,10 @@
         <w:t>An Author-Focused Generative Text Tool.</w:t>
       </w:r>
       <w:r>
-        <w:t xml:space="preserve"> [</w:t>
-      </w:r>
-      <w:proofErr w:type="gramStart"/>
-      <w:r>
-        <w:t>online</w:t>
-      </w:r>
-      <w:proofErr w:type="gramEnd"/>
-      <w:r>
-        <w:t xml:space="preserve">] </w:t>
-      </w:r>
-      <w:r>
-        <w:t>Available from: http://fdg2015.org/papers/fdg2015_extended_abstract_</w:t>
-      </w:r>
-      <w:proofErr w:type="gramStart"/>
-      <w:r>
-        <w:t>18.pdf  [</w:t>
-      </w:r>
-      <w:proofErr w:type="gramEnd"/>
-      <w:r>
-        <w:t>Accessed 7 November</w:t>
+        <w:t xml:space="preserve"> [online] </w:t>
+      </w:r>
+      <w:r>
+        <w:t>Available from: http://fdg2015.org/papers/fdg2015_extended_abstract_18.pdf  [Accessed 7 November</w:t>
       </w:r>
       <w:r>
         <w:t xml:space="preserve"> 2021]</w:t>
@@ -9242,36 +9502,19 @@
       <w:r>
         <w:t xml:space="preserve">Compton, K. (2016) </w:t>
       </w:r>
-      <w:proofErr w:type="gramStart"/>
       <w:r>
         <w:rPr>
           <w:i/>
           <w:iCs/>
         </w:rPr>
-        <w:t>So</w:t>
-      </w:r>
-      <w:proofErr w:type="gramEnd"/>
-      <w:r>
-        <w:rPr>
-          <w:i/>
-          <w:iCs/>
-        </w:rPr>
-        <w:t xml:space="preserve"> you want to build a generator?</w:t>
-      </w:r>
-      <w:r>
-        <w:t xml:space="preserve"> [</w:t>
-      </w:r>
-      <w:proofErr w:type="gramStart"/>
-      <w:r>
-        <w:t>blog</w:t>
-      </w:r>
-      <w:proofErr w:type="gramEnd"/>
-      <w:r>
-        <w:t>]. 22 February. Available from:</w:t>
-      </w:r>
-    </w:p>
-    <w:p>
-      <w:hyperlink r:id="rId29" w:history="1">
+        <w:t>So you want to build a generator?</w:t>
+      </w:r>
+      <w:r>
+        <w:t xml:space="preserve"> [blog]. 22 February. Available from:</w:t>
+      </w:r>
+    </w:p>
+    <w:p>
+      <w:hyperlink r:id="rId30" w:history="1">
         <w:r>
           <w:rPr>
             <w:rStyle w:val="Hyperlink"/>
@@ -9288,22 +9531,9 @@
     </w:p>
     <w:p/>
     <w:p>
-      <w:proofErr w:type="spellStart"/>
       <w:r>
         <w:lastRenderedPageBreak/>
-        <w:t>Floridi</w:t>
-      </w:r>
-      <w:proofErr w:type="spellEnd"/>
-      <w:r>
-        <w:t xml:space="preserve">, L. and </w:t>
-      </w:r>
-      <w:proofErr w:type="spellStart"/>
-      <w:r>
-        <w:t>Chiriatti</w:t>
-      </w:r>
-      <w:proofErr w:type="spellEnd"/>
-      <w:r>
-        <w:t xml:space="preserve">, M. (2020). </w:t>
+        <w:t xml:space="preserve">Floridi, L. and Chiriatti, M. (2020). </w:t>
       </w:r>
       <w:r>
         <w:rPr>
@@ -9317,7 +9547,7 @@
       </w:r>
     </w:p>
     <w:p>
-      <w:hyperlink r:id="rId30" w:history="1">
+      <w:hyperlink r:id="rId31" w:history="1">
         <w:r>
           <w:rPr>
             <w:rStyle w:val="Hyperlink"/>
@@ -9339,15 +9569,7 @@
         <w:t>Dwarf Fortress, Moon Hunters, and Practices in Procedural Generation.</w:t>
       </w:r>
       <w:r>
-        <w:t xml:space="preserve"> [</w:t>
-      </w:r>
-      <w:proofErr w:type="gramStart"/>
-      <w:r>
-        <w:t>vlog</w:t>
-      </w:r>
-      <w:proofErr w:type="gramEnd"/>
-      <w:r>
-        <w:t>]. May 27.</w:t>
+        <w:t xml:space="preserve"> [vlog]. May 27.</w:t>
       </w:r>
       <w:r>
         <w:t xml:space="preserve"> </w:t>
@@ -9374,15 +9596,7 @@
         <w:t xml:space="preserve">End-to-End Procedural Generation in Caves of Qud. </w:t>
       </w:r>
       <w:r>
-        <w:t>[</w:t>
-      </w:r>
-      <w:proofErr w:type="gramStart"/>
-      <w:r>
-        <w:t>vlog</w:t>
-      </w:r>
-      <w:proofErr w:type="gramEnd"/>
-      <w:r>
-        <w:t>]. June 23. Available from:</w:t>
+        <w:t>[vlog]. June 23. Available from:</w:t>
       </w:r>
     </w:p>
     <w:p>
@@ -9403,15 +9617,7 @@
         <w:t>). Interior Design and Environment Art: Mastering Space, Mastering Place.</w:t>
       </w:r>
       <w:r>
-        <w:t xml:space="preserve"> [</w:t>
-      </w:r>
-      <w:proofErr w:type="gramStart"/>
-      <w:r>
-        <w:t>vlog</w:t>
-      </w:r>
-      <w:proofErr w:type="gramEnd"/>
-      <w:r>
-        <w:t>]. November 12. Available from:</w:t>
+        <w:t xml:space="preserve"> [vlog]. November 12. Available from:</w:t>
       </w:r>
     </w:p>
     <w:p>
@@ -9432,15 +9638,7 @@
         <w:t>Procedurally Generating History in Caves of Qud.</w:t>
       </w:r>
       <w:r>
-        <w:t xml:space="preserve"> [</w:t>
-      </w:r>
-      <w:proofErr w:type="gramStart"/>
-      <w:r>
-        <w:t>vlog</w:t>
-      </w:r>
-      <w:proofErr w:type="gramEnd"/>
-      <w:r>
-        <w:t>]. June 12. Available from:</w:t>
+        <w:t xml:space="preserve"> [vlog]. June 12. Available from:</w:t>
       </w:r>
     </w:p>
     <w:p>
@@ -9461,15 +9659,7 @@
         <w:t>Ten Principles for Good Level Design.</w:t>
       </w:r>
       <w:r>
-        <w:t xml:space="preserve"> [</w:t>
-      </w:r>
-      <w:proofErr w:type="gramStart"/>
-      <w:r>
-        <w:t>vlog</w:t>
-      </w:r>
-      <w:proofErr w:type="gramEnd"/>
-      <w:r>
-        <w:t>]. February 9. Available from:</w:t>
+        <w:t xml:space="preserve"> [vlog]. February 9. Available from:</w:t>
       </w:r>
     </w:p>
     <w:p>
@@ -9505,15 +9695,7 @@
         <w:t>Mythic Biographies in Caves of Qud.</w:t>
       </w:r>
       <w:r>
-        <w:t xml:space="preserve"> [</w:t>
-      </w:r>
-      <w:proofErr w:type="gramStart"/>
-      <w:r>
-        <w:t>online</w:t>
-      </w:r>
-      <w:proofErr w:type="gramEnd"/>
-      <w:r>
-        <w:t>] Available from:</w:t>
+        <w:t xml:space="preserve"> [online] Available from:</w:t>
       </w:r>
     </w:p>
     <w:p>
@@ -9524,15 +9706,7 @@
     <w:p/>
     <w:p>
       <w:r>
-        <w:t xml:space="preserve">Hall, H., Williams, B. and </w:t>
-      </w:r>
-      <w:proofErr w:type="spellStart"/>
-      <w:r>
-        <w:t>Headleand</w:t>
-      </w:r>
-      <w:proofErr w:type="spellEnd"/>
-      <w:r>
-        <w:t xml:space="preserve">, C., (2017) </w:t>
+        <w:t xml:space="preserve">Hall, H., Williams, B. and Headleand, C., (2017) </w:t>
       </w:r>
       <w:r>
         <w:rPr>
@@ -9555,29 +9729,8 @@
     </w:p>
     <w:p/>
     <w:p>
-      <w:proofErr w:type="spellStart"/>
-      <w:r>
-        <w:t>IJsselsteijn</w:t>
-      </w:r>
-      <w:proofErr w:type="spellEnd"/>
-      <w:r>
-        <w:t xml:space="preserve">, W.A., de </w:t>
-      </w:r>
-      <w:proofErr w:type="spellStart"/>
-      <w:r>
-        <w:t>Kort</w:t>
-      </w:r>
-      <w:proofErr w:type="spellEnd"/>
-      <w:r>
-        <w:t xml:space="preserve">, Y.A.W., </w:t>
-      </w:r>
-      <w:proofErr w:type="spellStart"/>
-      <w:r>
-        <w:t>Poels</w:t>
-      </w:r>
-      <w:proofErr w:type="spellEnd"/>
-      <w:r>
-        <w:t xml:space="preserve">, K. (2013) </w:t>
+      <w:r>
+        <w:t xml:space="preserve">IJsselsteijn, W.A., de Kort, Y.A.W., Poels, K. (2013) </w:t>
       </w:r>
       <w:r>
         <w:rPr>
@@ -9594,15 +9747,7 @@
         <w:t xml:space="preserve"> </w:t>
       </w:r>
       <w:r>
-        <w:t>[</w:t>
-      </w:r>
-      <w:proofErr w:type="gramStart"/>
-      <w:r>
-        <w:t>online</w:t>
-      </w:r>
-      <w:proofErr w:type="gramEnd"/>
-      <w:r>
-        <w:t>] Available from:</w:t>
+        <w:t>[online] Available from:</w:t>
       </w:r>
     </w:p>
     <w:p>
@@ -9682,15 +9827,7 @@
         <w:t xml:space="preserve"> </w:t>
       </w:r>
       <w:r>
-        <w:t>[</w:t>
-      </w:r>
-      <w:proofErr w:type="gramStart"/>
-      <w:r>
-        <w:t>online</w:t>
-      </w:r>
-      <w:proofErr w:type="gramEnd"/>
-      <w:r>
-        <w:t>]</w:t>
+        <w:t>[online]</w:t>
       </w:r>
       <w:r>
         <w:t xml:space="preserve"> </w:t>
@@ -9707,31 +9844,14 @@
     <w:p/>
     <w:p>
       <w:r>
-        <w:t xml:space="preserve">Johnson, D., Watling, C., Gardner, J., </w:t>
-      </w:r>
-      <w:proofErr w:type="spellStart"/>
-      <w:r>
-        <w:t>Nacke</w:t>
-      </w:r>
-      <w:proofErr w:type="spellEnd"/>
-      <w:r>
-        <w:t xml:space="preserve">, L. (2014) </w:t>
-      </w:r>
-      <w:proofErr w:type="gramStart"/>
+        <w:t xml:space="preserve">Johnson, D., Watling, C., Gardner, J., Nacke, L. (2014) </w:t>
+      </w:r>
       <w:r>
         <w:rPr>
           <w:i/>
           <w:iCs/>
         </w:rPr>
-        <w:t>The</w:t>
-      </w:r>
-      <w:proofErr w:type="gramEnd"/>
-      <w:r>
-        <w:rPr>
-          <w:i/>
-          <w:iCs/>
-        </w:rPr>
-        <w:t xml:space="preserve"> Edge of Glory: The</w:t>
+        <w:t>The Edge of Glory: The</w:t>
       </w:r>
       <w:r>
         <w:rPr>
@@ -9762,15 +9882,7 @@
         <w:t>between Metacritic Scores and Player Experience.</w:t>
       </w:r>
       <w:r>
-        <w:t xml:space="preserve"> [</w:t>
-      </w:r>
-      <w:proofErr w:type="gramStart"/>
-      <w:r>
-        <w:t>online</w:t>
-      </w:r>
-      <w:proofErr w:type="gramEnd"/>
-      <w:r>
-        <w:t>] Available from:</w:t>
+        <w:t xml:space="preserve"> [online] Available from:</w:t>
       </w:r>
     </w:p>
     <w:p>
@@ -9791,15 +9903,7 @@
         <w:t>Towards Qualitative Procedural Generation.</w:t>
       </w:r>
       <w:r>
-        <w:t xml:space="preserve"> [</w:t>
-      </w:r>
-      <w:proofErr w:type="gramStart"/>
-      <w:r>
-        <w:t>online</w:t>
-      </w:r>
-      <w:proofErr w:type="gramEnd"/>
-      <w:r>
-        <w:t>] Available from:</w:t>
+        <w:t xml:space="preserve"> [online] Available from:</w:t>
       </w:r>
     </w:p>
     <w:p>
@@ -9813,21 +9917,12 @@
       <w:r>
         <w:t xml:space="preserve">James Vincent (2019) </w:t>
       </w:r>
-      <w:proofErr w:type="spellStart"/>
       <w:r>
         <w:rPr>
           <w:i/>
           <w:iCs/>
         </w:rPr>
-        <w:t>OpenAI’s</w:t>
-      </w:r>
-      <w:proofErr w:type="spellEnd"/>
-      <w:r>
-        <w:rPr>
-          <w:i/>
-          <w:iCs/>
-        </w:rPr>
-        <w:t xml:space="preserve"> new multitalented AI writes, translates, and slanders</w:t>
+        <w:t>OpenAI’s new multitalented AI writes, translates, and slanders</w:t>
       </w:r>
       <w:r>
         <w:rPr>
@@ -9851,7 +9946,7 @@
       </w:r>
     </w:p>
     <w:p>
-      <w:hyperlink r:id="rId31" w:history="1">
+      <w:hyperlink r:id="rId32" w:history="1">
         <w:r>
           <w:rPr>
             <w:rStyle w:val="Hyperlink"/>
@@ -9865,9 +9960,9 @@
     </w:p>
     <w:p/>
     <w:sectPr>
-      <w:footerReference w:type="even" r:id="rId32"/>
-      <w:footerReference w:type="default" r:id="rId33"/>
-      <w:footerReference w:type="first" r:id="rId34"/>
+      <w:footerReference w:type="even" r:id="rId33"/>
+      <w:footerReference w:type="default" r:id="rId34"/>
+      <w:footerReference w:type="first" r:id="rId35"/>
       <w:pgSz w:w="12240" w:h="15840"/>
       <w:pgMar w:top="1440" w:right="1440" w:bottom="1440" w:left="2835" w:header="720" w:footer="782" w:gutter="0"/>
       <w:pgNumType w:start="1"/>
@@ -9969,7 +10064,7 @@
         <w:noProof/>
         <w:sz w:val="20"/>
       </w:rPr>
-      <w:t>29</w:t>
+      <w:t>30</w:t>
     </w:r>
     <w:r>
       <w:rPr>
@@ -12381,7 +12476,7 @@
 </file>
 
 <file path=customXml/itemProps1.xml><?xml version="1.0" encoding="utf-8"?>
-<ds:datastoreItem xmlns:ds="http://schemas.openxmlformats.org/officeDocument/2006/customXml" ds:itemID="{01F4FCD1-98C5-425C-ABB1-0E147C26C2E0}">
+<ds:datastoreItem xmlns:ds="http://schemas.openxmlformats.org/officeDocument/2006/customXml" ds:itemID="{9F9CAB41-0353-495E-AED5-E785EDE54C70}">
   <ds:schemaRefs>
     <ds:schemaRef ds:uri="http://schemas.openxmlformats.org/officeDocument/2006/bibliography"/>
   </ds:schemaRefs>

--- a/ReportWIP.docx
+++ b/ReportWIP.docx
@@ -3388,8 +3388,14 @@
     <w:p>
       <w:pPr>
         <w:jc w:val="center"/>
-      </w:pPr>
-      <w:r>
+        <w:rPr>
+          <w:b/>
+        </w:rPr>
+      </w:pPr>
+      <w:r>
+        <w:rPr>
+          <w:b/>
+        </w:rPr>
         <w:t>Dominic Cohen</w:t>
       </w:r>
     </w:p>
@@ -3414,6 +3420,11 @@
     </w:p>
     <w:p>
       <w:pPr>
+        <w:ind w:left="0" w:firstLine="0"/>
+      </w:pPr>
+    </w:p>
+    <w:p>
+      <w:pPr>
         <w:jc w:val="center"/>
       </w:pPr>
     </w:p>
@@ -3421,18 +3432,24 @@
       <w:pPr>
         <w:jc w:val="center"/>
       </w:pPr>
+      <w:r>
+        <w:t>School of Computer Science</w:t>
+      </w:r>
     </w:p>
     <w:p>
       <w:pPr>
         <w:jc w:val="center"/>
       </w:pPr>
+      <w:r>
+        <w:t>College of Science</w:t>
+      </w:r>
     </w:p>
     <w:p>
       <w:pPr>
         <w:jc w:val="center"/>
       </w:pPr>
       <w:r>
-        <w:t>School of Computer Science</w:t>
+        <w:t>University of Lincoln</w:t>
       </w:r>
     </w:p>
     <w:p>
@@ -3440,7 +3457,7 @@
         <w:jc w:val="center"/>
       </w:pPr>
       <w:r>
-        <w:t>College of Science</w:t>
+        <w:t>Submitted in partial fulfilment of the requirements for the</w:t>
       </w:r>
     </w:p>
     <w:p>
@@ -3448,64 +3465,63 @@
         <w:jc w:val="center"/>
       </w:pPr>
       <w:r>
-        <w:t>University of Lincoln</w:t>
+        <w:t>Degree of</w:t>
+      </w:r>
+      <w:r>
+        <w:t xml:space="preserve"> </w:t>
+      </w:r>
+      <w:proofErr w:type="gramStart"/>
+      <w:r>
+        <w:t>BSc(</w:t>
+      </w:r>
+      <w:proofErr w:type="gramEnd"/>
+      <w:r>
+        <w:t>Hons)</w:t>
+      </w:r>
+      <w:r>
+        <w:t xml:space="preserve"> </w:t>
+      </w:r>
+      <w:r>
+        <w:t>Computer Science</w:t>
       </w:r>
     </w:p>
     <w:p>
       <w:pPr>
         <w:jc w:val="center"/>
       </w:pPr>
-      <w:r>
-        <w:t>Submitted in partial fulfilment of the requirements for the</w:t>
-      </w:r>
     </w:p>
     <w:p>
       <w:pPr>
         <w:jc w:val="center"/>
       </w:pPr>
       <w:r>
-        <w:t>Degree of</w:t>
-      </w:r>
+        <w:rPr>
+          <w:i/>
+        </w:rPr>
+        <w:t>Supervisor</w:t>
+      </w:r>
+      <w:r>
+        <w:rPr>
+          <w:i/>
+        </w:rPr>
+        <w:t xml:space="preserve">: </w:t>
+      </w:r>
+      <w:proofErr w:type="spellStart"/>
+      <w:r>
+        <w:t>Dr.</w:t>
+      </w:r>
+      <w:proofErr w:type="spellEnd"/>
       <w:r>
         <w:t xml:space="preserve"> </w:t>
       </w:r>
       <w:r>
-        <w:t>BSc(Hons)</w:t>
-      </w:r>
-      <w:r>
-        <w:t xml:space="preserve"> </w:t>
-      </w:r>
-      <w:r>
-        <w:t>Computer Science</w:t>
-      </w:r>
-    </w:p>
-    <w:p>
-      <w:pPr>
-        <w:jc w:val="center"/>
-      </w:pPr>
-    </w:p>
-    <w:p>
-      <w:pPr>
-        <w:jc w:val="center"/>
-      </w:pPr>
-      <w:r>
-        <w:rPr>
-          <w:i/>
-        </w:rPr>
-        <w:t>Supervisor</w:t>
-      </w:r>
-      <w:r>
-        <w:rPr>
-          <w:i/>
-        </w:rPr>
-        <w:t xml:space="preserve">: </w:t>
-      </w:r>
-      <w:r>
-        <w:t xml:space="preserve">Dr. </w:t>
-      </w:r>
-      <w:r>
-        <w:t>Olivier Syzmanesyk</w:t>
-      </w:r>
+        <w:t xml:space="preserve">Olivier </w:t>
+      </w:r>
+      <w:proofErr w:type="spellStart"/>
+      <w:r>
+        <w:t>Syzmanesyk</w:t>
+      </w:r>
+      <w:proofErr w:type="spellEnd"/>
     </w:p>
     <w:p>
       <w:pPr>
@@ -3532,14 +3548,37 @@
       </w:pPr>
     </w:p>
     <w:p>
+      <w:pPr>
+        <w:pStyle w:val="Heading3"/>
+      </w:pPr>
+      <w:bookmarkStart w:id="0" w:name="_Toc104430960"/>
       <w:r>
         <w:lastRenderedPageBreak/>
         <w:t>Acknowledgements</w:t>
       </w:r>
-    </w:p>
-    <w:p>
-      <w:r>
-        <w:t>Firstly, I want to thank somebody, and somebody else. Here is another thing.</w:t>
+      <w:bookmarkEnd w:id="0"/>
+    </w:p>
+    <w:p>
+      <w:r>
+        <w:t>To Jacob, for not only making it possible for me to be here, but for helping me</w:t>
+      </w:r>
+      <w:r>
+        <w:t xml:space="preserve"> to</w:t>
+      </w:r>
+      <w:r>
+        <w:t xml:space="preserve"> maintain positivity throughout every one of the numerous catastrophes that have occurred over these three years.</w:t>
+      </w:r>
+    </w:p>
+    <w:p/>
+    <w:p>
+      <w:r>
+        <w:t>To Mum and Nan, for putting up with the Goblin that has lived solely off of your generosity for the last 6 years.</w:t>
+      </w:r>
+    </w:p>
+    <w:p/>
+    <w:p>
+      <w:r>
+        <w:t>And finally, to Harry, Jasmine, Haris, Ethan and Isabelle – for fostering a character that otherwise would not have been able to make it through first year, let alone all three. You all deserve the very best the world has to offer and more.</w:t>
       </w:r>
       <w:r>
         <w:br w:type="page"/>
@@ -3549,12 +3588,12 @@
       <w:pPr>
         <w:pStyle w:val="Heading3"/>
       </w:pPr>
-      <w:bookmarkStart w:id="0" w:name="_Toc104413356"/>
+      <w:bookmarkStart w:id="1" w:name="_Toc104430961"/>
       <w:r>
         <w:lastRenderedPageBreak/>
         <w:t>Abstract</w:t>
       </w:r>
-      <w:bookmarkEnd w:id="0"/>
+      <w:bookmarkEnd w:id="1"/>
     </w:p>
     <w:p>
       <w:r>
@@ -3579,7 +3618,10 @@
         <w:t xml:space="preserve"> various worldbuilding elements placed in the level</w:t>
       </w:r>
       <w:r>
-        <w:t xml:space="preserve"> which they can interact with. Half of the playthroughs contain</w:t>
+        <w:t xml:space="preserve"> which they can interact with. Half of the playthroughs </w:t>
+      </w:r>
+      <w:r>
+        <w:t>contained</w:t>
       </w:r>
       <w:r>
         <w:t xml:space="preserve"> a handcrafted series of events</w:t>
@@ -3677,12 +3719,82 @@
             </w:rPr>
             <w:fldChar w:fldCharType="separate"/>
           </w:r>
-          <w:hyperlink w:anchor="_Toc104413356" w:history="1">
+          <w:hyperlink w:anchor="_Toc104430960" w:history="1">
             <w:r>
               <w:rPr>
                 <w:rStyle w:val="Hyperlink"/>
                 <w:noProof/>
               </w:rPr>
+              <w:t>Acknowledgements</w:t>
+            </w:r>
+            <w:r>
+              <w:rPr>
+                <w:noProof/>
+                <w:webHidden/>
+              </w:rPr>
+              <w:tab/>
+            </w:r>
+            <w:r>
+              <w:rPr>
+                <w:noProof/>
+                <w:webHidden/>
+              </w:rPr>
+              <w:fldChar w:fldCharType="begin"/>
+            </w:r>
+            <w:r>
+              <w:rPr>
+                <w:noProof/>
+                <w:webHidden/>
+              </w:rPr>
+              <w:instrText xml:space="preserve"> PAGEREF _Toc104430960 \h </w:instrText>
+            </w:r>
+            <w:r>
+              <w:rPr>
+                <w:noProof/>
+                <w:webHidden/>
+              </w:rPr>
+            </w:r>
+            <w:r>
+              <w:rPr>
+                <w:noProof/>
+                <w:webHidden/>
+              </w:rPr>
+              <w:fldChar w:fldCharType="separate"/>
+            </w:r>
+            <w:r>
+              <w:rPr>
+                <w:noProof/>
+                <w:webHidden/>
+              </w:rPr>
+              <w:t>1</w:t>
+            </w:r>
+            <w:r>
+              <w:rPr>
+                <w:noProof/>
+                <w:webHidden/>
+              </w:rPr>
+              <w:fldChar w:fldCharType="end"/>
+            </w:r>
+          </w:hyperlink>
+        </w:p>
+        <w:p>
+          <w:pPr>
+            <w:pStyle w:val="TOC3"/>
+            <w:tabs>
+              <w:tab w:val="right" w:leader="dot" w:pos="7955"/>
+            </w:tabs>
+            <w:rPr>
+              <w:rFonts w:asciiTheme="minorHAnsi" w:eastAsiaTheme="minorEastAsia" w:hAnsiTheme="minorHAnsi" w:cstheme="minorBidi"/>
+              <w:noProof/>
+              <w:color w:val="auto"/>
+            </w:rPr>
+          </w:pPr>
+          <w:hyperlink w:anchor="_Toc104430961" w:history="1">
+            <w:r>
+              <w:rPr>
+                <w:rStyle w:val="Hyperlink"/>
+                <w:noProof/>
+              </w:rPr>
               <w:t>Abstract</w:t>
             </w:r>
             <w:r>
@@ -3704,7 +3816,7 @@
                 <w:noProof/>
                 <w:webHidden/>
               </w:rPr>
-              <w:instrText xml:space="preserve"> PAGEREF _Toc104413356 \h </w:instrText>
+              <w:instrText xml:space="preserve"> PAGEREF _Toc104430961 \h </w:instrText>
             </w:r>
             <w:r>
               <w:rPr>
@@ -3747,7 +3859,7 @@
               <w:color w:val="auto"/>
             </w:rPr>
           </w:pPr>
-          <w:hyperlink w:anchor="_Toc104413357" w:history="1">
+          <w:hyperlink w:anchor="_Toc104430962" w:history="1">
             <w:r>
               <w:rPr>
                 <w:rStyle w:val="Hyperlink"/>
@@ -3774,7 +3886,7 @@
                 <w:noProof/>
                 <w:webHidden/>
               </w:rPr>
-              <w:instrText xml:space="preserve"> PAGEREF _Toc104413357 \h </w:instrText>
+              <w:instrText xml:space="preserve"> PAGEREF _Toc104430962 \h </w:instrText>
             </w:r>
             <w:r>
               <w:rPr>
@@ -3817,7 +3929,7 @@
               <w:color w:val="auto"/>
             </w:rPr>
           </w:pPr>
-          <w:hyperlink w:anchor="_Toc104413358" w:history="1">
+          <w:hyperlink w:anchor="_Toc104430963" w:history="1">
             <w:r>
               <w:rPr>
                 <w:rStyle w:val="Hyperlink"/>
@@ -3844,7 +3956,7 @@
                 <w:noProof/>
                 <w:webHidden/>
               </w:rPr>
-              <w:instrText xml:space="preserve"> PAGEREF _Toc104413358 \h </w:instrText>
+              <w:instrText xml:space="preserve"> PAGEREF _Toc104430963 \h </w:instrText>
             </w:r>
             <w:r>
               <w:rPr>
@@ -3887,7 +3999,7 @@
               <w:color w:val="auto"/>
             </w:rPr>
           </w:pPr>
-          <w:hyperlink w:anchor="_Toc104413359" w:history="1">
+          <w:hyperlink w:anchor="_Toc104430964" w:history="1">
             <w:r>
               <w:rPr>
                 <w:rStyle w:val="Hyperlink"/>
@@ -3914,7 +4026,7 @@
                 <w:noProof/>
                 <w:webHidden/>
               </w:rPr>
-              <w:instrText xml:space="preserve"> PAGEREF _Toc104413359 \h </w:instrText>
+              <w:instrText xml:space="preserve"> PAGEREF _Toc104430964 \h </w:instrText>
             </w:r>
             <w:r>
               <w:rPr>
@@ -3957,7 +4069,7 @@
               <w:color w:val="auto"/>
             </w:rPr>
           </w:pPr>
-          <w:hyperlink w:anchor="_Toc104413360" w:history="1">
+          <w:hyperlink w:anchor="_Toc104430965" w:history="1">
             <w:r>
               <w:rPr>
                 <w:rStyle w:val="Hyperlink"/>
@@ -3984,7 +4096,7 @@
                 <w:noProof/>
                 <w:webHidden/>
               </w:rPr>
-              <w:instrText xml:space="preserve"> PAGEREF _Toc104413360 \h </w:instrText>
+              <w:instrText xml:space="preserve"> PAGEREF _Toc104430965 \h </w:instrText>
             </w:r>
             <w:r>
               <w:rPr>
@@ -4027,7 +4139,7 @@
               <w:color w:val="auto"/>
             </w:rPr>
           </w:pPr>
-          <w:hyperlink w:anchor="_Toc104413361" w:history="1">
+          <w:hyperlink w:anchor="_Toc104430966" w:history="1">
             <w:r>
               <w:rPr>
                 <w:rStyle w:val="Hyperlink"/>
@@ -4054,7 +4166,7 @@
                 <w:noProof/>
                 <w:webHidden/>
               </w:rPr>
-              <w:instrText xml:space="preserve"> PAGEREF _Toc104413361 \h </w:instrText>
+              <w:instrText xml:space="preserve"> PAGEREF _Toc104430966 \h </w:instrText>
             </w:r>
             <w:r>
               <w:rPr>
@@ -4097,7 +4209,7 @@
               <w:color w:val="auto"/>
             </w:rPr>
           </w:pPr>
-          <w:hyperlink w:anchor="_Toc104413362" w:history="1">
+          <w:hyperlink w:anchor="_Toc104430967" w:history="1">
             <w:r>
               <w:rPr>
                 <w:rStyle w:val="Hyperlink"/>
@@ -4124,7 +4236,7 @@
                 <w:noProof/>
                 <w:webHidden/>
               </w:rPr>
-              <w:instrText xml:space="preserve"> PAGEREF _Toc104413362 \h </w:instrText>
+              <w:instrText xml:space="preserve"> PAGEREF _Toc104430967 \h </w:instrText>
             </w:r>
             <w:r>
               <w:rPr>
@@ -4167,7 +4279,7 @@
               <w:color w:val="auto"/>
             </w:rPr>
           </w:pPr>
-          <w:hyperlink w:anchor="_Toc104413363" w:history="1">
+          <w:hyperlink w:anchor="_Toc104430968" w:history="1">
             <w:r>
               <w:rPr>
                 <w:rStyle w:val="Hyperlink"/>
@@ -4195,7 +4307,7 @@
                 <w:noProof/>
                 <w:webHidden/>
               </w:rPr>
-              <w:instrText xml:space="preserve"> PAGEREF _Toc104413363 \h </w:instrText>
+              <w:instrText xml:space="preserve"> PAGEREF _Toc104430968 \h </w:instrText>
             </w:r>
             <w:r>
               <w:rPr>
@@ -4215,7 +4327,7 @@
                 <w:noProof/>
                 <w:webHidden/>
               </w:rPr>
-              <w:t>10</w:t>
+              <w:t>9</w:t>
             </w:r>
             <w:r>
               <w:rPr>
@@ -4238,7 +4350,7 @@
               <w:color w:val="auto"/>
             </w:rPr>
           </w:pPr>
-          <w:hyperlink w:anchor="_Toc104413364" w:history="1">
+          <w:hyperlink w:anchor="_Toc104430969" w:history="1">
             <w:r>
               <w:rPr>
                 <w:rStyle w:val="Hyperlink"/>
@@ -4266,7 +4378,7 @@
                 <w:noProof/>
                 <w:webHidden/>
               </w:rPr>
-              <w:instrText xml:space="preserve"> PAGEREF _Toc104413364 \h </w:instrText>
+              <w:instrText xml:space="preserve"> PAGEREF _Toc104430969 \h </w:instrText>
             </w:r>
             <w:r>
               <w:rPr>
@@ -4286,7 +4398,7 @@
                 <w:noProof/>
                 <w:webHidden/>
               </w:rPr>
-              <w:t>11</w:t>
+              <w:t>10</w:t>
             </w:r>
             <w:r>
               <w:rPr>
@@ -4309,7 +4421,7 @@
               <w:color w:val="auto"/>
             </w:rPr>
           </w:pPr>
-          <w:hyperlink w:anchor="_Toc104413365" w:history="1">
+          <w:hyperlink w:anchor="_Toc104430970" w:history="1">
             <w:r>
               <w:rPr>
                 <w:rStyle w:val="Hyperlink"/>
@@ -4336,7 +4448,7 @@
                 <w:noProof/>
                 <w:webHidden/>
               </w:rPr>
-              <w:instrText xml:space="preserve"> PAGEREF _Toc104413365 \h </w:instrText>
+              <w:instrText xml:space="preserve"> PAGEREF _Toc104430970 \h </w:instrText>
             </w:r>
             <w:r>
               <w:rPr>
@@ -4356,7 +4468,7 @@
                 <w:noProof/>
                 <w:webHidden/>
               </w:rPr>
-              <w:t>13</w:t>
+              <w:t>11</w:t>
             </w:r>
             <w:r>
               <w:rPr>
@@ -4379,7 +4491,7 @@
               <w:color w:val="auto"/>
             </w:rPr>
           </w:pPr>
-          <w:hyperlink w:anchor="_Toc104413366" w:history="1">
+          <w:hyperlink w:anchor="_Toc104430971" w:history="1">
             <w:r>
               <w:rPr>
                 <w:rStyle w:val="Hyperlink"/>
@@ -4406,7 +4518,7 @@
                 <w:noProof/>
                 <w:webHidden/>
               </w:rPr>
-              <w:instrText xml:space="preserve"> PAGEREF _Toc104413366 \h </w:instrText>
+              <w:instrText xml:space="preserve"> PAGEREF _Toc104430971 \h </w:instrText>
             </w:r>
             <w:r>
               <w:rPr>
@@ -4426,7 +4538,7 @@
                 <w:noProof/>
                 <w:webHidden/>
               </w:rPr>
-              <w:t>15</w:t>
+              <w:t>14</w:t>
             </w:r>
             <w:r>
               <w:rPr>
@@ -4449,7 +4561,7 @@
               <w:color w:val="auto"/>
             </w:rPr>
           </w:pPr>
-          <w:hyperlink w:anchor="_Toc104413367" w:history="1">
+          <w:hyperlink w:anchor="_Toc104430972" w:history="1">
             <w:r>
               <w:rPr>
                 <w:rStyle w:val="Hyperlink"/>
@@ -4476,7 +4588,7 @@
                 <w:noProof/>
                 <w:webHidden/>
               </w:rPr>
-              <w:instrText xml:space="preserve"> PAGEREF _Toc104413367 \h </w:instrText>
+              <w:instrText xml:space="preserve"> PAGEREF _Toc104430972 \h </w:instrText>
             </w:r>
             <w:r>
               <w:rPr>
@@ -4496,7 +4608,7 @@
                 <w:noProof/>
                 <w:webHidden/>
               </w:rPr>
-              <w:t>17</w:t>
+              <w:t>16</w:t>
             </w:r>
             <w:r>
               <w:rPr>
@@ -4519,7 +4631,7 @@
               <w:color w:val="auto"/>
             </w:rPr>
           </w:pPr>
-          <w:hyperlink w:anchor="_Toc104413368" w:history="1">
+          <w:hyperlink w:anchor="_Toc104430973" w:history="1">
             <w:r>
               <w:rPr>
                 <w:rStyle w:val="Hyperlink"/>
@@ -4546,7 +4658,7 @@
                 <w:noProof/>
                 <w:webHidden/>
               </w:rPr>
-              <w:instrText xml:space="preserve"> PAGEREF _Toc104413368 \h </w:instrText>
+              <w:instrText xml:space="preserve"> PAGEREF _Toc104430973 \h </w:instrText>
             </w:r>
             <w:r>
               <w:rPr>
@@ -4566,7 +4678,7 @@
                 <w:noProof/>
                 <w:webHidden/>
               </w:rPr>
-              <w:t>17</w:t>
+              <w:t>16</w:t>
             </w:r>
             <w:r>
               <w:rPr>
@@ -4589,7 +4701,7 @@
               <w:color w:val="auto"/>
             </w:rPr>
           </w:pPr>
-          <w:hyperlink w:anchor="_Toc104413369" w:history="1">
+          <w:hyperlink w:anchor="_Toc104430974" w:history="1">
             <w:r>
               <w:rPr>
                 <w:rStyle w:val="Hyperlink"/>
@@ -4616,7 +4728,7 @@
                 <w:noProof/>
                 <w:webHidden/>
               </w:rPr>
-              <w:instrText xml:space="preserve"> PAGEREF _Toc104413369 \h </w:instrText>
+              <w:instrText xml:space="preserve"> PAGEREF _Toc104430974 \h </w:instrText>
             </w:r>
             <w:r>
               <w:rPr>
@@ -4636,7 +4748,7 @@
                 <w:noProof/>
                 <w:webHidden/>
               </w:rPr>
-              <w:t>17</w:t>
+              <w:t>16</w:t>
             </w:r>
             <w:r>
               <w:rPr>
@@ -4659,7 +4771,7 @@
               <w:color w:val="auto"/>
             </w:rPr>
           </w:pPr>
-          <w:hyperlink w:anchor="_Toc104413370" w:history="1">
+          <w:hyperlink w:anchor="_Toc104430975" w:history="1">
             <w:r>
               <w:rPr>
                 <w:rStyle w:val="Hyperlink"/>
@@ -4686,7 +4798,7 @@
                 <w:noProof/>
                 <w:webHidden/>
               </w:rPr>
-              <w:instrText xml:space="preserve"> PAGEREF _Toc104413370 \h </w:instrText>
+              <w:instrText xml:space="preserve"> PAGEREF _Toc104430975 \h </w:instrText>
             </w:r>
             <w:r>
               <w:rPr>
@@ -4729,7 +4841,7 @@
               <w:color w:val="auto"/>
             </w:rPr>
           </w:pPr>
-          <w:hyperlink w:anchor="_Toc104413371" w:history="1">
+          <w:hyperlink w:anchor="_Toc104430976" w:history="1">
             <w:r>
               <w:rPr>
                 <w:rStyle w:val="Hyperlink"/>
@@ -4756,7 +4868,7 @@
                 <w:noProof/>
                 <w:webHidden/>
               </w:rPr>
-              <w:instrText xml:space="preserve"> PAGEREF _Toc104413371 \h </w:instrText>
+              <w:instrText xml:space="preserve"> PAGEREF _Toc104430976 \h </w:instrText>
             </w:r>
             <w:r>
               <w:rPr>
@@ -4776,7 +4888,7 @@
                 <w:noProof/>
                 <w:webHidden/>
               </w:rPr>
-              <w:t>22</w:t>
+              <w:t>23</w:t>
             </w:r>
             <w:r>
               <w:rPr>
@@ -4799,7 +4911,7 @@
               <w:color w:val="auto"/>
             </w:rPr>
           </w:pPr>
-          <w:hyperlink w:anchor="_Toc104413372" w:history="1">
+          <w:hyperlink w:anchor="_Toc104430977" w:history="1">
             <w:r>
               <w:rPr>
                 <w:rStyle w:val="Hyperlink"/>
@@ -4826,7 +4938,7 @@
                 <w:noProof/>
                 <w:webHidden/>
               </w:rPr>
-              <w:instrText xml:space="preserve"> PAGEREF _Toc104413372 \h </w:instrText>
+              <w:instrText xml:space="preserve"> PAGEREF _Toc104430977 \h </w:instrText>
             </w:r>
             <w:r>
               <w:rPr>
@@ -4846,7 +4958,7 @@
                 <w:noProof/>
                 <w:webHidden/>
               </w:rPr>
-              <w:t>23</w:t>
+              <w:t>24</w:t>
             </w:r>
             <w:r>
               <w:rPr>
@@ -4869,7 +4981,7 @@
               <w:color w:val="auto"/>
             </w:rPr>
           </w:pPr>
-          <w:hyperlink w:anchor="_Toc104413373" w:history="1">
+          <w:hyperlink w:anchor="_Toc104430978" w:history="1">
             <w:r>
               <w:rPr>
                 <w:rStyle w:val="Hyperlink"/>
@@ -4896,7 +5008,7 @@
                 <w:noProof/>
                 <w:webHidden/>
               </w:rPr>
-              <w:instrText xml:space="preserve"> PAGEREF _Toc104413373 \h </w:instrText>
+              <w:instrText xml:space="preserve"> PAGEREF _Toc104430978 \h </w:instrText>
             </w:r>
             <w:r>
               <w:rPr>
@@ -4916,7 +5028,7 @@
                 <w:noProof/>
                 <w:webHidden/>
               </w:rPr>
-              <w:t>26</w:t>
+              <w:t>28</w:t>
             </w:r>
             <w:r>
               <w:rPr>
@@ -4939,7 +5051,7 @@
               <w:color w:val="auto"/>
             </w:rPr>
           </w:pPr>
-          <w:hyperlink w:anchor="_Toc104413374" w:history="1">
+          <w:hyperlink w:anchor="_Toc104430979" w:history="1">
             <w:r>
               <w:rPr>
                 <w:rStyle w:val="Hyperlink"/>
@@ -4967,7 +5079,7 @@
                 <w:noProof/>
                 <w:webHidden/>
               </w:rPr>
-              <w:instrText xml:space="preserve"> PAGEREF _Toc104413374 \h </w:instrText>
+              <w:instrText xml:space="preserve"> PAGEREF _Toc104430979 \h </w:instrText>
             </w:r>
             <w:r>
               <w:rPr>
@@ -4987,7 +5099,7 @@
                 <w:noProof/>
                 <w:webHidden/>
               </w:rPr>
-              <w:t>27</w:t>
+              <w:t>30</w:t>
             </w:r>
             <w:r>
               <w:rPr>
@@ -5010,7 +5122,7 @@
               <w:color w:val="auto"/>
             </w:rPr>
           </w:pPr>
-          <w:hyperlink w:anchor="_Toc104413375" w:history="1">
+          <w:hyperlink w:anchor="_Toc104430980" w:history="1">
             <w:r>
               <w:rPr>
                 <w:rStyle w:val="Hyperlink"/>
@@ -5037,7 +5149,7 @@
                 <w:noProof/>
                 <w:webHidden/>
               </w:rPr>
-              <w:instrText xml:space="preserve"> PAGEREF _Toc104413375 \h </w:instrText>
+              <w:instrText xml:space="preserve"> PAGEREF _Toc104430980 \h </w:instrText>
             </w:r>
             <w:r>
               <w:rPr>
@@ -5057,7 +5169,7 @@
                 <w:noProof/>
                 <w:webHidden/>
               </w:rPr>
-              <w:t>27</w:t>
+              <w:t>30</w:t>
             </w:r>
             <w:r>
               <w:rPr>
@@ -5080,7 +5192,7 @@
               <w:color w:val="auto"/>
             </w:rPr>
           </w:pPr>
-          <w:hyperlink w:anchor="_Toc104413376" w:history="1">
+          <w:hyperlink w:anchor="_Toc104430981" w:history="1">
             <w:r>
               <w:rPr>
                 <w:rStyle w:val="Hyperlink"/>
@@ -5107,7 +5219,7 @@
                 <w:noProof/>
                 <w:webHidden/>
               </w:rPr>
-              <w:instrText xml:space="preserve"> PAGEREF _Toc104413376 \h </w:instrText>
+              <w:instrText xml:space="preserve"> PAGEREF _Toc104430981 \h </w:instrText>
             </w:r>
             <w:r>
               <w:rPr>
@@ -5127,7 +5239,7 @@
                 <w:noProof/>
                 <w:webHidden/>
               </w:rPr>
-              <w:t>28</w:t>
+              <w:t>30</w:t>
             </w:r>
             <w:r>
               <w:rPr>
@@ -5150,7 +5262,7 @@
               <w:color w:val="auto"/>
             </w:rPr>
           </w:pPr>
-          <w:hyperlink w:anchor="_Toc104413377" w:history="1">
+          <w:hyperlink w:anchor="_Toc104430982" w:history="1">
             <w:r>
               <w:rPr>
                 <w:rStyle w:val="Hyperlink"/>
@@ -5177,7 +5289,7 @@
                 <w:noProof/>
                 <w:webHidden/>
               </w:rPr>
-              <w:instrText xml:space="preserve"> PAGEREF _Toc104413377 \h </w:instrText>
+              <w:instrText xml:space="preserve"> PAGEREF _Toc104430982 \h </w:instrText>
             </w:r>
             <w:r>
               <w:rPr>
@@ -5197,7 +5309,7 @@
                 <w:noProof/>
                 <w:webHidden/>
               </w:rPr>
-              <w:t>28</w:t>
+              <w:t>31</w:t>
             </w:r>
             <w:r>
               <w:rPr>
@@ -5220,7 +5332,7 @@
               <w:color w:val="auto"/>
             </w:rPr>
           </w:pPr>
-          <w:hyperlink w:anchor="_Toc104413378" w:history="1">
+          <w:hyperlink w:anchor="_Toc104430983" w:history="1">
             <w:r>
               <w:rPr>
                 <w:rStyle w:val="Hyperlink"/>
@@ -5247,7 +5359,7 @@
                 <w:noProof/>
                 <w:webHidden/>
               </w:rPr>
-              <w:instrText xml:space="preserve"> PAGEREF _Toc104413378 \h </w:instrText>
+              <w:instrText xml:space="preserve"> PAGEREF _Toc104430983 \h </w:instrText>
             </w:r>
             <w:r>
               <w:rPr>
@@ -5267,7 +5379,7 @@
                 <w:noProof/>
                 <w:webHidden/>
               </w:rPr>
-              <w:t>29</w:t>
+              <w:t>31</w:t>
             </w:r>
             <w:r>
               <w:rPr>
@@ -5290,7 +5402,7 @@
               <w:color w:val="auto"/>
             </w:rPr>
           </w:pPr>
-          <w:hyperlink w:anchor="_Toc104413379" w:history="1">
+          <w:hyperlink w:anchor="_Toc104430984" w:history="1">
             <w:r>
               <w:rPr>
                 <w:rStyle w:val="Hyperlink"/>
@@ -5317,7 +5429,7 @@
                 <w:noProof/>
                 <w:webHidden/>
               </w:rPr>
-              <w:instrText xml:space="preserve"> PAGEREF _Toc104413379 \h </w:instrText>
+              <w:instrText xml:space="preserve"> PAGEREF _Toc104430984 \h </w:instrText>
             </w:r>
             <w:r>
               <w:rPr>
@@ -5337,7 +5449,7 @@
                 <w:noProof/>
                 <w:webHidden/>
               </w:rPr>
-              <w:t>32</w:t>
+              <w:t>35</w:t>
             </w:r>
             <w:r>
               <w:rPr>
@@ -5360,7 +5472,7 @@
               <w:color w:val="auto"/>
             </w:rPr>
           </w:pPr>
-          <w:hyperlink w:anchor="_Toc104413380" w:history="1">
+          <w:hyperlink w:anchor="_Toc104430985" w:history="1">
             <w:r>
               <w:rPr>
                 <w:rStyle w:val="Hyperlink"/>
@@ -5387,7 +5499,7 @@
                 <w:noProof/>
                 <w:webHidden/>
               </w:rPr>
-              <w:instrText xml:space="preserve"> PAGEREF _Toc104413380 \h </w:instrText>
+              <w:instrText xml:space="preserve"> PAGEREF _Toc104430985 \h </w:instrText>
             </w:r>
             <w:r>
               <w:rPr>
@@ -5407,7 +5519,7 @@
                 <w:noProof/>
                 <w:webHidden/>
               </w:rPr>
-              <w:t>34</w:t>
+              <w:t>37</w:t>
             </w:r>
             <w:r>
               <w:rPr>
@@ -5430,7 +5542,7 @@
               <w:color w:val="auto"/>
             </w:rPr>
           </w:pPr>
-          <w:hyperlink w:anchor="_Toc104413381" w:history="1">
+          <w:hyperlink w:anchor="_Toc104430986" w:history="1">
             <w:r>
               <w:rPr>
                 <w:rStyle w:val="Hyperlink"/>
@@ -5457,7 +5569,7 @@
                 <w:noProof/>
                 <w:webHidden/>
               </w:rPr>
-              <w:instrText xml:space="preserve"> PAGEREF _Toc104413381 \h </w:instrText>
+              <w:instrText xml:space="preserve"> PAGEREF _Toc104430986 \h </w:instrText>
             </w:r>
             <w:r>
               <w:rPr>
@@ -5477,7 +5589,7 @@
                 <w:noProof/>
                 <w:webHidden/>
               </w:rPr>
-              <w:t>35</w:t>
+              <w:t>39</w:t>
             </w:r>
             <w:r>
               <w:rPr>
@@ -5500,7 +5612,7 @@
               <w:color w:val="auto"/>
             </w:rPr>
           </w:pPr>
-          <w:hyperlink w:anchor="_Toc104413382" w:history="1">
+          <w:hyperlink w:anchor="_Toc104430987" w:history="1">
             <w:r>
               <w:rPr>
                 <w:rStyle w:val="Hyperlink"/>
@@ -5527,7 +5639,7 @@
                 <w:noProof/>
                 <w:webHidden/>
               </w:rPr>
-              <w:instrText xml:space="preserve"> PAGEREF _Toc104413382 \h </w:instrText>
+              <w:instrText xml:space="preserve"> PAGEREF _Toc104430987 \h </w:instrText>
             </w:r>
             <w:r>
               <w:rPr>
@@ -5547,7 +5659,77 @@
                 <w:noProof/>
                 <w:webHidden/>
               </w:rPr>
-              <w:t>35</w:t>
+              <w:t>39</w:t>
+            </w:r>
+            <w:r>
+              <w:rPr>
+                <w:noProof/>
+                <w:webHidden/>
+              </w:rPr>
+              <w:fldChar w:fldCharType="end"/>
+            </w:r>
+          </w:hyperlink>
+        </w:p>
+        <w:p>
+          <w:pPr>
+            <w:pStyle w:val="TOC1"/>
+            <w:tabs>
+              <w:tab w:val="right" w:leader="dot" w:pos="7955"/>
+            </w:tabs>
+            <w:rPr>
+              <w:rFonts w:asciiTheme="minorHAnsi" w:eastAsiaTheme="minorEastAsia" w:hAnsiTheme="minorHAnsi" w:cstheme="minorBidi"/>
+              <w:noProof/>
+              <w:color w:val="auto"/>
+            </w:rPr>
+          </w:pPr>
+          <w:hyperlink w:anchor="_Toc104430988" w:history="1">
+            <w:r>
+              <w:rPr>
+                <w:rStyle w:val="Hyperlink"/>
+                <w:noProof/>
+              </w:rPr>
+              <w:t>Word Count: 9392</w:t>
+            </w:r>
+            <w:r>
+              <w:rPr>
+                <w:noProof/>
+                <w:webHidden/>
+              </w:rPr>
+              <w:tab/>
+            </w:r>
+            <w:r>
+              <w:rPr>
+                <w:noProof/>
+                <w:webHidden/>
+              </w:rPr>
+              <w:fldChar w:fldCharType="begin"/>
+            </w:r>
+            <w:r>
+              <w:rPr>
+                <w:noProof/>
+                <w:webHidden/>
+              </w:rPr>
+              <w:instrText xml:space="preserve"> PAGEREF _Toc104430988 \h </w:instrText>
+            </w:r>
+            <w:r>
+              <w:rPr>
+                <w:noProof/>
+                <w:webHidden/>
+              </w:rPr>
+            </w:r>
+            <w:r>
+              <w:rPr>
+                <w:noProof/>
+                <w:webHidden/>
+              </w:rPr>
+              <w:fldChar w:fldCharType="separate"/>
+            </w:r>
+            <w:r>
+              <w:rPr>
+                <w:noProof/>
+                <w:webHidden/>
+              </w:rPr>
+              <w:t>42</w:t>
             </w:r>
             <w:r>
               <w:rPr>
@@ -5569,25 +5751,33 @@
       <w:pPr>
         <w:pStyle w:val="Heading1"/>
       </w:pPr>
-      <w:bookmarkStart w:id="1" w:name="_Toc104413357"/>
+      <w:bookmarkStart w:id="2" w:name="_Toc104430962"/>
       <w:r>
         <w:t>Introduction</w:t>
       </w:r>
-      <w:bookmarkEnd w:id="1"/>
+      <w:bookmarkEnd w:id="2"/>
     </w:p>
     <w:p>
       <w:pPr>
         <w:pStyle w:val="Heading2"/>
       </w:pPr>
-      <w:bookmarkStart w:id="2" w:name="_Toc104413358"/>
+      <w:bookmarkStart w:id="3" w:name="_Toc104430963"/>
       <w:r>
         <w:t>Background</w:t>
       </w:r>
-      <w:bookmarkEnd w:id="2"/>
-    </w:p>
-    <w:p>
-      <w:r>
-        <w:t>In games, procedural generation is a tool often used in the games industry to create digital worlds, generate and place unique items, and distribute resources and obstacles throughout the game for the player to discover - as an alternative to the time-consuming development of such artifacts on their own.</w:t>
+      <w:bookmarkStart w:id="4" w:name="_GoBack"/>
+      <w:bookmarkEnd w:id="3"/>
+      <w:bookmarkEnd w:id="4"/>
+    </w:p>
+    <w:p>
+      <w:r>
+        <w:t xml:space="preserve">In games, procedural generation is a tool often used in the games industry to create digital worlds, generate and place unique items, and distribute resources and obstacles throughout the game for the player to discover - as an alternative to the time-consuming development of such </w:t>
+      </w:r>
+      <w:r>
+        <w:t>artefacts</w:t>
+      </w:r>
+      <w:r>
+        <w:t xml:space="preserve"> on their own.</w:t>
       </w:r>
     </w:p>
     <w:p>
@@ -5620,7 +5810,23 @@
         <w:t>will</w:t>
       </w:r>
       <w:r>
-        <w:t>. Whilst this does inhibit the ability to tell specific stories, it does allow for unique events that “employ apophenia, the human tendency to perceive patterns, in their interpretations” (Grinblat and Bucklew, 2017, 2)  </w:t>
+        <w:t>. Whilst this does inhibit the ability to tell specific stories, it does allow for unique events that “employ apophenia, the human tendency to perceive patterns, in their interpretations” (</w:t>
+      </w:r>
+      <w:proofErr w:type="spellStart"/>
+      <w:r>
+        <w:t>Grinblat</w:t>
+      </w:r>
+      <w:proofErr w:type="spellEnd"/>
+      <w:r>
+        <w:t xml:space="preserve"> and </w:t>
+      </w:r>
+      <w:proofErr w:type="spellStart"/>
+      <w:r>
+        <w:t>Bucklew</w:t>
+      </w:r>
+      <w:proofErr w:type="spellEnd"/>
+      <w:r>
+        <w:t>, 2017, 2)  </w:t>
       </w:r>
     </w:p>
     <w:p>
@@ -5632,16 +5838,25 @@
           <w:i/>
           <w:iCs/>
         </w:rPr>
-        <w:t>Caves of Qud</w:t>
-      </w:r>
-      <w:r>
-        <w:t xml:space="preserve"> and </w:t>
-      </w:r>
+        <w:t xml:space="preserve">Caves of </w:t>
+      </w:r>
+      <w:proofErr w:type="spellStart"/>
       <w:r>
         <w:rPr>
           <w:i/>
           <w:iCs/>
         </w:rPr>
+        <w:t>Qud</w:t>
+      </w:r>
+      <w:proofErr w:type="spellEnd"/>
+      <w:r>
+        <w:t xml:space="preserve"> and </w:t>
+      </w:r>
+      <w:r>
+        <w:rPr>
+          <w:i/>
+          <w:iCs/>
+        </w:rPr>
         <w:t>Dwarf Fortress</w:t>
       </w:r>
       <w:r>
@@ -5651,12 +5866,23 @@
         <w:t xml:space="preserve">of these methods </w:t>
       </w:r>
       <w:r>
-        <w:t>were developed as tertiary systems within an already developed product, limiting their ability to have a marked effect on the player. These sorts of systems should lend “depth and, crucially, meaning to all of the forms of procedural generation a player encounters in a playthrough” (Johnson M., 2016, 5)</w:t>
-      </w:r>
-    </w:p>
-    <w:p>
+        <w:t xml:space="preserve">were developed as tertiary systems within an already developed product, limiting their ability to </w:t>
+      </w:r>
       <w:r>
         <w:lastRenderedPageBreak/>
+        <w:t xml:space="preserve">have a marked effect on the player. These sorts of systems should lend “depth and, crucially, meaning to all of the forms of procedural generation a player encounters in a </w:t>
+      </w:r>
+      <w:proofErr w:type="spellStart"/>
+      <w:r>
+        <w:t>playthrough</w:t>
+      </w:r>
+      <w:proofErr w:type="spellEnd"/>
+      <w:r>
+        <w:t>” (Johnson M., 2016, 5)</w:t>
+      </w:r>
+    </w:p>
+    <w:p>
+      <w:r>
         <w:t>This project aims to explore the effectiveness of these systems further by putting it into the foreground for the player to interact with. In addition, rather than placing historical events into the world at complete random, the project aims to distribute events in a way that makes sense within the context of the level itself - Whereby the beginning of the narrative is found near the beginning of the level, the end near the end etc. This is because good level design is driven by mechanics, “whose primary function is to leverage your mechanics to create a great experience” (GDC, 2018b) - and in order to incentivise engagement with this system, giving the player a piece of the puzzle early in the game serves as both a taster of the narrative and a tutorial of the game mechanics.</w:t>
       </w:r>
     </w:p>
@@ -5676,11 +5902,11 @@
       <w:pPr>
         <w:pStyle w:val="Heading2"/>
       </w:pPr>
-      <w:bookmarkStart w:id="3" w:name="_Toc104413359"/>
+      <w:bookmarkStart w:id="5" w:name="_Toc104430964"/>
       <w:r>
         <w:t>Aims and Objectives</w:t>
       </w:r>
-      <w:bookmarkEnd w:id="3"/>
+      <w:bookmarkEnd w:id="5"/>
     </w:p>
     <w:p>
       <w:r>
@@ -5708,6 +5934,7 @@
         </w:numPr>
       </w:pPr>
       <w:r>
+        <w:lastRenderedPageBreak/>
         <w:t>Develop a simple, playable, 5-10 minute dungeon crawler to house the project.</w:t>
       </w:r>
     </w:p>
@@ -5720,7 +5947,6 @@
         </w:numPr>
       </w:pPr>
       <w:r>
-        <w:lastRenderedPageBreak/>
         <w:t>Devise a means of interacting with and displaying 8 generated text snippets within the created dungeon crawler.</w:t>
       </w:r>
     </w:p>
@@ -5790,25 +6016,61 @@
       <w:pPr>
         <w:pStyle w:val="Heading1"/>
       </w:pPr>
-      <w:bookmarkStart w:id="4" w:name="_Toc104413360"/>
+      <w:bookmarkStart w:id="6" w:name="_Toc104430965"/>
       <w:r>
         <w:t>Literature Review</w:t>
       </w:r>
-      <w:bookmarkEnd w:id="4"/>
+      <w:bookmarkEnd w:id="6"/>
     </w:p>
     <w:p>
       <w:pPr>
         <w:pStyle w:val="Heading2"/>
       </w:pPr>
-      <w:bookmarkStart w:id="5" w:name="_Toc104413361"/>
+      <w:bookmarkStart w:id="7" w:name="_Toc104430966"/>
       <w:r>
         <w:t>Background</w:t>
       </w:r>
-      <w:bookmarkEnd w:id="5"/>
-    </w:p>
-    <w:p>
-      <w:r>
-        <w:t>There are many ways to go about procedurally generating content for use in games or other media. Procedural content generation is essentially random generation (or as close as we can get with a computer) overlaid with a series of rules to curate the results. When designing these rules, you are aiming to create a “possibility space (all the kinds of artifacts [the generator] can generate) where most of the artifacts have the good properties, and few (or none) of the artifacts have the bad properties” (Compton, K., 2016). For example, a possible generative method for this project was a constraint solver, where you generate every possible variant of content, testing it against a series of tailored constraints until a desired outcome is reached. This is a viable method, but “too many choices will create a number of possible artifacts to search that is greater than the number of atoms in the universe”, which isn’t ideal. </w:t>
+      <w:bookmarkEnd w:id="7"/>
+    </w:p>
+    <w:p>
+      <w:r>
+        <w:t xml:space="preserve">There are many ways to go about procedurally generating content for use in games or other media. Procedural content generation is essentially random generation (or as close as we can get with a computer) overlaid with a series of rules to curate the results. When designing these rules, you are aiming to create a “possibility space (all the kinds of </w:t>
+      </w:r>
+      <w:proofErr w:type="spellStart"/>
+      <w:r>
+        <w:t>artifacts</w:t>
+      </w:r>
+      <w:proofErr w:type="spellEnd"/>
+      <w:r>
+        <w:t xml:space="preserve"> [the generator] can generate) where most of the </w:t>
+      </w:r>
+      <w:proofErr w:type="spellStart"/>
+      <w:r>
+        <w:t>artifacts</w:t>
+      </w:r>
+      <w:proofErr w:type="spellEnd"/>
+      <w:r>
+        <w:t xml:space="preserve"> have the good properties, and few (or none) of the </w:t>
+      </w:r>
+      <w:proofErr w:type="spellStart"/>
+      <w:r>
+        <w:t>artifacts</w:t>
+      </w:r>
+      <w:proofErr w:type="spellEnd"/>
+      <w:r>
+        <w:t xml:space="preserve"> have the bad properties” (Compton, K., 2016). For example, a possible generative method for this project was a constraint solver, where you generate every possible variant of content, testing it against a series of tailored constraints until a desired outcome is reached. This is a viable method, but “too many </w:t>
+      </w:r>
+      <w:r>
+        <w:lastRenderedPageBreak/>
+        <w:t xml:space="preserve">choices will create a number of possible </w:t>
+      </w:r>
+      <w:proofErr w:type="spellStart"/>
+      <w:r>
+        <w:t>artifacts</w:t>
+      </w:r>
+      <w:proofErr w:type="spellEnd"/>
+      <w:r>
+        <w:t xml:space="preserve"> to search that is greater than the number of atoms in the universe”, which isn’t ideal. </w:t>
       </w:r>
     </w:p>
     <w:p>
@@ -5820,7 +6082,6 @@
         <w:rPr>
           <w:noProof/>
         </w:rPr>
-        <w:lastRenderedPageBreak/>
         <w:drawing>
           <wp:inline distT="0" distB="0" distL="0" distR="0" wp14:anchorId="43B485E8" wp14:editId="6B58FD11">
             <wp:extent cx="3797300" cy="2209800"/>
@@ -5923,34 +6184,75 @@
         <w:t xml:space="preserve"> </w:t>
       </w:r>
       <w:r>
-        <w:t>An example of a shrine depicting a historical event in Caves of Qud.</w:t>
-      </w:r>
-    </w:p>
-    <w:p>
-      <w:r>
-        <w:t>A system such as this relies on a decent replacement grammar system to generate text snippets from the given data - snippets that make sense within the context of both the content of the game and the rules of the English language. This makes it “easy to encode knowledge about a particular artifact and its structure and its options all in one piece of data” (Compton K., 2016). Tracery.io, a free generative text tool, is used by the people at Freehold Games (</w:t>
+        <w:t xml:space="preserve">An example of a shrine depicting a historical event in Caves of </w:t>
+      </w:r>
+      <w:proofErr w:type="spellStart"/>
+      <w:r>
+        <w:t>Qud</w:t>
+      </w:r>
+      <w:proofErr w:type="spellEnd"/>
+      <w:r>
+        <w:t>.</w:t>
+      </w:r>
+    </w:p>
+    <w:p>
+      <w:r>
+        <w:t xml:space="preserve">A system such as this relies on a decent replacement grammar system to generate text snippets from the given data - snippets that make sense within the context of both the content of the game and the rules of the English language. This makes it “easy to encode knowledge about a particular </w:t>
+      </w:r>
+      <w:proofErr w:type="spellStart"/>
+      <w:r>
+        <w:t>artifact</w:t>
+      </w:r>
+      <w:proofErr w:type="spellEnd"/>
+      <w:r>
+        <w:t xml:space="preserve"> and its structure and its options all in one piece of data” (Compton K., 2016). Tracery.io, a free generative text tool, is used by the people at Freehold Games (</w:t>
       </w:r>
       <w:r>
         <w:rPr>
           <w:i/>
           <w:iCs/>
         </w:rPr>
-        <w:t>Caves of Qud</w:t>
-      </w:r>
-      <w:r>
-        <w:t>) as well as a variety of existing projects both in academic and developer communities. Its “scalable complexity allows for a low barrier of entry and a simple JSON file format [that] supports a culture of sharing and remixing” (Compton K., 2015, 1). This means that it will both be easy to embed into the game engine and allow for easy modifications should we wish to alter the games themes or narrative scope. </w:t>
-      </w:r>
-    </w:p>
-    <w:p>
-      <w:r>
-        <w:t xml:space="preserve">The creators of the game </w:t>
-      </w:r>
+        <w:t xml:space="preserve">Caves of </w:t>
+      </w:r>
+      <w:proofErr w:type="spellStart"/>
       <w:r>
         <w:rPr>
           <w:i/>
           <w:iCs/>
         </w:rPr>
-        <w:t xml:space="preserve">Caves of Qud </w:t>
+        <w:t>Qud</w:t>
+      </w:r>
+      <w:proofErr w:type="spellEnd"/>
+      <w:r>
+        <w:t>) as well as a variety of existing projects both in academic and developer communities. Its “scalable complexity allows for a low barrier of entry and a simple JSON file format [that] supports a culture of sharing and remixing” (Compton K., 2015, 1). This means that it will both be easy to embed into the game engine and allow for easy modifications should we wish to alter the games themes or narrative scope. </w:t>
+      </w:r>
+    </w:p>
+    <w:p>
+      <w:r>
+        <w:t xml:space="preserve">The creators of the game </w:t>
+      </w:r>
+      <w:r>
+        <w:rPr>
+          <w:i/>
+          <w:iCs/>
+        </w:rPr>
+        <w:t xml:space="preserve">Caves of </w:t>
+      </w:r>
+      <w:proofErr w:type="spellStart"/>
+      <w:r>
+        <w:rPr>
+          <w:i/>
+          <w:iCs/>
+        </w:rPr>
+        <w:t>Qud</w:t>
+      </w:r>
+      <w:proofErr w:type="spellEnd"/>
+      <w:r>
+        <w:rPr>
+          <w:i/>
+          <w:iCs/>
+        </w:rPr>
+        <w:t xml:space="preserve"> </w:t>
       </w:r>
       <w:r>
         <w:t xml:space="preserve">wrote a paper on the devising </w:t>
@@ -5959,11 +6261,27 @@
         <w:t>of a</w:t>
       </w:r>
       <w:r>
-        <w:t xml:space="preserve"> system to generate the biographies of historical ‘Sultans’ through using a replacement grammar system, “whose rules map sultan properties to text fragments for a variety of narrative circumstances” (Grinblat and Bucklew, 2017, 4). It then modifies the Sultans properties based on the randomly determined results of that event, before moving on to the next event - provided that the Sultan is still alive. The text snippets from these events - such as the one in figure 1 above - are then scattered across the game world, which the player can unearth through </w:t>
+        <w:t xml:space="preserve"> system to generate the biographies of historical ‘Sultans’ through using a replacement grammar system, “whose rules map sultan properties to text fragments for a variety of narrative circumstances” (</w:t>
+      </w:r>
+      <w:proofErr w:type="spellStart"/>
+      <w:r>
+        <w:t>Grinblat</w:t>
+      </w:r>
+      <w:proofErr w:type="spellEnd"/>
+      <w:r>
+        <w:t xml:space="preserve"> and </w:t>
+      </w:r>
+      <w:proofErr w:type="spellStart"/>
+      <w:r>
+        <w:t>Bucklew</w:t>
+      </w:r>
+      <w:proofErr w:type="spellEnd"/>
+      <w:r>
+        <w:t xml:space="preserve">, 2017, 4). It then modifies the Sultans properties based on the randomly determined results of that event, before moving on to the next event - provided that the Sultan is still alive. </w:t>
       </w:r>
       <w:r>
         <w:lastRenderedPageBreak/>
-        <w:t>interacting with the environment. This system could easily be replicated on a smaller scale, mapping actions spanning a few hours/days rather than an individual's lifetime. </w:t>
+        <w:t>The text snippets from these events - such as the one in figure 1 above - are then scattered across the game world, which the player can unearth through interacting with the environment. This system could easily be replicated on a smaller scale, mapping actions spanning a few hours/days rather than an individual's lifetime. </w:t>
       </w:r>
     </w:p>
     <w:p>
@@ -5973,7 +6291,23 @@
     </w:p>
     <w:p>
       <w:r>
-        <w:t>On the other hand, the GEQ is a much more concise self-report measure of the gameplay experience. Participants indicate their agreement on a number of questions using a 5 point Likert scale, the answers to which measure the player's sense of Competence, Immersion, Flow, Tension, Challenge, Negative affect and Positive affect. In addition, there is a shorter ‘In-game’ questionnaire, which “has an identical component structure” and is used for “assessing game experience at multiple intervals during a game session” (IJsselsteijn, W.A., 2013, 3). This makes it suitable for this project since we can compare the feel of multiple short playthroughs played in quick succession, rather than an extended test at the end of 6+ playthroughs.</w:t>
+        <w:t xml:space="preserve">On the other hand, the GEQ is a much more concise self-report measure of the gameplay experience. Participants indicate their agreement on a number of questions using a 5 point Likert scale, the answers to which measure the player's sense of Competence, Immersion, </w:t>
+      </w:r>
+      <w:proofErr w:type="gramStart"/>
+      <w:r>
+        <w:t>Flow</w:t>
+      </w:r>
+      <w:proofErr w:type="gramEnd"/>
+      <w:r>
+        <w:t>, Tension, Challenge, Negative affect and Positive affect. In addition, there is a shorter ‘In-game’ questionnaire, which “has an identical component structure” and is used for “assessing game experience at multiple intervals during a game session” (</w:t>
+      </w:r>
+      <w:proofErr w:type="spellStart"/>
+      <w:r>
+        <w:t>IJsselsteijn</w:t>
+      </w:r>
+      <w:proofErr w:type="spellEnd"/>
+      <w:r>
+        <w:t>, W.A., 2013, 3). This makes it suitable for this project since we can compare the feel of multiple short playthroughs played in quick succession, rather than an extended test at the end of 6+ playthroughs.</w:t>
       </w:r>
     </w:p>
     <w:p/>
@@ -5981,11 +6315,12 @@
       <w:pPr>
         <w:pStyle w:val="Heading1"/>
       </w:pPr>
-      <w:bookmarkStart w:id="6" w:name="_Toc104413362"/>
-      <w:r>
+      <w:bookmarkStart w:id="8" w:name="_Toc104430967"/>
+      <w:r>
+        <w:lastRenderedPageBreak/>
         <w:t>Methodology</w:t>
       </w:r>
-      <w:bookmarkEnd w:id="6"/>
+      <w:bookmarkEnd w:id="8"/>
     </w:p>
     <w:p>
       <w:pPr>
@@ -5998,53 +6333,51 @@
           <w:rFonts w:ascii="Times New Roman" w:hAnsi="Times New Roman" w:cs="Times New Roman"/>
         </w:rPr>
       </w:pPr>
-      <w:bookmarkStart w:id="7" w:name="_Toc104413363"/>
+      <w:bookmarkStart w:id="9" w:name="_Toc104430968"/>
       <w:r>
         <w:rPr>
           <w:rFonts w:ascii="Times New Roman" w:hAnsi="Times New Roman" w:cs="Times New Roman"/>
         </w:rPr>
         <w:t>Project Management</w:t>
       </w:r>
-      <w:bookmarkEnd w:id="7"/>
-    </w:p>
-    <w:p>
-      <w:r>
-        <w:t xml:space="preserve">This project is focused primarily on the design and development of a procedurally generated narrative, and the evaluation of that system within a game. However, in order to carry out this evaluation, a game must be created to </w:t>
-      </w:r>
+      <w:bookmarkEnd w:id="9"/>
+    </w:p>
+    <w:p>
+      <w:r>
+        <w:t xml:space="preserve">This project is focused primarily on the design and development of a procedurally generated narrative, and the evaluation of that system within a game. However, in order to carry out this evaluation, a game must be created to house the procedurally generated content, preferably in such a way that the game can be played with or without the content allowing for players to compare and gauge whether or the game is improved by its inclusion. </w:t>
+      </w:r>
+    </w:p>
+    <w:p>
+      <w:r>
+        <w:t xml:space="preserve">Because of this, the project requires careful management, since many elements cannot be started without the completion of others. However, elements such as the game that house it need to be managed in such a way that they are only developed to the point of being functional – it is important that they are not overdeveloped at the expense of other tasks. A lean approach would cater to this rather well, reducing wastefulness and streamlining the projects progress as much as possible. </w:t>
+      </w:r>
+    </w:p>
+    <w:p>
+      <w:r>
+        <w:t>As for the actual day-to-day handling of the project, I intended to implement a simple waterfall model, outlining the requirements before developing the game, implementing the two narrative systems and finally testing and evaluating the merits of each. However, as mentioned previously the potential for the game aspect of the project to become an endless cycle of iterative development means that a bottleneck is far too likely</w:t>
+      </w:r>
+      <w:r>
+        <w:t xml:space="preserve">, meaning that a waterfall model wouldn’t be very useful in determining how far along the project actually is. </w:t>
+      </w:r>
+    </w:p>
+    <w:p>
+      <w:r>
+        <w:t xml:space="preserve">Breaking the project down into smaller steps and managing those individually would better suit the project, especially if it allowed for the prioritisation of certain tasks over others. </w:t>
+      </w:r>
+    </w:p>
+    <w:p/>
+    <w:p>
       <w:r>
         <w:lastRenderedPageBreak/>
-        <w:t xml:space="preserve">house the procedurally generated content, preferably in such a way that the game can be played with or without the content allowing for players to compare and gauge whether or the game is improved by its inclusion. </w:t>
-      </w:r>
-    </w:p>
-    <w:p>
-      <w:r>
-        <w:t xml:space="preserve">Because of this, the project requires careful management, since many elements cannot be started without the completion of others. However, elements such as the game that house it need to be managed in such a way that they are only developed to the point of being functional – it is important that they are not overdeveloped at the expense of other tasks. A lean approach would cater to this rather well, reducing wastefulness and streamlining the projects progress as much as possible. </w:t>
-      </w:r>
-    </w:p>
-    <w:p>
-      <w:r>
-        <w:t>As for the actual day-to-day handling of the project, I intended to implement a simple waterfall model, outlining the requirements before developing the game, implementing the two narrative systems and finally testing and evaluating the merits of each. However, as mentioned previously the potential for the game aspect of the project to become an endless cycle of iterative development means that a bottleneck is far too likely</w:t>
-      </w:r>
-      <w:r>
-        <w:t xml:space="preserve">, meaning that a waterfall model wouldn’t be very useful in determining how far along the project actually is. </w:t>
-      </w:r>
-    </w:p>
-    <w:p>
-      <w:r>
-        <w:t xml:space="preserve">Breaking the project down into smaller steps and managing those individually would better suit the project, especially if it allowed for the prioritisation of certain tasks over others. </w:t>
-      </w:r>
-    </w:p>
-    <w:p>
-      <w:r>
-        <w:rPr>
-          <w:highlight w:val="yellow"/>
-        </w:rPr>
-        <w:t>(Add an image of your KANBAN here)</w:t>
-      </w:r>
-    </w:p>
-    <w:p>
-      <w:r>
-        <w:t>Creating a KANBAN board would allow for tasks to be added and ordered within a todo list, letting us visualise the project overall as tasks are moved across the board overtime. It could also allow for the use of a ‘back-burner’ section, allowing wasteful tasks to be pushed to the back to make way for more important elements, preventing the bottlenecks which would otherwise be likely in other method</w:t>
+        <w:t xml:space="preserve">Creating a KANBAN board would allow for tasks to be added and ordered within a </w:t>
+      </w:r>
+      <w:proofErr w:type="spellStart"/>
+      <w:r>
+        <w:t>todo</w:t>
+      </w:r>
+      <w:proofErr w:type="spellEnd"/>
+      <w:r>
+        <w:t xml:space="preserve"> list, letting us visualise the project overall as tasks are moved across the board overtime. It could also allow for the use of a ‘back-burner’ section, allowing wasteful tasks to be pushed to the back to make way for more important elements, preventing the bottlenecks which would otherwise be likely in other method</w:t>
       </w:r>
       <w:r>
         <w:t xml:space="preserve">ologies. </w:t>
@@ -6061,46 +6394,49 @@
           <w:rFonts w:ascii="Times New Roman" w:hAnsi="Times New Roman" w:cs="Times New Roman"/>
         </w:rPr>
       </w:pPr>
-      <w:bookmarkStart w:id="8" w:name="_Toc104413364"/>
+      <w:bookmarkStart w:id="10" w:name="_Toc104430969"/>
       <w:r>
         <w:rPr>
           <w:rFonts w:ascii="Times New Roman" w:hAnsi="Times New Roman" w:cs="Times New Roman"/>
         </w:rPr>
+        <w:t>Software Development</w:t>
+      </w:r>
+      <w:bookmarkEnd w:id="10"/>
+    </w:p>
+    <w:p>
+      <w:r>
+        <w:t xml:space="preserve">There were two main elements of software development for this project: the system for worldbuilding generation itself, and the simple game that houses it. Naturally our focus is on the system itself, however in order to effectively test and compare such a system there needs to be a game to grant it context. </w:t>
+      </w:r>
+    </w:p>
+    <w:p>
+      <w:r>
+        <w:t>The pieces of software being developed are different enough to warrant different methodologies for each – the PCG system is using an unfamiliar tool created by a third party, whereas the game is using a well-established game engine to create something that fits a specific set of requirements.</w:t>
+      </w:r>
+    </w:p>
+    <w:p>
+      <w:r>
+        <w:t>As established, the game needed to be completed in as short a timeframe as possible – it needed to meet the bare minimum requirements for the implementation and testing of the PCG content, nothing more. As such, sticking to the KANBAN approach employed in the project overall was a suitable approach – it meant that since each required element of the game was visualised on the board, going off-task would be discouraged – any development on non-critical features of the game would visibly have no effect on the progress of the project.</w:t>
+      </w:r>
+    </w:p>
+    <w:p>
+      <w:r>
+        <w:t xml:space="preserve">Whilst the PCG system originally started out being developed in the waterfall method, it quickly proved </w:t>
+      </w:r>
+      <w:r>
+        <w:t xml:space="preserve">to be </w:t>
+      </w:r>
+      <w:r>
+        <w:t xml:space="preserve">an unreliable method for creating a system of such complexity. The generative texts were designed first on whiteboards, then put into the inbuilt editor on Tracery’s website before finally being converted over into Unity, where they could be tested on actual in-game items. This quickly proved ineffective, as the syntax between the websites </w:t>
+      </w:r>
+      <w:r>
+        <w:t>JavaScript</w:t>
+      </w:r>
+      <w:r>
+        <w:t xml:space="preserve"> and the C# </w:t>
+      </w:r>
+      <w:r>
         <w:lastRenderedPageBreak/>
-        <w:t>Software Development</w:t>
-      </w:r>
-      <w:bookmarkEnd w:id="8"/>
-    </w:p>
-    <w:p>
-      <w:r>
-        <w:t xml:space="preserve">There were two main elements of software development for this project: the system for worldbuilding generation itself, and the simple game that houses it. Naturally our focus is on the system itself, however in order to effectively test and compare such a system there needs to be a game to grant it context. </w:t>
-      </w:r>
-    </w:p>
-    <w:p>
-      <w:r>
-        <w:t>The pieces of software being developed are different enough to warrant different methodologies for each – the PCG system is using an unfamiliar tool created by a third party, whereas the game is using a well-established game engine to create something that fits a specific set of requirements.</w:t>
-      </w:r>
-    </w:p>
-    <w:p>
-      <w:r>
-        <w:t>As established, the game needed to be completed in as short a timeframe as possible – it needed to meet the bare minimum requirements for the implementation and testing of the PCG content, nothing more. As such, sticking to the KANBAN approach employed in the project overall was a suitable approach – it meant that since each required element of the game was visualised on the board, going off-task would be discouraged – any development on non-critical features of the game would visibly have no effect on the progress of the project.</w:t>
-      </w:r>
-    </w:p>
-    <w:p>
-      <w:r>
-        <w:t xml:space="preserve">Whilst the PCG system originally started out being developed in the waterfall method, it quickly proved </w:t>
-      </w:r>
-      <w:r>
-        <w:t xml:space="preserve">to be </w:t>
-      </w:r>
-      <w:r>
-        <w:t xml:space="preserve">an unreliable method for creating a system of such complexity. The generative texts were designed first on whiteboards, then put into the inbuilt editor on Tracery’s website before finally being converted over into Unity, where they could be tested on actual in-game items. This quickly proved ineffective, as the syntax between the websites </w:t>
-      </w:r>
-      <w:r>
-        <w:t>JavaScript</w:t>
-      </w:r>
-      <w:r>
-        <w:t xml:space="preserve"> and the C# library in Unity were different enough that small changes to the script required a great deal of editing before testing could occur – an issue that quickly got out of hand as the history generation systems got more complex. </w:t>
+        <w:t xml:space="preserve">library in Unity were different enough that small changes to the script required a great deal of editing before testing could occur – an issue that quickly got out of hand as the history generation systems got more complex. </w:t>
       </w:r>
     </w:p>
     <w:p>
@@ -6112,7 +6448,6 @@
         <w:rPr>
           <w:noProof/>
         </w:rPr>
-        <w:lastRenderedPageBreak/>
         <w:drawing>
           <wp:inline distT="0" distB="0" distL="0" distR="0" wp14:anchorId="31E25D5F" wp14:editId="2526B687">
             <wp:extent cx="5057775" cy="2844800"/>
@@ -6165,7 +6500,19 @@
         <w:rPr>
           <w:b/>
         </w:rPr>
-        <w:t>Figure 3:</w:t>
+        <w:t xml:space="preserve">Figure </w:t>
+      </w:r>
+      <w:r>
+        <w:rPr>
+          <w:b/>
+        </w:rPr>
+        <w:t>2</w:t>
+      </w:r>
+      <w:r>
+        <w:rPr>
+          <w:b/>
+        </w:rPr>
+        <w:t>:</w:t>
       </w:r>
       <w:r>
         <w:t xml:space="preserve"> </w:t>
@@ -6185,25 +6532,41 @@
         <w:t xml:space="preserve"> element of designing the system was cut entirely, in place of translating planned worldbuilding elements directly into Unity script. This allowed for a more iterative approach, where every addition/change to the system could be reviewed quickly and efficiently </w:t>
       </w:r>
       <w:r>
-        <w:t>and any defects or design changes identified. Removing Javascript development also meant that the time to complete each iteration was much shorter, letting there be more iterations in a smaller timeframe and allowing the system and the game to be developed alongside each other within the KANBAN board.</w:t>
+        <w:t xml:space="preserve">and any defects or design changes identified. Removing </w:t>
+      </w:r>
+      <w:proofErr w:type="spellStart"/>
+      <w:r>
+        <w:t>Javascript</w:t>
+      </w:r>
+      <w:proofErr w:type="spellEnd"/>
+      <w:r>
+        <w:t xml:space="preserve"> development also meant that the time to complete each iteration was much shorter, letting there be more iterations in a smaller timeframe and allowing the system and the game to be developed alongside each other within the KANBAN board.</w:t>
       </w:r>
     </w:p>
     <w:p>
       <w:pPr>
         <w:pStyle w:val="Heading3"/>
       </w:pPr>
-      <w:bookmarkStart w:id="9" w:name="_Toc104413365"/>
+      <w:bookmarkStart w:id="11" w:name="_Toc104430970"/>
       <w:r>
         <w:t>Research Methods</w:t>
       </w:r>
-      <w:bookmarkEnd w:id="9"/>
+      <w:bookmarkEnd w:id="11"/>
     </w:p>
     <w:p>
       <w:r>
         <w:t xml:space="preserve">Our primary method of research for this project will be the acquisition of data from players using a modified version of the Game Experience Questionnaire </w:t>
       </w:r>
       <w:r>
-        <w:t>(IJsselsteijn, W.A., 2013</w:t>
+        <w:t>(</w:t>
+      </w:r>
+      <w:proofErr w:type="spellStart"/>
+      <w:r>
+        <w:t>IJsselsteijn</w:t>
+      </w:r>
+      <w:proofErr w:type="spellEnd"/>
+      <w:r>
+        <w:t>, W.A., 2013</w:t>
       </w:r>
       <w:r>
         <w:t>)</w:t>
@@ -6215,17 +6578,25 @@
         <w:t>a questionnaire designed to</w:t>
       </w:r>
       <w:r>
-        <w:t xml:space="preserve"> take qualitative data about the players opinion of the game and turn it into quantitative data which can be more easily analysed and compared with other datasets. </w:t>
-      </w:r>
-      <w:r>
-        <w:t xml:space="preserve">Other questionnaires were considered early on in the project, but ultimately the GEQ was settled on due to its more concise format, making it easier to have players complete </w:t>
+        <w:t xml:space="preserve"> take qualitative data about the players opinion of the game and turn it into quantitative data which can be </w:t>
       </w:r>
       <w:r>
         <w:lastRenderedPageBreak/>
-        <w:t xml:space="preserve">multiple times without too much frustration. </w:t>
-      </w:r>
-      <w:r>
-        <w:t>The GEQ contains multiple ‘modules’ which each serve a particular purpose depending on the type of data you wish to obtain. The core module is the standard variant, and condenses 32 questions into 7 components for analysis. However, there is also an ‘In-game’ version of this module, which is designed to be completed during gameplay and as such is stripped down to only 14 questions whilst still resulting in the same seven components. As the player is going to be playing the same game over and over, it makes sense to use this more concise version, having the player complete the form after each individual playthrough such that a version of their results exists for both handwritten and procedurally generated narratives. In addition, a few modifications can be made to cater the results more heavily towards the background and worldbuilding of the game, since certain questions such as “I had to put a lot of effort into it” will likely be the same regardless of which version of the worldbuilding is in play.</w:t>
+        <w:t xml:space="preserve">more easily analysed and compared with other datasets. </w:t>
+      </w:r>
+      <w:r>
+        <w:t xml:space="preserve">Other questionnaires were considered early on in the project, but ultimately the GEQ was settled on due to its more concise format, making it easier to have players complete multiple times without too much frustration. </w:t>
+      </w:r>
+      <w:r>
+        <w:t xml:space="preserve">The GEQ contains multiple ‘modules’ which each serve a particular purpose depending on the type of data you wish to obtain. The core module is the standard variant, and condenses 32 questions into 7 components for analysis. However, there is also an ‘In-game’ version of this module, which is designed to be completed during gameplay and as such is stripped down to only 14 questions whilst still resulting in the same seven components. As the player is going to be playing the same game over and over, it makes sense to use this more concise version, having the player complete the form after each individual </w:t>
+      </w:r>
+      <w:proofErr w:type="spellStart"/>
+      <w:r>
+        <w:t>playthrough</w:t>
+      </w:r>
+      <w:proofErr w:type="spellEnd"/>
+      <w:r>
+        <w:t xml:space="preserve"> such that a version of their results exists for both handwritten and procedurally generated narratives. In addition, a few modifications can be made to cater the results more heavily towards the background and worldbuilding of the game, since certain questions such as “I had to put a lot of effort into it” will likely be the same regardless of which version of the worldbuilding is in play.</w:t>
       </w:r>
     </w:p>
     <w:p>
@@ -6280,7 +6651,19 @@
         <w:jc w:val="center"/>
       </w:pPr>
       <w:r>
-        <w:t>Figure 4: The modified version of the GEQs in-game module.</w:t>
+        <w:rPr>
+          <w:b/>
+        </w:rPr>
+        <w:t>Figure 3</w:t>
+      </w:r>
+      <w:r>
+        <w:rPr>
+          <w:b/>
+        </w:rPr>
+        <w:t>:</w:t>
+      </w:r>
+      <w:r>
+        <w:t xml:space="preserve"> The modified version of the GEQs in-game module.</w:t>
       </w:r>
     </w:p>
     <w:p>
@@ -6295,7 +6678,15 @@
     <w:p/>
     <w:p>
       <w:r>
-        <w:t>Finally, a third section was added asking the player whether or not they believed the content experienced in their playthrough was procedurally generated or handwritten. This w</w:t>
+        <w:t xml:space="preserve">Finally, a third section was added asking the player whether or not they believed the content experienced in their </w:t>
+      </w:r>
+      <w:proofErr w:type="spellStart"/>
+      <w:r>
+        <w:t>playthrough</w:t>
+      </w:r>
+      <w:proofErr w:type="spellEnd"/>
+      <w:r>
+        <w:t xml:space="preserve"> was procedurally generated or handwritten. This w</w:t>
       </w:r>
       <w:r>
         <w:t>ouldn’t</w:t>
@@ -6314,11 +6705,11 @@
       <w:pPr>
         <w:pStyle w:val="Heading3"/>
       </w:pPr>
-      <w:bookmarkStart w:id="10" w:name="_Toc104413366"/>
+      <w:bookmarkStart w:id="12" w:name="_Toc104430971"/>
       <w:r>
         <w:t>Toolsets and Machine Environments</w:t>
       </w:r>
-      <w:bookmarkEnd w:id="10"/>
+      <w:bookmarkEnd w:id="12"/>
     </w:p>
     <w:p>
       <w:r>
@@ -6401,7 +6792,19 @@
         <w:jc w:val="center"/>
       </w:pPr>
       <w:r>
-        <w:t>Figure 5: Tracery's online editor, useful for prototyping new narrative events.</w:t>
+        <w:rPr>
+          <w:b/>
+        </w:rPr>
+        <w:t>Figure 4</w:t>
+      </w:r>
+      <w:r>
+        <w:rPr>
+          <w:b/>
+        </w:rPr>
+        <w:t>:</w:t>
+      </w:r>
+      <w:r>
+        <w:t xml:space="preserve"> Tracery's online editor, useful for prototyping new narrative events.</w:t>
       </w:r>
     </w:p>
     <w:p>
@@ -6509,7 +6912,15 @@
         <w:t>came</w:t>
       </w:r>
       <w:r>
-        <w:t xml:space="preserve"> to gathering data on the players experience of the game, </w:t>
+        <w:t xml:space="preserve"> to gathering data on the </w:t>
+      </w:r>
+      <w:proofErr w:type="gramStart"/>
+      <w:r>
+        <w:t>players</w:t>
+      </w:r>
+      <w:proofErr w:type="gramEnd"/>
+      <w:r>
+        <w:t xml:space="preserve"> experience of the game, </w:t>
       </w:r>
       <w:r>
         <w:t>two methods were explored – Microsoft forms and Google forms. Both allow for the creation and distribution of questionnaires with neither standing out in particular, with the primary differences being in how the results are displayed. Microsoft forms allows for the direct</w:t>
@@ -6545,34 +6956,34 @@
       <w:pPr>
         <w:pStyle w:val="Heading1"/>
       </w:pPr>
-      <w:bookmarkStart w:id="11" w:name="_Toc104413367"/>
+      <w:bookmarkStart w:id="13" w:name="_Toc104430972"/>
       <w:r>
         <w:t>Design, Development</w:t>
       </w:r>
       <w:r>
         <w:t xml:space="preserve"> and Evaluation</w:t>
       </w:r>
-      <w:bookmarkEnd w:id="11"/>
+      <w:bookmarkEnd w:id="13"/>
     </w:p>
     <w:p>
       <w:pPr>
         <w:pStyle w:val="Heading2"/>
       </w:pPr>
-      <w:bookmarkStart w:id="12" w:name="_Toc104413368"/>
+      <w:bookmarkStart w:id="14" w:name="_Toc104430973"/>
       <w:r>
         <w:t>Software Development</w:t>
       </w:r>
-      <w:bookmarkEnd w:id="12"/>
+      <w:bookmarkEnd w:id="14"/>
     </w:p>
     <w:p>
       <w:pPr>
         <w:pStyle w:val="Heading3"/>
       </w:pPr>
-      <w:bookmarkStart w:id="13" w:name="_Toc104413369"/>
+      <w:bookmarkStart w:id="15" w:name="_Toc104430974"/>
       <w:r>
         <w:t>Requirements of the Game</w:t>
       </w:r>
-      <w:bookmarkEnd w:id="13"/>
+      <w:bookmarkEnd w:id="15"/>
     </w:p>
     <w:p>
       <w:r>
@@ -6603,10 +7014,23 @@
         <w:t xml:space="preserve">2011) </w:t>
       </w:r>
       <w:r>
-        <w:t>distribute books and other reading materials across the game world. A map similar to Enter the Gungeon (</w:t>
-      </w:r>
-      <w:r>
-        <w:t xml:space="preserve">Devolver, </w:t>
+        <w:t xml:space="preserve">distribute books and other reading materials across the game world. A map similar to Enter the </w:t>
+      </w:r>
+      <w:proofErr w:type="spellStart"/>
+      <w:r>
+        <w:t>Gungeon</w:t>
+      </w:r>
+      <w:proofErr w:type="spellEnd"/>
+      <w:r>
+        <w:t xml:space="preserve"> (</w:t>
+      </w:r>
+      <w:proofErr w:type="spellStart"/>
+      <w:r>
+        <w:t>Devolver</w:t>
+      </w:r>
+      <w:proofErr w:type="spellEnd"/>
+      <w:r>
+        <w:t xml:space="preserve">, </w:t>
       </w:r>
       <w:r>
         <w:t xml:space="preserve">2016) could be simple to implement, though creating a PCG landscape to traverse would be a complex task that would have no effect on the project objectives. The game needs to have an element to drive the player – there needs to be cause to explore and collect the texts outside of being told to play the game for research purposes – but these motivations must be simple so as to not alienate the player. Finally, the game must be able to be completed start to finish in a relatively short space of time, as the aim of the project is to have the game played multiple times over to compare differences between different worldbuilding methods. </w:t>
@@ -6671,11 +7095,11 @@
       <w:pPr>
         <w:pStyle w:val="Heading3"/>
       </w:pPr>
-      <w:bookmarkStart w:id="14" w:name="_Toc104413370"/>
+      <w:bookmarkStart w:id="16" w:name="_Toc104430975"/>
       <w:r>
         <w:t>Designing the Game</w:t>
       </w:r>
-      <w:bookmarkEnd w:id="14"/>
+      <w:bookmarkEnd w:id="16"/>
     </w:p>
     <w:p>
       <w:r>
@@ -6738,7 +7162,13 @@
         <w:rPr>
           <w:b/>
         </w:rPr>
-        <w:t>Figure 6:</w:t>
+        <w:t>Figure 5</w:t>
+      </w:r>
+      <w:r>
+        <w:rPr>
+          <w:b/>
+        </w:rPr>
+        <w:t>:</w:t>
       </w:r>
       <w:r>
         <w:t xml:space="preserve"> Initial sketches of how to give the player multiple options for exploration</w:t>
@@ -6816,7 +7246,19 @@
         <w:rPr>
           <w:b/>
         </w:rPr>
-        <w:t>Figure 7:</w:t>
+        <w:t xml:space="preserve">Figure </w:t>
+      </w:r>
+      <w:r>
+        <w:rPr>
+          <w:b/>
+        </w:rPr>
+        <w:t>6</w:t>
+      </w:r>
+      <w:r>
+        <w:rPr>
+          <w:b/>
+        </w:rPr>
+        <w:t>:</w:t>
       </w:r>
       <w:r>
         <w:t xml:space="preserve"> A birds-eye view of the map once completed.</w:t>
@@ -6824,12 +7266,7 @@
     </w:p>
     <w:p>
       <w:r>
-        <w:t>Ultimately, this decision was fruitful – with 3 corridors leading away from the centre, the player has not lost that initial choice when exploring, and the amount of work required has been halved. A final design decision that contributes to driving the player was to have the game take place over a number of in-game ‘days’. This is made clear</w:t>
-      </w:r>
-      <w:bookmarkStart w:id="15" w:name="_GoBack"/>
-      <w:bookmarkEnd w:id="15"/>
-      <w:r>
-        <w:t xml:space="preserve"> at the start with the player being informed of the game starting at ‘Day 1’ coupled with a timer in the top right counting down the amount </w:t>
+        <w:t xml:space="preserve">Ultimately, this decision was fruitful – with 3 corridors leading away from the centre, the player has not lost that initial choice when exploring, and the amount of work required has been halved. A final design decision that contributes to driving the player was to have the game take place over a number of in-game ‘days’. This is made clear at the start with the player being informed of the game starting at ‘Day 1’ coupled with a timer in the top right counting down the amount </w:t>
       </w:r>
       <w:r>
         <w:lastRenderedPageBreak/>
@@ -6913,10 +7350,18 @@
         <w:rPr>
           <w:b/>
         </w:rPr>
-        <w:t>8</w:t>
-      </w:r>
-      <w:r>
-        <w:t>: Hotline Miami (Devolver, 2012) breaks up its narrative with fast-paced violence.</w:t>
+        <w:t>7</w:t>
+      </w:r>
+      <w:r>
+        <w:t>: Hotline Miami (</w:t>
+      </w:r>
+      <w:proofErr w:type="spellStart"/>
+      <w:r>
+        <w:t>Devolver</w:t>
+      </w:r>
+      <w:proofErr w:type="spellEnd"/>
+      <w:r>
+        <w:t>, 2012) breaks up its narrative with fast-paced violence.</w:t>
       </w:r>
     </w:p>
     <w:p>
@@ -6930,7 +7375,23 @@
         <w:t xml:space="preserve">literal </w:t>
       </w:r>
       <w:r>
-        <w:t>conflict. Games like Hotline Miami (Devolver, 2012) and Darkwood (Acid Wizard, 2014) have simple combat mechanics that involve swinging/firing various weapons at enemies, most often of which lunge at the player in melee. Whilst this could allow for an element of variety between the exploration and puzzle-solving element of the game, it would ultimately distract from the goal of the project – bringing procedurally generated history to the foreground. As such, something else is needed.</w:t>
+        <w:t>conflict. Games like Hotline Miami (</w:t>
+      </w:r>
+      <w:proofErr w:type="spellStart"/>
+      <w:r>
+        <w:t>Devolver</w:t>
+      </w:r>
+      <w:proofErr w:type="spellEnd"/>
+      <w:r>
+        <w:t xml:space="preserve">, 2012) and </w:t>
+      </w:r>
+      <w:proofErr w:type="spellStart"/>
+      <w:r>
+        <w:t>Darkwood</w:t>
+      </w:r>
+      <w:proofErr w:type="spellEnd"/>
+      <w:r>
+        <w:t xml:space="preserve"> (Acid Wizard, 2014) have simple combat mechanics that involve swinging/firing various weapons at enemies, most often of which lunge at the player in melee. Whilst this could allow for an element of variety between the exploration and puzzle-solving element of the game, it would ultimately distract from the goal of the project – bringing procedurally generated history to the foreground. As such, something else is needed.</w:t>
       </w:r>
     </w:p>
     <w:p/>
@@ -7010,7 +7471,7 @@
         <w:rPr>
           <w:b/>
         </w:rPr>
-        <w:t>9</w:t>
+        <w:t>8</w:t>
       </w:r>
       <w:r>
         <w:t xml:space="preserve">: </w:t>
@@ -7031,7 +7492,15 @@
       </w:r>
       <w:r>
         <w:lastRenderedPageBreak/>
-        <w:t xml:space="preserve">limited to just moving the player with the WASD keys and interacting using E. Two minor additions were made to combat this, each of which complemented each other to hopefully bring some depth to an otherwise bare level containing only walls and floors. A vision system, which obscures objects not in the direct ‘vision cone’ of the player, whilst also employing a shader that leaves the cone as the only source of colour in the scene, focusing the players attention – and the ability to push/pull physical objects such as furniture. </w:t>
+        <w:t xml:space="preserve">limited to just moving the player with the WASD keys and interacting using E. Two minor additions were made to combat this, each of which complemented each other to hopefully bring some depth to an otherwise bare level containing only walls and floors. A vision system, which obscures objects not in the direct ‘vision cone’ of the player, whilst also employing a </w:t>
+      </w:r>
+      <w:proofErr w:type="spellStart"/>
+      <w:r>
+        <w:t>shader</w:t>
+      </w:r>
+      <w:proofErr w:type="spellEnd"/>
+      <w:r>
+        <w:t xml:space="preserve"> that leaves the cone as the only source of colour in the scene, focusing the players attention – and the ability to push/pull physical objects such as furniture. </w:t>
       </w:r>
     </w:p>
     <w:p>
@@ -7088,12 +7557,18 @@
         <w:rPr>
           <w:b/>
         </w:rPr>
-        <w:t>Figure 10</w:t>
+        <w:t>F</w:t>
       </w:r>
       <w:r>
         <w:rPr>
           <w:b/>
         </w:rPr>
+        <w:t>igure 9</w:t>
+      </w:r>
+      <w:r>
+        <w:rPr>
+          <w:b/>
+        </w:rPr>
         <w:t>:</w:t>
       </w:r>
       <w:r>
@@ -7128,11 +7603,19 @@
       <w:r>
         <w:t xml:space="preserve">being a top down experience, where it is traditionally hard to obscure things. This is a mechanic largely borrowed from </w:t>
       </w:r>
+      <w:proofErr w:type="spellStart"/>
       <w:r>
         <w:rPr>
           <w:i/>
         </w:rPr>
-        <w:t xml:space="preserve">Darkwood, </w:t>
+        <w:t>Darkwood</w:t>
+      </w:r>
+      <w:proofErr w:type="spellEnd"/>
+      <w:r>
+        <w:rPr>
+          <w:i/>
+        </w:rPr>
+        <w:t xml:space="preserve">, </w:t>
       </w:r>
       <w:r>
         <w:t xml:space="preserve">which uses it primarily to enhance the horror element of its design, whereas we are using it to further </w:t>
@@ -7146,7 +7629,7 @@
       <w:pPr>
         <w:pStyle w:val="Heading3"/>
       </w:pPr>
-      <w:bookmarkStart w:id="16" w:name="_Toc104413371"/>
+      <w:bookmarkStart w:id="17" w:name="_Toc104430976"/>
       <w:r>
         <w:lastRenderedPageBreak/>
         <w:t xml:space="preserve">Requirements of the </w:t>
@@ -7154,11 +7637,43 @@
       <w:r>
         <w:t>PCG</w:t>
       </w:r>
-      <w:bookmarkEnd w:id="16"/>
-    </w:p>
-    <w:p>
-      <w:r>
-        <w:t xml:space="preserve">The system for procedurally generating a narrative is going to mimic that of the system used in Caves of Qud: using a generative grammar system to create an individual then applying that individual to a series of scenarios, modifying the individual as needed (Grinblat and Bucklew, 2017).  When an individual is created in this system, they begin with a set of properties: their name, age, occupation etc – these properties will need to be stored in memory somewhere outside of the system itself, so that Unity can access them. This </w:t>
+      <w:bookmarkEnd w:id="17"/>
+    </w:p>
+    <w:p>
+      <w:r>
+        <w:t xml:space="preserve">The system for procedurally generating a narrative is going to mimic that of the system used in Caves of </w:t>
+      </w:r>
+      <w:proofErr w:type="spellStart"/>
+      <w:r>
+        <w:t>Qud</w:t>
+      </w:r>
+      <w:proofErr w:type="spellEnd"/>
+      <w:r>
+        <w:t>: using a generative grammar system to create an individual then applying that individual to a series of scenarios, modifying the individual as needed (</w:t>
+      </w:r>
+      <w:proofErr w:type="spellStart"/>
+      <w:r>
+        <w:t>Grinblat</w:t>
+      </w:r>
+      <w:proofErr w:type="spellEnd"/>
+      <w:r>
+        <w:t xml:space="preserve"> and </w:t>
+      </w:r>
+      <w:proofErr w:type="spellStart"/>
+      <w:r>
+        <w:t>Bucklew</w:t>
+      </w:r>
+      <w:proofErr w:type="spellEnd"/>
+      <w:r>
+        <w:t xml:space="preserve">, 2017).  When an individual is created in this system, they begin with a set of properties: their name, age, occupation </w:t>
+      </w:r>
+      <w:proofErr w:type="spellStart"/>
+      <w:r>
+        <w:t>etc</w:t>
+      </w:r>
+      <w:proofErr w:type="spellEnd"/>
+      <w:r>
+        <w:t xml:space="preserve"> – these properties will need to be stored in memory somewhere outside of the system itself, so that Unity can access them. This </w:t>
       </w:r>
       <w:r>
         <w:t xml:space="preserve">is so that we can </w:t>
@@ -7180,7 +7695,15 @@
     </w:p>
     <w:p>
       <w:r>
-        <w:t>The number of events generated can be arbitrary for the purposes of this project, though it would be sensible to keep them to a number reflective of the size of the map being used for the game. If the game uses a PCG map that alters in size with each playthrough, then the generative system used will need to work in accordance to generate an appropriate number of events before they are distributed. If the game uses a hand-built map, then the number of events generated can similarly be handpicked to whatever feels appropriate</w:t>
+        <w:t xml:space="preserve">The number of events generated can be arbitrary for the purposes of this project, though it would be sensible to keep them to a number reflective of the size of the map being used for the game. If the game uses a PCG map that alters in size with each </w:t>
+      </w:r>
+      <w:proofErr w:type="spellStart"/>
+      <w:r>
+        <w:t>playthrough</w:t>
+      </w:r>
+      <w:proofErr w:type="spellEnd"/>
+      <w:r>
+        <w:t>, then the generative system used will need to work in accordance to generate an appropriate number of events before they are distributed. If the game uses a hand-built map, then the number of events generated can similarly be handpicked to whatever feels appropriate</w:t>
       </w:r>
       <w:r>
         <w:t xml:space="preserve"> – though ensuring that both systems ultimately have the same number of events placed in the level is important in order to keep the player in the dark as to which is which, as well as ensuring that difficulty is not affected by which narrative system is currently in use</w:t>
@@ -7275,11 +7798,11 @@
       <w:pPr>
         <w:pStyle w:val="Heading3"/>
       </w:pPr>
-      <w:bookmarkStart w:id="17" w:name="_Toc104413372"/>
+      <w:bookmarkStart w:id="18" w:name="_Toc104430977"/>
       <w:r>
         <w:t>Designing the PCG</w:t>
       </w:r>
-      <w:bookmarkEnd w:id="17"/>
+      <w:bookmarkEnd w:id="18"/>
     </w:p>
     <w:p>
       <w:r>
@@ -7371,7 +7894,7 @@
         <w:rPr>
           <w:b/>
         </w:rPr>
-        <w:t>Figure 11</w:t>
+        <w:t>Figure 10</w:t>
       </w:r>
       <w:r>
         <w:rPr>
@@ -7410,15 +7933,31 @@
           <w:i/>
           <w:iCs/>
         </w:rPr>
-        <w:t>“Archivist #archivist# gained the title of #title# after aiding #name# and #name# in the banishing of #aDeity# from the mortal plane.”</w:t>
-      </w:r>
-    </w:p>
-    <w:p>
-      <w:pPr>
+        <w:t>“Archivist #archivist# gained the title of #title# after aiding #name# and #name# in the banishing of #</w:t>
+      </w:r>
+      <w:proofErr w:type="spellStart"/>
+      <w:r>
         <w:rPr>
           <w:i/>
           <w:iCs/>
         </w:rPr>
+        <w:t>aDeity</w:t>
+      </w:r>
+      <w:proofErr w:type="spellEnd"/>
+      <w:r>
+        <w:rPr>
+          <w:i/>
+          <w:iCs/>
+        </w:rPr>
+        <w:t># from the mortal plane.”</w:t>
+      </w:r>
+    </w:p>
+    <w:p>
+      <w:pPr>
+        <w:rPr>
+          <w:i/>
+          <w:iCs/>
+        </w:rPr>
       </w:pPr>
     </w:p>
     <w:p>
@@ -7488,166 +8027,20 @@
         <w:t xml:space="preserve">subconsciously employ apophenia to </w:t>
       </w:r>
       <w:r>
-        <w:t>form their own connections depending on the order of which the events are found</w:t>
-      </w:r>
-      <w:r>
-        <w:t xml:space="preserve">. </w:t>
-      </w:r>
-    </w:p>
-    <w:p>
-      <w:pPr>
-        <w:spacing w:line="480" w:lineRule="auto"/>
-        <w:ind w:left="0" w:firstLine="0"/>
-        <w:jc w:val="left"/>
-      </w:pPr>
+        <w:t xml:space="preserve">form their own connections depending on </w:t>
+      </w:r>
       <w:r>
         <w:rPr>
           <w:noProof/>
         </w:rPr>
-        <mc:AlternateContent>
-          <mc:Choice Requires="wps">
-            <w:drawing>
-              <wp:anchor distT="0" distB="0" distL="114300" distR="114300" simplePos="0" relativeHeight="251663360" behindDoc="0" locked="0" layoutInCell="1" allowOverlap="1" wp14:anchorId="5702B405" wp14:editId="4B69A221">
-                <wp:simplePos x="0" y="0"/>
-                <wp:positionH relativeFrom="column">
-                  <wp:posOffset>-1252855</wp:posOffset>
-                </wp:positionH>
-                <wp:positionV relativeFrom="paragraph">
-                  <wp:posOffset>1273810</wp:posOffset>
-                </wp:positionV>
-                <wp:extent cx="6677660" cy="635"/>
-                <wp:effectExtent l="0" t="0" r="0" b="0"/>
-                <wp:wrapSquare wrapText="bothSides"/>
-                <wp:docPr id="5157" name="Text Box 5157"/>
-                <wp:cNvGraphicFramePr/>
-                <a:graphic xmlns:a="http://schemas.openxmlformats.org/drawingml/2006/main">
-                  <a:graphicData uri="http://schemas.microsoft.com/office/word/2010/wordprocessingShape">
-                    <wps:wsp>
-                      <wps:cNvSpPr txBox="1"/>
-                      <wps:spPr>
-                        <a:xfrm>
-                          <a:off x="0" y="0"/>
-                          <a:ext cx="6677660" cy="635"/>
-                        </a:xfrm>
-                        <a:prstGeom prst="rect">
-                          <a:avLst/>
-                        </a:prstGeom>
-                        <a:solidFill>
-                          <a:prstClr val="white"/>
-                        </a:solidFill>
-                        <a:ln>
-                          <a:noFill/>
-                        </a:ln>
-                      </wps:spPr>
-                      <wps:txbx>
-                        <w:txbxContent>
-                          <w:p>
-                            <w:pPr>
-                              <w:pStyle w:val="Caption"/>
-                              <w:jc w:val="center"/>
-                              <w:rPr>
-                                <w:noProof/>
-                                <w:color w:val="000000"/>
-                                <w:sz w:val="24"/>
-                              </w:rPr>
-                            </w:pPr>
-                            <w:r>
-                              <w:rPr>
-                                <w:b/>
-                              </w:rPr>
-                              <w:t>Figure 1</w:t>
-                            </w:r>
-                            <w:r>
-                              <w:rPr>
-                                <w:b/>
-                              </w:rPr>
-                              <w:t>2</w:t>
-                            </w:r>
-                            <w:r>
-                              <w:rPr>
-                                <w:b/>
-                              </w:rPr>
-                              <w:t>:</w:t>
-                            </w:r>
-                            <w:r>
-                              <w:t xml:space="preserve"> A section of the 'Details' that are incorporated into the event templates.</w:t>
-                            </w:r>
-                          </w:p>
-                        </w:txbxContent>
-                      </wps:txbx>
-                      <wps:bodyPr rot="0" spcFirstLastPara="0" vertOverflow="overflow" horzOverflow="overflow" vert="horz" wrap="square" lIns="0" tIns="0" rIns="0" bIns="0" numCol="1" spcCol="0" rtlCol="0" fromWordArt="0" anchor="t" anchorCtr="0" forceAA="0" compatLnSpc="1">
-                        <a:prstTxWarp prst="textNoShape">
-                          <a:avLst/>
-                        </a:prstTxWarp>
-                        <a:spAutoFit/>
-                      </wps:bodyPr>
-                    </wps:wsp>
-                  </a:graphicData>
-                </a:graphic>
-              </wp:anchor>
-            </w:drawing>
-          </mc:Choice>
-          <mc:Fallback>
-            <w:pict>
-              <v:shapetype w14:anchorId="5702B405" id="_x0000_t202" coordsize="21600,21600" o:spt="202" path="m,l,21600r21600,l21600,xe">
-                <v:stroke joinstyle="miter"/>
-                <v:path gradientshapeok="t" o:connecttype="rect"/>
-              </v:shapetype>
-              <v:shape id="Text Box 5157" o:spid="_x0000_s1026" type="#_x0000_t202" style="position:absolute;margin-left:-98.65pt;margin-top:100.3pt;width:525.8pt;height:.05pt;z-index:251663360;visibility:visible;mso-wrap-style:square;mso-wrap-distance-left:9pt;mso-wrap-distance-top:0;mso-wrap-distance-right:9pt;mso-wrap-distance-bottom:0;mso-position-horizontal:absolute;mso-position-horizontal-relative:text;mso-position-vertical:absolute;mso-position-vertical-relative:text;v-text-anchor:top" o:gfxdata="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" stroked="f">
-                <v:textbox style="mso-fit-shape-to-text:t" inset="0,0,0,0">
-                  <w:txbxContent>
-                    <w:p>
-                      <w:pPr>
-                        <w:pStyle w:val="Caption"/>
-                        <w:jc w:val="center"/>
-                        <w:rPr>
-                          <w:noProof/>
-                          <w:color w:val="000000"/>
-                          <w:sz w:val="24"/>
-                        </w:rPr>
-                      </w:pPr>
-                      <w:r>
-                        <w:rPr>
-                          <w:b/>
-                        </w:rPr>
-                        <w:t>Figure 1</w:t>
-                      </w:r>
-                      <w:r>
-                        <w:rPr>
-                          <w:b/>
-                        </w:rPr>
-                        <w:t>2</w:t>
-                      </w:r>
-                      <w:r>
-                        <w:rPr>
-                          <w:b/>
-                        </w:rPr>
-                        <w:t>:</w:t>
-                      </w:r>
-                      <w:r>
-                        <w:t xml:space="preserve"> A section of the 'Details' that are incorporated into the event templates.</w:t>
-                      </w:r>
-                    </w:p>
-                  </w:txbxContent>
-                </v:textbox>
-                <w10:wrap type="square"/>
-              </v:shape>
-            </w:pict>
-          </mc:Fallback>
-        </mc:AlternateContent>
-      </w:r>
-      <w:r>
-        <w:rPr>
-          <w:noProof/>
-        </w:rPr>
         <w:drawing>
-          <wp:anchor distT="0" distB="0" distL="114300" distR="114300" simplePos="0" relativeHeight="251661312" behindDoc="0" locked="0" layoutInCell="1" allowOverlap="1" wp14:anchorId="4E829BE4" wp14:editId="5DCD3F32">
-            <wp:simplePos x="1800225" y="4419600"/>
+          <wp:anchor distT="0" distB="0" distL="114300" distR="114300" simplePos="0" relativeHeight="251661312" behindDoc="0" locked="0" layoutInCell="1" allowOverlap="1" wp14:anchorId="4E829BE4" wp14:editId="0B58CBFD">
+            <wp:simplePos x="0" y="0"/>
             <wp:positionH relativeFrom="page">
               <wp:align>center</wp:align>
             </wp:positionH>
             <wp:positionV relativeFrom="page">
-              <wp:align>center</wp:align>
+              <wp:posOffset>5523865</wp:posOffset>
             </wp:positionV>
             <wp:extent cx="6678000" cy="1220400"/>
             <wp:effectExtent l="0" t="0" r="0" b="0"/>
@@ -7697,6 +8090,155 @@
         </w:drawing>
       </w:r>
       <w:r>
+        <w:rPr>
+          <w:noProof/>
+        </w:rPr>
+        <mc:AlternateContent>
+          <mc:Choice Requires="wps">
+            <w:drawing>
+              <wp:anchor distT="0" distB="0" distL="114300" distR="114300" simplePos="0" relativeHeight="251663360" behindDoc="0" locked="0" layoutInCell="1" allowOverlap="1" wp14:anchorId="5702B405" wp14:editId="0123D6F1">
+                <wp:simplePos x="0" y="0"/>
+                <wp:positionH relativeFrom="page">
+                  <wp:align>center</wp:align>
+                </wp:positionH>
+                <wp:positionV relativeFrom="paragraph">
+                  <wp:posOffset>5865495</wp:posOffset>
+                </wp:positionV>
+                <wp:extent cx="6677660" cy="635"/>
+                <wp:effectExtent l="0" t="0" r="8890" b="8255"/>
+                <wp:wrapSquare wrapText="bothSides"/>
+                <wp:docPr id="5157" name="Text Box 5157"/>
+                <wp:cNvGraphicFramePr/>
+                <a:graphic xmlns:a="http://schemas.openxmlformats.org/drawingml/2006/main">
+                  <a:graphicData uri="http://schemas.microsoft.com/office/word/2010/wordprocessingShape">
+                    <wps:wsp>
+                      <wps:cNvSpPr txBox="1"/>
+                      <wps:spPr>
+                        <a:xfrm>
+                          <a:off x="0" y="0"/>
+                          <a:ext cx="6677660" cy="635"/>
+                        </a:xfrm>
+                        <a:prstGeom prst="rect">
+                          <a:avLst/>
+                        </a:prstGeom>
+                        <a:solidFill>
+                          <a:prstClr val="white"/>
+                        </a:solidFill>
+                        <a:ln>
+                          <a:noFill/>
+                        </a:ln>
+                      </wps:spPr>
+                      <wps:txbx>
+                        <w:txbxContent>
+                          <w:p>
+                            <w:pPr>
+                              <w:pStyle w:val="Caption"/>
+                              <w:jc w:val="center"/>
+                              <w:rPr>
+                                <w:noProof/>
+                                <w:color w:val="000000"/>
+                                <w:sz w:val="24"/>
+                              </w:rPr>
+                            </w:pPr>
+                            <w:r>
+                              <w:rPr>
+                                <w:b/>
+                              </w:rPr>
+                              <w:t>Figure 1</w:t>
+                            </w:r>
+                            <w:r>
+                              <w:rPr>
+                                <w:b/>
+                              </w:rPr>
+                              <w:t>1</w:t>
+                            </w:r>
+                            <w:r>
+                              <w:rPr>
+                                <w:b/>
+                              </w:rPr>
+                              <w:t>:</w:t>
+                            </w:r>
+                            <w:r>
+                              <w:t xml:space="preserve"> A section of the 'Details' that are incorporated into the event templates.</w:t>
+                            </w:r>
+                          </w:p>
+                        </w:txbxContent>
+                      </wps:txbx>
+                      <wps:bodyPr rot="0" spcFirstLastPara="0" vertOverflow="overflow" horzOverflow="overflow" vert="horz" wrap="square" lIns="0" tIns="0" rIns="0" bIns="0" numCol="1" spcCol="0" rtlCol="0" fromWordArt="0" anchor="t" anchorCtr="0" forceAA="0" compatLnSpc="1">
+                        <a:prstTxWarp prst="textNoShape">
+                          <a:avLst/>
+                        </a:prstTxWarp>
+                        <a:spAutoFit/>
+                      </wps:bodyPr>
+                    </wps:wsp>
+                  </a:graphicData>
+                </a:graphic>
+              </wp:anchor>
+            </w:drawing>
+          </mc:Choice>
+          <mc:Fallback>
+            <w:pict>
+              <v:shapetype w14:anchorId="5702B405" id="_x0000_t202" coordsize="21600,21600" o:spt="202" path="m,l,21600r21600,l21600,xe">
+                <v:stroke joinstyle="miter"/>
+                <v:path gradientshapeok="t" o:connecttype="rect"/>
+              </v:shapetype>
+              <v:shape id="Text Box 5157" o:spid="_x0000_s1026" type="#_x0000_t202" style="position:absolute;left:0;text-align:left;margin-left:0;margin-top:461.85pt;width:525.8pt;height:.05pt;z-index:251663360;visibility:visible;mso-wrap-style:square;mso-wrap-distance-left:9pt;mso-wrap-distance-top:0;mso-wrap-distance-right:9pt;mso-wrap-distance-bottom:0;mso-position-horizontal:center;mso-position-horizontal-relative:page;mso-position-vertical:absolute;mso-position-vertical-relative:text;v-text-anchor:top" o:gfxdata="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" stroked="f">
+                <v:textbox style="mso-fit-shape-to-text:t" inset="0,0,0,0">
+                  <w:txbxContent>
+                    <w:p>
+                      <w:pPr>
+                        <w:pStyle w:val="Caption"/>
+                        <w:jc w:val="center"/>
+                        <w:rPr>
+                          <w:noProof/>
+                          <w:color w:val="000000"/>
+                          <w:sz w:val="24"/>
+                        </w:rPr>
+                      </w:pPr>
+                      <w:r>
+                        <w:rPr>
+                          <w:b/>
+                        </w:rPr>
+                        <w:t>Figure 1</w:t>
+                      </w:r>
+                      <w:r>
+                        <w:rPr>
+                          <w:b/>
+                        </w:rPr>
+                        <w:t>1</w:t>
+                      </w:r>
+                      <w:r>
+                        <w:rPr>
+                          <w:b/>
+                        </w:rPr>
+                        <w:t>:</w:t>
+                      </w:r>
+                      <w:r>
+                        <w:t xml:space="preserve"> A section of the 'Details' that are incorporated into the event templates.</w:t>
+                      </w:r>
+                    </w:p>
+                  </w:txbxContent>
+                </v:textbox>
+                <w10:wrap type="square" anchorx="page"/>
+              </v:shape>
+            </w:pict>
+          </mc:Fallback>
+        </mc:AlternateContent>
+      </w:r>
+      <w:r>
+        <w:t>the order of which the events are found</w:t>
+      </w:r>
+      <w:r>
+        <w:t xml:space="preserve">. </w:t>
+      </w:r>
+    </w:p>
+    <w:p>
+      <w:pPr>
+        <w:spacing w:line="480" w:lineRule="auto"/>
+        <w:ind w:left="0" w:firstLine="0"/>
+        <w:jc w:val="left"/>
+      </w:pPr>
+      <w:r>
         <w:t xml:space="preserve">It </w:t>
       </w:r>
       <w:r>
@@ -7709,7 +8251,15 @@
         <w:t>are</w:t>
       </w:r>
       <w:r>
-        <w:t xml:space="preserve"> created to prevent repetition in the overall set, as well as enough entries in each of the subsections created, such as #aDeity#. </w:t>
+        <w:t xml:space="preserve"> created to prevent repetition in the overall set, as well as enough entries in each of the subsections created, such as #</w:t>
+      </w:r>
+      <w:proofErr w:type="spellStart"/>
+      <w:r>
+        <w:t>aDeity</w:t>
+      </w:r>
+      <w:proofErr w:type="spellEnd"/>
+      <w:r>
+        <w:t xml:space="preserve">#. </w:t>
       </w:r>
       <w:r>
         <w:t>In</w:t>
@@ -7739,14 +8289,14 @@
         <w:t>is</w:t>
       </w:r>
       <w:r>
-        <w:t xml:space="preserve"> not wasted enhancing the detail of a single event. </w:t>
-      </w:r>
-      <w:r>
-        <w:t xml:space="preserve">In addition, some events are </w:t>
+        <w:t xml:space="preserve"> not wasted </w:t>
       </w:r>
       <w:r>
         <w:lastRenderedPageBreak/>
-        <w:t xml:space="preserve">compounded with the inclusion of </w:t>
+        <w:t xml:space="preserve">enhancing the detail of a single event. </w:t>
+      </w:r>
+      <w:r>
+        <w:t xml:space="preserve">In addition, some events are compounded with the inclusion of </w:t>
       </w:r>
       <w:r>
         <w:rPr>
@@ -7755,7 +8305,23 @@
         <w:t xml:space="preserve">other </w:t>
       </w:r>
       <w:r>
-        <w:t>events – such as in figure 10 where “The Chair of #aDeity#” is an option in the #anArtefact# detail. This further abstracts the details themselves whilst also aiding in ensuring the lack of repetition, and adding to the players sense of apophenia by further fostering connections between events.</w:t>
+        <w:t>events – such as in figure 10 where “The Chair of #</w:t>
+      </w:r>
+      <w:proofErr w:type="spellStart"/>
+      <w:r>
+        <w:t>aDeity</w:t>
+      </w:r>
+      <w:proofErr w:type="spellEnd"/>
+      <w:r>
+        <w:t>#” is an option in the #</w:t>
+      </w:r>
+      <w:proofErr w:type="spellStart"/>
+      <w:r>
+        <w:t>anArtefact</w:t>
+      </w:r>
+      <w:proofErr w:type="spellEnd"/>
+      <w:r>
+        <w:t># detail. This further abstracts the details themselves whilst also aiding in ensuring the lack of repetition, and adding to the players sense of apophenia by further fostering connections between events.</w:t>
       </w:r>
     </w:p>
     <w:p>
@@ -7820,19 +8386,33 @@
         <w:rPr>
           <w:b/>
         </w:rPr>
-        <w:t>13</w:t>
+        <w:t>1</w:t>
       </w:r>
       <w:r>
         <w:rPr>
           <w:b/>
         </w:rPr>
+        <w:t>2</w:t>
+      </w:r>
+      <w:r>
+        <w:rPr>
+          <w:b/>
+        </w:rPr>
         <w:t>:</w:t>
       </w:r>
       <w:r>
         <w:t xml:space="preserve"> </w:t>
       </w:r>
       <w:r>
-        <w:t>The ‘wordle’ puzzle by which the game is centred.</w:t>
+        <w:t>The ‘</w:t>
+      </w:r>
+      <w:proofErr w:type="spellStart"/>
+      <w:r>
+        <w:t>wordle</w:t>
+      </w:r>
+      <w:proofErr w:type="spellEnd"/>
+      <w:r>
+        <w:t>’ puzzle by which the game is centred.</w:t>
       </w:r>
     </w:p>
     <w:p>
@@ -7865,10 +8445,30 @@
         <w:t>shall be</w:t>
       </w:r>
       <w:r>
-        <w:t xml:space="preserve"> laid out similar to a wordle – a simplistic word game that gained immense popularity at the time of the design phase of this project. </w:t>
-      </w:r>
-      <w:r>
-        <w:t xml:space="preserve">The ‘wordle’ in question will be 5 letters, and centred on the level – the player can explore the level finding pages containing various historical events, many of which contain figures that *coincidentally* all have 5 letter names. </w:t>
+        <w:t xml:space="preserve"> laid out similar to a </w:t>
+      </w:r>
+      <w:proofErr w:type="spellStart"/>
+      <w:r>
+        <w:t>wordle</w:t>
+      </w:r>
+      <w:proofErr w:type="spellEnd"/>
+      <w:r>
+        <w:t xml:space="preserve"> – a simplistic word game that gained immense popularity at the time of the design phase of this project. </w:t>
+      </w:r>
+      <w:r>
+        <w:t>The ‘</w:t>
+      </w:r>
+      <w:proofErr w:type="spellStart"/>
+      <w:r>
+        <w:t>wordle</w:t>
+      </w:r>
+      <w:proofErr w:type="spellEnd"/>
+      <w:r>
+        <w:t xml:space="preserve">’ in question will be 5 letters, and centred on the level – the player can explore the </w:t>
+      </w:r>
+      <w:r>
+        <w:lastRenderedPageBreak/>
+        <w:t xml:space="preserve">level finding pages containing various historical events, many of which contain figures that *coincidentally* all have 5 letter names. </w:t>
       </w:r>
     </w:p>
     <w:p>
@@ -7893,11 +8493,11 @@
       <w:pPr>
         <w:pStyle w:val="Heading3"/>
       </w:pPr>
-      <w:bookmarkStart w:id="18" w:name="_Toc104413373"/>
+      <w:bookmarkStart w:id="19" w:name="_Toc104430978"/>
       <w:r>
         <w:t>Designing the Handcrafted elements</w:t>
       </w:r>
-      <w:bookmarkEnd w:id="18"/>
+      <w:bookmarkEnd w:id="19"/>
     </w:p>
     <w:p>
       <w:r>
@@ -7971,7 +8571,7 @@
                               <w:rPr>
                                 <w:b/>
                               </w:rPr>
-                              <w:t>14</w:t>
+                              <w:t>13</w:t>
                             </w:r>
                             <w:r>
                               <w:rPr>
@@ -8022,7 +8622,7 @@
                         <w:rPr>
                           <w:b/>
                         </w:rPr>
-                        <w:t>14</w:t>
+                        <w:t>13</w:t>
                       </w:r>
                       <w:r>
                         <w:rPr>
@@ -8138,7 +8738,7 @@
           <w:rFonts w:ascii="Times New Roman" w:hAnsi="Times New Roman" w:cs="Times New Roman"/>
         </w:rPr>
       </w:pPr>
-      <w:bookmarkStart w:id="19" w:name="_Toc104413374"/>
+      <w:bookmarkStart w:id="20" w:name="_Toc104430979"/>
       <w:r>
         <w:rPr>
           <w:rFonts w:ascii="Times New Roman" w:hAnsi="Times New Roman" w:cs="Times New Roman"/>
@@ -8146,17 +8746,17 @@
         <w:lastRenderedPageBreak/>
         <w:t>Evaluation</w:t>
       </w:r>
-      <w:bookmarkEnd w:id="19"/>
+      <w:bookmarkEnd w:id="20"/>
     </w:p>
     <w:p>
       <w:pPr>
         <w:pStyle w:val="Heading3"/>
       </w:pPr>
-      <w:bookmarkStart w:id="20" w:name="_Toc104413375"/>
+      <w:bookmarkStart w:id="21" w:name="_Toc104430980"/>
       <w:r>
         <w:t>Participant Recruitment</w:t>
       </w:r>
-      <w:bookmarkEnd w:id="20"/>
+      <w:bookmarkEnd w:id="21"/>
     </w:p>
     <w:p>
       <w:r>
@@ -8197,11 +8797,11 @@
       <w:pPr>
         <w:pStyle w:val="Heading3"/>
       </w:pPr>
-      <w:bookmarkStart w:id="21" w:name="_Toc104413376"/>
+      <w:bookmarkStart w:id="22" w:name="_Toc104430981"/>
       <w:r>
         <w:t>Ethical Considerations</w:t>
       </w:r>
-      <w:bookmarkEnd w:id="21"/>
+      <w:bookmarkEnd w:id="22"/>
     </w:p>
     <w:p>
       <w:r>
@@ -8216,22 +8816,38 @@
       <w:pPr>
         <w:pStyle w:val="Heading3"/>
       </w:pPr>
-      <w:bookmarkStart w:id="22" w:name="_Toc104413377"/>
+      <w:bookmarkStart w:id="23" w:name="_Toc104430982"/>
       <w:r>
         <w:lastRenderedPageBreak/>
         <w:t>The Study</w:t>
       </w:r>
-      <w:bookmarkEnd w:id="22"/>
+      <w:bookmarkEnd w:id="23"/>
     </w:p>
     <w:p>
       <w:r>
         <w:t xml:space="preserve">Participants played through the game </w:t>
       </w:r>
       <w:r>
-        <w:t xml:space="preserve">multiple times each, with at least one playthrough utilising PCG in its content and one using traditional methods. </w:t>
-      </w:r>
-      <w:r>
-        <w:t>After each individual playthrough, they were presented with an online Google Forms version of the Game Experience Questionnaire. They were two versions of this questionnaire – one for each method of worldbuilding employed in the project. Having two versions allowed the results for each worldbuilding method to be viewed individually, making comparisons easier. It also prevented the need for the player to be informed which version of the game they were playing - t</w:t>
+        <w:t xml:space="preserve">multiple times each, with at least one </w:t>
+      </w:r>
+      <w:proofErr w:type="spellStart"/>
+      <w:r>
+        <w:t>playthrough</w:t>
+      </w:r>
+      <w:proofErr w:type="spellEnd"/>
+      <w:r>
+        <w:t xml:space="preserve"> utilising PCG in its content and one using traditional methods. </w:t>
+      </w:r>
+      <w:r>
+        <w:t xml:space="preserve">After each individual </w:t>
+      </w:r>
+      <w:proofErr w:type="spellStart"/>
+      <w:r>
+        <w:t>playthrough</w:t>
+      </w:r>
+      <w:proofErr w:type="spellEnd"/>
+      <w:r>
+        <w:t>, they were presented with an online Google Forms version of the Game Experience Questionnaire. They were two versions of this questionnaire – one for each method of worldbuilding employed in the project. Having two versions allowed the results for each worldbuilding method to be viewed individually, making comparisons easier. It also prevented the need for the player to be informed which version of the game they were playing - t</w:t>
       </w:r>
       <w:r>
         <w:t>he game randomly selects between the t</w:t>
@@ -8280,15 +8896,23 @@
       <w:pPr>
         <w:pStyle w:val="Heading3"/>
       </w:pPr>
-      <w:bookmarkStart w:id="23" w:name="_Toc104413378"/>
+      <w:bookmarkStart w:id="24" w:name="_Toc104430983"/>
       <w:r>
         <w:t>Results</w:t>
       </w:r>
-      <w:bookmarkEnd w:id="23"/>
-    </w:p>
-    <w:p>
-      <w:r>
-        <w:t xml:space="preserve">The Game Experience Questionnaire (GEQ) is designed to analyse a number of elements of a game. It does this by asking the player how they felt about a series of generic statements about the game, rating their agreement with those statements on a scale from 1 to 5 – 5 being extremely and 1 being not at all. After this data is collected, The results are used to present quantitative data on a series of components. It does this by averaging the scores of questions relevant to the component being calculated. As the questionnaire being used for this project is </w:t>
+      <w:bookmarkEnd w:id="24"/>
+    </w:p>
+    <w:p>
+      <w:r>
+        <w:t xml:space="preserve">The Game Experience Questionnaire (GEQ) is designed to analyse a number of elements of a game. It does this by asking the player how they felt about a series of generic statements about the game, rating their agreement with those statements on a scale from 1 to 5 – 5 being extremely and 1 being not at all. After this data is collected, </w:t>
+      </w:r>
+      <w:proofErr w:type="gramStart"/>
+      <w:r>
+        <w:t>The</w:t>
+      </w:r>
+      <w:proofErr w:type="gramEnd"/>
+      <w:r>
+        <w:t xml:space="preserve"> results are used to present quantitative data on a series of components. It does this by averaging the scores of questions relevant to the component being calculated. As the questionnaire being used for this project is </w:t>
       </w:r>
       <w:r>
         <w:lastRenderedPageBreak/>
@@ -8680,7 +9304,15 @@
         <w:t xml:space="preserve"> </w:t>
       </w:r>
       <w:r>
-        <w:t xml:space="preserve">it’s possible that players are more interested in reading worldbuilding elements when they are aware its unique to their playthrough, which in turn explains why players on average felt more content during playthroughs employing </w:t>
+        <w:t xml:space="preserve">it’s possible that players are more interested in reading worldbuilding elements when they are aware its unique to their </w:t>
+      </w:r>
+      <w:proofErr w:type="spellStart"/>
+      <w:r>
+        <w:t>playthrough</w:t>
+      </w:r>
+      <w:proofErr w:type="spellEnd"/>
+      <w:r>
+        <w:t xml:space="preserve">, which in turn explains why players on average felt more content during playthroughs employing </w:t>
       </w:r>
       <w:r>
         <w:t>procedurally generated content.</w:t>
@@ -8749,7 +9381,7 @@
                               <w:rPr>
                                 <w:b/>
                               </w:rPr>
-                              <w:t>5</w:t>
+                              <w:t>4</w:t>
                             </w:r>
                             <w:r>
                               <w:rPr>
@@ -8800,7 +9432,7 @@
                         <w:rPr>
                           <w:b/>
                         </w:rPr>
-                        <w:t>5</w:t>
+                        <w:t>4</w:t>
                       </w:r>
                       <w:r>
                         <w:rPr>
@@ -9276,12 +9908,12 @@
       <w:pPr>
         <w:pStyle w:val="Heading1"/>
       </w:pPr>
-      <w:bookmarkStart w:id="24" w:name="_Toc104413379"/>
+      <w:bookmarkStart w:id="25" w:name="_Toc104430984"/>
       <w:r>
         <w:lastRenderedPageBreak/>
         <w:t>Conclusions</w:t>
       </w:r>
-      <w:bookmarkEnd w:id="24"/>
+      <w:bookmarkEnd w:id="25"/>
     </w:p>
     <w:p>
       <w:pPr>
@@ -9339,142 +9971,422 @@
       <w:r>
         <w:t xml:space="preserve">But whilst the systems themselves have no effect on the difficulty, the difficulty of the game overall was much higher than anticipated. Players often found the limited time available to head out into the world and gather pages frustrating – especially those with a degree of awareness as to the projects goals. They were trying to engage with the systems whilst being actively pushed away from them, and whilst this was intentional as part of creating a challenging and engaging experience, the degree to which it affected the players ability to engage with the system resulted in the data being skewed towards those with a higher degree of skill and experience in games of a similar nature. </w:t>
       </w:r>
-      <w:r>
-        <w:br w:type="page"/>
+    </w:p>
+    <w:p>
+      <w:pPr>
+        <w:ind w:left="0" w:firstLine="0"/>
+      </w:pPr>
+    </w:p>
+    <w:p>
+      <w:pPr>
+        <w:ind w:left="0" w:firstLine="0"/>
+      </w:pPr>
+      <w:r>
+        <w:t xml:space="preserve">Overall, the study proves that these systems are indeed at fostering a narrative for the player to experience, and that even with a rather simplistic set of algorithms the types of artefacts generated can rival or even surpass that of their handwritten counterparts. However, there is not enough evidence to suggest that these systems will always be the better option – nor could there really ever be. Despite the impressive variety of content available with a small amount of generative input, creators will sometimes want complete creative control over the narrative decoration in their games, meaning a system like this will not be the natural option even if it were to be provably better in its capability. The natural use for a system like this is always going to be in tandem with handwritten content, particularly when aiding in the populating of much larger levels. The amount of work needed to create 5 archivists and their life stories </w:t>
+      </w:r>
+      <w:r>
+        <w:lastRenderedPageBreak/>
+        <w:t>was relatively easy, but in games where hundreds or thousands of background elements would need creating, PCG is the natural choice to avoid employing and/or overworking large teams of writers.</w:t>
       </w:r>
     </w:p>
     <w:p>
       <w:pPr>
         <w:pStyle w:val="Heading1"/>
       </w:pPr>
-      <w:bookmarkStart w:id="25" w:name="_Toc104413380"/>
+      <w:bookmarkStart w:id="26" w:name="_Toc104430985"/>
+      <w:r>
+        <w:t>Reflective Analysis</w:t>
+      </w:r>
+      <w:bookmarkEnd w:id="26"/>
+    </w:p>
+    <w:p>
+      <w:r>
+        <w:t xml:space="preserve">There were many elements of the project that did not meet expectations. There were a multitude of times whereupon poor time management lead to a reduction of scope which – whilst the right move – meant that the obtained results were not as valuable as they could have been. That being said, a lot of valuable lessons were learned as a result of this, and the data obtained was still rather eye-opening. </w:t>
+      </w:r>
+    </w:p>
+    <w:p/>
+    <w:p>
+      <w:r>
+        <w:t xml:space="preserve">Far too much time was spent </w:t>
+      </w:r>
+      <w:r>
+        <w:t xml:space="preserve">building upon the core mechanics of the game made to house the PCG – this was to the detriment of the PCG, but also the game, as the time spent working on the vision system and perfecting the movement meant the reduction in scope regarding the level design. Some decisions, like the decision to use a single handcrafted environment over levels that are themselves procedurally generated was a smart move – this allowed the player to memorise the locations that pages were likely to be in, and drove them to rush out from the safe zone in the game begun. </w:t>
+      </w:r>
+    </w:p>
+    <w:p/>
+    <w:p>
+      <w:r>
+        <w:t>One benefit of the extra time spent in development is the engagement – very few players were bored or irritable during the gathering of data, meaning many of them were engaged enough with the content to ensure that the answers we did get were a result of the quality of the systems, and that any negatives identified were not simply the playe</w:t>
+      </w:r>
+      <w:r>
+        <w:t xml:space="preserve">r becoming uninterested. Still, had more time been devoted to the PCG, a more complex algorithm could have been developed to create truly unique and interwoven narratives – the ease players had discerning </w:t>
+      </w:r>
       <w:r>
         <w:lastRenderedPageBreak/>
-        <w:t>Reflective Analysis</w:t>
-      </w:r>
-      <w:bookmarkEnd w:id="25"/>
-    </w:p>
-    <w:p>
-      <w:r>
-        <w:t xml:space="preserve">There were many elements of the project that did not meet expectations. There were a multitude of times whereupon poor time management lead to a reduction of scope which – whilst the right move – meant that the obtained results were not as valuable as they could have been. That being said, a lot of valuable lessons were learned as a result of this, and the data obtained was still rather eye-opening. </w:t>
+        <w:t xml:space="preserve">when content was handwritten was likely due to the variance in writing style, something the PCG content did not have the capability of producing. </w:t>
       </w:r>
     </w:p>
     <w:p/>
     <w:p>
       <w:r>
-        <w:t xml:space="preserve">Far too much time was spent </w:t>
-      </w:r>
-      <w:r>
-        <w:t xml:space="preserve">building upon the core mechanics of the game made to house the PCG – this was to the detriment of the PCG, but also the game, as the time spent working on the vision system and perfecting the movement meant the reduction in scope regarding the level design. Some decisions, like the decision to use a single handcrafted environment over levels that are themselves procedurally generated was a smart move – this allowed the player to memorise the locations that pages were likely to be in, and drove them to rush out from the safe zone in the game begun. </w:t>
+        <w:t>A lesson lear</w:t>
+      </w:r>
+      <w:r>
+        <w:t>ned from this project is the importance of</w:t>
+      </w:r>
+      <w:r>
+        <w:t xml:space="preserve"> proper time management and planning – during the proposal of the project, a simple Gantt chart was created that laid out the intended time each section of the project would take, as well as the times and dates of when each following section should be started. </w:t>
+      </w:r>
+    </w:p>
+    <w:p>
+      <w:r>
+        <w:rPr>
+          <w:noProof/>
+        </w:rPr>
+        <mc:AlternateContent>
+          <mc:Choice Requires="wps">
+            <w:drawing>
+              <wp:anchor distT="0" distB="0" distL="114300" distR="114300" simplePos="0" relativeHeight="251671552" behindDoc="0" locked="0" layoutInCell="1" allowOverlap="1" wp14:anchorId="4AA39671" wp14:editId="01BF1285">
+                <wp:simplePos x="0" y="0"/>
+                <wp:positionH relativeFrom="column">
+                  <wp:posOffset>-447675</wp:posOffset>
+                </wp:positionH>
+                <wp:positionV relativeFrom="paragraph">
+                  <wp:posOffset>3423285</wp:posOffset>
+                </wp:positionV>
+                <wp:extent cx="5057775" cy="635"/>
+                <wp:effectExtent l="0" t="0" r="0" b="0"/>
+                <wp:wrapSquare wrapText="bothSides"/>
+                <wp:docPr id="5163" name="Text Box 5163"/>
+                <wp:cNvGraphicFramePr/>
+                <a:graphic xmlns:a="http://schemas.openxmlformats.org/drawingml/2006/main">
+                  <a:graphicData uri="http://schemas.microsoft.com/office/word/2010/wordprocessingShape">
+                    <wps:wsp>
+                      <wps:cNvSpPr txBox="1"/>
+                      <wps:spPr>
+                        <a:xfrm>
+                          <a:off x="0" y="0"/>
+                          <a:ext cx="5057775" cy="635"/>
+                        </a:xfrm>
+                        <a:prstGeom prst="rect">
+                          <a:avLst/>
+                        </a:prstGeom>
+                        <a:solidFill>
+                          <a:prstClr val="white"/>
+                        </a:solidFill>
+                        <a:ln>
+                          <a:noFill/>
+                        </a:ln>
+                      </wps:spPr>
+                      <wps:txbx>
+                        <w:txbxContent>
+                          <w:p>
+                            <w:pPr>
+                              <w:pStyle w:val="Caption"/>
+                              <w:jc w:val="center"/>
+                              <w:rPr>
+                                <w:noProof/>
+                                <w:color w:val="000000"/>
+                                <w:sz w:val="24"/>
+                              </w:rPr>
+                            </w:pPr>
+                            <w:r>
+                              <w:rPr>
+                                <w:b/>
+                              </w:rPr>
+                              <w:t>Figure 15:</w:t>
+                            </w:r>
+                            <w:r>
+                              <w:t xml:space="preserve">  The initial Gantt chart.</w:t>
+                            </w:r>
+                          </w:p>
+                        </w:txbxContent>
+                      </wps:txbx>
+                      <wps:bodyPr rot="0" spcFirstLastPara="0" vertOverflow="overflow" horzOverflow="overflow" vert="horz" wrap="square" lIns="0" tIns="0" rIns="0" bIns="0" numCol="1" spcCol="0" rtlCol="0" fromWordArt="0" anchor="t" anchorCtr="0" forceAA="0" compatLnSpc="1">
+                        <a:prstTxWarp prst="textNoShape">
+                          <a:avLst/>
+                        </a:prstTxWarp>
+                        <a:spAutoFit/>
+                      </wps:bodyPr>
+                    </wps:wsp>
+                  </a:graphicData>
+                </a:graphic>
+              </wp:anchor>
+            </w:drawing>
+          </mc:Choice>
+          <mc:Fallback>
+            <w:pict>
+              <v:shape w14:anchorId="4AA39671" id="Text Box 5163" o:spid="_x0000_s1029" type="#_x0000_t202" style="position:absolute;left:0;text-align:left;margin-left:-35.25pt;margin-top:269.55pt;width:398.25pt;height:.05pt;z-index:251671552;visibility:visible;mso-wrap-style:square;mso-wrap-distance-left:9pt;mso-wrap-distance-top:0;mso-wrap-distance-right:9pt;mso-wrap-distance-bottom:0;mso-position-horizontal:absolute;mso-position-horizontal-relative:text;mso-position-vertical:absolute;mso-position-vertical-relative:text;v-text-anchor:top" o:gfxdata="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" stroked="f">
+                <v:textbox style="mso-fit-shape-to-text:t" inset="0,0,0,0">
+                  <w:txbxContent>
+                    <w:p>
+                      <w:pPr>
+                        <w:pStyle w:val="Caption"/>
+                        <w:jc w:val="center"/>
+                        <w:rPr>
+                          <w:noProof/>
+                          <w:color w:val="000000"/>
+                          <w:sz w:val="24"/>
+                        </w:rPr>
+                      </w:pPr>
+                      <w:r>
+                        <w:rPr>
+                          <w:b/>
+                        </w:rPr>
+                        <w:t>Figure 15:</w:t>
+                      </w:r>
+                      <w:r>
+                        <w:t xml:space="preserve">  The initial Gantt chart.</w:t>
+                      </w:r>
+                    </w:p>
+                  </w:txbxContent>
+                </v:textbox>
+                <w10:wrap type="square"/>
+              </v:shape>
+            </w:pict>
+          </mc:Fallback>
+        </mc:AlternateContent>
+      </w:r>
+      <w:r>
+        <w:rPr>
+          <w:noProof/>
+        </w:rPr>
+        <w:drawing>
+          <wp:anchor distT="0" distB="0" distL="114300" distR="114300" simplePos="0" relativeHeight="251669504" behindDoc="0" locked="0" layoutInCell="1" allowOverlap="1" wp14:anchorId="60ABD9F0" wp14:editId="6BA101CB">
+            <wp:simplePos x="1790700" y="2800350"/>
+            <wp:positionH relativeFrom="page">
+              <wp:align>center</wp:align>
+            </wp:positionH>
+            <wp:positionV relativeFrom="paragraph">
+              <wp:posOffset>3810</wp:posOffset>
+            </wp:positionV>
+            <wp:extent cx="5058000" cy="3362400"/>
+            <wp:effectExtent l="0" t="0" r="9525" b="0"/>
+            <wp:wrapSquare wrapText="bothSides"/>
+            <wp:docPr id="5155" name="Picture 5155"/>
+            <wp:cNvGraphicFramePr>
+              <a:graphicFrameLocks xmlns:a="http://schemas.openxmlformats.org/drawingml/2006/main" noChangeAspect="1"/>
+            </wp:cNvGraphicFramePr>
+            <a:graphic xmlns:a="http://schemas.openxmlformats.org/drawingml/2006/main">
+              <a:graphicData uri="http://schemas.openxmlformats.org/drawingml/2006/picture">
+                <pic:pic xmlns:pic="http://schemas.openxmlformats.org/drawingml/2006/picture">
+                  <pic:nvPicPr>
+                    <pic:cNvPr id="1" name=""/>
+                    <pic:cNvPicPr/>
+                  </pic:nvPicPr>
+                  <pic:blipFill>
+                    <a:blip r:embed="rId30">
+                      <a:extLst>
+                        <a:ext uri="{28A0092B-C50C-407E-A947-70E740481C1C}">
+                          <a14:useLocalDpi xmlns:a14="http://schemas.microsoft.com/office/drawing/2010/main" val="0"/>
+                        </a:ext>
+                      </a:extLst>
+                    </a:blip>
+                    <a:stretch>
+                      <a:fillRect/>
+                    </a:stretch>
+                  </pic:blipFill>
+                  <pic:spPr>
+                    <a:xfrm>
+                      <a:off x="0" y="0"/>
+                      <a:ext cx="5058000" cy="3362400"/>
+                    </a:xfrm>
+                    <a:prstGeom prst="rect">
+                      <a:avLst/>
+                    </a:prstGeom>
+                  </pic:spPr>
+                </pic:pic>
+              </a:graphicData>
+            </a:graphic>
+            <wp14:sizeRelH relativeFrom="margin">
+              <wp14:pctWidth>0</wp14:pctWidth>
+            </wp14:sizeRelH>
+            <wp14:sizeRelV relativeFrom="margin">
+              <wp14:pctHeight>0</wp14:pctHeight>
+            </wp14:sizeRelV>
+          </wp:anchor>
+        </w:drawing>
+      </w:r>
+      <w:r>
+        <w:t>Whilst efforts were made to adhere to this chart overall, the primary element of the</w:t>
+      </w:r>
+      <w:r>
+        <w:t xml:space="preserve"> </w:t>
+      </w:r>
+      <w:r>
+        <w:t xml:space="preserve">chart was the large block of time allocated in the centre for ‘Game Development’. Not only was this a naïve estimate as to how long the game would take, it also failed to break down precisely what part of the game should be worked on during any one week, only that it should be finished </w:t>
+      </w:r>
+      <w:r>
+        <w:t>by the 28</w:t>
+      </w:r>
+      <w:r>
+        <w:rPr>
+          <w:vertAlign w:val="superscript"/>
+        </w:rPr>
+        <w:t>th</w:t>
+      </w:r>
+      <w:r>
+        <w:t xml:space="preserve"> of March. In truth, the game was being worked on right up until the end of the project, as many of the elements proved far more difficult for a lone developer to tackle in short order. With the benefit of hindsight, not only would a more </w:t>
+      </w:r>
+      <w:r>
+        <w:lastRenderedPageBreak/>
+        <w:t>thorough plan of the games mechanics and requirements be taken out, but a proper breakdown of those elements in Gantt form would allow for issues and bottlenecks to be identified far earlier – I definitely would have better balanced my time between game development and data gathering given the chance.</w:t>
+      </w:r>
+    </w:p>
+    <w:p>
+      <w:pPr>
+        <w:pStyle w:val="Heading1"/>
+      </w:pPr>
+      <w:bookmarkStart w:id="27" w:name="_Toc104430986"/>
+      <w:r>
+        <w:t>Ludography</w:t>
+      </w:r>
+      <w:bookmarkEnd w:id="27"/>
+    </w:p>
+    <w:p>
+      <w:pPr>
+        <w:ind w:left="0" w:firstLine="0"/>
+      </w:pPr>
+      <w:r>
+        <w:rPr>
+          <w:i/>
+        </w:rPr>
+        <w:t xml:space="preserve">Caves of </w:t>
+      </w:r>
+      <w:proofErr w:type="spellStart"/>
+      <w:r>
+        <w:rPr>
+          <w:i/>
+        </w:rPr>
+        <w:t>Qud</w:t>
+      </w:r>
+      <w:proofErr w:type="spellEnd"/>
+      <w:r>
+        <w:rPr>
+          <w:i/>
+        </w:rPr>
+        <w:t xml:space="preserve"> </w:t>
+      </w:r>
+      <w:r>
+        <w:t>(Early Access). 2015. PC [Game]. Freehold Games: Berkeley.</w:t>
+      </w:r>
+    </w:p>
+    <w:p>
+      <w:pPr>
+        <w:rPr>
+          <w:i/>
+        </w:rPr>
+      </w:pPr>
+    </w:p>
+    <w:p>
+      <w:r>
+        <w:rPr>
+          <w:i/>
+        </w:rPr>
+        <w:t>The Elder Scrolls V: Skyrim (</w:t>
+      </w:r>
+      <w:r>
+        <w:t xml:space="preserve">Legendary Edition). 2013. PC, Xbox 360 and PlayStation 3 [Game]. </w:t>
+      </w:r>
+      <w:r>
+        <w:rPr>
+          <w:i/>
+        </w:rPr>
+        <w:t xml:space="preserve"> </w:t>
+      </w:r>
+      <w:r>
+        <w:t xml:space="preserve">Bethesda </w:t>
+      </w:r>
+      <w:proofErr w:type="spellStart"/>
+      <w:r>
+        <w:t>Softworks</w:t>
+      </w:r>
+      <w:proofErr w:type="spellEnd"/>
+      <w:r>
+        <w:t>: Rockville.</w:t>
       </w:r>
     </w:p>
     <w:p/>
     <w:p>
       <w:r>
-        <w:br w:type="page"/>
-      </w:r>
-    </w:p>
+        <w:rPr>
+          <w:i/>
+        </w:rPr>
+        <w:t xml:space="preserve">Enter the </w:t>
+      </w:r>
+      <w:proofErr w:type="spellStart"/>
+      <w:r>
+        <w:rPr>
+          <w:i/>
+        </w:rPr>
+        <w:t>Gungeon</w:t>
+      </w:r>
+      <w:proofErr w:type="spellEnd"/>
+      <w:r>
+        <w:t xml:space="preserve"> (Standard Edition). 2016. PC and PlayStation 4 [Game]. </w:t>
+      </w:r>
+      <w:proofErr w:type="spellStart"/>
+      <w:r>
+        <w:t>Devolver</w:t>
+      </w:r>
+      <w:proofErr w:type="spellEnd"/>
+      <w:r>
+        <w:t xml:space="preserve"> Digital: Austin.</w:t>
+      </w:r>
+    </w:p>
+    <w:p/>
+    <w:p>
+      <w:proofErr w:type="spellStart"/>
+      <w:r>
+        <w:rPr>
+          <w:i/>
+        </w:rPr>
+        <w:t>Darkwood</w:t>
+      </w:r>
+      <w:proofErr w:type="spellEnd"/>
+      <w:r>
+        <w:rPr>
+          <w:i/>
+        </w:rPr>
+        <w:t xml:space="preserve"> </w:t>
+      </w:r>
+      <w:r>
+        <w:t>(</w:t>
+      </w:r>
+      <w:r>
+        <w:t>Standard Edition). 2014. PC, Xbox one and PlayStation 4 [Game]. Acid Wizard Studio: Poland.</w:t>
+      </w:r>
+    </w:p>
+    <w:p/>
+    <w:p>
+      <w:r>
+        <w:rPr>
+          <w:i/>
+        </w:rPr>
+        <w:t xml:space="preserve">Hotline Miami </w:t>
+      </w:r>
+      <w:r>
+        <w:t xml:space="preserve">(Standard Edition). 2012. PC, Xbox and PlayStation (various) [Game]. </w:t>
+      </w:r>
+      <w:proofErr w:type="spellStart"/>
+      <w:r>
+        <w:t>Devolver</w:t>
+      </w:r>
+      <w:proofErr w:type="spellEnd"/>
+      <w:r>
+        <w:t xml:space="preserve"> Digital: Austin.</w:t>
+      </w:r>
+    </w:p>
+    <w:p/>
     <w:p>
       <w:pPr>
         <w:pStyle w:val="Heading1"/>
       </w:pPr>
-      <w:bookmarkStart w:id="26" w:name="_Toc104413381"/>
-      <w:r>
-        <w:lastRenderedPageBreak/>
-        <w:t>Ludography</w:t>
-      </w:r>
-      <w:bookmarkEnd w:id="26"/>
-    </w:p>
-    <w:p>
-      <w:pPr>
-        <w:ind w:left="0" w:firstLine="0"/>
-      </w:pPr>
-      <w:r>
-        <w:rPr>
-          <w:i/>
-        </w:rPr>
-        <w:t xml:space="preserve">Caves of Qud </w:t>
-      </w:r>
-      <w:r>
-        <w:t>(Early Access). 2015. PC [Game]. Freehold Games: Berkeley.</w:t>
-      </w:r>
-    </w:p>
-    <w:p>
-      <w:pPr>
-        <w:rPr>
-          <w:i/>
-        </w:rPr>
-      </w:pPr>
-    </w:p>
-    <w:p>
-      <w:r>
-        <w:rPr>
-          <w:i/>
-        </w:rPr>
-        <w:t>The Elder Scrolls V: Skyrim (</w:t>
-      </w:r>
-      <w:r>
-        <w:t xml:space="preserve">Legendary Edition). 2013. PC, Xbox 360 and PlayStation 3 [Game]. </w:t>
-      </w:r>
-      <w:r>
-        <w:rPr>
-          <w:i/>
-        </w:rPr>
-        <w:t xml:space="preserve"> </w:t>
-      </w:r>
-      <w:r>
-        <w:t>Bethesda Softworks: Rockville.</w:t>
-      </w:r>
-    </w:p>
-    <w:p/>
-    <w:p>
-      <w:r>
-        <w:rPr>
-          <w:i/>
-        </w:rPr>
-        <w:t>Enter the Gungeon</w:t>
-      </w:r>
-      <w:r>
-        <w:t xml:space="preserve"> (Standard Edition). 2016. PC and PlayStation 4 [Game]. Devolver Digital: Austin.</w:t>
-      </w:r>
-    </w:p>
-    <w:p/>
-    <w:p>
-      <w:r>
-        <w:rPr>
-          <w:i/>
-        </w:rPr>
-        <w:t xml:space="preserve">Darkwood </w:t>
-      </w:r>
-      <w:r>
-        <w:t>(</w:t>
-      </w:r>
-      <w:r>
-        <w:t>Standard Edition). 2014. PC, Xbox one and PlayStation 4 [Game]. Acid Wizard Studio: Poland.</w:t>
-      </w:r>
-    </w:p>
-    <w:p/>
-    <w:p>
-      <w:r>
-        <w:rPr>
-          <w:i/>
-        </w:rPr>
-        <w:t xml:space="preserve">Hotline Miami </w:t>
-      </w:r>
-      <w:r>
-        <w:t>(Standard Edition). 2012. PC, Xbox and PlayStation (various) [Game]. Devolver Digital: Austin.</w:t>
-      </w:r>
-    </w:p>
-    <w:p/>
-    <w:p>
-      <w:pPr>
-        <w:pStyle w:val="Heading1"/>
-      </w:pPr>
-      <w:bookmarkStart w:id="27" w:name="_Toc104413382"/>
+      <w:bookmarkStart w:id="28" w:name="_Toc104430987"/>
       <w:r>
         <w:t>References</w:t>
       </w:r>
-      <w:bookmarkEnd w:id="27"/>
+      <w:bookmarkEnd w:id="28"/>
     </w:p>
     <w:p>
       <w:r>
@@ -9488,10 +10400,26 @@
         <w:t>An Author-Focused Generative Text Tool.</w:t>
       </w:r>
       <w:r>
-        <w:t xml:space="preserve"> [online] </w:t>
-      </w:r>
-      <w:r>
-        <w:t>Available from: http://fdg2015.org/papers/fdg2015_extended_abstract_18.pdf  [Accessed 7 November</w:t>
+        <w:t xml:space="preserve"> [</w:t>
+      </w:r>
+      <w:proofErr w:type="gramStart"/>
+      <w:r>
+        <w:t>online</w:t>
+      </w:r>
+      <w:proofErr w:type="gramEnd"/>
+      <w:r>
+        <w:t xml:space="preserve">] </w:t>
+      </w:r>
+      <w:r>
+        <w:t>Available from: http://fdg2015.org/papers/fdg2015_extended_abstract_</w:t>
+      </w:r>
+      <w:proofErr w:type="gramStart"/>
+      <w:r>
+        <w:t>18.pdf  [</w:t>
+      </w:r>
+      <w:proofErr w:type="gramEnd"/>
+      <w:r>
+        <w:t>Accessed 7 November</w:t>
       </w:r>
       <w:r>
         <w:t xml:space="preserve"> 2021]</w:t>
@@ -9500,21 +10428,39 @@
     <w:p/>
     <w:p>
       <w:r>
+        <w:lastRenderedPageBreak/>
         <w:t xml:space="preserve">Compton, K. (2016) </w:t>
       </w:r>
+      <w:proofErr w:type="gramStart"/>
       <w:r>
         <w:rPr>
           <w:i/>
           <w:iCs/>
         </w:rPr>
-        <w:t>So you want to build a generator?</w:t>
-      </w:r>
-      <w:r>
-        <w:t xml:space="preserve"> [blog]. 22 February. Available from:</w:t>
-      </w:r>
-    </w:p>
-    <w:p>
-      <w:hyperlink r:id="rId30" w:history="1">
+        <w:t>So</w:t>
+      </w:r>
+      <w:proofErr w:type="gramEnd"/>
+      <w:r>
+        <w:rPr>
+          <w:i/>
+          <w:iCs/>
+        </w:rPr>
+        <w:t xml:space="preserve"> you want to build a generator?</w:t>
+      </w:r>
+      <w:r>
+        <w:t xml:space="preserve"> [</w:t>
+      </w:r>
+      <w:proofErr w:type="gramStart"/>
+      <w:r>
+        <w:t>blog</w:t>
+      </w:r>
+      <w:proofErr w:type="gramEnd"/>
+      <w:r>
+        <w:t>]. 22 February. Available from:</w:t>
+      </w:r>
+    </w:p>
+    <w:p>
+      <w:hyperlink r:id="rId31" w:history="1">
         <w:r>
           <w:rPr>
             <w:rStyle w:val="Hyperlink"/>
@@ -9531,9 +10477,21 @@
     </w:p>
     <w:p/>
     <w:p>
-      <w:r>
-        <w:lastRenderedPageBreak/>
-        <w:t xml:space="preserve">Floridi, L. and Chiriatti, M. (2020). </w:t>
+      <w:proofErr w:type="spellStart"/>
+      <w:r>
+        <w:t>Floridi</w:t>
+      </w:r>
+      <w:proofErr w:type="spellEnd"/>
+      <w:r>
+        <w:t xml:space="preserve">, L. and </w:t>
+      </w:r>
+      <w:proofErr w:type="spellStart"/>
+      <w:r>
+        <w:t>Chiriatti</w:t>
+      </w:r>
+      <w:proofErr w:type="spellEnd"/>
+      <w:r>
+        <w:t xml:space="preserve">, M. (2020). </w:t>
       </w:r>
       <w:r>
         <w:rPr>
@@ -9547,7 +10505,7 @@
       </w:r>
     </w:p>
     <w:p>
-      <w:hyperlink r:id="rId31" w:history="1">
+      <w:hyperlink r:id="rId32" w:history="1">
         <w:r>
           <w:rPr>
             <w:rStyle w:val="Hyperlink"/>
@@ -9569,7 +10527,15 @@
         <w:t>Dwarf Fortress, Moon Hunters, and Practices in Procedural Generation.</w:t>
       </w:r>
       <w:r>
-        <w:t xml:space="preserve"> [vlog]. May 27.</w:t>
+        <w:t xml:space="preserve"> [</w:t>
+      </w:r>
+      <w:proofErr w:type="gramStart"/>
+      <w:r>
+        <w:t>vlog</w:t>
+      </w:r>
+      <w:proofErr w:type="gramEnd"/>
+      <w:r>
+        <w:t>]. May 27.</w:t>
       </w:r>
       <w:r>
         <w:t xml:space="preserve"> </w:t>
@@ -9593,151 +10559,169 @@
           <w:i/>
           <w:iCs/>
         </w:rPr>
-        <w:t xml:space="preserve">End-to-End Procedural Generation in Caves of Qud. </w:t>
-      </w:r>
-      <w:r>
-        <w:t>[vlog]. June 23. Available from:</w:t>
-      </w:r>
-    </w:p>
-    <w:p>
-      <w:r>
-        <w:t>https://www.youtube.com/watch?v=jV-DZqdKlnE&amp;list=PL0yMAu5TQBt8iL-Sdd5h1wNvFiFcYK9Hs&amp;index=4 [Accessed 13 September 2021].</w:t>
-      </w:r>
-    </w:p>
-    <w:p/>
-    <w:p>
-      <w:r>
-        <w:t>GDC (2016</w:t>
-      </w:r>
+        <w:t xml:space="preserve">End-to-End Procedural Generation in Caves of </w:t>
+      </w:r>
+      <w:proofErr w:type="spellStart"/>
       <w:r>
         <w:rPr>
           <w:i/>
           <w:iCs/>
         </w:rPr>
-        <w:t>). Interior Design and Environment Art: Mastering Space, Mastering Place.</w:t>
-      </w:r>
-      <w:r>
-        <w:t xml:space="preserve"> [vlog]. November 12. Available from:</w:t>
-      </w:r>
-    </w:p>
-    <w:p>
-      <w:r>
-        <w:t>https://www.youtube.com/watch?v=WWXsmnlmADc&amp;list=PL0yMAu5TQBt8iL-Sdd5h1wNvFiFcYK9Hs&amp;index=2 [Accessed 6 November 2021]</w:t>
-      </w:r>
-    </w:p>
-    <w:p/>
-    <w:p>
-      <w:r>
-        <w:t xml:space="preserve">GDC (2018a). </w:t>
-      </w:r>
+        <w:t>Qud</w:t>
+      </w:r>
+      <w:proofErr w:type="spellEnd"/>
       <w:r>
         <w:rPr>
           <w:i/>
           <w:iCs/>
         </w:rPr>
-        <w:t>Procedurally Generating History in Caves of Qud.</w:t>
-      </w:r>
-      <w:r>
-        <w:t xml:space="preserve"> [vlog]. June 12. Available from:</w:t>
-      </w:r>
-    </w:p>
-    <w:p>
-      <w:r>
-        <w:t>https://www.youtube.com/watch?v=H0sLa1y3BW4&amp;list=PL0yMAu5TQBt8iL-Sdd5h1wNvFiFcYK9Hs&amp;index=3 [Accessed 5 September 2021]</w:t>
+        <w:t xml:space="preserve">. </w:t>
+      </w:r>
+      <w:r>
+        <w:t>[</w:t>
+      </w:r>
+      <w:proofErr w:type="gramStart"/>
+      <w:r>
+        <w:t>vlog</w:t>
+      </w:r>
+      <w:proofErr w:type="gramEnd"/>
+      <w:r>
+        <w:t>]. June 23. Available from:</w:t>
+      </w:r>
+    </w:p>
+    <w:p>
+      <w:r>
+        <w:t>https://www.youtube.com/watch?v=jV-DZqdKlnE&amp;list=PL0yMAu5TQBt8iL-Sdd5h1wNvFiFcYK9Hs&amp;index=4 [Accessed 13 September 2021].</w:t>
       </w:r>
     </w:p>
     <w:p/>
     <w:p>
       <w:r>
-        <w:t xml:space="preserve">GDC (2018b). </w:t>
+        <w:t>GDC (2016</w:t>
       </w:r>
       <w:r>
         <w:rPr>
           <w:i/>
           <w:iCs/>
         </w:rPr>
-        <w:t>Ten Principles for Good Level Design.</w:t>
-      </w:r>
-      <w:r>
-        <w:t xml:space="preserve"> [vlog]. February 9. Available from:</w:t>
-      </w:r>
-    </w:p>
-    <w:p>
-      <w:r>
-        <w:t>https://www.youtube.com/watch?v=iNEe3KhMvXM&amp;list=PL0yMAu5TQBt8iL-Sdd5h1wNvFiFcYK9Hs&amp;index=1 [Accessed 4 November 2021]</w:t>
+        <w:t>). Interior Design and Environment Art: Mastering Space, Mastering Place.</w:t>
+      </w:r>
+      <w:r>
+        <w:t xml:space="preserve"> [</w:t>
+      </w:r>
+      <w:proofErr w:type="gramStart"/>
+      <w:r>
+        <w:t>vlog</w:t>
+      </w:r>
+      <w:proofErr w:type="gramEnd"/>
+      <w:r>
+        <w:t>]. November 12. Available from:</w:t>
+      </w:r>
+    </w:p>
+    <w:p>
+      <w:r>
+        <w:t>https://www.youtube.com/watch?v=WWXsmnlmADc&amp;list=PL0yMAu5TQBt8iL-Sdd5h1wNvFiFcYK9Hs&amp;index=2 [Accessed 6 November 2021]</w:t>
       </w:r>
     </w:p>
     <w:p/>
     <w:p>
       <w:r>
-        <w:lastRenderedPageBreak/>
-        <w:t>Grinblat, J. and Bucklew, C., (2017</w:t>
+        <w:t xml:space="preserve">GDC (2018a). </w:t>
       </w:r>
       <w:r>
         <w:rPr>
           <w:i/>
           <w:iCs/>
         </w:rPr>
-        <w:t>). Subverting Historical Cause &amp; Effect: Generation of</w:t>
-      </w:r>
+        <w:t xml:space="preserve">Procedurally Generating History in Caves of </w:t>
+      </w:r>
+      <w:proofErr w:type="spellStart"/>
       <w:r>
         <w:rPr>
           <w:i/>
           <w:iCs/>
         </w:rPr>
-        <w:t xml:space="preserve"> </w:t>
-      </w:r>
+        <w:t>Qud</w:t>
+      </w:r>
+      <w:proofErr w:type="spellEnd"/>
       <w:r>
         <w:rPr>
           <w:i/>
           <w:iCs/>
         </w:rPr>
-        <w:t>Mythic Biographies in Caves of Qud.</w:t>
-      </w:r>
-      <w:r>
-        <w:t xml:space="preserve"> [online] Available from:</w:t>
-      </w:r>
-    </w:p>
-    <w:p>
-      <w:r>
-        <w:t>https://www.freeholdgames.com/papers/Generation_of_Mythic_Biographies_in_CavesofQud.pdf [Accessed 27 October 2021].</w:t>
+        <w:t>.</w:t>
+      </w:r>
+      <w:r>
+        <w:t xml:space="preserve"> [</w:t>
+      </w:r>
+      <w:proofErr w:type="gramStart"/>
+      <w:r>
+        <w:t>vlog</w:t>
+      </w:r>
+      <w:proofErr w:type="gramEnd"/>
+      <w:r>
+        <w:t>]. June 12. Available from:</w:t>
+      </w:r>
+    </w:p>
+    <w:p>
+      <w:r>
+        <w:t>https://www.youtube.com/watch?v=H0sLa1y3BW4&amp;list=PL0yMAu5TQBt8iL-Sdd5h1wNvFiFcYK9Hs&amp;index=3 [Accessed 5 September 2021]</w:t>
       </w:r>
     </w:p>
     <w:p/>
     <w:p>
       <w:r>
-        <w:t xml:space="preserve">Hall, H., Williams, B. and Headleand, C., (2017) </w:t>
+        <w:lastRenderedPageBreak/>
+        <w:t xml:space="preserve">GDC (2018b). </w:t>
       </w:r>
       <w:r>
         <w:rPr>
           <w:i/>
           <w:iCs/>
         </w:rPr>
-        <w:t>Artificial Folklore for Simulated Religions.</w:t>
-      </w:r>
-      <w:r>
-        <w:t xml:space="preserve"> </w:t>
-      </w:r>
-      <w:r>
-        <w:t>Lincoln, UK [online]</w:t>
-      </w:r>
-    </w:p>
-    <w:p>
-      <w:r>
-        <w:t>Available from: https://ieeexplore.ieee.org/document/8120332</w:t>
+        <w:t>Ten Principles for Good Level Design.</w:t>
+      </w:r>
+      <w:r>
+        <w:t xml:space="preserve"> [</w:t>
+      </w:r>
+      <w:proofErr w:type="gramStart"/>
+      <w:r>
+        <w:t>vlog</w:t>
+      </w:r>
+      <w:proofErr w:type="gramEnd"/>
+      <w:r>
+        <w:t>]. February 9. Available from:</w:t>
+      </w:r>
+    </w:p>
+    <w:p>
+      <w:r>
+        <w:t>https://www.youtube.com/watch?v=iNEe3KhMvXM&amp;list=PL0yMAu5TQBt8iL-Sdd5h1wNvFiFcYK9Hs&amp;index=1 [Accessed 4 November 2021]</w:t>
       </w:r>
     </w:p>
     <w:p/>
     <w:p>
-      <w:r>
-        <w:t xml:space="preserve">IJsselsteijn, W.A., de Kort, Y.A.W., Poels, K. (2013) </w:t>
+      <w:proofErr w:type="spellStart"/>
+      <w:r>
+        <w:t>Grinblat</w:t>
+      </w:r>
+      <w:proofErr w:type="spellEnd"/>
+      <w:r>
+        <w:t xml:space="preserve">, J. and </w:t>
+      </w:r>
+      <w:proofErr w:type="spellStart"/>
+      <w:r>
+        <w:t>Bucklew</w:t>
+      </w:r>
+      <w:proofErr w:type="spellEnd"/>
+      <w:r>
+        <w:t>, C., (2017</w:t>
       </w:r>
       <w:r>
         <w:rPr>
           <w:i/>
           <w:iCs/>
         </w:rPr>
-        <w:t>Game Experience Questionnaire.</w:t>
+        <w:t>). Subverting Historical Cause &amp; Effect: Generation of</w:t>
       </w:r>
       <w:r>
         <w:rPr>
@@ -9747,67 +10731,109 @@
         <w:t xml:space="preserve"> </w:t>
       </w:r>
       <w:r>
-        <w:t>[online] Available from:</w:t>
-      </w:r>
-    </w:p>
-    <w:p>
-      <w:r>
-        <w:t>https://eclass.uoa.gr/modules/document/file.php/DI411/PAPERS/Evaluation/G</w:t>
-      </w:r>
-      <w:r>
-        <w:t>a</w:t>
-      </w:r>
-      <w:r>
-        <w:t xml:space="preserve">me%20Experience%20Questionnaire%20English.pdf </w:t>
-      </w:r>
-    </w:p>
-    <w:p>
-      <w:pPr>
-        <w:ind w:left="0" w:firstLine="0"/>
-      </w:pPr>
-      <w:r>
-        <w:t>[Accessed 6 November 2021]</w:t>
-      </w:r>
-    </w:p>
-    <w:p/>
-    <w:p>
-      <w:r>
-        <w:t xml:space="preserve">Johnson, D., Gardner J., Perry R. (2018) </w:t>
-      </w:r>
-      <w:r>
         <w:rPr>
           <w:i/>
           <w:iCs/>
         </w:rPr>
-        <w:t>Validation of two game experience scales: The</w:t>
-      </w:r>
+        <w:t xml:space="preserve">Mythic Biographies in Caves of </w:t>
+      </w:r>
+      <w:proofErr w:type="spellStart"/>
       <w:r>
         <w:rPr>
           <w:i/>
           <w:iCs/>
         </w:rPr>
-        <w:t xml:space="preserve"> </w:t>
-      </w:r>
+        <w:t>Qud</w:t>
+      </w:r>
+      <w:proofErr w:type="spellEnd"/>
       <w:r>
         <w:rPr>
           <w:i/>
           <w:iCs/>
         </w:rPr>
-        <w:t>Player Experience of Need Satisfaction (PENS) and Game</w:t>
+        <w:t>.</w:t>
+      </w:r>
+      <w:r>
+        <w:t xml:space="preserve"> [</w:t>
+      </w:r>
+      <w:proofErr w:type="gramStart"/>
+      <w:r>
+        <w:t>online</w:t>
+      </w:r>
+      <w:proofErr w:type="gramEnd"/>
+      <w:r>
+        <w:t>] Available from:</w:t>
+      </w:r>
+    </w:p>
+    <w:p>
+      <w:r>
+        <w:t>https://www.freeholdgames.com/papers/Generation_of_Mythic_Biographies_in_CavesofQud.pdf [Accessed 27 October 2021].</w:t>
+      </w:r>
+    </w:p>
+    <w:p/>
+    <w:p>
+      <w:r>
+        <w:t xml:space="preserve">Hall, H., Williams, B. and </w:t>
+      </w:r>
+      <w:proofErr w:type="spellStart"/>
+      <w:r>
+        <w:t>Headleand</w:t>
+      </w:r>
+      <w:proofErr w:type="spellEnd"/>
+      <w:r>
+        <w:t xml:space="preserve">, C., (2017) </w:t>
       </w:r>
       <w:r>
         <w:rPr>
           <w:i/>
           <w:iCs/>
         </w:rPr>
+        <w:t>Artificial Folklore for Simulated Religions.</w:t>
+      </w:r>
+      <w:r>
         <w:t xml:space="preserve"> </w:t>
+      </w:r>
+      <w:r>
+        <w:t>Lincoln, UK [online]</w:t>
+      </w:r>
+    </w:p>
+    <w:p>
+      <w:r>
+        <w:t>Available from: https://ieeexplore.ieee.org/document/8120332</w:t>
+      </w:r>
+    </w:p>
+    <w:p/>
+    <w:p>
+      <w:proofErr w:type="spellStart"/>
+      <w:r>
+        <w:t>IJsselsteijn</w:t>
+      </w:r>
+      <w:proofErr w:type="spellEnd"/>
+      <w:r>
+        <w:t xml:space="preserve">, W.A., de </w:t>
+      </w:r>
+      <w:proofErr w:type="spellStart"/>
+      <w:r>
+        <w:t>Kort</w:t>
+      </w:r>
+      <w:proofErr w:type="spellEnd"/>
+      <w:r>
+        <w:t xml:space="preserve">, Y.A.W., </w:t>
+      </w:r>
+      <w:proofErr w:type="spellStart"/>
+      <w:r>
+        <w:t>Poels</w:t>
+      </w:r>
+      <w:proofErr w:type="spellEnd"/>
+      <w:r>
+        <w:t xml:space="preserve">, K. (2013) </w:t>
       </w:r>
       <w:r>
         <w:rPr>
           <w:i/>
           <w:iCs/>
         </w:rPr>
-        <w:t>Experience Questionnaire</w:t>
+        <w:t>Game Experience Questionnaire.</w:t>
       </w:r>
       <w:r>
         <w:rPr>
@@ -9817,122 +10843,147 @@
         <w:t xml:space="preserve"> </w:t>
       </w:r>
       <w:r>
+        <w:t>[</w:t>
+      </w:r>
+      <w:proofErr w:type="gramStart"/>
+      <w:r>
+        <w:t>online</w:t>
+      </w:r>
+      <w:proofErr w:type="gramEnd"/>
+      <w:r>
+        <w:t>] Available from:</w:t>
+      </w:r>
+    </w:p>
+    <w:p>
+      <w:pPr>
+        <w:ind w:left="0" w:firstLine="0"/>
+      </w:pPr>
+      <w:r>
+        <w:t>https://pure.tue.nl/ws/files/21666907/Game_Experience_Questionnaire_</w:t>
+      </w:r>
+      <w:proofErr w:type="gramStart"/>
+      <w:r>
+        <w:t xml:space="preserve">English.pdf </w:t>
+      </w:r>
+      <w:r>
+        <w:t xml:space="preserve"> [</w:t>
+      </w:r>
+      <w:proofErr w:type="gramEnd"/>
+      <w:r>
+        <w:t>Last Accessed 23 May 2022</w:t>
+      </w:r>
+      <w:r>
+        <w:t>]</w:t>
+      </w:r>
+    </w:p>
+    <w:p/>
+    <w:p>
+      <w:r>
+        <w:t xml:space="preserve">Johnson, D., Gardner J., Perry R. (2018) </w:t>
+      </w:r>
+      <w:r>
         <w:rPr>
           <w:i/>
           <w:iCs/>
         </w:rPr>
-        <w:t>(GEQ).</w:t>
-      </w:r>
-      <w:r>
-        <w:t xml:space="preserve"> </w:t>
-      </w:r>
-      <w:r>
-        <w:t>[online]</w:t>
-      </w:r>
-      <w:r>
-        <w:t xml:space="preserve"> </w:t>
-      </w:r>
-    </w:p>
-    <w:p>
-      <w:r>
-        <w:t>A</w:t>
-      </w:r>
-      <w:r>
-        <w:t>vailable from: https://bit.ly/3qPJFBV [Accessed 6 November 2021]</w:t>
-      </w:r>
-    </w:p>
-    <w:p/>
-    <w:p>
-      <w:r>
-        <w:t xml:space="preserve">Johnson, D., Watling, C., Gardner, J., Nacke, L. (2014) </w:t>
+        <w:t>Validation of two game experience scales: The</w:t>
       </w:r>
       <w:r>
         <w:rPr>
           <w:i/>
           <w:iCs/>
         </w:rPr>
-        <w:t>The Edge of Glory: The</w:t>
+        <w:t xml:space="preserve"> </w:t>
       </w:r>
       <w:r>
         <w:rPr>
           <w:i/>
           <w:iCs/>
         </w:rPr>
-        <w:t xml:space="preserve"> </w:t>
+        <w:t>Player Experience of Need Satisfaction (PENS) and Game</w:t>
       </w:r>
       <w:r>
         <w:rPr>
           <w:i/>
           <w:iCs/>
         </w:rPr>
-        <w:t>Relationship</w:t>
+        <w:t xml:space="preserve"> </w:t>
       </w:r>
       <w:r>
         <w:rPr>
           <w:i/>
           <w:iCs/>
         </w:rPr>
-        <w:t xml:space="preserve"> </w:t>
+        <w:t>Experience Questionnaire</w:t>
       </w:r>
       <w:r>
         <w:rPr>
           <w:i/>
           <w:iCs/>
         </w:rPr>
-        <w:t>between Metacritic Scores and Player Experience.</w:t>
-      </w:r>
-      <w:r>
-        <w:t xml:space="preserve"> [online] Available from:</w:t>
-      </w:r>
-    </w:p>
-    <w:p>
-      <w:r>
-        <w:t>https://dl.acm.org/doi/pdf/10.1145/2658537.2658694?casa_token=7quzFk9KTMEAAAAA:lJgwxXjEJkdS_F89cHIVkzqlADmirpmeYgCd-RbZvrqNfJI1-UnsVDOx2lpaxaKE2wli23DBekUk [Accessed 6 November 2021]</w:t>
-      </w:r>
-    </w:p>
-    <w:p/>
-    <w:p>
-      <w:r>
-        <w:t xml:space="preserve">Johnson, M. (2016) </w:t>
+        <w:t xml:space="preserve"> </w:t>
       </w:r>
       <w:r>
         <w:rPr>
           <w:i/>
           <w:iCs/>
         </w:rPr>
-        <w:t>Towards Qualitative Procedural Generation.</w:t>
-      </w:r>
-      <w:r>
-        <w:t xml:space="preserve"> [online] Available from:</w:t>
-      </w:r>
-    </w:p>
-    <w:p>
-      <w:r>
-        <w:lastRenderedPageBreak/>
-        <w:t>https://web.archive.org/web/20170610155631id_/http://www.ccgworkshop.org:80/2016/Johnson.pdf [Accessed 10 November 2021].</w:t>
+        <w:t>(GEQ).</w:t>
+      </w:r>
+      <w:r>
+        <w:t xml:space="preserve"> </w:t>
+      </w:r>
+      <w:r>
+        <w:t>[</w:t>
+      </w:r>
+      <w:proofErr w:type="gramStart"/>
+      <w:r>
+        <w:t>online</w:t>
+      </w:r>
+      <w:proofErr w:type="gramEnd"/>
+      <w:r>
+        <w:t>]</w:t>
+      </w:r>
+      <w:r>
+        <w:t xml:space="preserve"> </w:t>
+      </w:r>
+    </w:p>
+    <w:p>
+      <w:r>
+        <w:t>A</w:t>
+      </w:r>
+      <w:r>
+        <w:t>vailable from: https://bit.ly/3qPJFBV [Accessed 6 November 2021]</w:t>
       </w:r>
     </w:p>
     <w:p/>
     <w:p>
       <w:r>
-        <w:t xml:space="preserve">James Vincent (2019) </w:t>
-      </w:r>
+        <w:t xml:space="preserve">Johnson, D., Watling, C., Gardner, J., </w:t>
+      </w:r>
+      <w:proofErr w:type="spellStart"/>
+      <w:r>
+        <w:t>Nacke</w:t>
+      </w:r>
+      <w:proofErr w:type="spellEnd"/>
+      <w:r>
+        <w:t xml:space="preserve">, L. (2014) </w:t>
+      </w:r>
+      <w:proofErr w:type="gramStart"/>
       <w:r>
         <w:rPr>
           <w:i/>
           <w:iCs/>
         </w:rPr>
-        <w:t>OpenAI’s new multitalented AI writes, translates, and slanders</w:t>
-      </w:r>
+        <w:t>The</w:t>
+      </w:r>
+      <w:proofErr w:type="gramEnd"/>
       <w:r>
         <w:rPr>
           <w:i/>
           <w:iCs/>
         </w:rPr>
-        <w:t xml:space="preserve">. </w:t>
-      </w:r>
-      <w:r>
-        <w:t>The Verge</w:t>
+        <w:t xml:space="preserve"> Edge of Glory: The</w:t>
       </w:r>
       <w:r>
         <w:rPr>
@@ -9942,11 +10993,133 @@
         <w:t xml:space="preserve"> </w:t>
       </w:r>
       <w:r>
+        <w:rPr>
+          <w:i/>
+          <w:iCs/>
+        </w:rPr>
+        <w:t>Relationship</w:t>
+      </w:r>
+      <w:r>
+        <w:rPr>
+          <w:i/>
+          <w:iCs/>
+        </w:rPr>
+        <w:t xml:space="preserve"> </w:t>
+      </w:r>
+      <w:r>
+        <w:rPr>
+          <w:i/>
+          <w:iCs/>
+        </w:rPr>
+        <w:t xml:space="preserve">between </w:t>
+      </w:r>
+      <w:proofErr w:type="spellStart"/>
+      <w:r>
+        <w:rPr>
+          <w:i/>
+          <w:iCs/>
+        </w:rPr>
+        <w:t>Metacritic</w:t>
+      </w:r>
+      <w:proofErr w:type="spellEnd"/>
+      <w:r>
+        <w:rPr>
+          <w:i/>
+          <w:iCs/>
+        </w:rPr>
+        <w:t xml:space="preserve"> Scores and Player Experience.</w:t>
+      </w:r>
+      <w:r>
+        <w:t xml:space="preserve"> [</w:t>
+      </w:r>
+      <w:proofErr w:type="gramStart"/>
+      <w:r>
+        <w:t>online</w:t>
+      </w:r>
+      <w:proofErr w:type="gramEnd"/>
+      <w:r>
+        <w:t>] Available from:</w:t>
+      </w:r>
+    </w:p>
+    <w:p>
+      <w:r>
+        <w:lastRenderedPageBreak/>
+        <w:t>https://dl.acm.org/doi/pdf/10.1145/2658537.2658694?casa_token=7quzFk9KTMEAAAAA:lJgwxXjEJkdS_F89cHIVkzqlADmirpmeYgCd-RbZvrqNfJI1-UnsVDOx2lpaxaKE2wli23DBekUk [Accessed 6 November 2021]</w:t>
+      </w:r>
+    </w:p>
+    <w:p/>
+    <w:p>
+      <w:r>
+        <w:t xml:space="preserve">Johnson, M. (2016) </w:t>
+      </w:r>
+      <w:r>
+        <w:rPr>
+          <w:i/>
+          <w:iCs/>
+        </w:rPr>
+        <w:t>Towards Qualitative Procedural Generation.</w:t>
+      </w:r>
+      <w:r>
+        <w:t xml:space="preserve"> [</w:t>
+      </w:r>
+      <w:proofErr w:type="gramStart"/>
+      <w:r>
+        <w:t>online</w:t>
+      </w:r>
+      <w:proofErr w:type="gramEnd"/>
+      <w:r>
+        <w:t>] Available from:</w:t>
+      </w:r>
+    </w:p>
+    <w:p>
+      <w:r>
+        <w:t>https://web.archive.org/web/20170610155631id_/http://www.ccgworkshop.org:80/2016/Johnson.pdf [Accessed 10 November 2021].</w:t>
+      </w:r>
+    </w:p>
+    <w:p/>
+    <w:p>
+      <w:r>
+        <w:t xml:space="preserve">James Vincent (2019) </w:t>
+      </w:r>
+      <w:proofErr w:type="spellStart"/>
+      <w:r>
+        <w:rPr>
+          <w:i/>
+          <w:iCs/>
+        </w:rPr>
+        <w:t>OpenAI’s</w:t>
+      </w:r>
+      <w:proofErr w:type="spellEnd"/>
+      <w:r>
+        <w:rPr>
+          <w:i/>
+          <w:iCs/>
+        </w:rPr>
+        <w:t xml:space="preserve"> new multitalented AI writes, translates, and slanders</w:t>
+      </w:r>
+      <w:r>
+        <w:rPr>
+          <w:i/>
+          <w:iCs/>
+        </w:rPr>
+        <w:t xml:space="preserve">. </w:t>
+      </w:r>
+      <w:r>
+        <w:t>The Verge</w:t>
+      </w:r>
+      <w:r>
+        <w:rPr>
+          <w:i/>
+          <w:iCs/>
+        </w:rPr>
+        <w:t xml:space="preserve"> </w:t>
+      </w:r>
+      <w:r>
         <w:t>[article] Available from:</w:t>
       </w:r>
     </w:p>
     <w:p>
-      <w:hyperlink r:id="rId32" w:history="1">
+      <w:hyperlink r:id="rId33" w:history="1">
         <w:r>
           <w:rPr>
             <w:rStyle w:val="Hyperlink"/>
@@ -9958,11 +11131,20 @@
         <w:t xml:space="preserve"> [Accessed 12 January 2022]</w:t>
       </w:r>
     </w:p>
-    <w:p/>
+    <w:p>
+      <w:pPr>
+        <w:pStyle w:val="Heading1"/>
+      </w:pPr>
+      <w:bookmarkStart w:id="29" w:name="_Toc104430988"/>
+      <w:r>
+        <w:t>Word Count: 9392</w:t>
+      </w:r>
+      <w:bookmarkEnd w:id="29"/>
+    </w:p>
     <w:sectPr>
-      <w:footerReference w:type="even" r:id="rId33"/>
-      <w:footerReference w:type="default" r:id="rId34"/>
-      <w:footerReference w:type="first" r:id="rId35"/>
+      <w:footerReference w:type="even" r:id="rId34"/>
+      <w:footerReference w:type="default" r:id="rId35"/>
+      <w:footerReference w:type="first" r:id="rId36"/>
       <w:pgSz w:w="12240" w:h="15840"/>
       <w:pgMar w:top="1440" w:right="1440" w:bottom="1440" w:left="2835" w:header="720" w:footer="782" w:gutter="0"/>
       <w:pgNumType w:start="1"/>
@@ -10064,7 +11246,7 @@
         <w:noProof/>
         <w:sz w:val="20"/>
       </w:rPr>
-      <w:t>30</w:t>
+      <w:t>5</w:t>
     </w:r>
     <w:r>
       <w:rPr>
@@ -12476,7 +13658,7 @@
 </file>
 
 <file path=customXml/itemProps1.xml><?xml version="1.0" encoding="utf-8"?>
-<ds:datastoreItem xmlns:ds="http://schemas.openxmlformats.org/officeDocument/2006/customXml" ds:itemID="{9F9CAB41-0353-495E-AED5-E785EDE54C70}">
+<ds:datastoreItem xmlns:ds="http://schemas.openxmlformats.org/officeDocument/2006/customXml" ds:itemID="{0E684D31-444E-4F23-930B-E5BFECA38994}">
   <ds:schemaRefs>
     <ds:schemaRef ds:uri="http://schemas.openxmlformats.org/officeDocument/2006/bibliography"/>
   </ds:schemaRefs>

--- a/ReportWIP.docx
+++ b/ReportWIP.docx
@@ -11246,7 +11246,7 @@
         <w:noProof/>
         <w:sz w:val="20"/>
       </w:rPr>
-      <w:t>5</w:t>
+      <w:t>20</w:t>
     </w:r>
     <w:r>
       <w:rPr>
@@ -13658,7 +13658,7 @@
 </file>
 
 <file path=customXml/itemProps1.xml><?xml version="1.0" encoding="utf-8"?>
-<ds:datastoreItem xmlns:ds="http://schemas.openxmlformats.org/officeDocument/2006/customXml" ds:itemID="{0E684D31-444E-4F23-930B-E5BFECA38994}">
+<ds:datastoreItem xmlns:ds="http://schemas.openxmlformats.org/officeDocument/2006/customXml" ds:itemID="{1C43E4EA-55C8-4EEC-A424-7FDCE71AC555}">
   <ds:schemaRefs>
     <ds:schemaRef ds:uri="http://schemas.openxmlformats.org/officeDocument/2006/bibliography"/>
   </ds:schemaRefs>
